--- a/docs/ПЗ(пояснительная записка).docx
+++ b/docs/ПЗ(пояснительная записка).docx
@@ -1,6 +1,6 @@
 
 <file path=word/document.xml><?xml version="1.0" encoding="utf-8"?>
-<w:document xmlns:wpc="http://schemas.microsoft.com/office/word/2010/wordprocessingCanvas" xmlns:mc="http://schemas.openxmlformats.org/markup-compatibility/2006" xmlns:o="urn:schemas-microsoft-com:office:office" xmlns:r="http://schemas.openxmlformats.org/officeDocument/2006/relationships" xmlns:m="http://schemas.openxmlformats.org/officeDocument/2006/math" xmlns:v="urn:schemas-microsoft-com:vml" xmlns:wp14="http://schemas.microsoft.com/office/word/2010/wordprocessingDrawing" xmlns:wp="http://schemas.openxmlformats.org/drawingml/2006/wordprocessingDrawing" xmlns:w10="urn:schemas-microsoft-com:office:word" xmlns:w="http://schemas.openxmlformats.org/wordprocessingml/2006/main" xmlns:w14="http://schemas.microsoft.com/office/word/2010/wordml" xmlns:wpg="http://schemas.microsoft.com/office/word/2010/wordprocessingGroup" xmlns:wpi="http://schemas.microsoft.com/office/word/2010/wordprocessingInk" xmlns:wne="http://schemas.microsoft.com/office/word/2006/wordml" xmlns:wps="http://schemas.microsoft.com/office/word/2010/wordprocessingShape" mc:Ignorable="w14 wp14">
+<w:document xmlns:wpc="http://schemas.microsoft.com/office/word/2010/wordprocessingCanvas" xmlns:cx="http://schemas.microsoft.com/office/drawing/2014/chartex" xmlns:cx1="http://schemas.microsoft.com/office/drawing/2015/9/8/chartex" xmlns:cx2="http://schemas.microsoft.com/office/drawing/2015/10/21/chartex" xmlns:cx3="http://schemas.microsoft.com/office/drawing/2016/5/9/chartex" xmlns:cx4="http://schemas.microsoft.com/office/drawing/2016/5/10/chartex" xmlns:cx5="http://schemas.microsoft.com/office/drawing/2016/5/11/chartex" xmlns:cx6="http://schemas.microsoft.com/office/drawing/2016/5/12/chartex" xmlns:cx7="http://schemas.microsoft.com/office/drawing/2016/5/13/chartex" xmlns:cx8="http://schemas.microsoft.com/office/drawing/2016/5/14/chartex" xmlns:mc="http://schemas.openxmlformats.org/markup-compatibility/2006" xmlns:aink="http://schemas.microsoft.com/office/drawing/2016/ink" xmlns:am3d="http://schemas.microsoft.com/office/drawing/2017/model3d" xmlns:o="urn:schemas-microsoft-com:office:office" xmlns:r="http://schemas.openxmlformats.org/officeDocument/2006/relationships" xmlns:m="http://schemas.openxmlformats.org/officeDocument/2006/math" xmlns:v="urn:schemas-microsoft-com:vml" xmlns:wp14="http://schemas.microsoft.com/office/word/2010/wordprocessingDrawing" xmlns:wp="http://schemas.openxmlformats.org/drawingml/2006/wordprocessingDrawing" xmlns:w10="urn:schemas-microsoft-com:office:word" xmlns:w="http://schemas.openxmlformats.org/wordprocessingml/2006/main" xmlns:w14="http://schemas.microsoft.com/office/word/2010/wordml" xmlns:w15="http://schemas.microsoft.com/office/word/2012/wordml" xmlns:w16cex="http://schemas.microsoft.com/office/word/2018/wordml/cex" xmlns:w16cid="http://schemas.microsoft.com/office/word/2016/wordml/cid" xmlns:w16="http://schemas.microsoft.com/office/word/2018/wordml" xmlns:w16sdtdh="http://schemas.microsoft.com/office/word/2020/wordml/sdtdatahash" xmlns:w16se="http://schemas.microsoft.com/office/word/2015/wordml/symex" xmlns:wpg="http://schemas.microsoft.com/office/word/2010/wordprocessingGroup" xmlns:wpi="http://schemas.microsoft.com/office/word/2010/wordprocessingInk" xmlns:wne="http://schemas.microsoft.com/office/word/2006/wordml" xmlns:wps="http://schemas.microsoft.com/office/word/2010/wordprocessingShape" mc:Ignorable="w14 w15 w16se w16cid w16 w16cex w16sdtdh wp14">
   <w:body>
     <w:p>
       <w:pPr>
@@ -83,7 +83,7 @@
     </w:p>
     <w:p>
       <w:pPr>
-        <w:pStyle w:val="11"/>
+        <w:pStyle w:val="1"/>
         <w:spacing w:line="360" w:lineRule="auto"/>
         <w:ind w:right="283"/>
         <w:jc w:val="center"/>
@@ -94,7 +94,7 @@
     </w:p>
     <w:p>
       <w:pPr>
-        <w:pStyle w:val="11"/>
+        <w:pStyle w:val="1"/>
         <w:spacing w:line="360" w:lineRule="auto"/>
         <w:ind w:right="283"/>
         <w:jc w:val="center"/>
@@ -102,14 +102,14 @@
     </w:p>
     <w:p>
       <w:pPr>
-        <w:pStyle w:val="11"/>
+        <w:pStyle w:val="1"/>
         <w:spacing w:line="360" w:lineRule="auto"/>
         <w:ind w:right="283"/>
       </w:pPr>
     </w:p>
     <w:p>
       <w:pPr>
-        <w:pStyle w:val="a3"/>
+        <w:pStyle w:val="NormalWeb"/>
         <w:spacing w:before="0" w:beforeAutospacing="0" w:after="0" w:afterAutospacing="0" w:line="360" w:lineRule="auto"/>
         <w:jc w:val="right"/>
         <w:rPr>
@@ -131,7 +131,7 @@
     </w:p>
     <w:p>
       <w:pPr>
-        <w:pStyle w:val="a3"/>
+        <w:pStyle w:val="NormalWeb"/>
         <w:spacing w:before="0" w:beforeAutospacing="0" w:after="0" w:afterAutospacing="0" w:line="360" w:lineRule="auto"/>
         <w:jc w:val="right"/>
         <w:rPr>
@@ -171,7 +171,7 @@
     </w:p>
     <w:p>
       <w:pPr>
-        <w:pStyle w:val="a3"/>
+        <w:pStyle w:val="NormalWeb"/>
         <w:spacing w:before="0" w:beforeAutospacing="0" w:after="0" w:afterAutospacing="0" w:line="360" w:lineRule="auto"/>
         <w:jc w:val="right"/>
         <w:rPr>
@@ -204,6 +204,7 @@
           <w:color w:val="000000"/>
           <w:sz w:val="28"/>
           <w:szCs w:val="28"/>
+          <w:lang w:val="ru-RU"/>
         </w:rPr>
         <w:t>.</w:t>
       </w:r>
@@ -221,6 +222,7 @@
           <w:color w:val="000000"/>
           <w:sz w:val="28"/>
           <w:szCs w:val="28"/>
+          <w:lang w:val="ru-RU"/>
         </w:rPr>
         <w:t xml:space="preserve">. </w:t>
       </w:r>
@@ -238,7 +240,7 @@
     </w:p>
     <w:p>
       <w:pPr>
-        <w:pStyle w:val="a3"/>
+        <w:pStyle w:val="NormalWeb"/>
         <w:spacing w:before="0" w:beforeAutospacing="0" w:after="0" w:afterAutospacing="0" w:line="360" w:lineRule="auto"/>
         <w:jc w:val="right"/>
         <w:rPr>
@@ -278,7 +280,7 @@
     </w:p>
     <w:p>
       <w:pPr>
-        <w:pStyle w:val="a3"/>
+        <w:pStyle w:val="NormalWeb"/>
         <w:spacing w:before="0" w:beforeAutospacing="0" w:after="0" w:afterAutospacing="0" w:line="360" w:lineRule="auto"/>
         <w:jc w:val="right"/>
         <w:rPr>
@@ -291,7 +293,7 @@
     </w:p>
     <w:p>
       <w:pPr>
-        <w:pStyle w:val="a3"/>
+        <w:pStyle w:val="NormalWeb"/>
         <w:spacing w:before="0" w:beforeAutospacing="0" w:after="0" w:afterAutospacing="0" w:line="360" w:lineRule="auto"/>
         <w:jc w:val="right"/>
         <w:rPr>
@@ -313,7 +315,7 @@
     </w:p>
     <w:p>
       <w:pPr>
-        <w:pStyle w:val="a3"/>
+        <w:pStyle w:val="NormalWeb"/>
         <w:spacing w:before="0" w:beforeAutospacing="0" w:after="0" w:afterAutospacing="0" w:line="360" w:lineRule="auto"/>
         <w:jc w:val="right"/>
         <w:rPr>
@@ -335,7 +337,7 @@
     </w:p>
     <w:p>
       <w:pPr>
-        <w:pStyle w:val="a3"/>
+        <w:pStyle w:val="NormalWeb"/>
         <w:spacing w:before="0" w:beforeAutospacing="0" w:after="0" w:afterAutospacing="0" w:line="360" w:lineRule="auto"/>
         <w:jc w:val="right"/>
         <w:rPr>
@@ -395,7 +397,7 @@
     </w:p>
     <w:p>
       <w:pPr>
-        <w:pStyle w:val="a3"/>
+        <w:pStyle w:val="NormalWeb"/>
         <w:spacing w:before="0" w:beforeAutospacing="0" w:after="0" w:afterAutospacing="0" w:line="360" w:lineRule="auto"/>
         <w:jc w:val="right"/>
         <w:rPr>
@@ -495,7 +497,7 @@
     </w:p>
     <w:p>
       <w:pPr>
-        <w:pStyle w:val="a8"/>
+        <w:pStyle w:val="BodyText"/>
         <w:spacing w:line="360" w:lineRule="auto"/>
         <w:ind w:firstLine="709"/>
         <w:rPr>
@@ -506,46 +508,38 @@
         <w:rPr>
           <w:lang w:val="ru-RU"/>
         </w:rPr>
-        <w:t xml:space="preserve">Автоматизация моделирования имеет огромное значение для развития науки, техники и производства в современном обществе. В настоящее время автоматизация – основной способ повышения производительности и эффективности труда инженерно-технических работников, занимающихся моделированием сложных устройств. Использование автоматизации в проектировании позволяет создавать все более сложные технические объекты и гибко реагировать на появление новых решений и технологий в той или иной области техники. </w:t>
-      </w:r>
-      <w:proofErr w:type="gramStart"/>
+        <w:t xml:space="preserve">Автоматизация моделирования имеет огромное значение для развития науки, техники и производства в современном обществе. В настоящее время автоматизация – основной способ повышения производительности и эффективности труда инженерно-технических работников, занимающихся моделированием сложных устройств. Использование автоматизации в проектировании позволяет создавать все более сложные технические объекты и гибко реагировать на появление новых решений и технологий в той или иной области техники. Она позволяет значительно </w:t>
+      </w:r>
       <w:r>
         <w:rPr>
           <w:lang w:val="ru-RU"/>
         </w:rPr>
-        <w:t xml:space="preserve">Она позволяет значительно </w:t>
+        <w:t>повысить точность расчетов, выбрать наилучшие варианты для реализации на основе строгого математического анализа всех или большинства вариантов проекта с оценкой технических, технологических и экономических характеристик производства и эксплуатации проектируемого объекта, значительно повысить качество конструкторской документации, существенно сократить сроки проектирования и передачи конструкторской документации в производство, эффективнее использовать технологическое оборудование с программным управлением</w:t>
       </w:r>
       <w:r>
         <w:rPr>
           <w:lang w:val="ru-RU"/>
         </w:rPr>
-        <w:t>повысить точность расчетов, выбрать наилучшие варианты для реализации на основе строгого математического анализа всех или большинства вариантов проекта с оценкой технических, технологических и экономических характеристик производства и эксплуатации проектируемого объекта, значительно повысить качество конструкторской документации, существенно сократить сроки проектирования и передачи конструкторской документации в производство, эффективнее использовать технологическое оборудование с программным управлением</w:t>
+        <w:t xml:space="preserve"> </w:t>
       </w:r>
       <w:r>
         <w:rPr>
           <w:lang w:val="ru-RU"/>
         </w:rPr>
-        <w:t xml:space="preserve"> </w:t>
+        <w:t>[1</w:t>
       </w:r>
       <w:r>
         <w:rPr>
           <w:lang w:val="ru-RU"/>
         </w:rPr>
-        <w:t>[1</w:t>
+        <w:t>]</w:t>
       </w:r>
       <w:r>
         <w:rPr>
           <w:lang w:val="ru-RU"/>
         </w:rPr>
-        <w:t>]</w:t>
-      </w:r>
-      <w:r>
-        <w:rPr>
-          <w:lang w:val="ru-RU"/>
-        </w:rPr>
         <w:t>.</w:t>
       </w:r>
-      <w:proofErr w:type="gramEnd"/>
     </w:p>
     <w:p>
       <w:pPr>
@@ -571,35 +565,14 @@
         <w:t>КОМПАС 3D</w:t>
       </w:r>
       <w:r>
-        <w:t xml:space="preserve"> с помощью интегрированной среды разработки </w:t>
+        <w:t xml:space="preserve"> с помощью интегрированной среды разработки Visual Studio 2019 </w:t>
       </w:r>
       <w:proofErr w:type="spellStart"/>
       <w:r>
-        <w:t>Visual</w:t>
+        <w:t>Сommunity</w:t>
       </w:r>
       <w:proofErr w:type="spellEnd"/>
       <w:r>
-        <w:t xml:space="preserve"> </w:t>
-      </w:r>
-      <w:proofErr w:type="spellStart"/>
-      <w:r>
-        <w:t>Studio</w:t>
-      </w:r>
-      <w:proofErr w:type="spellEnd"/>
-      <w:r>
-        <w:t xml:space="preserve"> 2019 </w:t>
-      </w:r>
-      <w:proofErr w:type="spellStart"/>
-      <w:proofErr w:type="gramStart"/>
-      <w:r>
-        <w:t>С</w:t>
-      </w:r>
-      <w:proofErr w:type="gramEnd"/>
-      <w:r>
-        <w:t>ommunity</w:t>
-      </w:r>
-      <w:proofErr w:type="spellEnd"/>
-      <w:r>
         <w:t xml:space="preserve">. </w:t>
       </w:r>
       <w:r>
@@ -611,29 +584,7 @@
         <w:ind w:firstLine="709"/>
       </w:pPr>
       <w:r>
-        <w:t xml:space="preserve">Интегрированная среда разработки </w:t>
-      </w:r>
-      <w:proofErr w:type="spellStart"/>
-      <w:r>
-        <w:t>Visual</w:t>
-      </w:r>
-      <w:proofErr w:type="spellEnd"/>
-      <w:r>
-        <w:t xml:space="preserve"> </w:t>
-      </w:r>
-      <w:proofErr w:type="spellStart"/>
-      <w:r>
-        <w:t>Studio</w:t>
-      </w:r>
-      <w:proofErr w:type="spellEnd"/>
-      <w:r>
-        <w:t xml:space="preserve"> –</w:t>
-      </w:r>
-      <w:r>
-        <w:t xml:space="preserve"> </w:t>
-      </w:r>
-      <w:r>
-        <w:t xml:space="preserve"> это стартовая площадка для написания, отладки и сборки кода, а также последующей публикации приложений. Интегрированная среда разработки (IDE) представляет собой многофункциональную программу, которую можно использовать для различных аспектов разработки программного обеспечения.</w:t>
+        <w:t>Интегрированная среда разработки Visual Studio –  это стартовая площадка для написания, отладки и сборки кода, а также последующей публикации приложений. Интегрированная среда разработки (IDE) представляет собой многофункциональную программу, которую можно использовать для различных аспектов разработки программного обеспечения.</w:t>
       </w:r>
     </w:p>
     <w:p>
@@ -647,7 +598,7 @@
     </w:p>
     <w:p>
       <w:pPr>
-        <w:pStyle w:val="1"/>
+        <w:pStyle w:val="Heading1"/>
         <w:spacing w:before="0" w:after="0"/>
         <w:ind w:firstLine="709"/>
         <w:contextualSpacing/>
@@ -715,10 +666,7 @@
         <w:t>–</w:t>
       </w:r>
       <w:r>
-        <w:t xml:space="preserve"> </w:t>
-      </w:r>
-      <w:r>
-        <w:t>д</w:t>
+        <w:t xml:space="preserve"> д</w:t>
       </w:r>
       <w:r>
         <w:t xml:space="preserve">лина </w:t>
@@ -754,7 +702,19 @@
         <w:t>–</w:t>
       </w:r>
       <w:r>
-        <w:t xml:space="preserve"> ширина столешницы</w:t>
+        <w:t xml:space="preserve"> ширина столешницы;</w:t>
+      </w:r>
+    </w:p>
+    <w:p>
+      <w:pPr>
+        <w:ind w:left="709"/>
+        <w:contextualSpacing/>
+      </w:pPr>
+      <w:r>
+        <w:t>–</w:t>
+      </w:r>
+      <w:r>
+        <w:t xml:space="preserve"> высота ножек журнального столика</w:t>
       </w:r>
       <w:r>
         <w:t>;</w:t>
@@ -769,21 +729,6 @@
         <w:t>–</w:t>
       </w:r>
       <w:r>
-        <w:t xml:space="preserve"> высота ножек журнального столика</w:t>
-      </w:r>
-      <w:r>
-        <w:t>;</w:t>
-      </w:r>
-    </w:p>
-    <w:p>
-      <w:pPr>
-        <w:ind w:left="709"/>
-        <w:contextualSpacing/>
-      </w:pPr>
-      <w:r>
-        <w:t>–</w:t>
-      </w:r>
-      <w:r>
         <w:t xml:space="preserve"> значение основания</w:t>
       </w:r>
       <w:r>
@@ -791,9 +736,6 @@
       </w:r>
       <w:bookmarkEnd w:id="1"/>
       <w:r>
-        <w:rPr>
-          <w:lang w:val="en-US"/>
-        </w:rPr>
         <w:t>.</w:t>
       </w:r>
     </w:p>
@@ -809,7 +751,7 @@
     </w:p>
     <w:p>
       <w:pPr>
-        <w:pStyle w:val="1"/>
+        <w:pStyle w:val="Heading1"/>
         <w:spacing w:before="0" w:after="0"/>
         <w:jc w:val="center"/>
       </w:pPr>
@@ -818,9 +760,6 @@
         <w:t>2</w:t>
       </w:r>
       <w:r>
-        <w:rPr>
-          <w:lang w:val="en-US"/>
-        </w:rPr>
         <w:t xml:space="preserve">.1 </w:t>
       </w:r>
       <w:r>
@@ -830,17 +769,11 @@
     <w:p>
       <w:pPr>
         <w:ind w:left="709"/>
-        <w:rPr>
-          <w:lang w:val="en-US"/>
-        </w:rPr>
       </w:pPr>
       <w:r>
         <w:t>Предметом проектирования является модель</w:t>
       </w:r>
       <w:r>
-        <w:rPr>
-          <w:lang w:val="en-US"/>
-        </w:rPr>
         <w:t xml:space="preserve"> </w:t>
       </w:r>
       <w:r>
@@ -877,10 +810,10 @@
       <w:r>
         <w:t xml:space="preserve"> удлиненный низкий столик, который обычно располагают перед </w:t>
       </w:r>
-      <w:hyperlink r:id="rId8" w:tooltip="Диван" w:history="1">
+      <w:hyperlink r:id="rId7" w:tooltip="Диван" w:history="1">
         <w:r>
           <w:rPr>
-            <w:rStyle w:val="ab"/>
+            <w:rStyle w:val="Hyperlink"/>
             <w:color w:val="auto"/>
             <w:u w:val="none"/>
           </w:rPr>
@@ -890,10 +823,10 @@
       <w:r>
         <w:t>, </w:t>
       </w:r>
-      <w:hyperlink r:id="rId9" w:tooltip="Кушетка" w:history="1">
+      <w:hyperlink r:id="rId8" w:tooltip="Кушетка" w:history="1">
         <w:r>
           <w:rPr>
-            <w:rStyle w:val="ab"/>
+            <w:rStyle w:val="Hyperlink"/>
             <w:color w:val="auto"/>
             <w:u w:val="none"/>
           </w:rPr>
@@ -1071,21 +1004,77 @@
         <w:t xml:space="preserve"> д</w:t>
       </w:r>
       <w:r>
-        <w:t>иамет</w:t>
-      </w:r>
-      <w:proofErr w:type="gramStart"/>
-      <w:r>
-        <w:t>р</w:t>
+        <w:t>иаметр</w:t>
+      </w:r>
+      <w:r>
+        <w:t xml:space="preserve">(основания) </w:t>
+      </w:r>
+      <w:r>
+        <w:t xml:space="preserve">ножек журнального столика </w:t>
+      </w:r>
+      <w:r>
+        <w:rPr>
+          <w:lang w:val="en-US"/>
+        </w:rPr>
+        <w:t>D</w:t>
+      </w:r>
+      <w:r>
+        <w:t xml:space="preserve"> </w:t>
       </w:r>
       <w:r>
         <w:t>(</w:t>
       </w:r>
-      <w:proofErr w:type="gramEnd"/>
-      <w:r>
-        <w:t xml:space="preserve">основания) </w:t>
-      </w:r>
-      <w:r>
-        <w:t xml:space="preserve">ножек журнального столика </w:t>
+      <w:r>
+        <w:t>от 5</w:t>
+      </w:r>
+      <w:r>
+        <w:t xml:space="preserve">0 до </w:t>
+      </w:r>
+      <w:r>
+        <w:t>20</w:t>
+      </w:r>
+      <w:r>
+        <w:t>0 мм)</w:t>
+      </w:r>
+      <w:r>
+        <w:t>.</w:t>
+      </w:r>
+    </w:p>
+    <w:p>
+      <w:pPr>
+        <w:ind w:firstLine="709"/>
+      </w:pPr>
+      <w:r>
+        <w:t xml:space="preserve"> Зависимые параметры журнального столика:</w:t>
+      </w:r>
+      <w:r>
+        <w:t xml:space="preserve"> </w:t>
+      </w:r>
+    </w:p>
+    <w:p>
+      <w:pPr>
+        <w:ind w:firstLine="709"/>
+      </w:pPr>
+      <w:r>
+        <w:t>–</w:t>
+      </w:r>
+      <w:r>
+        <w:t xml:space="preserve">  д</w:t>
+      </w:r>
+      <w:r>
+        <w:t xml:space="preserve">иаметр ножек </w:t>
+      </w:r>
+      <w:r>
+        <w:t>журнального столика</w:t>
+      </w:r>
+      <w:r>
+        <w:t xml:space="preserve"> должен быть соответствовать этим </w:t>
+      </w:r>
+      <w:r>
+        <w:t>формулам</w:t>
+      </w:r>
+      <w:r>
+        <w:t xml:space="preserve">: </w:t>
       </w:r>
       <w:r>
         <w:rPr>
@@ -1094,22 +1083,94 @@
         <w:t>D</w:t>
       </w:r>
       <w:r>
+        <w:t xml:space="preserve"> &lt; </w:t>
+      </w:r>
+      <w:r>
+        <w:rPr>
+          <w:lang w:val="en-US"/>
+        </w:rPr>
+        <w:t>W</w:t>
+      </w:r>
+      <w:r>
+        <w:t>/3</w:t>
+      </w:r>
+      <w:r>
+        <w:t xml:space="preserve"> </w:t>
+      </w:r>
+      <w:r>
+        <w:t xml:space="preserve">и </w:t>
+      </w:r>
+      <w:r>
+        <w:rPr>
+          <w:lang w:val="en-US"/>
+        </w:rPr>
+        <w:t>D</w:t>
+      </w:r>
+      <w:r>
+        <w:t xml:space="preserve"> &lt; </w:t>
+      </w:r>
+      <w:r>
+        <w:rPr>
+          <w:lang w:val="en-US"/>
+        </w:rPr>
+        <w:t>L</w:t>
+      </w:r>
+      <w:r>
+        <w:t>/3;</w:t>
+      </w:r>
+    </w:p>
+    <w:p>
+      <w:pPr>
+        <w:ind w:firstLine="709"/>
+        <w:contextualSpacing/>
+      </w:pPr>
+      <w:r>
+        <w:t>–</w:t>
+      </w:r>
+      <w:r>
+        <w:t xml:space="preserve">  п</w:t>
+      </w:r>
+      <w:r>
+        <w:t>олная высота журнального столика</w:t>
+      </w:r>
+      <w:r>
         <w:t xml:space="preserve"> </w:t>
       </w:r>
       <w:r>
         <w:t>(</w:t>
       </w:r>
       <w:r>
-        <w:t>от 5</w:t>
-      </w:r>
-      <w:r>
-        <w:t xml:space="preserve">0 до </w:t>
-      </w:r>
-      <w:r>
-        <w:t>20</w:t>
-      </w:r>
-      <w:r>
-        <w:t>0 мм)</w:t>
+        <w:rPr>
+          <w:lang w:val="en-US"/>
+        </w:rPr>
+        <w:t>H</w:t>
+      </w:r>
+      <w:r>
+        <w:t>1+</w:t>
+      </w:r>
+      <w:r>
+        <w:rPr>
+          <w:lang w:val="en-US"/>
+        </w:rPr>
+        <w:t>H</w:t>
+      </w:r>
+      <w:r>
+        <w:t>2)</w:t>
+      </w:r>
+      <w:r>
+        <w:t xml:space="preserve"> должна быть больше</w:t>
+      </w:r>
+      <w:r>
+        <w:t xml:space="preserve"> </w:t>
+      </w:r>
+      <w:r>
+        <w:t xml:space="preserve">в </w:t>
+      </w:r>
+      <w:r>
+        <w:t xml:space="preserve">440 </w:t>
+      </w:r>
+      <w:r>
+        <w:t>мм</w:t>
       </w:r>
       <w:r>
         <w:t>.</w:t>
@@ -1120,161 +1181,10 @@
         <w:ind w:firstLine="709"/>
       </w:pPr>
       <w:r>
-        <w:t xml:space="preserve"> З</w:t>
-      </w:r>
-      <w:r>
-        <w:t>ависимые параметры</w:t>
-      </w:r>
-      <w:r>
-        <w:t xml:space="preserve"> журнального столика</w:t>
-      </w:r>
-      <w:r>
-        <w:t>:</w:t>
-      </w:r>
-      <w:r>
-        <w:t xml:space="preserve"> </w:t>
-      </w:r>
-    </w:p>
-    <w:p>
-      <w:pPr>
-        <w:ind w:firstLine="709"/>
-      </w:pPr>
-      <w:r>
-        <w:t>–</w:t>
-      </w:r>
-      <w:r>
-        <w:t xml:space="preserve">  д</w:t>
-      </w:r>
-      <w:r>
-        <w:t xml:space="preserve">иаметр ножек </w:t>
-      </w:r>
-      <w:r>
-        <w:t>журнального столика</w:t>
-      </w:r>
-      <w:r>
-        <w:t xml:space="preserve"> должен быть соответствовать этим </w:t>
-      </w:r>
-      <w:r>
-        <w:t>формулам</w:t>
-      </w:r>
-      <w:r>
-        <w:t xml:space="preserve">: </w:t>
-      </w:r>
-      <w:r>
-        <w:rPr>
-          <w:lang w:val="en-US"/>
-        </w:rPr>
-        <w:t>D</w:t>
-      </w:r>
-      <w:r>
-        <w:t xml:space="preserve"> &lt; </w:t>
-      </w:r>
-      <w:r>
-        <w:rPr>
-          <w:lang w:val="en-US"/>
-        </w:rPr>
-        <w:t>W</w:t>
-      </w:r>
-      <w:r>
-        <w:t>/3</w:t>
-      </w:r>
-      <w:r>
-        <w:t xml:space="preserve"> </w:t>
-      </w:r>
-      <w:r>
-        <w:t xml:space="preserve">и </w:t>
-      </w:r>
-      <w:r>
-        <w:rPr>
-          <w:lang w:val="en-US"/>
-        </w:rPr>
-        <w:t>D</w:t>
-      </w:r>
-      <w:r>
-        <w:t xml:space="preserve"> &lt; </w:t>
-      </w:r>
-      <w:r>
-        <w:rPr>
-          <w:lang w:val="en-US"/>
-        </w:rPr>
-        <w:t>L</w:t>
-      </w:r>
-      <w:r>
-        <w:t>/3;</w:t>
-      </w:r>
-    </w:p>
-    <w:p>
-      <w:pPr>
-        <w:ind w:firstLine="709"/>
-        <w:contextualSpacing/>
-      </w:pPr>
-      <w:r>
-        <w:t>–</w:t>
-      </w:r>
-      <w:r>
-        <w:t xml:space="preserve">  п</w:t>
-      </w:r>
-      <w:r>
-        <w:t>олная высота журнального столика</w:t>
-      </w:r>
-      <w:r>
-        <w:t xml:space="preserve"> </w:t>
-      </w:r>
-      <w:r>
-        <w:t>(</w:t>
-      </w:r>
-      <w:r>
-        <w:rPr>
-          <w:lang w:val="en-US"/>
-        </w:rPr>
-        <w:t>H</w:t>
-      </w:r>
-      <w:r>
-        <w:t>1+</w:t>
-      </w:r>
-      <w:r>
-        <w:rPr>
-          <w:lang w:val="en-US"/>
-        </w:rPr>
-        <w:t>H</w:t>
-      </w:r>
-      <w:r>
-        <w:t>2)</w:t>
-      </w:r>
-      <w:r>
-        <w:t xml:space="preserve"> должна быть больше</w:t>
-      </w:r>
-      <w:r>
-        <w:t xml:space="preserve"> </w:t>
-      </w:r>
-      <w:r>
-        <w:t xml:space="preserve">в </w:t>
-      </w:r>
-      <w:r>
-        <w:t xml:space="preserve">440 </w:t>
-      </w:r>
-      <w:r>
-        <w:t>мм</w:t>
-      </w:r>
-      <w:r>
-        <w:t>.</w:t>
-      </w:r>
-    </w:p>
-    <w:p>
-      <w:pPr>
-        <w:ind w:firstLine="709"/>
-      </w:pPr>
-      <w:r>
         <w:t xml:space="preserve">На рисунке 2.1 </w:t>
       </w:r>
       <w:r>
-        <w:t>представлен</w:t>
-      </w:r>
-      <w:r>
-        <w:t>а</w:t>
-      </w:r>
-      <w:r>
-        <w:t xml:space="preserve"> </w:t>
+        <w:t xml:space="preserve">представлена </w:t>
       </w:r>
       <w:r>
         <w:t xml:space="preserve"> 3</w:t>
@@ -1306,7 +1216,7 @@
           <w:lang w:eastAsia="ru-RU"/>
         </w:rPr>
         <w:drawing>
-          <wp:inline distT="0" distB="0" distL="0" distR="0" wp14:anchorId="06AB1044" wp14:editId="6B9BC6C2">
+          <wp:inline distT="0" distB="0" distL="0" distR="0" wp14:anchorId="4B46455E" wp14:editId="61DFFEE3">
             <wp:extent cx="4124325" cy="2951551"/>
             <wp:effectExtent l="0" t="0" r="0" b="1270"/>
             <wp:docPr id="2" name="Рисунок 2" descr="C:\Users\Константин\Desktop\temp22.png"/>
@@ -1323,7 +1233,7 @@
                     </pic:cNvPicPr>
                   </pic:nvPicPr>
                   <pic:blipFill>
-                    <a:blip r:embed="rId10">
+                    <a:blip r:embed="rId9">
                       <a:extLst>
                         <a:ext uri="{28A0092B-C50C-407E-A947-70E740481C1C}">
                           <a14:useLocalDpi xmlns:a14="http://schemas.microsoft.com/office/drawing/2010/main" val="0"/>
@@ -1384,7 +1294,7 @@
     </w:p>
     <w:p>
       <w:pPr>
-        <w:pStyle w:val="1"/>
+        <w:pStyle w:val="Heading1"/>
         <w:spacing w:before="0" w:after="0"/>
         <w:ind w:firstLine="709"/>
         <w:jc w:val="center"/>
@@ -1401,168 +1311,123 @@
         <w:ind w:firstLine="709"/>
       </w:pPr>
       <w:r>
-        <w:t xml:space="preserve">На основе требований к техническому заданию программа выполнена на языке программирования C# в среде </w:t>
+        <w:t>На основе требований к техническому заданию программа выполнена на языке программирования C# в среде Microsoft Visual Studio 2019 с использованием .NET Framework 4.7.2 , библиотеки</w:t>
+      </w:r>
+      <w:r>
+        <w:t xml:space="preserve"> </w:t>
+      </w:r>
+      <w:r>
+        <w:t xml:space="preserve">для </w:t>
+      </w:r>
+      <w:r>
+        <w:rPr>
+          <w:lang w:val="en-US"/>
+        </w:rPr>
+        <w:t>Kompas</w:t>
+      </w:r>
+      <w:r>
+        <w:t xml:space="preserve"> 3</w:t>
+      </w:r>
+      <w:r>
+        <w:rPr>
+          <w:lang w:val="en-US"/>
+        </w:rPr>
+        <w:t>D</w:t>
+      </w:r>
+      <w:r>
+        <w:t xml:space="preserve"> [</w:t>
+      </w:r>
+      <w:r>
+        <w:t>4</w:t>
+      </w:r>
+      <w:r>
+        <w:t>]</w:t>
+      </w:r>
+      <w:r>
+        <w:t xml:space="preserve">. </w:t>
+      </w:r>
+    </w:p>
+    <w:p>
+      <w:pPr>
+        <w:ind w:firstLine="709"/>
+      </w:pPr>
+      <w:r>
+        <w:t xml:space="preserve">Инструментом тестирования и создания модульных тестов был выбран тестовый фреймворк </w:t>
       </w:r>
       <w:proofErr w:type="spellStart"/>
       <w:r>
-        <w:t>Microsoft</w:t>
+        <w:t>NUnit</w:t>
       </w:r>
       <w:proofErr w:type="spellEnd"/>
       <w:r>
         <w:t xml:space="preserve"> </w:t>
       </w:r>
-      <w:proofErr w:type="spellStart"/>
-      <w:r>
-        <w:t>Visual</w:t>
-      </w:r>
-      <w:proofErr w:type="spellEnd"/>
-      <w:r>
-        <w:t xml:space="preserve"> </w:t>
-      </w:r>
-      <w:proofErr w:type="spellStart"/>
-      <w:r>
-        <w:t>Studio</w:t>
-      </w:r>
-      <w:proofErr w:type="spellEnd"/>
-      <w:r>
-        <w:t xml:space="preserve"> 2019 с использованием .NET </w:t>
-      </w:r>
-      <w:proofErr w:type="spellStart"/>
-      <w:r>
-        <w:t>Framework</w:t>
-      </w:r>
-      <w:proofErr w:type="spellEnd"/>
-      <w:r>
-        <w:t xml:space="preserve"> 4.7.2</w:t>
-      </w:r>
-      <w:r>
-        <w:t xml:space="preserve"> </w:t>
-      </w:r>
-      <w:r>
-        <w:t>, библиотеки</w:t>
-      </w:r>
-      <w:r>
-        <w:t xml:space="preserve"> </w:t>
-      </w:r>
-      <w:r>
-        <w:t xml:space="preserve">для </w:t>
-      </w:r>
-      <w:proofErr w:type="spellStart"/>
-      <w:r>
-        <w:rPr>
-          <w:lang w:val="en-US"/>
-        </w:rPr>
-        <w:t>Kompas</w:t>
-      </w:r>
-      <w:proofErr w:type="spellEnd"/>
-      <w:r>
-        <w:t xml:space="preserve"> 3</w:t>
-      </w:r>
-      <w:r>
-        <w:rPr>
-          <w:lang w:val="en-US"/>
-        </w:rPr>
-        <w:t>D</w:t>
+      <w:r>
+        <w:t>[5</w:t>
+      </w:r>
+      <w:r>
+        <w:t>]</w:t>
+      </w:r>
+      <w:r>
+        <w:t xml:space="preserve"> версии 3.1</w:t>
+      </w:r>
+      <w:r>
+        <w:t>3.2</w:t>
+      </w:r>
+      <w:r>
+        <w:t xml:space="preserve">. </w:t>
+      </w:r>
+    </w:p>
+    <w:p>
+      <w:pPr>
+        <w:ind w:firstLine="709"/>
+      </w:pPr>
+      <w:r>
+        <w:t>Для реализации пользовательского интерфейса</w:t>
+      </w:r>
+      <w:r>
+        <w:t xml:space="preserve"> </w:t>
+      </w:r>
+      <w:r>
+        <w:t xml:space="preserve">использовалась система для построения </w:t>
+      </w:r>
+      <w:r>
+        <w:t>настольные приложения</w:t>
+      </w:r>
+      <w:r>
+        <w:t xml:space="preserve"> </w:t>
+      </w:r>
+      <w:r>
+        <w:rPr>
+          <w:lang w:val="en-US"/>
+        </w:rPr>
+        <w:t>Win</w:t>
+      </w:r>
+      <w:r>
+        <w:rPr>
+          <w:lang w:val="en-US"/>
+        </w:rPr>
+        <w:t>dows</w:t>
+      </w:r>
+      <w:r>
+        <w:t xml:space="preserve"> </w:t>
+      </w:r>
+      <w:r>
+        <w:rPr>
+          <w:lang w:val="en-US"/>
+        </w:rPr>
+        <w:t>Forms</w:t>
       </w:r>
       <w:r>
         <w:t xml:space="preserve"> [</w:t>
       </w:r>
       <w:r>
-        <w:t>4</w:t>
+        <w:t>6</w:t>
       </w:r>
       <w:r>
         <w:t>]</w:t>
       </w:r>
       <w:r>
-        <w:t xml:space="preserve">. </w:t>
-      </w:r>
-    </w:p>
-    <w:p>
-      <w:pPr>
-        <w:ind w:firstLine="709"/>
-      </w:pPr>
-      <w:r>
-        <w:t xml:space="preserve">Инструментом тестирования и создания модульных тестов был выбран тестовый </w:t>
-      </w:r>
-      <w:proofErr w:type="spellStart"/>
-      <w:r>
-        <w:t>фреймворк</w:t>
-      </w:r>
-      <w:proofErr w:type="spellEnd"/>
-      <w:r>
-        <w:t xml:space="preserve"> </w:t>
-      </w:r>
-      <w:proofErr w:type="spellStart"/>
-      <w:r>
-        <w:t>NUnit</w:t>
-      </w:r>
-      <w:proofErr w:type="spellEnd"/>
-      <w:r>
-        <w:t xml:space="preserve"> </w:t>
-      </w:r>
-      <w:r>
-        <w:t>[5</w:t>
-      </w:r>
-      <w:r>
-        <w:t>]</w:t>
-      </w:r>
-      <w:r>
-        <w:t xml:space="preserve"> версии 3.1</w:t>
-      </w:r>
-      <w:r>
-        <w:t>3.2</w:t>
-      </w:r>
-      <w:r>
-        <w:t xml:space="preserve">. </w:t>
-      </w:r>
-    </w:p>
-    <w:p>
-      <w:pPr>
-        <w:ind w:firstLine="709"/>
-      </w:pPr>
-      <w:r>
-        <w:t>Для реализации пользовательского интерфейса</w:t>
-      </w:r>
-      <w:r>
-        <w:t xml:space="preserve"> </w:t>
-      </w:r>
-      <w:r>
-        <w:t xml:space="preserve">использовалась система для построения </w:t>
-      </w:r>
-      <w:r>
-        <w:t>настольные приложения</w:t>
-      </w:r>
-      <w:r>
-        <w:t xml:space="preserve"> </w:t>
-      </w:r>
-      <w:r>
-        <w:rPr>
-          <w:lang w:val="en-US"/>
-        </w:rPr>
-        <w:t>Win</w:t>
-      </w:r>
-      <w:r>
-        <w:rPr>
-          <w:lang w:val="en-US"/>
-        </w:rPr>
-        <w:t xml:space="preserve">dows </w:t>
-      </w:r>
-      <w:r>
-        <w:rPr>
-          <w:lang w:val="en-US"/>
-        </w:rPr>
-        <w:t>Forms</w:t>
-      </w:r>
-      <w:r>
-        <w:t xml:space="preserve"> [</w:t>
-      </w:r>
-      <w:r>
-        <w:t>6</w:t>
-      </w:r>
-      <w:r>
-        <w:t>]</w:t>
-      </w:r>
-      <w:r>
         <w:t>.</w:t>
       </w:r>
     </w:p>
@@ -1573,7 +1438,7 @@
     </w:p>
     <w:p>
       <w:pPr>
-        <w:pStyle w:val="1"/>
+        <w:pStyle w:val="Heading1"/>
         <w:spacing w:before="0" w:after="0"/>
         <w:ind w:firstLine="709"/>
         <w:jc w:val="center"/>
@@ -1589,16 +1454,21 @@
         <w:ind w:firstLine="709"/>
       </w:pPr>
       <w:r>
-        <w:t xml:space="preserve">Назначение разрабатываемого плагина обусловлено быстрым моделированием </w:t>
-      </w:r>
-      <w:r>
-        <w:rPr>
-          <w:lang w:val="en-US"/>
-        </w:rPr>
-        <w:t xml:space="preserve"> </w:t>
-      </w:r>
-      <w:r>
-        <w:t xml:space="preserve">журнального столика </w:t>
+        <w:t xml:space="preserve">Назначение разрабатываемого плагина обусловлено быстрым </w:t>
+      </w:r>
+      <w:proofErr w:type="gramStart"/>
+      <w:r>
+        <w:t xml:space="preserve">моделированием </w:t>
+      </w:r>
+      <w:r>
+        <w:t xml:space="preserve"> </w:t>
+      </w:r>
+      <w:r>
+        <w:t>журнального</w:t>
+      </w:r>
+      <w:proofErr w:type="gramEnd"/>
+      <w:r>
+        <w:t xml:space="preserve"> столика </w:t>
       </w:r>
       <w:r>
         <w:t>с разны</w:t>
@@ -1689,23 +1559,7 @@
         <w:t xml:space="preserve">  </w:t>
       </w:r>
       <w:r>
-        <w:t xml:space="preserve">сохранение деталей и сборок в формате 3D PDF для интерактивного просмотра при помощи бесплатной программы </w:t>
-      </w:r>
-      <w:proofErr w:type="spellStart"/>
-      <w:r>
-        <w:t>Adobe</w:t>
-      </w:r>
-      <w:proofErr w:type="spellEnd"/>
-      <w:r>
-        <w:t xml:space="preserve"> </w:t>
-      </w:r>
-      <w:proofErr w:type="spellStart"/>
-      <w:r>
-        <w:t>Reader</w:t>
-      </w:r>
-      <w:proofErr w:type="spellEnd"/>
-      <w:r>
-        <w:t>;</w:t>
+        <w:t>сохранение деталей и сборок в формате 3D PDF для интерактивного просмотра при помощи бесплатной программы Adobe Reader;</w:t>
       </w:r>
     </w:p>
     <w:p>
@@ -1840,7 +1694,7 @@
     </w:p>
     <w:p>
       <w:pPr>
-        <w:pStyle w:val="1"/>
+        <w:pStyle w:val="Heading1"/>
         <w:spacing w:before="0" w:after="0"/>
         <w:ind w:firstLine="709"/>
         <w:jc w:val="center"/>
@@ -1903,7 +1757,7 @@
         </w:rPr>
         <w:lastRenderedPageBreak/>
         <w:drawing>
-          <wp:inline distT="0" distB="0" distL="0" distR="0" wp14:anchorId="3511E270" wp14:editId="0A28AD9F">
+          <wp:inline distT="0" distB="0" distL="0" distR="0" wp14:anchorId="69423F33" wp14:editId="2D7F8795">
             <wp:extent cx="4667250" cy="5696558"/>
             <wp:effectExtent l="0" t="0" r="0" b="0"/>
             <wp:docPr id="5" name="Рисунок 5" descr="C:\Users\Константин\Desktop\вв.jpg"/>
@@ -1920,7 +1774,7 @@
                     </pic:cNvPicPr>
                   </pic:nvPicPr>
                   <pic:blipFill>
-                    <a:blip r:embed="rId11">
+                    <a:blip r:embed="rId10">
                       <a:extLst>
                         <a:ext uri="{28A0092B-C50C-407E-A947-70E740481C1C}">
                           <a14:useLocalDpi xmlns:a14="http://schemas.microsoft.com/office/drawing/2010/main" val="0"/>
@@ -2006,13 +1860,8 @@
         </w:rPr>
         <w:t>Main</w:t>
       </w:r>
-      <w:proofErr w:type="spellStart"/>
-      <w:r>
-        <w:t>Form</w:t>
-      </w:r>
-      <w:proofErr w:type="spellEnd"/>
-      <w:r>
-        <w:t xml:space="preserve"> – класс диалогового окна, который обеспечивает взаимодействие между пользователем и программой;</w:t>
+      <w:r>
+        <w:t>Form – класс диалогового окна, который обеспечивает взаимодействие между пользователем и программой;</w:t>
       </w:r>
     </w:p>
     <w:p>
@@ -2127,13 +1976,14 @@
           <w:lang w:val="en-US"/>
         </w:rPr>
       </w:pPr>
+      <w:commentRangeStart w:id="8"/>
       <w:r>
         <w:rPr>
           <w:noProof/>
           <w:lang w:eastAsia="ru-RU"/>
         </w:rPr>
         <w:drawing>
-          <wp:inline distT="0" distB="0" distL="0" distR="0">
+          <wp:inline distT="0" distB="0" distL="0" distR="0" wp14:anchorId="108122DE" wp14:editId="452359EB">
             <wp:extent cx="5514975" cy="7153275"/>
             <wp:effectExtent l="0" t="0" r="9525" b="9525"/>
             <wp:docPr id="1" name="Рисунок 1" descr="C:\Users\Константин\Desktop\схема27.12.png"/>
@@ -2150,7 +2000,7 @@
                     </pic:cNvPicPr>
                   </pic:nvPicPr>
                   <pic:blipFill rotWithShape="1">
-                    <a:blip r:embed="rId12">
+                    <a:blip r:embed="rId11">
                       <a:extLst>
                         <a:ext uri="{28A0092B-C50C-407E-A947-70E740481C1C}">
                           <a14:useLocalDpi xmlns:a14="http://schemas.microsoft.com/office/drawing/2010/main" val="0"/>
@@ -2184,6 +2034,13 @@
           </wp:inline>
         </w:drawing>
       </w:r>
+      <w:commentRangeEnd w:id="8"/>
+      <w:r>
+        <w:rPr>
+          <w:rStyle w:val="CommentReference"/>
+        </w:rPr>
+        <w:commentReference w:id="8"/>
+      </w:r>
     </w:p>
     <w:p>
       <w:pPr>
@@ -2194,18 +2051,12 @@
         <w:t xml:space="preserve">Рисунок </w:t>
       </w:r>
       <w:r>
-        <w:rPr>
-          <w:lang w:val="en-US"/>
-        </w:rPr>
         <w:t xml:space="preserve">4.2 </w:t>
       </w:r>
       <w:r>
         <w:t>–</w:t>
       </w:r>
       <w:r>
-        <w:rPr>
-          <w:lang w:val="en-US"/>
-        </w:rPr>
         <w:t xml:space="preserve"> </w:t>
       </w:r>
       <w:r>
@@ -2253,7 +2104,7 @@
         <w:rPr>
           <w:color w:val="000000"/>
           <w:szCs w:val="22"/>
-          <w:lang w:val="en-US" w:eastAsia="ru-RU"/>
+          <w:lang w:eastAsia="ru-RU"/>
           <w14:textOutline w14:w="0" w14:cap="flat" w14:cmpd="sng" w14:algn="ctr">
             <w14:noFill/>
             <w14:prstDash w14:val="solid"/>
@@ -2273,8 +2124,9 @@
             <w14:bevel/>
           </w14:textOutline>
         </w:rPr>
-        <w:t>(добавлена возможность выбора тип основания ножек)</w:t>
-      </w:r>
+        <w:t xml:space="preserve">(добавлена возможность выбора </w:t>
+      </w:r>
+      <w:commentRangeStart w:id="9"/>
       <w:r>
         <w:rPr>
           <w:color w:val="000000"/>
@@ -2286,7 +2138,27 @@
             <w14:bevel/>
           </w14:textOutline>
         </w:rPr>
-        <w:t xml:space="preserve"> и переработки кода в ходе разработки плагина.</w:t>
+        <w:t>тип</w:t>
+      </w:r>
+      <w:commentRangeEnd w:id="9"/>
+      <w:r>
+        <w:rPr>
+          <w:rStyle w:val="CommentReference"/>
+        </w:rPr>
+        <w:commentReference w:id="9"/>
+      </w:r>
+      <w:r>
+        <w:rPr>
+          <w:color w:val="000000"/>
+          <w:szCs w:val="22"/>
+          <w:lang w:eastAsia="ru-RU"/>
+          <w14:textOutline w14:w="0" w14:cap="flat" w14:cmpd="sng" w14:algn="ctr">
+            <w14:noFill/>
+            <w14:prstDash w14:val="solid"/>
+            <w14:bevel/>
+          </w14:textOutline>
+        </w:rPr>
+        <w:t xml:space="preserve"> основания ножек) и переработки кода в ходе разработки плагина.</w:t>
       </w:r>
     </w:p>
     <w:p>
@@ -2295,21 +2167,27 @@
         <w:ind w:firstLine="709"/>
         <w:contextualSpacing/>
       </w:pPr>
-      <w:r>
-        <w:t xml:space="preserve">Архитектура переписано с использованием словарей для сокращения дублирования кода и создание гибкой  </w:t>
-      </w:r>
-      <w:proofErr w:type="gramStart"/>
-      <w:r>
-        <w:t>бизнес-логики</w:t>
-      </w:r>
-      <w:proofErr w:type="gramEnd"/>
-      <w:r>
-        <w:t xml:space="preserve"> программы</w:t>
-      </w:r>
-      <w:r>
-        <w:rPr>
-          <w:lang w:val="en-US"/>
-        </w:rPr>
+      <w:commentRangeStart w:id="10"/>
+      <w:r>
+        <w:t xml:space="preserve">Архитектура переписано </w:t>
+      </w:r>
+      <w:commentRangeEnd w:id="10"/>
+      <w:r>
+        <w:rPr>
+          <w:rStyle w:val="CommentReference"/>
+        </w:rPr>
+        <w:commentReference w:id="10"/>
+      </w:r>
+      <w:r>
+        <w:t xml:space="preserve">с использованием словарей для сокращения дублирования кода и создание </w:t>
+      </w:r>
+      <w:r>
+        <w:t>гибкой бизнес</w:t>
+      </w:r>
+      <w:r>
+        <w:t>-логики программы</w:t>
+      </w:r>
+      <w:r>
         <w:t>.</w:t>
       </w:r>
     </w:p>
@@ -2347,14 +2225,13 @@
       <w:r>
         <w:t>»</w:t>
       </w:r>
-      <w:proofErr w:type="gramStart"/>
-      <w:r>
-        <w:rPr>
-          <w:lang w:val="en-US"/>
-        </w:rPr>
+      <w:r>
         <w:t>.</w:t>
       </w:r>
       <w:r>
+        <w:t xml:space="preserve"> </w:t>
+      </w:r>
+      <w:r>
         <w:t>Перечисление «</w:t>
       </w:r>
       <w:proofErr w:type="spellStart"/>
@@ -2369,12 +2246,8 @@
         <w:t>» используется как ключ для словарей</w:t>
       </w:r>
       <w:r>
-        <w:rPr>
-          <w:lang w:val="en-US"/>
-        </w:rPr>
         <w:t>.</w:t>
       </w:r>
-      <w:proofErr w:type="gramEnd"/>
     </w:p>
     <w:p>
       <w:pPr>
@@ -2392,24 +2265,21 @@
         <w:t>Parameter</w:t>
       </w:r>
       <w:r>
-        <w:t xml:space="preserve">» </w:t>
-      </w:r>
-      <w:r>
-        <w:rPr>
-          <w:lang w:val="en-US"/>
-        </w:rPr>
+        <w:t>»</w:t>
+      </w:r>
+      <w:r>
         <w:t>,</w:t>
       </w:r>
       <w:r>
-        <w:t xml:space="preserve">в котором  хранится </w:t>
+        <w:t xml:space="preserve"> </w:t>
+      </w:r>
+      <w:r>
+        <w:t xml:space="preserve">в котором хранится </w:t>
       </w:r>
       <w:r>
         <w:t>дополнительные параметры стола</w:t>
       </w:r>
       <w:r>
-        <w:rPr>
-          <w:lang w:val="en-US"/>
-        </w:rPr>
         <w:t>.</w:t>
       </w:r>
     </w:p>
@@ -2418,12 +2288,9 @@
         <w:spacing w:after="200"/>
         <w:ind w:firstLine="709"/>
         <w:contextualSpacing/>
-        <w:rPr>
-          <w:lang w:val="en-US"/>
-        </w:rPr>
-      </w:pPr>
-      <w:r>
-        <w:t>В классе  «</w:t>
+      </w:pPr>
+      <w:r>
+        <w:t>В классе «</w:t>
       </w:r>
       <w:proofErr w:type="spellStart"/>
       <w:r>
@@ -2437,18 +2304,12 @@
         <w:t>»</w:t>
       </w:r>
       <w:r>
-        <w:rPr>
-          <w:lang w:val="en-US"/>
-        </w:rPr>
         <w:t xml:space="preserve"> </w:t>
       </w:r>
       <w:r>
         <w:t>созданы метод</w:t>
       </w:r>
       <w:r>
-        <w:rPr>
-          <w:lang w:val="en-US"/>
-        </w:rPr>
         <w:t xml:space="preserve"> </w:t>
       </w:r>
       <w:r>
@@ -2458,13 +2319,27 @@
         <w:t xml:space="preserve"> выдавливания</w:t>
       </w:r>
       <w:r>
-        <w:t xml:space="preserve"> и построения эскизов в Компасе-2</w:t>
-      </w:r>
-      <w:r>
-        <w:rPr>
-          <w:lang w:val="en-US"/>
-        </w:rPr>
-        <w:t>D.</w:t>
+        <w:t xml:space="preserve"> и построения эскизов в </w:t>
+      </w:r>
+      <w:commentRangeStart w:id="11"/>
+      <w:r>
+        <w:t>Компасе-2</w:t>
+      </w:r>
+      <w:r>
+        <w:rPr>
+          <w:lang w:val="en-US"/>
+        </w:rPr>
+        <w:t>D</w:t>
+      </w:r>
+      <w:commentRangeEnd w:id="11"/>
+      <w:r>
+        <w:rPr>
+          <w:rStyle w:val="CommentReference"/>
+        </w:rPr>
+        <w:commentReference w:id="11"/>
+      </w:r>
+      <w:r>
+        <w:t>.</w:t>
       </w:r>
     </w:p>
     <w:p>
@@ -2478,120 +2353,101 @@
     </w:p>
     <w:p>
       <w:pPr>
-        <w:pStyle w:val="1"/>
+        <w:pStyle w:val="Heading1"/>
         <w:spacing w:before="0" w:after="0"/>
         <w:ind w:firstLine="709"/>
         <w:jc w:val="center"/>
       </w:pPr>
-      <w:bookmarkStart w:id="8" w:name="_Toc90577127"/>
+      <w:bookmarkStart w:id="12" w:name="_Toc90577127"/>
       <w:r>
         <w:lastRenderedPageBreak/>
         <w:t>5 Описание программы для пользователя</w:t>
       </w:r>
-      <w:bookmarkEnd w:id="8"/>
-    </w:p>
-    <w:p>
-      <w:pPr>
-        <w:ind w:firstLine="709"/>
-      </w:pPr>
-      <w:r>
-        <w:t>Макет пользовательского интерфейс</w:t>
-      </w:r>
-      <w:proofErr w:type="gramStart"/>
-      <w:r>
-        <w:t>а</w:t>
-      </w:r>
-      <w:r>
-        <w:t>(</w:t>
-      </w:r>
-      <w:proofErr w:type="gramEnd"/>
+      <w:bookmarkEnd w:id="12"/>
+    </w:p>
+    <w:p>
+      <w:pPr>
+        <w:ind w:firstLine="709"/>
+      </w:pPr>
+      <w:r>
+        <w:t>Макет пользовательского интерфейса</w:t>
+      </w:r>
+      <w:r>
+        <w:t xml:space="preserve"> </w:t>
+      </w:r>
+      <w:r>
+        <w:t xml:space="preserve">(рисунок </w:t>
+      </w:r>
+      <w:r>
+        <w:t>5.1)</w:t>
+      </w:r>
+      <w:r>
+        <w:t xml:space="preserve"> представляет собой форму для ввода параметров</w:t>
+      </w:r>
+      <w:r>
+        <w:t xml:space="preserve"> журнального столика</w:t>
+      </w:r>
+      <w:r>
+        <w:t xml:space="preserve">. Построение модели осуществляется путем нажатия на кнопку </w:t>
+      </w:r>
+      <w:r>
+        <w:t>«Построить». После</w:t>
+      </w:r>
+      <w:r>
+        <w:t xml:space="preserve"> ввода</w:t>
+      </w:r>
+      <w:r>
+        <w:t xml:space="preserve"> некорректных данных</w:t>
+      </w:r>
+      <w:r>
+        <w:t xml:space="preserve"> </w:t>
+      </w:r>
+      <w:r>
+        <w:t>(например</w:t>
+      </w:r>
+      <w:r>
+        <w:t>,</w:t>
+      </w:r>
+      <w:r>
+        <w:t xml:space="preserve"> </w:t>
+      </w:r>
+      <w:r>
+        <w:t>введена пустая строка</w:t>
+      </w:r>
+      <w:r>
+        <w:t xml:space="preserve"> или значение параметра не входит диапазон)</w:t>
+      </w:r>
+      <w:r>
+        <w:t>,</w:t>
+      </w:r>
+      <w:r>
+        <w:t xml:space="preserve"> на форме будет</w:t>
+      </w:r>
+      <w:r>
+        <w:t xml:space="preserve"> </w:t>
+      </w:r>
+      <w:r>
+        <w:t>выделено поле красным цветом с некорректным параметром</w:t>
+      </w:r>
+      <w:r>
+        <w:t>,</w:t>
+      </w:r>
+      <w:r>
+        <w:t xml:space="preserve"> </w:t>
+      </w:r>
+      <w:r>
+        <w:t>так же на форме будет показан текст ошибки</w:t>
+      </w:r>
+      <w:r>
+        <w:t xml:space="preserve"> (</w:t>
+      </w:r>
       <w:r>
         <w:t xml:space="preserve">рисунок </w:t>
       </w:r>
       <w:r>
-        <w:rPr>
-          <w:lang w:val="en-US"/>
-        </w:rPr>
-        <w:t>5.1)</w:t>
-      </w:r>
-      <w:r>
-        <w:t xml:space="preserve"> представляет собой форму для ввода параметров</w:t>
-      </w:r>
-      <w:r>
-        <w:t xml:space="preserve"> журнального столика</w:t>
-      </w:r>
-      <w:r>
-        <w:t xml:space="preserve">. Построение модели осуществляется путем нажатия на кнопку </w:t>
-      </w:r>
-      <w:r>
-        <w:t>«Построить». После</w:t>
-      </w:r>
-      <w:r>
-        <w:t xml:space="preserve"> ввода</w:t>
-      </w:r>
-      <w:r>
-        <w:t xml:space="preserve"> некорректных данны</w:t>
-      </w:r>
-      <w:proofErr w:type="gramStart"/>
-      <w:r>
-        <w:t>х(</w:t>
-      </w:r>
-      <w:proofErr w:type="gramEnd"/>
-      <w:r>
-        <w:t>например</w:t>
-      </w:r>
-      <w:r>
-        <w:rPr>
-          <w:lang w:val="en-US"/>
-        </w:rPr>
-        <w:t>,</w:t>
-      </w:r>
-      <w:r>
-        <w:t>введена пустая строка</w:t>
-      </w:r>
-      <w:r>
-        <w:t xml:space="preserve"> или значение параметра не входит  диапазон)</w:t>
-      </w:r>
-      <w:r>
-        <w:t>,</w:t>
-      </w:r>
-      <w:r>
-        <w:t xml:space="preserve"> на форме будет</w:t>
-      </w:r>
-      <w:r>
-        <w:t xml:space="preserve"> </w:t>
-      </w:r>
-      <w:r>
-        <w:t>выделено поле красным цветом с некорректным параметром</w:t>
-      </w:r>
-      <w:r>
-        <w:rPr>
-          <w:lang w:val="en-US"/>
-        </w:rPr>
-        <w:t>,</w:t>
-      </w:r>
-      <w:r>
-        <w:t>так же на форме будет показан текст ошибки</w:t>
-      </w:r>
-      <w:r>
-        <w:rPr>
-          <w:lang w:val="en-US"/>
-        </w:rPr>
-        <w:t xml:space="preserve"> (</w:t>
-      </w:r>
-      <w:r>
-        <w:t xml:space="preserve">рисунок </w:t>
-      </w:r>
-      <w:r>
-        <w:rPr>
-          <w:lang w:val="en-US"/>
-        </w:rPr>
         <w:t>5.2)</w:t>
       </w:r>
       <w:r>
-        <w:rPr>
-          <w:lang w:val="en-US"/>
-        </w:rPr>
         <w:t>.</w:t>
       </w:r>
     </w:p>
@@ -2600,29 +2456,18 @@
         <w:ind w:firstLine="709"/>
       </w:pPr>
       <w:r>
-        <w:t>Если пользователь не исправит ошибки и нажмёт на кнопку «Построить» будет показано окно с текстами всех ошибо</w:t>
-      </w:r>
-      <w:proofErr w:type="gramStart"/>
-      <w:r>
-        <w:t>к</w:t>
-      </w:r>
-      <w:r>
-        <w:t>(</w:t>
-      </w:r>
-      <w:proofErr w:type="gramEnd"/>
-      <w:r>
-        <w:t xml:space="preserve">рисунок </w:t>
-      </w:r>
-      <w:r>
-        <w:rPr>
-          <w:lang w:val="en-US"/>
-        </w:rPr>
+        <w:t>Если пользователь не исправит ошибки и нажмёт на кнопку «Построить» будет показано окно с текстами всех ошибок</w:t>
+      </w:r>
+      <w:r>
+        <w:t xml:space="preserve"> </w:t>
+      </w:r>
+      <w:r>
+        <w:t xml:space="preserve">(рисунок </w:t>
+      </w:r>
+      <w:r>
         <w:t>5.3)</w:t>
       </w:r>
       <w:r>
-        <w:rPr>
-          <w:lang w:val="en-US"/>
-        </w:rPr>
         <w:t>.</w:t>
       </w:r>
     </w:p>
@@ -2672,7 +2517,7 @@
           <w:lang w:eastAsia="ru-RU"/>
         </w:rPr>
         <w:drawing>
-          <wp:inline distT="0" distB="0" distL="0" distR="0" wp14:anchorId="653C9183" wp14:editId="107838FB">
+          <wp:inline distT="0" distB="0" distL="0" distR="0" wp14:anchorId="783D59D8" wp14:editId="64ACACA0">
             <wp:extent cx="4245122" cy="3067050"/>
             <wp:effectExtent l="0" t="0" r="3175" b="0"/>
             <wp:docPr id="3" name="Рисунок 3"/>
@@ -2687,7 +2532,7 @@
                     <pic:cNvPicPr/>
                   </pic:nvPicPr>
                   <pic:blipFill rotWithShape="1">
-                    <a:blip r:embed="rId13"/>
+                    <a:blip r:embed="rId16"/>
                     <a:srcRect l="32254" t="41828" r="35181" b="16343"/>
                     <a:stretch/>
                   </pic:blipFill>
@@ -2766,7 +2611,7 @@
         </w:rPr>
         <w:lastRenderedPageBreak/>
         <w:drawing>
-          <wp:inline distT="0" distB="0" distL="0" distR="0" wp14:anchorId="4786BFA2" wp14:editId="3184B728">
+          <wp:inline distT="0" distB="0" distL="0" distR="0" wp14:anchorId="4F676B63" wp14:editId="4D8F9912">
             <wp:extent cx="4135001" cy="2990850"/>
             <wp:effectExtent l="0" t="0" r="0" b="0"/>
             <wp:docPr id="4" name="Рисунок 4"/>
@@ -2781,7 +2626,7 @@
                     <pic:cNvPicPr/>
                   </pic:nvPicPr>
                   <pic:blipFill rotWithShape="1">
-                    <a:blip r:embed="rId14"/>
+                    <a:blip r:embed="rId17"/>
                     <a:srcRect l="33033" t="45983" r="34869" b="12743"/>
                     <a:stretch/>
                   </pic:blipFill>
@@ -2818,27 +2663,18 @@
         <w:t xml:space="preserve">Рисунок </w:t>
       </w:r>
       <w:r>
-        <w:rPr>
-          <w:lang w:val="en-US"/>
-        </w:rPr>
         <w:t>5.</w:t>
       </w:r>
       <w:r>
         <w:t>2</w:t>
       </w:r>
       <w:r>
-        <w:rPr>
-          <w:lang w:val="en-US"/>
-        </w:rPr>
         <w:t xml:space="preserve"> </w:t>
       </w:r>
       <w:r>
         <w:t>–</w:t>
       </w:r>
       <w:r>
-        <w:rPr>
-          <w:lang w:val="en-US"/>
-        </w:rPr>
         <w:t xml:space="preserve"> </w:t>
       </w:r>
       <w:r>
@@ -2873,7 +2709,7 @@
           <w:lang w:eastAsia="ru-RU"/>
         </w:rPr>
         <w:drawing>
-          <wp:inline distT="0" distB="0" distL="0" distR="0" wp14:anchorId="2C889E01" wp14:editId="1A18483D">
+          <wp:inline distT="0" distB="0" distL="0" distR="0" wp14:anchorId="18F014CB" wp14:editId="4D5A6DA3">
             <wp:extent cx="4000500" cy="1552575"/>
             <wp:effectExtent l="0" t="0" r="0" b="9525"/>
             <wp:docPr id="6" name="Рисунок 6"/>
@@ -2888,7 +2724,7 @@
                     <pic:cNvPicPr/>
                   </pic:nvPicPr>
                   <pic:blipFill rotWithShape="1">
-                    <a:blip r:embed="rId15"/>
+                    <a:blip r:embed="rId18"/>
                     <a:srcRect l="33189" t="21052" r="35495" b="57341"/>
                     <a:stretch/>
                   </pic:blipFill>
@@ -2953,11 +2789,9 @@
           <w:lang w:val="en-US"/>
         </w:rPr>
       </w:pPr>
-      <w:bookmarkStart w:id="9" w:name="_GoBack"/>
-      <w:bookmarkEnd w:id="9"/>
     </w:p>
     <w:sectPr>
-      <w:headerReference w:type="default" r:id="rId16"/>
+      <w:headerReference w:type="default" r:id="rId19"/>
       <w:pgSz w:w="11906" w:h="16838"/>
       <w:pgMar w:top="1134" w:right="567" w:bottom="1134" w:left="1701" w:header="709" w:footer="709" w:gutter="0"/>
       <w:cols w:space="708"/>
@@ -2968,8 +2802,181 @@
 </w:document>
 </file>
 
+<file path=word/comments.xml><?xml version="1.0" encoding="utf-8"?>
+<w:comments xmlns:wpc="http://schemas.microsoft.com/office/word/2010/wordprocessingCanvas" xmlns:cx="http://schemas.microsoft.com/office/drawing/2014/chartex" xmlns:cx1="http://schemas.microsoft.com/office/drawing/2015/9/8/chartex" xmlns:cx2="http://schemas.microsoft.com/office/drawing/2015/10/21/chartex" xmlns:cx3="http://schemas.microsoft.com/office/drawing/2016/5/9/chartex" xmlns:cx4="http://schemas.microsoft.com/office/drawing/2016/5/10/chartex" xmlns:cx5="http://schemas.microsoft.com/office/drawing/2016/5/11/chartex" xmlns:cx6="http://schemas.microsoft.com/office/drawing/2016/5/12/chartex" xmlns:cx7="http://schemas.microsoft.com/office/drawing/2016/5/13/chartex" xmlns:cx8="http://schemas.microsoft.com/office/drawing/2016/5/14/chartex" xmlns:mc="http://schemas.openxmlformats.org/markup-compatibility/2006" xmlns:aink="http://schemas.microsoft.com/office/drawing/2016/ink" xmlns:am3d="http://schemas.microsoft.com/office/drawing/2017/model3d" xmlns:o="urn:schemas-microsoft-com:office:office" xmlns:r="http://schemas.openxmlformats.org/officeDocument/2006/relationships" xmlns:m="http://schemas.openxmlformats.org/officeDocument/2006/math" xmlns:v="urn:schemas-microsoft-com:vml" xmlns:wp14="http://schemas.microsoft.com/office/word/2010/wordprocessingDrawing" xmlns:wp="http://schemas.openxmlformats.org/drawingml/2006/wordprocessingDrawing" xmlns:w10="urn:schemas-microsoft-com:office:word" xmlns:w="http://schemas.openxmlformats.org/wordprocessingml/2006/main" xmlns:w14="http://schemas.microsoft.com/office/word/2010/wordml" xmlns:w15="http://schemas.microsoft.com/office/word/2012/wordml" xmlns:w16cex="http://schemas.microsoft.com/office/word/2018/wordml/cex" xmlns:w16cid="http://schemas.microsoft.com/office/word/2016/wordml/cid" xmlns:w16="http://schemas.microsoft.com/office/word/2018/wordml" xmlns:w16sdtdh="http://schemas.microsoft.com/office/word/2020/wordml/sdtdatahash" xmlns:w16se="http://schemas.microsoft.com/office/word/2015/wordml/symex" xmlns:wpg="http://schemas.microsoft.com/office/word/2010/wordprocessingGroup" xmlns:wpi="http://schemas.microsoft.com/office/word/2010/wordprocessingInk" xmlns:wne="http://schemas.microsoft.com/office/word/2006/wordml" xmlns:wps="http://schemas.microsoft.com/office/word/2010/wordprocessingShape" mc:Ignorable="w14 w15 w16se w16cid w16 w16cex w16sdtdh wp14">
+  <w:comment w:id="8" w:author="AAK" w:date="2021-12-27T18:10:00Z" w:initials="A">
+    <w:p>
+      <w:pPr>
+        <w:pStyle w:val="CommentText"/>
+      </w:pPr>
+      <w:r>
+        <w:rPr>
+          <w:rStyle w:val="CommentReference"/>
+        </w:rPr>
+        <w:annotationRef/>
+      </w:r>
+      <w:r>
+        <w:rPr>
+          <w:lang w:val="en-US"/>
+        </w:rPr>
+        <w:t xml:space="preserve">Event – </w:t>
+      </w:r>
+      <w:r>
+        <w:t>убрать.</w:t>
+      </w:r>
+    </w:p>
+    <w:p>
+      <w:pPr>
+        <w:pStyle w:val="CommentText"/>
+        <w:rPr>
+          <w:lang w:val="en-US"/>
+        </w:rPr>
+      </w:pPr>
+      <w:proofErr w:type="spellStart"/>
+      <w:r>
+        <w:rPr>
+          <w:lang w:val="en-US"/>
+        </w:rPr>
+        <w:t>KompasConnector</w:t>
+      </w:r>
+      <w:proofErr w:type="spellEnd"/>
+      <w:r>
+        <w:rPr>
+          <w:lang w:val="en-US"/>
+        </w:rPr>
+        <w:t xml:space="preserve"> – </w:t>
+      </w:r>
+      <w:proofErr w:type="spellStart"/>
+      <w:r>
+        <w:rPr>
+          <w:lang w:val="en-US"/>
+        </w:rPr>
+        <w:t>ksPatr</w:t>
+      </w:r>
+      <w:proofErr w:type="spellEnd"/>
+      <w:r>
+        <w:rPr>
+          <w:lang w:val="en-US"/>
+        </w:rPr>
+        <w:t xml:space="preserve"> – </w:t>
+      </w:r>
+      <w:r>
+        <w:t>опечатка</w:t>
+      </w:r>
+    </w:p>
+    <w:p>
+      <w:pPr>
+        <w:pStyle w:val="CommentText"/>
+      </w:pPr>
+      <w:proofErr w:type="spellStart"/>
+      <w:r>
+        <w:rPr>
+          <w:lang w:val="en-US"/>
+        </w:rPr>
+        <w:t>TableParameters</w:t>
+      </w:r>
+      <w:proofErr w:type="spellEnd"/>
+      <w:r>
+        <w:rPr>
+          <w:lang w:val="en-US"/>
+        </w:rPr>
+        <w:t xml:space="preserve"> – </w:t>
+      </w:r>
+      <w:proofErr w:type="spellStart"/>
+      <w:r>
+        <w:t>композируется</w:t>
+      </w:r>
+      <w:proofErr w:type="spellEnd"/>
+      <w:r>
+        <w:rPr>
+          <w:lang w:val="en-US"/>
+        </w:rPr>
+        <w:t xml:space="preserve"> </w:t>
+      </w:r>
+      <w:r>
+        <w:t>два раза?</w:t>
+      </w:r>
+    </w:p>
+    <w:p>
+      <w:pPr>
+        <w:pStyle w:val="CommentText"/>
+        <w:rPr>
+          <w:lang w:val="en-US"/>
+        </w:rPr>
+      </w:pPr>
+    </w:p>
+  </w:comment>
+  <w:comment w:id="9" w:author="AAK" w:date="2021-12-27T18:14:00Z" w:initials="A">
+    <w:p>
+      <w:pPr>
+        <w:pStyle w:val="CommentText"/>
+      </w:pPr>
+      <w:r>
+        <w:rPr>
+          <w:rStyle w:val="CommentReference"/>
+        </w:rPr>
+        <w:annotationRef/>
+      </w:r>
+    </w:p>
+  </w:comment>
+  <w:comment w:id="10" w:author="AAK" w:date="2021-12-27T18:15:00Z" w:initials="A">
+    <w:p>
+      <w:pPr>
+        <w:pStyle w:val="CommentText"/>
+      </w:pPr>
+      <w:r>
+        <w:rPr>
+          <w:rStyle w:val="CommentReference"/>
+        </w:rPr>
+        <w:annotationRef/>
+      </w:r>
+    </w:p>
+  </w:comment>
+  <w:comment w:id="11" w:author="AAK" w:date="2021-12-27T18:15:00Z" w:initials="A">
+    <w:p>
+      <w:pPr>
+        <w:pStyle w:val="CommentText"/>
+      </w:pPr>
+      <w:r>
+        <w:rPr>
+          <w:rStyle w:val="CommentReference"/>
+        </w:rPr>
+        <w:annotationRef/>
+      </w:r>
+    </w:p>
+  </w:comment>
+</w:comments>
+</file>
+
+<file path=word/commentsExtended.xml><?xml version="1.0" encoding="utf-8"?>
+<w15:commentsEx xmlns:wpc="http://schemas.microsoft.com/office/word/2010/wordprocessingCanvas" xmlns:cx="http://schemas.microsoft.com/office/drawing/2014/chartex" xmlns:cx1="http://schemas.microsoft.com/office/drawing/2015/9/8/chartex" xmlns:cx2="http://schemas.microsoft.com/office/drawing/2015/10/21/chartex" xmlns:cx3="http://schemas.microsoft.com/office/drawing/2016/5/9/chartex" xmlns:cx4="http://schemas.microsoft.com/office/drawing/2016/5/10/chartex" xmlns:cx5="http://schemas.microsoft.com/office/drawing/2016/5/11/chartex" xmlns:cx6="http://schemas.microsoft.com/office/drawing/2016/5/12/chartex" xmlns:cx7="http://schemas.microsoft.com/office/drawing/2016/5/13/chartex" xmlns:cx8="http://schemas.microsoft.com/office/drawing/2016/5/14/chartex" xmlns:mc="http://schemas.openxmlformats.org/markup-compatibility/2006" xmlns:aink="http://schemas.microsoft.com/office/drawing/2016/ink" xmlns:am3d="http://schemas.microsoft.com/office/drawing/2017/model3d" xmlns:o="urn:schemas-microsoft-com:office:office" xmlns:r="http://schemas.openxmlformats.org/officeDocument/2006/relationships" xmlns:m="http://schemas.openxmlformats.org/officeDocument/2006/math" xmlns:v="urn:schemas-microsoft-com:vml" xmlns:wp14="http://schemas.microsoft.com/office/word/2010/wordprocessingDrawing" xmlns:wp="http://schemas.openxmlformats.org/drawingml/2006/wordprocessingDrawing" xmlns:w10="urn:schemas-microsoft-com:office:word" xmlns:w="http://schemas.openxmlformats.org/wordprocessingml/2006/main" xmlns:w14="http://schemas.microsoft.com/office/word/2010/wordml" xmlns:w15="http://schemas.microsoft.com/office/word/2012/wordml" xmlns:w16cex="http://schemas.microsoft.com/office/word/2018/wordml/cex" xmlns:w16cid="http://schemas.microsoft.com/office/word/2016/wordml/cid" xmlns:w16="http://schemas.microsoft.com/office/word/2018/wordml" xmlns:w16sdtdh="http://schemas.microsoft.com/office/word/2020/wordml/sdtdatahash" xmlns:w16se="http://schemas.microsoft.com/office/word/2015/wordml/symex" xmlns:wpg="http://schemas.microsoft.com/office/word/2010/wordprocessingGroup" xmlns:wpi="http://schemas.microsoft.com/office/word/2010/wordprocessingInk" xmlns:wne="http://schemas.microsoft.com/office/word/2006/wordml" xmlns:wps="http://schemas.microsoft.com/office/word/2010/wordprocessingShape" mc:Ignorable="w14 w15 w16se w16cid w16 w16cex w16sdtdh wp14">
+  <w15:commentEx w15:paraId="6C39FDE2" w15:done="0"/>
+  <w15:commentEx w15:paraId="6ADD5C38" w15:done="0"/>
+  <w15:commentEx w15:paraId="16D4840E" w15:done="0"/>
+  <w15:commentEx w15:paraId="72D4A68E" w15:done="0"/>
+</w15:commentsEx>
+</file>
+
+<file path=word/commentsExtensible.xml><?xml version="1.0" encoding="utf-8"?>
+<w16cex:commentsExtensible xmlns:wpc="http://schemas.microsoft.com/office/word/2010/wordprocessingCanvas" xmlns:cx="http://schemas.microsoft.com/office/drawing/2014/chartex" xmlns:cx1="http://schemas.microsoft.com/office/drawing/2015/9/8/chartex" xmlns:cx2="http://schemas.microsoft.com/office/drawing/2015/10/21/chartex" xmlns:cx3="http://schemas.microsoft.com/office/drawing/2016/5/9/chartex" xmlns:cx4="http://schemas.microsoft.com/office/drawing/2016/5/10/chartex" xmlns:cx5="http://schemas.microsoft.com/office/drawing/2016/5/11/chartex" xmlns:cx6="http://schemas.microsoft.com/office/drawing/2016/5/12/chartex" xmlns:cx7="http://schemas.microsoft.com/office/drawing/2016/5/13/chartex" xmlns:cx8="http://schemas.microsoft.com/office/drawing/2016/5/14/chartex" xmlns:mc="http://schemas.openxmlformats.org/markup-compatibility/2006" xmlns:aink="http://schemas.microsoft.com/office/drawing/2016/ink" xmlns:am3d="http://schemas.microsoft.com/office/drawing/2017/model3d" xmlns:o="urn:schemas-microsoft-com:office:office" xmlns:r="http://schemas.openxmlformats.org/officeDocument/2006/relationships" xmlns:m="http://schemas.openxmlformats.org/officeDocument/2006/math" xmlns:v="urn:schemas-microsoft-com:vml" xmlns:wp14="http://schemas.microsoft.com/office/word/2010/wordprocessingDrawing" xmlns:wp="http://schemas.openxmlformats.org/drawingml/2006/wordprocessingDrawing" xmlns:w10="urn:schemas-microsoft-com:office:word" xmlns:w="http://schemas.openxmlformats.org/wordprocessingml/2006/main" xmlns:w14="http://schemas.microsoft.com/office/word/2010/wordml" xmlns:w15="http://schemas.microsoft.com/office/word/2012/wordml" xmlns:w16cex="http://schemas.microsoft.com/office/word/2018/wordml/cex" xmlns:w16cid="http://schemas.microsoft.com/office/word/2016/wordml/cid" xmlns:w16="http://schemas.microsoft.com/office/word/2018/wordml" xmlns:w16sdtdh="http://schemas.microsoft.com/office/word/2020/wordml/sdtdatahash" xmlns:w16se="http://schemas.microsoft.com/office/word/2015/wordml/symex" xmlns:wpg="http://schemas.microsoft.com/office/word/2010/wordprocessingGroup" xmlns:wpi="http://schemas.microsoft.com/office/word/2010/wordprocessingInk" xmlns:wne="http://schemas.microsoft.com/office/word/2006/wordml" xmlns:wps="http://schemas.microsoft.com/office/word/2010/wordprocessingShape" mc:Ignorable="w14 w15 w16se w16cid w16 w16cex w16sdtdh wp14">
+  <w16cex:commentExtensible w16cex:durableId="2574800E" w16cex:dateUtc="2021-12-27T11:10:00Z"/>
+  <w16cex:commentExtensible w16cex:durableId="25748119" w16cex:dateUtc="2021-12-27T11:14:00Z"/>
+  <w16cex:commentExtensible w16cex:durableId="25748134" w16cex:dateUtc="2021-12-27T11:15:00Z"/>
+  <w16cex:commentExtensible w16cex:durableId="25748150" w16cex:dateUtc="2021-12-27T11:15:00Z"/>
+</w16cex:commentsExtensible>
+</file>
+
+<file path=word/commentsIds.xml><?xml version="1.0" encoding="utf-8"?>
+<w16cid:commentsIds xmlns:wpc="http://schemas.microsoft.com/office/word/2010/wordprocessingCanvas" xmlns:cx="http://schemas.microsoft.com/office/drawing/2014/chartex" xmlns:cx1="http://schemas.microsoft.com/office/drawing/2015/9/8/chartex" xmlns:cx2="http://schemas.microsoft.com/office/drawing/2015/10/21/chartex" xmlns:cx3="http://schemas.microsoft.com/office/drawing/2016/5/9/chartex" xmlns:cx4="http://schemas.microsoft.com/office/drawing/2016/5/10/chartex" xmlns:cx5="http://schemas.microsoft.com/office/drawing/2016/5/11/chartex" xmlns:cx6="http://schemas.microsoft.com/office/drawing/2016/5/12/chartex" xmlns:cx7="http://schemas.microsoft.com/office/drawing/2016/5/13/chartex" xmlns:cx8="http://schemas.microsoft.com/office/drawing/2016/5/14/chartex" xmlns:mc="http://schemas.openxmlformats.org/markup-compatibility/2006" xmlns:aink="http://schemas.microsoft.com/office/drawing/2016/ink" xmlns:am3d="http://schemas.microsoft.com/office/drawing/2017/model3d" xmlns:o="urn:schemas-microsoft-com:office:office" xmlns:r="http://schemas.openxmlformats.org/officeDocument/2006/relationships" xmlns:m="http://schemas.openxmlformats.org/officeDocument/2006/math" xmlns:v="urn:schemas-microsoft-com:vml" xmlns:wp14="http://schemas.microsoft.com/office/word/2010/wordprocessingDrawing" xmlns:wp="http://schemas.openxmlformats.org/drawingml/2006/wordprocessingDrawing" xmlns:w10="urn:schemas-microsoft-com:office:word" xmlns:w="http://schemas.openxmlformats.org/wordprocessingml/2006/main" xmlns:w14="http://schemas.microsoft.com/office/word/2010/wordml" xmlns:w15="http://schemas.microsoft.com/office/word/2012/wordml" xmlns:w16cex="http://schemas.microsoft.com/office/word/2018/wordml/cex" xmlns:w16cid="http://schemas.microsoft.com/office/word/2016/wordml/cid" xmlns:w16="http://schemas.microsoft.com/office/word/2018/wordml" xmlns:w16sdtdh="http://schemas.microsoft.com/office/word/2020/wordml/sdtdatahash" xmlns:w16se="http://schemas.microsoft.com/office/word/2015/wordml/symex" xmlns:wpg="http://schemas.microsoft.com/office/word/2010/wordprocessingGroup" xmlns:wpi="http://schemas.microsoft.com/office/word/2010/wordprocessingInk" xmlns:wne="http://schemas.microsoft.com/office/word/2006/wordml" xmlns:wps="http://schemas.microsoft.com/office/word/2010/wordprocessingShape" mc:Ignorable="w14 w15 w16se w16cid w16 w16cex w16sdtdh wp14">
+  <w16cid:commentId w16cid:paraId="6C39FDE2" w16cid:durableId="2574800E"/>
+  <w16cid:commentId w16cid:paraId="6ADD5C38" w16cid:durableId="25748119"/>
+  <w16cid:commentId w16cid:paraId="16D4840E" w16cid:durableId="25748134"/>
+  <w16cid:commentId w16cid:paraId="72D4A68E" w16cid:durableId="25748150"/>
+</w16cid:commentsIds>
+</file>
+
 <file path=word/endnotes.xml><?xml version="1.0" encoding="utf-8"?>
-<w:endnotes xmlns:wpc="http://schemas.microsoft.com/office/word/2010/wordprocessingCanvas" xmlns:mc="http://schemas.openxmlformats.org/markup-compatibility/2006" xmlns:o="urn:schemas-microsoft-com:office:office" xmlns:r="http://schemas.openxmlformats.org/officeDocument/2006/relationships" xmlns:m="http://schemas.openxmlformats.org/officeDocument/2006/math" xmlns:v="urn:schemas-microsoft-com:vml" xmlns:wp14="http://schemas.microsoft.com/office/word/2010/wordprocessingDrawing" xmlns:wp="http://schemas.openxmlformats.org/drawingml/2006/wordprocessingDrawing" xmlns:w10="urn:schemas-microsoft-com:office:word" xmlns:w="http://schemas.openxmlformats.org/wordprocessingml/2006/main" xmlns:w14="http://schemas.microsoft.com/office/word/2010/wordml" xmlns:wpg="http://schemas.microsoft.com/office/word/2010/wordprocessingGroup" xmlns:wpi="http://schemas.microsoft.com/office/word/2010/wordprocessingInk" xmlns:wne="http://schemas.microsoft.com/office/word/2006/wordml" xmlns:wps="http://schemas.microsoft.com/office/word/2010/wordprocessingShape" mc:Ignorable="w14 wp14">
+<w:endnotes xmlns:wpc="http://schemas.microsoft.com/office/word/2010/wordprocessingCanvas" xmlns:cx="http://schemas.microsoft.com/office/drawing/2014/chartex" xmlns:cx1="http://schemas.microsoft.com/office/drawing/2015/9/8/chartex" xmlns:cx2="http://schemas.microsoft.com/office/drawing/2015/10/21/chartex" xmlns:cx3="http://schemas.microsoft.com/office/drawing/2016/5/9/chartex" xmlns:cx4="http://schemas.microsoft.com/office/drawing/2016/5/10/chartex" xmlns:cx5="http://schemas.microsoft.com/office/drawing/2016/5/11/chartex" xmlns:cx6="http://schemas.microsoft.com/office/drawing/2016/5/12/chartex" xmlns:cx7="http://schemas.microsoft.com/office/drawing/2016/5/13/chartex" xmlns:cx8="http://schemas.microsoft.com/office/drawing/2016/5/14/chartex" xmlns:mc="http://schemas.openxmlformats.org/markup-compatibility/2006" xmlns:aink="http://schemas.microsoft.com/office/drawing/2016/ink" xmlns:am3d="http://schemas.microsoft.com/office/drawing/2017/model3d" xmlns:o="urn:schemas-microsoft-com:office:office" xmlns:r="http://schemas.openxmlformats.org/officeDocument/2006/relationships" xmlns:m="http://schemas.openxmlformats.org/officeDocument/2006/math" xmlns:v="urn:schemas-microsoft-com:vml" xmlns:wp14="http://schemas.microsoft.com/office/word/2010/wordprocessingDrawing" xmlns:wp="http://schemas.openxmlformats.org/drawingml/2006/wordprocessingDrawing" xmlns:w10="urn:schemas-microsoft-com:office:word" xmlns:w="http://schemas.openxmlformats.org/wordprocessingml/2006/main" xmlns:w14="http://schemas.microsoft.com/office/word/2010/wordml" xmlns:w15="http://schemas.microsoft.com/office/word/2012/wordml" xmlns:w16cex="http://schemas.microsoft.com/office/word/2018/wordml/cex" xmlns:w16cid="http://schemas.microsoft.com/office/word/2016/wordml/cid" xmlns:w16="http://schemas.microsoft.com/office/word/2018/wordml" xmlns:w16sdtdh="http://schemas.microsoft.com/office/word/2020/wordml/sdtdatahash" xmlns:w16se="http://schemas.microsoft.com/office/word/2015/wordml/symex" xmlns:wpg="http://schemas.microsoft.com/office/word/2010/wordprocessingGroup" xmlns:wpi="http://schemas.microsoft.com/office/word/2010/wordprocessingInk" xmlns:wne="http://schemas.microsoft.com/office/word/2006/wordml" xmlns:wps="http://schemas.microsoft.com/office/word/2010/wordprocessingShape" mc:Ignorable="w14 w15 w16se w16cid w16 w16cex w16sdtdh wp14">
   <w:endnote w:type="separator" w:id="-1">
     <w:p>
       <w:pPr>
@@ -2994,7 +3001,7 @@
 </file>
 
 <file path=word/footnotes.xml><?xml version="1.0" encoding="utf-8"?>
-<w:footnotes xmlns:wpc="http://schemas.microsoft.com/office/word/2010/wordprocessingCanvas" xmlns:mc="http://schemas.openxmlformats.org/markup-compatibility/2006" xmlns:o="urn:schemas-microsoft-com:office:office" xmlns:r="http://schemas.openxmlformats.org/officeDocument/2006/relationships" xmlns:m="http://schemas.openxmlformats.org/officeDocument/2006/math" xmlns:v="urn:schemas-microsoft-com:vml" xmlns:wp14="http://schemas.microsoft.com/office/word/2010/wordprocessingDrawing" xmlns:wp="http://schemas.openxmlformats.org/drawingml/2006/wordprocessingDrawing" xmlns:w10="urn:schemas-microsoft-com:office:word" xmlns:w="http://schemas.openxmlformats.org/wordprocessingml/2006/main" xmlns:w14="http://schemas.microsoft.com/office/word/2010/wordml" xmlns:wpg="http://schemas.microsoft.com/office/word/2010/wordprocessingGroup" xmlns:wpi="http://schemas.microsoft.com/office/word/2010/wordprocessingInk" xmlns:wne="http://schemas.microsoft.com/office/word/2006/wordml" xmlns:wps="http://schemas.microsoft.com/office/word/2010/wordprocessingShape" mc:Ignorable="w14 wp14">
+<w:footnotes xmlns:wpc="http://schemas.microsoft.com/office/word/2010/wordprocessingCanvas" xmlns:cx="http://schemas.microsoft.com/office/drawing/2014/chartex" xmlns:cx1="http://schemas.microsoft.com/office/drawing/2015/9/8/chartex" xmlns:cx2="http://schemas.microsoft.com/office/drawing/2015/10/21/chartex" xmlns:cx3="http://schemas.microsoft.com/office/drawing/2016/5/9/chartex" xmlns:cx4="http://schemas.microsoft.com/office/drawing/2016/5/10/chartex" xmlns:cx5="http://schemas.microsoft.com/office/drawing/2016/5/11/chartex" xmlns:cx6="http://schemas.microsoft.com/office/drawing/2016/5/12/chartex" xmlns:cx7="http://schemas.microsoft.com/office/drawing/2016/5/13/chartex" xmlns:cx8="http://schemas.microsoft.com/office/drawing/2016/5/14/chartex" xmlns:mc="http://schemas.openxmlformats.org/markup-compatibility/2006" xmlns:aink="http://schemas.microsoft.com/office/drawing/2016/ink" xmlns:am3d="http://schemas.microsoft.com/office/drawing/2017/model3d" xmlns:o="urn:schemas-microsoft-com:office:office" xmlns:r="http://schemas.openxmlformats.org/officeDocument/2006/relationships" xmlns:m="http://schemas.openxmlformats.org/officeDocument/2006/math" xmlns:v="urn:schemas-microsoft-com:vml" xmlns:wp14="http://schemas.microsoft.com/office/word/2010/wordprocessingDrawing" xmlns:wp="http://schemas.openxmlformats.org/drawingml/2006/wordprocessingDrawing" xmlns:w10="urn:schemas-microsoft-com:office:word" xmlns:w="http://schemas.openxmlformats.org/wordprocessingml/2006/main" xmlns:w14="http://schemas.microsoft.com/office/word/2010/wordml" xmlns:w15="http://schemas.microsoft.com/office/word/2012/wordml" xmlns:w16cex="http://schemas.microsoft.com/office/word/2018/wordml/cex" xmlns:w16cid="http://schemas.microsoft.com/office/word/2016/wordml/cid" xmlns:w16="http://schemas.microsoft.com/office/word/2018/wordml" xmlns:w16sdtdh="http://schemas.microsoft.com/office/word/2020/wordml/sdtdatahash" xmlns:w16se="http://schemas.microsoft.com/office/word/2015/wordml/symex" xmlns:wpg="http://schemas.microsoft.com/office/word/2010/wordprocessingGroup" xmlns:wpi="http://schemas.microsoft.com/office/word/2010/wordprocessingInk" xmlns:wne="http://schemas.microsoft.com/office/word/2006/wordml" xmlns:wps="http://schemas.microsoft.com/office/word/2010/wordprocessingShape" mc:Ignorable="w14 w15 w16se w16cid w16 w16cex w16sdtdh wp14">
   <w:footnote w:type="separator" w:id="-1">
     <w:p>
       <w:pPr>
@@ -3019,7 +3026,7 @@
 </file>
 
 <file path=word/header1.xml><?xml version="1.0" encoding="utf-8"?>
-<w:hdr xmlns:wpc="http://schemas.microsoft.com/office/word/2010/wordprocessingCanvas" xmlns:mc="http://schemas.openxmlformats.org/markup-compatibility/2006" xmlns:o="urn:schemas-microsoft-com:office:office" xmlns:r="http://schemas.openxmlformats.org/officeDocument/2006/relationships" xmlns:m="http://schemas.openxmlformats.org/officeDocument/2006/math" xmlns:v="urn:schemas-microsoft-com:vml" xmlns:wp14="http://schemas.microsoft.com/office/word/2010/wordprocessingDrawing" xmlns:wp="http://schemas.openxmlformats.org/drawingml/2006/wordprocessingDrawing" xmlns:w10="urn:schemas-microsoft-com:office:word" xmlns:w="http://schemas.openxmlformats.org/wordprocessingml/2006/main" xmlns:w14="http://schemas.microsoft.com/office/word/2010/wordml" xmlns:wpg="http://schemas.microsoft.com/office/word/2010/wordprocessingGroup" xmlns:wpi="http://schemas.microsoft.com/office/word/2010/wordprocessingInk" xmlns:wne="http://schemas.microsoft.com/office/word/2006/wordml" xmlns:wps="http://schemas.microsoft.com/office/word/2010/wordprocessingShape" mc:Ignorable="w14 wp14">
+<w:hdr xmlns:wpc="http://schemas.microsoft.com/office/word/2010/wordprocessingCanvas" xmlns:cx="http://schemas.microsoft.com/office/drawing/2014/chartex" xmlns:cx1="http://schemas.microsoft.com/office/drawing/2015/9/8/chartex" xmlns:cx2="http://schemas.microsoft.com/office/drawing/2015/10/21/chartex" xmlns:cx3="http://schemas.microsoft.com/office/drawing/2016/5/9/chartex" xmlns:cx4="http://schemas.microsoft.com/office/drawing/2016/5/10/chartex" xmlns:cx5="http://schemas.microsoft.com/office/drawing/2016/5/11/chartex" xmlns:cx6="http://schemas.microsoft.com/office/drawing/2016/5/12/chartex" xmlns:cx7="http://schemas.microsoft.com/office/drawing/2016/5/13/chartex" xmlns:cx8="http://schemas.microsoft.com/office/drawing/2016/5/14/chartex" xmlns:mc="http://schemas.openxmlformats.org/markup-compatibility/2006" xmlns:aink="http://schemas.microsoft.com/office/drawing/2016/ink" xmlns:am3d="http://schemas.microsoft.com/office/drawing/2017/model3d" xmlns:o="urn:schemas-microsoft-com:office:office" xmlns:r="http://schemas.openxmlformats.org/officeDocument/2006/relationships" xmlns:m="http://schemas.openxmlformats.org/officeDocument/2006/math" xmlns:v="urn:schemas-microsoft-com:vml" xmlns:wp14="http://schemas.microsoft.com/office/word/2010/wordprocessingDrawing" xmlns:wp="http://schemas.openxmlformats.org/drawingml/2006/wordprocessingDrawing" xmlns:w10="urn:schemas-microsoft-com:office:word" xmlns:w="http://schemas.openxmlformats.org/wordprocessingml/2006/main" xmlns:w14="http://schemas.microsoft.com/office/word/2010/wordml" xmlns:w15="http://schemas.microsoft.com/office/word/2012/wordml" xmlns:w16cex="http://schemas.microsoft.com/office/word/2018/wordml/cex" xmlns:w16cid="http://schemas.microsoft.com/office/word/2016/wordml/cid" xmlns:w16="http://schemas.microsoft.com/office/word/2018/wordml" xmlns:w16sdtdh="http://schemas.microsoft.com/office/word/2020/wordml/sdtdatahash" xmlns:w16se="http://schemas.microsoft.com/office/word/2015/wordml/symex" xmlns:wpg="http://schemas.microsoft.com/office/word/2010/wordprocessingGroup" xmlns:wpi="http://schemas.microsoft.com/office/word/2010/wordprocessingInk" xmlns:wne="http://schemas.microsoft.com/office/word/2006/wordml" xmlns:wps="http://schemas.microsoft.com/office/word/2010/wordprocessingShape" mc:Ignorable="w14 w15 w16se w16cid w16 w16cex w16sdtdh wp14">
   <w:sdt>
     <w:sdtPr>
       <w:id w:val="654956704"/>
@@ -3028,10 +3035,11 @@
         <w:docPartUnique/>
       </w:docPartObj>
     </w:sdtPr>
+    <w:sdtEndPr/>
     <w:sdtContent>
       <w:p>
         <w:pPr>
-          <w:pStyle w:val="a4"/>
+          <w:pStyle w:val="Header"/>
           <w:jc w:val="center"/>
         </w:pPr>
         <w:r>
@@ -3075,15 +3083,15 @@
   </w:sdt>
   <w:p>
     <w:pPr>
-      <w:pStyle w:val="a4"/>
+      <w:pStyle w:val="Header"/>
     </w:pPr>
   </w:p>
 </w:hdr>
 </file>
 
 <file path=word/numbering.xml><?xml version="1.0" encoding="utf-8"?>
-<w:numbering xmlns:wpc="http://schemas.microsoft.com/office/word/2010/wordprocessingCanvas" xmlns:mc="http://schemas.openxmlformats.org/markup-compatibility/2006" xmlns:o="urn:schemas-microsoft-com:office:office" xmlns:r="http://schemas.openxmlformats.org/officeDocument/2006/relationships" xmlns:m="http://schemas.openxmlformats.org/officeDocument/2006/math" xmlns:v="urn:schemas-microsoft-com:vml" xmlns:wp14="http://schemas.microsoft.com/office/word/2010/wordprocessingDrawing" xmlns:wp="http://schemas.openxmlformats.org/drawingml/2006/wordprocessingDrawing" xmlns:w10="urn:schemas-microsoft-com:office:word" xmlns:w="http://schemas.openxmlformats.org/wordprocessingml/2006/main" xmlns:w14="http://schemas.microsoft.com/office/word/2010/wordml" xmlns:wpg="http://schemas.microsoft.com/office/word/2010/wordprocessingGroup" xmlns:wpi="http://schemas.microsoft.com/office/word/2010/wordprocessingInk" xmlns:wne="http://schemas.microsoft.com/office/word/2006/wordml" xmlns:wps="http://schemas.microsoft.com/office/word/2010/wordprocessingShape" mc:Ignorable="w14 wp14">
-  <w:abstractNum w:abstractNumId="0">
+<w:numbering xmlns:wpc="http://schemas.microsoft.com/office/word/2010/wordprocessingCanvas" xmlns:cx="http://schemas.microsoft.com/office/drawing/2014/chartex" xmlns:cx1="http://schemas.microsoft.com/office/drawing/2015/9/8/chartex" xmlns:cx2="http://schemas.microsoft.com/office/drawing/2015/10/21/chartex" xmlns:cx3="http://schemas.microsoft.com/office/drawing/2016/5/9/chartex" xmlns:cx4="http://schemas.microsoft.com/office/drawing/2016/5/10/chartex" xmlns:cx5="http://schemas.microsoft.com/office/drawing/2016/5/11/chartex" xmlns:cx6="http://schemas.microsoft.com/office/drawing/2016/5/12/chartex" xmlns:cx7="http://schemas.microsoft.com/office/drawing/2016/5/13/chartex" xmlns:cx8="http://schemas.microsoft.com/office/drawing/2016/5/14/chartex" xmlns:mc="http://schemas.openxmlformats.org/markup-compatibility/2006" xmlns:aink="http://schemas.microsoft.com/office/drawing/2016/ink" xmlns:am3d="http://schemas.microsoft.com/office/drawing/2017/model3d" xmlns:o="urn:schemas-microsoft-com:office:office" xmlns:r="http://schemas.openxmlformats.org/officeDocument/2006/relationships" xmlns:m="http://schemas.openxmlformats.org/officeDocument/2006/math" xmlns:v="urn:schemas-microsoft-com:vml" xmlns:wp14="http://schemas.microsoft.com/office/word/2010/wordprocessingDrawing" xmlns:wp="http://schemas.openxmlformats.org/drawingml/2006/wordprocessingDrawing" xmlns:w10="urn:schemas-microsoft-com:office:word" xmlns:w="http://schemas.openxmlformats.org/wordprocessingml/2006/main" xmlns:w14="http://schemas.microsoft.com/office/word/2010/wordml" xmlns:w15="http://schemas.microsoft.com/office/word/2012/wordml" xmlns:w16cex="http://schemas.microsoft.com/office/word/2018/wordml/cex" xmlns:w16cid="http://schemas.microsoft.com/office/word/2016/wordml/cid" xmlns:w16="http://schemas.microsoft.com/office/word/2018/wordml" xmlns:w16sdtdh="http://schemas.microsoft.com/office/word/2020/wordml/sdtdatahash" xmlns:w16se="http://schemas.microsoft.com/office/word/2015/wordml/symex" xmlns:wpg="http://schemas.microsoft.com/office/word/2010/wordprocessingGroup" xmlns:wpi="http://schemas.microsoft.com/office/word/2010/wordprocessingInk" xmlns:wne="http://schemas.microsoft.com/office/word/2006/wordml" xmlns:wps="http://schemas.microsoft.com/office/word/2010/wordprocessingShape" mc:Ignorable="w14 w15 w16se w16cid w16 w16cex w16sdtdh wp14">
+  <w:abstractNum w:abstractNumId="0" w15:restartNumberingAfterBreak="0">
     <w:nsid w:val="4ECA69FF"/>
     <w:multiLevelType w:val="hybridMultilevel"/>
     <w:tmpl w:val="48AEB7F0"/>
@@ -3202,8 +3210,16 @@
 </w:numbering>
 </file>
 
+<file path=word/people.xml><?xml version="1.0" encoding="utf-8"?>
+<w15:people xmlns:wpc="http://schemas.microsoft.com/office/word/2010/wordprocessingCanvas" xmlns:cx="http://schemas.microsoft.com/office/drawing/2014/chartex" xmlns:cx1="http://schemas.microsoft.com/office/drawing/2015/9/8/chartex" xmlns:cx2="http://schemas.microsoft.com/office/drawing/2015/10/21/chartex" xmlns:cx3="http://schemas.microsoft.com/office/drawing/2016/5/9/chartex" xmlns:cx4="http://schemas.microsoft.com/office/drawing/2016/5/10/chartex" xmlns:cx5="http://schemas.microsoft.com/office/drawing/2016/5/11/chartex" xmlns:cx6="http://schemas.microsoft.com/office/drawing/2016/5/12/chartex" xmlns:cx7="http://schemas.microsoft.com/office/drawing/2016/5/13/chartex" xmlns:cx8="http://schemas.microsoft.com/office/drawing/2016/5/14/chartex" xmlns:mc="http://schemas.openxmlformats.org/markup-compatibility/2006" xmlns:aink="http://schemas.microsoft.com/office/drawing/2016/ink" xmlns:am3d="http://schemas.microsoft.com/office/drawing/2017/model3d" xmlns:o="urn:schemas-microsoft-com:office:office" xmlns:r="http://schemas.openxmlformats.org/officeDocument/2006/relationships" xmlns:m="http://schemas.openxmlformats.org/officeDocument/2006/math" xmlns:v="urn:schemas-microsoft-com:vml" xmlns:wp14="http://schemas.microsoft.com/office/word/2010/wordprocessingDrawing" xmlns:wp="http://schemas.openxmlformats.org/drawingml/2006/wordprocessingDrawing" xmlns:w10="urn:schemas-microsoft-com:office:word" xmlns:w="http://schemas.openxmlformats.org/wordprocessingml/2006/main" xmlns:w14="http://schemas.microsoft.com/office/word/2010/wordml" xmlns:w15="http://schemas.microsoft.com/office/word/2012/wordml" xmlns:w16cex="http://schemas.microsoft.com/office/word/2018/wordml/cex" xmlns:w16cid="http://schemas.microsoft.com/office/word/2016/wordml/cid" xmlns:w16="http://schemas.microsoft.com/office/word/2018/wordml" xmlns:w16sdtdh="http://schemas.microsoft.com/office/word/2020/wordml/sdtdatahash" xmlns:w16se="http://schemas.microsoft.com/office/word/2015/wordml/symex" xmlns:wpg="http://schemas.microsoft.com/office/word/2010/wordprocessingGroup" xmlns:wpi="http://schemas.microsoft.com/office/word/2010/wordprocessingInk" xmlns:wne="http://schemas.microsoft.com/office/word/2006/wordml" xmlns:wps="http://schemas.microsoft.com/office/word/2010/wordprocessingShape" mc:Ignorable="w14 w15 w16se w16cid w16 w16cex w16sdtdh wp14">
+  <w15:person w15:author="AAK">
+    <w15:presenceInfo w15:providerId="AD" w15:userId="S-1-5-21-2301979571-1751391163-971761870-1106"/>
+  </w15:person>
+</w15:people>
+</file>
+
 <file path=word/styles.xml><?xml version="1.0" encoding="utf-8"?>
-<w:styles xmlns:mc="http://schemas.openxmlformats.org/markup-compatibility/2006" xmlns:r="http://schemas.openxmlformats.org/officeDocument/2006/relationships" xmlns:w="http://schemas.openxmlformats.org/wordprocessingml/2006/main" xmlns:w14="http://schemas.microsoft.com/office/word/2010/wordml" mc:Ignorable="w14">
+<w:styles xmlns:mc="http://schemas.openxmlformats.org/markup-compatibility/2006" xmlns:r="http://schemas.openxmlformats.org/officeDocument/2006/relationships" xmlns:w="http://schemas.openxmlformats.org/wordprocessingml/2006/main" xmlns:w14="http://schemas.microsoft.com/office/word/2010/wordml" xmlns:w15="http://schemas.microsoft.com/office/word/2012/wordml" xmlns:w16cex="http://schemas.microsoft.com/office/word/2018/wordml/cex" xmlns:w16cid="http://schemas.microsoft.com/office/word/2016/wordml/cid" xmlns:w16="http://schemas.microsoft.com/office/word/2018/wordml" xmlns:w16sdtdh="http://schemas.microsoft.com/office/word/2020/wordml/sdtdatahash" xmlns:w16se="http://schemas.microsoft.com/office/word/2015/wordml/symex" mc:Ignorable="w14 w15 w16se w16cid w16 w16cex w16sdtdh">
   <w:docDefaults>
     <w:rPrDefault>
       <w:rPr>
@@ -3219,147 +3235,385 @@
       </w:pPr>
     </w:pPrDefault>
   </w:docDefaults>
-  <w:latentStyles w:defLockedState="0" w:defUIPriority="99" w:defSemiHidden="1" w:defUnhideWhenUsed="1" w:defQFormat="0" w:count="267">
-    <w:lsdException w:name="Normal" w:semiHidden="0" w:uiPriority="0" w:unhideWhenUsed="0" w:qFormat="1"/>
-    <w:lsdException w:name="heading 1" w:semiHidden="0" w:uiPriority="9" w:unhideWhenUsed="0" w:qFormat="1"/>
-    <w:lsdException w:name="heading 2" w:uiPriority="9" w:qFormat="1"/>
-    <w:lsdException w:name="heading 3" w:uiPriority="9" w:qFormat="1"/>
-    <w:lsdException w:name="heading 4" w:uiPriority="9" w:qFormat="1"/>
-    <w:lsdException w:name="heading 5" w:uiPriority="9" w:qFormat="1"/>
-    <w:lsdException w:name="heading 6" w:uiPriority="9" w:qFormat="1"/>
-    <w:lsdException w:name="heading 7" w:uiPriority="9" w:qFormat="1"/>
-    <w:lsdException w:name="heading 8" w:uiPriority="9" w:qFormat="1"/>
-    <w:lsdException w:name="heading 9" w:uiPriority="9" w:qFormat="1"/>
-    <w:lsdException w:name="toc 1" w:uiPriority="39"/>
-    <w:lsdException w:name="toc 2" w:uiPriority="39"/>
-    <w:lsdException w:name="toc 3" w:uiPriority="39"/>
-    <w:lsdException w:name="toc 4" w:uiPriority="39"/>
-    <w:lsdException w:name="toc 5" w:uiPriority="39"/>
-    <w:lsdException w:name="toc 6" w:uiPriority="39"/>
-    <w:lsdException w:name="toc 7" w:uiPriority="39"/>
-    <w:lsdException w:name="toc 8" w:uiPriority="39"/>
-    <w:lsdException w:name="toc 9" w:uiPriority="39"/>
-    <w:lsdException w:name="caption" w:uiPriority="35" w:qFormat="1"/>
-    <w:lsdException w:name="Title" w:semiHidden="0" w:uiPriority="10" w:unhideWhenUsed="0" w:qFormat="1"/>
-    <w:lsdException w:name="Default Paragraph Font" w:uiPriority="1"/>
-    <w:lsdException w:name="Body Text" w:uiPriority="1" w:qFormat="1"/>
-    <w:lsdException w:name="Subtitle" w:semiHidden="0" w:uiPriority="11" w:unhideWhenUsed="0" w:qFormat="1"/>
-    <w:lsdException w:name="Strong" w:semiHidden="0" w:uiPriority="22" w:unhideWhenUsed="0" w:qFormat="1"/>
-    <w:lsdException w:name="Emphasis" w:semiHidden="0" w:uiPriority="20" w:unhideWhenUsed="0" w:qFormat="1"/>
-    <w:lsdException w:name="Table Grid" w:semiHidden="0" w:uiPriority="59" w:unhideWhenUsed="0"/>
-    <w:lsdException w:name="Placeholder Text" w:unhideWhenUsed="0"/>
-    <w:lsdException w:name="No Spacing" w:semiHidden="0" w:uiPriority="1" w:unhideWhenUsed="0" w:qFormat="1"/>
-    <w:lsdException w:name="Light Shading" w:semiHidden="0" w:uiPriority="60" w:unhideWhenUsed="0"/>
-    <w:lsdException w:name="Light List" w:semiHidden="0" w:uiPriority="61" w:unhideWhenUsed="0"/>
-    <w:lsdException w:name="Light Grid" w:semiHidden="0" w:uiPriority="62" w:unhideWhenUsed="0"/>
-    <w:lsdException w:name="Medium Shading 1" w:semiHidden="0" w:uiPriority="63" w:unhideWhenUsed="0"/>
-    <w:lsdException w:name="Medium Shading 2" w:semiHidden="0" w:uiPriority="64" w:unhideWhenUsed="0"/>
-    <w:lsdException w:name="Medium List 1" w:semiHidden="0" w:uiPriority="65" w:unhideWhenUsed="0"/>
-    <w:lsdException w:name="Medium List 2" w:semiHidden="0" w:uiPriority="66" w:unhideWhenUsed="0"/>
-    <w:lsdException w:name="Medium Grid 1" w:semiHidden="0" w:uiPriority="67" w:unhideWhenUsed="0"/>
-    <w:lsdException w:name="Medium Grid 2" w:semiHidden="0" w:uiPriority="68" w:unhideWhenUsed="0"/>
-    <w:lsdException w:name="Medium Grid 3" w:semiHidden="0" w:uiPriority="69" w:unhideWhenUsed="0"/>
-    <w:lsdException w:name="Dark List" w:semiHidden="0" w:uiPriority="70" w:unhideWhenUsed="0"/>
-    <w:lsdException w:name="Colorful Shading" w:semiHidden="0" w:uiPriority="71" w:unhideWhenUsed="0"/>
-    <w:lsdException w:name="Colorful List" w:semiHidden="0" w:uiPriority="72" w:unhideWhenUsed="0"/>
-    <w:lsdException w:name="Colorful Grid" w:semiHidden="0" w:uiPriority="73" w:unhideWhenUsed="0"/>
-    <w:lsdException w:name="Light Shading Accent 1" w:semiHidden="0" w:uiPriority="60" w:unhideWhenUsed="0"/>
-    <w:lsdException w:name="Light List Accent 1" w:semiHidden="0" w:uiPriority="61" w:unhideWhenUsed="0"/>
-    <w:lsdException w:name="Light Grid Accent 1" w:semiHidden="0" w:uiPriority="62" w:unhideWhenUsed="0"/>
-    <w:lsdException w:name="Medium Shading 1 Accent 1" w:semiHidden="0" w:uiPriority="63" w:unhideWhenUsed="0"/>
-    <w:lsdException w:name="Medium Shading 2 Accent 1" w:semiHidden="0" w:uiPriority="64" w:unhideWhenUsed="0"/>
-    <w:lsdException w:name="Medium List 1 Accent 1" w:semiHidden="0" w:uiPriority="65" w:unhideWhenUsed="0"/>
-    <w:lsdException w:name="Revision" w:unhideWhenUsed="0"/>
-    <w:lsdException w:name="List Paragraph" w:semiHidden="0" w:uiPriority="1" w:unhideWhenUsed="0" w:qFormat="1"/>
-    <w:lsdException w:name="Quote" w:semiHidden="0" w:uiPriority="29" w:unhideWhenUsed="0" w:qFormat="1"/>
-    <w:lsdException w:name="Intense Quote" w:semiHidden="0" w:uiPriority="30" w:unhideWhenUsed="0" w:qFormat="1"/>
-    <w:lsdException w:name="Medium List 2 Accent 1" w:semiHidden="0" w:uiPriority="66" w:unhideWhenUsed="0"/>
-    <w:lsdException w:name="Medium Grid 1 Accent 1" w:semiHidden="0" w:uiPriority="67" w:unhideWhenUsed="0"/>
-    <w:lsdException w:name="Medium Grid 2 Accent 1" w:semiHidden="0" w:uiPriority="68" w:unhideWhenUsed="0"/>
-    <w:lsdException w:name="Medium Grid 3 Accent 1" w:semiHidden="0" w:uiPriority="69" w:unhideWhenUsed="0"/>
-    <w:lsdException w:name="Dark List Accent 1" w:semiHidden="0" w:uiPriority="70" w:unhideWhenUsed="0"/>
-    <w:lsdException w:name="Colorful Shading Accent 1" w:semiHidden="0" w:uiPriority="71" w:unhideWhenUsed="0"/>
-    <w:lsdException w:name="Colorful List Accent 1" w:semiHidden="0" w:uiPriority="72" w:unhideWhenUsed="0"/>
-    <w:lsdException w:name="Colorful Grid Accent 1" w:semiHidden="0" w:uiPriority="73" w:unhideWhenUsed="0"/>
-    <w:lsdException w:name="Light Shading Accent 2" w:semiHidden="0" w:uiPriority="60" w:unhideWhenUsed="0"/>
-    <w:lsdException w:name="Light List Accent 2" w:semiHidden="0" w:uiPriority="61" w:unhideWhenUsed="0"/>
-    <w:lsdException w:name="Light Grid Accent 2" w:semiHidden="0" w:uiPriority="62" w:unhideWhenUsed="0"/>
-    <w:lsdException w:name="Medium Shading 1 Accent 2" w:semiHidden="0" w:uiPriority="63" w:unhideWhenUsed="0"/>
-    <w:lsdException w:name="Medium Shading 2 Accent 2" w:semiHidden="0" w:uiPriority="64" w:unhideWhenUsed="0"/>
-    <w:lsdException w:name="Medium List 1 Accent 2" w:semiHidden="0" w:uiPriority="65" w:unhideWhenUsed="0"/>
-    <w:lsdException w:name="Medium List 2 Accent 2" w:semiHidden="0" w:uiPriority="66" w:unhideWhenUsed="0"/>
-    <w:lsdException w:name="Medium Grid 1 Accent 2" w:semiHidden="0" w:uiPriority="67" w:unhideWhenUsed="0"/>
-    <w:lsdException w:name="Medium Grid 2 Accent 2" w:semiHidden="0" w:uiPriority="68" w:unhideWhenUsed="0"/>
-    <w:lsdException w:name="Medium Grid 3 Accent 2" w:semiHidden="0" w:uiPriority="69" w:unhideWhenUsed="0"/>
-    <w:lsdException w:name="Dark List Accent 2" w:semiHidden="0" w:uiPriority="70" w:unhideWhenUsed="0"/>
-    <w:lsdException w:name="Colorful Shading Accent 2" w:semiHidden="0" w:uiPriority="71" w:unhideWhenUsed="0"/>
-    <w:lsdException w:name="Colorful List Accent 2" w:semiHidden="0" w:uiPriority="72" w:unhideWhenUsed="0"/>
-    <w:lsdException w:name="Colorful Grid Accent 2" w:semiHidden="0" w:uiPriority="73" w:unhideWhenUsed="0"/>
-    <w:lsdException w:name="Light Shading Accent 3" w:semiHidden="0" w:uiPriority="60" w:unhideWhenUsed="0"/>
-    <w:lsdException w:name="Light List Accent 3" w:semiHidden="0" w:uiPriority="61" w:unhideWhenUsed="0"/>
-    <w:lsdException w:name="Light Grid Accent 3" w:semiHidden="0" w:uiPriority="62" w:unhideWhenUsed="0"/>
-    <w:lsdException w:name="Medium Shading 1 Accent 3" w:semiHidden="0" w:uiPriority="63" w:unhideWhenUsed="0"/>
-    <w:lsdException w:name="Medium Shading 2 Accent 3" w:semiHidden="0" w:uiPriority="64" w:unhideWhenUsed="0"/>
-    <w:lsdException w:name="Medium List 1 Accent 3" w:semiHidden="0" w:uiPriority="65" w:unhideWhenUsed="0"/>
-    <w:lsdException w:name="Medium List 2 Accent 3" w:semiHidden="0" w:uiPriority="66" w:unhideWhenUsed="0"/>
-    <w:lsdException w:name="Medium Grid 1 Accent 3" w:semiHidden="0" w:uiPriority="67" w:unhideWhenUsed="0"/>
-    <w:lsdException w:name="Medium Grid 2 Accent 3" w:semiHidden="0" w:uiPriority="68" w:unhideWhenUsed="0"/>
-    <w:lsdException w:name="Medium Grid 3 Accent 3" w:semiHidden="0" w:uiPriority="69" w:unhideWhenUsed="0"/>
-    <w:lsdException w:name="Dark List Accent 3" w:semiHidden="0" w:uiPriority="70" w:unhideWhenUsed="0"/>
-    <w:lsdException w:name="Colorful Shading Accent 3" w:semiHidden="0" w:uiPriority="71" w:unhideWhenUsed="0"/>
-    <w:lsdException w:name="Colorful List Accent 3" w:semiHidden="0" w:uiPriority="72" w:unhideWhenUsed="0"/>
-    <w:lsdException w:name="Colorful Grid Accent 3" w:semiHidden="0" w:uiPriority="73" w:unhideWhenUsed="0"/>
-    <w:lsdException w:name="Light Shading Accent 4" w:semiHidden="0" w:uiPriority="60" w:unhideWhenUsed="0"/>
-    <w:lsdException w:name="Light List Accent 4" w:semiHidden="0" w:uiPriority="61" w:unhideWhenUsed="0"/>
-    <w:lsdException w:name="Light Grid Accent 4" w:semiHidden="0" w:uiPriority="62" w:unhideWhenUsed="0"/>
-    <w:lsdException w:name="Medium Shading 1 Accent 4" w:semiHidden="0" w:uiPriority="63" w:unhideWhenUsed="0"/>
-    <w:lsdException w:name="Medium Shading 2 Accent 4" w:semiHidden="0" w:uiPriority="64" w:unhideWhenUsed="0"/>
-    <w:lsdException w:name="Medium List 1 Accent 4" w:semiHidden="0" w:uiPriority="65" w:unhideWhenUsed="0"/>
-    <w:lsdException w:name="Medium List 2 Accent 4" w:semiHidden="0" w:uiPriority="66" w:unhideWhenUsed="0"/>
-    <w:lsdException w:name="Medium Grid 1 Accent 4" w:semiHidden="0" w:uiPriority="67" w:unhideWhenUsed="0"/>
-    <w:lsdException w:name="Medium Grid 2 Accent 4" w:semiHidden="0" w:uiPriority="68" w:unhideWhenUsed="0"/>
-    <w:lsdException w:name="Medium Grid 3 Accent 4" w:semiHidden="0" w:uiPriority="69" w:unhideWhenUsed="0"/>
-    <w:lsdException w:name="Dark List Accent 4" w:semiHidden="0" w:uiPriority="70" w:unhideWhenUsed="0"/>
-    <w:lsdException w:name="Colorful Shading Accent 4" w:semiHidden="0" w:uiPriority="71" w:unhideWhenUsed="0"/>
-    <w:lsdException w:name="Colorful List Accent 4" w:semiHidden="0" w:uiPriority="72" w:unhideWhenUsed="0"/>
-    <w:lsdException w:name="Colorful Grid Accent 4" w:semiHidden="0" w:uiPriority="73" w:unhideWhenUsed="0"/>
-    <w:lsdException w:name="Light Shading Accent 5" w:semiHidden="0" w:uiPriority="60" w:unhideWhenUsed="0"/>
-    <w:lsdException w:name="Light List Accent 5" w:semiHidden="0" w:uiPriority="61" w:unhideWhenUsed="0"/>
-    <w:lsdException w:name="Light Grid Accent 5" w:semiHidden="0" w:uiPriority="62" w:unhideWhenUsed="0"/>
-    <w:lsdException w:name="Medium Shading 1 Accent 5" w:semiHidden="0" w:uiPriority="63" w:unhideWhenUsed="0"/>
-    <w:lsdException w:name="Medium Shading 2 Accent 5" w:semiHidden="0" w:uiPriority="64" w:unhideWhenUsed="0"/>
-    <w:lsdException w:name="Medium List 1 Accent 5" w:semiHidden="0" w:uiPriority="65" w:unhideWhenUsed="0"/>
-    <w:lsdException w:name="Medium List 2 Accent 5" w:semiHidden="0" w:uiPriority="66" w:unhideWhenUsed="0"/>
-    <w:lsdException w:name="Medium Grid 1 Accent 5" w:semiHidden="0" w:uiPriority="67" w:unhideWhenUsed="0"/>
-    <w:lsdException w:name="Medium Grid 2 Accent 5" w:semiHidden="0" w:uiPriority="68" w:unhideWhenUsed="0"/>
-    <w:lsdException w:name="Medium Grid 3 Accent 5" w:semiHidden="0" w:uiPriority="69" w:unhideWhenUsed="0"/>
-    <w:lsdException w:name="Dark List Accent 5" w:semiHidden="0" w:uiPriority="70" w:unhideWhenUsed="0"/>
-    <w:lsdException w:name="Colorful Shading Accent 5" w:semiHidden="0" w:uiPriority="71" w:unhideWhenUsed="0"/>
-    <w:lsdException w:name="Colorful List Accent 5" w:semiHidden="0" w:uiPriority="72" w:unhideWhenUsed="0"/>
-    <w:lsdException w:name="Colorful Grid Accent 5" w:semiHidden="0" w:uiPriority="73" w:unhideWhenUsed="0"/>
-    <w:lsdException w:name="Light Shading Accent 6" w:semiHidden="0" w:uiPriority="60" w:unhideWhenUsed="0"/>
-    <w:lsdException w:name="Light List Accent 6" w:semiHidden="0" w:uiPriority="61" w:unhideWhenUsed="0"/>
-    <w:lsdException w:name="Light Grid Accent 6" w:semiHidden="0" w:uiPriority="62" w:unhideWhenUsed="0"/>
-    <w:lsdException w:name="Medium Shading 1 Accent 6" w:semiHidden="0" w:uiPriority="63" w:unhideWhenUsed="0"/>
-    <w:lsdException w:name="Medium Shading 2 Accent 6" w:semiHidden="0" w:uiPriority="64" w:unhideWhenUsed="0"/>
-    <w:lsdException w:name="Medium List 1 Accent 6" w:semiHidden="0" w:uiPriority="65" w:unhideWhenUsed="0"/>
-    <w:lsdException w:name="Medium List 2 Accent 6" w:semiHidden="0" w:uiPriority="66" w:unhideWhenUsed="0"/>
-    <w:lsdException w:name="Medium Grid 1 Accent 6" w:semiHidden="0" w:uiPriority="67" w:unhideWhenUsed="0"/>
-    <w:lsdException w:name="Medium Grid 2 Accent 6" w:semiHidden="0" w:uiPriority="68" w:unhideWhenUsed="0"/>
-    <w:lsdException w:name="Medium Grid 3 Accent 6" w:semiHidden="0" w:uiPriority="69" w:unhideWhenUsed="0"/>
-    <w:lsdException w:name="Dark List Accent 6" w:semiHidden="0" w:uiPriority="70" w:unhideWhenUsed="0"/>
-    <w:lsdException w:name="Colorful Shading Accent 6" w:semiHidden="0" w:uiPriority="71" w:unhideWhenUsed="0"/>
-    <w:lsdException w:name="Colorful List Accent 6" w:semiHidden="0" w:uiPriority="72" w:unhideWhenUsed="0"/>
-    <w:lsdException w:name="Colorful Grid Accent 6" w:semiHidden="0" w:uiPriority="73" w:unhideWhenUsed="0"/>
-    <w:lsdException w:name="Subtle Emphasis" w:semiHidden="0" w:uiPriority="19" w:unhideWhenUsed="0" w:qFormat="1"/>
-    <w:lsdException w:name="Intense Emphasis" w:semiHidden="0" w:uiPriority="21" w:unhideWhenUsed="0" w:qFormat="1"/>
-    <w:lsdException w:name="Subtle Reference" w:semiHidden="0" w:uiPriority="31" w:unhideWhenUsed="0" w:qFormat="1"/>
-    <w:lsdException w:name="Intense Reference" w:semiHidden="0" w:uiPriority="32" w:unhideWhenUsed="0" w:qFormat="1"/>
-    <w:lsdException w:name="Book Title" w:semiHidden="0" w:uiPriority="33" w:unhideWhenUsed="0" w:qFormat="1"/>
-    <w:lsdException w:name="Bibliography" w:uiPriority="37"/>
-    <w:lsdException w:name="TOC Heading" w:uiPriority="39" w:qFormat="1"/>
+  <w:latentStyles w:defLockedState="0" w:defUIPriority="99" w:defSemiHidden="0" w:defUnhideWhenUsed="0" w:defQFormat="0" w:count="376">
+    <w:lsdException w:name="Normal" w:uiPriority="0" w:qFormat="1"/>
+    <w:lsdException w:name="heading 1" w:uiPriority="9" w:qFormat="1"/>
+    <w:lsdException w:name="heading 2" w:semiHidden="1" w:uiPriority="9" w:unhideWhenUsed="1" w:qFormat="1"/>
+    <w:lsdException w:name="heading 3" w:semiHidden="1" w:uiPriority="9" w:unhideWhenUsed="1" w:qFormat="1"/>
+    <w:lsdException w:name="heading 4" w:semiHidden="1" w:uiPriority="9" w:unhideWhenUsed="1" w:qFormat="1"/>
+    <w:lsdException w:name="heading 5" w:semiHidden="1" w:uiPriority="9" w:unhideWhenUsed="1" w:qFormat="1"/>
+    <w:lsdException w:name="heading 6" w:semiHidden="1" w:uiPriority="9" w:unhideWhenUsed="1" w:qFormat="1"/>
+    <w:lsdException w:name="heading 7" w:semiHidden="1" w:uiPriority="9" w:unhideWhenUsed="1" w:qFormat="1"/>
+    <w:lsdException w:name="heading 8" w:semiHidden="1" w:uiPriority="9" w:unhideWhenUsed="1" w:qFormat="1"/>
+    <w:lsdException w:name="heading 9" w:semiHidden="1" w:uiPriority="9" w:unhideWhenUsed="1" w:qFormat="1"/>
+    <w:lsdException w:name="index 1" w:semiHidden="1" w:unhideWhenUsed="1"/>
+    <w:lsdException w:name="index 2" w:semiHidden="1" w:unhideWhenUsed="1"/>
+    <w:lsdException w:name="index 3" w:semiHidden="1" w:unhideWhenUsed="1"/>
+    <w:lsdException w:name="index 4" w:semiHidden="1" w:unhideWhenUsed="1"/>
+    <w:lsdException w:name="index 5" w:semiHidden="1" w:unhideWhenUsed="1"/>
+    <w:lsdException w:name="index 6" w:semiHidden="1" w:unhideWhenUsed="1"/>
+    <w:lsdException w:name="index 7" w:semiHidden="1" w:unhideWhenUsed="1"/>
+    <w:lsdException w:name="index 8" w:semiHidden="1" w:unhideWhenUsed="1"/>
+    <w:lsdException w:name="index 9" w:semiHidden="1" w:unhideWhenUsed="1"/>
+    <w:lsdException w:name="toc 1" w:semiHidden="1" w:uiPriority="39" w:unhideWhenUsed="1"/>
+    <w:lsdException w:name="toc 2" w:semiHidden="1" w:uiPriority="39" w:unhideWhenUsed="1"/>
+    <w:lsdException w:name="toc 3" w:semiHidden="1" w:uiPriority="39" w:unhideWhenUsed="1"/>
+    <w:lsdException w:name="toc 4" w:semiHidden="1" w:uiPriority="39" w:unhideWhenUsed="1"/>
+    <w:lsdException w:name="toc 5" w:semiHidden="1" w:uiPriority="39" w:unhideWhenUsed="1"/>
+    <w:lsdException w:name="toc 6" w:semiHidden="1" w:uiPriority="39" w:unhideWhenUsed="1"/>
+    <w:lsdException w:name="toc 7" w:semiHidden="1" w:uiPriority="39" w:unhideWhenUsed="1"/>
+    <w:lsdException w:name="toc 8" w:semiHidden="1" w:uiPriority="39" w:unhideWhenUsed="1"/>
+    <w:lsdException w:name="toc 9" w:semiHidden="1" w:uiPriority="39" w:unhideWhenUsed="1"/>
+    <w:lsdException w:name="Normal Indent" w:semiHidden="1" w:unhideWhenUsed="1"/>
+    <w:lsdException w:name="footnote text" w:semiHidden="1" w:unhideWhenUsed="1"/>
+    <w:lsdException w:name="annotation text" w:semiHidden="1" w:unhideWhenUsed="1"/>
+    <w:lsdException w:name="header" w:semiHidden="1" w:unhideWhenUsed="1"/>
+    <w:lsdException w:name="footer" w:semiHidden="1" w:unhideWhenUsed="1"/>
+    <w:lsdException w:name="index heading" w:semiHidden="1" w:unhideWhenUsed="1"/>
+    <w:lsdException w:name="caption" w:semiHidden="1" w:uiPriority="35" w:unhideWhenUsed="1" w:qFormat="1"/>
+    <w:lsdException w:name="table of figures" w:semiHidden="1" w:unhideWhenUsed="1"/>
+    <w:lsdException w:name="envelope address" w:semiHidden="1" w:unhideWhenUsed="1"/>
+    <w:lsdException w:name="envelope return" w:semiHidden="1" w:unhideWhenUsed="1"/>
+    <w:lsdException w:name="footnote reference" w:semiHidden="1" w:unhideWhenUsed="1"/>
+    <w:lsdException w:name="annotation reference" w:semiHidden="1" w:unhideWhenUsed="1"/>
+    <w:lsdException w:name="line number" w:semiHidden="1" w:unhideWhenUsed="1"/>
+    <w:lsdException w:name="page number" w:semiHidden="1" w:unhideWhenUsed="1"/>
+    <w:lsdException w:name="endnote reference" w:semiHidden="1" w:unhideWhenUsed="1"/>
+    <w:lsdException w:name="endnote text" w:semiHidden="1" w:unhideWhenUsed="1"/>
+    <w:lsdException w:name="table of authorities" w:semiHidden="1" w:unhideWhenUsed="1"/>
+    <w:lsdException w:name="macro" w:semiHidden="1" w:unhideWhenUsed="1"/>
+    <w:lsdException w:name="toa heading" w:semiHidden="1" w:unhideWhenUsed="1"/>
+    <w:lsdException w:name="List" w:semiHidden="1" w:unhideWhenUsed="1"/>
+    <w:lsdException w:name="List Bullet" w:semiHidden="1" w:unhideWhenUsed="1"/>
+    <w:lsdException w:name="List Number" w:semiHidden="1" w:unhideWhenUsed="1"/>
+    <w:lsdException w:name="List 2" w:semiHidden="1" w:unhideWhenUsed="1"/>
+    <w:lsdException w:name="List 3" w:semiHidden="1" w:unhideWhenUsed="1"/>
+    <w:lsdException w:name="List 4" w:semiHidden="1" w:unhideWhenUsed="1"/>
+    <w:lsdException w:name="List 5" w:semiHidden="1" w:unhideWhenUsed="1"/>
+    <w:lsdException w:name="List Bullet 2" w:semiHidden="1" w:unhideWhenUsed="1"/>
+    <w:lsdException w:name="List Bullet 3" w:semiHidden="1" w:unhideWhenUsed="1"/>
+    <w:lsdException w:name="List Bullet 4" w:semiHidden="1" w:unhideWhenUsed="1"/>
+    <w:lsdException w:name="List Bullet 5" w:semiHidden="1" w:unhideWhenUsed="1"/>
+    <w:lsdException w:name="List Number 2" w:semiHidden="1" w:unhideWhenUsed="1"/>
+    <w:lsdException w:name="List Number 3" w:semiHidden="1" w:unhideWhenUsed="1"/>
+    <w:lsdException w:name="List Number 4" w:semiHidden="1" w:unhideWhenUsed="1"/>
+    <w:lsdException w:name="List Number 5" w:semiHidden="1" w:unhideWhenUsed="1"/>
+    <w:lsdException w:name="Title" w:uiPriority="10" w:qFormat="1"/>
+    <w:lsdException w:name="Closing" w:semiHidden="1" w:unhideWhenUsed="1"/>
+    <w:lsdException w:name="Signature" w:semiHidden="1" w:unhideWhenUsed="1"/>
+    <w:lsdException w:name="Default Paragraph Font" w:semiHidden="1" w:uiPriority="1" w:unhideWhenUsed="1"/>
+    <w:lsdException w:name="Body Text" w:semiHidden="1" w:uiPriority="1" w:unhideWhenUsed="1" w:qFormat="1"/>
+    <w:lsdException w:name="Body Text Indent" w:semiHidden="1" w:unhideWhenUsed="1"/>
+    <w:lsdException w:name="List Continue" w:semiHidden="1" w:unhideWhenUsed="1"/>
+    <w:lsdException w:name="List Continue 2" w:semiHidden="1" w:unhideWhenUsed="1"/>
+    <w:lsdException w:name="List Continue 3" w:semiHidden="1" w:unhideWhenUsed="1"/>
+    <w:lsdException w:name="List Continue 4" w:semiHidden="1" w:unhideWhenUsed="1"/>
+    <w:lsdException w:name="List Continue 5" w:semiHidden="1" w:unhideWhenUsed="1"/>
+    <w:lsdException w:name="Message Header" w:semiHidden="1" w:unhideWhenUsed="1"/>
+    <w:lsdException w:name="Subtitle" w:uiPriority="11" w:qFormat="1"/>
+    <w:lsdException w:name="Salutation" w:semiHidden="1" w:unhideWhenUsed="1"/>
+    <w:lsdException w:name="Date" w:semiHidden="1" w:unhideWhenUsed="1"/>
+    <w:lsdException w:name="Body Text First Indent" w:semiHidden="1" w:unhideWhenUsed="1"/>
+    <w:lsdException w:name="Body Text First Indent 2" w:semiHidden="1" w:unhideWhenUsed="1"/>
+    <w:lsdException w:name="Note Heading" w:semiHidden="1" w:unhideWhenUsed="1"/>
+    <w:lsdException w:name="Body Text 2" w:semiHidden="1" w:unhideWhenUsed="1"/>
+    <w:lsdException w:name="Body Text 3" w:semiHidden="1" w:unhideWhenUsed="1"/>
+    <w:lsdException w:name="Body Text Indent 2" w:semiHidden="1" w:unhideWhenUsed="1"/>
+    <w:lsdException w:name="Body Text Indent 3" w:semiHidden="1" w:unhideWhenUsed="1"/>
+    <w:lsdException w:name="Block Text" w:semiHidden="1" w:unhideWhenUsed="1"/>
+    <w:lsdException w:name="Hyperlink" w:semiHidden="1" w:unhideWhenUsed="1"/>
+    <w:lsdException w:name="FollowedHyperlink" w:semiHidden="1" w:unhideWhenUsed="1"/>
+    <w:lsdException w:name="Strong" w:uiPriority="22" w:qFormat="1"/>
+    <w:lsdException w:name="Emphasis" w:uiPriority="20" w:qFormat="1"/>
+    <w:lsdException w:name="Document Map" w:semiHidden="1" w:unhideWhenUsed="1"/>
+    <w:lsdException w:name="Plain Text" w:semiHidden="1" w:unhideWhenUsed="1"/>
+    <w:lsdException w:name="E-mail Signature" w:semiHidden="1" w:unhideWhenUsed="1"/>
+    <w:lsdException w:name="HTML Top of Form" w:semiHidden="1" w:unhideWhenUsed="1"/>
+    <w:lsdException w:name="HTML Bottom of Form" w:semiHidden="1" w:unhideWhenUsed="1"/>
+    <w:lsdException w:name="Normal (Web)" w:semiHidden="1" w:unhideWhenUsed="1"/>
+    <w:lsdException w:name="HTML Acronym" w:semiHidden="1" w:unhideWhenUsed="1"/>
+    <w:lsdException w:name="HTML Address" w:semiHidden="1" w:unhideWhenUsed="1"/>
+    <w:lsdException w:name="HTML Cite" w:semiHidden="1" w:unhideWhenUsed="1"/>
+    <w:lsdException w:name="HTML Code" w:semiHidden="1" w:unhideWhenUsed="1"/>
+    <w:lsdException w:name="HTML Definition" w:semiHidden="1" w:unhideWhenUsed="1"/>
+    <w:lsdException w:name="HTML Keyboard" w:semiHidden="1" w:unhideWhenUsed="1"/>
+    <w:lsdException w:name="HTML Preformatted" w:semiHidden="1" w:unhideWhenUsed="1"/>
+    <w:lsdException w:name="HTML Sample" w:semiHidden="1" w:unhideWhenUsed="1"/>
+    <w:lsdException w:name="HTML Typewriter" w:semiHidden="1" w:unhideWhenUsed="1"/>
+    <w:lsdException w:name="HTML Variable" w:semiHidden="1" w:unhideWhenUsed="1"/>
+    <w:lsdException w:name="Normal Table" w:semiHidden="1" w:unhideWhenUsed="1"/>
+    <w:lsdException w:name="annotation subject" w:semiHidden="1" w:unhideWhenUsed="1"/>
+    <w:lsdException w:name="No List" w:semiHidden="1" w:unhideWhenUsed="1"/>
+    <w:lsdException w:name="Outline List 1" w:semiHidden="1" w:unhideWhenUsed="1"/>
+    <w:lsdException w:name="Outline List 2" w:semiHidden="1" w:unhideWhenUsed="1"/>
+    <w:lsdException w:name="Outline List 3" w:semiHidden="1" w:unhideWhenUsed="1"/>
+    <w:lsdException w:name="Table Simple 1" w:semiHidden="1" w:unhideWhenUsed="1"/>
+    <w:lsdException w:name="Table Simple 2" w:semiHidden="1" w:unhideWhenUsed="1"/>
+    <w:lsdException w:name="Table Simple 3" w:semiHidden="1" w:unhideWhenUsed="1"/>
+    <w:lsdException w:name="Table Classic 1" w:semiHidden="1" w:unhideWhenUsed="1"/>
+    <w:lsdException w:name="Table Classic 2" w:semiHidden="1" w:unhideWhenUsed="1"/>
+    <w:lsdException w:name="Table Classic 3" w:semiHidden="1" w:unhideWhenUsed="1"/>
+    <w:lsdException w:name="Table Classic 4" w:semiHidden="1" w:unhideWhenUsed="1"/>
+    <w:lsdException w:name="Table Colorful 1" w:semiHidden="1" w:unhideWhenUsed="1"/>
+    <w:lsdException w:name="Table Colorful 2" w:semiHidden="1" w:unhideWhenUsed="1"/>
+    <w:lsdException w:name="Table Colorful 3" w:semiHidden="1" w:unhideWhenUsed="1"/>
+    <w:lsdException w:name="Table Columns 1" w:semiHidden="1" w:unhideWhenUsed="1"/>
+    <w:lsdException w:name="Table Columns 2" w:semiHidden="1" w:unhideWhenUsed="1"/>
+    <w:lsdException w:name="Table Columns 3" w:semiHidden="1" w:unhideWhenUsed="1"/>
+    <w:lsdException w:name="Table Columns 4" w:semiHidden="1" w:unhideWhenUsed="1"/>
+    <w:lsdException w:name="Table Columns 5" w:semiHidden="1" w:unhideWhenUsed="1"/>
+    <w:lsdException w:name="Table Grid 1" w:semiHidden="1" w:unhideWhenUsed="1"/>
+    <w:lsdException w:name="Table Grid 2" w:semiHidden="1" w:unhideWhenUsed="1"/>
+    <w:lsdException w:name="Table Grid 3" w:semiHidden="1" w:unhideWhenUsed="1"/>
+    <w:lsdException w:name="Table Grid 4" w:semiHidden="1" w:unhideWhenUsed="1"/>
+    <w:lsdException w:name="Table Grid 5" w:semiHidden="1" w:unhideWhenUsed="1"/>
+    <w:lsdException w:name="Table Grid 6" w:semiHidden="1" w:unhideWhenUsed="1"/>
+    <w:lsdException w:name="Table Grid 7" w:semiHidden="1" w:unhideWhenUsed="1"/>
+    <w:lsdException w:name="Table Grid 8" w:semiHidden="1" w:unhideWhenUsed="1"/>
+    <w:lsdException w:name="Table List 1" w:semiHidden="1" w:unhideWhenUsed="1"/>
+    <w:lsdException w:name="Table List 2" w:semiHidden="1" w:unhideWhenUsed="1"/>
+    <w:lsdException w:name="Table List 3" w:semiHidden="1" w:unhideWhenUsed="1"/>
+    <w:lsdException w:name="Table List 4" w:semiHidden="1" w:unhideWhenUsed="1"/>
+    <w:lsdException w:name="Table List 5" w:semiHidden="1" w:unhideWhenUsed="1"/>
+    <w:lsdException w:name="Table List 6" w:semiHidden="1" w:unhideWhenUsed="1"/>
+    <w:lsdException w:name="Table List 7" w:semiHidden="1" w:unhideWhenUsed="1"/>
+    <w:lsdException w:name="Table List 8" w:semiHidden="1" w:unhideWhenUsed="1"/>
+    <w:lsdException w:name="Table 3D effects 1" w:semiHidden="1" w:unhideWhenUsed="1"/>
+    <w:lsdException w:name="Table 3D effects 2" w:semiHidden="1" w:unhideWhenUsed="1"/>
+    <w:lsdException w:name="Table 3D effects 3" w:semiHidden="1" w:unhideWhenUsed="1"/>
+    <w:lsdException w:name="Table Contemporary" w:semiHidden="1" w:unhideWhenUsed="1"/>
+    <w:lsdException w:name="Table Elegant" w:semiHidden="1" w:unhideWhenUsed="1"/>
+    <w:lsdException w:name="Table Professional" w:semiHidden="1" w:unhideWhenUsed="1"/>
+    <w:lsdException w:name="Table Subtle 1" w:semiHidden="1" w:unhideWhenUsed="1"/>
+    <w:lsdException w:name="Table Subtle 2" w:semiHidden="1" w:unhideWhenUsed="1"/>
+    <w:lsdException w:name="Table Web 1" w:semiHidden="1" w:unhideWhenUsed="1"/>
+    <w:lsdException w:name="Table Web 2" w:semiHidden="1" w:unhideWhenUsed="1"/>
+    <w:lsdException w:name="Table Web 3" w:semiHidden="1" w:unhideWhenUsed="1"/>
+    <w:lsdException w:name="Balloon Text" w:semiHidden="1" w:unhideWhenUsed="1"/>
+    <w:lsdException w:name="Table Grid" w:semiHidden="1" w:uiPriority="59" w:unhideWhenUsed="1"/>
+    <w:lsdException w:name="Table Theme" w:semiHidden="1" w:unhideWhenUsed="1"/>
+    <w:lsdException w:name="Placeholder Text" w:semiHidden="1"/>
+    <w:lsdException w:name="No Spacing" w:uiPriority="1" w:qFormat="1"/>
+    <w:lsdException w:name="Light Shading" w:uiPriority="60"/>
+    <w:lsdException w:name="Light List" w:uiPriority="61"/>
+    <w:lsdException w:name="Light Grid" w:uiPriority="62"/>
+    <w:lsdException w:name="Medium Shading 1" w:uiPriority="63"/>
+    <w:lsdException w:name="Medium Shading 2" w:uiPriority="64"/>
+    <w:lsdException w:name="Medium List 1" w:uiPriority="65"/>
+    <w:lsdException w:name="Medium List 2" w:uiPriority="66"/>
+    <w:lsdException w:name="Medium Grid 1" w:uiPriority="67"/>
+    <w:lsdException w:name="Medium Grid 2" w:uiPriority="68"/>
+    <w:lsdException w:name="Medium Grid 3" w:uiPriority="69"/>
+    <w:lsdException w:name="Dark List" w:uiPriority="70"/>
+    <w:lsdException w:name="Colorful Shading" w:uiPriority="71"/>
+    <w:lsdException w:name="Colorful List" w:uiPriority="72"/>
+    <w:lsdException w:name="Colorful Grid" w:uiPriority="73"/>
+    <w:lsdException w:name="Light Shading Accent 1" w:uiPriority="60"/>
+    <w:lsdException w:name="Light List Accent 1" w:uiPriority="61"/>
+    <w:lsdException w:name="Light Grid Accent 1" w:uiPriority="62"/>
+    <w:lsdException w:name="Medium Shading 1 Accent 1" w:uiPriority="63"/>
+    <w:lsdException w:name="Medium Shading 2 Accent 1" w:uiPriority="64"/>
+    <w:lsdException w:name="Medium List 1 Accent 1" w:uiPriority="65"/>
+    <w:lsdException w:name="Revision" w:semiHidden="1"/>
+    <w:lsdException w:name="List Paragraph" w:uiPriority="1" w:qFormat="1"/>
+    <w:lsdException w:name="Quote" w:uiPriority="29" w:qFormat="1"/>
+    <w:lsdException w:name="Intense Quote" w:uiPriority="30" w:qFormat="1"/>
+    <w:lsdException w:name="Medium List 2 Accent 1" w:uiPriority="66"/>
+    <w:lsdException w:name="Medium Grid 1 Accent 1" w:uiPriority="67"/>
+    <w:lsdException w:name="Medium Grid 2 Accent 1" w:uiPriority="68"/>
+    <w:lsdException w:name="Medium Grid 3 Accent 1" w:uiPriority="69"/>
+    <w:lsdException w:name="Dark List Accent 1" w:uiPriority="70"/>
+    <w:lsdException w:name="Colorful Shading Accent 1" w:uiPriority="71"/>
+    <w:lsdException w:name="Colorful List Accent 1" w:uiPriority="72"/>
+    <w:lsdException w:name="Colorful Grid Accent 1" w:uiPriority="73"/>
+    <w:lsdException w:name="Light Shading Accent 2" w:uiPriority="60"/>
+    <w:lsdException w:name="Light List Accent 2" w:uiPriority="61"/>
+    <w:lsdException w:name="Light Grid Accent 2" w:uiPriority="62"/>
+    <w:lsdException w:name="Medium Shading 1 Accent 2" w:uiPriority="63"/>
+    <w:lsdException w:name="Medium Shading 2 Accent 2" w:uiPriority="64"/>
+    <w:lsdException w:name="Medium List 1 Accent 2" w:uiPriority="65"/>
+    <w:lsdException w:name="Medium List 2 Accent 2" w:uiPriority="66"/>
+    <w:lsdException w:name="Medium Grid 1 Accent 2" w:uiPriority="67"/>
+    <w:lsdException w:name="Medium Grid 2 Accent 2" w:uiPriority="68"/>
+    <w:lsdException w:name="Medium Grid 3 Accent 2" w:uiPriority="69"/>
+    <w:lsdException w:name="Dark List Accent 2" w:uiPriority="70"/>
+    <w:lsdException w:name="Colorful Shading Accent 2" w:uiPriority="71"/>
+    <w:lsdException w:name="Colorful List Accent 2" w:uiPriority="72"/>
+    <w:lsdException w:name="Colorful Grid Accent 2" w:uiPriority="73"/>
+    <w:lsdException w:name="Light Shading Accent 3" w:uiPriority="60"/>
+    <w:lsdException w:name="Light List Accent 3" w:uiPriority="61"/>
+    <w:lsdException w:name="Light Grid Accent 3" w:uiPriority="62"/>
+    <w:lsdException w:name="Medium Shading 1 Accent 3" w:uiPriority="63"/>
+    <w:lsdException w:name="Medium Shading 2 Accent 3" w:uiPriority="64"/>
+    <w:lsdException w:name="Medium List 1 Accent 3" w:uiPriority="65"/>
+    <w:lsdException w:name="Medium List 2 Accent 3" w:uiPriority="66"/>
+    <w:lsdException w:name="Medium Grid 1 Accent 3" w:uiPriority="67"/>
+    <w:lsdException w:name="Medium Grid 2 Accent 3" w:uiPriority="68"/>
+    <w:lsdException w:name="Medium Grid 3 Accent 3" w:uiPriority="69"/>
+    <w:lsdException w:name="Dark List Accent 3" w:uiPriority="70"/>
+    <w:lsdException w:name="Colorful Shading Accent 3" w:uiPriority="71"/>
+    <w:lsdException w:name="Colorful List Accent 3" w:uiPriority="72"/>
+    <w:lsdException w:name="Colorful Grid Accent 3" w:uiPriority="73"/>
+    <w:lsdException w:name="Light Shading Accent 4" w:uiPriority="60"/>
+    <w:lsdException w:name="Light List Accent 4" w:uiPriority="61"/>
+    <w:lsdException w:name="Light Grid Accent 4" w:uiPriority="62"/>
+    <w:lsdException w:name="Medium Shading 1 Accent 4" w:uiPriority="63"/>
+    <w:lsdException w:name="Medium Shading 2 Accent 4" w:uiPriority="64"/>
+    <w:lsdException w:name="Medium List 1 Accent 4" w:uiPriority="65"/>
+    <w:lsdException w:name="Medium List 2 Accent 4" w:uiPriority="66"/>
+    <w:lsdException w:name="Medium Grid 1 Accent 4" w:uiPriority="67"/>
+    <w:lsdException w:name="Medium Grid 2 Accent 4" w:uiPriority="68"/>
+    <w:lsdException w:name="Medium Grid 3 Accent 4" w:uiPriority="69"/>
+    <w:lsdException w:name="Dark List Accent 4" w:uiPriority="70"/>
+    <w:lsdException w:name="Colorful Shading Accent 4" w:uiPriority="71"/>
+    <w:lsdException w:name="Colorful List Accent 4" w:uiPriority="72"/>
+    <w:lsdException w:name="Colorful Grid Accent 4" w:uiPriority="73"/>
+    <w:lsdException w:name="Light Shading Accent 5" w:uiPriority="60"/>
+    <w:lsdException w:name="Light List Accent 5" w:uiPriority="61"/>
+    <w:lsdException w:name="Light Grid Accent 5" w:uiPriority="62"/>
+    <w:lsdException w:name="Medium Shading 1 Accent 5" w:uiPriority="63"/>
+    <w:lsdException w:name="Medium Shading 2 Accent 5" w:uiPriority="64"/>
+    <w:lsdException w:name="Medium List 1 Accent 5" w:uiPriority="65"/>
+    <w:lsdException w:name="Medium List 2 Accent 5" w:uiPriority="66"/>
+    <w:lsdException w:name="Medium Grid 1 Accent 5" w:uiPriority="67"/>
+    <w:lsdException w:name="Medium Grid 2 Accent 5" w:uiPriority="68"/>
+    <w:lsdException w:name="Medium Grid 3 Accent 5" w:uiPriority="69"/>
+    <w:lsdException w:name="Dark List Accent 5" w:uiPriority="70"/>
+    <w:lsdException w:name="Colorful Shading Accent 5" w:uiPriority="71"/>
+    <w:lsdException w:name="Colorful List Accent 5" w:uiPriority="72"/>
+    <w:lsdException w:name="Colorful Grid Accent 5" w:uiPriority="73"/>
+    <w:lsdException w:name="Light Shading Accent 6" w:uiPriority="60"/>
+    <w:lsdException w:name="Light List Accent 6" w:uiPriority="61"/>
+    <w:lsdException w:name="Light Grid Accent 6" w:uiPriority="62"/>
+    <w:lsdException w:name="Medium Shading 1 Accent 6" w:uiPriority="63"/>
+    <w:lsdException w:name="Medium Shading 2 Accent 6" w:uiPriority="64"/>
+    <w:lsdException w:name="Medium List 1 Accent 6" w:uiPriority="65"/>
+    <w:lsdException w:name="Medium List 2 Accent 6" w:uiPriority="66"/>
+    <w:lsdException w:name="Medium Grid 1 Accent 6" w:uiPriority="67"/>
+    <w:lsdException w:name="Medium Grid 2 Accent 6" w:uiPriority="68"/>
+    <w:lsdException w:name="Medium Grid 3 Accent 6" w:uiPriority="69"/>
+    <w:lsdException w:name="Dark List Accent 6" w:uiPriority="70"/>
+    <w:lsdException w:name="Colorful Shading Accent 6" w:uiPriority="71"/>
+    <w:lsdException w:name="Colorful List Accent 6" w:uiPriority="72"/>
+    <w:lsdException w:name="Colorful Grid Accent 6" w:uiPriority="73"/>
+    <w:lsdException w:name="Subtle Emphasis" w:uiPriority="19" w:qFormat="1"/>
+    <w:lsdException w:name="Intense Emphasis" w:uiPriority="21" w:qFormat="1"/>
+    <w:lsdException w:name="Subtle Reference" w:uiPriority="31" w:qFormat="1"/>
+    <w:lsdException w:name="Intense Reference" w:uiPriority="32" w:qFormat="1"/>
+    <w:lsdException w:name="Book Title" w:uiPriority="33" w:qFormat="1"/>
+    <w:lsdException w:name="Bibliography" w:semiHidden="1" w:uiPriority="37" w:unhideWhenUsed="1"/>
+    <w:lsdException w:name="TOC Heading" w:semiHidden="1" w:uiPriority="39" w:unhideWhenUsed="1" w:qFormat="1"/>
+    <w:lsdException w:name="Plain Table 1" w:uiPriority="41"/>
+    <w:lsdException w:name="Plain Table 2" w:uiPriority="42"/>
+    <w:lsdException w:name="Plain Table 3" w:uiPriority="43"/>
+    <w:lsdException w:name="Plain Table 4" w:uiPriority="44"/>
+    <w:lsdException w:name="Plain Table 5" w:uiPriority="45"/>
+    <w:lsdException w:name="Grid Table Light" w:uiPriority="40"/>
+    <w:lsdException w:name="Grid Table 1 Light" w:uiPriority="46"/>
+    <w:lsdException w:name="Grid Table 2" w:uiPriority="47"/>
+    <w:lsdException w:name="Grid Table 3" w:uiPriority="48"/>
+    <w:lsdException w:name="Grid Table 4" w:uiPriority="49"/>
+    <w:lsdException w:name="Grid Table 5 Dark" w:uiPriority="50"/>
+    <w:lsdException w:name="Grid Table 6 Colorful" w:uiPriority="51"/>
+    <w:lsdException w:name="Grid Table 7 Colorful" w:uiPriority="52"/>
+    <w:lsdException w:name="Grid Table 1 Light Accent 1" w:uiPriority="46"/>
+    <w:lsdException w:name="Grid Table 2 Accent 1" w:uiPriority="47"/>
+    <w:lsdException w:name="Grid Table 3 Accent 1" w:uiPriority="48"/>
+    <w:lsdException w:name="Grid Table 4 Accent 1" w:uiPriority="49"/>
+    <w:lsdException w:name="Grid Table 5 Dark Accent 1" w:uiPriority="50"/>
+    <w:lsdException w:name="Grid Table 6 Colorful Accent 1" w:uiPriority="51"/>
+    <w:lsdException w:name="Grid Table 7 Colorful Accent 1" w:uiPriority="52"/>
+    <w:lsdException w:name="Grid Table 1 Light Accent 2" w:uiPriority="46"/>
+    <w:lsdException w:name="Grid Table 2 Accent 2" w:uiPriority="47"/>
+    <w:lsdException w:name="Grid Table 3 Accent 2" w:uiPriority="48"/>
+    <w:lsdException w:name="Grid Table 4 Accent 2" w:uiPriority="49"/>
+    <w:lsdException w:name="Grid Table 5 Dark Accent 2" w:uiPriority="50"/>
+    <w:lsdException w:name="Grid Table 6 Colorful Accent 2" w:uiPriority="51"/>
+    <w:lsdException w:name="Grid Table 7 Colorful Accent 2" w:uiPriority="52"/>
+    <w:lsdException w:name="Grid Table 1 Light Accent 3" w:uiPriority="46"/>
+    <w:lsdException w:name="Grid Table 2 Accent 3" w:uiPriority="47"/>
+    <w:lsdException w:name="Grid Table 3 Accent 3" w:uiPriority="48"/>
+    <w:lsdException w:name="Grid Table 4 Accent 3" w:uiPriority="49"/>
+    <w:lsdException w:name="Grid Table 5 Dark Accent 3" w:uiPriority="50"/>
+    <w:lsdException w:name="Grid Table 6 Colorful Accent 3" w:uiPriority="51"/>
+    <w:lsdException w:name="Grid Table 7 Colorful Accent 3" w:uiPriority="52"/>
+    <w:lsdException w:name="Grid Table 1 Light Accent 4" w:uiPriority="46"/>
+    <w:lsdException w:name="Grid Table 2 Accent 4" w:uiPriority="47"/>
+    <w:lsdException w:name="Grid Table 3 Accent 4" w:uiPriority="48"/>
+    <w:lsdException w:name="Grid Table 4 Accent 4" w:uiPriority="49"/>
+    <w:lsdException w:name="Grid Table 5 Dark Accent 4" w:uiPriority="50"/>
+    <w:lsdException w:name="Grid Table 6 Colorful Accent 4" w:uiPriority="51"/>
+    <w:lsdException w:name="Grid Table 7 Colorful Accent 4" w:uiPriority="52"/>
+    <w:lsdException w:name="Grid Table 1 Light Accent 5" w:uiPriority="46"/>
+    <w:lsdException w:name="Grid Table 2 Accent 5" w:uiPriority="47"/>
+    <w:lsdException w:name="Grid Table 3 Accent 5" w:uiPriority="48"/>
+    <w:lsdException w:name="Grid Table 4 Accent 5" w:uiPriority="49"/>
+    <w:lsdException w:name="Grid Table 5 Dark Accent 5" w:uiPriority="50"/>
+    <w:lsdException w:name="Grid Table 6 Colorful Accent 5" w:uiPriority="51"/>
+    <w:lsdException w:name="Grid Table 7 Colorful Accent 5" w:uiPriority="52"/>
+    <w:lsdException w:name="Grid Table 1 Light Accent 6" w:uiPriority="46"/>
+    <w:lsdException w:name="Grid Table 2 Accent 6" w:uiPriority="47"/>
+    <w:lsdException w:name="Grid Table 3 Accent 6" w:uiPriority="48"/>
+    <w:lsdException w:name="Grid Table 4 Accent 6" w:uiPriority="49"/>
+    <w:lsdException w:name="Grid Table 5 Dark Accent 6" w:uiPriority="50"/>
+    <w:lsdException w:name="Grid Table 6 Colorful Accent 6" w:uiPriority="51"/>
+    <w:lsdException w:name="Grid Table 7 Colorful Accent 6" w:uiPriority="52"/>
+    <w:lsdException w:name="List Table 1 Light" w:uiPriority="46"/>
+    <w:lsdException w:name="List Table 2" w:uiPriority="47"/>
+    <w:lsdException w:name="List Table 3" w:uiPriority="48"/>
+    <w:lsdException w:name="List Table 4" w:uiPriority="49"/>
+    <w:lsdException w:name="List Table 5 Dark" w:uiPriority="50"/>
+    <w:lsdException w:name="List Table 6 Colorful" w:uiPriority="51"/>
+    <w:lsdException w:name="List Table 7 Colorful" w:uiPriority="52"/>
+    <w:lsdException w:name="List Table 1 Light Accent 1" w:uiPriority="46"/>
+    <w:lsdException w:name="List Table 2 Accent 1" w:uiPriority="47"/>
+    <w:lsdException w:name="List Table 3 Accent 1" w:uiPriority="48"/>
+    <w:lsdException w:name="List Table 4 Accent 1" w:uiPriority="49"/>
+    <w:lsdException w:name="List Table 5 Dark Accent 1" w:uiPriority="50"/>
+    <w:lsdException w:name="List Table 6 Colorful Accent 1" w:uiPriority="51"/>
+    <w:lsdException w:name="List Table 7 Colorful Accent 1" w:uiPriority="52"/>
+    <w:lsdException w:name="List Table 1 Light Accent 2" w:uiPriority="46"/>
+    <w:lsdException w:name="List Table 2 Accent 2" w:uiPriority="47"/>
+    <w:lsdException w:name="List Table 3 Accent 2" w:uiPriority="48"/>
+    <w:lsdException w:name="List Table 4 Accent 2" w:uiPriority="49"/>
+    <w:lsdException w:name="List Table 5 Dark Accent 2" w:uiPriority="50"/>
+    <w:lsdException w:name="List Table 6 Colorful Accent 2" w:uiPriority="51"/>
+    <w:lsdException w:name="List Table 7 Colorful Accent 2" w:uiPriority="52"/>
+    <w:lsdException w:name="List Table 1 Light Accent 3" w:uiPriority="46"/>
+    <w:lsdException w:name="List Table 2 Accent 3" w:uiPriority="47"/>
+    <w:lsdException w:name="List Table 3 Accent 3" w:uiPriority="48"/>
+    <w:lsdException w:name="List Table 4 Accent 3" w:uiPriority="49"/>
+    <w:lsdException w:name="List Table 5 Dark Accent 3" w:uiPriority="50"/>
+    <w:lsdException w:name="List Table 6 Colorful Accent 3" w:uiPriority="51"/>
+    <w:lsdException w:name="List Table 7 Colorful Accent 3" w:uiPriority="52"/>
+    <w:lsdException w:name="List Table 1 Light Accent 4" w:uiPriority="46"/>
+    <w:lsdException w:name="List Table 2 Accent 4" w:uiPriority="47"/>
+    <w:lsdException w:name="List Table 3 Accent 4" w:uiPriority="48"/>
+    <w:lsdException w:name="List Table 4 Accent 4" w:uiPriority="49"/>
+    <w:lsdException w:name="List Table 5 Dark Accent 4" w:uiPriority="50"/>
+    <w:lsdException w:name="List Table 6 Colorful Accent 4" w:uiPriority="51"/>
+    <w:lsdException w:name="List Table 7 Colorful Accent 4" w:uiPriority="52"/>
+    <w:lsdException w:name="List Table 1 Light Accent 5" w:uiPriority="46"/>
+    <w:lsdException w:name="List Table 2 Accent 5" w:uiPriority="47"/>
+    <w:lsdException w:name="List Table 3 Accent 5" w:uiPriority="48"/>
+    <w:lsdException w:name="List Table 4 Accent 5" w:uiPriority="49"/>
+    <w:lsdException w:name="List Table 5 Dark Accent 5" w:uiPriority="50"/>
+    <w:lsdException w:name="List Table 6 Colorful Accent 5" w:uiPriority="51"/>
+    <w:lsdException w:name="List Table 7 Colorful Accent 5" w:uiPriority="52"/>
+    <w:lsdException w:name="List Table 1 Light Accent 6" w:uiPriority="46"/>
+    <w:lsdException w:name="List Table 2 Accent 6" w:uiPriority="47"/>
+    <w:lsdException w:name="List Table 3 Accent 6" w:uiPriority="48"/>
+    <w:lsdException w:name="List Table 4 Accent 6" w:uiPriority="49"/>
+    <w:lsdException w:name="List Table 5 Dark Accent 6" w:uiPriority="50"/>
+    <w:lsdException w:name="List Table 6 Colorful Accent 6" w:uiPriority="51"/>
+    <w:lsdException w:name="List Table 7 Colorful Accent 6" w:uiPriority="52"/>
+    <w:lsdException w:name="Mention" w:semiHidden="1" w:unhideWhenUsed="1"/>
+    <w:lsdException w:name="Smart Hyperlink" w:semiHidden="1" w:unhideWhenUsed="1"/>
+    <w:lsdException w:name="Hashtag" w:semiHidden="1" w:unhideWhenUsed="1"/>
+    <w:lsdException w:name="Unresolved Mention" w:semiHidden="1" w:unhideWhenUsed="1"/>
+    <w:lsdException w:name="Smart Link" w:semiHidden="1" w:unhideWhenUsed="1"/>
   </w:latentStyles>
-  <w:style w:type="paragraph" w:default="1" w:styleId="a">
+  <w:style w:type="paragraph" w:default="1" w:styleId="Normal">
     <w:name w:val="Normal"/>
     <w:qFormat/>
     <w:rsid w:val="001F57B0"/>
@@ -3373,11 +3627,11 @@
       <w:szCs w:val="28"/>
     </w:rPr>
   </w:style>
-  <w:style w:type="paragraph" w:styleId="1">
+  <w:style w:type="paragraph" w:styleId="Heading1">
     <w:name w:val="heading 1"/>
-    <w:basedOn w:val="a"/>
-    <w:next w:val="a"/>
-    <w:link w:val="10"/>
+    <w:basedOn w:val="Normal"/>
+    <w:next w:val="Normal"/>
+    <w:link w:val="Heading1Char"/>
     <w:uiPriority w:val="9"/>
     <w:qFormat/>
     <w:rsid w:val="0078323B"/>
@@ -3393,12 +3647,13 @@
       <w:szCs w:val="32"/>
     </w:rPr>
   </w:style>
-  <w:style w:type="character" w:default="1" w:styleId="a0">
+  <w:style w:type="character" w:default="1" w:styleId="DefaultParagraphFont">
     <w:name w:val="Default Paragraph Font"/>
     <w:uiPriority w:val="1"/>
+    <w:semiHidden/>
     <w:unhideWhenUsed/>
   </w:style>
-  <w:style w:type="table" w:default="1" w:styleId="a1">
+  <w:style w:type="table" w:default="1" w:styleId="TableNormal">
     <w:name w:val="Normal Table"/>
     <w:uiPriority w:val="99"/>
     <w:semiHidden/>
@@ -3413,13 +3668,13 @@
       </w:tblCellMar>
     </w:tblPr>
   </w:style>
-  <w:style w:type="numbering" w:default="1" w:styleId="a2">
+  <w:style w:type="numbering" w:default="1" w:styleId="NoList">
     <w:name w:val="No List"/>
     <w:uiPriority w:val="99"/>
     <w:semiHidden/>
     <w:unhideWhenUsed/>
   </w:style>
-  <w:style w:type="paragraph" w:customStyle="1" w:styleId="11">
+  <w:style w:type="paragraph" w:customStyle="1" w:styleId="1">
     <w:name w:val="Без интервала1"/>
     <w:uiPriority w:val="1"/>
     <w:qFormat/>
@@ -3434,9 +3689,9 @@
       <w:szCs w:val="28"/>
     </w:rPr>
   </w:style>
-  <w:style w:type="paragraph" w:styleId="a3">
+  <w:style w:type="paragraph" w:styleId="NormalWeb">
     <w:name w:val="Normal (Web)"/>
-    <w:basedOn w:val="a"/>
+    <w:basedOn w:val="Normal"/>
     <w:uiPriority w:val="99"/>
     <w:unhideWhenUsed/>
     <w:rsid w:val="001F57B0"/>
@@ -3451,10 +3706,10 @@
       <w:lang w:val="en-US"/>
     </w:rPr>
   </w:style>
-  <w:style w:type="paragraph" w:styleId="a4">
+  <w:style w:type="paragraph" w:styleId="Header">
     <w:name w:val="header"/>
-    <w:basedOn w:val="a"/>
-    <w:link w:val="a5"/>
+    <w:basedOn w:val="Normal"/>
+    <w:link w:val="HeaderChar"/>
     <w:uiPriority w:val="99"/>
     <w:unhideWhenUsed/>
     <w:rsid w:val="008A3E24"/>
@@ -3466,10 +3721,10 @@
       <w:spacing w:line="240" w:lineRule="auto"/>
     </w:pPr>
   </w:style>
-  <w:style w:type="character" w:customStyle="1" w:styleId="a5">
-    <w:name w:val="Верхний колонтитул Знак"/>
-    <w:basedOn w:val="a0"/>
-    <w:link w:val="a4"/>
+  <w:style w:type="character" w:customStyle="1" w:styleId="HeaderChar">
+    <w:name w:val="Header Char"/>
+    <w:basedOn w:val="DefaultParagraphFont"/>
+    <w:link w:val="Header"/>
     <w:uiPriority w:val="99"/>
     <w:rsid w:val="008A3E24"/>
     <w:rPr>
@@ -3478,10 +3733,10 @@
       <w:szCs w:val="28"/>
     </w:rPr>
   </w:style>
-  <w:style w:type="paragraph" w:styleId="a6">
+  <w:style w:type="paragraph" w:styleId="Footer">
     <w:name w:val="footer"/>
-    <w:basedOn w:val="a"/>
-    <w:link w:val="a7"/>
+    <w:basedOn w:val="Normal"/>
+    <w:link w:val="FooterChar"/>
     <w:uiPriority w:val="99"/>
     <w:unhideWhenUsed/>
     <w:rsid w:val="008A3E24"/>
@@ -3493,10 +3748,10 @@
       <w:spacing w:line="240" w:lineRule="auto"/>
     </w:pPr>
   </w:style>
-  <w:style w:type="character" w:customStyle="1" w:styleId="a7">
-    <w:name w:val="Нижний колонтитул Знак"/>
-    <w:basedOn w:val="a0"/>
-    <w:link w:val="a6"/>
+  <w:style w:type="character" w:customStyle="1" w:styleId="FooterChar">
+    <w:name w:val="Footer Char"/>
+    <w:basedOn w:val="DefaultParagraphFont"/>
+    <w:link w:val="Footer"/>
     <w:uiPriority w:val="99"/>
     <w:rsid w:val="008A3E24"/>
     <w:rPr>
@@ -3505,10 +3760,10 @@
       <w:szCs w:val="28"/>
     </w:rPr>
   </w:style>
-  <w:style w:type="paragraph" w:styleId="a8">
+  <w:style w:type="paragraph" w:styleId="BodyText">
     <w:name w:val="Body Text"/>
-    <w:basedOn w:val="a"/>
-    <w:link w:val="a9"/>
+    <w:basedOn w:val="Normal"/>
+    <w:link w:val="BodyTextChar"/>
     <w:uiPriority w:val="1"/>
     <w:unhideWhenUsed/>
     <w:qFormat/>
@@ -3524,10 +3779,10 @@
       <w:lang w:val="en-US"/>
     </w:rPr>
   </w:style>
-  <w:style w:type="character" w:customStyle="1" w:styleId="a9">
-    <w:name w:val="Основной текст Знак"/>
-    <w:basedOn w:val="a0"/>
-    <w:link w:val="a8"/>
+  <w:style w:type="character" w:customStyle="1" w:styleId="BodyTextChar">
+    <w:name w:val="Body Text Char"/>
+    <w:basedOn w:val="DefaultParagraphFont"/>
+    <w:link w:val="BodyText"/>
     <w:uiPriority w:val="1"/>
     <w:rsid w:val="00A873E2"/>
     <w:rPr>
@@ -3537,10 +3792,10 @@
       <w:lang w:val="en-US"/>
     </w:rPr>
   </w:style>
-  <w:style w:type="character" w:customStyle="1" w:styleId="10">
-    <w:name w:val="Заголовок 1 Знак"/>
-    <w:basedOn w:val="a0"/>
-    <w:link w:val="1"/>
+  <w:style w:type="character" w:customStyle="1" w:styleId="Heading1Char">
+    <w:name w:val="Heading 1 Char"/>
+    <w:basedOn w:val="DefaultParagraphFont"/>
+    <w:link w:val="Heading1"/>
     <w:uiPriority w:val="9"/>
     <w:rsid w:val="0078323B"/>
     <w:rPr>
@@ -3550,9 +3805,9 @@
       <w:szCs w:val="32"/>
     </w:rPr>
   </w:style>
-  <w:style w:type="paragraph" w:styleId="aa">
+  <w:style w:type="paragraph" w:styleId="ListParagraph">
     <w:name w:val="List Paragraph"/>
-    <w:basedOn w:val="a"/>
+    <w:basedOn w:val="Normal"/>
     <w:uiPriority w:val="1"/>
     <w:qFormat/>
     <w:rsid w:val="0078323B"/>
@@ -3567,9 +3822,9 @@
       <w:szCs w:val="22"/>
     </w:rPr>
   </w:style>
-  <w:style w:type="character" w:styleId="ab">
+  <w:style w:type="character" w:styleId="Hyperlink">
     <w:name w:val="Hyperlink"/>
-    <w:basedOn w:val="a0"/>
+    <w:basedOn w:val="DefaultParagraphFont"/>
     <w:uiPriority w:val="99"/>
     <w:unhideWhenUsed/>
     <w:rsid w:val="008D295D"/>
@@ -3578,10 +3833,10 @@
       <w:u w:val="single"/>
     </w:rPr>
   </w:style>
-  <w:style w:type="paragraph" w:styleId="ac">
+  <w:style w:type="paragraph" w:styleId="BalloonText">
     <w:name w:val="Balloon Text"/>
-    <w:basedOn w:val="a"/>
-    <w:link w:val="ad"/>
+    <w:basedOn w:val="Normal"/>
+    <w:link w:val="BalloonTextChar"/>
     <w:uiPriority w:val="99"/>
     <w:semiHidden/>
     <w:unhideWhenUsed/>
@@ -3595,10 +3850,10 @@
       <w:szCs w:val="16"/>
     </w:rPr>
   </w:style>
-  <w:style w:type="character" w:customStyle="1" w:styleId="ad">
-    <w:name w:val="Текст выноски Знак"/>
-    <w:basedOn w:val="a0"/>
-    <w:link w:val="ac"/>
+  <w:style w:type="character" w:customStyle="1" w:styleId="BalloonTextChar">
+    <w:name w:val="Balloon Text Char"/>
+    <w:basedOn w:val="DefaultParagraphFont"/>
+    <w:link w:val="BalloonText"/>
     <w:uiPriority w:val="99"/>
     <w:semiHidden/>
     <w:rsid w:val="00CA63E4"/>
@@ -3608,413 +3863,74 @@
       <w:szCs w:val="16"/>
     </w:rPr>
   </w:style>
-</w:styles>
-</file>
-
-<file path=word/stylesWithEffects.xml><?xml version="1.0" encoding="utf-8"?>
-<w:styles xmlns:wpc="http://schemas.microsoft.com/office/word/2010/wordprocessingCanvas" xmlns:mc="http://schemas.openxmlformats.org/markup-compatibility/2006" xmlns:o="urn:schemas-microsoft-com:office:office" xmlns:r="http://schemas.openxmlformats.org/officeDocument/2006/relationships" xmlns:m="http://schemas.openxmlformats.org/officeDocument/2006/math" xmlns:v="urn:schemas-microsoft-com:vml" xmlns:wp14="http://schemas.microsoft.com/office/word/2010/wordprocessingDrawing" xmlns:wp="http://schemas.openxmlformats.org/drawingml/2006/wordprocessingDrawing" xmlns:w10="urn:schemas-microsoft-com:office:word" xmlns:w="http://schemas.openxmlformats.org/wordprocessingml/2006/main" xmlns:w14="http://schemas.microsoft.com/office/word/2010/wordml" xmlns:wpg="http://schemas.microsoft.com/office/word/2010/wordprocessingGroup" xmlns:wpi="http://schemas.microsoft.com/office/word/2010/wordprocessingInk" xmlns:wne="http://schemas.microsoft.com/office/word/2006/wordml" xmlns:wps="http://schemas.microsoft.com/office/word/2010/wordprocessingShape" mc:Ignorable="w14 wp14">
-  <w:docDefaults>
-    <w:rPrDefault>
-      <w:rPr>
-        <w:rFonts w:asciiTheme="minorHAnsi" w:eastAsiaTheme="minorHAnsi" w:hAnsiTheme="minorHAnsi" w:cstheme="minorBidi"/>
-        <w:sz w:val="22"/>
-        <w:szCs w:val="22"/>
-        <w:lang w:val="ru-RU" w:eastAsia="en-US" w:bidi="ar-SA"/>
-      </w:rPr>
-    </w:rPrDefault>
-    <w:pPrDefault>
-      <w:pPr>
-        <w:spacing w:after="200" w:line="276" w:lineRule="auto"/>
-      </w:pPr>
-    </w:pPrDefault>
-  </w:docDefaults>
-  <w:latentStyles w:defLockedState="0" w:defUIPriority="99" w:defSemiHidden="1" w:defUnhideWhenUsed="1" w:defQFormat="0" w:count="267">
-    <w:lsdException w:name="Normal" w:semiHidden="0" w:uiPriority="0" w:unhideWhenUsed="0" w:qFormat="1"/>
-    <w:lsdException w:name="heading 1" w:semiHidden="0" w:uiPriority="9" w:unhideWhenUsed="0" w:qFormat="1"/>
-    <w:lsdException w:name="heading 2" w:uiPriority="9" w:qFormat="1"/>
-    <w:lsdException w:name="heading 3" w:uiPriority="9" w:qFormat="1"/>
-    <w:lsdException w:name="heading 4" w:uiPriority="9" w:qFormat="1"/>
-    <w:lsdException w:name="heading 5" w:uiPriority="9" w:qFormat="1"/>
-    <w:lsdException w:name="heading 6" w:uiPriority="9" w:qFormat="1"/>
-    <w:lsdException w:name="heading 7" w:uiPriority="9" w:qFormat="1"/>
-    <w:lsdException w:name="heading 8" w:uiPriority="9" w:qFormat="1"/>
-    <w:lsdException w:name="heading 9" w:uiPriority="9" w:qFormat="1"/>
-    <w:lsdException w:name="toc 1" w:uiPriority="39"/>
-    <w:lsdException w:name="toc 2" w:uiPriority="39"/>
-    <w:lsdException w:name="toc 3" w:uiPriority="39"/>
-    <w:lsdException w:name="toc 4" w:uiPriority="39"/>
-    <w:lsdException w:name="toc 5" w:uiPriority="39"/>
-    <w:lsdException w:name="toc 6" w:uiPriority="39"/>
-    <w:lsdException w:name="toc 7" w:uiPriority="39"/>
-    <w:lsdException w:name="toc 8" w:uiPriority="39"/>
-    <w:lsdException w:name="toc 9" w:uiPriority="39"/>
-    <w:lsdException w:name="caption" w:uiPriority="35" w:qFormat="1"/>
-    <w:lsdException w:name="Title" w:semiHidden="0" w:uiPriority="10" w:unhideWhenUsed="0" w:qFormat="1"/>
-    <w:lsdException w:name="Default Paragraph Font" w:uiPriority="1"/>
-    <w:lsdException w:name="Body Text" w:uiPriority="1" w:qFormat="1"/>
-    <w:lsdException w:name="Subtitle" w:semiHidden="0" w:uiPriority="11" w:unhideWhenUsed="0" w:qFormat="1"/>
-    <w:lsdException w:name="Strong" w:semiHidden="0" w:uiPriority="22" w:unhideWhenUsed="0" w:qFormat="1"/>
-    <w:lsdException w:name="Emphasis" w:semiHidden="0" w:uiPriority="20" w:unhideWhenUsed="0" w:qFormat="1"/>
-    <w:lsdException w:name="Table Grid" w:semiHidden="0" w:uiPriority="59" w:unhideWhenUsed="0"/>
-    <w:lsdException w:name="Placeholder Text" w:unhideWhenUsed="0"/>
-    <w:lsdException w:name="No Spacing" w:semiHidden="0" w:uiPriority="1" w:unhideWhenUsed="0" w:qFormat="1"/>
-    <w:lsdException w:name="Light Shading" w:semiHidden="0" w:uiPriority="60" w:unhideWhenUsed="0"/>
-    <w:lsdException w:name="Light List" w:semiHidden="0" w:uiPriority="61" w:unhideWhenUsed="0"/>
-    <w:lsdException w:name="Light Grid" w:semiHidden="0" w:uiPriority="62" w:unhideWhenUsed="0"/>
-    <w:lsdException w:name="Medium Shading 1" w:semiHidden="0" w:uiPriority="63" w:unhideWhenUsed="0"/>
-    <w:lsdException w:name="Medium Shading 2" w:semiHidden="0" w:uiPriority="64" w:unhideWhenUsed="0"/>
-    <w:lsdException w:name="Medium List 1" w:semiHidden="0" w:uiPriority="65" w:unhideWhenUsed="0"/>
-    <w:lsdException w:name="Medium List 2" w:semiHidden="0" w:uiPriority="66" w:unhideWhenUsed="0"/>
-    <w:lsdException w:name="Medium Grid 1" w:semiHidden="0" w:uiPriority="67" w:unhideWhenUsed="0"/>
-    <w:lsdException w:name="Medium Grid 2" w:semiHidden="0" w:uiPriority="68" w:unhideWhenUsed="0"/>
-    <w:lsdException w:name="Medium Grid 3" w:semiHidden="0" w:uiPriority="69" w:unhideWhenUsed="0"/>
-    <w:lsdException w:name="Dark List" w:semiHidden="0" w:uiPriority="70" w:unhideWhenUsed="0"/>
-    <w:lsdException w:name="Colorful Shading" w:semiHidden="0" w:uiPriority="71" w:unhideWhenUsed="0"/>
-    <w:lsdException w:name="Colorful List" w:semiHidden="0" w:uiPriority="72" w:unhideWhenUsed="0"/>
-    <w:lsdException w:name="Colorful Grid" w:semiHidden="0" w:uiPriority="73" w:unhideWhenUsed="0"/>
-    <w:lsdException w:name="Light Shading Accent 1" w:semiHidden="0" w:uiPriority="60" w:unhideWhenUsed="0"/>
-    <w:lsdException w:name="Light List Accent 1" w:semiHidden="0" w:uiPriority="61" w:unhideWhenUsed="0"/>
-    <w:lsdException w:name="Light Grid Accent 1" w:semiHidden="0" w:uiPriority="62" w:unhideWhenUsed="0"/>
-    <w:lsdException w:name="Medium Shading 1 Accent 1" w:semiHidden="0" w:uiPriority="63" w:unhideWhenUsed="0"/>
-    <w:lsdException w:name="Medium Shading 2 Accent 1" w:semiHidden="0" w:uiPriority="64" w:unhideWhenUsed="0"/>
-    <w:lsdException w:name="Medium List 1 Accent 1" w:semiHidden="0" w:uiPriority="65" w:unhideWhenUsed="0"/>
-    <w:lsdException w:name="Revision" w:unhideWhenUsed="0"/>
-    <w:lsdException w:name="List Paragraph" w:semiHidden="0" w:uiPriority="1" w:unhideWhenUsed="0" w:qFormat="1"/>
-    <w:lsdException w:name="Quote" w:semiHidden="0" w:uiPriority="29" w:unhideWhenUsed="0" w:qFormat="1"/>
-    <w:lsdException w:name="Intense Quote" w:semiHidden="0" w:uiPriority="30" w:unhideWhenUsed="0" w:qFormat="1"/>
-    <w:lsdException w:name="Medium List 2 Accent 1" w:semiHidden="0" w:uiPriority="66" w:unhideWhenUsed="0"/>
-    <w:lsdException w:name="Medium Grid 1 Accent 1" w:semiHidden="0" w:uiPriority="67" w:unhideWhenUsed="0"/>
-    <w:lsdException w:name="Medium Grid 2 Accent 1" w:semiHidden="0" w:uiPriority="68" w:unhideWhenUsed="0"/>
-    <w:lsdException w:name="Medium Grid 3 Accent 1" w:semiHidden="0" w:uiPriority="69" w:unhideWhenUsed="0"/>
-    <w:lsdException w:name="Dark List Accent 1" w:semiHidden="0" w:uiPriority="70" w:unhideWhenUsed="0"/>
-    <w:lsdException w:name="Colorful Shading Accent 1" w:semiHidden="0" w:uiPriority="71" w:unhideWhenUsed="0"/>
-    <w:lsdException w:name="Colorful List Accent 1" w:semiHidden="0" w:uiPriority="72" w:unhideWhenUsed="0"/>
-    <w:lsdException w:name="Colorful Grid Accent 1" w:semiHidden="0" w:uiPriority="73" w:unhideWhenUsed="0"/>
-    <w:lsdException w:name="Light Shading Accent 2" w:semiHidden="0" w:uiPriority="60" w:unhideWhenUsed="0"/>
-    <w:lsdException w:name="Light List Accent 2" w:semiHidden="0" w:uiPriority="61" w:unhideWhenUsed="0"/>
-    <w:lsdException w:name="Light Grid Accent 2" w:semiHidden="0" w:uiPriority="62" w:unhideWhenUsed="0"/>
-    <w:lsdException w:name="Medium Shading 1 Accent 2" w:semiHidden="0" w:uiPriority="63" w:unhideWhenUsed="0"/>
-    <w:lsdException w:name="Medium Shading 2 Accent 2" w:semiHidden="0" w:uiPriority="64" w:unhideWhenUsed="0"/>
-    <w:lsdException w:name="Medium List 1 Accent 2" w:semiHidden="0" w:uiPriority="65" w:unhideWhenUsed="0"/>
-    <w:lsdException w:name="Medium List 2 Accent 2" w:semiHidden="0" w:uiPriority="66" w:unhideWhenUsed="0"/>
-    <w:lsdException w:name="Medium Grid 1 Accent 2" w:semiHidden="0" w:uiPriority="67" w:unhideWhenUsed="0"/>
-    <w:lsdException w:name="Medium Grid 2 Accent 2" w:semiHidden="0" w:uiPriority="68" w:unhideWhenUsed="0"/>
-    <w:lsdException w:name="Medium Grid 3 Accent 2" w:semiHidden="0" w:uiPriority="69" w:unhideWhenUsed="0"/>
-    <w:lsdException w:name="Dark List Accent 2" w:semiHidden="0" w:uiPriority="70" w:unhideWhenUsed="0"/>
-    <w:lsdException w:name="Colorful Shading Accent 2" w:semiHidden="0" w:uiPriority="71" w:unhideWhenUsed="0"/>
-    <w:lsdException w:name="Colorful List Accent 2" w:semiHidden="0" w:uiPriority="72" w:unhideWhenUsed="0"/>
-    <w:lsdException w:name="Colorful Grid Accent 2" w:semiHidden="0" w:uiPriority="73" w:unhideWhenUsed="0"/>
-    <w:lsdException w:name="Light Shading Accent 3" w:semiHidden="0" w:uiPriority="60" w:unhideWhenUsed="0"/>
-    <w:lsdException w:name="Light List Accent 3" w:semiHidden="0" w:uiPriority="61" w:unhideWhenUsed="0"/>
-    <w:lsdException w:name="Light Grid Accent 3" w:semiHidden="0" w:uiPriority="62" w:unhideWhenUsed="0"/>
-    <w:lsdException w:name="Medium Shading 1 Accent 3" w:semiHidden="0" w:uiPriority="63" w:unhideWhenUsed="0"/>
-    <w:lsdException w:name="Medium Shading 2 Accent 3" w:semiHidden="0" w:uiPriority="64" w:unhideWhenUsed="0"/>
-    <w:lsdException w:name="Medium List 1 Accent 3" w:semiHidden="0" w:uiPriority="65" w:unhideWhenUsed="0"/>
-    <w:lsdException w:name="Medium List 2 Accent 3" w:semiHidden="0" w:uiPriority="66" w:unhideWhenUsed="0"/>
-    <w:lsdException w:name="Medium Grid 1 Accent 3" w:semiHidden="0" w:uiPriority="67" w:unhideWhenUsed="0"/>
-    <w:lsdException w:name="Medium Grid 2 Accent 3" w:semiHidden="0" w:uiPriority="68" w:unhideWhenUsed="0"/>
-    <w:lsdException w:name="Medium Grid 3 Accent 3" w:semiHidden="0" w:uiPriority="69" w:unhideWhenUsed="0"/>
-    <w:lsdException w:name="Dark List Accent 3" w:semiHidden="0" w:uiPriority="70" w:unhideWhenUsed="0"/>
-    <w:lsdException w:name="Colorful Shading Accent 3" w:semiHidden="0" w:uiPriority="71" w:unhideWhenUsed="0"/>
-    <w:lsdException w:name="Colorful List Accent 3" w:semiHidden="0" w:uiPriority="72" w:unhideWhenUsed="0"/>
-    <w:lsdException w:name="Colorful Grid Accent 3" w:semiHidden="0" w:uiPriority="73" w:unhideWhenUsed="0"/>
-    <w:lsdException w:name="Light Shading Accent 4" w:semiHidden="0" w:uiPriority="60" w:unhideWhenUsed="0"/>
-    <w:lsdException w:name="Light List Accent 4" w:semiHidden="0" w:uiPriority="61" w:unhideWhenUsed="0"/>
-    <w:lsdException w:name="Light Grid Accent 4" w:semiHidden="0" w:uiPriority="62" w:unhideWhenUsed="0"/>
-    <w:lsdException w:name="Medium Shading 1 Accent 4" w:semiHidden="0" w:uiPriority="63" w:unhideWhenUsed="0"/>
-    <w:lsdException w:name="Medium Shading 2 Accent 4" w:semiHidden="0" w:uiPriority="64" w:unhideWhenUsed="0"/>
-    <w:lsdException w:name="Medium List 1 Accent 4" w:semiHidden="0" w:uiPriority="65" w:unhideWhenUsed="0"/>
-    <w:lsdException w:name="Medium List 2 Accent 4" w:semiHidden="0" w:uiPriority="66" w:unhideWhenUsed="0"/>
-    <w:lsdException w:name="Medium Grid 1 Accent 4" w:semiHidden="0" w:uiPriority="67" w:unhideWhenUsed="0"/>
-    <w:lsdException w:name="Medium Grid 2 Accent 4" w:semiHidden="0" w:uiPriority="68" w:unhideWhenUsed="0"/>
-    <w:lsdException w:name="Medium Grid 3 Accent 4" w:semiHidden="0" w:uiPriority="69" w:unhideWhenUsed="0"/>
-    <w:lsdException w:name="Dark List Accent 4" w:semiHidden="0" w:uiPriority="70" w:unhideWhenUsed="0"/>
-    <w:lsdException w:name="Colorful Shading Accent 4" w:semiHidden="0" w:uiPriority="71" w:unhideWhenUsed="0"/>
-    <w:lsdException w:name="Colorful List Accent 4" w:semiHidden="0" w:uiPriority="72" w:unhideWhenUsed="0"/>
-    <w:lsdException w:name="Colorful Grid Accent 4" w:semiHidden="0" w:uiPriority="73" w:unhideWhenUsed="0"/>
-    <w:lsdException w:name="Light Shading Accent 5" w:semiHidden="0" w:uiPriority="60" w:unhideWhenUsed="0"/>
-    <w:lsdException w:name="Light List Accent 5" w:semiHidden="0" w:uiPriority="61" w:unhideWhenUsed="0"/>
-    <w:lsdException w:name="Light Grid Accent 5" w:semiHidden="0" w:uiPriority="62" w:unhideWhenUsed="0"/>
-    <w:lsdException w:name="Medium Shading 1 Accent 5" w:semiHidden="0" w:uiPriority="63" w:unhideWhenUsed="0"/>
-    <w:lsdException w:name="Medium Shading 2 Accent 5" w:semiHidden="0" w:uiPriority="64" w:unhideWhenUsed="0"/>
-    <w:lsdException w:name="Medium List 1 Accent 5" w:semiHidden="0" w:uiPriority="65" w:unhideWhenUsed="0"/>
-    <w:lsdException w:name="Medium List 2 Accent 5" w:semiHidden="0" w:uiPriority="66" w:unhideWhenUsed="0"/>
-    <w:lsdException w:name="Medium Grid 1 Accent 5" w:semiHidden="0" w:uiPriority="67" w:unhideWhenUsed="0"/>
-    <w:lsdException w:name="Medium Grid 2 Accent 5" w:semiHidden="0" w:uiPriority="68" w:unhideWhenUsed="0"/>
-    <w:lsdException w:name="Medium Grid 3 Accent 5" w:semiHidden="0" w:uiPriority="69" w:unhideWhenUsed="0"/>
-    <w:lsdException w:name="Dark List Accent 5" w:semiHidden="0" w:uiPriority="70" w:unhideWhenUsed="0"/>
-    <w:lsdException w:name="Colorful Shading Accent 5" w:semiHidden="0" w:uiPriority="71" w:unhideWhenUsed="0"/>
-    <w:lsdException w:name="Colorful List Accent 5" w:semiHidden="0" w:uiPriority="72" w:unhideWhenUsed="0"/>
-    <w:lsdException w:name="Colorful Grid Accent 5" w:semiHidden="0" w:uiPriority="73" w:unhideWhenUsed="0"/>
-    <w:lsdException w:name="Light Shading Accent 6" w:semiHidden="0" w:uiPriority="60" w:unhideWhenUsed="0"/>
-    <w:lsdException w:name="Light List Accent 6" w:semiHidden="0" w:uiPriority="61" w:unhideWhenUsed="0"/>
-    <w:lsdException w:name="Light Grid Accent 6" w:semiHidden="0" w:uiPriority="62" w:unhideWhenUsed="0"/>
-    <w:lsdException w:name="Medium Shading 1 Accent 6" w:semiHidden="0" w:uiPriority="63" w:unhideWhenUsed="0"/>
-    <w:lsdException w:name="Medium Shading 2 Accent 6" w:semiHidden="0" w:uiPriority="64" w:unhideWhenUsed="0"/>
-    <w:lsdException w:name="Medium List 1 Accent 6" w:semiHidden="0" w:uiPriority="65" w:unhideWhenUsed="0"/>
-    <w:lsdException w:name="Medium List 2 Accent 6" w:semiHidden="0" w:uiPriority="66" w:unhideWhenUsed="0"/>
-    <w:lsdException w:name="Medium Grid 1 Accent 6" w:semiHidden="0" w:uiPriority="67" w:unhideWhenUsed="0"/>
-    <w:lsdException w:name="Medium Grid 2 Accent 6" w:semiHidden="0" w:uiPriority="68" w:unhideWhenUsed="0"/>
-    <w:lsdException w:name="Medium Grid 3 Accent 6" w:semiHidden="0" w:uiPriority="69" w:unhideWhenUsed="0"/>
-    <w:lsdException w:name="Dark List Accent 6" w:semiHidden="0" w:uiPriority="70" w:unhideWhenUsed="0"/>
-    <w:lsdException w:name="Colorful Shading Accent 6" w:semiHidden="0" w:uiPriority="71" w:unhideWhenUsed="0"/>
-    <w:lsdException w:name="Colorful List Accent 6" w:semiHidden="0" w:uiPriority="72" w:unhideWhenUsed="0"/>
-    <w:lsdException w:name="Colorful Grid Accent 6" w:semiHidden="0" w:uiPriority="73" w:unhideWhenUsed="0"/>
-    <w:lsdException w:name="Subtle Emphasis" w:semiHidden="0" w:uiPriority="19" w:unhideWhenUsed="0" w:qFormat="1"/>
-    <w:lsdException w:name="Intense Emphasis" w:semiHidden="0" w:uiPriority="21" w:unhideWhenUsed="0" w:qFormat="1"/>
-    <w:lsdException w:name="Subtle Reference" w:semiHidden="0" w:uiPriority="31" w:unhideWhenUsed="0" w:qFormat="1"/>
-    <w:lsdException w:name="Intense Reference" w:semiHidden="0" w:uiPriority="32" w:unhideWhenUsed="0" w:qFormat="1"/>
-    <w:lsdException w:name="Book Title" w:semiHidden="0" w:uiPriority="33" w:unhideWhenUsed="0" w:qFormat="1"/>
-    <w:lsdException w:name="Bibliography" w:uiPriority="37"/>
-    <w:lsdException w:name="TOC Heading" w:uiPriority="39" w:qFormat="1"/>
-  </w:latentStyles>
-  <w:style w:type="paragraph" w:default="1" w:styleId="a">
-    <w:name w:val="Normal"/>
-    <w:qFormat/>
-    <w:rsid w:val="001F57B0"/>
-    <w:pPr>
-      <w:spacing w:after="0" w:line="360" w:lineRule="auto"/>
-      <w:jc w:val="both"/>
-    </w:pPr>
-    <w:rPr>
-      <w:rFonts w:ascii="Times New Roman" w:hAnsi="Times New Roman" w:cs="Times New Roman"/>
-      <w:sz w:val="28"/>
-      <w:szCs w:val="28"/>
-    </w:rPr>
-  </w:style>
-  <w:style w:type="paragraph" w:styleId="1">
-    <w:name w:val="heading 1"/>
-    <w:basedOn w:val="a"/>
-    <w:next w:val="a"/>
-    <w:link w:val="10"/>
-    <w:uiPriority w:val="9"/>
-    <w:qFormat/>
-    <w:rsid w:val="0078323B"/>
-    <w:pPr>
-      <w:keepNext/>
-      <w:keepLines/>
-      <w:spacing w:before="120" w:after="120"/>
-      <w:outlineLvl w:val="0"/>
-    </w:pPr>
-    <w:rPr>
-      <w:rFonts w:eastAsiaTheme="majorEastAsia" w:cstheme="majorBidi"/>
-      <w:b/>
-      <w:szCs w:val="32"/>
-    </w:rPr>
-  </w:style>
-  <w:style w:type="character" w:default="1" w:styleId="a0">
-    <w:name w:val="Default Paragraph Font"/>
-    <w:uiPriority w:val="1"/>
-    <w:unhideWhenUsed/>
-  </w:style>
-  <w:style w:type="table" w:default="1" w:styleId="a1">
-    <w:name w:val="Normal Table"/>
+  <w:style w:type="character" w:styleId="CommentReference">
+    <w:name w:val="annotation reference"/>
+    <w:basedOn w:val="DefaultParagraphFont"/>
     <w:uiPriority w:val="99"/>
     <w:semiHidden/>
     <w:unhideWhenUsed/>
-    <w:tblPr>
-      <w:tblInd w:w="0" w:type="dxa"/>
-      <w:tblCellMar>
-        <w:top w:w="0" w:type="dxa"/>
-        <w:left w:w="108" w:type="dxa"/>
-        <w:bottom w:w="0" w:type="dxa"/>
-        <w:right w:w="108" w:type="dxa"/>
-      </w:tblCellMar>
-    </w:tblPr>
+    <w:rsid w:val="00C554F3"/>
+    <w:rPr>
+      <w:sz w:val="16"/>
+      <w:szCs w:val="16"/>
+    </w:rPr>
   </w:style>
-  <w:style w:type="numbering" w:default="1" w:styleId="a2">
-    <w:name w:val="No List"/>
+  <w:style w:type="paragraph" w:styleId="CommentText">
+    <w:name w:val="annotation text"/>
+    <w:basedOn w:val="Normal"/>
+    <w:link w:val="CommentTextChar"/>
     <w:uiPriority w:val="99"/>
     <w:semiHidden/>
     <w:unhideWhenUsed/>
-  </w:style>
-  <w:style w:type="paragraph" w:customStyle="1" w:styleId="11">
-    <w:name w:val="Без интервала1"/>
-    <w:uiPriority w:val="1"/>
-    <w:qFormat/>
-    <w:rsid w:val="001F57B0"/>
-    <w:pPr>
-      <w:spacing w:after="0" w:line="240" w:lineRule="auto"/>
-      <w:jc w:val="both"/>
-    </w:pPr>
-    <w:rPr>
-      <w:rFonts w:ascii="Times New Roman" w:hAnsi="Times New Roman" w:cs="Times New Roman"/>
-      <w:sz w:val="28"/>
-      <w:szCs w:val="28"/>
-    </w:rPr>
-  </w:style>
-  <w:style w:type="paragraph" w:styleId="a3">
-    <w:name w:val="Normal (Web)"/>
-    <w:basedOn w:val="a"/>
-    <w:uiPriority w:val="99"/>
-    <w:unhideWhenUsed/>
-    <w:rsid w:val="001F57B0"/>
-    <w:pPr>
-      <w:spacing w:before="100" w:beforeAutospacing="1" w:after="100" w:afterAutospacing="1" w:line="240" w:lineRule="auto"/>
-      <w:jc w:val="left"/>
-    </w:pPr>
-    <w:rPr>
-      <w:rFonts w:eastAsia="Times New Roman"/>
-      <w:sz w:val="24"/>
-      <w:szCs w:val="24"/>
-      <w:lang w:val="en-US"/>
-    </w:rPr>
-  </w:style>
-  <w:style w:type="paragraph" w:styleId="a4">
-    <w:name w:val="header"/>
-    <w:basedOn w:val="a"/>
-    <w:link w:val="a5"/>
-    <w:uiPriority w:val="99"/>
-    <w:unhideWhenUsed/>
-    <w:rsid w:val="008A3E24"/>
-    <w:pPr>
-      <w:tabs>
-        <w:tab w:val="center" w:pos="4677"/>
-        <w:tab w:val="right" w:pos="9355"/>
-      </w:tabs>
-      <w:spacing w:line="240" w:lineRule="auto"/>
-    </w:pPr>
-  </w:style>
-  <w:style w:type="character" w:customStyle="1" w:styleId="a5">
-    <w:name w:val="Верхний колонтитул Знак"/>
-    <w:basedOn w:val="a0"/>
-    <w:link w:val="a4"/>
-    <w:uiPriority w:val="99"/>
-    <w:rsid w:val="008A3E24"/>
-    <w:rPr>
-      <w:rFonts w:ascii="Times New Roman" w:hAnsi="Times New Roman" w:cs="Times New Roman"/>
-      <w:sz w:val="28"/>
-      <w:szCs w:val="28"/>
-    </w:rPr>
-  </w:style>
-  <w:style w:type="paragraph" w:styleId="a6">
-    <w:name w:val="footer"/>
-    <w:basedOn w:val="a"/>
-    <w:link w:val="a7"/>
-    <w:uiPriority w:val="99"/>
-    <w:unhideWhenUsed/>
-    <w:rsid w:val="008A3E24"/>
-    <w:pPr>
-      <w:tabs>
-        <w:tab w:val="center" w:pos="4677"/>
-        <w:tab w:val="right" w:pos="9355"/>
-      </w:tabs>
-      <w:spacing w:line="240" w:lineRule="auto"/>
-    </w:pPr>
-  </w:style>
-  <w:style w:type="character" w:customStyle="1" w:styleId="a7">
-    <w:name w:val="Нижний колонтитул Знак"/>
-    <w:basedOn w:val="a0"/>
-    <w:link w:val="a6"/>
-    <w:uiPriority w:val="99"/>
-    <w:rsid w:val="008A3E24"/>
-    <w:rPr>
-      <w:rFonts w:ascii="Times New Roman" w:hAnsi="Times New Roman" w:cs="Times New Roman"/>
-      <w:sz w:val="28"/>
-      <w:szCs w:val="28"/>
-    </w:rPr>
-  </w:style>
-  <w:style w:type="paragraph" w:styleId="a8">
-    <w:name w:val="Body Text"/>
-    <w:basedOn w:val="a"/>
-    <w:link w:val="a9"/>
-    <w:uiPriority w:val="1"/>
-    <w:unhideWhenUsed/>
-    <w:qFormat/>
-    <w:rsid w:val="00A873E2"/>
-    <w:pPr>
-      <w:widowControl w:val="0"/>
-      <w:autoSpaceDE w:val="0"/>
-      <w:autoSpaceDN w:val="0"/>
-      <w:spacing w:line="240" w:lineRule="auto"/>
-    </w:pPr>
-    <w:rPr>
-      <w:rFonts w:eastAsia="Times New Roman"/>
-      <w:lang w:val="en-US"/>
-    </w:rPr>
-  </w:style>
-  <w:style w:type="character" w:customStyle="1" w:styleId="a9">
-    <w:name w:val="Основной текст Знак"/>
-    <w:basedOn w:val="a0"/>
-    <w:link w:val="a8"/>
-    <w:uiPriority w:val="1"/>
-    <w:rsid w:val="00A873E2"/>
-    <w:rPr>
-      <w:rFonts w:ascii="Times New Roman" w:eastAsia="Times New Roman" w:hAnsi="Times New Roman" w:cs="Times New Roman"/>
-      <w:sz w:val="28"/>
-      <w:szCs w:val="28"/>
-      <w:lang w:val="en-US"/>
-    </w:rPr>
-  </w:style>
-  <w:style w:type="character" w:customStyle="1" w:styleId="10">
-    <w:name w:val="Заголовок 1 Знак"/>
-    <w:basedOn w:val="a0"/>
-    <w:link w:val="1"/>
-    <w:uiPriority w:val="9"/>
-    <w:rsid w:val="0078323B"/>
-    <w:rPr>
-      <w:rFonts w:ascii="Times New Roman" w:eastAsiaTheme="majorEastAsia" w:hAnsi="Times New Roman" w:cstheme="majorBidi"/>
-      <w:b/>
-      <w:sz w:val="28"/>
-      <w:szCs w:val="32"/>
-    </w:rPr>
-  </w:style>
-  <w:style w:type="paragraph" w:styleId="aa">
-    <w:name w:val="List Paragraph"/>
-    <w:basedOn w:val="a"/>
-    <w:uiPriority w:val="1"/>
-    <w:qFormat/>
-    <w:rsid w:val="0078323B"/>
-    <w:pPr>
-      <w:spacing w:after="160" w:line="256" w:lineRule="auto"/>
-      <w:ind w:left="720"/>
-      <w:contextualSpacing/>
-      <w:jc w:val="left"/>
-    </w:pPr>
-    <w:rPr>
-      <w:rFonts w:cstheme="minorBidi"/>
-      <w:szCs w:val="22"/>
-    </w:rPr>
-  </w:style>
-  <w:style w:type="character" w:styleId="ab">
-    <w:name w:val="Hyperlink"/>
-    <w:basedOn w:val="a0"/>
-    <w:uiPriority w:val="99"/>
-    <w:unhideWhenUsed/>
-    <w:rsid w:val="008D295D"/>
-    <w:rPr>
-      <w:color w:val="0000FF"/>
-      <w:u w:val="single"/>
-    </w:rPr>
-  </w:style>
-  <w:style w:type="paragraph" w:styleId="ac">
-    <w:name w:val="Balloon Text"/>
-    <w:basedOn w:val="a"/>
-    <w:link w:val="ad"/>
-    <w:uiPriority w:val="99"/>
-    <w:semiHidden/>
-    <w:unhideWhenUsed/>
-    <w:rsid w:val="00CA63E4"/>
+    <w:rsid w:val="00C554F3"/>
     <w:pPr>
       <w:spacing w:line="240" w:lineRule="auto"/>
     </w:pPr>
     <w:rPr>
-      <w:rFonts w:ascii="Tahoma" w:hAnsi="Tahoma" w:cs="Tahoma"/>
-      <w:sz w:val="16"/>
-      <w:szCs w:val="16"/>
+      <w:sz w:val="20"/>
+      <w:szCs w:val="20"/>
     </w:rPr>
   </w:style>
-  <w:style w:type="character" w:customStyle="1" w:styleId="ad">
-    <w:name w:val="Текст выноски Знак"/>
-    <w:basedOn w:val="a0"/>
-    <w:link w:val="ac"/>
+  <w:style w:type="character" w:customStyle="1" w:styleId="CommentTextChar">
+    <w:name w:val="Comment Text Char"/>
+    <w:basedOn w:val="DefaultParagraphFont"/>
+    <w:link w:val="CommentText"/>
     <w:uiPriority w:val="99"/>
     <w:semiHidden/>
-    <w:rsid w:val="00CA63E4"/>
+    <w:rsid w:val="00C554F3"/>
     <w:rPr>
-      <w:rFonts w:ascii="Tahoma" w:hAnsi="Tahoma" w:cs="Tahoma"/>
-      <w:sz w:val="16"/>
-      <w:szCs w:val="16"/>
+      <w:rFonts w:ascii="Times New Roman" w:hAnsi="Times New Roman" w:cs="Times New Roman"/>
+      <w:sz w:val="20"/>
+      <w:szCs w:val="20"/>
+    </w:rPr>
+  </w:style>
+  <w:style w:type="paragraph" w:styleId="CommentSubject">
+    <w:name w:val="annotation subject"/>
+    <w:basedOn w:val="CommentText"/>
+    <w:next w:val="CommentText"/>
+    <w:link w:val="CommentSubjectChar"/>
+    <w:uiPriority w:val="99"/>
+    <w:semiHidden/>
+    <w:unhideWhenUsed/>
+    <w:rsid w:val="00C554F3"/>
+    <w:rPr>
+      <w:b/>
+      <w:bCs/>
+    </w:rPr>
+  </w:style>
+  <w:style w:type="character" w:customStyle="1" w:styleId="CommentSubjectChar">
+    <w:name w:val="Comment Subject Char"/>
+    <w:basedOn w:val="CommentTextChar"/>
+    <w:link w:val="CommentSubject"/>
+    <w:uiPriority w:val="99"/>
+    <w:semiHidden/>
+    <w:rsid w:val="00C554F3"/>
+    <w:rPr>
+      <w:rFonts w:ascii="Times New Roman" w:hAnsi="Times New Roman" w:cs="Times New Roman"/>
+      <w:b/>
+      <w:bCs/>
+      <w:sz w:val="20"/>
+      <w:szCs w:val="20"/>
     </w:rPr>
   </w:style>
 </w:styles>

--- a/docs/ПЗ(пояснительная записка).docx
+++ b/docs/ПЗ(пояснительная записка).docx
@@ -1,6 +1,6 @@
 
 <file path=word/document.xml><?xml version="1.0" encoding="utf-8"?>
-<w:document xmlns:wpc="http://schemas.microsoft.com/office/word/2010/wordprocessingCanvas" xmlns:cx="http://schemas.microsoft.com/office/drawing/2014/chartex" xmlns:cx1="http://schemas.microsoft.com/office/drawing/2015/9/8/chartex" xmlns:cx2="http://schemas.microsoft.com/office/drawing/2015/10/21/chartex" xmlns:cx3="http://schemas.microsoft.com/office/drawing/2016/5/9/chartex" xmlns:cx4="http://schemas.microsoft.com/office/drawing/2016/5/10/chartex" xmlns:cx5="http://schemas.microsoft.com/office/drawing/2016/5/11/chartex" xmlns:cx6="http://schemas.microsoft.com/office/drawing/2016/5/12/chartex" xmlns:cx7="http://schemas.microsoft.com/office/drawing/2016/5/13/chartex" xmlns:cx8="http://schemas.microsoft.com/office/drawing/2016/5/14/chartex" xmlns:mc="http://schemas.openxmlformats.org/markup-compatibility/2006" xmlns:aink="http://schemas.microsoft.com/office/drawing/2016/ink" xmlns:am3d="http://schemas.microsoft.com/office/drawing/2017/model3d" xmlns:o="urn:schemas-microsoft-com:office:office" xmlns:r="http://schemas.openxmlformats.org/officeDocument/2006/relationships" xmlns:m="http://schemas.openxmlformats.org/officeDocument/2006/math" xmlns:v="urn:schemas-microsoft-com:vml" xmlns:wp14="http://schemas.microsoft.com/office/word/2010/wordprocessingDrawing" xmlns:wp="http://schemas.openxmlformats.org/drawingml/2006/wordprocessingDrawing" xmlns:w10="urn:schemas-microsoft-com:office:word" xmlns:w="http://schemas.openxmlformats.org/wordprocessingml/2006/main" xmlns:w14="http://schemas.microsoft.com/office/word/2010/wordml" xmlns:w15="http://schemas.microsoft.com/office/word/2012/wordml" xmlns:w16cex="http://schemas.microsoft.com/office/word/2018/wordml/cex" xmlns:w16cid="http://schemas.microsoft.com/office/word/2016/wordml/cid" xmlns:w16="http://schemas.microsoft.com/office/word/2018/wordml" xmlns:w16sdtdh="http://schemas.microsoft.com/office/word/2020/wordml/sdtdatahash" xmlns:w16se="http://schemas.microsoft.com/office/word/2015/wordml/symex" xmlns:wpg="http://schemas.microsoft.com/office/word/2010/wordprocessingGroup" xmlns:wpi="http://schemas.microsoft.com/office/word/2010/wordprocessingInk" xmlns:wne="http://schemas.microsoft.com/office/word/2006/wordml" xmlns:wps="http://schemas.microsoft.com/office/word/2010/wordprocessingShape" mc:Ignorable="w14 w15 w16se w16cid w16 w16cex w16sdtdh wp14">
+<w:document xmlns:wpc="http://schemas.microsoft.com/office/word/2010/wordprocessingCanvas" xmlns:mc="http://schemas.openxmlformats.org/markup-compatibility/2006" xmlns:o="urn:schemas-microsoft-com:office:office" xmlns:r="http://schemas.openxmlformats.org/officeDocument/2006/relationships" xmlns:m="http://schemas.openxmlformats.org/officeDocument/2006/math" xmlns:v="urn:schemas-microsoft-com:vml" xmlns:wp14="http://schemas.microsoft.com/office/word/2010/wordprocessingDrawing" xmlns:wp="http://schemas.openxmlformats.org/drawingml/2006/wordprocessingDrawing" xmlns:w10="urn:schemas-microsoft-com:office:word" xmlns:w="http://schemas.openxmlformats.org/wordprocessingml/2006/main" xmlns:w14="http://schemas.microsoft.com/office/word/2010/wordml" xmlns:wpg="http://schemas.microsoft.com/office/word/2010/wordprocessingGroup" xmlns:wpi="http://schemas.microsoft.com/office/word/2010/wordprocessingInk" xmlns:wne="http://schemas.microsoft.com/office/word/2006/wordml" xmlns:wps="http://schemas.microsoft.com/office/word/2010/wordprocessingShape" mc:Ignorable="w14 wp14">
   <w:body>
     <w:p>
       <w:pPr>
@@ -83,7 +83,7 @@
     </w:p>
     <w:p>
       <w:pPr>
-        <w:pStyle w:val="1"/>
+        <w:pStyle w:val="11"/>
         <w:spacing w:line="360" w:lineRule="auto"/>
         <w:ind w:right="283"/>
         <w:jc w:val="center"/>
@@ -94,7 +94,7 @@
     </w:p>
     <w:p>
       <w:pPr>
-        <w:pStyle w:val="1"/>
+        <w:pStyle w:val="11"/>
         <w:spacing w:line="360" w:lineRule="auto"/>
         <w:ind w:right="283"/>
         <w:jc w:val="center"/>
@@ -102,14 +102,14 @@
     </w:p>
     <w:p>
       <w:pPr>
-        <w:pStyle w:val="1"/>
+        <w:pStyle w:val="11"/>
         <w:spacing w:line="360" w:lineRule="auto"/>
         <w:ind w:right="283"/>
       </w:pPr>
     </w:p>
     <w:p>
       <w:pPr>
-        <w:pStyle w:val="NormalWeb"/>
+        <w:pStyle w:val="a3"/>
         <w:spacing w:before="0" w:beforeAutospacing="0" w:after="0" w:afterAutospacing="0" w:line="360" w:lineRule="auto"/>
         <w:jc w:val="right"/>
         <w:rPr>
@@ -131,7 +131,7 @@
     </w:p>
     <w:p>
       <w:pPr>
-        <w:pStyle w:val="NormalWeb"/>
+        <w:pStyle w:val="a3"/>
         <w:spacing w:before="0" w:beforeAutospacing="0" w:after="0" w:afterAutospacing="0" w:line="360" w:lineRule="auto"/>
         <w:jc w:val="right"/>
         <w:rPr>
@@ -171,7 +171,7 @@
     </w:p>
     <w:p>
       <w:pPr>
-        <w:pStyle w:val="NormalWeb"/>
+        <w:pStyle w:val="a3"/>
         <w:spacing w:before="0" w:beforeAutospacing="0" w:after="0" w:afterAutospacing="0" w:line="360" w:lineRule="auto"/>
         <w:jc w:val="right"/>
         <w:rPr>
@@ -240,7 +240,7 @@
     </w:p>
     <w:p>
       <w:pPr>
-        <w:pStyle w:val="NormalWeb"/>
+        <w:pStyle w:val="a3"/>
         <w:spacing w:before="0" w:beforeAutospacing="0" w:after="0" w:afterAutospacing="0" w:line="360" w:lineRule="auto"/>
         <w:jc w:val="right"/>
         <w:rPr>
@@ -280,7 +280,7 @@
     </w:p>
     <w:p>
       <w:pPr>
-        <w:pStyle w:val="NormalWeb"/>
+        <w:pStyle w:val="a3"/>
         <w:spacing w:before="0" w:beforeAutospacing="0" w:after="0" w:afterAutospacing="0" w:line="360" w:lineRule="auto"/>
         <w:jc w:val="right"/>
         <w:rPr>
@@ -293,7 +293,7 @@
     </w:p>
     <w:p>
       <w:pPr>
-        <w:pStyle w:val="NormalWeb"/>
+        <w:pStyle w:val="a3"/>
         <w:spacing w:before="0" w:beforeAutospacing="0" w:after="0" w:afterAutospacing="0" w:line="360" w:lineRule="auto"/>
         <w:jc w:val="right"/>
         <w:rPr>
@@ -315,7 +315,7 @@
     </w:p>
     <w:p>
       <w:pPr>
-        <w:pStyle w:val="NormalWeb"/>
+        <w:pStyle w:val="a3"/>
         <w:spacing w:before="0" w:beforeAutospacing="0" w:after="0" w:afterAutospacing="0" w:line="360" w:lineRule="auto"/>
         <w:jc w:val="right"/>
         <w:rPr>
@@ -337,7 +337,7 @@
     </w:p>
     <w:p>
       <w:pPr>
-        <w:pStyle w:val="NormalWeb"/>
+        <w:pStyle w:val="a3"/>
         <w:spacing w:before="0" w:beforeAutospacing="0" w:after="0" w:afterAutospacing="0" w:line="360" w:lineRule="auto"/>
         <w:jc w:val="right"/>
         <w:rPr>
@@ -397,7 +397,7 @@
     </w:p>
     <w:p>
       <w:pPr>
-        <w:pStyle w:val="NormalWeb"/>
+        <w:pStyle w:val="a3"/>
         <w:spacing w:before="0" w:beforeAutospacing="0" w:after="0" w:afterAutospacing="0" w:line="360" w:lineRule="auto"/>
         <w:jc w:val="right"/>
         <w:rPr>
@@ -475,29 +475,319 @@
       <w:pPr>
         <w:spacing w:after="200" w:line="276" w:lineRule="auto"/>
         <w:jc w:val="left"/>
-      </w:pPr>
-      <w:r>
-        <w:br w:type="page"/>
-      </w:r>
-    </w:p>
-    <w:p>
-      <w:pPr>
+        <w:rPr>
+          <w:b/>
+        </w:rPr>
+      </w:pPr>
+      <w:r>
+        <w:rPr>
+          <w:b/>
+        </w:rPr>
+        <w:t>1 Введение</w:t>
+      </w:r>
+    </w:p>
+    <w:p>
+      <w:pPr>
+        <w:spacing w:after="200" w:line="276" w:lineRule="auto"/>
+        <w:jc w:val="left"/>
+        <w:rPr>
+          <w:b/>
+          <w:lang w:val="en-US"/>
+        </w:rPr>
+      </w:pPr>
+      <w:r>
+        <w:t>2 Постановка и анализ задачи</w:t>
+      </w:r>
+      <w:r>
+        <w:rPr>
+          <w:b/>
+        </w:rPr>
+        <w:t xml:space="preserve"> </w:t>
+      </w:r>
+    </w:p>
+    <w:p>
+      <w:pPr>
+        <w:pStyle w:val="1"/>
+        <w:spacing w:before="0" w:after="0"/>
+      </w:pPr>
+      <w:r>
+        <w:t>2</w:t>
+      </w:r>
+      <w:r>
+        <w:t xml:space="preserve">.1 </w:t>
+      </w:r>
+      <w:r>
+        <w:t>Описание предмета проектирования</w:t>
+      </w:r>
+    </w:p>
+    <w:p>
+      <w:pPr>
+        <w:pStyle w:val="1"/>
+        <w:spacing w:before="0" w:after="0"/>
+        <w:ind w:firstLine="709"/>
         <w:jc w:val="center"/>
+      </w:pPr>
+      <w:r>
+        <w:t>2.2 Выбор инструментов и средств реализации</w:t>
+      </w:r>
+    </w:p>
+    <w:p>
+      <w:pPr>
+        <w:pStyle w:val="1"/>
+        <w:spacing w:before="0" w:after="0"/>
+        <w:ind w:firstLine="709"/>
+        <w:jc w:val="center"/>
+      </w:pPr>
+      <w:r>
+        <w:t>2.3 Назначение плагина</w:t>
+      </w:r>
+    </w:p>
+    <w:p>
+      <w:pPr>
+        <w:spacing w:after="200" w:line="276" w:lineRule="auto"/>
+        <w:jc w:val="left"/>
         <w:rPr>
           <w:b/>
-        </w:rPr>
-      </w:pPr>
-      <w:r>
-        <w:rPr>
+          <w:lang w:val="en-US"/>
+        </w:rPr>
+      </w:pPr>
+      <w:r>
+        <w:rPr>
+          <w:rFonts w:eastAsia="Times New Roman"/>
           <w:b/>
-        </w:rPr>
-        <w:lastRenderedPageBreak/>
+          <w:lang w:eastAsia="ru-RU"/>
+        </w:rPr>
+        <w:t xml:space="preserve">3 Обзор </w:t>
+      </w:r>
+      <w:r>
+        <w:rPr>
+          <w:b/>
+        </w:rPr>
+        <w:t>аналогов</w:t>
+      </w:r>
+    </w:p>
+    <w:p>
+      <w:pPr>
+        <w:contextualSpacing/>
+        <w:jc w:val="center"/>
+        <w:rPr>
+          <w:b/>
+        </w:rPr>
+      </w:pPr>
+      <w:r>
+        <w:rPr>
+          <w:b/>
+        </w:rPr>
+        <w:t>4 Описание реализации</w:t>
+      </w:r>
+    </w:p>
+    <w:p>
+      <w:pPr>
+        <w:spacing w:after="200" w:line="276" w:lineRule="auto"/>
+        <w:jc w:val="left"/>
+        <w:rPr>
+          <w:b/>
+          <w:lang w:val="en-US"/>
+        </w:rPr>
+      </w:pPr>
+    </w:p>
+    <w:p>
+      <w:pPr>
+        <w:spacing w:after="200" w:line="276" w:lineRule="auto"/>
+        <w:jc w:val="left"/>
+        <w:rPr>
+          <w:b/>
+          <w:lang w:val="en-US"/>
+        </w:rPr>
+      </w:pPr>
+    </w:p>
+    <w:p>
+      <w:pPr>
+        <w:spacing w:after="200" w:line="276" w:lineRule="auto"/>
+        <w:jc w:val="left"/>
+        <w:rPr>
+          <w:b/>
+          <w:lang w:val="en-US"/>
+        </w:rPr>
+      </w:pPr>
+    </w:p>
+    <w:p>
+      <w:pPr>
+        <w:spacing w:after="200" w:line="276" w:lineRule="auto"/>
+        <w:jc w:val="left"/>
+        <w:rPr>
+          <w:b/>
+          <w:lang w:val="en-US"/>
+        </w:rPr>
+      </w:pPr>
+    </w:p>
+    <w:p>
+      <w:pPr>
+        <w:spacing w:after="200" w:line="276" w:lineRule="auto"/>
+        <w:jc w:val="left"/>
+        <w:rPr>
+          <w:b/>
+          <w:lang w:val="en-US"/>
+        </w:rPr>
+      </w:pPr>
+    </w:p>
+    <w:p>
+      <w:pPr>
+        <w:spacing w:after="200" w:line="276" w:lineRule="auto"/>
+        <w:jc w:val="left"/>
+        <w:rPr>
+          <w:b/>
+          <w:lang w:val="en-US"/>
+        </w:rPr>
+      </w:pPr>
+    </w:p>
+    <w:p>
+      <w:pPr>
+        <w:spacing w:after="200" w:line="276" w:lineRule="auto"/>
+        <w:jc w:val="left"/>
+        <w:rPr>
+          <w:b/>
+          <w:lang w:val="en-US"/>
+        </w:rPr>
+      </w:pPr>
+    </w:p>
+    <w:p>
+      <w:pPr>
+        <w:spacing w:after="200" w:line="276" w:lineRule="auto"/>
+        <w:jc w:val="left"/>
+        <w:rPr>
+          <w:b/>
+          <w:lang w:val="en-US"/>
+        </w:rPr>
+      </w:pPr>
+    </w:p>
+    <w:p>
+      <w:pPr>
+        <w:spacing w:after="200" w:line="276" w:lineRule="auto"/>
+        <w:jc w:val="left"/>
+        <w:rPr>
+          <w:b/>
+          <w:lang w:val="en-US"/>
+        </w:rPr>
+      </w:pPr>
+    </w:p>
+    <w:p>
+      <w:pPr>
+        <w:spacing w:after="200" w:line="276" w:lineRule="auto"/>
+        <w:jc w:val="left"/>
+        <w:rPr>
+          <w:b/>
+          <w:lang w:val="en-US"/>
+        </w:rPr>
+      </w:pPr>
+    </w:p>
+    <w:p>
+      <w:pPr>
+        <w:spacing w:after="200" w:line="276" w:lineRule="auto"/>
+        <w:jc w:val="left"/>
+        <w:rPr>
+          <w:b/>
+          <w:lang w:val="en-US"/>
+        </w:rPr>
+      </w:pPr>
+    </w:p>
+    <w:p>
+      <w:pPr>
+        <w:spacing w:after="200" w:line="276" w:lineRule="auto"/>
+        <w:jc w:val="left"/>
+        <w:rPr>
+          <w:b/>
+          <w:lang w:val="en-US"/>
+        </w:rPr>
+      </w:pPr>
+    </w:p>
+    <w:p>
+      <w:pPr>
+        <w:spacing w:after="200" w:line="276" w:lineRule="auto"/>
+        <w:jc w:val="left"/>
+        <w:rPr>
+          <w:b/>
+          <w:lang w:val="en-US"/>
+        </w:rPr>
+      </w:pPr>
+    </w:p>
+    <w:p>
+      <w:pPr>
+        <w:spacing w:after="200" w:line="276" w:lineRule="auto"/>
+        <w:jc w:val="left"/>
+        <w:rPr>
+          <w:b/>
+          <w:lang w:val="en-US"/>
+        </w:rPr>
+      </w:pPr>
+    </w:p>
+    <w:p>
+      <w:pPr>
+        <w:spacing w:after="200" w:line="276" w:lineRule="auto"/>
+        <w:jc w:val="left"/>
+        <w:rPr>
+          <w:b/>
+          <w:lang w:val="en-US"/>
+        </w:rPr>
+      </w:pPr>
+    </w:p>
+    <w:p>
+      <w:pPr>
+        <w:spacing w:after="200" w:line="276" w:lineRule="auto"/>
+        <w:jc w:val="left"/>
+        <w:rPr>
+          <w:b/>
+          <w:lang w:val="en-US"/>
+        </w:rPr>
+      </w:pPr>
+    </w:p>
+    <w:p>
+      <w:pPr>
+        <w:spacing w:after="200" w:line="276" w:lineRule="auto"/>
+        <w:jc w:val="left"/>
+        <w:rPr>
+          <w:b/>
+          <w:lang w:val="en-US"/>
+        </w:rPr>
+      </w:pPr>
+    </w:p>
+    <w:p>
+      <w:pPr>
+        <w:spacing w:after="200" w:line="276" w:lineRule="auto"/>
+        <w:jc w:val="left"/>
+        <w:rPr>
+          <w:b/>
+          <w:lang w:val="en-US"/>
+        </w:rPr>
+      </w:pPr>
+    </w:p>
+    <w:p>
+      <w:pPr>
+        <w:spacing w:after="200" w:line="276" w:lineRule="auto"/>
+        <w:jc w:val="left"/>
+        <w:rPr>
+          <w:b/>
+          <w:lang w:val="en-US"/>
+        </w:rPr>
+      </w:pPr>
+    </w:p>
+    <w:p>
+      <w:pPr>
+        <w:jc w:val="center"/>
+        <w:rPr>
+          <w:b/>
+        </w:rPr>
+      </w:pPr>
+      <w:r>
+        <w:rPr>
+          <w:b/>
+        </w:rPr>
         <w:t>1 Введение</w:t>
       </w:r>
     </w:p>
     <w:p>
       <w:pPr>
-        <w:pStyle w:val="BodyText"/>
+        <w:pStyle w:val="a8"/>
         <w:spacing w:line="360" w:lineRule="auto"/>
         <w:ind w:firstLine="709"/>
         <w:rPr>
@@ -565,7 +855,23 @@
         <w:t>КОМПАС 3D</w:t>
       </w:r>
       <w:r>
-        <w:t xml:space="preserve"> с помощью интегрированной среды разработки Visual Studio 2019 </w:t>
+        <w:t xml:space="preserve"> с помощью интегрированной среды разработки </w:t>
+      </w:r>
+      <w:proofErr w:type="spellStart"/>
+      <w:r>
+        <w:t>Visual</w:t>
+      </w:r>
+      <w:proofErr w:type="spellEnd"/>
+      <w:r>
+        <w:t xml:space="preserve"> </w:t>
+      </w:r>
+      <w:proofErr w:type="spellStart"/>
+      <w:r>
+        <w:t>Studio</w:t>
+      </w:r>
+      <w:proofErr w:type="spellEnd"/>
+      <w:r>
+        <w:t xml:space="preserve"> 2019 </w:t>
       </w:r>
       <w:proofErr w:type="spellStart"/>
       <w:r>
@@ -598,7 +904,7 @@
     </w:p>
     <w:p>
       <w:pPr>
-        <w:pStyle w:val="Heading1"/>
+        <w:pStyle w:val="1"/>
         <w:spacing w:before="0" w:after="0"/>
         <w:ind w:firstLine="709"/>
         <w:contextualSpacing/>
@@ -751,7 +1057,7 @@
     </w:p>
     <w:p>
       <w:pPr>
-        <w:pStyle w:val="Heading1"/>
+        <w:pStyle w:val="1"/>
         <w:spacing w:before="0" w:after="0"/>
         <w:jc w:val="center"/>
       </w:pPr>
@@ -810,10 +1116,10 @@
       <w:r>
         <w:t xml:space="preserve"> удлиненный низкий столик, который обычно располагают перед </w:t>
       </w:r>
-      <w:hyperlink r:id="rId7" w:tooltip="Диван" w:history="1">
+      <w:hyperlink r:id="rId9" w:tooltip="Диван" w:history="1">
         <w:r>
           <w:rPr>
-            <w:rStyle w:val="Hyperlink"/>
+            <w:rStyle w:val="ab"/>
             <w:color w:val="auto"/>
             <w:u w:val="none"/>
           </w:rPr>
@@ -823,10 +1129,10 @@
       <w:r>
         <w:t>, </w:t>
       </w:r>
-      <w:hyperlink r:id="rId8" w:tooltip="Кушетка" w:history="1">
+      <w:hyperlink r:id="rId10" w:tooltip="Кушетка" w:history="1">
         <w:r>
           <w:rPr>
-            <w:rStyle w:val="Hyperlink"/>
+            <w:rStyle w:val="ab"/>
             <w:color w:val="auto"/>
             <w:u w:val="none"/>
           </w:rPr>
@@ -1233,7 +1539,7 @@
                     </pic:cNvPicPr>
                   </pic:nvPicPr>
                   <pic:blipFill>
-                    <a:blip r:embed="rId9">
+                    <a:blip r:embed="rId11">
                       <a:extLst>
                         <a:ext uri="{28A0092B-C50C-407E-A947-70E740481C1C}">
                           <a14:useLocalDpi xmlns:a14="http://schemas.microsoft.com/office/drawing/2010/main" val="0"/>
@@ -1294,7 +1600,7 @@
     </w:p>
     <w:p>
       <w:pPr>
-        <w:pStyle w:val="Heading1"/>
+        <w:pStyle w:val="1"/>
         <w:spacing w:before="0" w:after="0"/>
         <w:ind w:firstLine="709"/>
         <w:jc w:val="center"/>
@@ -1311,7 +1617,21 @@
         <w:ind w:firstLine="709"/>
       </w:pPr>
       <w:r>
-        <w:t>На основе требований к техническому заданию программа выполнена на языке программирования C# в среде Microsoft Visual Studio 2019 с использованием .NET Framework 4.7.2 , библиотеки</w:t>
+        <w:t>На основе требований к техническому заданию программа выполнена на языке программирования C# в среде Microsoft Visual Studio 2019 с исп</w:t>
+      </w:r>
+      <w:r>
+        <w:t xml:space="preserve">ользованием .NET </w:t>
+      </w:r>
+      <w:proofErr w:type="spellStart"/>
+      <w:r>
+        <w:t>Framework</w:t>
+      </w:r>
+      <w:proofErr w:type="spellEnd"/>
+      <w:r>
+        <w:t xml:space="preserve"> 4.8</w:t>
+      </w:r>
+      <w:r>
+        <w:t xml:space="preserve"> , библиотеки</w:t>
       </w:r>
       <w:r>
         <w:t xml:space="preserve"> </w:t>
@@ -1338,7 +1658,7 @@
         <w:t xml:space="preserve"> [</w:t>
       </w:r>
       <w:r>
-        <w:t>4</w:t>
+        <w:t>3</w:t>
       </w:r>
       <w:r>
         <w:t>]</w:t>
@@ -1352,10 +1672,18 @@
         <w:ind w:firstLine="709"/>
       </w:pPr>
       <w:r>
-        <w:t xml:space="preserve">Инструментом тестирования и создания модульных тестов был выбран тестовый фреймворк </w:t>
+        <w:t xml:space="preserve">Инструментом тестирования и создания модульных тестов был выбран тестовый </w:t>
       </w:r>
       <w:proofErr w:type="spellStart"/>
       <w:r>
+        <w:t>фреймворк</w:t>
+      </w:r>
+      <w:proofErr w:type="spellEnd"/>
+      <w:r>
+        <w:t xml:space="preserve"> </w:t>
+      </w:r>
+      <w:proofErr w:type="spellStart"/>
+      <w:r>
         <w:t>NUnit</w:t>
       </w:r>
       <w:proofErr w:type="spellEnd"/>
@@ -1372,7 +1700,7 @@
         <w:t xml:space="preserve"> версии 3.1</w:t>
       </w:r>
       <w:r>
-        <w:t>3.2</w:t>
+        <w:t>3</w:t>
       </w:r>
       <w:r>
         <w:t xml:space="preserve">. </w:t>
@@ -1438,7 +1766,7 @@
     </w:p>
     <w:p>
       <w:pPr>
-        <w:pStyle w:val="Heading1"/>
+        <w:pStyle w:val="1"/>
         <w:spacing w:before="0" w:after="0"/>
         <w:ind w:firstLine="709"/>
         <w:jc w:val="center"/>
@@ -1454,21 +1782,13 @@
         <w:ind w:firstLine="709"/>
       </w:pPr>
       <w:r>
-        <w:t xml:space="preserve">Назначение разрабатываемого плагина обусловлено быстрым </w:t>
-      </w:r>
-      <w:proofErr w:type="gramStart"/>
-      <w:r>
-        <w:t xml:space="preserve">моделированием </w:t>
-      </w:r>
-      <w:r>
-        <w:t xml:space="preserve"> </w:t>
-      </w:r>
-      <w:r>
-        <w:t>журнального</w:t>
-      </w:r>
-      <w:proofErr w:type="gramEnd"/>
-      <w:r>
-        <w:t xml:space="preserve"> столика </w:t>
+        <w:t xml:space="preserve">Назначение разрабатываемого плагина обусловлено быстрым моделированием </w:t>
+      </w:r>
+      <w:r>
+        <w:t xml:space="preserve"> </w:t>
+      </w:r>
+      <w:r>
+        <w:t xml:space="preserve">журнального столика </w:t>
       </w:r>
       <w:r>
         <w:t>с разны</w:t>
@@ -1694,7 +2014,7 @@
     </w:p>
     <w:p>
       <w:pPr>
-        <w:pStyle w:val="Heading1"/>
+        <w:pStyle w:val="1"/>
         <w:spacing w:before="0" w:after="0"/>
         <w:ind w:firstLine="709"/>
         <w:jc w:val="center"/>
@@ -1774,7 +2094,7 @@
                     </pic:cNvPicPr>
                   </pic:nvPicPr>
                   <pic:blipFill>
-                    <a:blip r:embed="rId10">
+                    <a:blip r:embed="rId12">
                       <a:extLst>
                         <a:ext uri="{28A0092B-C50C-407E-A947-70E740481C1C}">
                           <a14:useLocalDpi xmlns:a14="http://schemas.microsoft.com/office/drawing/2010/main" val="0"/>
@@ -1976,17 +2296,16 @@
           <w:lang w:val="en-US"/>
         </w:rPr>
       </w:pPr>
-      <w:commentRangeStart w:id="8"/>
       <w:r>
         <w:rPr>
           <w:noProof/>
           <w:lang w:eastAsia="ru-RU"/>
         </w:rPr>
         <w:drawing>
-          <wp:inline distT="0" distB="0" distL="0" distR="0" wp14:anchorId="108122DE" wp14:editId="452359EB">
-            <wp:extent cx="5514975" cy="7153275"/>
-            <wp:effectExtent l="0" t="0" r="9525" b="9525"/>
-            <wp:docPr id="1" name="Рисунок 1" descr="C:\Users\Константин\Desktop\схема27.12.png"/>
+          <wp:inline distT="0" distB="0" distL="0" distR="0" wp14:anchorId="2BE19F1B" wp14:editId="4D3F13DC">
+            <wp:extent cx="5724525" cy="8194452"/>
+            <wp:effectExtent l="0" t="0" r="0" b="0"/>
+            <wp:docPr id="8" name="Рисунок 8" descr="C:\Users\Константин\Desktop\схема28.12.png"/>
             <wp:cNvGraphicFramePr>
               <a:graphicFrameLocks xmlns:a="http://schemas.openxmlformats.org/drawingml/2006/main" noChangeAspect="1"/>
             </wp:cNvGraphicFramePr>
@@ -1994,26 +2313,28 @@
               <a:graphicData uri="http://schemas.openxmlformats.org/drawingml/2006/picture">
                 <pic:pic xmlns:pic="http://schemas.openxmlformats.org/drawingml/2006/picture">
                   <pic:nvPicPr>
-                    <pic:cNvPr id="0" name="Picture 1" descr="C:\Users\Константин\Desktop\схема27.12.png"/>
+                    <pic:cNvPr id="0" name="Picture 2" descr="C:\Users\Константин\Desktop\схема28.12.png"/>
                     <pic:cNvPicPr>
                       <a:picLocks noChangeAspect="1" noChangeArrowheads="1"/>
                     </pic:cNvPicPr>
                   </pic:nvPicPr>
-                  <pic:blipFill rotWithShape="1">
-                    <a:blip r:embed="rId11">
+                  <pic:blipFill>
+                    <a:blip r:embed="rId13">
                       <a:extLst>
                         <a:ext uri="{28A0092B-C50C-407E-A947-70E740481C1C}">
                           <a14:useLocalDpi xmlns:a14="http://schemas.microsoft.com/office/drawing/2010/main" val="0"/>
                         </a:ext>
                       </a:extLst>
                     </a:blip>
-                    <a:srcRect l="9813"/>
-                    <a:stretch/>
+                    <a:srcRect/>
+                    <a:stretch>
+                      <a:fillRect/>
+                    </a:stretch>
                   </pic:blipFill>
                   <pic:spPr bwMode="auto">
                     <a:xfrm>
                       <a:off x="0" y="0"/>
-                      <a:ext cx="5514975" cy="7153275"/>
+                      <a:ext cx="5724525" cy="8194452"/>
                     </a:xfrm>
                     <a:prstGeom prst="rect">
                       <a:avLst/>
@@ -2022,11 +2343,6 @@
                     <a:ln>
                       <a:noFill/>
                     </a:ln>
-                    <a:extLst>
-                      <a:ext uri="{53640926-AAD7-44D8-BBD7-CCE9431645EC}">
-                        <a14:shadowObscured xmlns:a14="http://schemas.microsoft.com/office/drawing/2010/main"/>
-                      </a:ext>
-                    </a:extLst>
                   </pic:spPr>
                 </pic:pic>
               </a:graphicData>
@@ -2034,10 +2350,9 @@
           </wp:inline>
         </w:drawing>
       </w:r>
-      <w:commentRangeEnd w:id="8"/>
-      <w:r>
-        <w:rPr>
-          <w:rStyle w:val="CommentReference"/>
+      <w:r>
+        <w:rPr>
+          <w:rStyle w:val="ae"/>
         </w:rPr>
         <w:commentReference w:id="8"/>
       </w:r>
@@ -2062,13 +2377,6 @@
       <w:r>
         <w:t>Итоговая диаграмма классов</w:t>
       </w:r>
-    </w:p>
-    <w:p>
-      <w:pPr>
-        <w:spacing w:after="200" w:line="276" w:lineRule="auto"/>
-        <w:contextualSpacing/>
-        <w:jc w:val="left"/>
-      </w:pPr>
     </w:p>
     <w:p>
       <w:pPr>
@@ -2124,9 +2432,8 @@
             <w14:bevel/>
           </w14:textOutline>
         </w:rPr>
-        <w:t xml:space="preserve">(добавлена возможность выбора </w:t>
-      </w:r>
-      <w:commentRangeStart w:id="9"/>
+        <w:t>(добавлена возможность выбора тип</w:t>
+      </w:r>
       <w:r>
         <w:rPr>
           <w:color w:val="000000"/>
@@ -2138,14 +2445,7 @@
             <w14:bevel/>
           </w14:textOutline>
         </w:rPr>
-        <w:t>тип</w:t>
-      </w:r>
-      <w:commentRangeEnd w:id="9"/>
-      <w:r>
-        <w:rPr>
-          <w:rStyle w:val="CommentReference"/>
-        </w:rPr>
-        <w:commentReference w:id="9"/>
+        <w:t>а</w:t>
       </w:r>
       <w:r>
         <w:rPr>
@@ -2167,25 +2467,39 @@
         <w:ind w:firstLine="709"/>
         <w:contextualSpacing/>
       </w:pPr>
-      <w:commentRangeStart w:id="10"/>
-      <w:r>
-        <w:t xml:space="preserve">Архитектура переписано </w:t>
-      </w:r>
-      <w:commentRangeEnd w:id="10"/>
-      <w:r>
-        <w:rPr>
-          <w:rStyle w:val="CommentReference"/>
-        </w:rPr>
-        <w:commentReference w:id="10"/>
+      <w:commentRangeStart w:id="9"/>
+      <w:r>
+        <w:t>А</w:t>
+      </w:r>
+      <w:r>
+        <w:t>рхитектура переписана</w:t>
+      </w:r>
+      <w:r>
+        <w:t xml:space="preserve"> </w:t>
+      </w:r>
+      <w:commentRangeEnd w:id="9"/>
+      <w:r>
+        <w:rPr>
+          <w:rStyle w:val="ae"/>
+        </w:rPr>
+        <w:commentReference w:id="9"/>
       </w:r>
       <w:r>
         <w:t xml:space="preserve">с использованием словарей для сокращения дублирования кода и создание </w:t>
       </w:r>
       <w:r>
-        <w:t>гибкой бизнес</w:t>
-      </w:r>
-      <w:r>
-        <w:t>-логики программы</w:t>
+        <w:t xml:space="preserve">гибкой </w:t>
+      </w:r>
+      <w:proofErr w:type="gramStart"/>
+      <w:r>
+        <w:t>бизнес</w:t>
+      </w:r>
+      <w:r>
+        <w:t>-логики</w:t>
+      </w:r>
+      <w:proofErr w:type="gramEnd"/>
+      <w:r>
+        <w:t xml:space="preserve"> программы</w:t>
       </w:r>
       <w:r>
         <w:t>.</w:t>
@@ -2201,7 +2515,7 @@
         <w:t xml:space="preserve">Добавлено </w:t>
       </w:r>
       <w:r>
-        <w:t>перечисление «</w:t>
+        <w:t xml:space="preserve">перечисление </w:t>
       </w:r>
       <w:proofErr w:type="spellStart"/>
       <w:r>
@@ -2212,7 +2526,7 @@
       </w:r>
       <w:proofErr w:type="spellEnd"/>
       <w:r>
-        <w:t>» и «</w:t>
+        <w:t xml:space="preserve"> и </w:t>
       </w:r>
       <w:proofErr w:type="spellStart"/>
       <w:r>
@@ -2223,16 +2537,13 @@
       </w:r>
       <w:proofErr w:type="spellEnd"/>
       <w:r>
-        <w:t>»</w:t>
-      </w:r>
-      <w:r>
         <w:t>.</w:t>
       </w:r>
       <w:r>
         <w:t xml:space="preserve"> </w:t>
       </w:r>
       <w:r>
-        <w:t>Перечисление «</w:t>
+        <w:t xml:space="preserve">Перечисление </w:t>
       </w:r>
       <w:proofErr w:type="spellStart"/>
       <w:r>
@@ -2243,7 +2554,7 @@
       </w:r>
       <w:proofErr w:type="spellEnd"/>
       <w:r>
-        <w:t>» используется как ключ для словарей</w:t>
+        <w:t xml:space="preserve"> используется как ключ для словарей</w:t>
       </w:r>
       <w:r>
         <w:t>.</w:t>
@@ -2256,16 +2567,13 @@
         <w:contextualSpacing/>
       </w:pPr>
       <w:r>
-        <w:t>Добавлен класс «</w:t>
+        <w:t xml:space="preserve">Добавлен класс </w:t>
       </w:r>
       <w:r>
         <w:rPr>
           <w:lang w:val="en-US"/>
         </w:rPr>
         <w:t>Parameter</w:t>
-      </w:r>
-      <w:r>
-        <w:t>»</w:t>
       </w:r>
       <w:r>
         <w:t>,</w:t>
@@ -2288,9 +2596,12 @@
         <w:spacing w:after="200"/>
         <w:ind w:firstLine="709"/>
         <w:contextualSpacing/>
-      </w:pPr>
-      <w:r>
-        <w:t>В классе «</w:t>
+        <w:rPr>
+          <w:lang w:val="en-US"/>
+        </w:rPr>
+      </w:pPr>
+      <w:r>
+        <w:t xml:space="preserve">В классе </w:t>
       </w:r>
       <w:proofErr w:type="spellStart"/>
       <w:r>
@@ -2301,44 +2612,63 @@
       </w:r>
       <w:proofErr w:type="spellEnd"/>
       <w:r>
+        <w:t xml:space="preserve"> </w:t>
+      </w:r>
+      <w:r>
+        <w:t>создан</w:t>
+      </w:r>
+      <w:r>
+        <w:t xml:space="preserve"> отдельный</w:t>
+      </w:r>
+      <w:r>
+        <w:t xml:space="preserve"> метод</w:t>
+      </w:r>
+      <w:r>
+        <w:t xml:space="preserve"> </w:t>
+      </w:r>
+      <w:r>
+        <w:t>для</w:t>
+      </w:r>
+      <w:r>
+        <w:t xml:space="preserve"> выдавливания</w:t>
+      </w:r>
+      <w:r>
+        <w:t xml:space="preserve"> </w:t>
+      </w:r>
+      <w:r>
+        <w:t>и</w:t>
+      </w:r>
+      <w:r>
+        <w:t xml:space="preserve"> метод для</w:t>
+      </w:r>
+      <w:r>
+        <w:t xml:space="preserve"> построения эскизов в САПР </w:t>
+      </w:r>
+      <w:r>
+        <w:t>«Компас</w:t>
+      </w:r>
+      <w:r>
+        <w:rPr>
+          <w:lang w:val="en-US"/>
+        </w:rPr>
+        <w:t>-</w:t>
+      </w:r>
+      <w:r>
+        <w:t>3</w:t>
+      </w:r>
+      <w:r>
+        <w:rPr>
+          <w:lang w:val="en-US"/>
+        </w:rPr>
+        <w:t>D v19</w:t>
+      </w:r>
+      <w:r>
         <w:t>»</w:t>
       </w:r>
       <w:r>
-        <w:t xml:space="preserve"> </w:t>
-      </w:r>
-      <w:r>
-        <w:t>созданы метод</w:t>
-      </w:r>
-      <w:r>
-        <w:t xml:space="preserve"> </w:t>
-      </w:r>
-      <w:r>
-        <w:t>для</w:t>
-      </w:r>
-      <w:r>
-        <w:t xml:space="preserve"> выдавливания</w:t>
-      </w:r>
-      <w:r>
-        <w:t xml:space="preserve"> и построения эскизов в </w:t>
-      </w:r>
-      <w:commentRangeStart w:id="11"/>
-      <w:r>
-        <w:t>Компасе-2</w:t>
-      </w:r>
-      <w:r>
-        <w:rPr>
-          <w:lang w:val="en-US"/>
-        </w:rPr>
-        <w:t>D</w:t>
-      </w:r>
-      <w:commentRangeEnd w:id="11"/>
-      <w:r>
-        <w:rPr>
-          <w:rStyle w:val="CommentReference"/>
-        </w:rPr>
-        <w:commentReference w:id="11"/>
-      </w:r>
-      <w:r>
+        <w:rPr>
+          <w:lang w:val="en-US"/>
+        </w:rPr>
         <w:t>.</w:t>
       </w:r>
     </w:p>
@@ -2353,17 +2683,17 @@
     </w:p>
     <w:p>
       <w:pPr>
-        <w:pStyle w:val="Heading1"/>
+        <w:pStyle w:val="1"/>
         <w:spacing w:before="0" w:after="0"/>
         <w:ind w:firstLine="709"/>
         <w:jc w:val="center"/>
       </w:pPr>
-      <w:bookmarkStart w:id="12" w:name="_Toc90577127"/>
+      <w:bookmarkStart w:id="10" w:name="_Toc90577127"/>
       <w:r>
         <w:lastRenderedPageBreak/>
         <w:t>5 Описание программы для пользователя</w:t>
       </w:r>
-      <w:bookmarkEnd w:id="12"/>
+      <w:bookmarkEnd w:id="10"/>
     </w:p>
     <w:p>
       <w:pPr>
@@ -2517,9 +2847,9 @@
           <w:lang w:eastAsia="ru-RU"/>
         </w:rPr>
         <w:drawing>
-          <wp:inline distT="0" distB="0" distL="0" distR="0" wp14:anchorId="783D59D8" wp14:editId="64ACACA0">
-            <wp:extent cx="4245122" cy="3067050"/>
-            <wp:effectExtent l="0" t="0" r="3175" b="0"/>
+          <wp:inline distT="0" distB="0" distL="0" distR="0" wp14:anchorId="783D59D8" wp14:editId="2460E401">
+            <wp:extent cx="4403325" cy="3181350"/>
+            <wp:effectExtent l="0" t="0" r="0" b="0"/>
             <wp:docPr id="3" name="Рисунок 3"/>
             <wp:cNvGraphicFramePr>
               <a:graphicFrameLocks xmlns:a="http://schemas.openxmlformats.org/drawingml/2006/main" noChangeAspect="1"/>
@@ -2532,14 +2862,14 @@
                     <pic:cNvPicPr/>
                   </pic:nvPicPr>
                   <pic:blipFill rotWithShape="1">
-                    <a:blip r:embed="rId16"/>
+                    <a:blip r:embed="rId15"/>
                     <a:srcRect l="32254" t="41828" r="35181" b="16343"/>
                     <a:stretch/>
                   </pic:blipFill>
                   <pic:spPr bwMode="auto">
                     <a:xfrm>
                       <a:off x="0" y="0"/>
-                      <a:ext cx="4250072" cy="3070626"/>
+                      <a:ext cx="4408459" cy="3185059"/>
                     </a:xfrm>
                     <a:prstGeom prst="rect">
                       <a:avLst/>
@@ -2626,7 +2956,7 @@
                     <pic:cNvPicPr/>
                   </pic:nvPicPr>
                   <pic:blipFill rotWithShape="1">
-                    <a:blip r:embed="rId17"/>
+                    <a:blip r:embed="rId16"/>
                     <a:srcRect l="33033" t="45983" r="34869" b="12743"/>
                     <a:stretch/>
                   </pic:blipFill>
@@ -2724,7 +3054,7 @@
                     <pic:cNvPicPr/>
                   </pic:nvPicPr>
                   <pic:blipFill rotWithShape="1">
-                    <a:blip r:embed="rId18"/>
+                    <a:blip r:embed="rId17"/>
                     <a:srcRect l="33189" t="21052" r="35495" b="57341"/>
                     <a:stretch/>
                   </pic:blipFill>
@@ -2784,14 +3114,1502 @@
     </w:p>
     <w:p>
       <w:pPr>
-        <w:contextualSpacing/>
-        <w:rPr>
-          <w:lang w:val="en-US"/>
-        </w:rPr>
+        <w:spacing w:after="200" w:line="276" w:lineRule="auto"/>
+        <w:jc w:val="left"/>
+        <w:rPr>
+          <w:lang w:val="en-US"/>
+        </w:rPr>
+      </w:pPr>
+      <w:r>
+        <w:rPr>
+          <w:lang w:val="en-US"/>
+        </w:rPr>
+        <w:br w:type="page"/>
+      </w:r>
+    </w:p>
+    <w:p>
+      <w:pPr>
+        <w:contextualSpacing/>
+        <w:jc w:val="center"/>
+        <w:rPr>
+          <w:b/>
+        </w:rPr>
+      </w:pPr>
+      <w:r>
+        <w:rPr>
+          <w:b/>
+        </w:rPr>
+        <w:lastRenderedPageBreak/>
+        <w:t xml:space="preserve">6 </w:t>
+      </w:r>
+      <w:r>
+        <w:rPr>
+          <w:b/>
+        </w:rPr>
+        <w:t>Тестирование программы</w:t>
+      </w:r>
+    </w:p>
+    <w:p>
+      <w:pPr>
+        <w:ind w:firstLine="709"/>
+        <w:contextualSpacing/>
+      </w:pPr>
+      <w:r>
+        <w:t>Тестирование позволяет убедиться в работоспособности программы, выявлять ошибки при изменении какой-либо функциональности.</w:t>
+      </w:r>
+    </w:p>
+    <w:p>
+      <w:pPr>
+        <w:ind w:firstLine="709"/>
+        <w:contextualSpacing/>
+      </w:pPr>
+    </w:p>
+    <w:p>
+      <w:pPr>
+        <w:pStyle w:val="1"/>
+        <w:spacing w:before="0" w:after="0"/>
+        <w:ind w:firstLine="709"/>
+        <w:contextualSpacing/>
+        <w:jc w:val="center"/>
+      </w:pPr>
+      <w:bookmarkStart w:id="11" w:name="_Toc90577129"/>
+      <w:r>
+        <w:t>6.1 Функциональное тестирование</w:t>
+      </w:r>
+      <w:bookmarkEnd w:id="11"/>
+    </w:p>
+    <w:p>
+      <w:pPr>
+        <w:ind w:firstLine="709"/>
+        <w:contextualSpacing/>
+      </w:pPr>
+      <w:r>
+        <w:t>При функциональном тестировании проверялось корректность работы пл</w:t>
+      </w:r>
+      <w:r>
+        <w:t>агина для построения журнального столика</w:t>
+      </w:r>
+      <w:r>
+        <w:t>, а именно, соответствие полученного результата в виде трехмерной мод</w:t>
+      </w:r>
+      <w:r>
+        <w:t xml:space="preserve">ели, с входными параметрами. </w:t>
+      </w:r>
+    </w:p>
+    <w:p>
+      <w:pPr>
+        <w:ind w:firstLine="709"/>
+        <w:contextualSpacing/>
+      </w:pPr>
+      <w:r>
+        <w:t>Проведено тестирование максимальных и минимальных параметров модели.</w:t>
+      </w:r>
+    </w:p>
+    <w:p>
+      <w:pPr>
+        <w:ind w:firstLine="709"/>
+        <w:contextualSpacing/>
+      </w:pPr>
+      <w:r>
+        <w:t>На рисунках 6.1</w:t>
+      </w:r>
+      <w:r>
+        <w:rPr>
+          <w:lang w:val="en-US"/>
+        </w:rPr>
+        <w:t xml:space="preserve"> </w:t>
+      </w:r>
+      <w:r>
+        <w:t>–</w:t>
+      </w:r>
+      <w:r>
+        <w:t xml:space="preserve"> 6</w:t>
+      </w:r>
+      <w:r>
+        <w:rPr>
+          <w:lang w:val="en-US"/>
+        </w:rPr>
+        <w:t>.3</w:t>
+      </w:r>
+      <w:r>
+        <w:t xml:space="preserve"> представлены проверки размеров модели с минимальным введенными параметрами в </w:t>
+      </w:r>
+      <w:r>
+        <w:t>САПР «Компас</w:t>
+      </w:r>
+      <w:r>
+        <w:rPr>
+          <w:lang w:val="en-US"/>
+        </w:rPr>
+        <w:t>-</w:t>
+      </w:r>
+      <w:r>
+        <w:t>3</w:t>
+      </w:r>
+      <w:r>
+        <w:rPr>
+          <w:lang w:val="en-US"/>
+        </w:rPr>
+        <w:t>D v19</w:t>
+      </w:r>
+      <w:r>
+        <w:t>»</w:t>
+      </w:r>
+      <w:r>
+        <w:t xml:space="preserve"> </w:t>
+      </w:r>
+      <w:r>
+        <w:t xml:space="preserve">                                              </w:t>
+      </w:r>
+      <w:r>
+        <w:t>(</w:t>
+      </w:r>
+      <w:r>
+        <w:t>ширина столешницы 400</w:t>
+      </w:r>
+      <w:r>
+        <w:rPr>
+          <w:lang w:val="en-US"/>
+        </w:rPr>
+        <w:t xml:space="preserve"> </w:t>
+      </w:r>
+      <w:r>
+        <w:t>мм</w:t>
+      </w:r>
+      <w:r>
+        <w:rPr>
+          <w:lang w:val="en-US"/>
+        </w:rPr>
+        <w:t xml:space="preserve">, </w:t>
+      </w:r>
+      <w:r>
+        <w:t>длина столешницы 400 мм</w:t>
+      </w:r>
+      <w:r>
+        <w:rPr>
+          <w:lang w:val="en-US"/>
+        </w:rPr>
+        <w:t>,</w:t>
+      </w:r>
+      <w:r>
+        <w:t xml:space="preserve"> высота столешницы </w:t>
+      </w:r>
+      <w:r>
+        <w:t>21 мм</w:t>
+      </w:r>
+      <w:r>
+        <w:rPr>
+          <w:lang w:val="en-US"/>
+        </w:rPr>
+        <w:t xml:space="preserve">, </w:t>
+      </w:r>
+      <w:r>
+        <w:t>высота ножек 420</w:t>
+      </w:r>
+      <w:r>
+        <w:rPr>
+          <w:lang w:val="en-US"/>
+        </w:rPr>
+        <w:t xml:space="preserve">, </w:t>
+      </w:r>
+      <w:r>
+        <w:t>значение основания ножек 50 мм</w:t>
+      </w:r>
+      <w:r>
+        <w:t>).</w:t>
+      </w:r>
+    </w:p>
+    <w:p>
+      <w:pPr>
+        <w:contextualSpacing/>
+        <w:jc w:val="center"/>
+      </w:pPr>
+      <w:r>
+        <w:rPr>
+          <w:noProof/>
+          <w:lang w:eastAsia="ru-RU"/>
+        </w:rPr>
+        <w:drawing>
+          <wp:inline distT="0" distB="0" distL="0" distR="0" wp14:anchorId="44A98F9E" wp14:editId="4962F82D">
+            <wp:extent cx="3318062" cy="3581400"/>
+            <wp:effectExtent l="0" t="0" r="0" b="0"/>
+            <wp:docPr id="1" name="Рисунок 1"/>
+            <wp:cNvGraphicFramePr>
+              <a:graphicFrameLocks xmlns:a="http://schemas.openxmlformats.org/drawingml/2006/main" noChangeAspect="1"/>
+            </wp:cNvGraphicFramePr>
+            <a:graphic xmlns:a="http://schemas.openxmlformats.org/drawingml/2006/main">
+              <a:graphicData uri="http://schemas.openxmlformats.org/drawingml/2006/picture">
+                <pic:pic xmlns:pic="http://schemas.openxmlformats.org/drawingml/2006/picture">
+                  <pic:nvPicPr>
+                    <pic:cNvPr id="0" name=""/>
+                    <pic:cNvPicPr/>
+                  </pic:nvPicPr>
+                  <pic:blipFill rotWithShape="1">
+                    <a:blip r:embed="rId18"/>
+                    <a:srcRect l="41447" t="32410" r="29104" b="11080"/>
+                    <a:stretch/>
+                  </pic:blipFill>
+                  <pic:spPr bwMode="auto">
+                    <a:xfrm>
+                      <a:off x="0" y="0"/>
+                      <a:ext cx="3331524" cy="3595930"/>
+                    </a:xfrm>
+                    <a:prstGeom prst="rect">
+                      <a:avLst/>
+                    </a:prstGeom>
+                    <a:ln>
+                      <a:noFill/>
+                    </a:ln>
+                    <a:extLst>
+                      <a:ext uri="{53640926-AAD7-44D8-BBD7-CCE9431645EC}">
+                        <a14:shadowObscured xmlns:a14="http://schemas.microsoft.com/office/drawing/2010/main"/>
+                      </a:ext>
+                    </a:extLst>
+                  </pic:spPr>
+                </pic:pic>
+              </a:graphicData>
+            </a:graphic>
+          </wp:inline>
+        </w:drawing>
+      </w:r>
+    </w:p>
+    <w:p>
+      <w:pPr>
+        <w:contextualSpacing/>
+        <w:jc w:val="center"/>
+      </w:pPr>
+      <w:r>
+        <w:t xml:space="preserve">Рисунок </w:t>
+      </w:r>
+      <w:r>
+        <w:rPr>
+          <w:lang w:val="en-US"/>
+        </w:rPr>
+        <w:t>6.1</w:t>
+      </w:r>
+      <w:r>
+        <w:rPr>
+          <w:lang w:val="en-US"/>
+        </w:rPr>
+        <w:t xml:space="preserve"> </w:t>
+      </w:r>
+      <w:r>
+        <w:t>–</w:t>
+      </w:r>
+      <w:r>
+        <w:rPr>
+          <w:lang w:val="en-US"/>
+        </w:rPr>
+        <w:t xml:space="preserve"> </w:t>
+      </w:r>
+      <w:r>
+        <w:t>Модель журнального столика с минимальны</w:t>
+      </w:r>
+      <w:r>
+        <w:t xml:space="preserve">ми </w:t>
+      </w:r>
+      <w:r>
+        <w:t xml:space="preserve">                        </w:t>
+      </w:r>
+      <w:r>
+        <w:t>входными данными с круглыми ножками</w:t>
+      </w:r>
+    </w:p>
+    <w:p>
+      <w:pPr>
+        <w:spacing w:after="200"/>
+        <w:contextualSpacing/>
+        <w:jc w:val="left"/>
+      </w:pPr>
+      <w:r>
+        <w:br w:type="page"/>
+      </w:r>
+    </w:p>
+    <w:p>
+      <w:pPr>
+        <w:contextualSpacing/>
+        <w:jc w:val="center"/>
+      </w:pPr>
+      <w:r>
+        <w:rPr>
+          <w:noProof/>
+          <w:lang w:eastAsia="ru-RU"/>
+        </w:rPr>
+        <w:lastRenderedPageBreak/>
+        <w:drawing>
+          <wp:inline distT="0" distB="0" distL="0" distR="0" wp14:anchorId="6C5FF63C" wp14:editId="473B10B8">
+            <wp:extent cx="3105150" cy="3251273"/>
+            <wp:effectExtent l="0" t="0" r="0" b="6350"/>
+            <wp:docPr id="9" name="Рисунок 9"/>
+            <wp:cNvGraphicFramePr>
+              <a:graphicFrameLocks xmlns:a="http://schemas.openxmlformats.org/drawingml/2006/main" noChangeAspect="1"/>
+            </wp:cNvGraphicFramePr>
+            <a:graphic xmlns:a="http://schemas.openxmlformats.org/drawingml/2006/main">
+              <a:graphicData uri="http://schemas.openxmlformats.org/drawingml/2006/picture">
+                <pic:pic xmlns:pic="http://schemas.openxmlformats.org/drawingml/2006/picture">
+                  <pic:nvPicPr>
+                    <pic:cNvPr id="0" name=""/>
+                    <pic:cNvPicPr/>
+                  </pic:nvPicPr>
+                  <pic:blipFill rotWithShape="1">
+                    <a:blip r:embed="rId19"/>
+                    <a:srcRect l="26177" t="40167" r="47334" b="10526"/>
+                    <a:stretch/>
+                  </pic:blipFill>
+                  <pic:spPr bwMode="auto">
+                    <a:xfrm>
+                      <a:off x="0" y="0"/>
+                      <a:ext cx="3108771" cy="3255064"/>
+                    </a:xfrm>
+                    <a:prstGeom prst="rect">
+                      <a:avLst/>
+                    </a:prstGeom>
+                    <a:ln>
+                      <a:noFill/>
+                    </a:ln>
+                    <a:extLst>
+                      <a:ext uri="{53640926-AAD7-44D8-BBD7-CCE9431645EC}">
+                        <a14:shadowObscured xmlns:a14="http://schemas.microsoft.com/office/drawing/2010/main"/>
+                      </a:ext>
+                    </a:extLst>
+                  </pic:spPr>
+                </pic:pic>
+              </a:graphicData>
+            </a:graphic>
+          </wp:inline>
+        </w:drawing>
+      </w:r>
+    </w:p>
+    <w:p>
+      <w:pPr>
+        <w:contextualSpacing/>
+        <w:jc w:val="center"/>
+      </w:pPr>
+      <w:r>
+        <w:t xml:space="preserve">Рисунок </w:t>
+      </w:r>
+      <w:r>
+        <w:rPr>
+          <w:lang w:val="en-US"/>
+        </w:rPr>
+        <w:t>6.</w:t>
+      </w:r>
+      <w:r>
+        <w:t>2</w:t>
+      </w:r>
+      <w:r>
+        <w:rPr>
+          <w:lang w:val="en-US"/>
+        </w:rPr>
+        <w:t xml:space="preserve"> </w:t>
+      </w:r>
+      <w:r>
+        <w:t>–</w:t>
+      </w:r>
+      <w:r>
+        <w:rPr>
+          <w:lang w:val="en-US"/>
+        </w:rPr>
+        <w:t xml:space="preserve"> </w:t>
+      </w:r>
+      <w:r>
+        <w:t>Модель журнального столика с минимальны</w:t>
+      </w:r>
+      <w:r>
+        <w:t xml:space="preserve">ми </w:t>
+      </w:r>
+      <w:r>
+        <w:t xml:space="preserve">                         </w:t>
+      </w:r>
+      <w:r>
+        <w:t>входными данными с квадратными</w:t>
+      </w:r>
+      <w:r>
+        <w:t xml:space="preserve"> ножками</w:t>
+      </w:r>
+    </w:p>
+    <w:p>
+      <w:pPr>
+        <w:contextualSpacing/>
+      </w:pPr>
+    </w:p>
+    <w:p>
+      <w:pPr>
+        <w:contextualSpacing/>
+        <w:jc w:val="center"/>
+      </w:pPr>
+      <w:r>
+        <w:rPr>
+          <w:noProof/>
+          <w:lang w:eastAsia="ru-RU"/>
+        </w:rPr>
+        <w:drawing>
+          <wp:inline distT="0" distB="0" distL="0" distR="0" wp14:anchorId="30B5B072" wp14:editId="1D871F77">
+            <wp:extent cx="3181350" cy="3129897"/>
+            <wp:effectExtent l="0" t="0" r="0" b="0"/>
+            <wp:docPr id="10" name="Рисунок 10"/>
+            <wp:cNvGraphicFramePr>
+              <a:graphicFrameLocks xmlns:a="http://schemas.openxmlformats.org/drawingml/2006/main" noChangeAspect="1"/>
+            </wp:cNvGraphicFramePr>
+            <a:graphic xmlns:a="http://schemas.openxmlformats.org/drawingml/2006/main">
+              <a:graphicData uri="http://schemas.openxmlformats.org/drawingml/2006/picture">
+                <pic:pic xmlns:pic="http://schemas.openxmlformats.org/drawingml/2006/picture">
+                  <pic:nvPicPr>
+                    <pic:cNvPr id="0" name=""/>
+                    <pic:cNvPicPr/>
+                  </pic:nvPicPr>
+                  <pic:blipFill rotWithShape="1">
+                    <a:blip r:embed="rId20"/>
+                    <a:srcRect l="37832" t="24903" r="28651" b="16476"/>
+                    <a:stretch/>
+                  </pic:blipFill>
+                  <pic:spPr bwMode="auto">
+                    <a:xfrm>
+                      <a:off x="0" y="0"/>
+                      <a:ext cx="3192403" cy="3140771"/>
+                    </a:xfrm>
+                    <a:prstGeom prst="rect">
+                      <a:avLst/>
+                    </a:prstGeom>
+                    <a:ln>
+                      <a:noFill/>
+                    </a:ln>
+                    <a:extLst>
+                      <a:ext uri="{53640926-AAD7-44D8-BBD7-CCE9431645EC}">
+                        <a14:shadowObscured xmlns:a14="http://schemas.microsoft.com/office/drawing/2010/main"/>
+                      </a:ext>
+                    </a:extLst>
+                  </pic:spPr>
+                </pic:pic>
+              </a:graphicData>
+            </a:graphic>
+          </wp:inline>
+        </w:drawing>
+      </w:r>
+    </w:p>
+    <w:p>
+      <w:pPr>
+        <w:contextualSpacing/>
+        <w:jc w:val="center"/>
+      </w:pPr>
+      <w:r>
+        <w:t xml:space="preserve">Рисунок </w:t>
+      </w:r>
+      <w:r>
+        <w:rPr>
+          <w:lang w:val="en-US"/>
+        </w:rPr>
+        <w:t>6.</w:t>
+      </w:r>
+      <w:r>
+        <w:t>3</w:t>
+      </w:r>
+      <w:r>
+        <w:rPr>
+          <w:lang w:val="en-US"/>
+        </w:rPr>
+        <w:t xml:space="preserve"> </w:t>
+      </w:r>
+      <w:r>
+        <w:t>–</w:t>
+      </w:r>
+      <w:r>
+        <w:rPr>
+          <w:lang w:val="en-US"/>
+        </w:rPr>
+        <w:t xml:space="preserve"> </w:t>
+      </w:r>
+      <w:r>
+        <w:t>Модель журнального столика с минимальны</w:t>
+      </w:r>
+      <w:r>
+        <w:t xml:space="preserve">ми </w:t>
+      </w:r>
+      <w:r>
+        <w:t xml:space="preserve">                          </w:t>
+      </w:r>
+      <w:r>
+        <w:t>входными данными с треугольными</w:t>
+      </w:r>
+      <w:r>
+        <w:t xml:space="preserve"> ножками</w:t>
+      </w:r>
+    </w:p>
+    <w:p>
+      <w:pPr>
+        <w:spacing w:after="200"/>
+        <w:contextualSpacing/>
+        <w:jc w:val="left"/>
+      </w:pPr>
+    </w:p>
+    <w:p>
+      <w:pPr>
+        <w:ind w:firstLine="709"/>
+        <w:contextualSpacing/>
+      </w:pPr>
+      <w:r>
+        <w:t>На рисунках 6.</w:t>
+      </w:r>
+      <w:r>
+        <w:t>4</w:t>
+      </w:r>
+      <w:r>
+        <w:rPr>
+          <w:lang w:val="en-US"/>
+        </w:rPr>
+        <w:t xml:space="preserve"> </w:t>
+      </w:r>
+      <w:r>
+        <w:t>–</w:t>
+      </w:r>
+      <w:r>
+        <w:t xml:space="preserve"> 6</w:t>
+      </w:r>
+      <w:r>
+        <w:rPr>
+          <w:lang w:val="en-US"/>
+        </w:rPr>
+        <w:t>.</w:t>
+      </w:r>
+      <w:r>
+        <w:t>6</w:t>
+      </w:r>
+      <w:r>
+        <w:t xml:space="preserve"> представлены проверки размеров модели с м</w:t>
+      </w:r>
+      <w:r>
+        <w:t>аксимально</w:t>
+      </w:r>
+      <w:r>
+        <w:t xml:space="preserve"> введенными параметрами в САПР «Компас</w:t>
+      </w:r>
+      <w:r>
+        <w:rPr>
+          <w:lang w:val="en-US"/>
+        </w:rPr>
+        <w:t>-</w:t>
+      </w:r>
+      <w:r>
+        <w:t>3</w:t>
+      </w:r>
+      <w:r>
+        <w:rPr>
+          <w:lang w:val="en-US"/>
+        </w:rPr>
+        <w:t>D v19</w:t>
+      </w:r>
+      <w:r>
+        <w:t xml:space="preserve">»                                               </w:t>
+      </w:r>
+      <w:r>
+        <w:lastRenderedPageBreak/>
+        <w:t>(</w:t>
+      </w:r>
+      <w:r>
+        <w:t>ширина столешницы 8</w:t>
+      </w:r>
+      <w:r>
+        <w:t>00</w:t>
+      </w:r>
+      <w:r>
+        <w:rPr>
+          <w:lang w:val="en-US"/>
+        </w:rPr>
+        <w:t xml:space="preserve"> </w:t>
+      </w:r>
+      <w:r>
+        <w:t>мм</w:t>
+      </w:r>
+      <w:r>
+        <w:rPr>
+          <w:lang w:val="en-US"/>
+        </w:rPr>
+        <w:t xml:space="preserve">, </w:t>
+      </w:r>
+      <w:r>
+        <w:t>длина столешницы 8</w:t>
+      </w:r>
+      <w:r>
+        <w:t>00 мм</w:t>
+      </w:r>
+      <w:r>
+        <w:rPr>
+          <w:lang w:val="en-US"/>
+        </w:rPr>
+        <w:t>,</w:t>
+      </w:r>
+      <w:r>
+        <w:t xml:space="preserve"> высота столешницы </w:t>
+      </w:r>
+      <w:r>
+        <w:t>80</w:t>
+      </w:r>
+      <w:r>
+        <w:t xml:space="preserve"> мм</w:t>
+      </w:r>
+      <w:r>
+        <w:rPr>
+          <w:lang w:val="en-US"/>
+        </w:rPr>
+        <w:t xml:space="preserve">, </w:t>
+      </w:r>
+      <w:r>
+        <w:t>высота ножек</w:t>
+      </w:r>
+      <w:r>
+        <w:t xml:space="preserve"> 700</w:t>
+      </w:r>
+      <w:r>
+        <w:rPr>
+          <w:lang w:val="en-US"/>
+        </w:rPr>
+        <w:t xml:space="preserve">, </w:t>
+      </w:r>
+      <w:r>
+        <w:t>значение основания н</w:t>
+      </w:r>
+      <w:r>
+        <w:t>ожек 200</w:t>
+      </w:r>
+      <w:r>
+        <w:t xml:space="preserve"> мм).</w:t>
+      </w:r>
+    </w:p>
+    <w:p>
+      <w:pPr>
+        <w:spacing w:after="200"/>
+        <w:contextualSpacing/>
+        <w:jc w:val="center"/>
+      </w:pPr>
+      <w:r>
+        <w:rPr>
+          <w:noProof/>
+          <w:lang w:eastAsia="ru-RU"/>
+        </w:rPr>
+        <w:drawing>
+          <wp:inline distT="0" distB="0" distL="0" distR="0" wp14:anchorId="18D46E55" wp14:editId="03D97552">
+            <wp:extent cx="3605082" cy="3400425"/>
+            <wp:effectExtent l="0" t="0" r="0" b="0"/>
+            <wp:docPr id="11" name="Рисунок 11"/>
+            <wp:cNvGraphicFramePr>
+              <a:graphicFrameLocks xmlns:a="http://schemas.openxmlformats.org/drawingml/2006/main" noChangeAspect="1"/>
+            </wp:cNvGraphicFramePr>
+            <a:graphic xmlns:a="http://schemas.openxmlformats.org/drawingml/2006/main">
+              <a:graphicData uri="http://schemas.openxmlformats.org/drawingml/2006/picture">
+                <pic:pic xmlns:pic="http://schemas.openxmlformats.org/drawingml/2006/picture">
+                  <pic:nvPicPr>
+                    <pic:cNvPr id="0" name=""/>
+                    <pic:cNvPicPr/>
+                  </pic:nvPicPr>
+                  <pic:blipFill rotWithShape="1">
+                    <a:blip r:embed="rId21"/>
+                    <a:srcRect l="32565" t="27147" r="31753" b="13019"/>
+                    <a:stretch/>
+                  </pic:blipFill>
+                  <pic:spPr bwMode="auto">
+                    <a:xfrm>
+                      <a:off x="0" y="0"/>
+                      <a:ext cx="3618220" cy="3412817"/>
+                    </a:xfrm>
+                    <a:prstGeom prst="rect">
+                      <a:avLst/>
+                    </a:prstGeom>
+                    <a:ln>
+                      <a:noFill/>
+                    </a:ln>
+                    <a:extLst>
+                      <a:ext uri="{53640926-AAD7-44D8-BBD7-CCE9431645EC}">
+                        <a14:shadowObscured xmlns:a14="http://schemas.microsoft.com/office/drawing/2010/main"/>
+                      </a:ext>
+                    </a:extLst>
+                  </pic:spPr>
+                </pic:pic>
+              </a:graphicData>
+            </a:graphic>
+          </wp:inline>
+        </w:drawing>
+      </w:r>
+    </w:p>
+    <w:p>
+      <w:pPr>
+        <w:spacing w:after="200"/>
+        <w:contextualSpacing/>
+        <w:jc w:val="center"/>
+      </w:pPr>
+      <w:r>
+        <w:t xml:space="preserve">Рисунок </w:t>
+      </w:r>
+      <w:r>
+        <w:rPr>
+          <w:lang w:val="en-US"/>
+        </w:rPr>
+        <w:t>6.</w:t>
+      </w:r>
+      <w:r>
+        <w:t>4</w:t>
+      </w:r>
+      <w:r>
+        <w:rPr>
+          <w:lang w:val="en-US"/>
+        </w:rPr>
+        <w:t xml:space="preserve"> </w:t>
+      </w:r>
+      <w:r>
+        <w:t>–</w:t>
+      </w:r>
+      <w:r>
+        <w:rPr>
+          <w:lang w:val="en-US"/>
+        </w:rPr>
+        <w:t xml:space="preserve"> </w:t>
+      </w:r>
+      <w:r>
+        <w:t>Модель журнального столика</w:t>
+      </w:r>
+      <w:r>
+        <w:t xml:space="preserve"> с максимально </w:t>
+      </w:r>
+      <w:r>
+        <w:t xml:space="preserve">                             </w:t>
+      </w:r>
+      <w:r>
+        <w:t xml:space="preserve">входными данными с </w:t>
+      </w:r>
+      <w:r>
+        <w:t>круглыми ножками</w:t>
+      </w:r>
+    </w:p>
+    <w:p>
+      <w:pPr>
+        <w:spacing w:after="200"/>
+        <w:contextualSpacing/>
+        <w:jc w:val="center"/>
+      </w:pPr>
+    </w:p>
+    <w:p>
+      <w:pPr>
+        <w:spacing w:after="200"/>
+        <w:contextualSpacing/>
+        <w:jc w:val="center"/>
+      </w:pPr>
+      <w:r>
+        <w:rPr>
+          <w:noProof/>
+          <w:lang w:eastAsia="ru-RU"/>
+        </w:rPr>
+        <w:drawing>
+          <wp:inline distT="0" distB="0" distL="0" distR="0" wp14:anchorId="4B07C59E" wp14:editId="44C4CAAB">
+            <wp:extent cx="3415385" cy="3217963"/>
+            <wp:effectExtent l="0" t="0" r="0" b="1905"/>
+            <wp:docPr id="13" name="Рисунок 13"/>
+            <wp:cNvGraphicFramePr>
+              <a:graphicFrameLocks xmlns:a="http://schemas.openxmlformats.org/drawingml/2006/main" noChangeAspect="1"/>
+            </wp:cNvGraphicFramePr>
+            <a:graphic xmlns:a="http://schemas.openxmlformats.org/drawingml/2006/main">
+              <a:graphicData uri="http://schemas.openxmlformats.org/drawingml/2006/picture">
+                <pic:pic xmlns:pic="http://schemas.openxmlformats.org/drawingml/2006/picture">
+                  <pic:nvPicPr>
+                    <pic:cNvPr id="0" name=""/>
+                    <pic:cNvPicPr/>
+                  </pic:nvPicPr>
+                  <pic:blipFill rotWithShape="1">
+                    <a:blip r:embed="rId22"/>
+                    <a:srcRect l="40512" t="38504" r="32532" b="16343"/>
+                    <a:stretch/>
+                  </pic:blipFill>
+                  <pic:spPr bwMode="auto">
+                    <a:xfrm>
+                      <a:off x="0" y="0"/>
+                      <a:ext cx="3423703" cy="3225800"/>
+                    </a:xfrm>
+                    <a:prstGeom prst="rect">
+                      <a:avLst/>
+                    </a:prstGeom>
+                    <a:ln>
+                      <a:noFill/>
+                    </a:ln>
+                    <a:extLst>
+                      <a:ext uri="{53640926-AAD7-44D8-BBD7-CCE9431645EC}">
+                        <a14:shadowObscured xmlns:a14="http://schemas.microsoft.com/office/drawing/2010/main"/>
+                      </a:ext>
+                    </a:extLst>
+                  </pic:spPr>
+                </pic:pic>
+              </a:graphicData>
+            </a:graphic>
+          </wp:inline>
+        </w:drawing>
+      </w:r>
+    </w:p>
+    <w:p>
+      <w:pPr>
+        <w:spacing w:after="200"/>
+        <w:contextualSpacing/>
+        <w:jc w:val="center"/>
+      </w:pPr>
+      <w:r>
+        <w:t xml:space="preserve">Рисунок </w:t>
+      </w:r>
+      <w:r>
+        <w:rPr>
+          <w:lang w:val="en-US"/>
+        </w:rPr>
+        <w:t>6.</w:t>
+      </w:r>
+      <w:r>
+        <w:t>5</w:t>
+      </w:r>
+      <w:r>
+        <w:rPr>
+          <w:lang w:val="en-US"/>
+        </w:rPr>
+        <w:t xml:space="preserve"> </w:t>
+      </w:r>
+      <w:r>
+        <w:t>–</w:t>
+      </w:r>
+      <w:r>
+        <w:rPr>
+          <w:lang w:val="en-US"/>
+        </w:rPr>
+        <w:t xml:space="preserve"> </w:t>
+      </w:r>
+      <w:r>
+        <w:t xml:space="preserve">Модель журнального столика с максимально                              входными данными с </w:t>
+      </w:r>
+      <w:r>
+        <w:t>квадратными</w:t>
+      </w:r>
+      <w:r>
+        <w:t xml:space="preserve"> ножками</w:t>
+      </w:r>
+    </w:p>
+    <w:p>
+      <w:pPr>
+        <w:contextualSpacing/>
+        <w:jc w:val="center"/>
+      </w:pPr>
+      <w:r>
+        <w:rPr>
+          <w:noProof/>
+          <w:lang w:eastAsia="ru-RU"/>
+        </w:rPr>
+        <w:lastRenderedPageBreak/>
+        <w:drawing>
+          <wp:inline distT="0" distB="0" distL="0" distR="0" wp14:anchorId="557377D6" wp14:editId="52108C41">
+            <wp:extent cx="3338720" cy="3166621"/>
+            <wp:effectExtent l="0" t="0" r="0" b="0"/>
+            <wp:docPr id="14" name="Рисунок 14"/>
+            <wp:cNvGraphicFramePr>
+              <a:graphicFrameLocks xmlns:a="http://schemas.openxmlformats.org/drawingml/2006/main" noChangeAspect="1"/>
+            </wp:cNvGraphicFramePr>
+            <a:graphic xmlns:a="http://schemas.openxmlformats.org/drawingml/2006/main">
+              <a:graphicData uri="http://schemas.openxmlformats.org/drawingml/2006/picture">
+                <pic:pic xmlns:pic="http://schemas.openxmlformats.org/drawingml/2006/picture">
+                  <pic:nvPicPr>
+                    <pic:cNvPr id="0" name=""/>
+                    <pic:cNvPicPr/>
+                  </pic:nvPicPr>
+                  <pic:blipFill rotWithShape="1">
+                    <a:blip r:embed="rId23"/>
+                    <a:srcRect l="42070" t="29363" r="27701" b="19667"/>
+                    <a:stretch/>
+                  </pic:blipFill>
+                  <pic:spPr bwMode="auto">
+                    <a:xfrm>
+                      <a:off x="0" y="0"/>
+                      <a:ext cx="3347602" cy="3175045"/>
+                    </a:xfrm>
+                    <a:prstGeom prst="rect">
+                      <a:avLst/>
+                    </a:prstGeom>
+                    <a:ln>
+                      <a:noFill/>
+                    </a:ln>
+                    <a:extLst>
+                      <a:ext uri="{53640926-AAD7-44D8-BBD7-CCE9431645EC}">
+                        <a14:shadowObscured xmlns:a14="http://schemas.microsoft.com/office/drawing/2010/main"/>
+                      </a:ext>
+                    </a:extLst>
+                  </pic:spPr>
+                </pic:pic>
+              </a:graphicData>
+            </a:graphic>
+          </wp:inline>
+        </w:drawing>
+      </w:r>
+    </w:p>
+    <w:p>
+      <w:pPr>
+        <w:contextualSpacing/>
+        <w:jc w:val="center"/>
+      </w:pPr>
+      <w:r>
+        <w:t xml:space="preserve">Рисунок </w:t>
+      </w:r>
+      <w:r>
+        <w:rPr>
+          <w:lang w:val="en-US"/>
+        </w:rPr>
+        <w:t>6.</w:t>
+      </w:r>
+      <w:r>
+        <w:t>6</w:t>
+      </w:r>
+      <w:r>
+        <w:rPr>
+          <w:lang w:val="en-US"/>
+        </w:rPr>
+        <w:t xml:space="preserve"> </w:t>
+      </w:r>
+      <w:r>
+        <w:t>–</w:t>
+      </w:r>
+      <w:r>
+        <w:rPr>
+          <w:lang w:val="en-US"/>
+        </w:rPr>
+        <w:t xml:space="preserve"> </w:t>
+      </w:r>
+      <w:r>
+        <w:t xml:space="preserve">Модель журнального столика с максимально                              входными данными с </w:t>
+      </w:r>
+      <w:r>
+        <w:t>треугольными</w:t>
+      </w:r>
+      <w:r>
+        <w:t xml:space="preserve"> ножками</w:t>
+      </w:r>
+    </w:p>
+    <w:p>
+      <w:pPr>
+        <w:spacing w:after="200" w:line="276" w:lineRule="auto"/>
+        <w:jc w:val="left"/>
+      </w:pPr>
+      <w:r>
+        <w:br w:type="page"/>
+      </w:r>
+    </w:p>
+    <w:p>
+      <w:pPr>
+        <w:contextualSpacing/>
+        <w:jc w:val="center"/>
+        <w:rPr>
+          <w:b/>
+        </w:rPr>
+      </w:pPr>
+      <w:bookmarkStart w:id="12" w:name="_Toc90061428"/>
+      <w:r>
+        <w:rPr>
+          <w:b/>
+        </w:rPr>
+        <w:lastRenderedPageBreak/>
+        <w:t>6.2 Модульное тестирование</w:t>
+      </w:r>
+      <w:bookmarkEnd w:id="12"/>
+    </w:p>
+    <w:p>
+      <w:pPr>
+        <w:ind w:firstLine="851"/>
+        <w:rPr>
+          <w:kern w:val="2"/>
+          <w:lang w:val="en-US"/>
+        </w:rPr>
+      </w:pPr>
+      <w:r>
+        <w:rPr>
+          <w:kern w:val="2"/>
+        </w:rPr>
+        <w:t xml:space="preserve">Модульное тестирование </w:t>
+      </w:r>
+      <w:r>
+        <w:t xml:space="preserve">– </w:t>
+      </w:r>
+      <w:r>
+        <w:rPr>
+          <w:kern w:val="2"/>
+        </w:rPr>
+        <w:t xml:space="preserve">это </w:t>
+      </w:r>
+      <w:r>
+        <w:t>тестирование отдельного элемента изолированно от остальной системы. Такое тестирование предназначено для проверки правильности работы отдельно взятого класса. Чтобы исключить из результатов тестирования влияние потенциальных ошибок других классов, тестируемый класс должен быть максимально изолирован, т. е. не использовать объекты и методы других классов. Данное требование в итоге позволяет иначе взгл</w:t>
+      </w:r>
+      <w:r>
+        <w:t>януть на взаимодействие классов</w:t>
+      </w:r>
+      <w:r>
+        <w:rPr>
+          <w:kern w:val="2"/>
+          <w:lang w:val="en-US"/>
+        </w:rPr>
+        <w:t>.</w:t>
+      </w:r>
+    </w:p>
+    <w:p>
+      <w:pPr>
+        <w:ind w:firstLine="709"/>
+        <w:contextualSpacing/>
+        <w:rPr>
+          <w:rFonts w:eastAsia="Calibri"/>
+        </w:rPr>
+      </w:pPr>
+      <w:r>
+        <w:rPr>
+          <w:rFonts w:eastAsia="Calibri"/>
+          <w:kern w:val="32"/>
+          <w:lang w:val="x-none" w:eastAsia="x-none"/>
+        </w:rPr>
+        <w:t xml:space="preserve">Тестирование проводилось с помощью </w:t>
+      </w:r>
+      <w:r>
+        <w:rPr>
+          <w:rFonts w:eastAsia="Calibri"/>
+          <w:kern w:val="32"/>
+          <w:lang w:eastAsia="x-none"/>
+        </w:rPr>
+        <w:t>ф</w:t>
+      </w:r>
+      <w:proofErr w:type="spellStart"/>
+      <w:r>
+        <w:rPr>
+          <w:rFonts w:eastAsia="Calibri"/>
+          <w:kern w:val="32"/>
+          <w:lang w:val="x-none" w:eastAsia="x-none"/>
+        </w:rPr>
+        <w:t>реймворка</w:t>
+      </w:r>
+      <w:proofErr w:type="spellEnd"/>
+      <w:r>
+        <w:rPr>
+          <w:rFonts w:eastAsia="Calibri"/>
+          <w:kern w:val="32"/>
+          <w:lang w:val="x-none" w:eastAsia="x-none"/>
+        </w:rPr>
+        <w:t xml:space="preserve"> модульного тестирования </w:t>
+      </w:r>
+      <w:proofErr w:type="spellStart"/>
+      <w:r>
+        <w:rPr>
+          <w:rFonts w:eastAsia="Calibri"/>
+          <w:kern w:val="32"/>
+          <w:lang w:val="en-US" w:eastAsia="x-none"/>
+        </w:rPr>
+        <w:t>NUnit</w:t>
+      </w:r>
+      <w:proofErr w:type="spellEnd"/>
+      <w:r>
+        <w:rPr>
+          <w:rFonts w:eastAsia="Calibri"/>
+          <w:kern w:val="32"/>
+          <w:lang w:eastAsia="x-none"/>
+        </w:rPr>
+        <w:t xml:space="preserve"> </w:t>
+      </w:r>
+      <w:r>
+        <w:rPr>
+          <w:rFonts w:eastAsia="Calibri"/>
+          <w:kern w:val="32"/>
+          <w:lang w:val="x-none" w:eastAsia="x-none"/>
+        </w:rPr>
+        <w:t>3.</w:t>
+      </w:r>
+      <w:r>
+        <w:rPr>
+          <w:rFonts w:eastAsia="Calibri"/>
+          <w:kern w:val="32"/>
+          <w:lang w:val="en-US" w:eastAsia="x-none"/>
+        </w:rPr>
+        <w:t xml:space="preserve">13. </w:t>
+      </w:r>
+      <w:r>
+        <w:rPr>
+          <w:rFonts w:eastAsia="Calibri"/>
+          <w:kern w:val="32"/>
+          <w:lang w:eastAsia="x-none"/>
+        </w:rPr>
+        <w:t>На рисунке</w:t>
+      </w:r>
+      <w:r>
+        <w:rPr>
+          <w:rFonts w:eastAsia="Calibri"/>
+          <w:kern w:val="32"/>
+          <w:lang w:eastAsia="x-none"/>
+        </w:rPr>
+        <w:t xml:space="preserve"> </w:t>
+      </w:r>
+      <w:r>
+        <w:rPr>
+          <w:rFonts w:eastAsia="Calibri"/>
+          <w:kern w:val="32"/>
+          <w:lang w:val="en-US" w:eastAsia="x-none"/>
+        </w:rPr>
+        <w:t>6</w:t>
+      </w:r>
+      <w:r>
+        <w:rPr>
+          <w:rFonts w:eastAsia="Calibri"/>
+          <w:kern w:val="32"/>
+          <w:lang w:eastAsia="x-none"/>
+        </w:rPr>
+        <w:t>.</w:t>
+      </w:r>
+      <w:r>
+        <w:rPr>
+          <w:rFonts w:eastAsia="Calibri"/>
+          <w:kern w:val="32"/>
+          <w:lang w:eastAsia="x-none"/>
+        </w:rPr>
+        <w:t>7</w:t>
+      </w:r>
+      <w:r>
+        <w:rPr>
+          <w:rFonts w:eastAsia="Calibri"/>
+          <w:kern w:val="32"/>
+          <w:lang w:eastAsia="x-none"/>
+        </w:rPr>
+        <w:t xml:space="preserve"> показан</w:t>
+      </w:r>
+      <w:r>
+        <w:rPr>
+          <w:rFonts w:eastAsia="Calibri"/>
+          <w:kern w:val="32"/>
+          <w:lang w:eastAsia="x-none"/>
+        </w:rPr>
+        <w:t>а степень покрытия кода тестами</w:t>
+      </w:r>
+      <w:r>
+        <w:rPr>
+          <w:rFonts w:eastAsia="Calibri"/>
+          <w:kern w:val="32"/>
+          <w:lang w:eastAsia="x-none"/>
+        </w:rPr>
+        <w:t xml:space="preserve"> для классов </w:t>
+      </w:r>
+      <w:r>
+        <w:rPr>
+          <w:rFonts w:eastAsia="Calibri"/>
+          <w:kern w:val="32"/>
+          <w:lang w:val="en-US" w:eastAsia="x-none"/>
+        </w:rPr>
+        <w:t xml:space="preserve">Parameter </w:t>
+      </w:r>
+      <w:r>
+        <w:rPr>
+          <w:rFonts w:eastAsia="Calibri"/>
+          <w:kern w:val="32"/>
+          <w:lang w:eastAsia="x-none"/>
+        </w:rPr>
+        <w:t xml:space="preserve">и </w:t>
+      </w:r>
+      <w:proofErr w:type="spellStart"/>
+      <w:r>
+        <w:rPr>
+          <w:rFonts w:eastAsia="Calibri"/>
+          <w:kern w:val="32"/>
+          <w:lang w:val="en-US" w:eastAsia="x-none"/>
+        </w:rPr>
+        <w:t>TableParameters</w:t>
+      </w:r>
+      <w:proofErr w:type="spellEnd"/>
+      <w:r>
+        <w:rPr>
+          <w:rFonts w:eastAsia="Calibri"/>
+          <w:kern w:val="32"/>
+          <w:lang w:val="en-US" w:eastAsia="x-none"/>
+        </w:rPr>
+        <w:t>,</w:t>
+      </w:r>
+      <w:r>
+        <w:rPr>
+          <w:rFonts w:eastAsia="Calibri"/>
+          <w:kern w:val="32"/>
+          <w:lang w:eastAsia="x-none"/>
+        </w:rPr>
+        <w:t xml:space="preserve"> </w:t>
+      </w:r>
+      <w:r>
+        <w:rPr>
+          <w:rFonts w:eastAsia="Calibri"/>
+          <w:kern w:val="32"/>
+          <w:lang w:eastAsia="x-none"/>
+        </w:rPr>
+        <w:t>а на рисунке</w:t>
+      </w:r>
+      <w:r>
+        <w:rPr>
+          <w:rFonts w:eastAsia="Calibri"/>
+          <w:kern w:val="32"/>
+          <w:lang w:val="en-US" w:eastAsia="x-none"/>
+        </w:rPr>
+        <w:t xml:space="preserve"> </w:t>
+      </w:r>
+      <w:r>
+        <w:rPr>
+          <w:rFonts w:eastAsia="Calibri"/>
+          <w:kern w:val="32"/>
+          <w:lang w:val="en-US" w:eastAsia="x-none"/>
+        </w:rPr>
+        <w:t>6</w:t>
+      </w:r>
+      <w:r>
+        <w:rPr>
+          <w:rFonts w:eastAsia="Calibri"/>
+          <w:kern w:val="32"/>
+          <w:lang w:eastAsia="x-none"/>
+        </w:rPr>
+        <w:t>.8 показаны р</w:t>
+      </w:r>
+      <w:r>
+        <w:rPr>
+          <w:rFonts w:eastAsia="Calibri"/>
+          <w:kern w:val="32"/>
+          <w:lang w:eastAsia="x-none"/>
+        </w:rPr>
+        <w:t>езультаты тестов</w:t>
+      </w:r>
+      <w:r>
+        <w:rPr>
+          <w:rFonts w:eastAsia="Calibri"/>
+          <w:kern w:val="32"/>
+          <w:lang w:val="en-US" w:eastAsia="x-none"/>
+        </w:rPr>
+        <w:t xml:space="preserve"> </w:t>
+      </w:r>
+      <w:r>
+        <w:rPr>
+          <w:rFonts w:eastAsia="Calibri"/>
+          <w:kern w:val="32"/>
+          <w:lang w:eastAsia="x-none"/>
+        </w:rPr>
+        <w:t>для этих же классов</w:t>
+      </w:r>
+      <w:r>
+        <w:rPr>
+          <w:rFonts w:eastAsia="Calibri"/>
+          <w:kern w:val="32"/>
+          <w:lang w:val="en-US" w:eastAsia="x-none"/>
+        </w:rPr>
+        <w:t>.</w:t>
+      </w:r>
+      <w:r>
+        <w:rPr>
+          <w:rFonts w:eastAsia="Calibri"/>
+          <w:kern w:val="32"/>
+          <w:lang w:eastAsia="x-none"/>
+        </w:rPr>
+        <w:t xml:space="preserve"> Всего было написано 34 теста</w:t>
+      </w:r>
+      <w:r>
+        <w:rPr>
+          <w:rFonts w:eastAsia="Calibri"/>
+          <w:kern w:val="32"/>
+          <w:lang w:val="en-US" w:eastAsia="x-none"/>
+        </w:rPr>
+        <w:t>.</w:t>
+      </w:r>
+    </w:p>
+    <w:p>
+      <w:pPr>
+        <w:contextualSpacing/>
+        <w:jc w:val="center"/>
+      </w:pPr>
+      <w:r>
+        <w:rPr>
+          <w:noProof/>
+          <w:lang w:eastAsia="ru-RU"/>
+        </w:rPr>
+        <w:drawing>
+          <wp:inline distT="0" distB="0" distL="0" distR="0" wp14:anchorId="5E9AD5E5" wp14:editId="053D6534">
+            <wp:extent cx="3696386" cy="2305050"/>
+            <wp:effectExtent l="0" t="0" r="0" b="0"/>
+            <wp:docPr id="15" name="Рисунок 15"/>
+            <wp:cNvGraphicFramePr>
+              <a:graphicFrameLocks xmlns:a="http://schemas.openxmlformats.org/drawingml/2006/main" noChangeAspect="1"/>
+            </wp:cNvGraphicFramePr>
+            <a:graphic xmlns:a="http://schemas.openxmlformats.org/drawingml/2006/main">
+              <a:graphicData uri="http://schemas.openxmlformats.org/drawingml/2006/picture">
+                <pic:pic xmlns:pic="http://schemas.openxmlformats.org/drawingml/2006/picture">
+                  <pic:nvPicPr>
+                    <pic:cNvPr id="0" name=""/>
+                    <pic:cNvPicPr/>
+                  </pic:nvPicPr>
+                  <pic:blipFill rotWithShape="1">
+                    <a:blip r:embed="rId24"/>
+                    <a:srcRect l="70584" t="16066" r="1681" b="53186"/>
+                    <a:stretch/>
+                  </pic:blipFill>
+                  <pic:spPr bwMode="auto">
+                    <a:xfrm>
+                      <a:off x="0" y="0"/>
+                      <a:ext cx="3700697" cy="2307738"/>
+                    </a:xfrm>
+                    <a:prstGeom prst="rect">
+                      <a:avLst/>
+                    </a:prstGeom>
+                    <a:ln>
+                      <a:noFill/>
+                    </a:ln>
+                    <a:extLst>
+                      <a:ext uri="{53640926-AAD7-44D8-BBD7-CCE9431645EC}">
+                        <a14:shadowObscured xmlns:a14="http://schemas.microsoft.com/office/drawing/2010/main"/>
+                      </a:ext>
+                    </a:extLst>
+                  </pic:spPr>
+                </pic:pic>
+              </a:graphicData>
+            </a:graphic>
+          </wp:inline>
+        </w:drawing>
+      </w:r>
+    </w:p>
+    <w:p>
+      <w:pPr>
+        <w:contextualSpacing/>
+        <w:jc w:val="center"/>
+      </w:pPr>
+      <w:r>
+        <w:t xml:space="preserve">Рисунок </w:t>
+      </w:r>
+      <w:r>
+        <w:rPr>
+          <w:lang w:val="en-US"/>
+        </w:rPr>
+        <w:t xml:space="preserve">6.7 </w:t>
+      </w:r>
+      <w:r>
+        <w:t>–</w:t>
+      </w:r>
+      <w:r>
+        <w:rPr>
+          <w:lang w:val="en-US"/>
+        </w:rPr>
+        <w:t xml:space="preserve"> </w:t>
+      </w:r>
+      <w:r>
+        <w:t>Степень покр</w:t>
+      </w:r>
+      <w:r>
+        <w:t>ытия кода модульным тестированием</w:t>
+      </w:r>
+    </w:p>
+    <w:p>
+      <w:pPr>
+        <w:spacing w:after="200" w:line="276" w:lineRule="auto"/>
+        <w:jc w:val="left"/>
+      </w:pPr>
+      <w:r>
+        <w:br w:type="page"/>
+      </w:r>
+    </w:p>
+    <w:p>
+      <w:pPr>
+        <w:contextualSpacing/>
+        <w:jc w:val="center"/>
+      </w:pPr>
+      <w:r>
+        <w:rPr>
+          <w:noProof/>
+          <w:lang w:eastAsia="ru-RU"/>
+        </w:rPr>
+        <w:lastRenderedPageBreak/>
+        <w:drawing>
+          <wp:inline distT="0" distB="0" distL="0" distR="0" wp14:anchorId="7C7E69CB" wp14:editId="26092EE1">
+            <wp:extent cx="5429250" cy="8653292"/>
+            <wp:effectExtent l="0" t="0" r="0" b="0"/>
+            <wp:docPr id="17" name="Рисунок 17" descr="C:\Users\Константин\Desktop\тесты.png"/>
+            <wp:cNvGraphicFramePr>
+              <a:graphicFrameLocks xmlns:a="http://schemas.openxmlformats.org/drawingml/2006/main" noChangeAspect="1"/>
+            </wp:cNvGraphicFramePr>
+            <a:graphic xmlns:a="http://schemas.openxmlformats.org/drawingml/2006/main">
+              <a:graphicData uri="http://schemas.openxmlformats.org/drawingml/2006/picture">
+                <pic:pic xmlns:pic="http://schemas.openxmlformats.org/drawingml/2006/picture">
+                  <pic:nvPicPr>
+                    <pic:cNvPr id="0" name="Picture 4" descr="C:\Users\Константин\Desktop\тесты.png"/>
+                    <pic:cNvPicPr>
+                      <a:picLocks noChangeAspect="1" noChangeArrowheads="1"/>
+                    </pic:cNvPicPr>
+                  </pic:nvPicPr>
+                  <pic:blipFill rotWithShape="1">
+                    <a:blip r:embed="rId25">
+                      <a:extLst>
+                        <a:ext uri="{28A0092B-C50C-407E-A947-70E740481C1C}">
+                          <a14:useLocalDpi xmlns:a14="http://schemas.microsoft.com/office/drawing/2010/main" val="0"/>
+                        </a:ext>
+                      </a:extLst>
+                    </a:blip>
+                    <a:srcRect r="5785" b="519"/>
+                    <a:stretch/>
+                  </pic:blipFill>
+                  <pic:spPr bwMode="auto">
+                    <a:xfrm>
+                      <a:off x="0" y="0"/>
+                      <a:ext cx="5432345" cy="8658225"/>
+                    </a:xfrm>
+                    <a:prstGeom prst="rect">
+                      <a:avLst/>
+                    </a:prstGeom>
+                    <a:noFill/>
+                    <a:ln>
+                      <a:noFill/>
+                    </a:ln>
+                    <a:extLst>
+                      <a:ext uri="{53640926-AAD7-44D8-BBD7-CCE9431645EC}">
+                        <a14:shadowObscured xmlns:a14="http://schemas.microsoft.com/office/drawing/2010/main"/>
+                      </a:ext>
+                    </a:extLst>
+                  </pic:spPr>
+                </pic:pic>
+              </a:graphicData>
+            </a:graphic>
+          </wp:inline>
+        </w:drawing>
+      </w:r>
+    </w:p>
+    <w:p>
+      <w:pPr>
+        <w:jc w:val="center"/>
+      </w:pPr>
+      <w:r>
+        <w:rPr>
+          <w:rFonts w:eastAsia="Calibri"/>
+        </w:rPr>
+        <w:t>Рисунок 6.8</w:t>
+      </w:r>
+      <w:r>
+        <w:rPr>
+          <w:rFonts w:eastAsia="Calibri"/>
+        </w:rPr>
+        <w:t xml:space="preserve"> – Тестирование классов</w:t>
+      </w:r>
+    </w:p>
+    <w:p>
+      <w:pPr>
+        <w:pStyle w:val="1"/>
+        <w:spacing w:before="0" w:after="0"/>
+        <w:ind w:firstLine="709"/>
+        <w:jc w:val="center"/>
+      </w:pPr>
+      <w:bookmarkStart w:id="13" w:name="_Toc90577131"/>
+      <w:r>
+        <w:lastRenderedPageBreak/>
+        <w:t>6.3 Нагрузочное тестирование</w:t>
+      </w:r>
+      <w:bookmarkEnd w:id="13"/>
+    </w:p>
+    <w:p>
+      <w:pPr>
+        <w:contextualSpacing/>
+      </w:pPr>
+      <w:bookmarkStart w:id="14" w:name="_GoBack"/>
+      <w:bookmarkEnd w:id="14"/>
+    </w:p>
+    <w:p>
+      <w:pPr>
+        <w:contextualSpacing/>
       </w:pPr>
     </w:p>
     <w:sectPr>
-      <w:headerReference w:type="default" r:id="rId19"/>
+      <w:headerReference w:type="default" r:id="rId26"/>
       <w:pgSz w:w="11906" w:h="16838"/>
       <w:pgMar w:top="1134" w:right="567" w:bottom="1134" w:left="1701" w:header="709" w:footer="709" w:gutter="0"/>
       <w:cols w:space="708"/>
@@ -2803,15 +4621,15 @@
 </file>
 
 <file path=word/comments.xml><?xml version="1.0" encoding="utf-8"?>
-<w:comments xmlns:wpc="http://schemas.microsoft.com/office/word/2010/wordprocessingCanvas" xmlns:cx="http://schemas.microsoft.com/office/drawing/2014/chartex" xmlns:cx1="http://schemas.microsoft.com/office/drawing/2015/9/8/chartex" xmlns:cx2="http://schemas.microsoft.com/office/drawing/2015/10/21/chartex" xmlns:cx3="http://schemas.microsoft.com/office/drawing/2016/5/9/chartex" xmlns:cx4="http://schemas.microsoft.com/office/drawing/2016/5/10/chartex" xmlns:cx5="http://schemas.microsoft.com/office/drawing/2016/5/11/chartex" xmlns:cx6="http://schemas.microsoft.com/office/drawing/2016/5/12/chartex" xmlns:cx7="http://schemas.microsoft.com/office/drawing/2016/5/13/chartex" xmlns:cx8="http://schemas.microsoft.com/office/drawing/2016/5/14/chartex" xmlns:mc="http://schemas.openxmlformats.org/markup-compatibility/2006" xmlns:aink="http://schemas.microsoft.com/office/drawing/2016/ink" xmlns:am3d="http://schemas.microsoft.com/office/drawing/2017/model3d" xmlns:o="urn:schemas-microsoft-com:office:office" xmlns:r="http://schemas.openxmlformats.org/officeDocument/2006/relationships" xmlns:m="http://schemas.openxmlformats.org/officeDocument/2006/math" xmlns:v="urn:schemas-microsoft-com:vml" xmlns:wp14="http://schemas.microsoft.com/office/word/2010/wordprocessingDrawing" xmlns:wp="http://schemas.openxmlformats.org/drawingml/2006/wordprocessingDrawing" xmlns:w10="urn:schemas-microsoft-com:office:word" xmlns:w="http://schemas.openxmlformats.org/wordprocessingml/2006/main" xmlns:w14="http://schemas.microsoft.com/office/word/2010/wordml" xmlns:w15="http://schemas.microsoft.com/office/word/2012/wordml" xmlns:w16cex="http://schemas.microsoft.com/office/word/2018/wordml/cex" xmlns:w16cid="http://schemas.microsoft.com/office/word/2016/wordml/cid" xmlns:w16="http://schemas.microsoft.com/office/word/2018/wordml" xmlns:w16sdtdh="http://schemas.microsoft.com/office/word/2020/wordml/sdtdatahash" xmlns:w16se="http://schemas.microsoft.com/office/word/2015/wordml/symex" xmlns:wpg="http://schemas.microsoft.com/office/word/2010/wordprocessingGroup" xmlns:wpi="http://schemas.microsoft.com/office/word/2010/wordprocessingInk" xmlns:wne="http://schemas.microsoft.com/office/word/2006/wordml" xmlns:wps="http://schemas.microsoft.com/office/word/2010/wordprocessingShape" mc:Ignorable="w14 w15 w16se w16cid w16 w16cex w16sdtdh wp14">
-  <w:comment w:id="8" w:author="AAK" w:date="2021-12-27T18:10:00Z" w:initials="A">
-    <w:p>
-      <w:pPr>
-        <w:pStyle w:val="CommentText"/>
-      </w:pPr>
-      <w:r>
-        <w:rPr>
-          <w:rStyle w:val="CommentReference"/>
+<w:comments xmlns:wpc="http://schemas.microsoft.com/office/word/2010/wordprocessingCanvas" xmlns:mc="http://schemas.openxmlformats.org/markup-compatibility/2006" xmlns:o="urn:schemas-microsoft-com:office:office" xmlns:r="http://schemas.openxmlformats.org/officeDocument/2006/relationships" xmlns:m="http://schemas.openxmlformats.org/officeDocument/2006/math" xmlns:v="urn:schemas-microsoft-com:vml" xmlns:wp14="http://schemas.microsoft.com/office/word/2010/wordprocessingDrawing" xmlns:wp="http://schemas.openxmlformats.org/drawingml/2006/wordprocessingDrawing" xmlns:w10="urn:schemas-microsoft-com:office:word" xmlns:w="http://schemas.openxmlformats.org/wordprocessingml/2006/main" xmlns:w14="http://schemas.microsoft.com/office/word/2010/wordml" xmlns:wpg="http://schemas.microsoft.com/office/word/2010/wordprocessingGroup" xmlns:wpi="http://schemas.microsoft.com/office/word/2010/wordprocessingInk" xmlns:wne="http://schemas.microsoft.com/office/word/2006/wordml" xmlns:wps="http://schemas.microsoft.com/office/word/2010/wordprocessingShape" mc:Ignorable="w14 wp14">
+  <w:comment w:id="8" w:author="AAK" w:date="2021-12-28T07:26:00Z" w:initials="A">
+    <w:p>
+      <w:pPr>
+        <w:pStyle w:val="af"/>
+      </w:pPr>
+      <w:r>
+        <w:rPr>
+          <w:rStyle w:val="ae"/>
         </w:rPr>
         <w:annotationRef/>
       </w:r>
@@ -2822,12 +4640,20 @@
         <w:t xml:space="preserve">Event – </w:t>
       </w:r>
       <w:r>
-        <w:t>убрать.</w:t>
-      </w:r>
-    </w:p>
-    <w:p>
-      <w:pPr>
-        <w:pStyle w:val="CommentText"/>
+        <w:t>убрать</w:t>
+      </w:r>
+      <w:proofErr w:type="gramStart"/>
+      <w:r>
+        <w:t>.</w:t>
+      </w:r>
+      <w:r>
+        <w:t>+</w:t>
+      </w:r>
+      <w:proofErr w:type="gramEnd"/>
+    </w:p>
+    <w:p>
+      <w:pPr>
+        <w:pStyle w:val="af"/>
         <w:rPr>
           <w:lang w:val="en-US"/>
         </w:rPr>
@@ -2866,7 +4692,7 @@
     </w:p>
     <w:p>
       <w:pPr>
-        <w:pStyle w:val="CommentText"/>
+        <w:pStyle w:val="af"/>
       </w:pPr>
       <w:proofErr w:type="spellStart"/>
       <w:r>
@@ -2894,54 +4720,39 @@
         <w:t xml:space="preserve"> </w:t>
       </w:r>
       <w:r>
-        <w:t>два раза?</w:t>
-      </w:r>
-    </w:p>
-    <w:p>
-      <w:pPr>
-        <w:pStyle w:val="CommentText"/>
+        <w:t>два раза</w:t>
+      </w:r>
+      <w:proofErr w:type="gramStart"/>
+      <w:r>
+        <w:t>?</w:t>
+      </w:r>
+      <w:r>
+        <w:t>+</w:t>
+      </w:r>
+      <w:proofErr w:type="gramEnd"/>
+    </w:p>
+    <w:p>
+      <w:pPr>
+        <w:pStyle w:val="af"/>
         <w:rPr>
           <w:lang w:val="en-US"/>
         </w:rPr>
       </w:pPr>
     </w:p>
   </w:comment>
-  <w:comment w:id="9" w:author="AAK" w:date="2021-12-27T18:14:00Z" w:initials="A">
-    <w:p>
-      <w:pPr>
-        <w:pStyle w:val="CommentText"/>
-      </w:pPr>
-      <w:r>
-        <w:rPr>
-          <w:rStyle w:val="CommentReference"/>
+  <w:comment w:id="9" w:author="AAK" w:date="2021-12-28T06:39:00Z" w:initials="A">
+    <w:p>
+      <w:pPr>
+        <w:pStyle w:val="af"/>
+      </w:pPr>
+      <w:r>
+        <w:rPr>
+          <w:rStyle w:val="ae"/>
         </w:rPr>
         <w:annotationRef/>
       </w:r>
-    </w:p>
-  </w:comment>
-  <w:comment w:id="10" w:author="AAK" w:date="2021-12-27T18:15:00Z" w:initials="A">
-    <w:p>
-      <w:pPr>
-        <w:pStyle w:val="CommentText"/>
-      </w:pPr>
-      <w:r>
-        <w:rPr>
-          <w:rStyle w:val="CommentReference"/>
-        </w:rPr>
-        <w:annotationRef/>
-      </w:r>
-    </w:p>
-  </w:comment>
-  <w:comment w:id="11" w:author="AAK" w:date="2021-12-27T18:15:00Z" w:initials="A">
-    <w:p>
-      <w:pPr>
-        <w:pStyle w:val="CommentText"/>
-      </w:pPr>
-      <w:r>
-        <w:rPr>
-          <w:rStyle w:val="CommentReference"/>
-        </w:rPr>
-        <w:annotationRef/>
+      <w:r>
+        <w:t>+</w:t>
       </w:r>
     </w:p>
   </w:comment>
@@ -2976,7 +4787,7 @@
 </file>
 
 <file path=word/endnotes.xml><?xml version="1.0" encoding="utf-8"?>
-<w:endnotes xmlns:wpc="http://schemas.microsoft.com/office/word/2010/wordprocessingCanvas" xmlns:cx="http://schemas.microsoft.com/office/drawing/2014/chartex" xmlns:cx1="http://schemas.microsoft.com/office/drawing/2015/9/8/chartex" xmlns:cx2="http://schemas.microsoft.com/office/drawing/2015/10/21/chartex" xmlns:cx3="http://schemas.microsoft.com/office/drawing/2016/5/9/chartex" xmlns:cx4="http://schemas.microsoft.com/office/drawing/2016/5/10/chartex" xmlns:cx5="http://schemas.microsoft.com/office/drawing/2016/5/11/chartex" xmlns:cx6="http://schemas.microsoft.com/office/drawing/2016/5/12/chartex" xmlns:cx7="http://schemas.microsoft.com/office/drawing/2016/5/13/chartex" xmlns:cx8="http://schemas.microsoft.com/office/drawing/2016/5/14/chartex" xmlns:mc="http://schemas.openxmlformats.org/markup-compatibility/2006" xmlns:aink="http://schemas.microsoft.com/office/drawing/2016/ink" xmlns:am3d="http://schemas.microsoft.com/office/drawing/2017/model3d" xmlns:o="urn:schemas-microsoft-com:office:office" xmlns:r="http://schemas.openxmlformats.org/officeDocument/2006/relationships" xmlns:m="http://schemas.openxmlformats.org/officeDocument/2006/math" xmlns:v="urn:schemas-microsoft-com:vml" xmlns:wp14="http://schemas.microsoft.com/office/word/2010/wordprocessingDrawing" xmlns:wp="http://schemas.openxmlformats.org/drawingml/2006/wordprocessingDrawing" xmlns:w10="urn:schemas-microsoft-com:office:word" xmlns:w="http://schemas.openxmlformats.org/wordprocessingml/2006/main" xmlns:w14="http://schemas.microsoft.com/office/word/2010/wordml" xmlns:w15="http://schemas.microsoft.com/office/word/2012/wordml" xmlns:w16cex="http://schemas.microsoft.com/office/word/2018/wordml/cex" xmlns:w16cid="http://schemas.microsoft.com/office/word/2016/wordml/cid" xmlns:w16="http://schemas.microsoft.com/office/word/2018/wordml" xmlns:w16sdtdh="http://schemas.microsoft.com/office/word/2020/wordml/sdtdatahash" xmlns:w16se="http://schemas.microsoft.com/office/word/2015/wordml/symex" xmlns:wpg="http://schemas.microsoft.com/office/word/2010/wordprocessingGroup" xmlns:wpi="http://schemas.microsoft.com/office/word/2010/wordprocessingInk" xmlns:wne="http://schemas.microsoft.com/office/word/2006/wordml" xmlns:wps="http://schemas.microsoft.com/office/word/2010/wordprocessingShape" mc:Ignorable="w14 w15 w16se w16cid w16 w16cex w16sdtdh wp14">
+<w:endnotes xmlns:wpc="http://schemas.microsoft.com/office/word/2010/wordprocessingCanvas" xmlns:mc="http://schemas.openxmlformats.org/markup-compatibility/2006" xmlns:o="urn:schemas-microsoft-com:office:office" xmlns:r="http://schemas.openxmlformats.org/officeDocument/2006/relationships" xmlns:m="http://schemas.openxmlformats.org/officeDocument/2006/math" xmlns:v="urn:schemas-microsoft-com:vml" xmlns:wp14="http://schemas.microsoft.com/office/word/2010/wordprocessingDrawing" xmlns:wp="http://schemas.openxmlformats.org/drawingml/2006/wordprocessingDrawing" xmlns:w10="urn:schemas-microsoft-com:office:word" xmlns:w="http://schemas.openxmlformats.org/wordprocessingml/2006/main" xmlns:w14="http://schemas.microsoft.com/office/word/2010/wordml" xmlns:wpg="http://schemas.microsoft.com/office/word/2010/wordprocessingGroup" xmlns:wpi="http://schemas.microsoft.com/office/word/2010/wordprocessingInk" xmlns:wne="http://schemas.microsoft.com/office/word/2006/wordml" xmlns:wps="http://schemas.microsoft.com/office/word/2010/wordprocessingShape" mc:Ignorable="w14 wp14">
   <w:endnote w:type="separator" w:id="-1">
     <w:p>
       <w:pPr>
@@ -3001,7 +4812,7 @@
 </file>
 
 <file path=word/footnotes.xml><?xml version="1.0" encoding="utf-8"?>
-<w:footnotes xmlns:wpc="http://schemas.microsoft.com/office/word/2010/wordprocessingCanvas" xmlns:cx="http://schemas.microsoft.com/office/drawing/2014/chartex" xmlns:cx1="http://schemas.microsoft.com/office/drawing/2015/9/8/chartex" xmlns:cx2="http://schemas.microsoft.com/office/drawing/2015/10/21/chartex" xmlns:cx3="http://schemas.microsoft.com/office/drawing/2016/5/9/chartex" xmlns:cx4="http://schemas.microsoft.com/office/drawing/2016/5/10/chartex" xmlns:cx5="http://schemas.microsoft.com/office/drawing/2016/5/11/chartex" xmlns:cx6="http://schemas.microsoft.com/office/drawing/2016/5/12/chartex" xmlns:cx7="http://schemas.microsoft.com/office/drawing/2016/5/13/chartex" xmlns:cx8="http://schemas.microsoft.com/office/drawing/2016/5/14/chartex" xmlns:mc="http://schemas.openxmlformats.org/markup-compatibility/2006" xmlns:aink="http://schemas.microsoft.com/office/drawing/2016/ink" xmlns:am3d="http://schemas.microsoft.com/office/drawing/2017/model3d" xmlns:o="urn:schemas-microsoft-com:office:office" xmlns:r="http://schemas.openxmlformats.org/officeDocument/2006/relationships" xmlns:m="http://schemas.openxmlformats.org/officeDocument/2006/math" xmlns:v="urn:schemas-microsoft-com:vml" xmlns:wp14="http://schemas.microsoft.com/office/word/2010/wordprocessingDrawing" xmlns:wp="http://schemas.openxmlformats.org/drawingml/2006/wordprocessingDrawing" xmlns:w10="urn:schemas-microsoft-com:office:word" xmlns:w="http://schemas.openxmlformats.org/wordprocessingml/2006/main" xmlns:w14="http://schemas.microsoft.com/office/word/2010/wordml" xmlns:w15="http://schemas.microsoft.com/office/word/2012/wordml" xmlns:w16cex="http://schemas.microsoft.com/office/word/2018/wordml/cex" xmlns:w16cid="http://schemas.microsoft.com/office/word/2016/wordml/cid" xmlns:w16="http://schemas.microsoft.com/office/word/2018/wordml" xmlns:w16sdtdh="http://schemas.microsoft.com/office/word/2020/wordml/sdtdatahash" xmlns:w16se="http://schemas.microsoft.com/office/word/2015/wordml/symex" xmlns:wpg="http://schemas.microsoft.com/office/word/2010/wordprocessingGroup" xmlns:wpi="http://schemas.microsoft.com/office/word/2010/wordprocessingInk" xmlns:wne="http://schemas.microsoft.com/office/word/2006/wordml" xmlns:wps="http://schemas.microsoft.com/office/word/2010/wordprocessingShape" mc:Ignorable="w14 w15 w16se w16cid w16 w16cex w16sdtdh wp14">
+<w:footnotes xmlns:wpc="http://schemas.microsoft.com/office/word/2010/wordprocessingCanvas" xmlns:mc="http://schemas.openxmlformats.org/markup-compatibility/2006" xmlns:o="urn:schemas-microsoft-com:office:office" xmlns:r="http://schemas.openxmlformats.org/officeDocument/2006/relationships" xmlns:m="http://schemas.openxmlformats.org/officeDocument/2006/math" xmlns:v="urn:schemas-microsoft-com:vml" xmlns:wp14="http://schemas.microsoft.com/office/word/2010/wordprocessingDrawing" xmlns:wp="http://schemas.openxmlformats.org/drawingml/2006/wordprocessingDrawing" xmlns:w10="urn:schemas-microsoft-com:office:word" xmlns:w="http://schemas.openxmlformats.org/wordprocessingml/2006/main" xmlns:w14="http://schemas.microsoft.com/office/word/2010/wordml" xmlns:wpg="http://schemas.microsoft.com/office/word/2010/wordprocessingGroup" xmlns:wpi="http://schemas.microsoft.com/office/word/2010/wordprocessingInk" xmlns:wne="http://schemas.microsoft.com/office/word/2006/wordml" xmlns:wps="http://schemas.microsoft.com/office/word/2010/wordprocessingShape" mc:Ignorable="w14 wp14">
   <w:footnote w:type="separator" w:id="-1">
     <w:p>
       <w:pPr>
@@ -3026,7 +4837,7 @@
 </file>
 
 <file path=word/header1.xml><?xml version="1.0" encoding="utf-8"?>
-<w:hdr xmlns:wpc="http://schemas.microsoft.com/office/word/2010/wordprocessingCanvas" xmlns:cx="http://schemas.microsoft.com/office/drawing/2014/chartex" xmlns:cx1="http://schemas.microsoft.com/office/drawing/2015/9/8/chartex" xmlns:cx2="http://schemas.microsoft.com/office/drawing/2015/10/21/chartex" xmlns:cx3="http://schemas.microsoft.com/office/drawing/2016/5/9/chartex" xmlns:cx4="http://schemas.microsoft.com/office/drawing/2016/5/10/chartex" xmlns:cx5="http://schemas.microsoft.com/office/drawing/2016/5/11/chartex" xmlns:cx6="http://schemas.microsoft.com/office/drawing/2016/5/12/chartex" xmlns:cx7="http://schemas.microsoft.com/office/drawing/2016/5/13/chartex" xmlns:cx8="http://schemas.microsoft.com/office/drawing/2016/5/14/chartex" xmlns:mc="http://schemas.openxmlformats.org/markup-compatibility/2006" xmlns:aink="http://schemas.microsoft.com/office/drawing/2016/ink" xmlns:am3d="http://schemas.microsoft.com/office/drawing/2017/model3d" xmlns:o="urn:schemas-microsoft-com:office:office" xmlns:r="http://schemas.openxmlformats.org/officeDocument/2006/relationships" xmlns:m="http://schemas.openxmlformats.org/officeDocument/2006/math" xmlns:v="urn:schemas-microsoft-com:vml" xmlns:wp14="http://schemas.microsoft.com/office/word/2010/wordprocessingDrawing" xmlns:wp="http://schemas.openxmlformats.org/drawingml/2006/wordprocessingDrawing" xmlns:w10="urn:schemas-microsoft-com:office:word" xmlns:w="http://schemas.openxmlformats.org/wordprocessingml/2006/main" xmlns:w14="http://schemas.microsoft.com/office/word/2010/wordml" xmlns:w15="http://schemas.microsoft.com/office/word/2012/wordml" xmlns:w16cex="http://schemas.microsoft.com/office/word/2018/wordml/cex" xmlns:w16cid="http://schemas.microsoft.com/office/word/2016/wordml/cid" xmlns:w16="http://schemas.microsoft.com/office/word/2018/wordml" xmlns:w16sdtdh="http://schemas.microsoft.com/office/word/2020/wordml/sdtdatahash" xmlns:w16se="http://schemas.microsoft.com/office/word/2015/wordml/symex" xmlns:wpg="http://schemas.microsoft.com/office/word/2010/wordprocessingGroup" xmlns:wpi="http://schemas.microsoft.com/office/word/2010/wordprocessingInk" xmlns:wne="http://schemas.microsoft.com/office/word/2006/wordml" xmlns:wps="http://schemas.microsoft.com/office/word/2010/wordprocessingShape" mc:Ignorable="w14 w15 w16se w16cid w16 w16cex w16sdtdh wp14">
+<w:hdr xmlns:wpc="http://schemas.microsoft.com/office/word/2010/wordprocessingCanvas" xmlns:mc="http://schemas.openxmlformats.org/markup-compatibility/2006" xmlns:o="urn:schemas-microsoft-com:office:office" xmlns:r="http://schemas.openxmlformats.org/officeDocument/2006/relationships" xmlns:m="http://schemas.openxmlformats.org/officeDocument/2006/math" xmlns:v="urn:schemas-microsoft-com:vml" xmlns:wp14="http://schemas.microsoft.com/office/word/2010/wordprocessingDrawing" xmlns:wp="http://schemas.openxmlformats.org/drawingml/2006/wordprocessingDrawing" xmlns:w10="urn:schemas-microsoft-com:office:word" xmlns:w="http://schemas.openxmlformats.org/wordprocessingml/2006/main" xmlns:w14="http://schemas.microsoft.com/office/word/2010/wordml" xmlns:wpg="http://schemas.microsoft.com/office/word/2010/wordprocessingGroup" xmlns:wpi="http://schemas.microsoft.com/office/word/2010/wordprocessingInk" xmlns:wne="http://schemas.microsoft.com/office/word/2006/wordml" xmlns:wps="http://schemas.microsoft.com/office/word/2010/wordprocessingShape" mc:Ignorable="w14 wp14">
   <w:sdt>
     <w:sdtPr>
       <w:id w:val="654956704"/>
@@ -3039,7 +4850,7 @@
     <w:sdtContent>
       <w:p>
         <w:pPr>
-          <w:pStyle w:val="Header"/>
+          <w:pStyle w:val="a4"/>
           <w:jc w:val="center"/>
         </w:pPr>
         <w:r>
@@ -3069,7 +4880,7 @@
             <w:sz w:val="24"/>
             <w:szCs w:val="24"/>
           </w:rPr>
-          <w:t>2</w:t>
+          <w:t>20</w:t>
         </w:r>
         <w:r>
           <w:rPr>
@@ -3083,15 +4894,15 @@
   </w:sdt>
   <w:p>
     <w:pPr>
-      <w:pStyle w:val="Header"/>
+      <w:pStyle w:val="a4"/>
     </w:pPr>
   </w:p>
 </w:hdr>
 </file>
 
 <file path=word/numbering.xml><?xml version="1.0" encoding="utf-8"?>
-<w:numbering xmlns:wpc="http://schemas.microsoft.com/office/word/2010/wordprocessingCanvas" xmlns:cx="http://schemas.microsoft.com/office/drawing/2014/chartex" xmlns:cx1="http://schemas.microsoft.com/office/drawing/2015/9/8/chartex" xmlns:cx2="http://schemas.microsoft.com/office/drawing/2015/10/21/chartex" xmlns:cx3="http://schemas.microsoft.com/office/drawing/2016/5/9/chartex" xmlns:cx4="http://schemas.microsoft.com/office/drawing/2016/5/10/chartex" xmlns:cx5="http://schemas.microsoft.com/office/drawing/2016/5/11/chartex" xmlns:cx6="http://schemas.microsoft.com/office/drawing/2016/5/12/chartex" xmlns:cx7="http://schemas.microsoft.com/office/drawing/2016/5/13/chartex" xmlns:cx8="http://schemas.microsoft.com/office/drawing/2016/5/14/chartex" xmlns:mc="http://schemas.openxmlformats.org/markup-compatibility/2006" xmlns:aink="http://schemas.microsoft.com/office/drawing/2016/ink" xmlns:am3d="http://schemas.microsoft.com/office/drawing/2017/model3d" xmlns:o="urn:schemas-microsoft-com:office:office" xmlns:r="http://schemas.openxmlformats.org/officeDocument/2006/relationships" xmlns:m="http://schemas.openxmlformats.org/officeDocument/2006/math" xmlns:v="urn:schemas-microsoft-com:vml" xmlns:wp14="http://schemas.microsoft.com/office/word/2010/wordprocessingDrawing" xmlns:wp="http://schemas.openxmlformats.org/drawingml/2006/wordprocessingDrawing" xmlns:w10="urn:schemas-microsoft-com:office:word" xmlns:w="http://schemas.openxmlformats.org/wordprocessingml/2006/main" xmlns:w14="http://schemas.microsoft.com/office/word/2010/wordml" xmlns:w15="http://schemas.microsoft.com/office/word/2012/wordml" xmlns:w16cex="http://schemas.microsoft.com/office/word/2018/wordml/cex" xmlns:w16cid="http://schemas.microsoft.com/office/word/2016/wordml/cid" xmlns:w16="http://schemas.microsoft.com/office/word/2018/wordml" xmlns:w16sdtdh="http://schemas.microsoft.com/office/word/2020/wordml/sdtdatahash" xmlns:w16se="http://schemas.microsoft.com/office/word/2015/wordml/symex" xmlns:wpg="http://schemas.microsoft.com/office/word/2010/wordprocessingGroup" xmlns:wpi="http://schemas.microsoft.com/office/word/2010/wordprocessingInk" xmlns:wne="http://schemas.microsoft.com/office/word/2006/wordml" xmlns:wps="http://schemas.microsoft.com/office/word/2010/wordprocessingShape" mc:Ignorable="w14 w15 w16se w16cid w16 w16cex w16sdtdh wp14">
-  <w:abstractNum w:abstractNumId="0" w15:restartNumberingAfterBreak="0">
+<w:numbering xmlns:wpc="http://schemas.microsoft.com/office/word/2010/wordprocessingCanvas" xmlns:mc="http://schemas.openxmlformats.org/markup-compatibility/2006" xmlns:o="urn:schemas-microsoft-com:office:office" xmlns:r="http://schemas.openxmlformats.org/officeDocument/2006/relationships" xmlns:m="http://schemas.openxmlformats.org/officeDocument/2006/math" xmlns:v="urn:schemas-microsoft-com:vml" xmlns:wp14="http://schemas.microsoft.com/office/word/2010/wordprocessingDrawing" xmlns:wp="http://schemas.openxmlformats.org/drawingml/2006/wordprocessingDrawing" xmlns:w10="urn:schemas-microsoft-com:office:word" xmlns:w="http://schemas.openxmlformats.org/wordprocessingml/2006/main" xmlns:w14="http://schemas.microsoft.com/office/word/2010/wordml" xmlns:wpg="http://schemas.microsoft.com/office/word/2010/wordprocessingGroup" xmlns:wpi="http://schemas.microsoft.com/office/word/2010/wordprocessingInk" xmlns:wne="http://schemas.microsoft.com/office/word/2006/wordml" xmlns:wps="http://schemas.microsoft.com/office/word/2010/wordprocessingShape" mc:Ignorable="w14 wp14">
+  <w:abstractNum w:abstractNumId="0">
     <w:nsid w:val="4ECA69FF"/>
     <w:multiLevelType w:val="hybridMultilevel"/>
     <w:tmpl w:val="48AEB7F0"/>
@@ -3219,7 +5030,7 @@
 </file>
 
 <file path=word/styles.xml><?xml version="1.0" encoding="utf-8"?>
-<w:styles xmlns:mc="http://schemas.openxmlformats.org/markup-compatibility/2006" xmlns:r="http://schemas.openxmlformats.org/officeDocument/2006/relationships" xmlns:w="http://schemas.openxmlformats.org/wordprocessingml/2006/main" xmlns:w14="http://schemas.microsoft.com/office/word/2010/wordml" xmlns:w15="http://schemas.microsoft.com/office/word/2012/wordml" xmlns:w16cex="http://schemas.microsoft.com/office/word/2018/wordml/cex" xmlns:w16cid="http://schemas.microsoft.com/office/word/2016/wordml/cid" xmlns:w16="http://schemas.microsoft.com/office/word/2018/wordml" xmlns:w16sdtdh="http://schemas.microsoft.com/office/word/2020/wordml/sdtdatahash" xmlns:w16se="http://schemas.microsoft.com/office/word/2015/wordml/symex" mc:Ignorable="w14 w15 w16se w16cid w16 w16cex w16sdtdh">
+<w:styles xmlns:mc="http://schemas.openxmlformats.org/markup-compatibility/2006" xmlns:r="http://schemas.openxmlformats.org/officeDocument/2006/relationships" xmlns:w="http://schemas.openxmlformats.org/wordprocessingml/2006/main" xmlns:w14="http://schemas.microsoft.com/office/word/2010/wordml" mc:Ignorable="w14">
   <w:docDefaults>
     <w:rPrDefault>
       <w:rPr>
@@ -3235,385 +5046,147 @@
       </w:pPr>
     </w:pPrDefault>
   </w:docDefaults>
-  <w:latentStyles w:defLockedState="0" w:defUIPriority="99" w:defSemiHidden="0" w:defUnhideWhenUsed="0" w:defQFormat="0" w:count="376">
-    <w:lsdException w:name="Normal" w:uiPriority="0" w:qFormat="1"/>
-    <w:lsdException w:name="heading 1" w:uiPriority="9" w:qFormat="1"/>
-    <w:lsdException w:name="heading 2" w:semiHidden="1" w:uiPriority="9" w:unhideWhenUsed="1" w:qFormat="1"/>
-    <w:lsdException w:name="heading 3" w:semiHidden="1" w:uiPriority="9" w:unhideWhenUsed="1" w:qFormat="1"/>
-    <w:lsdException w:name="heading 4" w:semiHidden="1" w:uiPriority="9" w:unhideWhenUsed="1" w:qFormat="1"/>
-    <w:lsdException w:name="heading 5" w:semiHidden="1" w:uiPriority="9" w:unhideWhenUsed="1" w:qFormat="1"/>
-    <w:lsdException w:name="heading 6" w:semiHidden="1" w:uiPriority="9" w:unhideWhenUsed="1" w:qFormat="1"/>
-    <w:lsdException w:name="heading 7" w:semiHidden="1" w:uiPriority="9" w:unhideWhenUsed="1" w:qFormat="1"/>
-    <w:lsdException w:name="heading 8" w:semiHidden="1" w:uiPriority="9" w:unhideWhenUsed="1" w:qFormat="1"/>
-    <w:lsdException w:name="heading 9" w:semiHidden="1" w:uiPriority="9" w:unhideWhenUsed="1" w:qFormat="1"/>
-    <w:lsdException w:name="index 1" w:semiHidden="1" w:unhideWhenUsed="1"/>
-    <w:lsdException w:name="index 2" w:semiHidden="1" w:unhideWhenUsed="1"/>
-    <w:lsdException w:name="index 3" w:semiHidden="1" w:unhideWhenUsed="1"/>
-    <w:lsdException w:name="index 4" w:semiHidden="1" w:unhideWhenUsed="1"/>
-    <w:lsdException w:name="index 5" w:semiHidden="1" w:unhideWhenUsed="1"/>
-    <w:lsdException w:name="index 6" w:semiHidden="1" w:unhideWhenUsed="1"/>
-    <w:lsdException w:name="index 7" w:semiHidden="1" w:unhideWhenUsed="1"/>
-    <w:lsdException w:name="index 8" w:semiHidden="1" w:unhideWhenUsed="1"/>
-    <w:lsdException w:name="index 9" w:semiHidden="1" w:unhideWhenUsed="1"/>
-    <w:lsdException w:name="toc 1" w:semiHidden="1" w:uiPriority="39" w:unhideWhenUsed="1"/>
-    <w:lsdException w:name="toc 2" w:semiHidden="1" w:uiPriority="39" w:unhideWhenUsed="1"/>
-    <w:lsdException w:name="toc 3" w:semiHidden="1" w:uiPriority="39" w:unhideWhenUsed="1"/>
-    <w:lsdException w:name="toc 4" w:semiHidden="1" w:uiPriority="39" w:unhideWhenUsed="1"/>
-    <w:lsdException w:name="toc 5" w:semiHidden="1" w:uiPriority="39" w:unhideWhenUsed="1"/>
-    <w:lsdException w:name="toc 6" w:semiHidden="1" w:uiPriority="39" w:unhideWhenUsed="1"/>
-    <w:lsdException w:name="toc 7" w:semiHidden="1" w:uiPriority="39" w:unhideWhenUsed="1"/>
-    <w:lsdException w:name="toc 8" w:semiHidden="1" w:uiPriority="39" w:unhideWhenUsed="1"/>
-    <w:lsdException w:name="toc 9" w:semiHidden="1" w:uiPriority="39" w:unhideWhenUsed="1"/>
-    <w:lsdException w:name="Normal Indent" w:semiHidden="1" w:unhideWhenUsed="1"/>
-    <w:lsdException w:name="footnote text" w:semiHidden="1" w:unhideWhenUsed="1"/>
-    <w:lsdException w:name="annotation text" w:semiHidden="1" w:unhideWhenUsed="1"/>
-    <w:lsdException w:name="header" w:semiHidden="1" w:unhideWhenUsed="1"/>
-    <w:lsdException w:name="footer" w:semiHidden="1" w:unhideWhenUsed="1"/>
-    <w:lsdException w:name="index heading" w:semiHidden="1" w:unhideWhenUsed="1"/>
-    <w:lsdException w:name="caption" w:semiHidden="1" w:uiPriority="35" w:unhideWhenUsed="1" w:qFormat="1"/>
-    <w:lsdException w:name="table of figures" w:semiHidden="1" w:unhideWhenUsed="1"/>
-    <w:lsdException w:name="envelope address" w:semiHidden="1" w:unhideWhenUsed="1"/>
-    <w:lsdException w:name="envelope return" w:semiHidden="1" w:unhideWhenUsed="1"/>
-    <w:lsdException w:name="footnote reference" w:semiHidden="1" w:unhideWhenUsed="1"/>
-    <w:lsdException w:name="annotation reference" w:semiHidden="1" w:unhideWhenUsed="1"/>
-    <w:lsdException w:name="line number" w:semiHidden="1" w:unhideWhenUsed="1"/>
-    <w:lsdException w:name="page number" w:semiHidden="1" w:unhideWhenUsed="1"/>
-    <w:lsdException w:name="endnote reference" w:semiHidden="1" w:unhideWhenUsed="1"/>
-    <w:lsdException w:name="endnote text" w:semiHidden="1" w:unhideWhenUsed="1"/>
-    <w:lsdException w:name="table of authorities" w:semiHidden="1" w:unhideWhenUsed="1"/>
-    <w:lsdException w:name="macro" w:semiHidden="1" w:unhideWhenUsed="1"/>
-    <w:lsdException w:name="toa heading" w:semiHidden="1" w:unhideWhenUsed="1"/>
-    <w:lsdException w:name="List" w:semiHidden="1" w:unhideWhenUsed="1"/>
-    <w:lsdException w:name="List Bullet" w:semiHidden="1" w:unhideWhenUsed="1"/>
-    <w:lsdException w:name="List Number" w:semiHidden="1" w:unhideWhenUsed="1"/>
-    <w:lsdException w:name="List 2" w:semiHidden="1" w:unhideWhenUsed="1"/>
-    <w:lsdException w:name="List 3" w:semiHidden="1" w:unhideWhenUsed="1"/>
-    <w:lsdException w:name="List 4" w:semiHidden="1" w:unhideWhenUsed="1"/>
-    <w:lsdException w:name="List 5" w:semiHidden="1" w:unhideWhenUsed="1"/>
-    <w:lsdException w:name="List Bullet 2" w:semiHidden="1" w:unhideWhenUsed="1"/>
-    <w:lsdException w:name="List Bullet 3" w:semiHidden="1" w:unhideWhenUsed="1"/>
-    <w:lsdException w:name="List Bullet 4" w:semiHidden="1" w:unhideWhenUsed="1"/>
-    <w:lsdException w:name="List Bullet 5" w:semiHidden="1" w:unhideWhenUsed="1"/>
-    <w:lsdException w:name="List Number 2" w:semiHidden="1" w:unhideWhenUsed="1"/>
-    <w:lsdException w:name="List Number 3" w:semiHidden="1" w:unhideWhenUsed="1"/>
-    <w:lsdException w:name="List Number 4" w:semiHidden="1" w:unhideWhenUsed="1"/>
-    <w:lsdException w:name="List Number 5" w:semiHidden="1" w:unhideWhenUsed="1"/>
-    <w:lsdException w:name="Title" w:uiPriority="10" w:qFormat="1"/>
-    <w:lsdException w:name="Closing" w:semiHidden="1" w:unhideWhenUsed="1"/>
-    <w:lsdException w:name="Signature" w:semiHidden="1" w:unhideWhenUsed="1"/>
-    <w:lsdException w:name="Default Paragraph Font" w:semiHidden="1" w:uiPriority="1" w:unhideWhenUsed="1"/>
-    <w:lsdException w:name="Body Text" w:semiHidden="1" w:uiPriority="1" w:unhideWhenUsed="1" w:qFormat="1"/>
-    <w:lsdException w:name="Body Text Indent" w:semiHidden="1" w:unhideWhenUsed="1"/>
-    <w:lsdException w:name="List Continue" w:semiHidden="1" w:unhideWhenUsed="1"/>
-    <w:lsdException w:name="List Continue 2" w:semiHidden="1" w:unhideWhenUsed="1"/>
-    <w:lsdException w:name="List Continue 3" w:semiHidden="1" w:unhideWhenUsed="1"/>
-    <w:lsdException w:name="List Continue 4" w:semiHidden="1" w:unhideWhenUsed="1"/>
-    <w:lsdException w:name="List Continue 5" w:semiHidden="1" w:unhideWhenUsed="1"/>
-    <w:lsdException w:name="Message Header" w:semiHidden="1" w:unhideWhenUsed="1"/>
-    <w:lsdException w:name="Subtitle" w:uiPriority="11" w:qFormat="1"/>
-    <w:lsdException w:name="Salutation" w:semiHidden="1" w:unhideWhenUsed="1"/>
-    <w:lsdException w:name="Date" w:semiHidden="1" w:unhideWhenUsed="1"/>
-    <w:lsdException w:name="Body Text First Indent" w:semiHidden="1" w:unhideWhenUsed="1"/>
-    <w:lsdException w:name="Body Text First Indent 2" w:semiHidden="1" w:unhideWhenUsed="1"/>
-    <w:lsdException w:name="Note Heading" w:semiHidden="1" w:unhideWhenUsed="1"/>
-    <w:lsdException w:name="Body Text 2" w:semiHidden="1" w:unhideWhenUsed="1"/>
-    <w:lsdException w:name="Body Text 3" w:semiHidden="1" w:unhideWhenUsed="1"/>
-    <w:lsdException w:name="Body Text Indent 2" w:semiHidden="1" w:unhideWhenUsed="1"/>
-    <w:lsdException w:name="Body Text Indent 3" w:semiHidden="1" w:unhideWhenUsed="1"/>
-    <w:lsdException w:name="Block Text" w:semiHidden="1" w:unhideWhenUsed="1"/>
-    <w:lsdException w:name="Hyperlink" w:semiHidden="1" w:unhideWhenUsed="1"/>
-    <w:lsdException w:name="FollowedHyperlink" w:semiHidden="1" w:unhideWhenUsed="1"/>
-    <w:lsdException w:name="Strong" w:uiPriority="22" w:qFormat="1"/>
-    <w:lsdException w:name="Emphasis" w:uiPriority="20" w:qFormat="1"/>
-    <w:lsdException w:name="Document Map" w:semiHidden="1" w:unhideWhenUsed="1"/>
-    <w:lsdException w:name="Plain Text" w:semiHidden="1" w:unhideWhenUsed="1"/>
-    <w:lsdException w:name="E-mail Signature" w:semiHidden="1" w:unhideWhenUsed="1"/>
-    <w:lsdException w:name="HTML Top of Form" w:semiHidden="1" w:unhideWhenUsed="1"/>
-    <w:lsdException w:name="HTML Bottom of Form" w:semiHidden="1" w:unhideWhenUsed="1"/>
-    <w:lsdException w:name="Normal (Web)" w:semiHidden="1" w:unhideWhenUsed="1"/>
-    <w:lsdException w:name="HTML Acronym" w:semiHidden="1" w:unhideWhenUsed="1"/>
-    <w:lsdException w:name="HTML Address" w:semiHidden="1" w:unhideWhenUsed="1"/>
-    <w:lsdException w:name="HTML Cite" w:semiHidden="1" w:unhideWhenUsed="1"/>
-    <w:lsdException w:name="HTML Code" w:semiHidden="1" w:unhideWhenUsed="1"/>
-    <w:lsdException w:name="HTML Definition" w:semiHidden="1" w:unhideWhenUsed="1"/>
-    <w:lsdException w:name="HTML Keyboard" w:semiHidden="1" w:unhideWhenUsed="1"/>
-    <w:lsdException w:name="HTML Preformatted" w:semiHidden="1" w:unhideWhenUsed="1"/>
-    <w:lsdException w:name="HTML Sample" w:semiHidden="1" w:unhideWhenUsed="1"/>
-    <w:lsdException w:name="HTML Typewriter" w:semiHidden="1" w:unhideWhenUsed="1"/>
-    <w:lsdException w:name="HTML Variable" w:semiHidden="1" w:unhideWhenUsed="1"/>
-    <w:lsdException w:name="Normal Table" w:semiHidden="1" w:unhideWhenUsed="1"/>
-    <w:lsdException w:name="annotation subject" w:semiHidden="1" w:unhideWhenUsed="1"/>
-    <w:lsdException w:name="No List" w:semiHidden="1" w:unhideWhenUsed="1"/>
-    <w:lsdException w:name="Outline List 1" w:semiHidden="1" w:unhideWhenUsed="1"/>
-    <w:lsdException w:name="Outline List 2" w:semiHidden="1" w:unhideWhenUsed="1"/>
-    <w:lsdException w:name="Outline List 3" w:semiHidden="1" w:unhideWhenUsed="1"/>
-    <w:lsdException w:name="Table Simple 1" w:semiHidden="1" w:unhideWhenUsed="1"/>
-    <w:lsdException w:name="Table Simple 2" w:semiHidden="1" w:unhideWhenUsed="1"/>
-    <w:lsdException w:name="Table Simple 3" w:semiHidden="1" w:unhideWhenUsed="1"/>
-    <w:lsdException w:name="Table Classic 1" w:semiHidden="1" w:unhideWhenUsed="1"/>
-    <w:lsdException w:name="Table Classic 2" w:semiHidden="1" w:unhideWhenUsed="1"/>
-    <w:lsdException w:name="Table Classic 3" w:semiHidden="1" w:unhideWhenUsed="1"/>
-    <w:lsdException w:name="Table Classic 4" w:semiHidden="1" w:unhideWhenUsed="1"/>
-    <w:lsdException w:name="Table Colorful 1" w:semiHidden="1" w:unhideWhenUsed="1"/>
-    <w:lsdException w:name="Table Colorful 2" w:semiHidden="1" w:unhideWhenUsed="1"/>
-    <w:lsdException w:name="Table Colorful 3" w:semiHidden="1" w:unhideWhenUsed="1"/>
-    <w:lsdException w:name="Table Columns 1" w:semiHidden="1" w:unhideWhenUsed="1"/>
-    <w:lsdException w:name="Table Columns 2" w:semiHidden="1" w:unhideWhenUsed="1"/>
-    <w:lsdException w:name="Table Columns 3" w:semiHidden="1" w:unhideWhenUsed="1"/>
-    <w:lsdException w:name="Table Columns 4" w:semiHidden="1" w:unhideWhenUsed="1"/>
-    <w:lsdException w:name="Table Columns 5" w:semiHidden="1" w:unhideWhenUsed="1"/>
-    <w:lsdException w:name="Table Grid 1" w:semiHidden="1" w:unhideWhenUsed="1"/>
-    <w:lsdException w:name="Table Grid 2" w:semiHidden="1" w:unhideWhenUsed="1"/>
-    <w:lsdException w:name="Table Grid 3" w:semiHidden="1" w:unhideWhenUsed="1"/>
-    <w:lsdException w:name="Table Grid 4" w:semiHidden="1" w:unhideWhenUsed="1"/>
-    <w:lsdException w:name="Table Grid 5" w:semiHidden="1" w:unhideWhenUsed="1"/>
-    <w:lsdException w:name="Table Grid 6" w:semiHidden="1" w:unhideWhenUsed="1"/>
-    <w:lsdException w:name="Table Grid 7" w:semiHidden="1" w:unhideWhenUsed="1"/>
-    <w:lsdException w:name="Table Grid 8" w:semiHidden="1" w:unhideWhenUsed="1"/>
-    <w:lsdException w:name="Table List 1" w:semiHidden="1" w:unhideWhenUsed="1"/>
-    <w:lsdException w:name="Table List 2" w:semiHidden="1" w:unhideWhenUsed="1"/>
-    <w:lsdException w:name="Table List 3" w:semiHidden="1" w:unhideWhenUsed="1"/>
-    <w:lsdException w:name="Table List 4" w:semiHidden="1" w:unhideWhenUsed="1"/>
-    <w:lsdException w:name="Table List 5" w:semiHidden="1" w:unhideWhenUsed="1"/>
-    <w:lsdException w:name="Table List 6" w:semiHidden="1" w:unhideWhenUsed="1"/>
-    <w:lsdException w:name="Table List 7" w:semiHidden="1" w:unhideWhenUsed="1"/>
-    <w:lsdException w:name="Table List 8" w:semiHidden="1" w:unhideWhenUsed="1"/>
-    <w:lsdException w:name="Table 3D effects 1" w:semiHidden="1" w:unhideWhenUsed="1"/>
-    <w:lsdException w:name="Table 3D effects 2" w:semiHidden="1" w:unhideWhenUsed="1"/>
-    <w:lsdException w:name="Table 3D effects 3" w:semiHidden="1" w:unhideWhenUsed="1"/>
-    <w:lsdException w:name="Table Contemporary" w:semiHidden="1" w:unhideWhenUsed="1"/>
-    <w:lsdException w:name="Table Elegant" w:semiHidden="1" w:unhideWhenUsed="1"/>
-    <w:lsdException w:name="Table Professional" w:semiHidden="1" w:unhideWhenUsed="1"/>
-    <w:lsdException w:name="Table Subtle 1" w:semiHidden="1" w:unhideWhenUsed="1"/>
-    <w:lsdException w:name="Table Subtle 2" w:semiHidden="1" w:unhideWhenUsed="1"/>
-    <w:lsdException w:name="Table Web 1" w:semiHidden="1" w:unhideWhenUsed="1"/>
-    <w:lsdException w:name="Table Web 2" w:semiHidden="1" w:unhideWhenUsed="1"/>
-    <w:lsdException w:name="Table Web 3" w:semiHidden="1" w:unhideWhenUsed="1"/>
-    <w:lsdException w:name="Balloon Text" w:semiHidden="1" w:unhideWhenUsed="1"/>
-    <w:lsdException w:name="Table Grid" w:semiHidden="1" w:uiPriority="59" w:unhideWhenUsed="1"/>
-    <w:lsdException w:name="Table Theme" w:semiHidden="1" w:unhideWhenUsed="1"/>
-    <w:lsdException w:name="Placeholder Text" w:semiHidden="1"/>
-    <w:lsdException w:name="No Spacing" w:uiPriority="1" w:qFormat="1"/>
-    <w:lsdException w:name="Light Shading" w:uiPriority="60"/>
-    <w:lsdException w:name="Light List" w:uiPriority="61"/>
-    <w:lsdException w:name="Light Grid" w:uiPriority="62"/>
-    <w:lsdException w:name="Medium Shading 1" w:uiPriority="63"/>
-    <w:lsdException w:name="Medium Shading 2" w:uiPriority="64"/>
-    <w:lsdException w:name="Medium List 1" w:uiPriority="65"/>
-    <w:lsdException w:name="Medium List 2" w:uiPriority="66"/>
-    <w:lsdException w:name="Medium Grid 1" w:uiPriority="67"/>
-    <w:lsdException w:name="Medium Grid 2" w:uiPriority="68"/>
-    <w:lsdException w:name="Medium Grid 3" w:uiPriority="69"/>
-    <w:lsdException w:name="Dark List" w:uiPriority="70"/>
-    <w:lsdException w:name="Colorful Shading" w:uiPriority="71"/>
-    <w:lsdException w:name="Colorful List" w:uiPriority="72"/>
-    <w:lsdException w:name="Colorful Grid" w:uiPriority="73"/>
-    <w:lsdException w:name="Light Shading Accent 1" w:uiPriority="60"/>
-    <w:lsdException w:name="Light List Accent 1" w:uiPriority="61"/>
-    <w:lsdException w:name="Light Grid Accent 1" w:uiPriority="62"/>
-    <w:lsdException w:name="Medium Shading 1 Accent 1" w:uiPriority="63"/>
-    <w:lsdException w:name="Medium Shading 2 Accent 1" w:uiPriority="64"/>
-    <w:lsdException w:name="Medium List 1 Accent 1" w:uiPriority="65"/>
-    <w:lsdException w:name="Revision" w:semiHidden="1"/>
-    <w:lsdException w:name="List Paragraph" w:uiPriority="1" w:qFormat="1"/>
-    <w:lsdException w:name="Quote" w:uiPriority="29" w:qFormat="1"/>
-    <w:lsdException w:name="Intense Quote" w:uiPriority="30" w:qFormat="1"/>
-    <w:lsdException w:name="Medium List 2 Accent 1" w:uiPriority="66"/>
-    <w:lsdException w:name="Medium Grid 1 Accent 1" w:uiPriority="67"/>
-    <w:lsdException w:name="Medium Grid 2 Accent 1" w:uiPriority="68"/>
-    <w:lsdException w:name="Medium Grid 3 Accent 1" w:uiPriority="69"/>
-    <w:lsdException w:name="Dark List Accent 1" w:uiPriority="70"/>
-    <w:lsdException w:name="Colorful Shading Accent 1" w:uiPriority="71"/>
-    <w:lsdException w:name="Colorful List Accent 1" w:uiPriority="72"/>
-    <w:lsdException w:name="Colorful Grid Accent 1" w:uiPriority="73"/>
-    <w:lsdException w:name="Light Shading Accent 2" w:uiPriority="60"/>
-    <w:lsdException w:name="Light List Accent 2" w:uiPriority="61"/>
-    <w:lsdException w:name="Light Grid Accent 2" w:uiPriority="62"/>
-    <w:lsdException w:name="Medium Shading 1 Accent 2" w:uiPriority="63"/>
-    <w:lsdException w:name="Medium Shading 2 Accent 2" w:uiPriority="64"/>
-    <w:lsdException w:name="Medium List 1 Accent 2" w:uiPriority="65"/>
-    <w:lsdException w:name="Medium List 2 Accent 2" w:uiPriority="66"/>
-    <w:lsdException w:name="Medium Grid 1 Accent 2" w:uiPriority="67"/>
-    <w:lsdException w:name="Medium Grid 2 Accent 2" w:uiPriority="68"/>
-    <w:lsdException w:name="Medium Grid 3 Accent 2" w:uiPriority="69"/>
-    <w:lsdException w:name="Dark List Accent 2" w:uiPriority="70"/>
-    <w:lsdException w:name="Colorful Shading Accent 2" w:uiPriority="71"/>
-    <w:lsdException w:name="Colorful List Accent 2" w:uiPriority="72"/>
-    <w:lsdException w:name="Colorful Grid Accent 2" w:uiPriority="73"/>
-    <w:lsdException w:name="Light Shading Accent 3" w:uiPriority="60"/>
-    <w:lsdException w:name="Light List Accent 3" w:uiPriority="61"/>
-    <w:lsdException w:name="Light Grid Accent 3" w:uiPriority="62"/>
-    <w:lsdException w:name="Medium Shading 1 Accent 3" w:uiPriority="63"/>
-    <w:lsdException w:name="Medium Shading 2 Accent 3" w:uiPriority="64"/>
-    <w:lsdException w:name="Medium List 1 Accent 3" w:uiPriority="65"/>
-    <w:lsdException w:name="Medium List 2 Accent 3" w:uiPriority="66"/>
-    <w:lsdException w:name="Medium Grid 1 Accent 3" w:uiPriority="67"/>
-    <w:lsdException w:name="Medium Grid 2 Accent 3" w:uiPriority="68"/>
-    <w:lsdException w:name="Medium Grid 3 Accent 3" w:uiPriority="69"/>
-    <w:lsdException w:name="Dark List Accent 3" w:uiPriority="70"/>
-    <w:lsdException w:name="Colorful Shading Accent 3" w:uiPriority="71"/>
-    <w:lsdException w:name="Colorful List Accent 3" w:uiPriority="72"/>
-    <w:lsdException w:name="Colorful Grid Accent 3" w:uiPriority="73"/>
-    <w:lsdException w:name="Light Shading Accent 4" w:uiPriority="60"/>
-    <w:lsdException w:name="Light List Accent 4" w:uiPriority="61"/>
-    <w:lsdException w:name="Light Grid Accent 4" w:uiPriority="62"/>
-    <w:lsdException w:name="Medium Shading 1 Accent 4" w:uiPriority="63"/>
-    <w:lsdException w:name="Medium Shading 2 Accent 4" w:uiPriority="64"/>
-    <w:lsdException w:name="Medium List 1 Accent 4" w:uiPriority="65"/>
-    <w:lsdException w:name="Medium List 2 Accent 4" w:uiPriority="66"/>
-    <w:lsdException w:name="Medium Grid 1 Accent 4" w:uiPriority="67"/>
-    <w:lsdException w:name="Medium Grid 2 Accent 4" w:uiPriority="68"/>
-    <w:lsdException w:name="Medium Grid 3 Accent 4" w:uiPriority="69"/>
-    <w:lsdException w:name="Dark List Accent 4" w:uiPriority="70"/>
-    <w:lsdException w:name="Colorful Shading Accent 4" w:uiPriority="71"/>
-    <w:lsdException w:name="Colorful List Accent 4" w:uiPriority="72"/>
-    <w:lsdException w:name="Colorful Grid Accent 4" w:uiPriority="73"/>
-    <w:lsdException w:name="Light Shading Accent 5" w:uiPriority="60"/>
-    <w:lsdException w:name="Light List Accent 5" w:uiPriority="61"/>
-    <w:lsdException w:name="Light Grid Accent 5" w:uiPriority="62"/>
-    <w:lsdException w:name="Medium Shading 1 Accent 5" w:uiPriority="63"/>
-    <w:lsdException w:name="Medium Shading 2 Accent 5" w:uiPriority="64"/>
-    <w:lsdException w:name="Medium List 1 Accent 5" w:uiPriority="65"/>
-    <w:lsdException w:name="Medium List 2 Accent 5" w:uiPriority="66"/>
-    <w:lsdException w:name="Medium Grid 1 Accent 5" w:uiPriority="67"/>
-    <w:lsdException w:name="Medium Grid 2 Accent 5" w:uiPriority="68"/>
-    <w:lsdException w:name="Medium Grid 3 Accent 5" w:uiPriority="69"/>
-    <w:lsdException w:name="Dark List Accent 5" w:uiPriority="70"/>
-    <w:lsdException w:name="Colorful Shading Accent 5" w:uiPriority="71"/>
-    <w:lsdException w:name="Colorful List Accent 5" w:uiPriority="72"/>
-    <w:lsdException w:name="Colorful Grid Accent 5" w:uiPriority="73"/>
-    <w:lsdException w:name="Light Shading Accent 6" w:uiPriority="60"/>
-    <w:lsdException w:name="Light List Accent 6" w:uiPriority="61"/>
-    <w:lsdException w:name="Light Grid Accent 6" w:uiPriority="62"/>
-    <w:lsdException w:name="Medium Shading 1 Accent 6" w:uiPriority="63"/>
-    <w:lsdException w:name="Medium Shading 2 Accent 6" w:uiPriority="64"/>
-    <w:lsdException w:name="Medium List 1 Accent 6" w:uiPriority="65"/>
-    <w:lsdException w:name="Medium List 2 Accent 6" w:uiPriority="66"/>
-    <w:lsdException w:name="Medium Grid 1 Accent 6" w:uiPriority="67"/>
-    <w:lsdException w:name="Medium Grid 2 Accent 6" w:uiPriority="68"/>
-    <w:lsdException w:name="Medium Grid 3 Accent 6" w:uiPriority="69"/>
-    <w:lsdException w:name="Dark List Accent 6" w:uiPriority="70"/>
-    <w:lsdException w:name="Colorful Shading Accent 6" w:uiPriority="71"/>
-    <w:lsdException w:name="Colorful List Accent 6" w:uiPriority="72"/>
-    <w:lsdException w:name="Colorful Grid Accent 6" w:uiPriority="73"/>
-    <w:lsdException w:name="Subtle Emphasis" w:uiPriority="19" w:qFormat="1"/>
-    <w:lsdException w:name="Intense Emphasis" w:uiPriority="21" w:qFormat="1"/>
-    <w:lsdException w:name="Subtle Reference" w:uiPriority="31" w:qFormat="1"/>
-    <w:lsdException w:name="Intense Reference" w:uiPriority="32" w:qFormat="1"/>
-    <w:lsdException w:name="Book Title" w:uiPriority="33" w:qFormat="1"/>
-    <w:lsdException w:name="Bibliography" w:semiHidden="1" w:uiPriority="37" w:unhideWhenUsed="1"/>
-    <w:lsdException w:name="TOC Heading" w:semiHidden="1" w:uiPriority="39" w:unhideWhenUsed="1" w:qFormat="1"/>
-    <w:lsdException w:name="Plain Table 1" w:uiPriority="41"/>
-    <w:lsdException w:name="Plain Table 2" w:uiPriority="42"/>
-    <w:lsdException w:name="Plain Table 3" w:uiPriority="43"/>
-    <w:lsdException w:name="Plain Table 4" w:uiPriority="44"/>
-    <w:lsdException w:name="Plain Table 5" w:uiPriority="45"/>
-    <w:lsdException w:name="Grid Table Light" w:uiPriority="40"/>
-    <w:lsdException w:name="Grid Table 1 Light" w:uiPriority="46"/>
-    <w:lsdException w:name="Grid Table 2" w:uiPriority="47"/>
-    <w:lsdException w:name="Grid Table 3" w:uiPriority="48"/>
-    <w:lsdException w:name="Grid Table 4" w:uiPriority="49"/>
-    <w:lsdException w:name="Grid Table 5 Dark" w:uiPriority="50"/>
-    <w:lsdException w:name="Grid Table 6 Colorful" w:uiPriority="51"/>
-    <w:lsdException w:name="Grid Table 7 Colorful" w:uiPriority="52"/>
-    <w:lsdException w:name="Grid Table 1 Light Accent 1" w:uiPriority="46"/>
-    <w:lsdException w:name="Grid Table 2 Accent 1" w:uiPriority="47"/>
-    <w:lsdException w:name="Grid Table 3 Accent 1" w:uiPriority="48"/>
-    <w:lsdException w:name="Grid Table 4 Accent 1" w:uiPriority="49"/>
-    <w:lsdException w:name="Grid Table 5 Dark Accent 1" w:uiPriority="50"/>
-    <w:lsdException w:name="Grid Table 6 Colorful Accent 1" w:uiPriority="51"/>
-    <w:lsdException w:name="Grid Table 7 Colorful Accent 1" w:uiPriority="52"/>
-    <w:lsdException w:name="Grid Table 1 Light Accent 2" w:uiPriority="46"/>
-    <w:lsdException w:name="Grid Table 2 Accent 2" w:uiPriority="47"/>
-    <w:lsdException w:name="Grid Table 3 Accent 2" w:uiPriority="48"/>
-    <w:lsdException w:name="Grid Table 4 Accent 2" w:uiPriority="49"/>
-    <w:lsdException w:name="Grid Table 5 Dark Accent 2" w:uiPriority="50"/>
-    <w:lsdException w:name="Grid Table 6 Colorful Accent 2" w:uiPriority="51"/>
-    <w:lsdException w:name="Grid Table 7 Colorful Accent 2" w:uiPriority="52"/>
-    <w:lsdException w:name="Grid Table 1 Light Accent 3" w:uiPriority="46"/>
-    <w:lsdException w:name="Grid Table 2 Accent 3" w:uiPriority="47"/>
-    <w:lsdException w:name="Grid Table 3 Accent 3" w:uiPriority="48"/>
-    <w:lsdException w:name="Grid Table 4 Accent 3" w:uiPriority="49"/>
-    <w:lsdException w:name="Grid Table 5 Dark Accent 3" w:uiPriority="50"/>
-    <w:lsdException w:name="Grid Table 6 Colorful Accent 3" w:uiPriority="51"/>
-    <w:lsdException w:name="Grid Table 7 Colorful Accent 3" w:uiPriority="52"/>
-    <w:lsdException w:name="Grid Table 1 Light Accent 4" w:uiPriority="46"/>
-    <w:lsdException w:name="Grid Table 2 Accent 4" w:uiPriority="47"/>
-    <w:lsdException w:name="Grid Table 3 Accent 4" w:uiPriority="48"/>
-    <w:lsdException w:name="Grid Table 4 Accent 4" w:uiPriority="49"/>
-    <w:lsdException w:name="Grid Table 5 Dark Accent 4" w:uiPriority="50"/>
-    <w:lsdException w:name="Grid Table 6 Colorful Accent 4" w:uiPriority="51"/>
-    <w:lsdException w:name="Grid Table 7 Colorful Accent 4" w:uiPriority="52"/>
-    <w:lsdException w:name="Grid Table 1 Light Accent 5" w:uiPriority="46"/>
-    <w:lsdException w:name="Grid Table 2 Accent 5" w:uiPriority="47"/>
-    <w:lsdException w:name="Grid Table 3 Accent 5" w:uiPriority="48"/>
-    <w:lsdException w:name="Grid Table 4 Accent 5" w:uiPriority="49"/>
-    <w:lsdException w:name="Grid Table 5 Dark Accent 5" w:uiPriority="50"/>
-    <w:lsdException w:name="Grid Table 6 Colorful Accent 5" w:uiPriority="51"/>
-    <w:lsdException w:name="Grid Table 7 Colorful Accent 5" w:uiPriority="52"/>
-    <w:lsdException w:name="Grid Table 1 Light Accent 6" w:uiPriority="46"/>
-    <w:lsdException w:name="Grid Table 2 Accent 6" w:uiPriority="47"/>
-    <w:lsdException w:name="Grid Table 3 Accent 6" w:uiPriority="48"/>
-    <w:lsdException w:name="Grid Table 4 Accent 6" w:uiPriority="49"/>
-    <w:lsdException w:name="Grid Table 5 Dark Accent 6" w:uiPriority="50"/>
-    <w:lsdException w:name="Grid Table 6 Colorful Accent 6" w:uiPriority="51"/>
-    <w:lsdException w:name="Grid Table 7 Colorful Accent 6" w:uiPriority="52"/>
-    <w:lsdException w:name="List Table 1 Light" w:uiPriority="46"/>
-    <w:lsdException w:name="List Table 2" w:uiPriority="47"/>
-    <w:lsdException w:name="List Table 3" w:uiPriority="48"/>
-    <w:lsdException w:name="List Table 4" w:uiPriority="49"/>
-    <w:lsdException w:name="List Table 5 Dark" w:uiPriority="50"/>
-    <w:lsdException w:name="List Table 6 Colorful" w:uiPriority="51"/>
-    <w:lsdException w:name="List Table 7 Colorful" w:uiPriority="52"/>
-    <w:lsdException w:name="List Table 1 Light Accent 1" w:uiPriority="46"/>
-    <w:lsdException w:name="List Table 2 Accent 1" w:uiPriority="47"/>
-    <w:lsdException w:name="List Table 3 Accent 1" w:uiPriority="48"/>
-    <w:lsdException w:name="List Table 4 Accent 1" w:uiPriority="49"/>
-    <w:lsdException w:name="List Table 5 Dark Accent 1" w:uiPriority="50"/>
-    <w:lsdException w:name="List Table 6 Colorful Accent 1" w:uiPriority="51"/>
-    <w:lsdException w:name="List Table 7 Colorful Accent 1" w:uiPriority="52"/>
-    <w:lsdException w:name="List Table 1 Light Accent 2" w:uiPriority="46"/>
-    <w:lsdException w:name="List Table 2 Accent 2" w:uiPriority="47"/>
-    <w:lsdException w:name="List Table 3 Accent 2" w:uiPriority="48"/>
-    <w:lsdException w:name="List Table 4 Accent 2" w:uiPriority="49"/>
-    <w:lsdException w:name="List Table 5 Dark Accent 2" w:uiPriority="50"/>
-    <w:lsdException w:name="List Table 6 Colorful Accent 2" w:uiPriority="51"/>
-    <w:lsdException w:name="List Table 7 Colorful Accent 2" w:uiPriority="52"/>
-    <w:lsdException w:name="List Table 1 Light Accent 3" w:uiPriority="46"/>
-    <w:lsdException w:name="List Table 2 Accent 3" w:uiPriority="47"/>
-    <w:lsdException w:name="List Table 3 Accent 3" w:uiPriority="48"/>
-    <w:lsdException w:name="List Table 4 Accent 3" w:uiPriority="49"/>
-    <w:lsdException w:name="List Table 5 Dark Accent 3" w:uiPriority="50"/>
-    <w:lsdException w:name="List Table 6 Colorful Accent 3" w:uiPriority="51"/>
-    <w:lsdException w:name="List Table 7 Colorful Accent 3" w:uiPriority="52"/>
-    <w:lsdException w:name="List Table 1 Light Accent 4" w:uiPriority="46"/>
-    <w:lsdException w:name="List Table 2 Accent 4" w:uiPriority="47"/>
-    <w:lsdException w:name="List Table 3 Accent 4" w:uiPriority="48"/>
-    <w:lsdException w:name="List Table 4 Accent 4" w:uiPriority="49"/>
-    <w:lsdException w:name="List Table 5 Dark Accent 4" w:uiPriority="50"/>
-    <w:lsdException w:name="List Table 6 Colorful Accent 4" w:uiPriority="51"/>
-    <w:lsdException w:name="List Table 7 Colorful Accent 4" w:uiPriority="52"/>
-    <w:lsdException w:name="List Table 1 Light Accent 5" w:uiPriority="46"/>
-    <w:lsdException w:name="List Table 2 Accent 5" w:uiPriority="47"/>
-    <w:lsdException w:name="List Table 3 Accent 5" w:uiPriority="48"/>
-    <w:lsdException w:name="List Table 4 Accent 5" w:uiPriority="49"/>
-    <w:lsdException w:name="List Table 5 Dark Accent 5" w:uiPriority="50"/>
-    <w:lsdException w:name="List Table 6 Colorful Accent 5" w:uiPriority="51"/>
-    <w:lsdException w:name="List Table 7 Colorful Accent 5" w:uiPriority="52"/>
-    <w:lsdException w:name="List Table 1 Light Accent 6" w:uiPriority="46"/>
-    <w:lsdException w:name="List Table 2 Accent 6" w:uiPriority="47"/>
-    <w:lsdException w:name="List Table 3 Accent 6" w:uiPriority="48"/>
-    <w:lsdException w:name="List Table 4 Accent 6" w:uiPriority="49"/>
-    <w:lsdException w:name="List Table 5 Dark Accent 6" w:uiPriority="50"/>
-    <w:lsdException w:name="List Table 6 Colorful Accent 6" w:uiPriority="51"/>
-    <w:lsdException w:name="List Table 7 Colorful Accent 6" w:uiPriority="52"/>
-    <w:lsdException w:name="Mention" w:semiHidden="1" w:unhideWhenUsed="1"/>
-    <w:lsdException w:name="Smart Hyperlink" w:semiHidden="1" w:unhideWhenUsed="1"/>
-    <w:lsdException w:name="Hashtag" w:semiHidden="1" w:unhideWhenUsed="1"/>
-    <w:lsdException w:name="Unresolved Mention" w:semiHidden="1" w:unhideWhenUsed="1"/>
-    <w:lsdException w:name="Smart Link" w:semiHidden="1" w:unhideWhenUsed="1"/>
+  <w:latentStyles w:defLockedState="0" w:defUIPriority="99" w:defSemiHidden="1" w:defUnhideWhenUsed="1" w:defQFormat="0" w:count="267">
+    <w:lsdException w:name="Normal" w:semiHidden="0" w:uiPriority="0" w:unhideWhenUsed="0" w:qFormat="1"/>
+    <w:lsdException w:name="heading 1" w:semiHidden="0" w:uiPriority="9" w:unhideWhenUsed="0" w:qFormat="1"/>
+    <w:lsdException w:name="heading 2" w:uiPriority="9" w:qFormat="1"/>
+    <w:lsdException w:name="heading 3" w:uiPriority="9" w:qFormat="1"/>
+    <w:lsdException w:name="heading 4" w:uiPriority="9" w:qFormat="1"/>
+    <w:lsdException w:name="heading 5" w:uiPriority="9" w:qFormat="1"/>
+    <w:lsdException w:name="heading 6" w:uiPriority="9" w:qFormat="1"/>
+    <w:lsdException w:name="heading 7" w:uiPriority="9" w:qFormat="1"/>
+    <w:lsdException w:name="heading 8" w:uiPriority="9" w:qFormat="1"/>
+    <w:lsdException w:name="heading 9" w:uiPriority="9" w:qFormat="1"/>
+    <w:lsdException w:name="toc 1" w:uiPriority="39"/>
+    <w:lsdException w:name="toc 2" w:uiPriority="39"/>
+    <w:lsdException w:name="toc 3" w:uiPriority="39"/>
+    <w:lsdException w:name="toc 4" w:uiPriority="39"/>
+    <w:lsdException w:name="toc 5" w:uiPriority="39"/>
+    <w:lsdException w:name="toc 6" w:uiPriority="39"/>
+    <w:lsdException w:name="toc 7" w:uiPriority="39"/>
+    <w:lsdException w:name="toc 8" w:uiPriority="39"/>
+    <w:lsdException w:name="toc 9" w:uiPriority="39"/>
+    <w:lsdException w:name="caption" w:uiPriority="35" w:qFormat="1"/>
+    <w:lsdException w:name="Title" w:semiHidden="0" w:uiPriority="10" w:unhideWhenUsed="0" w:qFormat="1"/>
+    <w:lsdException w:name="Default Paragraph Font" w:uiPriority="1"/>
+    <w:lsdException w:name="Body Text" w:uiPriority="1" w:qFormat="1"/>
+    <w:lsdException w:name="Subtitle" w:semiHidden="0" w:uiPriority="11" w:unhideWhenUsed="0" w:qFormat="1"/>
+    <w:lsdException w:name="Strong" w:semiHidden="0" w:uiPriority="22" w:unhideWhenUsed="0" w:qFormat="1"/>
+    <w:lsdException w:name="Emphasis" w:semiHidden="0" w:uiPriority="20" w:unhideWhenUsed="0" w:qFormat="1"/>
+    <w:lsdException w:name="Table Grid" w:uiPriority="59"/>
+    <w:lsdException w:name="Placeholder Text" w:unhideWhenUsed="0"/>
+    <w:lsdException w:name="No Spacing" w:semiHidden="0" w:uiPriority="1" w:unhideWhenUsed="0" w:qFormat="1"/>
+    <w:lsdException w:name="Light Shading" w:semiHidden="0" w:uiPriority="60" w:unhideWhenUsed="0"/>
+    <w:lsdException w:name="Light List" w:semiHidden="0" w:uiPriority="61" w:unhideWhenUsed="0"/>
+    <w:lsdException w:name="Light Grid" w:semiHidden="0" w:uiPriority="62" w:unhideWhenUsed="0"/>
+    <w:lsdException w:name="Medium Shading 1" w:semiHidden="0" w:uiPriority="63" w:unhideWhenUsed="0"/>
+    <w:lsdException w:name="Medium Shading 2" w:semiHidden="0" w:uiPriority="64" w:unhideWhenUsed="0"/>
+    <w:lsdException w:name="Medium List 1" w:semiHidden="0" w:uiPriority="65" w:unhideWhenUsed="0"/>
+    <w:lsdException w:name="Medium List 2" w:semiHidden="0" w:uiPriority="66" w:unhideWhenUsed="0"/>
+    <w:lsdException w:name="Medium Grid 1" w:semiHidden="0" w:uiPriority="67" w:unhideWhenUsed="0"/>
+    <w:lsdException w:name="Medium Grid 2" w:semiHidden="0" w:uiPriority="68" w:unhideWhenUsed="0"/>
+    <w:lsdException w:name="Medium Grid 3" w:semiHidden="0" w:uiPriority="69" w:unhideWhenUsed="0"/>
+    <w:lsdException w:name="Dark List" w:semiHidden="0" w:uiPriority="70" w:unhideWhenUsed="0"/>
+    <w:lsdException w:name="Colorful Shading" w:semiHidden="0" w:uiPriority="71" w:unhideWhenUsed="0"/>
+    <w:lsdException w:name="Colorful List" w:semiHidden="0" w:uiPriority="72" w:unhideWhenUsed="0"/>
+    <w:lsdException w:name="Colorful Grid" w:semiHidden="0" w:uiPriority="73" w:unhideWhenUsed="0"/>
+    <w:lsdException w:name="Light Shading Accent 1" w:semiHidden="0" w:uiPriority="60" w:unhideWhenUsed="0"/>
+    <w:lsdException w:name="Light List Accent 1" w:semiHidden="0" w:uiPriority="61" w:unhideWhenUsed="0"/>
+    <w:lsdException w:name="Light Grid Accent 1" w:semiHidden="0" w:uiPriority="62" w:unhideWhenUsed="0"/>
+    <w:lsdException w:name="Medium Shading 1 Accent 1" w:semiHidden="0" w:uiPriority="63" w:unhideWhenUsed="0"/>
+    <w:lsdException w:name="Medium Shading 2 Accent 1" w:semiHidden="0" w:uiPriority="64" w:unhideWhenUsed="0"/>
+    <w:lsdException w:name="Medium List 1 Accent 1" w:semiHidden="0" w:uiPriority="65" w:unhideWhenUsed="0"/>
+    <w:lsdException w:name="Revision" w:unhideWhenUsed="0"/>
+    <w:lsdException w:name="List Paragraph" w:semiHidden="0" w:uiPriority="1" w:unhideWhenUsed="0" w:qFormat="1"/>
+    <w:lsdException w:name="Quote" w:semiHidden="0" w:uiPriority="29" w:unhideWhenUsed="0" w:qFormat="1"/>
+    <w:lsdException w:name="Intense Quote" w:semiHidden="0" w:uiPriority="30" w:unhideWhenUsed="0" w:qFormat="1"/>
+    <w:lsdException w:name="Medium List 2 Accent 1" w:semiHidden="0" w:uiPriority="66" w:unhideWhenUsed="0"/>
+    <w:lsdException w:name="Medium Grid 1 Accent 1" w:semiHidden="0" w:uiPriority="67" w:unhideWhenUsed="0"/>
+    <w:lsdException w:name="Medium Grid 2 Accent 1" w:semiHidden="0" w:uiPriority="68" w:unhideWhenUsed="0"/>
+    <w:lsdException w:name="Medium Grid 3 Accent 1" w:semiHidden="0" w:uiPriority="69" w:unhideWhenUsed="0"/>
+    <w:lsdException w:name="Dark List Accent 1" w:semiHidden="0" w:uiPriority="70" w:unhideWhenUsed="0"/>
+    <w:lsdException w:name="Colorful Shading Accent 1" w:semiHidden="0" w:uiPriority="71" w:unhideWhenUsed="0"/>
+    <w:lsdException w:name="Colorful List Accent 1" w:semiHidden="0" w:uiPriority="72" w:unhideWhenUsed="0"/>
+    <w:lsdException w:name="Colorful Grid Accent 1" w:semiHidden="0" w:uiPriority="73" w:unhideWhenUsed="0"/>
+    <w:lsdException w:name="Light Shading Accent 2" w:semiHidden="0" w:uiPriority="60" w:unhideWhenUsed="0"/>
+    <w:lsdException w:name="Light List Accent 2" w:semiHidden="0" w:uiPriority="61" w:unhideWhenUsed="0"/>
+    <w:lsdException w:name="Light Grid Accent 2" w:semiHidden="0" w:uiPriority="62" w:unhideWhenUsed="0"/>
+    <w:lsdException w:name="Medium Shading 1 Accent 2" w:semiHidden="0" w:uiPriority="63" w:unhideWhenUsed="0"/>
+    <w:lsdException w:name="Medium Shading 2 Accent 2" w:semiHidden="0" w:uiPriority="64" w:unhideWhenUsed="0"/>
+    <w:lsdException w:name="Medium List 1 Accent 2" w:semiHidden="0" w:uiPriority="65" w:unhideWhenUsed="0"/>
+    <w:lsdException w:name="Medium List 2 Accent 2" w:semiHidden="0" w:uiPriority="66" w:unhideWhenUsed="0"/>
+    <w:lsdException w:name="Medium Grid 1 Accent 2" w:semiHidden="0" w:uiPriority="67" w:unhideWhenUsed="0"/>
+    <w:lsdException w:name="Medium Grid 2 Accent 2" w:semiHidden="0" w:uiPriority="68" w:unhideWhenUsed="0"/>
+    <w:lsdException w:name="Medium Grid 3 Accent 2" w:semiHidden="0" w:uiPriority="69" w:unhideWhenUsed="0"/>
+    <w:lsdException w:name="Dark List Accent 2" w:semiHidden="0" w:uiPriority="70" w:unhideWhenUsed="0"/>
+    <w:lsdException w:name="Colorful Shading Accent 2" w:semiHidden="0" w:uiPriority="71" w:unhideWhenUsed="0"/>
+    <w:lsdException w:name="Colorful List Accent 2" w:semiHidden="0" w:uiPriority="72" w:unhideWhenUsed="0"/>
+    <w:lsdException w:name="Colorful Grid Accent 2" w:semiHidden="0" w:uiPriority="73" w:unhideWhenUsed="0"/>
+    <w:lsdException w:name="Light Shading Accent 3" w:semiHidden="0" w:uiPriority="60" w:unhideWhenUsed="0"/>
+    <w:lsdException w:name="Light List Accent 3" w:semiHidden="0" w:uiPriority="61" w:unhideWhenUsed="0"/>
+    <w:lsdException w:name="Light Grid Accent 3" w:semiHidden="0" w:uiPriority="62" w:unhideWhenUsed="0"/>
+    <w:lsdException w:name="Medium Shading 1 Accent 3" w:semiHidden="0" w:uiPriority="63" w:unhideWhenUsed="0"/>
+    <w:lsdException w:name="Medium Shading 2 Accent 3" w:semiHidden="0" w:uiPriority="64" w:unhideWhenUsed="0"/>
+    <w:lsdException w:name="Medium List 1 Accent 3" w:semiHidden="0" w:uiPriority="65" w:unhideWhenUsed="0"/>
+    <w:lsdException w:name="Medium List 2 Accent 3" w:semiHidden="0" w:uiPriority="66" w:unhideWhenUsed="0"/>
+    <w:lsdException w:name="Medium Grid 1 Accent 3" w:semiHidden="0" w:uiPriority="67" w:unhideWhenUsed="0"/>
+    <w:lsdException w:name="Medium Grid 2 Accent 3" w:semiHidden="0" w:uiPriority="68" w:unhideWhenUsed="0"/>
+    <w:lsdException w:name="Medium Grid 3 Accent 3" w:semiHidden="0" w:uiPriority="69" w:unhideWhenUsed="0"/>
+    <w:lsdException w:name="Dark List Accent 3" w:semiHidden="0" w:uiPriority="70" w:unhideWhenUsed="0"/>
+    <w:lsdException w:name="Colorful Shading Accent 3" w:semiHidden="0" w:uiPriority="71" w:unhideWhenUsed="0"/>
+    <w:lsdException w:name="Colorful List Accent 3" w:semiHidden="0" w:uiPriority="72" w:unhideWhenUsed="0"/>
+    <w:lsdException w:name="Colorful Grid Accent 3" w:semiHidden="0" w:uiPriority="73" w:unhideWhenUsed="0"/>
+    <w:lsdException w:name="Light Shading Accent 4" w:semiHidden="0" w:uiPriority="60" w:unhideWhenUsed="0"/>
+    <w:lsdException w:name="Light List Accent 4" w:semiHidden="0" w:uiPriority="61" w:unhideWhenUsed="0"/>
+    <w:lsdException w:name="Light Grid Accent 4" w:semiHidden="0" w:uiPriority="62" w:unhideWhenUsed="0"/>
+    <w:lsdException w:name="Medium Shading 1 Accent 4" w:semiHidden="0" w:uiPriority="63" w:unhideWhenUsed="0"/>
+    <w:lsdException w:name="Medium Shading 2 Accent 4" w:semiHidden="0" w:uiPriority="64" w:unhideWhenUsed="0"/>
+    <w:lsdException w:name="Medium List 1 Accent 4" w:semiHidden="0" w:uiPriority="65" w:unhideWhenUsed="0"/>
+    <w:lsdException w:name="Medium List 2 Accent 4" w:semiHidden="0" w:uiPriority="66" w:unhideWhenUsed="0"/>
+    <w:lsdException w:name="Medium Grid 1 Accent 4" w:semiHidden="0" w:uiPriority="67" w:unhideWhenUsed="0"/>
+    <w:lsdException w:name="Medium Grid 2 Accent 4" w:semiHidden="0" w:uiPriority="68" w:unhideWhenUsed="0"/>
+    <w:lsdException w:name="Medium Grid 3 Accent 4" w:semiHidden="0" w:uiPriority="69" w:unhideWhenUsed="0"/>
+    <w:lsdException w:name="Dark List Accent 4" w:semiHidden="0" w:uiPriority="70" w:unhideWhenUsed="0"/>
+    <w:lsdException w:name="Colorful Shading Accent 4" w:semiHidden="0" w:uiPriority="71" w:unhideWhenUsed="0"/>
+    <w:lsdException w:name="Colorful List Accent 4" w:semiHidden="0" w:uiPriority="72" w:unhideWhenUsed="0"/>
+    <w:lsdException w:name="Colorful Grid Accent 4" w:semiHidden="0" w:uiPriority="73" w:unhideWhenUsed="0"/>
+    <w:lsdException w:name="Light Shading Accent 5" w:semiHidden="0" w:uiPriority="60" w:unhideWhenUsed="0"/>
+    <w:lsdException w:name="Light List Accent 5" w:semiHidden="0" w:uiPriority="61" w:unhideWhenUsed="0"/>
+    <w:lsdException w:name="Light Grid Accent 5" w:semiHidden="0" w:uiPriority="62" w:unhideWhenUsed="0"/>
+    <w:lsdException w:name="Medium Shading 1 Accent 5" w:semiHidden="0" w:uiPriority="63" w:unhideWhenUsed="0"/>
+    <w:lsdException w:name="Medium Shading 2 Accent 5" w:semiHidden="0" w:uiPriority="64" w:unhideWhenUsed="0"/>
+    <w:lsdException w:name="Medium List 1 Accent 5" w:semiHidden="0" w:uiPriority="65" w:unhideWhenUsed="0"/>
+    <w:lsdException w:name="Medium List 2 Accent 5" w:semiHidden="0" w:uiPriority="66" w:unhideWhenUsed="0"/>
+    <w:lsdException w:name="Medium Grid 1 Accent 5" w:semiHidden="0" w:uiPriority="67" w:unhideWhenUsed="0"/>
+    <w:lsdException w:name="Medium Grid 2 Accent 5" w:semiHidden="0" w:uiPriority="68" w:unhideWhenUsed="0"/>
+    <w:lsdException w:name="Medium Grid 3 Accent 5" w:semiHidden="0" w:uiPriority="69" w:unhideWhenUsed="0"/>
+    <w:lsdException w:name="Dark List Accent 5" w:semiHidden="0" w:uiPriority="70" w:unhideWhenUsed="0"/>
+    <w:lsdException w:name="Colorful Shading Accent 5" w:semiHidden="0" w:uiPriority="71" w:unhideWhenUsed="0"/>
+    <w:lsdException w:name="Colorful List Accent 5" w:semiHidden="0" w:uiPriority="72" w:unhideWhenUsed="0"/>
+    <w:lsdException w:name="Colorful Grid Accent 5" w:semiHidden="0" w:uiPriority="73" w:unhideWhenUsed="0"/>
+    <w:lsdException w:name="Light Shading Accent 6" w:semiHidden="0" w:uiPriority="60" w:unhideWhenUsed="0"/>
+    <w:lsdException w:name="Light List Accent 6" w:semiHidden="0" w:uiPriority="61" w:unhideWhenUsed="0"/>
+    <w:lsdException w:name="Light Grid Accent 6" w:semiHidden="0" w:uiPriority="62" w:unhideWhenUsed="0"/>
+    <w:lsdException w:name="Medium Shading 1 Accent 6" w:semiHidden="0" w:uiPriority="63" w:unhideWhenUsed="0"/>
+    <w:lsdException w:name="Medium Shading 2 Accent 6" w:semiHidden="0" w:uiPriority="64" w:unhideWhenUsed="0"/>
+    <w:lsdException w:name="Medium List 1 Accent 6" w:semiHidden="0" w:uiPriority="65" w:unhideWhenUsed="0"/>
+    <w:lsdException w:name="Medium List 2 Accent 6" w:semiHidden="0" w:uiPriority="66" w:unhideWhenUsed="0"/>
+    <w:lsdException w:name="Medium Grid 1 Accent 6" w:semiHidden="0" w:uiPriority="67" w:unhideWhenUsed="0"/>
+    <w:lsdException w:name="Medium Grid 2 Accent 6" w:semiHidden="0" w:uiPriority="68" w:unhideWhenUsed="0"/>
+    <w:lsdException w:name="Medium Grid 3 Accent 6" w:semiHidden="0" w:uiPriority="69" w:unhideWhenUsed="0"/>
+    <w:lsdException w:name="Dark List Accent 6" w:semiHidden="0" w:uiPriority="70" w:unhideWhenUsed="0"/>
+    <w:lsdException w:name="Colorful Shading Accent 6" w:semiHidden="0" w:uiPriority="71" w:unhideWhenUsed="0"/>
+    <w:lsdException w:name="Colorful List Accent 6" w:semiHidden="0" w:uiPriority="72" w:unhideWhenUsed="0"/>
+    <w:lsdException w:name="Colorful Grid Accent 6" w:semiHidden="0" w:uiPriority="73" w:unhideWhenUsed="0"/>
+    <w:lsdException w:name="Subtle Emphasis" w:semiHidden="0" w:uiPriority="19" w:unhideWhenUsed="0" w:qFormat="1"/>
+    <w:lsdException w:name="Intense Emphasis" w:semiHidden="0" w:uiPriority="21" w:unhideWhenUsed="0" w:qFormat="1"/>
+    <w:lsdException w:name="Subtle Reference" w:semiHidden="0" w:uiPriority="31" w:unhideWhenUsed="0" w:qFormat="1"/>
+    <w:lsdException w:name="Intense Reference" w:semiHidden="0" w:uiPriority="32" w:unhideWhenUsed="0" w:qFormat="1"/>
+    <w:lsdException w:name="Book Title" w:semiHidden="0" w:uiPriority="33" w:unhideWhenUsed="0" w:qFormat="1"/>
+    <w:lsdException w:name="Bibliography" w:uiPriority="37"/>
+    <w:lsdException w:name="TOC Heading" w:uiPriority="39" w:qFormat="1"/>
   </w:latentStyles>
-  <w:style w:type="paragraph" w:default="1" w:styleId="Normal">
+  <w:style w:type="paragraph" w:default="1" w:styleId="a">
     <w:name w:val="Normal"/>
     <w:qFormat/>
     <w:rsid w:val="001F57B0"/>
@@ -3627,11 +5200,11 @@
       <w:szCs w:val="28"/>
     </w:rPr>
   </w:style>
-  <w:style w:type="paragraph" w:styleId="Heading1">
+  <w:style w:type="paragraph" w:styleId="1">
     <w:name w:val="heading 1"/>
-    <w:basedOn w:val="Normal"/>
-    <w:next w:val="Normal"/>
-    <w:link w:val="Heading1Char"/>
+    <w:basedOn w:val="a"/>
+    <w:next w:val="a"/>
+    <w:link w:val="10"/>
     <w:uiPriority w:val="9"/>
     <w:qFormat/>
     <w:rsid w:val="0078323B"/>
@@ -3647,13 +5220,13 @@
       <w:szCs w:val="32"/>
     </w:rPr>
   </w:style>
-  <w:style w:type="character" w:default="1" w:styleId="DefaultParagraphFont">
+  <w:style w:type="character" w:default="1" w:styleId="a0">
     <w:name w:val="Default Paragraph Font"/>
     <w:uiPriority w:val="1"/>
     <w:semiHidden/>
     <w:unhideWhenUsed/>
   </w:style>
-  <w:style w:type="table" w:default="1" w:styleId="TableNormal">
+  <w:style w:type="table" w:default="1" w:styleId="a1">
     <w:name w:val="Normal Table"/>
     <w:uiPriority w:val="99"/>
     <w:semiHidden/>
@@ -3668,13 +5241,13 @@
       </w:tblCellMar>
     </w:tblPr>
   </w:style>
-  <w:style w:type="numbering" w:default="1" w:styleId="NoList">
+  <w:style w:type="numbering" w:default="1" w:styleId="a2">
     <w:name w:val="No List"/>
     <w:uiPriority w:val="99"/>
     <w:semiHidden/>
     <w:unhideWhenUsed/>
   </w:style>
-  <w:style w:type="paragraph" w:customStyle="1" w:styleId="1">
+  <w:style w:type="paragraph" w:customStyle="1" w:styleId="11">
     <w:name w:val="Без интервала1"/>
     <w:uiPriority w:val="1"/>
     <w:qFormat/>
@@ -3689,9 +5262,9 @@
       <w:szCs w:val="28"/>
     </w:rPr>
   </w:style>
-  <w:style w:type="paragraph" w:styleId="NormalWeb">
+  <w:style w:type="paragraph" w:styleId="a3">
     <w:name w:val="Normal (Web)"/>
-    <w:basedOn w:val="Normal"/>
+    <w:basedOn w:val="a"/>
     <w:uiPriority w:val="99"/>
     <w:unhideWhenUsed/>
     <w:rsid w:val="001F57B0"/>
@@ -3706,10 +5279,10 @@
       <w:lang w:val="en-US"/>
     </w:rPr>
   </w:style>
-  <w:style w:type="paragraph" w:styleId="Header">
+  <w:style w:type="paragraph" w:styleId="a4">
     <w:name w:val="header"/>
-    <w:basedOn w:val="Normal"/>
-    <w:link w:val="HeaderChar"/>
+    <w:basedOn w:val="a"/>
+    <w:link w:val="a5"/>
     <w:uiPriority w:val="99"/>
     <w:unhideWhenUsed/>
     <w:rsid w:val="008A3E24"/>
@@ -3721,10 +5294,10 @@
       <w:spacing w:line="240" w:lineRule="auto"/>
     </w:pPr>
   </w:style>
-  <w:style w:type="character" w:customStyle="1" w:styleId="HeaderChar">
-    <w:name w:val="Header Char"/>
-    <w:basedOn w:val="DefaultParagraphFont"/>
-    <w:link w:val="Header"/>
+  <w:style w:type="character" w:customStyle="1" w:styleId="a5">
+    <w:name w:val="Верхний колонтитул Знак"/>
+    <w:basedOn w:val="a0"/>
+    <w:link w:val="a4"/>
     <w:uiPriority w:val="99"/>
     <w:rsid w:val="008A3E24"/>
     <w:rPr>
@@ -3733,10 +5306,10 @@
       <w:szCs w:val="28"/>
     </w:rPr>
   </w:style>
-  <w:style w:type="paragraph" w:styleId="Footer">
+  <w:style w:type="paragraph" w:styleId="a6">
     <w:name w:val="footer"/>
-    <w:basedOn w:val="Normal"/>
-    <w:link w:val="FooterChar"/>
+    <w:basedOn w:val="a"/>
+    <w:link w:val="a7"/>
     <w:uiPriority w:val="99"/>
     <w:unhideWhenUsed/>
     <w:rsid w:val="008A3E24"/>
@@ -3748,10 +5321,10 @@
       <w:spacing w:line="240" w:lineRule="auto"/>
     </w:pPr>
   </w:style>
-  <w:style w:type="character" w:customStyle="1" w:styleId="FooterChar">
-    <w:name w:val="Footer Char"/>
-    <w:basedOn w:val="DefaultParagraphFont"/>
-    <w:link w:val="Footer"/>
+  <w:style w:type="character" w:customStyle="1" w:styleId="a7">
+    <w:name w:val="Нижний колонтитул Знак"/>
+    <w:basedOn w:val="a0"/>
+    <w:link w:val="a6"/>
     <w:uiPriority w:val="99"/>
     <w:rsid w:val="008A3E24"/>
     <w:rPr>
@@ -3760,10 +5333,10 @@
       <w:szCs w:val="28"/>
     </w:rPr>
   </w:style>
-  <w:style w:type="paragraph" w:styleId="BodyText">
+  <w:style w:type="paragraph" w:styleId="a8">
     <w:name w:val="Body Text"/>
-    <w:basedOn w:val="Normal"/>
-    <w:link w:val="BodyTextChar"/>
+    <w:basedOn w:val="a"/>
+    <w:link w:val="a9"/>
     <w:uiPriority w:val="1"/>
     <w:unhideWhenUsed/>
     <w:qFormat/>
@@ -3779,10 +5352,10 @@
       <w:lang w:val="en-US"/>
     </w:rPr>
   </w:style>
-  <w:style w:type="character" w:customStyle="1" w:styleId="BodyTextChar">
-    <w:name w:val="Body Text Char"/>
-    <w:basedOn w:val="DefaultParagraphFont"/>
-    <w:link w:val="BodyText"/>
+  <w:style w:type="character" w:customStyle="1" w:styleId="a9">
+    <w:name w:val="Основной текст Знак"/>
+    <w:basedOn w:val="a0"/>
+    <w:link w:val="a8"/>
     <w:uiPriority w:val="1"/>
     <w:rsid w:val="00A873E2"/>
     <w:rPr>
@@ -3792,10 +5365,10 @@
       <w:lang w:val="en-US"/>
     </w:rPr>
   </w:style>
-  <w:style w:type="character" w:customStyle="1" w:styleId="Heading1Char">
-    <w:name w:val="Heading 1 Char"/>
-    <w:basedOn w:val="DefaultParagraphFont"/>
-    <w:link w:val="Heading1"/>
+  <w:style w:type="character" w:customStyle="1" w:styleId="10">
+    <w:name w:val="Заголовок 1 Знак"/>
+    <w:basedOn w:val="a0"/>
+    <w:link w:val="1"/>
     <w:uiPriority w:val="9"/>
     <w:rsid w:val="0078323B"/>
     <w:rPr>
@@ -3805,9 +5378,9 @@
       <w:szCs w:val="32"/>
     </w:rPr>
   </w:style>
-  <w:style w:type="paragraph" w:styleId="ListParagraph">
+  <w:style w:type="paragraph" w:styleId="aa">
     <w:name w:val="List Paragraph"/>
-    <w:basedOn w:val="Normal"/>
+    <w:basedOn w:val="a"/>
     <w:uiPriority w:val="1"/>
     <w:qFormat/>
     <w:rsid w:val="0078323B"/>
@@ -3822,9 +5395,9 @@
       <w:szCs w:val="22"/>
     </w:rPr>
   </w:style>
-  <w:style w:type="character" w:styleId="Hyperlink">
+  <w:style w:type="character" w:styleId="ab">
     <w:name w:val="Hyperlink"/>
-    <w:basedOn w:val="DefaultParagraphFont"/>
+    <w:basedOn w:val="a0"/>
     <w:uiPriority w:val="99"/>
     <w:unhideWhenUsed/>
     <w:rsid w:val="008D295D"/>
@@ -3833,10 +5406,10 @@
       <w:u w:val="single"/>
     </w:rPr>
   </w:style>
-  <w:style w:type="paragraph" w:styleId="BalloonText">
+  <w:style w:type="paragraph" w:styleId="ac">
     <w:name w:val="Balloon Text"/>
-    <w:basedOn w:val="Normal"/>
-    <w:link w:val="BalloonTextChar"/>
+    <w:basedOn w:val="a"/>
+    <w:link w:val="ad"/>
     <w:uiPriority w:val="99"/>
     <w:semiHidden/>
     <w:unhideWhenUsed/>
@@ -3850,10 +5423,10 @@
       <w:szCs w:val="16"/>
     </w:rPr>
   </w:style>
-  <w:style w:type="character" w:customStyle="1" w:styleId="BalloonTextChar">
-    <w:name w:val="Balloon Text Char"/>
-    <w:basedOn w:val="DefaultParagraphFont"/>
-    <w:link w:val="BalloonText"/>
+  <w:style w:type="character" w:customStyle="1" w:styleId="ad">
+    <w:name w:val="Текст выноски Знак"/>
+    <w:basedOn w:val="a0"/>
+    <w:link w:val="ac"/>
     <w:uiPriority w:val="99"/>
     <w:semiHidden/>
     <w:rsid w:val="00CA63E4"/>
@@ -3863,9 +5436,9 @@
       <w:szCs w:val="16"/>
     </w:rPr>
   </w:style>
-  <w:style w:type="character" w:styleId="CommentReference">
+  <w:style w:type="character" w:styleId="ae">
     <w:name w:val="annotation reference"/>
-    <w:basedOn w:val="DefaultParagraphFont"/>
+    <w:basedOn w:val="a0"/>
     <w:uiPriority w:val="99"/>
     <w:semiHidden/>
     <w:unhideWhenUsed/>
@@ -3875,10 +5448,10 @@
       <w:szCs w:val="16"/>
     </w:rPr>
   </w:style>
-  <w:style w:type="paragraph" w:styleId="CommentText">
+  <w:style w:type="paragraph" w:styleId="af">
     <w:name w:val="annotation text"/>
-    <w:basedOn w:val="Normal"/>
-    <w:link w:val="CommentTextChar"/>
+    <w:basedOn w:val="a"/>
+    <w:link w:val="af0"/>
     <w:uiPriority w:val="99"/>
     <w:semiHidden/>
     <w:unhideWhenUsed/>
@@ -3891,10 +5464,10 @@
       <w:szCs w:val="20"/>
     </w:rPr>
   </w:style>
-  <w:style w:type="character" w:customStyle="1" w:styleId="CommentTextChar">
-    <w:name w:val="Comment Text Char"/>
-    <w:basedOn w:val="DefaultParagraphFont"/>
-    <w:link w:val="CommentText"/>
+  <w:style w:type="character" w:customStyle="1" w:styleId="af0">
+    <w:name w:val="Текст примечания Знак"/>
+    <w:basedOn w:val="a0"/>
+    <w:link w:val="af"/>
     <w:uiPriority w:val="99"/>
     <w:semiHidden/>
     <w:rsid w:val="00C554F3"/>
@@ -3904,11 +5477,11 @@
       <w:szCs w:val="20"/>
     </w:rPr>
   </w:style>
-  <w:style w:type="paragraph" w:styleId="CommentSubject">
+  <w:style w:type="paragraph" w:styleId="af1">
     <w:name w:val="annotation subject"/>
-    <w:basedOn w:val="CommentText"/>
-    <w:next w:val="CommentText"/>
-    <w:link w:val="CommentSubjectChar"/>
+    <w:basedOn w:val="af"/>
+    <w:next w:val="af"/>
+    <w:link w:val="af2"/>
     <w:uiPriority w:val="99"/>
     <w:semiHidden/>
     <w:unhideWhenUsed/>
@@ -3918,10 +5491,490 @@
       <w:bCs/>
     </w:rPr>
   </w:style>
-  <w:style w:type="character" w:customStyle="1" w:styleId="CommentSubjectChar">
-    <w:name w:val="Comment Subject Char"/>
-    <w:basedOn w:val="CommentTextChar"/>
-    <w:link w:val="CommentSubject"/>
+  <w:style w:type="character" w:customStyle="1" w:styleId="af2">
+    <w:name w:val="Тема примечания Знак"/>
+    <w:basedOn w:val="af0"/>
+    <w:link w:val="af1"/>
+    <w:uiPriority w:val="99"/>
+    <w:semiHidden/>
+    <w:rsid w:val="00C554F3"/>
+    <w:rPr>
+      <w:rFonts w:ascii="Times New Roman" w:hAnsi="Times New Roman" w:cs="Times New Roman"/>
+      <w:b/>
+      <w:bCs/>
+      <w:sz w:val="20"/>
+      <w:szCs w:val="20"/>
+    </w:rPr>
+  </w:style>
+</w:styles>
+</file>
+
+<file path=word/stylesWithEffects.xml><?xml version="1.0" encoding="utf-8"?>
+<w:styles xmlns:wpc="http://schemas.microsoft.com/office/word/2010/wordprocessingCanvas" xmlns:mc="http://schemas.openxmlformats.org/markup-compatibility/2006" xmlns:o="urn:schemas-microsoft-com:office:office" xmlns:r="http://schemas.openxmlformats.org/officeDocument/2006/relationships" xmlns:m="http://schemas.openxmlformats.org/officeDocument/2006/math" xmlns:v="urn:schemas-microsoft-com:vml" xmlns:wp14="http://schemas.microsoft.com/office/word/2010/wordprocessingDrawing" xmlns:wp="http://schemas.openxmlformats.org/drawingml/2006/wordprocessingDrawing" xmlns:w10="urn:schemas-microsoft-com:office:word" xmlns:w="http://schemas.openxmlformats.org/wordprocessingml/2006/main" xmlns:w14="http://schemas.microsoft.com/office/word/2010/wordml" xmlns:wpg="http://schemas.microsoft.com/office/word/2010/wordprocessingGroup" xmlns:wpi="http://schemas.microsoft.com/office/word/2010/wordprocessingInk" xmlns:wne="http://schemas.microsoft.com/office/word/2006/wordml" xmlns:wps="http://schemas.microsoft.com/office/word/2010/wordprocessingShape" mc:Ignorable="w14 wp14">
+  <w:docDefaults>
+    <w:rPrDefault>
+      <w:rPr>
+        <w:rFonts w:asciiTheme="minorHAnsi" w:eastAsiaTheme="minorHAnsi" w:hAnsiTheme="minorHAnsi" w:cstheme="minorBidi"/>
+        <w:sz w:val="22"/>
+        <w:szCs w:val="22"/>
+        <w:lang w:val="ru-RU" w:eastAsia="en-US" w:bidi="ar-SA"/>
+      </w:rPr>
+    </w:rPrDefault>
+    <w:pPrDefault>
+      <w:pPr>
+        <w:spacing w:after="200" w:line="276" w:lineRule="auto"/>
+      </w:pPr>
+    </w:pPrDefault>
+  </w:docDefaults>
+  <w:latentStyles w:defLockedState="0" w:defUIPriority="99" w:defSemiHidden="1" w:defUnhideWhenUsed="1" w:defQFormat="0" w:count="267">
+    <w:lsdException w:name="Normal" w:semiHidden="0" w:uiPriority="0" w:unhideWhenUsed="0" w:qFormat="1"/>
+    <w:lsdException w:name="heading 1" w:semiHidden="0" w:uiPriority="9" w:unhideWhenUsed="0" w:qFormat="1"/>
+    <w:lsdException w:name="heading 2" w:uiPriority="9" w:qFormat="1"/>
+    <w:lsdException w:name="heading 3" w:uiPriority="9" w:qFormat="1"/>
+    <w:lsdException w:name="heading 4" w:uiPriority="9" w:qFormat="1"/>
+    <w:lsdException w:name="heading 5" w:uiPriority="9" w:qFormat="1"/>
+    <w:lsdException w:name="heading 6" w:uiPriority="9" w:qFormat="1"/>
+    <w:lsdException w:name="heading 7" w:uiPriority="9" w:qFormat="1"/>
+    <w:lsdException w:name="heading 8" w:uiPriority="9" w:qFormat="1"/>
+    <w:lsdException w:name="heading 9" w:uiPriority="9" w:qFormat="1"/>
+    <w:lsdException w:name="toc 1" w:uiPriority="39"/>
+    <w:lsdException w:name="toc 2" w:uiPriority="39"/>
+    <w:lsdException w:name="toc 3" w:uiPriority="39"/>
+    <w:lsdException w:name="toc 4" w:uiPriority="39"/>
+    <w:lsdException w:name="toc 5" w:uiPriority="39"/>
+    <w:lsdException w:name="toc 6" w:uiPriority="39"/>
+    <w:lsdException w:name="toc 7" w:uiPriority="39"/>
+    <w:lsdException w:name="toc 8" w:uiPriority="39"/>
+    <w:lsdException w:name="toc 9" w:uiPriority="39"/>
+    <w:lsdException w:name="caption" w:uiPriority="35" w:qFormat="1"/>
+    <w:lsdException w:name="Title" w:semiHidden="0" w:uiPriority="10" w:unhideWhenUsed="0" w:qFormat="1"/>
+    <w:lsdException w:name="Default Paragraph Font" w:uiPriority="1"/>
+    <w:lsdException w:name="Body Text" w:uiPriority="1" w:qFormat="1"/>
+    <w:lsdException w:name="Subtitle" w:semiHidden="0" w:uiPriority="11" w:unhideWhenUsed="0" w:qFormat="1"/>
+    <w:lsdException w:name="Strong" w:semiHidden="0" w:uiPriority="22" w:unhideWhenUsed="0" w:qFormat="1"/>
+    <w:lsdException w:name="Emphasis" w:semiHidden="0" w:uiPriority="20" w:unhideWhenUsed="0" w:qFormat="1"/>
+    <w:lsdException w:name="Table Grid" w:uiPriority="59"/>
+    <w:lsdException w:name="Placeholder Text" w:unhideWhenUsed="0"/>
+    <w:lsdException w:name="No Spacing" w:semiHidden="0" w:uiPriority="1" w:unhideWhenUsed="0" w:qFormat="1"/>
+    <w:lsdException w:name="Light Shading" w:semiHidden="0" w:uiPriority="60" w:unhideWhenUsed="0"/>
+    <w:lsdException w:name="Light List" w:semiHidden="0" w:uiPriority="61" w:unhideWhenUsed="0"/>
+    <w:lsdException w:name="Light Grid" w:semiHidden="0" w:uiPriority="62" w:unhideWhenUsed="0"/>
+    <w:lsdException w:name="Medium Shading 1" w:semiHidden="0" w:uiPriority="63" w:unhideWhenUsed="0"/>
+    <w:lsdException w:name="Medium Shading 2" w:semiHidden="0" w:uiPriority="64" w:unhideWhenUsed="0"/>
+    <w:lsdException w:name="Medium List 1" w:semiHidden="0" w:uiPriority="65" w:unhideWhenUsed="0"/>
+    <w:lsdException w:name="Medium List 2" w:semiHidden="0" w:uiPriority="66" w:unhideWhenUsed="0"/>
+    <w:lsdException w:name="Medium Grid 1" w:semiHidden="0" w:uiPriority="67" w:unhideWhenUsed="0"/>
+    <w:lsdException w:name="Medium Grid 2" w:semiHidden="0" w:uiPriority="68" w:unhideWhenUsed="0"/>
+    <w:lsdException w:name="Medium Grid 3" w:semiHidden="0" w:uiPriority="69" w:unhideWhenUsed="0"/>
+    <w:lsdException w:name="Dark List" w:semiHidden="0" w:uiPriority="70" w:unhideWhenUsed="0"/>
+    <w:lsdException w:name="Colorful Shading" w:semiHidden="0" w:uiPriority="71" w:unhideWhenUsed="0"/>
+    <w:lsdException w:name="Colorful List" w:semiHidden="0" w:uiPriority="72" w:unhideWhenUsed="0"/>
+    <w:lsdException w:name="Colorful Grid" w:semiHidden="0" w:uiPriority="73" w:unhideWhenUsed="0"/>
+    <w:lsdException w:name="Light Shading Accent 1" w:semiHidden="0" w:uiPriority="60" w:unhideWhenUsed="0"/>
+    <w:lsdException w:name="Light List Accent 1" w:semiHidden="0" w:uiPriority="61" w:unhideWhenUsed="0"/>
+    <w:lsdException w:name="Light Grid Accent 1" w:semiHidden="0" w:uiPriority="62" w:unhideWhenUsed="0"/>
+    <w:lsdException w:name="Medium Shading 1 Accent 1" w:semiHidden="0" w:uiPriority="63" w:unhideWhenUsed="0"/>
+    <w:lsdException w:name="Medium Shading 2 Accent 1" w:semiHidden="0" w:uiPriority="64" w:unhideWhenUsed="0"/>
+    <w:lsdException w:name="Medium List 1 Accent 1" w:semiHidden="0" w:uiPriority="65" w:unhideWhenUsed="0"/>
+    <w:lsdException w:name="Revision" w:unhideWhenUsed="0"/>
+    <w:lsdException w:name="List Paragraph" w:semiHidden="0" w:uiPriority="1" w:unhideWhenUsed="0" w:qFormat="1"/>
+    <w:lsdException w:name="Quote" w:semiHidden="0" w:uiPriority="29" w:unhideWhenUsed="0" w:qFormat="1"/>
+    <w:lsdException w:name="Intense Quote" w:semiHidden="0" w:uiPriority="30" w:unhideWhenUsed="0" w:qFormat="1"/>
+    <w:lsdException w:name="Medium List 2 Accent 1" w:semiHidden="0" w:uiPriority="66" w:unhideWhenUsed="0"/>
+    <w:lsdException w:name="Medium Grid 1 Accent 1" w:semiHidden="0" w:uiPriority="67" w:unhideWhenUsed="0"/>
+    <w:lsdException w:name="Medium Grid 2 Accent 1" w:semiHidden="0" w:uiPriority="68" w:unhideWhenUsed="0"/>
+    <w:lsdException w:name="Medium Grid 3 Accent 1" w:semiHidden="0" w:uiPriority="69" w:unhideWhenUsed="0"/>
+    <w:lsdException w:name="Dark List Accent 1" w:semiHidden="0" w:uiPriority="70" w:unhideWhenUsed="0"/>
+    <w:lsdException w:name="Colorful Shading Accent 1" w:semiHidden="0" w:uiPriority="71" w:unhideWhenUsed="0"/>
+    <w:lsdException w:name="Colorful List Accent 1" w:semiHidden="0" w:uiPriority="72" w:unhideWhenUsed="0"/>
+    <w:lsdException w:name="Colorful Grid Accent 1" w:semiHidden="0" w:uiPriority="73" w:unhideWhenUsed="0"/>
+    <w:lsdException w:name="Light Shading Accent 2" w:semiHidden="0" w:uiPriority="60" w:unhideWhenUsed="0"/>
+    <w:lsdException w:name="Light List Accent 2" w:semiHidden="0" w:uiPriority="61" w:unhideWhenUsed="0"/>
+    <w:lsdException w:name="Light Grid Accent 2" w:semiHidden="0" w:uiPriority="62" w:unhideWhenUsed="0"/>
+    <w:lsdException w:name="Medium Shading 1 Accent 2" w:semiHidden="0" w:uiPriority="63" w:unhideWhenUsed="0"/>
+    <w:lsdException w:name="Medium Shading 2 Accent 2" w:semiHidden="0" w:uiPriority="64" w:unhideWhenUsed="0"/>
+    <w:lsdException w:name="Medium List 1 Accent 2" w:semiHidden="0" w:uiPriority="65" w:unhideWhenUsed="0"/>
+    <w:lsdException w:name="Medium List 2 Accent 2" w:semiHidden="0" w:uiPriority="66" w:unhideWhenUsed="0"/>
+    <w:lsdException w:name="Medium Grid 1 Accent 2" w:semiHidden="0" w:uiPriority="67" w:unhideWhenUsed="0"/>
+    <w:lsdException w:name="Medium Grid 2 Accent 2" w:semiHidden="0" w:uiPriority="68" w:unhideWhenUsed="0"/>
+    <w:lsdException w:name="Medium Grid 3 Accent 2" w:semiHidden="0" w:uiPriority="69" w:unhideWhenUsed="0"/>
+    <w:lsdException w:name="Dark List Accent 2" w:semiHidden="0" w:uiPriority="70" w:unhideWhenUsed="0"/>
+    <w:lsdException w:name="Colorful Shading Accent 2" w:semiHidden="0" w:uiPriority="71" w:unhideWhenUsed="0"/>
+    <w:lsdException w:name="Colorful List Accent 2" w:semiHidden="0" w:uiPriority="72" w:unhideWhenUsed="0"/>
+    <w:lsdException w:name="Colorful Grid Accent 2" w:semiHidden="0" w:uiPriority="73" w:unhideWhenUsed="0"/>
+    <w:lsdException w:name="Light Shading Accent 3" w:semiHidden="0" w:uiPriority="60" w:unhideWhenUsed="0"/>
+    <w:lsdException w:name="Light List Accent 3" w:semiHidden="0" w:uiPriority="61" w:unhideWhenUsed="0"/>
+    <w:lsdException w:name="Light Grid Accent 3" w:semiHidden="0" w:uiPriority="62" w:unhideWhenUsed="0"/>
+    <w:lsdException w:name="Medium Shading 1 Accent 3" w:semiHidden="0" w:uiPriority="63" w:unhideWhenUsed="0"/>
+    <w:lsdException w:name="Medium Shading 2 Accent 3" w:semiHidden="0" w:uiPriority="64" w:unhideWhenUsed="0"/>
+    <w:lsdException w:name="Medium List 1 Accent 3" w:semiHidden="0" w:uiPriority="65" w:unhideWhenUsed="0"/>
+    <w:lsdException w:name="Medium List 2 Accent 3" w:semiHidden="0" w:uiPriority="66" w:unhideWhenUsed="0"/>
+    <w:lsdException w:name="Medium Grid 1 Accent 3" w:semiHidden="0" w:uiPriority="67" w:unhideWhenUsed="0"/>
+    <w:lsdException w:name="Medium Grid 2 Accent 3" w:semiHidden="0" w:uiPriority="68" w:unhideWhenUsed="0"/>
+    <w:lsdException w:name="Medium Grid 3 Accent 3" w:semiHidden="0" w:uiPriority="69" w:unhideWhenUsed="0"/>
+    <w:lsdException w:name="Dark List Accent 3" w:semiHidden="0" w:uiPriority="70" w:unhideWhenUsed="0"/>
+    <w:lsdException w:name="Colorful Shading Accent 3" w:semiHidden="0" w:uiPriority="71" w:unhideWhenUsed="0"/>
+    <w:lsdException w:name="Colorful List Accent 3" w:semiHidden="0" w:uiPriority="72" w:unhideWhenUsed="0"/>
+    <w:lsdException w:name="Colorful Grid Accent 3" w:semiHidden="0" w:uiPriority="73" w:unhideWhenUsed="0"/>
+    <w:lsdException w:name="Light Shading Accent 4" w:semiHidden="0" w:uiPriority="60" w:unhideWhenUsed="0"/>
+    <w:lsdException w:name="Light List Accent 4" w:semiHidden="0" w:uiPriority="61" w:unhideWhenUsed="0"/>
+    <w:lsdException w:name="Light Grid Accent 4" w:semiHidden="0" w:uiPriority="62" w:unhideWhenUsed="0"/>
+    <w:lsdException w:name="Medium Shading 1 Accent 4" w:semiHidden="0" w:uiPriority="63" w:unhideWhenUsed="0"/>
+    <w:lsdException w:name="Medium Shading 2 Accent 4" w:semiHidden="0" w:uiPriority="64" w:unhideWhenUsed="0"/>
+    <w:lsdException w:name="Medium List 1 Accent 4" w:semiHidden="0" w:uiPriority="65" w:unhideWhenUsed="0"/>
+    <w:lsdException w:name="Medium List 2 Accent 4" w:semiHidden="0" w:uiPriority="66" w:unhideWhenUsed="0"/>
+    <w:lsdException w:name="Medium Grid 1 Accent 4" w:semiHidden="0" w:uiPriority="67" w:unhideWhenUsed="0"/>
+    <w:lsdException w:name="Medium Grid 2 Accent 4" w:semiHidden="0" w:uiPriority="68" w:unhideWhenUsed="0"/>
+    <w:lsdException w:name="Medium Grid 3 Accent 4" w:semiHidden="0" w:uiPriority="69" w:unhideWhenUsed="0"/>
+    <w:lsdException w:name="Dark List Accent 4" w:semiHidden="0" w:uiPriority="70" w:unhideWhenUsed="0"/>
+    <w:lsdException w:name="Colorful Shading Accent 4" w:semiHidden="0" w:uiPriority="71" w:unhideWhenUsed="0"/>
+    <w:lsdException w:name="Colorful List Accent 4" w:semiHidden="0" w:uiPriority="72" w:unhideWhenUsed="0"/>
+    <w:lsdException w:name="Colorful Grid Accent 4" w:semiHidden="0" w:uiPriority="73" w:unhideWhenUsed="0"/>
+    <w:lsdException w:name="Light Shading Accent 5" w:semiHidden="0" w:uiPriority="60" w:unhideWhenUsed="0"/>
+    <w:lsdException w:name="Light List Accent 5" w:semiHidden="0" w:uiPriority="61" w:unhideWhenUsed="0"/>
+    <w:lsdException w:name="Light Grid Accent 5" w:semiHidden="0" w:uiPriority="62" w:unhideWhenUsed="0"/>
+    <w:lsdException w:name="Medium Shading 1 Accent 5" w:semiHidden="0" w:uiPriority="63" w:unhideWhenUsed="0"/>
+    <w:lsdException w:name="Medium Shading 2 Accent 5" w:semiHidden="0" w:uiPriority="64" w:unhideWhenUsed="0"/>
+    <w:lsdException w:name="Medium List 1 Accent 5" w:semiHidden="0" w:uiPriority="65" w:unhideWhenUsed="0"/>
+    <w:lsdException w:name="Medium List 2 Accent 5" w:semiHidden="0" w:uiPriority="66" w:unhideWhenUsed="0"/>
+    <w:lsdException w:name="Medium Grid 1 Accent 5" w:semiHidden="0" w:uiPriority="67" w:unhideWhenUsed="0"/>
+    <w:lsdException w:name="Medium Grid 2 Accent 5" w:semiHidden="0" w:uiPriority="68" w:unhideWhenUsed="0"/>
+    <w:lsdException w:name="Medium Grid 3 Accent 5" w:semiHidden="0" w:uiPriority="69" w:unhideWhenUsed="0"/>
+    <w:lsdException w:name="Dark List Accent 5" w:semiHidden="0" w:uiPriority="70" w:unhideWhenUsed="0"/>
+    <w:lsdException w:name="Colorful Shading Accent 5" w:semiHidden="0" w:uiPriority="71" w:unhideWhenUsed="0"/>
+    <w:lsdException w:name="Colorful List Accent 5" w:semiHidden="0" w:uiPriority="72" w:unhideWhenUsed="0"/>
+    <w:lsdException w:name="Colorful Grid Accent 5" w:semiHidden="0" w:uiPriority="73" w:unhideWhenUsed="0"/>
+    <w:lsdException w:name="Light Shading Accent 6" w:semiHidden="0" w:uiPriority="60" w:unhideWhenUsed="0"/>
+    <w:lsdException w:name="Light List Accent 6" w:semiHidden="0" w:uiPriority="61" w:unhideWhenUsed="0"/>
+    <w:lsdException w:name="Light Grid Accent 6" w:semiHidden="0" w:uiPriority="62" w:unhideWhenUsed="0"/>
+    <w:lsdException w:name="Medium Shading 1 Accent 6" w:semiHidden="0" w:uiPriority="63" w:unhideWhenUsed="0"/>
+    <w:lsdException w:name="Medium Shading 2 Accent 6" w:semiHidden="0" w:uiPriority="64" w:unhideWhenUsed="0"/>
+    <w:lsdException w:name="Medium List 1 Accent 6" w:semiHidden="0" w:uiPriority="65" w:unhideWhenUsed="0"/>
+    <w:lsdException w:name="Medium List 2 Accent 6" w:semiHidden="0" w:uiPriority="66" w:unhideWhenUsed="0"/>
+    <w:lsdException w:name="Medium Grid 1 Accent 6" w:semiHidden="0" w:uiPriority="67" w:unhideWhenUsed="0"/>
+    <w:lsdException w:name="Medium Grid 2 Accent 6" w:semiHidden="0" w:uiPriority="68" w:unhideWhenUsed="0"/>
+    <w:lsdException w:name="Medium Grid 3 Accent 6" w:semiHidden="0" w:uiPriority="69" w:unhideWhenUsed="0"/>
+    <w:lsdException w:name="Dark List Accent 6" w:semiHidden="0" w:uiPriority="70" w:unhideWhenUsed="0"/>
+    <w:lsdException w:name="Colorful Shading Accent 6" w:semiHidden="0" w:uiPriority="71" w:unhideWhenUsed="0"/>
+    <w:lsdException w:name="Colorful List Accent 6" w:semiHidden="0" w:uiPriority="72" w:unhideWhenUsed="0"/>
+    <w:lsdException w:name="Colorful Grid Accent 6" w:semiHidden="0" w:uiPriority="73" w:unhideWhenUsed="0"/>
+    <w:lsdException w:name="Subtle Emphasis" w:semiHidden="0" w:uiPriority="19" w:unhideWhenUsed="0" w:qFormat="1"/>
+    <w:lsdException w:name="Intense Emphasis" w:semiHidden="0" w:uiPriority="21" w:unhideWhenUsed="0" w:qFormat="1"/>
+    <w:lsdException w:name="Subtle Reference" w:semiHidden="0" w:uiPriority="31" w:unhideWhenUsed="0" w:qFormat="1"/>
+    <w:lsdException w:name="Intense Reference" w:semiHidden="0" w:uiPriority="32" w:unhideWhenUsed="0" w:qFormat="1"/>
+    <w:lsdException w:name="Book Title" w:semiHidden="0" w:uiPriority="33" w:unhideWhenUsed="0" w:qFormat="1"/>
+    <w:lsdException w:name="Bibliography" w:uiPriority="37"/>
+    <w:lsdException w:name="TOC Heading" w:uiPriority="39" w:qFormat="1"/>
+  </w:latentStyles>
+  <w:style w:type="paragraph" w:default="1" w:styleId="a">
+    <w:name w:val="Normal"/>
+    <w:qFormat/>
+    <w:rsid w:val="001F57B0"/>
+    <w:pPr>
+      <w:spacing w:after="0" w:line="360" w:lineRule="auto"/>
+      <w:jc w:val="both"/>
+    </w:pPr>
+    <w:rPr>
+      <w:rFonts w:ascii="Times New Roman" w:hAnsi="Times New Roman" w:cs="Times New Roman"/>
+      <w:sz w:val="28"/>
+      <w:szCs w:val="28"/>
+    </w:rPr>
+  </w:style>
+  <w:style w:type="paragraph" w:styleId="1">
+    <w:name w:val="heading 1"/>
+    <w:basedOn w:val="a"/>
+    <w:next w:val="a"/>
+    <w:link w:val="10"/>
+    <w:uiPriority w:val="9"/>
+    <w:qFormat/>
+    <w:rsid w:val="0078323B"/>
+    <w:pPr>
+      <w:keepNext/>
+      <w:keepLines/>
+      <w:spacing w:before="120" w:after="120"/>
+      <w:outlineLvl w:val="0"/>
+    </w:pPr>
+    <w:rPr>
+      <w:rFonts w:eastAsiaTheme="majorEastAsia" w:cstheme="majorBidi"/>
+      <w:b/>
+      <w:szCs w:val="32"/>
+    </w:rPr>
+  </w:style>
+  <w:style w:type="character" w:default="1" w:styleId="a0">
+    <w:name w:val="Default Paragraph Font"/>
+    <w:uiPriority w:val="1"/>
+    <w:semiHidden/>
+    <w:unhideWhenUsed/>
+  </w:style>
+  <w:style w:type="table" w:default="1" w:styleId="a1">
+    <w:name w:val="Normal Table"/>
+    <w:uiPriority w:val="99"/>
+    <w:semiHidden/>
+    <w:unhideWhenUsed/>
+    <w:tblPr>
+      <w:tblInd w:w="0" w:type="dxa"/>
+      <w:tblCellMar>
+        <w:top w:w="0" w:type="dxa"/>
+        <w:left w:w="108" w:type="dxa"/>
+        <w:bottom w:w="0" w:type="dxa"/>
+        <w:right w:w="108" w:type="dxa"/>
+      </w:tblCellMar>
+    </w:tblPr>
+  </w:style>
+  <w:style w:type="numbering" w:default="1" w:styleId="a2">
+    <w:name w:val="No List"/>
+    <w:uiPriority w:val="99"/>
+    <w:semiHidden/>
+    <w:unhideWhenUsed/>
+  </w:style>
+  <w:style w:type="paragraph" w:customStyle="1" w:styleId="11">
+    <w:name w:val="Без интервала1"/>
+    <w:uiPriority w:val="1"/>
+    <w:qFormat/>
+    <w:rsid w:val="001F57B0"/>
+    <w:pPr>
+      <w:spacing w:after="0" w:line="240" w:lineRule="auto"/>
+      <w:jc w:val="both"/>
+    </w:pPr>
+    <w:rPr>
+      <w:rFonts w:ascii="Times New Roman" w:hAnsi="Times New Roman" w:cs="Times New Roman"/>
+      <w:sz w:val="28"/>
+      <w:szCs w:val="28"/>
+    </w:rPr>
+  </w:style>
+  <w:style w:type="paragraph" w:styleId="a3">
+    <w:name w:val="Normal (Web)"/>
+    <w:basedOn w:val="a"/>
+    <w:uiPriority w:val="99"/>
+    <w:unhideWhenUsed/>
+    <w:rsid w:val="001F57B0"/>
+    <w:pPr>
+      <w:spacing w:before="100" w:beforeAutospacing="1" w:after="100" w:afterAutospacing="1" w:line="240" w:lineRule="auto"/>
+      <w:jc w:val="left"/>
+    </w:pPr>
+    <w:rPr>
+      <w:rFonts w:eastAsia="Times New Roman"/>
+      <w:sz w:val="24"/>
+      <w:szCs w:val="24"/>
+      <w:lang w:val="en-US"/>
+    </w:rPr>
+  </w:style>
+  <w:style w:type="paragraph" w:styleId="a4">
+    <w:name w:val="header"/>
+    <w:basedOn w:val="a"/>
+    <w:link w:val="a5"/>
+    <w:uiPriority w:val="99"/>
+    <w:unhideWhenUsed/>
+    <w:rsid w:val="008A3E24"/>
+    <w:pPr>
+      <w:tabs>
+        <w:tab w:val="center" w:pos="4677"/>
+        <w:tab w:val="right" w:pos="9355"/>
+      </w:tabs>
+      <w:spacing w:line="240" w:lineRule="auto"/>
+    </w:pPr>
+  </w:style>
+  <w:style w:type="character" w:customStyle="1" w:styleId="a5">
+    <w:name w:val="Верхний колонтитул Знак"/>
+    <w:basedOn w:val="a0"/>
+    <w:link w:val="a4"/>
+    <w:uiPriority w:val="99"/>
+    <w:rsid w:val="008A3E24"/>
+    <w:rPr>
+      <w:rFonts w:ascii="Times New Roman" w:hAnsi="Times New Roman" w:cs="Times New Roman"/>
+      <w:sz w:val="28"/>
+      <w:szCs w:val="28"/>
+    </w:rPr>
+  </w:style>
+  <w:style w:type="paragraph" w:styleId="a6">
+    <w:name w:val="footer"/>
+    <w:basedOn w:val="a"/>
+    <w:link w:val="a7"/>
+    <w:uiPriority w:val="99"/>
+    <w:unhideWhenUsed/>
+    <w:rsid w:val="008A3E24"/>
+    <w:pPr>
+      <w:tabs>
+        <w:tab w:val="center" w:pos="4677"/>
+        <w:tab w:val="right" w:pos="9355"/>
+      </w:tabs>
+      <w:spacing w:line="240" w:lineRule="auto"/>
+    </w:pPr>
+  </w:style>
+  <w:style w:type="character" w:customStyle="1" w:styleId="a7">
+    <w:name w:val="Нижний колонтитул Знак"/>
+    <w:basedOn w:val="a0"/>
+    <w:link w:val="a6"/>
+    <w:uiPriority w:val="99"/>
+    <w:rsid w:val="008A3E24"/>
+    <w:rPr>
+      <w:rFonts w:ascii="Times New Roman" w:hAnsi="Times New Roman" w:cs="Times New Roman"/>
+      <w:sz w:val="28"/>
+      <w:szCs w:val="28"/>
+    </w:rPr>
+  </w:style>
+  <w:style w:type="paragraph" w:styleId="a8">
+    <w:name w:val="Body Text"/>
+    <w:basedOn w:val="a"/>
+    <w:link w:val="a9"/>
+    <w:uiPriority w:val="1"/>
+    <w:unhideWhenUsed/>
+    <w:qFormat/>
+    <w:rsid w:val="00A873E2"/>
+    <w:pPr>
+      <w:widowControl w:val="0"/>
+      <w:autoSpaceDE w:val="0"/>
+      <w:autoSpaceDN w:val="0"/>
+      <w:spacing w:line="240" w:lineRule="auto"/>
+    </w:pPr>
+    <w:rPr>
+      <w:rFonts w:eastAsia="Times New Roman"/>
+      <w:lang w:val="en-US"/>
+    </w:rPr>
+  </w:style>
+  <w:style w:type="character" w:customStyle="1" w:styleId="a9">
+    <w:name w:val="Основной текст Знак"/>
+    <w:basedOn w:val="a0"/>
+    <w:link w:val="a8"/>
+    <w:uiPriority w:val="1"/>
+    <w:rsid w:val="00A873E2"/>
+    <w:rPr>
+      <w:rFonts w:ascii="Times New Roman" w:eastAsia="Times New Roman" w:hAnsi="Times New Roman" w:cs="Times New Roman"/>
+      <w:sz w:val="28"/>
+      <w:szCs w:val="28"/>
+      <w:lang w:val="en-US"/>
+    </w:rPr>
+  </w:style>
+  <w:style w:type="character" w:customStyle="1" w:styleId="10">
+    <w:name w:val="Заголовок 1 Знак"/>
+    <w:basedOn w:val="a0"/>
+    <w:link w:val="1"/>
+    <w:uiPriority w:val="9"/>
+    <w:rsid w:val="0078323B"/>
+    <w:rPr>
+      <w:rFonts w:ascii="Times New Roman" w:eastAsiaTheme="majorEastAsia" w:hAnsi="Times New Roman" w:cstheme="majorBidi"/>
+      <w:b/>
+      <w:sz w:val="28"/>
+      <w:szCs w:val="32"/>
+    </w:rPr>
+  </w:style>
+  <w:style w:type="paragraph" w:styleId="aa">
+    <w:name w:val="List Paragraph"/>
+    <w:basedOn w:val="a"/>
+    <w:uiPriority w:val="1"/>
+    <w:qFormat/>
+    <w:rsid w:val="0078323B"/>
+    <w:pPr>
+      <w:spacing w:after="160" w:line="256" w:lineRule="auto"/>
+      <w:ind w:left="720"/>
+      <w:contextualSpacing/>
+      <w:jc w:val="left"/>
+    </w:pPr>
+    <w:rPr>
+      <w:rFonts w:cstheme="minorBidi"/>
+      <w:szCs w:val="22"/>
+    </w:rPr>
+  </w:style>
+  <w:style w:type="character" w:styleId="ab">
+    <w:name w:val="Hyperlink"/>
+    <w:basedOn w:val="a0"/>
+    <w:uiPriority w:val="99"/>
+    <w:unhideWhenUsed/>
+    <w:rsid w:val="008D295D"/>
+    <w:rPr>
+      <w:color w:val="0000FF"/>
+      <w:u w:val="single"/>
+    </w:rPr>
+  </w:style>
+  <w:style w:type="paragraph" w:styleId="ac">
+    <w:name w:val="Balloon Text"/>
+    <w:basedOn w:val="a"/>
+    <w:link w:val="ad"/>
+    <w:uiPriority w:val="99"/>
+    <w:semiHidden/>
+    <w:unhideWhenUsed/>
+    <w:rsid w:val="00CA63E4"/>
+    <w:pPr>
+      <w:spacing w:line="240" w:lineRule="auto"/>
+    </w:pPr>
+    <w:rPr>
+      <w:rFonts w:ascii="Tahoma" w:hAnsi="Tahoma" w:cs="Tahoma"/>
+      <w:sz w:val="16"/>
+      <w:szCs w:val="16"/>
+    </w:rPr>
+  </w:style>
+  <w:style w:type="character" w:customStyle="1" w:styleId="ad">
+    <w:name w:val="Текст выноски Знак"/>
+    <w:basedOn w:val="a0"/>
+    <w:link w:val="ac"/>
+    <w:uiPriority w:val="99"/>
+    <w:semiHidden/>
+    <w:rsid w:val="00CA63E4"/>
+    <w:rPr>
+      <w:rFonts w:ascii="Tahoma" w:hAnsi="Tahoma" w:cs="Tahoma"/>
+      <w:sz w:val="16"/>
+      <w:szCs w:val="16"/>
+    </w:rPr>
+  </w:style>
+  <w:style w:type="character" w:styleId="ae">
+    <w:name w:val="annotation reference"/>
+    <w:basedOn w:val="a0"/>
+    <w:uiPriority w:val="99"/>
+    <w:semiHidden/>
+    <w:unhideWhenUsed/>
+    <w:rsid w:val="00C554F3"/>
+    <w:rPr>
+      <w:sz w:val="16"/>
+      <w:szCs w:val="16"/>
+    </w:rPr>
+  </w:style>
+  <w:style w:type="paragraph" w:styleId="af">
+    <w:name w:val="annotation text"/>
+    <w:basedOn w:val="a"/>
+    <w:link w:val="af0"/>
+    <w:uiPriority w:val="99"/>
+    <w:semiHidden/>
+    <w:unhideWhenUsed/>
+    <w:rsid w:val="00C554F3"/>
+    <w:pPr>
+      <w:spacing w:line="240" w:lineRule="auto"/>
+    </w:pPr>
+    <w:rPr>
+      <w:sz w:val="20"/>
+      <w:szCs w:val="20"/>
+    </w:rPr>
+  </w:style>
+  <w:style w:type="character" w:customStyle="1" w:styleId="af0">
+    <w:name w:val="Текст примечания Знак"/>
+    <w:basedOn w:val="a0"/>
+    <w:link w:val="af"/>
+    <w:uiPriority w:val="99"/>
+    <w:semiHidden/>
+    <w:rsid w:val="00C554F3"/>
+    <w:rPr>
+      <w:rFonts w:ascii="Times New Roman" w:hAnsi="Times New Roman" w:cs="Times New Roman"/>
+      <w:sz w:val="20"/>
+      <w:szCs w:val="20"/>
+    </w:rPr>
+  </w:style>
+  <w:style w:type="paragraph" w:styleId="af1">
+    <w:name w:val="annotation subject"/>
+    <w:basedOn w:val="af"/>
+    <w:next w:val="af"/>
+    <w:link w:val="af2"/>
+    <w:uiPriority w:val="99"/>
+    <w:semiHidden/>
+    <w:unhideWhenUsed/>
+    <w:rsid w:val="00C554F3"/>
+    <w:rPr>
+      <w:b/>
+      <w:bCs/>
+    </w:rPr>
+  </w:style>
+  <w:style w:type="character" w:customStyle="1" w:styleId="af2">
+    <w:name w:val="Тема примечания Знак"/>
+    <w:basedOn w:val="af0"/>
+    <w:link w:val="af1"/>
     <w:uiPriority w:val="99"/>
     <w:semiHidden/>
     <w:rsid w:val="00C554F3"/>
@@ -4219,4 +6272,16 @@
   <a:objectDefaults/>
   <a:extraClrSchemeLst/>
 </a:theme>
+</file>
+
+<file path=customXml/item1.xml><?xml version="1.0" encoding="utf-8"?>
+<b:Sources xmlns:b="http://schemas.openxmlformats.org/officeDocument/2006/bibliography" xmlns="http://schemas.openxmlformats.org/officeDocument/2006/bibliography" SelectedStyle="\APA.XSL" StyleName="APA"/>
+</file>
+
+<file path=customXml/itemProps1.xml><?xml version="1.0" encoding="utf-8"?>
+<ds:datastoreItem xmlns:ds="http://schemas.openxmlformats.org/officeDocument/2006/customXml" ds:itemID="{E054B8F9-02B0-4D90-904E-51E22CCFFDFD}">
+  <ds:schemaRefs>
+    <ds:schemaRef ds:uri="http://schemas.openxmlformats.org/officeDocument/2006/bibliography"/>
+  </ds:schemaRefs>
+</ds:datastoreItem>
 </file>
--- a/docs/ПЗ(пояснительная записка).docx
+++ b/docs/ПЗ(пояснительная записка).docx
@@ -473,51 +473,124 @@
     </w:p>
     <w:p>
       <w:pPr>
-        <w:spacing w:after="200" w:line="276" w:lineRule="auto"/>
-        <w:jc w:val="left"/>
-        <w:rPr>
-          <w:b/>
-        </w:rPr>
-      </w:pPr>
-      <w:r>
-        <w:rPr>
-          <w:b/>
-        </w:rPr>
+        <w:contextualSpacing/>
+        <w:rPr>
+          <w:lang w:val="en-US"/>
+        </w:rPr>
+      </w:pPr>
+      <w:r>
         <w:t>1 Введение</w:t>
       </w:r>
-    </w:p>
-    <w:p>
-      <w:pPr>
-        <w:spacing w:after="200" w:line="276" w:lineRule="auto"/>
-        <w:jc w:val="left"/>
-        <w:rPr>
-          <w:b/>
-          <w:lang w:val="en-US"/>
-        </w:rPr>
+      <w:r>
+        <w:rPr>
+          <w:lang w:val="en-US"/>
+        </w:rPr>
+        <w:t>……………………………………………………………………………3</w:t>
+      </w:r>
+    </w:p>
+    <w:p>
+      <w:pPr>
+        <w:contextualSpacing/>
       </w:pPr>
       <w:r>
         <w:t>2 Постановка и анализ задачи</w:t>
       </w:r>
       <w:r>
         <w:rPr>
-          <w:b/>
-        </w:rPr>
+          <w:lang w:val="en-US"/>
+        </w:rPr>
+        <w:t>………………………………………………………4</w:t>
+      </w:r>
+      <w:r>
         <w:t xml:space="preserve"> </w:t>
       </w:r>
     </w:p>
     <w:p>
       <w:pPr>
-        <w:pStyle w:val="1"/>
-        <w:spacing w:before="0" w:after="0"/>
-      </w:pPr>
-      <w:r>
-        <w:t>2</w:t>
-      </w:r>
-      <w:r>
-        <w:t xml:space="preserve">.1 </w:t>
-      </w:r>
-      <w:r>
-        <w:t>Описание предмета проектирования</w:t>
+        <w:ind w:firstLine="709"/>
+        <w:contextualSpacing/>
+        <w:rPr>
+          <w:lang w:val="en-US"/>
+        </w:rPr>
+      </w:pPr>
+      <w:r>
+        <w:t>2.1 Описание предмета проектирования</w:t>
+      </w:r>
+      <w:r>
+        <w:rPr>
+          <w:lang w:val="en-US"/>
+        </w:rPr>
+        <w:t>…………………………………….5</w:t>
+      </w:r>
+    </w:p>
+    <w:p>
+      <w:pPr>
+        <w:ind w:firstLine="709"/>
+        <w:contextualSpacing/>
+        <w:rPr>
+          <w:lang w:val="en-US"/>
+        </w:rPr>
+      </w:pPr>
+      <w:r>
+        <w:t>2.2 Выбор инструментов и средств реализации</w:t>
+      </w:r>
+      <w:r>
+        <w:rPr>
+          <w:lang w:val="en-US"/>
+        </w:rPr>
+        <w:t>…………………………….6</w:t>
+      </w:r>
+    </w:p>
+    <w:p>
+      <w:pPr>
+        <w:ind w:firstLine="709"/>
+        <w:contextualSpacing/>
+        <w:rPr>
+          <w:lang w:val="en-US"/>
+        </w:rPr>
+      </w:pPr>
+      <w:r>
+        <w:t>2.3 Назначение плагина</w:t>
+      </w:r>
+      <w:r>
+        <w:rPr>
+          <w:lang w:val="en-US"/>
+        </w:rPr>
+        <w:t>………………………………………………………6</w:t>
+      </w:r>
+    </w:p>
+    <w:p>
+      <w:pPr>
+        <w:contextualSpacing/>
+        <w:rPr>
+          <w:lang w:val="en-US"/>
+        </w:rPr>
+      </w:pPr>
+      <w:r>
+        <w:t>3 Обзор аналогов</w:t>
+      </w:r>
+      <w:r>
+        <w:rPr>
+          <w:lang w:val="en-US"/>
+        </w:rPr>
+        <w:t>…………………………………………………………………….7</w:t>
+      </w:r>
+    </w:p>
+    <w:p>
+      <w:pPr>
+        <w:contextualSpacing/>
+        <w:rPr>
+          <w:lang w:val="en-US"/>
+        </w:rPr>
+      </w:pPr>
+      <w:r>
+        <w:t>4 Описание реализации</w:t>
+      </w:r>
+      <w:r>
+        <w:rPr>
+          <w:lang w:val="en-US"/>
+        </w:rPr>
+        <w:t>……………………………………………………………...8</w:t>
       </w:r>
     </w:p>
     <w:p>
@@ -525,10 +598,415 @@
         <w:pStyle w:val="1"/>
         <w:spacing w:before="0" w:after="0"/>
         <w:ind w:firstLine="709"/>
+        <w:rPr>
+          <w:b w:val="0"/>
+          <w:lang w:val="en-US"/>
+        </w:rPr>
+      </w:pPr>
+      <w:r>
+        <w:rPr>
+          <w:b w:val="0"/>
+        </w:rPr>
+        <w:t>4.1 Диаграмма классов</w:t>
+      </w:r>
+      <w:r>
+        <w:rPr>
+          <w:b w:val="0"/>
+          <w:lang w:val="en-US"/>
+        </w:rPr>
+        <w:t>………………………………………………………..8</w:t>
+      </w:r>
+    </w:p>
+    <w:p>
+      <w:pPr>
+        <w:contextualSpacing/>
+        <w:rPr>
+          <w:lang w:val="en-US"/>
+        </w:rPr>
+      </w:pPr>
+      <w:r>
+        <w:t>5 Описание программы для пользователя</w:t>
+      </w:r>
+      <w:r>
+        <w:rPr>
+          <w:lang w:val="en-US"/>
+        </w:rPr>
+        <w:t>………………………………………...12</w:t>
+      </w:r>
+    </w:p>
+    <w:p>
+      <w:pPr>
+        <w:contextualSpacing/>
+        <w:rPr>
+          <w:lang w:val="en-US"/>
+        </w:rPr>
+      </w:pPr>
+      <w:r>
+        <w:t>6 Тестирование программы</w:t>
+      </w:r>
+      <w:r>
+        <w:rPr>
+          <w:lang w:val="en-US"/>
+        </w:rPr>
+        <w:t>………………………………………………………..14</w:t>
+      </w:r>
+    </w:p>
+    <w:p>
+      <w:pPr>
+        <w:ind w:firstLine="709"/>
+        <w:contextualSpacing/>
+        <w:rPr>
+          <w:lang w:val="en-US"/>
+        </w:rPr>
+      </w:pPr>
+      <w:r>
+        <w:t>6.1 Функциональное тестирование</w:t>
+      </w:r>
+      <w:r>
+        <w:rPr>
+          <w:lang w:val="en-US"/>
+        </w:rPr>
+        <w:t>…………………………………………14</w:t>
+      </w:r>
+    </w:p>
+    <w:p>
+      <w:pPr>
+        <w:ind w:firstLine="709"/>
+        <w:contextualSpacing/>
+        <w:rPr>
+          <w:lang w:val="en-US"/>
+        </w:rPr>
+      </w:pPr>
+      <w:r>
+        <w:t>6.2 Модульное тестирование</w:t>
+      </w:r>
+      <w:r>
+        <w:rPr>
+          <w:lang w:val="en-US"/>
+        </w:rPr>
+        <w:t>………………………………</w:t>
+      </w:r>
+      <w:bookmarkStart w:id="0" w:name="_GoBack"/>
+      <w:bookmarkEnd w:id="0"/>
+      <w:r>
+        <w:rPr>
+          <w:lang w:val="en-US"/>
+        </w:rPr>
+        <w:t>………………18</w:t>
+      </w:r>
+    </w:p>
+    <w:p>
+      <w:pPr>
+        <w:ind w:firstLine="709"/>
+        <w:contextualSpacing/>
+        <w:rPr>
+          <w:lang w:val="en-US"/>
+        </w:rPr>
+      </w:pPr>
+      <w:r>
+        <w:t>6.3 Нагрузочное тестирование</w:t>
+      </w:r>
+      <w:r>
+        <w:rPr>
+          <w:lang w:val="en-US"/>
+        </w:rPr>
+        <w:t>……………………………………………</w:t>
+      </w:r>
+      <w:r>
+        <w:rPr>
+          <w:lang w:val="en-US"/>
+        </w:rPr>
+        <w:t>...</w:t>
+      </w:r>
+      <w:r>
+        <w:rPr>
+          <w:lang w:val="en-US"/>
+        </w:rPr>
+        <w:t>20</w:t>
+      </w:r>
+    </w:p>
+    <w:p>
+      <w:pPr>
+        <w:contextualSpacing/>
+        <w:rPr>
+          <w:lang w:val="en-US"/>
+        </w:rPr>
+      </w:pPr>
+      <w:r>
+        <w:t>Заключение</w:t>
+      </w:r>
+      <w:r>
+        <w:rPr>
+          <w:lang w:val="en-US"/>
+        </w:rPr>
+        <w:t>………………………………………………………………………….22</w:t>
+      </w:r>
+    </w:p>
+    <w:p>
+      <w:pPr>
+        <w:contextualSpacing/>
+        <w:rPr>
+          <w:lang w:val="en-US"/>
+        </w:rPr>
+      </w:pPr>
+      <w:r>
+        <w:t>Список использованных источников</w:t>
+      </w:r>
+      <w:r>
+        <w:rPr>
+          <w:lang w:val="en-US"/>
+        </w:rPr>
+        <w:t>……………………………………………...23</w:t>
+      </w:r>
+    </w:p>
+    <w:p>
+      <w:pPr>
+        <w:spacing w:after="200" w:line="276" w:lineRule="auto"/>
+        <w:jc w:val="left"/>
+        <w:rPr>
+          <w:b/>
+          <w:lang w:val="en-US"/>
+        </w:rPr>
+      </w:pPr>
+    </w:p>
+    <w:p>
+      <w:pPr>
+        <w:spacing w:after="200" w:line="276" w:lineRule="auto"/>
+        <w:jc w:val="left"/>
+        <w:rPr>
+          <w:b/>
+          <w:lang w:val="en-US"/>
+        </w:rPr>
+      </w:pPr>
+    </w:p>
+    <w:p>
+      <w:pPr>
+        <w:spacing w:after="200" w:line="276" w:lineRule="auto"/>
+        <w:jc w:val="left"/>
+        <w:rPr>
+          <w:b/>
+          <w:lang w:val="en-US"/>
+        </w:rPr>
+      </w:pPr>
+    </w:p>
+    <w:p>
+      <w:pPr>
+        <w:spacing w:after="200" w:line="276" w:lineRule="auto"/>
+        <w:jc w:val="left"/>
+        <w:rPr>
+          <w:b/>
+          <w:lang w:val="en-US"/>
+        </w:rPr>
+      </w:pPr>
+    </w:p>
+    <w:p>
+      <w:pPr>
+        <w:spacing w:after="200" w:line="276" w:lineRule="auto"/>
+        <w:jc w:val="left"/>
+        <w:rPr>
+          <w:b/>
+          <w:lang w:val="en-US"/>
+        </w:rPr>
+      </w:pPr>
+    </w:p>
+    <w:p>
+      <w:pPr>
+        <w:spacing w:after="200" w:line="276" w:lineRule="auto"/>
+        <w:jc w:val="left"/>
+        <w:rPr>
+          <w:b/>
+          <w:lang w:val="en-US"/>
+        </w:rPr>
+      </w:pPr>
+    </w:p>
+    <w:p>
+      <w:pPr>
+        <w:spacing w:after="200" w:line="276" w:lineRule="auto"/>
+        <w:jc w:val="left"/>
+        <w:rPr>
+          <w:b/>
+          <w:lang w:val="en-US"/>
+        </w:rPr>
+      </w:pPr>
+    </w:p>
+    <w:p>
+      <w:pPr>
+        <w:spacing w:after="200" w:line="276" w:lineRule="auto"/>
+        <w:jc w:val="left"/>
+        <w:rPr>
+          <w:b/>
+          <w:lang w:val="en-US"/>
+        </w:rPr>
+      </w:pPr>
+    </w:p>
+    <w:p>
+      <w:pPr>
+        <w:spacing w:after="200" w:line="276" w:lineRule="auto"/>
+        <w:jc w:val="left"/>
+        <w:rPr>
+          <w:b/>
+          <w:lang w:val="en-US"/>
+        </w:rPr>
+      </w:pPr>
+    </w:p>
+    <w:p>
+      <w:pPr>
+        <w:spacing w:after="200" w:line="276" w:lineRule="auto"/>
+        <w:jc w:val="left"/>
+        <w:rPr>
+          <w:b/>
+          <w:lang w:val="en-US"/>
+        </w:rPr>
+      </w:pPr>
+    </w:p>
+    <w:p>
+      <w:pPr>
+        <w:spacing w:after="200" w:line="276" w:lineRule="auto"/>
+        <w:jc w:val="left"/>
+        <w:rPr>
+          <w:b/>
+        </w:rPr>
+      </w:pPr>
+    </w:p>
+    <w:p>
+      <w:pPr>
+        <w:spacing w:after="200" w:line="276" w:lineRule="auto"/>
+        <w:jc w:val="left"/>
+        <w:rPr>
+          <w:b/>
+        </w:rPr>
+      </w:pPr>
+    </w:p>
+    <w:p>
+      <w:pPr>
         <w:jc w:val="center"/>
-      </w:pPr>
-      <w:r>
-        <w:t>2.2 Выбор инструментов и средств реализации</w:t>
+        <w:rPr>
+          <w:b/>
+        </w:rPr>
+      </w:pPr>
+      <w:r>
+        <w:rPr>
+          <w:b/>
+        </w:rPr>
+        <w:lastRenderedPageBreak/>
+        <w:t>1 Введение</w:t>
+      </w:r>
+    </w:p>
+    <w:p>
+      <w:pPr>
+        <w:pStyle w:val="a8"/>
+        <w:spacing w:line="360" w:lineRule="auto"/>
+        <w:ind w:firstLine="709"/>
+        <w:rPr>
+          <w:lang w:val="ru-RU"/>
+        </w:rPr>
+      </w:pPr>
+      <w:r>
+        <w:rPr>
+          <w:lang w:val="ru-RU"/>
+        </w:rPr>
+        <w:t xml:space="preserve">Автоматизация моделирования имеет огромное значение для развития науки, техники и производства в современном обществе. В настоящее время автоматизация – основной способ повышения производительности и эффективности труда инженерно-технических работников, занимающихся моделированием сложных устройств. Использование автоматизации в проектировании позволяет создавать все более сложные технические объекты и гибко реагировать на появление новых решений и технологий в той или иной области техники. Она позволяет значительно </w:t>
+      </w:r>
+      <w:r>
+        <w:rPr>
+          <w:lang w:val="ru-RU"/>
+        </w:rPr>
+        <w:t>повысить точность расчетов, выбрать наилучшие варианты для реализации на основе строгого математического анализа всех или большинства вариантов проекта с оценкой технических, технологических и экономических характеристик производства и эксплуатации проектируемого объекта, значительно повысить качество конструкторской документации, существенно сократить сроки проектирования и передачи конструкторской документации в производство, эффективнее использовать технологическое оборудование с программным управлением</w:t>
+      </w:r>
+      <w:r>
+        <w:rPr>
+          <w:lang w:val="ru-RU"/>
+        </w:rPr>
+        <w:t xml:space="preserve"> </w:t>
+      </w:r>
+      <w:r>
+        <w:rPr>
+          <w:lang w:val="ru-RU"/>
+        </w:rPr>
+        <w:t>[1</w:t>
+      </w:r>
+      <w:r>
+        <w:rPr>
+          <w:lang w:val="ru-RU"/>
+        </w:rPr>
+        <w:t>]</w:t>
+      </w:r>
+      <w:r>
+        <w:rPr>
+          <w:lang w:val="ru-RU"/>
+        </w:rPr>
+        <w:t>.</w:t>
+      </w:r>
+    </w:p>
+    <w:p>
+      <w:pPr>
+        <w:ind w:firstLine="709"/>
+      </w:pPr>
+      <w:r>
+        <w:tab/>
+        <w:t>Таким образом, целью данной работы является разработка плагина, автоматизирующего построение модели «</w:t>
+      </w:r>
+      <w:r>
+        <w:rPr>
+          <w:rFonts w:eastAsia="Times New Roman"/>
+        </w:rPr>
+        <w:t>Журнального столика</w:t>
+      </w:r>
+      <w:r>
+        <w:t xml:space="preserve">» для системы автоматизированного проектирования </w:t>
+      </w:r>
+      <w:r>
+        <w:rPr>
+          <w:rFonts w:eastAsia="Times New Roman"/>
+        </w:rPr>
+        <w:t>КОМПАС 3D</w:t>
+      </w:r>
+      <w:r>
+        <w:t xml:space="preserve"> с помощью интегрированной среды разработки </w:t>
+      </w:r>
+      <w:proofErr w:type="spellStart"/>
+      <w:r>
+        <w:t>Visual</w:t>
+      </w:r>
+      <w:proofErr w:type="spellEnd"/>
+      <w:r>
+        <w:t xml:space="preserve"> </w:t>
+      </w:r>
+      <w:proofErr w:type="spellStart"/>
+      <w:r>
+        <w:t>Studio</w:t>
+      </w:r>
+      <w:proofErr w:type="spellEnd"/>
+      <w:r>
+        <w:t xml:space="preserve"> 2019 </w:t>
+      </w:r>
+      <w:proofErr w:type="spellStart"/>
+      <w:r>
+        <w:t>Сommunity</w:t>
+      </w:r>
+      <w:proofErr w:type="spellEnd"/>
+      <w:r>
+        <w:t xml:space="preserve">. </w:t>
+      </w:r>
+      <w:r>
+        <w:t>[2]</w:t>
+      </w:r>
+    </w:p>
+    <w:p>
+      <w:pPr>
+        <w:ind w:firstLine="709"/>
+      </w:pPr>
+      <w:r>
+        <w:t>Интегрированная среда разработки Visual Studio –  это стартовая площадка для написания, отладки и сборки кода, а также последующей публикации приложений. Интегрированная среда разработки (IDE) представляет собой многофункциональную программу, которую можно использовать для различных аспектов разработки программного обеспечения.</w:t>
+      </w:r>
+    </w:p>
+    <w:p>
+      <w:pPr>
+        <w:spacing w:after="200" w:line="276" w:lineRule="auto"/>
+        <w:jc w:val="left"/>
+      </w:pPr>
+      <w:r>
+        <w:br w:type="page"/>
       </w:r>
     </w:p>
     <w:p>
@@ -536,386 +1014,15 @@
         <w:pStyle w:val="1"/>
         <w:spacing w:before="0" w:after="0"/>
         <w:ind w:firstLine="709"/>
+        <w:contextualSpacing/>
         <w:jc w:val="center"/>
       </w:pPr>
-      <w:r>
-        <w:t>2.3 Назначение плагина</w:t>
-      </w:r>
-    </w:p>
-    <w:p>
-      <w:pPr>
-        <w:spacing w:after="200" w:line="276" w:lineRule="auto"/>
-        <w:jc w:val="left"/>
-        <w:rPr>
-          <w:b/>
-          <w:lang w:val="en-US"/>
-        </w:rPr>
-      </w:pPr>
-      <w:r>
-        <w:rPr>
-          <w:rFonts w:eastAsia="Times New Roman"/>
-          <w:b/>
-          <w:lang w:eastAsia="ru-RU"/>
-        </w:rPr>
-        <w:t xml:space="preserve">3 Обзор </w:t>
-      </w:r>
-      <w:r>
-        <w:rPr>
-          <w:b/>
-        </w:rPr>
-        <w:t>аналогов</w:t>
-      </w:r>
-    </w:p>
-    <w:p>
-      <w:pPr>
-        <w:contextualSpacing/>
-        <w:jc w:val="center"/>
-        <w:rPr>
-          <w:b/>
-        </w:rPr>
-      </w:pPr>
-      <w:r>
-        <w:rPr>
-          <w:b/>
-        </w:rPr>
-        <w:t>4 Описание реализации</w:t>
-      </w:r>
-    </w:p>
-    <w:p>
-      <w:pPr>
-        <w:spacing w:after="200" w:line="276" w:lineRule="auto"/>
-        <w:jc w:val="left"/>
-        <w:rPr>
-          <w:b/>
-          <w:lang w:val="en-US"/>
-        </w:rPr>
-      </w:pPr>
-    </w:p>
-    <w:p>
-      <w:pPr>
-        <w:spacing w:after="200" w:line="276" w:lineRule="auto"/>
-        <w:jc w:val="left"/>
-        <w:rPr>
-          <w:b/>
-          <w:lang w:val="en-US"/>
-        </w:rPr>
-      </w:pPr>
-    </w:p>
-    <w:p>
-      <w:pPr>
-        <w:spacing w:after="200" w:line="276" w:lineRule="auto"/>
-        <w:jc w:val="left"/>
-        <w:rPr>
-          <w:b/>
-          <w:lang w:val="en-US"/>
-        </w:rPr>
-      </w:pPr>
-    </w:p>
-    <w:p>
-      <w:pPr>
-        <w:spacing w:after="200" w:line="276" w:lineRule="auto"/>
-        <w:jc w:val="left"/>
-        <w:rPr>
-          <w:b/>
-          <w:lang w:val="en-US"/>
-        </w:rPr>
-      </w:pPr>
-    </w:p>
-    <w:p>
-      <w:pPr>
-        <w:spacing w:after="200" w:line="276" w:lineRule="auto"/>
-        <w:jc w:val="left"/>
-        <w:rPr>
-          <w:b/>
-          <w:lang w:val="en-US"/>
-        </w:rPr>
-      </w:pPr>
-    </w:p>
-    <w:p>
-      <w:pPr>
-        <w:spacing w:after="200" w:line="276" w:lineRule="auto"/>
-        <w:jc w:val="left"/>
-        <w:rPr>
-          <w:b/>
-          <w:lang w:val="en-US"/>
-        </w:rPr>
-      </w:pPr>
-    </w:p>
-    <w:p>
-      <w:pPr>
-        <w:spacing w:after="200" w:line="276" w:lineRule="auto"/>
-        <w:jc w:val="left"/>
-        <w:rPr>
-          <w:b/>
-          <w:lang w:val="en-US"/>
-        </w:rPr>
-      </w:pPr>
-    </w:p>
-    <w:p>
-      <w:pPr>
-        <w:spacing w:after="200" w:line="276" w:lineRule="auto"/>
-        <w:jc w:val="left"/>
-        <w:rPr>
-          <w:b/>
-          <w:lang w:val="en-US"/>
-        </w:rPr>
-      </w:pPr>
-    </w:p>
-    <w:p>
-      <w:pPr>
-        <w:spacing w:after="200" w:line="276" w:lineRule="auto"/>
-        <w:jc w:val="left"/>
-        <w:rPr>
-          <w:b/>
-          <w:lang w:val="en-US"/>
-        </w:rPr>
-      </w:pPr>
-    </w:p>
-    <w:p>
-      <w:pPr>
-        <w:spacing w:after="200" w:line="276" w:lineRule="auto"/>
-        <w:jc w:val="left"/>
-        <w:rPr>
-          <w:b/>
-          <w:lang w:val="en-US"/>
-        </w:rPr>
-      </w:pPr>
-    </w:p>
-    <w:p>
-      <w:pPr>
-        <w:spacing w:after="200" w:line="276" w:lineRule="auto"/>
-        <w:jc w:val="left"/>
-        <w:rPr>
-          <w:b/>
-          <w:lang w:val="en-US"/>
-        </w:rPr>
-      </w:pPr>
-    </w:p>
-    <w:p>
-      <w:pPr>
-        <w:spacing w:after="200" w:line="276" w:lineRule="auto"/>
-        <w:jc w:val="left"/>
-        <w:rPr>
-          <w:b/>
-          <w:lang w:val="en-US"/>
-        </w:rPr>
-      </w:pPr>
-    </w:p>
-    <w:p>
-      <w:pPr>
-        <w:spacing w:after="200" w:line="276" w:lineRule="auto"/>
-        <w:jc w:val="left"/>
-        <w:rPr>
-          <w:b/>
-          <w:lang w:val="en-US"/>
-        </w:rPr>
-      </w:pPr>
-    </w:p>
-    <w:p>
-      <w:pPr>
-        <w:spacing w:after="200" w:line="276" w:lineRule="auto"/>
-        <w:jc w:val="left"/>
-        <w:rPr>
-          <w:b/>
-          <w:lang w:val="en-US"/>
-        </w:rPr>
-      </w:pPr>
-    </w:p>
-    <w:p>
-      <w:pPr>
-        <w:spacing w:after="200" w:line="276" w:lineRule="auto"/>
-        <w:jc w:val="left"/>
-        <w:rPr>
-          <w:b/>
-          <w:lang w:val="en-US"/>
-        </w:rPr>
-      </w:pPr>
-    </w:p>
-    <w:p>
-      <w:pPr>
-        <w:spacing w:after="200" w:line="276" w:lineRule="auto"/>
-        <w:jc w:val="left"/>
-        <w:rPr>
-          <w:b/>
-          <w:lang w:val="en-US"/>
-        </w:rPr>
-      </w:pPr>
-    </w:p>
-    <w:p>
-      <w:pPr>
-        <w:spacing w:after="200" w:line="276" w:lineRule="auto"/>
-        <w:jc w:val="left"/>
-        <w:rPr>
-          <w:b/>
-          <w:lang w:val="en-US"/>
-        </w:rPr>
-      </w:pPr>
-    </w:p>
-    <w:p>
-      <w:pPr>
-        <w:spacing w:after="200" w:line="276" w:lineRule="auto"/>
-        <w:jc w:val="left"/>
-        <w:rPr>
-          <w:b/>
-          <w:lang w:val="en-US"/>
-        </w:rPr>
-      </w:pPr>
-    </w:p>
-    <w:p>
-      <w:pPr>
-        <w:spacing w:after="200" w:line="276" w:lineRule="auto"/>
-        <w:jc w:val="left"/>
-        <w:rPr>
-          <w:b/>
-          <w:lang w:val="en-US"/>
-        </w:rPr>
-      </w:pPr>
-    </w:p>
-    <w:p>
-      <w:pPr>
-        <w:jc w:val="center"/>
-        <w:rPr>
-          <w:b/>
-        </w:rPr>
-      </w:pPr>
-      <w:r>
-        <w:rPr>
-          <w:b/>
-        </w:rPr>
-        <w:t>1 Введение</w:t>
-      </w:r>
-    </w:p>
-    <w:p>
-      <w:pPr>
-        <w:pStyle w:val="a8"/>
-        <w:spacing w:line="360" w:lineRule="auto"/>
-        <w:ind w:firstLine="709"/>
-        <w:rPr>
-          <w:lang w:val="ru-RU"/>
-        </w:rPr>
-      </w:pPr>
-      <w:r>
-        <w:rPr>
-          <w:lang w:val="ru-RU"/>
-        </w:rPr>
-        <w:t xml:space="preserve">Автоматизация моделирования имеет огромное значение для развития науки, техники и производства в современном обществе. В настоящее время автоматизация – основной способ повышения производительности и эффективности труда инженерно-технических работников, занимающихся моделированием сложных устройств. Использование автоматизации в проектировании позволяет создавать все более сложные технические объекты и гибко реагировать на появление новых решений и технологий в той или иной области техники. Она позволяет значительно </w:t>
-      </w:r>
-      <w:r>
-        <w:rPr>
-          <w:lang w:val="ru-RU"/>
-        </w:rPr>
-        <w:t>повысить точность расчетов, выбрать наилучшие варианты для реализации на основе строгого математического анализа всех или большинства вариантов проекта с оценкой технических, технологических и экономических характеристик производства и эксплуатации проектируемого объекта, значительно повысить качество конструкторской документации, существенно сократить сроки проектирования и передачи конструкторской документации в производство, эффективнее использовать технологическое оборудование с программным управлением</w:t>
-      </w:r>
-      <w:r>
-        <w:rPr>
-          <w:lang w:val="ru-RU"/>
-        </w:rPr>
-        <w:t xml:space="preserve"> </w:t>
-      </w:r>
-      <w:r>
-        <w:rPr>
-          <w:lang w:val="ru-RU"/>
-        </w:rPr>
-        <w:t>[1</w:t>
-      </w:r>
-      <w:r>
-        <w:rPr>
-          <w:lang w:val="ru-RU"/>
-        </w:rPr>
-        <w:t>]</w:t>
-      </w:r>
-      <w:r>
-        <w:rPr>
-          <w:lang w:val="ru-RU"/>
-        </w:rPr>
-        <w:t>.</w:t>
-      </w:r>
-    </w:p>
-    <w:p>
-      <w:pPr>
-        <w:ind w:firstLine="709"/>
-      </w:pPr>
-      <w:r>
-        <w:tab/>
-        <w:t>Таким образом, целью данной работы является разработка плагина, автоматизирующего построение модели «</w:t>
-      </w:r>
-      <w:r>
-        <w:rPr>
-          <w:rFonts w:eastAsia="Times New Roman"/>
-        </w:rPr>
-        <w:t>Журнального столика</w:t>
-      </w:r>
-      <w:r>
-        <w:t xml:space="preserve">» для системы автоматизированного проектирования </w:t>
-      </w:r>
-      <w:r>
-        <w:rPr>
-          <w:rFonts w:eastAsia="Times New Roman"/>
-        </w:rPr>
-        <w:t>КОМПАС 3D</w:t>
-      </w:r>
-      <w:r>
-        <w:t xml:space="preserve"> с помощью интегрированной среды разработки </w:t>
-      </w:r>
-      <w:proofErr w:type="spellStart"/>
-      <w:r>
-        <w:t>Visual</w:t>
-      </w:r>
-      <w:proofErr w:type="spellEnd"/>
-      <w:r>
-        <w:t xml:space="preserve"> </w:t>
-      </w:r>
-      <w:proofErr w:type="spellStart"/>
-      <w:r>
-        <w:t>Studio</w:t>
-      </w:r>
-      <w:proofErr w:type="spellEnd"/>
-      <w:r>
-        <w:t xml:space="preserve"> 2019 </w:t>
-      </w:r>
-      <w:proofErr w:type="spellStart"/>
-      <w:r>
-        <w:t>Сommunity</w:t>
-      </w:r>
-      <w:proofErr w:type="spellEnd"/>
-      <w:r>
-        <w:t xml:space="preserve">. </w:t>
-      </w:r>
-      <w:r>
-        <w:t>[2]</w:t>
-      </w:r>
-    </w:p>
-    <w:p>
-      <w:pPr>
-        <w:ind w:firstLine="709"/>
-      </w:pPr>
-      <w:r>
-        <w:t>Интегрированная среда разработки Visual Studio –  это стартовая площадка для написания, отладки и сборки кода, а также последующей публикации приложений. Интегрированная среда разработки (IDE) представляет собой многофункциональную программу, которую можно использовать для различных аспектов разработки программного обеспечения.</w:t>
-      </w:r>
-    </w:p>
-    <w:p>
-      <w:pPr>
-        <w:spacing w:after="200" w:line="276" w:lineRule="auto"/>
-        <w:jc w:val="left"/>
-      </w:pPr>
-      <w:r>
-        <w:br w:type="page"/>
-      </w:r>
-    </w:p>
-    <w:p>
-      <w:pPr>
-        <w:pStyle w:val="1"/>
-        <w:spacing w:before="0" w:after="0"/>
-        <w:ind w:firstLine="709"/>
-        <w:contextualSpacing/>
-        <w:jc w:val="center"/>
-      </w:pPr>
-      <w:bookmarkStart w:id="0" w:name="_Toc90577120"/>
+      <w:bookmarkStart w:id="1" w:name="_Toc90577120"/>
       <w:r>
         <w:lastRenderedPageBreak/>
         <w:t>2 Постановка и анализ задачи</w:t>
       </w:r>
-      <w:bookmarkEnd w:id="0"/>
+      <w:bookmarkEnd w:id="1"/>
     </w:p>
     <w:p>
       <w:pPr>
@@ -967,7 +1074,7 @@
         <w:ind w:left="709"/>
         <w:contextualSpacing/>
       </w:pPr>
-      <w:bookmarkStart w:id="1" w:name="_Hlk90571406"/>
+      <w:bookmarkStart w:id="2" w:name="_Hlk90571406"/>
       <w:r>
         <w:t>–</w:t>
       </w:r>
@@ -1040,7 +1147,7 @@
       <w:r>
         <w:t xml:space="preserve"> ножек журнального столика</w:t>
       </w:r>
-      <w:bookmarkEnd w:id="1"/>
+      <w:bookmarkEnd w:id="2"/>
       <w:r>
         <w:t>.</w:t>
       </w:r>
@@ -1605,12 +1712,12 @@
         <w:ind w:firstLine="709"/>
         <w:jc w:val="center"/>
       </w:pPr>
-      <w:bookmarkStart w:id="2" w:name="_Toc90577122"/>
+      <w:bookmarkStart w:id="3" w:name="_Toc90577122"/>
       <w:r>
         <w:lastRenderedPageBreak/>
         <w:t>2.2 Выбор инструментов и средств реализации</w:t>
       </w:r>
-      <w:bookmarkEnd w:id="2"/>
+      <w:bookmarkEnd w:id="3"/>
     </w:p>
     <w:p>
       <w:pPr>
@@ -1745,15 +1852,6 @@
           <w:lang w:val="en-US"/>
         </w:rPr>
         <w:t>Forms</w:t>
-      </w:r>
-      <w:r>
-        <w:t xml:space="preserve"> [</w:t>
-      </w:r>
-      <w:r>
-        <w:t>6</w:t>
-      </w:r>
-      <w:r>
-        <w:t>]</w:t>
       </w:r>
       <w:r>
         <w:t>.</w:t>
@@ -1771,11 +1869,11 @@
         <w:ind w:firstLine="709"/>
         <w:jc w:val="center"/>
       </w:pPr>
-      <w:bookmarkStart w:id="3" w:name="_Toc90577123"/>
+      <w:bookmarkStart w:id="4" w:name="_Toc90577123"/>
       <w:r>
         <w:t>2.3 Назначение плагина</w:t>
       </w:r>
-      <w:bookmarkEnd w:id="3"/>
+      <w:bookmarkEnd w:id="4"/>
     </w:p>
     <w:p>
       <w:pPr>
@@ -1818,7 +1916,7 @@
           <w:b/>
         </w:rPr>
       </w:pPr>
-      <w:bookmarkStart w:id="4" w:name="_Toc90577124"/>
+      <w:bookmarkStart w:id="5" w:name="_Toc90577124"/>
       <w:r>
         <w:rPr>
           <w:rFonts w:eastAsia="Times New Roman"/>
@@ -1834,7 +1932,7 @@
         </w:rPr>
         <w:t>аналогов</w:t>
       </w:r>
-      <w:bookmarkEnd w:id="4"/>
+      <w:bookmarkEnd w:id="5"/>
     </w:p>
     <w:p>
       <w:pPr>
@@ -1856,7 +1954,13 @@
         <w:t xml:space="preserve"> Основной особенностью является возможность интерактивного взаимодействия пользователя с сохраненной 3D сценой внутри PDF файла. Например, пользователь может вращать, масштабировать, передвигать детали и сборки внутри 3D PDF файла. Также доступно создание анимации сборки и разборки изделий. Это полезно для подготовки интерактивных сборочных инструкций, создания маркетинговых материалов, презентаций, а также для налаживания взаимодействия между проектировщиками и заказчиками. В подобных ситуациях традиционным подходом являлся экспорт сборки или детали КОМПАС-3D в промежуточный формат и дальнейшее сохранение в формат 3D PDF. Используемый подход в плагине исключает использование промежуточных файлов для осуществления 3D преобразования, что существенно повышает качество выходной 3D модели в формате PDF</w:t>
       </w:r>
       <w:r>
-        <w:t>[7</w:t>
+        <w:t>[</w:t>
+      </w:r>
+      <w:r>
+        <w:rPr>
+          <w:lang w:val="en-US"/>
+        </w:rPr>
+        <w:t>6</w:t>
       </w:r>
       <w:r>
         <w:t>]</w:t>
@@ -1950,7 +2054,7 @@
           <w:b/>
         </w:rPr>
       </w:pPr>
-      <w:bookmarkStart w:id="5" w:name="_Toc90577125"/>
+      <w:bookmarkStart w:id="6" w:name="_Toc90577125"/>
       <w:r>
         <w:rPr>
           <w:b/>
@@ -1958,7 +2062,7 @@
         <w:lastRenderedPageBreak/>
         <w:t>4 Описание реализации</w:t>
       </w:r>
-      <w:bookmarkEnd w:id="5"/>
+      <w:bookmarkEnd w:id="6"/>
     </w:p>
     <w:p>
       <w:pPr>
@@ -1985,7 +2089,10 @@
         <w:t>[</w:t>
       </w:r>
       <w:r>
-        <w:t>8</w:t>
+        <w:rPr>
+          <w:lang w:val="en-US"/>
+        </w:rPr>
+        <w:t>7</w:t>
       </w:r>
       <w:r>
         <w:t>]</w:t>
@@ -2019,11 +2126,11 @@
         <w:ind w:firstLine="709"/>
         <w:jc w:val="center"/>
       </w:pPr>
-      <w:bookmarkStart w:id="6" w:name="_Toc90577126"/>
+      <w:bookmarkStart w:id="7" w:name="_Toc90577126"/>
       <w:r>
         <w:t>4.1 Диаграмма классов</w:t>
       </w:r>
-      <w:bookmarkEnd w:id="6"/>
+      <w:bookmarkEnd w:id="7"/>
     </w:p>
     <w:p>
       <w:pPr>
@@ -2037,7 +2144,10 @@
         <w:t>[</w:t>
       </w:r>
       <w:r>
-        <w:t>8</w:t>
+        <w:rPr>
+          <w:lang w:val="en-US"/>
+        </w:rPr>
+        <w:t>7</w:t>
       </w:r>
       <w:r>
         <w:t>]</w:t>
@@ -2067,6 +2177,7 @@
       <w:pPr>
         <w:ind w:firstLine="709"/>
         <w:contextualSpacing/>
+        <w:jc w:val="center"/>
       </w:pPr>
       <w:r>
         <w:rPr>
@@ -2131,7 +2242,7 @@
         <w:contextualSpacing/>
         <w:jc w:val="center"/>
       </w:pPr>
-      <w:bookmarkStart w:id="7" w:name="_Hlk85558848"/>
+      <w:bookmarkStart w:id="8" w:name="_Hlk85558848"/>
       <w:r>
         <w:t xml:space="preserve">Рисунок </w:t>
       </w:r>
@@ -2147,7 +2258,7 @@
       <w:r>
         <w:t xml:space="preserve"> – </w:t>
       </w:r>
-      <w:bookmarkEnd w:id="7"/>
+      <w:bookmarkEnd w:id="8"/>
       <w:r>
         <w:t>Изначальная диаграмма классов</w:t>
       </w:r>
@@ -2354,7 +2465,7 @@
         <w:rPr>
           <w:rStyle w:val="ae"/>
         </w:rPr>
-        <w:commentReference w:id="8"/>
+        <w:commentReference w:id="9"/>
       </w:r>
     </w:p>
     <w:p>
@@ -2467,7 +2578,7 @@
         <w:ind w:firstLine="709"/>
         <w:contextualSpacing/>
       </w:pPr>
-      <w:commentRangeStart w:id="9"/>
+      <w:commentRangeStart w:id="10"/>
       <w:r>
         <w:t>А</w:t>
       </w:r>
@@ -2477,12 +2588,12 @@
       <w:r>
         <w:t xml:space="preserve"> </w:t>
       </w:r>
-      <w:commentRangeEnd w:id="9"/>
+      <w:commentRangeEnd w:id="10"/>
       <w:r>
         <w:rPr>
           <w:rStyle w:val="ae"/>
         </w:rPr>
-        <w:commentReference w:id="9"/>
+        <w:commentReference w:id="10"/>
       </w:r>
       <w:r>
         <w:t xml:space="preserve">с использованием словарей для сокращения дублирования кода и создание </w:t>
@@ -2688,12 +2799,12 @@
         <w:ind w:firstLine="709"/>
         <w:jc w:val="center"/>
       </w:pPr>
-      <w:bookmarkStart w:id="10" w:name="_Toc90577127"/>
+      <w:bookmarkStart w:id="11" w:name="_Toc90577127"/>
       <w:r>
         <w:lastRenderedPageBreak/>
         <w:t>5 Описание программы для пользователя</w:t>
       </w:r>
-      <w:bookmarkEnd w:id="10"/>
+      <w:bookmarkEnd w:id="11"/>
     </w:p>
     <w:p>
       <w:pPr>
@@ -2804,6 +2915,9 @@
     <w:p>
       <w:pPr>
         <w:ind w:firstLine="709"/>
+        <w:rPr>
+          <w:lang w:val="en-US"/>
+        </w:rPr>
       </w:pPr>
       <w:r>
         <w:t xml:space="preserve">Плагин состоит из диалогового окна, которое имеет </w:t>
@@ -2831,6 +2945,32 @@
       </w:r>
       <w:r>
         <w:t>.</w:t>
+      </w:r>
+    </w:p>
+    <w:p>
+      <w:pPr>
+        <w:ind w:firstLine="709"/>
+        <w:rPr>
+          <w:lang w:val="en-US"/>
+        </w:rPr>
+      </w:pPr>
+      <w:r>
+        <w:t>Так же плагин имеет параметры по умолчанию</w:t>
+      </w:r>
+      <w:r>
+        <w:rPr>
+          <w:lang w:val="en-US"/>
+        </w:rPr>
+        <w:t xml:space="preserve">, </w:t>
+      </w:r>
+      <w:r>
+        <w:t xml:space="preserve">которые показаны на рисунке </w:t>
+      </w:r>
+      <w:r>
+        <w:rPr>
+          <w:lang w:val="en-US"/>
+        </w:rPr>
+        <w:t>5.1.</w:t>
       </w:r>
     </w:p>
     <w:p>
@@ -3172,11 +3312,11 @@
         <w:contextualSpacing/>
         <w:jc w:val="center"/>
       </w:pPr>
-      <w:bookmarkStart w:id="11" w:name="_Toc90577129"/>
+      <w:bookmarkStart w:id="12" w:name="_Toc90577129"/>
       <w:r>
         <w:t>6.1 Функциональное тестирование</w:t>
       </w:r>
-      <w:bookmarkEnd w:id="11"/>
+      <w:bookmarkEnd w:id="12"/>
     </w:p>
     <w:p>
       <w:pPr>
@@ -3184,13 +3324,16 @@
         <w:contextualSpacing/>
       </w:pPr>
       <w:r>
-        <w:t>При функциональном тестировании проверялось корректность работы пл</w:t>
-      </w:r>
-      <w:r>
-        <w:t>агина для построения журнального столика</w:t>
-      </w:r>
-      <w:r>
-        <w:t>, а именно, соответствие полученного результата в виде трехмерной мод</w:t>
+        <w:t>При функциональном тестировании</w:t>
+      </w:r>
+      <w:r>
+        <w:rPr>
+          <w:lang w:val="en-US"/>
+        </w:rPr>
+        <w:t xml:space="preserve"> [8]</w:t>
+      </w:r>
+      <w:r>
+        <w:t xml:space="preserve"> проверялось корректность работы плагина для построения журнального столика, а именно, соответствие полученного результата в виде трехмерной мод</w:t>
       </w:r>
       <w:r>
         <w:t xml:space="preserve">ели, с входными параметрами. </w:t>
@@ -3256,13 +3399,7 @@
         <w:t>»</w:t>
       </w:r>
       <w:r>
-        <w:t xml:space="preserve"> </w:t>
-      </w:r>
-      <w:r>
-        <w:t xml:space="preserve">                                              </w:t>
-      </w:r>
-      <w:r>
-        <w:t>(</w:t>
+        <w:t xml:space="preserve">                                               (</w:t>
       </w:r>
       <w:r>
         <w:t>ширина столешницы 400</w:t>
@@ -3513,19 +3650,13 @@
         <w:t xml:space="preserve"> </w:t>
       </w:r>
       <w:r>
-        <w:t>Модель журнального столика с минимальны</w:t>
-      </w:r>
-      <w:r>
-        <w:t xml:space="preserve">ми </w:t>
+        <w:t xml:space="preserve">Модель журнального столика с минимальными </w:t>
       </w:r>
       <w:r>
         <w:t xml:space="preserve">                         </w:t>
       </w:r>
       <w:r>
-        <w:t>входными данными с квадратными</w:t>
-      </w:r>
-      <w:r>
-        <w:t xml:space="preserve"> ножками</w:t>
+        <w:t>входными данными с квадратными ножками</w:t>
       </w:r>
     </w:p>
     <w:p>
@@ -3620,19 +3751,13 @@
         <w:t xml:space="preserve"> </w:t>
       </w:r>
       <w:r>
-        <w:t>Модель журнального столика с минимальны</w:t>
-      </w:r>
-      <w:r>
-        <w:t xml:space="preserve">ми </w:t>
+        <w:t xml:space="preserve">Модель журнального столика с минимальными </w:t>
       </w:r>
       <w:r>
         <w:t xml:space="preserve">                          </w:t>
       </w:r>
       <w:r>
-        <w:t>входными данными с треугольными</w:t>
-      </w:r>
-      <w:r>
-        <w:t xml:space="preserve"> ножками</w:t>
+        <w:t>входными данными с треугольными ножками</w:t>
       </w:r>
     </w:p>
     <w:p>
@@ -3648,10 +3773,7 @@
         <w:contextualSpacing/>
       </w:pPr>
       <w:r>
-        <w:t>На рисунках 6.</w:t>
-      </w:r>
-      <w:r>
-        <w:t>4</w:t>
+        <w:t>На рисунках 6.4</w:t>
       </w:r>
       <w:r>
         <w:rPr>
@@ -3672,16 +3794,7 @@
         <w:t>.</w:t>
       </w:r>
       <w:r>
-        <w:t>6</w:t>
-      </w:r>
-      <w:r>
-        <w:t xml:space="preserve"> представлены проверки размеров модели с м</w:t>
-      </w:r>
-      <w:r>
-        <w:t>аксимально</w:t>
-      </w:r>
-      <w:r>
-        <w:t xml:space="preserve"> введенными параметрами в САПР «Компас</w:t>
+        <w:t>6 представлены проверки размеров модели с максимально введенными параметрами в САПР «Компас</w:t>
       </w:r>
       <w:r>
         <w:rPr>
@@ -3703,13 +3816,7 @@
       </w:r>
       <w:r>
         <w:lastRenderedPageBreak/>
-        <w:t>(</w:t>
-      </w:r>
-      <w:r>
-        <w:t>ширина столешницы 8</w:t>
-      </w:r>
-      <w:r>
-        <w:t>00</w:t>
+        <w:t>(ширина столешницы 800</w:t>
       </w:r>
       <w:r>
         <w:rPr>
@@ -3727,10 +3834,7 @@
         <w:t xml:space="preserve">, </w:t>
       </w:r>
       <w:r>
-        <w:t>длина столешницы 8</w:t>
-      </w:r>
-      <w:r>
-        <w:t>00 мм</w:t>
+        <w:t>длина столешницы 800 мм</w:t>
       </w:r>
       <w:r>
         <w:rPr>
@@ -3739,13 +3843,7 @@
         <w:t>,</w:t>
       </w:r>
       <w:r>
-        <w:t xml:space="preserve"> высота столешницы </w:t>
-      </w:r>
-      <w:r>
-        <w:t>80</w:t>
-      </w:r>
-      <w:r>
-        <w:t xml:space="preserve"> мм</w:t>
+        <w:t xml:space="preserve"> высота столешницы 80 мм</w:t>
       </w:r>
       <w:r>
         <w:rPr>
@@ -3754,10 +3852,7 @@
         <w:t xml:space="preserve">, </w:t>
       </w:r>
       <w:r>
-        <w:t>высота ножек</w:t>
-      </w:r>
-      <w:r>
-        <w:t xml:space="preserve"> 700</w:t>
+        <w:t>высота ножек 700</w:t>
       </w:r>
       <w:r>
         <w:rPr>
@@ -3766,13 +3861,7 @@
         <w:t xml:space="preserve">, </w:t>
       </w:r>
       <w:r>
-        <w:t>значение основания н</w:t>
-      </w:r>
-      <w:r>
-        <w:t>ожек 200</w:t>
-      </w:r>
-      <w:r>
-        <w:t xml:space="preserve"> мм).</w:t>
+        <w:t>значение основания ножек 200 мм).</w:t>
       </w:r>
     </w:p>
     <w:p>
@@ -3864,19 +3953,13 @@
         <w:t xml:space="preserve"> </w:t>
       </w:r>
       <w:r>
-        <w:t>Модель журнального столика</w:t>
-      </w:r>
-      <w:r>
-        <w:t xml:space="preserve"> с максимально </w:t>
+        <w:t xml:space="preserve">Модель журнального столика с максимально </w:t>
       </w:r>
       <w:r>
         <w:t xml:space="preserve">                             </w:t>
       </w:r>
       <w:r>
-        <w:t xml:space="preserve">входными данными с </w:t>
-      </w:r>
-      <w:r>
-        <w:t>круглыми ножками</w:t>
+        <w:t>входными данными с круглыми ножками</w:t>
       </w:r>
     </w:p>
     <w:p>
@@ -3975,13 +4058,7 @@
         <w:t xml:space="preserve"> </w:t>
       </w:r>
       <w:r>
-        <w:t xml:space="preserve">Модель журнального столика с максимально                              входными данными с </w:t>
-      </w:r>
-      <w:r>
-        <w:t>квадратными</w:t>
-      </w:r>
-      <w:r>
-        <w:t xml:space="preserve"> ножками</w:t>
+        <w:t>Модель журнального столика с максимально                              входными данными с квадратными ножками</w:t>
       </w:r>
     </w:p>
     <w:p>
@@ -4098,7 +4175,7 @@
           <w:b/>
         </w:rPr>
       </w:pPr>
-      <w:bookmarkStart w:id="12" w:name="_Toc90061428"/>
+      <w:bookmarkStart w:id="13" w:name="_Toc90061428"/>
       <w:r>
         <w:rPr>
           <w:b/>
@@ -4106,7 +4183,7 @@
         <w:lastRenderedPageBreak/>
         <w:t>6.2 Модульное тестирование</w:t>
       </w:r>
-      <w:bookmarkEnd w:id="12"/>
+      <w:bookmarkEnd w:id="13"/>
     </w:p>
     <w:p>
       <w:pPr>
@@ -4132,10 +4209,13 @@
         <w:t xml:space="preserve">это </w:t>
       </w:r>
       <w:r>
-        <w:t>тестирование отдельного элемента изолированно от остальной системы. Такое тестирование предназначено для проверки правильности работы отдельно взятого класса. Чтобы исключить из результатов тестирования влияние потенциальных ошибок других классов, тестируемый класс должен быть максимально изолирован, т. е. не использовать объекты и методы других классов. Данное требование в итоге позволяет иначе взгл</w:t>
-      </w:r>
-      <w:r>
-        <w:t>януть на взаимодействие классов</w:t>
+        <w:t>тестирование отдельного элемента изолированно от остальной системы. Такое тестирование предназначено для проверки правильности работы отдельно взятого класса. Чтобы исключить из результатов тестирования влияние потенциальных ошибок других классов, тестируемый класс должен быть максимально изолирован, т. е. не использовать объекты и методы других классов. Данное требование в итоге позволяет иначе взглянуть на взаимодействие классов</w:t>
+      </w:r>
+      <w:r>
+        <w:rPr>
+          <w:lang w:val="en-US"/>
+        </w:rPr>
+        <w:t>[9]</w:t>
       </w:r>
       <w:r>
         <w:rPr>
@@ -4219,7 +4299,23 @@
           <w:kern w:val="32"/>
           <w:lang w:val="en-US" w:eastAsia="x-none"/>
         </w:rPr>
-        <w:t xml:space="preserve">13. </w:t>
+        <w:t>13</w:t>
+      </w:r>
+      <w:r>
+        <w:rPr>
+          <w:rFonts w:eastAsia="Calibri"/>
+          <w:kern w:val="32"/>
+          <w:lang w:val="en-US" w:eastAsia="x-none"/>
+        </w:rPr>
+        <w:t xml:space="preserve"> </w:t>
+      </w:r>
+      <w:r>
+        <w:rPr>
+          <w:rFonts w:eastAsia="Calibri"/>
+          <w:kern w:val="32"/>
+          <w:lang w:val="en-US" w:eastAsia="x-none"/>
+        </w:rPr>
+        <w:t xml:space="preserve">. </w:t>
       </w:r>
       <w:r>
         <w:rPr>
@@ -4357,15 +4453,7 @@
           <w:kern w:val="32"/>
           <w:lang w:eastAsia="x-none"/>
         </w:rPr>
-        <w:t>.8 показаны р</w:t>
-      </w:r>
-      <w:r>
-        <w:rPr>
-          <w:rFonts w:eastAsia="Calibri"/>
-          <w:kern w:val="32"/>
-          <w:lang w:eastAsia="x-none"/>
-        </w:rPr>
-        <w:t>езультаты тестов</w:t>
+        <w:t>.8 показаны результаты тестов</w:t>
       </w:r>
       <w:r>
         <w:rPr>
@@ -4573,13 +4661,7 @@
         <w:rPr>
           <w:rFonts w:eastAsia="Calibri"/>
         </w:rPr>
-        <w:t>Рисунок 6.8</w:t>
-      </w:r>
-      <w:r>
-        <w:rPr>
-          <w:rFonts w:eastAsia="Calibri"/>
-        </w:rPr>
-        <w:t xml:space="preserve"> – Тестирование классов</w:t>
+        <w:t>Рисунок 6.8 – Тестирование классов</w:t>
       </w:r>
     </w:p>
     <w:p>
@@ -4589,27 +4671,1180 @@
         <w:ind w:firstLine="709"/>
         <w:jc w:val="center"/>
       </w:pPr>
-      <w:bookmarkStart w:id="13" w:name="_Toc90577131"/>
+      <w:bookmarkStart w:id="14" w:name="_Toc90577131"/>
       <w:r>
         <w:lastRenderedPageBreak/>
         <w:t>6.3 Нагрузочное тестирование</w:t>
       </w:r>
-      <w:bookmarkEnd w:id="13"/>
-    </w:p>
-    <w:p>
-      <w:pPr>
-        <w:contextualSpacing/>
-      </w:pPr>
-      <w:bookmarkStart w:id="14" w:name="_GoBack"/>
       <w:bookmarkEnd w:id="14"/>
     </w:p>
     <w:p>
       <w:pPr>
-        <w:contextualSpacing/>
+        <w:ind w:firstLine="851"/>
+        <w:rPr>
+          <w:lang w:val="en-US"/>
+        </w:rPr>
+      </w:pPr>
+      <w:r>
+        <w:t>Нагрузочное тестирование  ̶ это автоматизированные испытания информационной системы (или приложения), имитирующие различные нагрузочные модели, с целью комплексной оценки производительности, проверки качественной и бесперебойной работы системы, а также проверки соответствия требованиям, предъявляемым к конк</w:t>
+      </w:r>
+      <w:r>
+        <w:t>ретному объекту тестирования.</w:t>
+      </w:r>
+    </w:p>
+    <w:p>
+      <w:pPr>
+        <w:ind w:firstLine="851"/>
+      </w:pPr>
+      <w:r>
+        <w:t>Тестирование проводилось на компьютере с</w:t>
+      </w:r>
+      <w:r>
+        <w:t>о</w:t>
+      </w:r>
+      <w:r>
+        <w:t xml:space="preserve"> следующими техническими параметрами:</w:t>
+      </w:r>
+    </w:p>
+    <w:p>
+      <w:pPr>
+        <w:ind w:firstLine="851"/>
+      </w:pPr>
+      <w:r>
+        <w:t xml:space="preserve">– </w:t>
+      </w:r>
+      <w:r>
+        <w:t>п</w:t>
+      </w:r>
+      <w:r>
+        <w:t>роцессор</w:t>
+      </w:r>
+      <w:r>
+        <w:rPr>
+          <w:lang w:val="en-US"/>
+        </w:rPr>
+        <w:t>:</w:t>
+      </w:r>
+      <w:r>
+        <w:t xml:space="preserve"> </w:t>
+      </w:r>
+      <w:r>
+        <w:rPr>
+          <w:lang w:val="en-US"/>
+        </w:rPr>
+        <w:t>Intel® Core(TM) i3-31110M CPU 2.40 GHz</w:t>
+      </w:r>
+      <w:r>
+        <w:t>;</w:t>
+      </w:r>
+    </w:p>
+    <w:p>
+      <w:pPr>
+        <w:ind w:firstLine="851"/>
+      </w:pPr>
+      <w:r>
+        <w:t xml:space="preserve">– </w:t>
+      </w:r>
+      <w:r>
+        <w:t>о</w:t>
+      </w:r>
+      <w:r>
+        <w:t xml:space="preserve">перативная память: </w:t>
+      </w:r>
+      <w:r>
+        <w:t>4</w:t>
+      </w:r>
+      <w:r>
+        <w:rPr>
+          <w:lang w:val="en-US"/>
+        </w:rPr>
+        <w:t>Gb DDR</w:t>
+      </w:r>
+      <w:r>
+        <w:t>3</w:t>
+      </w:r>
+      <w:r>
+        <w:t>;</w:t>
+      </w:r>
+      <w:r>
+        <w:t xml:space="preserve"> </w:t>
+      </w:r>
+    </w:p>
+    <w:p>
+      <w:pPr>
+        <w:ind w:firstLine="851"/>
+      </w:pPr>
+      <w:r>
+        <w:t xml:space="preserve">– </w:t>
+      </w:r>
+      <w:r>
+        <w:t>в</w:t>
+      </w:r>
+      <w:r>
+        <w:t>идео</w:t>
+      </w:r>
+      <w:r>
+        <w:t>адаптер</w:t>
+      </w:r>
+      <w:r>
+        <w:t xml:space="preserve">: </w:t>
+      </w:r>
+      <w:r>
+        <w:rPr>
+          <w:lang w:val="en-US"/>
+        </w:rPr>
+        <w:t>NVIDIA GeForce GTX</w:t>
+      </w:r>
+      <w:r>
+        <w:t xml:space="preserve"> </w:t>
+      </w:r>
+      <w:r>
+        <w:t>63</w:t>
+      </w:r>
+      <w:r>
+        <w:t>0</w:t>
+      </w:r>
+      <w:r>
+        <w:rPr>
+          <w:lang w:val="en-US"/>
+        </w:rPr>
+        <w:t>M</w:t>
+      </w:r>
+      <w:r>
+        <w:t>;</w:t>
+      </w:r>
+    </w:p>
+    <w:p>
+      <w:pPr>
+        <w:ind w:firstLine="851"/>
+        <w:rPr>
+          <w:lang w:val="en-US"/>
+        </w:rPr>
+      </w:pPr>
+      <w:r>
+        <w:t xml:space="preserve">– </w:t>
+      </w:r>
+      <w:r>
+        <w:t>о</w:t>
+      </w:r>
+      <w:r>
+        <w:t xml:space="preserve">перационная система: </w:t>
+      </w:r>
+      <w:proofErr w:type="gramStart"/>
+      <w:r>
+        <w:rPr>
+          <w:lang w:val="en-US"/>
+        </w:rPr>
+        <w:t>Windows</w:t>
+      </w:r>
+      <w:r>
+        <w:t xml:space="preserve"> 7 </w:t>
+      </w:r>
+      <w:r>
+        <w:t xml:space="preserve">Максимальная </w:t>
+      </w:r>
+      <w:r>
+        <w:t>64-</w:t>
+      </w:r>
+      <w:r>
+        <w:t>разрядная</w:t>
+      </w:r>
+      <w:r>
+        <w:rPr>
+          <w:lang w:val="en-US"/>
+        </w:rPr>
+        <w:t>.</w:t>
+      </w:r>
+      <w:proofErr w:type="gramEnd"/>
+    </w:p>
+    <w:p>
+      <w:pPr>
+        <w:ind w:firstLine="709"/>
+        <w:contextualSpacing/>
+        <w:rPr>
+          <w:rFonts w:eastAsia="Calibri"/>
+        </w:rPr>
+      </w:pPr>
+      <w:r>
+        <w:rPr>
+          <w:rFonts w:eastAsia="Calibri"/>
+        </w:rPr>
+        <w:t>На графике, изображенном на рисунке  6.</w:t>
+      </w:r>
+      <w:r>
+        <w:rPr>
+          <w:rFonts w:eastAsia="Calibri"/>
+          <w:lang w:val="en-US"/>
+        </w:rPr>
+        <w:t>9</w:t>
+      </w:r>
+      <w:r>
+        <w:rPr>
+          <w:rFonts w:eastAsia="Calibri"/>
+        </w:rPr>
+        <w:t xml:space="preserve"> в текущей главе, ось «</w:t>
+      </w:r>
+      <w:r>
+        <w:rPr>
+          <w:rFonts w:eastAsia="Calibri"/>
+          <w:lang w:val="en-US"/>
+        </w:rPr>
+        <w:t>X</w:t>
+      </w:r>
+      <w:r>
+        <w:rPr>
+          <w:rFonts w:eastAsia="Calibri"/>
+        </w:rPr>
+        <w:t>» – время в минутах</w:t>
+      </w:r>
+      <w:r>
+        <w:rPr>
+          <w:rFonts w:eastAsia="Calibri"/>
+        </w:rPr>
+        <w:t>, ось «</w:t>
+      </w:r>
+      <w:r>
+        <w:rPr>
+          <w:rFonts w:eastAsia="Calibri"/>
+          <w:lang w:val="en-US"/>
+        </w:rPr>
+        <w:t>Y</w:t>
+      </w:r>
+      <w:r>
+        <w:rPr>
+          <w:rFonts w:eastAsia="Calibri"/>
+        </w:rPr>
+        <w:t>» – количество построенных деталей.</w:t>
+      </w:r>
+    </w:p>
+    <w:p>
+      <w:pPr>
+        <w:ind w:firstLine="709"/>
+        <w:contextualSpacing/>
+        <w:rPr>
+          <w:lang w:val="en-US"/>
+        </w:rPr>
+      </w:pPr>
+      <w:r>
+        <w:rPr>
+          <w:rFonts w:eastAsia="Calibri"/>
+        </w:rPr>
+        <w:t>На графике, изображенном на рисунке 6.10 ось «Х» – количество построенных деталей, ось «</w:t>
+      </w:r>
+      <w:r>
+        <w:rPr>
+          <w:rFonts w:eastAsia="Calibri"/>
+          <w:lang w:val="en-US"/>
+        </w:rPr>
+        <w:t>Y</w:t>
+      </w:r>
+      <w:r>
+        <w:rPr>
+          <w:rFonts w:eastAsia="Calibri"/>
+        </w:rPr>
+        <w:t>» – количество потребляемой оперативной памяти.</w:t>
+      </w:r>
+    </w:p>
+    <w:p>
+      <w:pPr>
+        <w:contextualSpacing/>
+        <w:jc w:val="center"/>
+      </w:pPr>
+      <w:r>
+        <w:rPr>
+          <w:noProof/>
+          <w:lang w:eastAsia="ru-RU"/>
+        </w:rPr>
+        <w:drawing>
+          <wp:inline distT="0" distB="0" distL="0" distR="0" wp14:anchorId="6A7CDB1D" wp14:editId="42E9E869">
+            <wp:extent cx="5314950" cy="3200400"/>
+            <wp:effectExtent l="0" t="0" r="19050" b="19050"/>
+            <wp:docPr id="7" name="Диаграмма 7"/>
+            <wp:cNvGraphicFramePr/>
+            <a:graphic xmlns:a="http://schemas.openxmlformats.org/drawingml/2006/main">
+              <a:graphicData uri="http://schemas.openxmlformats.org/drawingml/2006/chart">
+                <c:chart xmlns:c="http://schemas.openxmlformats.org/drawingml/2006/chart" xmlns:r="http://schemas.openxmlformats.org/officeDocument/2006/relationships" r:id="rId26"/>
+              </a:graphicData>
+            </a:graphic>
+          </wp:inline>
+        </w:drawing>
+      </w:r>
+    </w:p>
+    <w:p>
+      <w:pPr>
+        <w:contextualSpacing/>
+        <w:jc w:val="center"/>
+        <w:rPr>
+          <w:lang w:val="en-US"/>
+        </w:rPr>
+      </w:pPr>
+      <w:r>
+        <w:t xml:space="preserve">Рисунок </w:t>
+      </w:r>
+      <w:r>
+        <w:rPr>
+          <w:lang w:val="en-US"/>
+        </w:rPr>
+        <w:t xml:space="preserve">6.9 </w:t>
+      </w:r>
+      <w:r>
+        <w:t>–</w:t>
+      </w:r>
+      <w:r>
+        <w:rPr>
+          <w:lang w:val="en-US"/>
+        </w:rPr>
+        <w:t xml:space="preserve"> </w:t>
+      </w:r>
+      <w:r>
+        <w:rPr>
+          <w:rFonts w:eastAsia="Calibri"/>
+        </w:rPr>
+        <w:t xml:space="preserve">График зависимости времени от количества </w:t>
+      </w:r>
+      <w:r>
+        <w:rPr>
+          <w:rFonts w:eastAsia="Calibri"/>
+          <w:lang w:val="en-US"/>
+        </w:rPr>
+        <w:t xml:space="preserve">                            </w:t>
+      </w:r>
+      <w:r>
+        <w:rPr>
+          <w:rFonts w:eastAsia="Calibri"/>
+        </w:rPr>
+        <w:t>построенных деталей с параметрами по умолчанию</w:t>
+      </w:r>
+    </w:p>
+    <w:p>
+      <w:pPr>
+        <w:contextualSpacing/>
+        <w:jc w:val="center"/>
+        <w:rPr>
+          <w:lang w:val="en-US"/>
+        </w:rPr>
+      </w:pPr>
+      <w:r>
+        <w:rPr>
+          <w:noProof/>
+          <w:lang w:eastAsia="ru-RU"/>
+        </w:rPr>
+        <w:lastRenderedPageBreak/>
+        <w:drawing>
+          <wp:inline distT="0" distB="0" distL="0" distR="0" wp14:anchorId="61B4E73F" wp14:editId="741837F9">
+            <wp:extent cx="5129213" cy="3590925"/>
+            <wp:effectExtent l="0" t="0" r="14605" b="9525"/>
+            <wp:docPr id="12" name="Диаграмма 12"/>
+            <wp:cNvGraphicFramePr/>
+            <a:graphic xmlns:a="http://schemas.openxmlformats.org/drawingml/2006/main">
+              <a:graphicData uri="http://schemas.openxmlformats.org/drawingml/2006/chart">
+                <c:chart xmlns:c="http://schemas.openxmlformats.org/drawingml/2006/chart" xmlns:r="http://schemas.openxmlformats.org/officeDocument/2006/relationships" r:id="rId27"/>
+              </a:graphicData>
+            </a:graphic>
+          </wp:inline>
+        </w:drawing>
+      </w:r>
+    </w:p>
+    <w:p>
+      <w:pPr>
+        <w:contextualSpacing/>
+        <w:jc w:val="center"/>
+        <w:rPr>
+          <w:rFonts w:eastAsia="Calibri"/>
+          <w:lang w:val="en-US"/>
+        </w:rPr>
+      </w:pPr>
+      <w:r>
+        <w:rPr>
+          <w:rFonts w:eastAsia="Calibri"/>
+        </w:rPr>
+        <w:t>Рисунок 6.</w:t>
+      </w:r>
+      <w:r>
+        <w:rPr>
+          <w:rFonts w:eastAsia="Calibri"/>
+          <w:lang w:val="en-US"/>
+        </w:rPr>
+        <w:t>10</w:t>
+      </w:r>
+      <w:r>
+        <w:rPr>
+          <w:rFonts w:eastAsia="Calibri"/>
+        </w:rPr>
+        <w:t xml:space="preserve"> – График зависимости загруженности памяти </w:t>
+      </w:r>
+      <w:r>
+        <w:rPr>
+          <w:rFonts w:eastAsia="Calibri"/>
+          <w:lang w:val="en-US"/>
+        </w:rPr>
+        <w:t xml:space="preserve">                                            </w:t>
+      </w:r>
+      <w:r>
+        <w:rPr>
+          <w:rFonts w:eastAsia="Calibri"/>
+        </w:rPr>
+        <w:t>от количества деталей</w:t>
+      </w:r>
+    </w:p>
+    <w:p>
+      <w:pPr>
+        <w:contextualSpacing/>
+        <w:rPr>
+          <w:rFonts w:eastAsia="Calibri"/>
+          <w:lang w:val="en-US"/>
+        </w:rPr>
+      </w:pPr>
+    </w:p>
+    <w:p>
+      <w:pPr>
+        <w:ind w:firstLine="709"/>
+      </w:pPr>
+      <w:r>
+        <w:t xml:space="preserve">Исходя из вышеуказанных графиков на рисунках 6.9 и 6.10, построение последних деталей занимало больше времени, чем вначале.                            </w:t>
+      </w:r>
+    </w:p>
+    <w:p>
+      <w:pPr>
+        <w:ind w:firstLine="709"/>
+      </w:pPr>
+      <w:r>
+        <w:t>Анализируя рисунки 6.10 и 6.11 заметно, что сначала графики росли линейно, а потом экспоненциально. Такое потребление оперативной памяти связано с использованием файла подкачки, а точнее переход в виртуальную память</w:t>
+      </w:r>
+      <w:r>
+        <w:rPr>
+          <w:lang w:val="en-US"/>
+        </w:rPr>
+        <w:t xml:space="preserve"> [11]</w:t>
+      </w:r>
+      <w:r>
+        <w:t>. Виртуальная память – метод управления памятью компьютера, позволяющий выполнять программы, требующие больше оперативной памяти, чем имеется в компьютере, путём автоматического перемещения частей программы между основной памятью и вторичным хранилищем (например, твердотельным накопителем).</w:t>
+      </w:r>
+    </w:p>
+    <w:p>
+      <w:pPr>
+        <w:spacing w:after="200" w:line="276" w:lineRule="auto"/>
+        <w:jc w:val="left"/>
+      </w:pPr>
+      <w:r>
+        <w:br w:type="page"/>
+      </w:r>
+    </w:p>
+    <w:p>
+      <w:pPr>
+        <w:jc w:val="center"/>
+        <w:rPr>
+          <w:b/>
+        </w:rPr>
+      </w:pPr>
+      <w:bookmarkStart w:id="15" w:name="_Toc69875437"/>
+      <w:r>
+        <w:rPr>
+          <w:b/>
+        </w:rPr>
+        <w:lastRenderedPageBreak/>
+        <w:t>Заключение</w:t>
+      </w:r>
+      <w:bookmarkEnd w:id="15"/>
+    </w:p>
+    <w:p>
+      <w:pPr>
+        <w:ind w:firstLine="709"/>
+        <w:contextualSpacing/>
+      </w:pPr>
+      <w:r>
+        <w:t>В ходе курса ОРСАПР был изучен API Компас3D, основные этапы проектирования и составления проекта системы плагина, изучена предметная область объекта построения.</w:t>
+      </w:r>
+      <w:r>
+        <w:t xml:space="preserve"> Были составлены UML диаграммы классов. </w:t>
+      </w:r>
+      <w:r>
+        <w:t xml:space="preserve"> Были составлены такие документы как техническое задание, проект системы и пояснительная записка.</w:t>
+      </w:r>
+      <w:r>
+        <w:t xml:space="preserve"> </w:t>
+      </w:r>
+    </w:p>
+    <w:p>
+      <w:pPr>
+        <w:ind w:firstLine="709"/>
+        <w:contextualSpacing/>
+      </w:pPr>
+      <w:r>
+        <w:t>Также была п</w:t>
+      </w:r>
+      <w:r>
+        <w:t xml:space="preserve">роверена работа плагина на ОС </w:t>
+      </w:r>
+      <w:proofErr w:type="spellStart"/>
+      <w:r>
+        <w:t>Windows</w:t>
+      </w:r>
+      <w:proofErr w:type="spellEnd"/>
+      <w:r>
+        <w:t xml:space="preserve"> 7</w:t>
+      </w:r>
+      <w:r>
+        <w:t>.</w:t>
+      </w:r>
+    </w:p>
+    <w:p>
+      <w:pPr>
+        <w:ind w:firstLine="709"/>
+        <w:contextualSpacing/>
+      </w:pPr>
+      <w:r>
+        <w:t xml:space="preserve">Результатом работы является плагин для САПР </w:t>
+      </w:r>
+      <w:r>
+        <w:t>«КОМПАС-3D»</w:t>
+      </w:r>
+      <w:r>
+        <w:rPr>
+          <w:lang w:val="en-US"/>
+        </w:rPr>
+        <w:t>,</w:t>
+      </w:r>
+      <w:r>
+        <w:t xml:space="preserve"> </w:t>
+      </w:r>
+      <w:r>
+        <w:t>который выполняет построение журнального столика</w:t>
+      </w:r>
+      <w:r>
+        <w:t xml:space="preserve"> с различными переменными параметрами.</w:t>
+      </w:r>
+    </w:p>
+    <w:p>
+      <w:pPr>
+        <w:spacing w:after="200" w:line="276" w:lineRule="auto"/>
+        <w:jc w:val="left"/>
+      </w:pPr>
+      <w:r>
+        <w:br w:type="page"/>
+      </w:r>
+    </w:p>
+    <w:p>
+      <w:pPr>
+        <w:pStyle w:val="1"/>
+        <w:spacing w:before="0" w:after="0"/>
+        <w:ind w:firstLine="709"/>
+        <w:jc w:val="center"/>
+      </w:pPr>
+      <w:bookmarkStart w:id="16" w:name="_Toc90577133"/>
+      <w:r>
+        <w:lastRenderedPageBreak/>
+        <w:t>Список использованных источников</w:t>
+      </w:r>
+      <w:bookmarkEnd w:id="16"/>
+    </w:p>
+    <w:p>
+      <w:pPr>
+        <w:ind w:firstLine="709"/>
+        <w:contextualSpacing/>
+      </w:pPr>
+      <w:r>
+        <w:t>1</w:t>
+      </w:r>
+      <w:r>
+        <w:rPr>
+          <w:lang w:val="en-US"/>
+        </w:rPr>
+        <w:t>.</w:t>
+      </w:r>
+      <w:r>
+        <w:t>А</w:t>
+      </w:r>
+      <w:r>
+        <w:t xml:space="preserve">втоматизация вычислительных процедур в прикладных задачах инженерного проектирования </w:t>
+      </w:r>
+      <w:r>
+        <w:t xml:space="preserve">[Электронный ресурс]. – </w:t>
+      </w:r>
+      <w:r>
+        <w:rPr>
+          <w:lang w:val="en-US"/>
+        </w:rPr>
+        <w:t>URL</w:t>
+      </w:r>
+      <w:r>
+        <w:t xml:space="preserve">: </w:t>
+      </w:r>
+      <w:r>
+        <w:t>https://scienceforum.ru/2014/article/2014000201</w:t>
+      </w:r>
+      <w:r>
+        <w:t xml:space="preserve"> (дата обращения: 28.</w:t>
+      </w:r>
+      <w:r>
+        <w:t>12</w:t>
+      </w:r>
+      <w:r>
+        <w:t>.202</w:t>
+      </w:r>
+      <w:r>
+        <w:t>1</w:t>
+      </w:r>
+      <w:r>
+        <w:t>).</w:t>
+      </w:r>
+    </w:p>
+    <w:p>
+      <w:pPr>
+        <w:ind w:firstLine="709"/>
+        <w:contextualSpacing/>
+        <w:rPr>
+          <w:lang w:val="en-US"/>
+        </w:rPr>
+      </w:pPr>
+      <w:r>
+        <w:t>2</w:t>
+      </w:r>
+      <w:r>
+        <w:rPr>
+          <w:lang w:val="en-US"/>
+        </w:rPr>
+        <w:t>.</w:t>
+      </w:r>
+      <w:r>
+        <w:rPr>
+          <w:lang w:val="en-US"/>
+        </w:rPr>
+        <w:t>Visual</w:t>
+      </w:r>
+      <w:r>
+        <w:rPr>
+          <w:lang w:val="en-US"/>
+        </w:rPr>
+        <w:t xml:space="preserve"> </w:t>
+      </w:r>
+      <w:r>
+        <w:rPr>
+          <w:lang w:val="en-US"/>
+        </w:rPr>
+        <w:t>Studio</w:t>
+      </w:r>
+      <w:r>
+        <w:t xml:space="preserve"> [Электронный ресурс]. – </w:t>
+      </w:r>
+      <w:r>
+        <w:rPr>
+          <w:lang w:val="en-US"/>
+        </w:rPr>
+        <w:t>URL</w:t>
+      </w:r>
+      <w:r>
+        <w:t xml:space="preserve">: </w:t>
+      </w:r>
+      <w:hyperlink r:id="rId28" w:history="1">
+        <w:r>
+          <w:rPr>
+            <w:rStyle w:val="ab"/>
+            <w:color w:val="auto"/>
+            <w:u w:val="none"/>
+          </w:rPr>
+          <w:t>https://visualstudio.microsoft.com/ru/</w:t>
+        </w:r>
+      </w:hyperlink>
+      <w:r>
+        <w:t xml:space="preserve"> (дата обращения: </w:t>
+      </w:r>
+      <w:r>
+        <w:rPr>
+          <w:lang w:val="en-US"/>
+        </w:rPr>
+        <w:t>28</w:t>
+      </w:r>
+      <w:r>
+        <w:t>.12.2021).</w:t>
+      </w:r>
+    </w:p>
+    <w:p>
+      <w:pPr>
+        <w:ind w:firstLine="709"/>
+        <w:contextualSpacing/>
+      </w:pPr>
+      <w:proofErr w:type="gramStart"/>
+      <w:r>
+        <w:rPr>
+          <w:lang w:val="en-US"/>
+        </w:rPr>
+        <w:t>3.</w:t>
+      </w:r>
+      <w:r>
+        <w:rPr>
+          <w:lang w:eastAsia="ru-RU"/>
+        </w:rPr>
+        <w:t>КОМПАС-3D.</w:t>
+      </w:r>
+      <w:proofErr w:type="gramEnd"/>
+      <w:r>
+        <w:rPr>
+          <w:lang w:eastAsia="ru-RU"/>
+        </w:rPr>
+        <w:t xml:space="preserve"> Официальный сайт САПР КОМПАС </w:t>
+      </w:r>
+      <w:r>
+        <w:t xml:space="preserve">[Электронный ресурс]. </w:t>
+      </w:r>
+      <w:r>
+        <w:t>–</w:t>
+      </w:r>
+      <w:r>
+        <w:rPr>
+          <w:lang w:val="en-US"/>
+        </w:rPr>
+        <w:t xml:space="preserve"> </w:t>
+      </w:r>
+      <w:r>
+        <w:t>Режим доступа:</w:t>
+      </w:r>
+      <w:r>
+        <w:t xml:space="preserve"> </w:t>
+      </w:r>
+      <w:r>
+        <w:rPr>
+          <w:lang w:eastAsia="ru-RU"/>
+        </w:rPr>
+        <w:t xml:space="preserve">https://kompas.ru/ </w:t>
+      </w:r>
+      <w:r>
+        <w:t>(</w:t>
+      </w:r>
+      <w:r>
+        <w:t xml:space="preserve">дата обращения </w:t>
+      </w:r>
+      <w:r>
+        <w:t>28</w:t>
+      </w:r>
+      <w:r>
+        <w:t>.</w:t>
+      </w:r>
+      <w:r>
+        <w:t>1</w:t>
+      </w:r>
+      <w:r>
+        <w:rPr>
+          <w:lang w:val="en-US"/>
+        </w:rPr>
+        <w:t>2</w:t>
+      </w:r>
+      <w:r>
+        <w:t>.202</w:t>
+      </w:r>
+      <w:r>
+        <w:t>1</w:t>
+      </w:r>
+      <w:r>
+        <w:t>)</w:t>
+      </w:r>
+      <w:r>
+        <w:t>.</w:t>
+      </w:r>
+    </w:p>
+    <w:p>
+      <w:pPr>
+        <w:ind w:firstLine="709"/>
+        <w:contextualSpacing/>
+        <w:rPr>
+          <w:lang w:val="en-US"/>
+        </w:rPr>
+      </w:pPr>
+      <w:r>
+        <w:rPr>
+          <w:lang w:val="en-US"/>
+        </w:rPr>
+        <w:t>4.</w:t>
+      </w:r>
+      <w:r>
+        <w:t xml:space="preserve">Журнальный </w:t>
+      </w:r>
+      <w:proofErr w:type="gramStart"/>
+      <w:r>
+        <w:t>стол  –</w:t>
+      </w:r>
+      <w:proofErr w:type="gramEnd"/>
+      <w:r>
+        <w:t xml:space="preserve"> Википедия. [Электронный ресурс]. – Режим доступа: </w:t>
+      </w:r>
+      <w:hyperlink r:id="rId29" w:history="1">
+        <w:r>
+          <w:rPr>
+            <w:rStyle w:val="ab"/>
+            <w:color w:val="auto"/>
+            <w:u w:val="none"/>
+          </w:rPr>
+          <w:t>https://ru.wikipedia.org/wiki/Журнальный_стол</w:t>
+        </w:r>
+      </w:hyperlink>
+      <w:r>
+        <w:t xml:space="preserve"> (дата обращения: </w:t>
+      </w:r>
+      <w:r>
+        <w:rPr>
+          <w:lang w:val="en-US"/>
+        </w:rPr>
+        <w:t>28</w:t>
+      </w:r>
+      <w:r>
+        <w:t>.1</w:t>
+      </w:r>
+      <w:r>
+        <w:rPr>
+          <w:lang w:val="en-US"/>
+        </w:rPr>
+        <w:t>2</w:t>
+      </w:r>
+      <w:r>
+        <w:t>.2021).</w:t>
+      </w:r>
+    </w:p>
+    <w:p>
+      <w:pPr>
+        <w:ind w:firstLine="709"/>
+        <w:contextualSpacing/>
+        <w:rPr>
+          <w:lang w:val="en-US"/>
+        </w:rPr>
+      </w:pPr>
+      <w:proofErr w:type="gramStart"/>
+      <w:r>
+        <w:rPr>
+          <w:lang w:val="en-US"/>
+        </w:rPr>
+        <w:t>5.NUnit</w:t>
+      </w:r>
+      <w:proofErr w:type="gramEnd"/>
+      <w:r>
+        <w:t xml:space="preserve"> [Электронный ресурс]. – </w:t>
+      </w:r>
+      <w:r>
+        <w:rPr>
+          <w:lang w:val="en-US"/>
+        </w:rPr>
+        <w:t>URL</w:t>
+      </w:r>
+      <w:r>
+        <w:t xml:space="preserve">: </w:t>
+      </w:r>
+      <w:hyperlink r:id="rId30" w:history="1">
+        <w:r>
+          <w:rPr>
+            <w:rStyle w:val="ab"/>
+            <w:color w:val="auto"/>
+            <w:u w:val="none"/>
+          </w:rPr>
+          <w:t>https://nunit.org/</w:t>
+        </w:r>
+      </w:hyperlink>
+      <w:r>
+        <w:t xml:space="preserve"> (дата обращения: </w:t>
+      </w:r>
+      <w:r>
+        <w:rPr>
+          <w:lang w:val="en-US"/>
+        </w:rPr>
+        <w:t>28</w:t>
+      </w:r>
+      <w:r>
+        <w:t>.12.2021).</w:t>
+      </w:r>
+    </w:p>
+    <w:p>
+      <w:pPr>
+        <w:ind w:firstLine="709"/>
+        <w:contextualSpacing/>
+        <w:rPr>
+          <w:lang w:val="en-US"/>
+        </w:rPr>
+      </w:pPr>
+      <w:proofErr w:type="gramStart"/>
+      <w:r>
+        <w:rPr>
+          <w:lang w:val="en-US"/>
+        </w:rPr>
+        <w:t>6.</w:t>
+      </w:r>
+      <w:r>
+        <w:t>Экспорт в формате 3D PDF из КОМПАС-3D.</w:t>
+      </w:r>
+      <w:proofErr w:type="gramEnd"/>
+      <w:r>
+        <w:t xml:space="preserve"> [Электронный ресурс]. – Режим доступа: </w:t>
+      </w:r>
+      <w:hyperlink r:id="rId31" w:history="1">
+        <w:r>
+          <w:rPr>
+            <w:rStyle w:val="ab"/>
+            <w:color w:val="auto"/>
+            <w:u w:val="none"/>
+          </w:rPr>
+          <w:t>http://isicad.ru/ru/news.php?news=16278</w:t>
+        </w:r>
+      </w:hyperlink>
+      <w:r>
+        <w:t xml:space="preserve"> (дата обращения </w:t>
+      </w:r>
+      <w:r>
+        <w:rPr>
+          <w:lang w:val="en-US"/>
+        </w:rPr>
+        <w:t>28</w:t>
+      </w:r>
+      <w:r>
+        <w:t>.1</w:t>
+      </w:r>
+      <w:r>
+        <w:rPr>
+          <w:lang w:val="en-US"/>
+        </w:rPr>
+        <w:t>2</w:t>
+      </w:r>
+      <w:r>
+        <w:t>.2021).</w:t>
+      </w:r>
+    </w:p>
+    <w:p>
+      <w:pPr>
+        <w:ind w:firstLine="709"/>
+        <w:contextualSpacing/>
+        <w:rPr>
+          <w:lang w:val="en-US"/>
+        </w:rPr>
+      </w:pPr>
+      <w:proofErr w:type="gramStart"/>
+      <w:r>
+        <w:rPr>
+          <w:lang w:val="en-US"/>
+        </w:rPr>
+        <w:t>7.</w:t>
+      </w:r>
+      <w:r>
+        <w:t>UML</w:t>
+      </w:r>
+      <w:proofErr w:type="gramEnd"/>
+      <w:r>
+        <w:t xml:space="preserve">. [Электронный ресурс]. – Режим доступа: http://www.uml.org/ (дата обращения </w:t>
+      </w:r>
+      <w:r>
+        <w:rPr>
+          <w:lang w:val="en-US"/>
+        </w:rPr>
+        <w:t>28</w:t>
+      </w:r>
+      <w:r>
+        <w:t>.12.2021).</w:t>
+      </w:r>
+    </w:p>
+    <w:p>
+      <w:pPr>
+        <w:ind w:firstLine="709"/>
+        <w:contextualSpacing/>
+        <w:rPr>
+          <w:lang w:val="en-US"/>
+        </w:rPr>
+      </w:pPr>
+      <w:proofErr w:type="gramStart"/>
+      <w:r>
+        <w:rPr>
+          <w:lang w:val="en-US"/>
+        </w:rPr>
+        <w:t>8</w:t>
+      </w:r>
+      <w:r>
+        <w:rPr>
+          <w:lang w:val="en-US"/>
+        </w:rPr>
+        <w:t>.</w:t>
+      </w:r>
+      <w:r>
+        <w:t>Функциональное тестирование</w:t>
+      </w:r>
+      <w:r>
+        <w:rPr>
+          <w:lang w:val="en-US"/>
+        </w:rPr>
+        <w:t>.</w:t>
+      </w:r>
+      <w:proofErr w:type="gramEnd"/>
+      <w:r>
+        <w:t xml:space="preserve"> [Электронный ресурс]. – URL:  https://daglab.ru/funkcionalnoe-testirovanie-programmnogo-obespechenija/ (дата обращения: 28.12.2021).</w:t>
+      </w:r>
+    </w:p>
+    <w:p>
+      <w:pPr>
+        <w:ind w:firstLine="709"/>
+        <w:contextualSpacing/>
+        <w:rPr>
+          <w:lang w:val="en-US"/>
+        </w:rPr>
+      </w:pPr>
+      <w:proofErr w:type="gramStart"/>
+      <w:r>
+        <w:rPr>
+          <w:lang w:val="en-US"/>
+        </w:rPr>
+        <w:t>9.</w:t>
+      </w:r>
+      <w:r>
+        <w:t>Юнит-тестирование для чайников</w:t>
+      </w:r>
+      <w:r>
+        <w:rPr>
+          <w:lang w:val="en-US"/>
+        </w:rPr>
+        <w:t>.</w:t>
+      </w:r>
+      <w:proofErr w:type="gramEnd"/>
+      <w:r>
+        <w:t xml:space="preserve"> [Электронный ресурс]. – </w:t>
+      </w:r>
+      <w:r>
+        <w:rPr>
+          <w:lang w:val="en-US"/>
+        </w:rPr>
+        <w:t>URL</w:t>
+      </w:r>
+      <w:r>
+        <w:t xml:space="preserve">: </w:t>
+      </w:r>
+      <w:hyperlink r:id="rId32" w:history="1">
+        <w:r>
+          <w:rPr>
+            <w:rStyle w:val="ab"/>
+            <w:color w:val="auto"/>
+            <w:u w:val="none"/>
+          </w:rPr>
+          <w:t>https://habr.com/ru/post/169381/</w:t>
+        </w:r>
+      </w:hyperlink>
+      <w:r>
+        <w:t xml:space="preserve">  (дата обращения: </w:t>
+      </w:r>
+      <w:r>
+        <w:rPr>
+          <w:lang w:val="en-US"/>
+        </w:rPr>
+        <w:t>28</w:t>
+      </w:r>
+      <w:r>
+        <w:t>.12.2021).</w:t>
+      </w:r>
+    </w:p>
+    <w:p>
+      <w:pPr>
+        <w:ind w:firstLine="709"/>
+        <w:contextualSpacing/>
+        <w:rPr>
+          <w:lang w:val="en-US"/>
+        </w:rPr>
+      </w:pPr>
+      <w:r>
+        <w:rPr>
+          <w:lang w:val="en-US"/>
+        </w:rPr>
+        <w:t>10.</w:t>
+      </w:r>
+      <w:r>
+        <w:t xml:space="preserve">Нагрузочное тестирование: с чего начать и куда смотреть [Электронный ресурс]. – </w:t>
+      </w:r>
+      <w:r>
+        <w:rPr>
+          <w:lang w:val="en-US"/>
+        </w:rPr>
+        <w:t>URL</w:t>
+      </w:r>
+      <w:r>
+        <w:t xml:space="preserve">: </w:t>
+      </w:r>
+      <w:hyperlink r:id="rId33" w:history="1">
+        <w:r>
+          <w:rPr>
+            <w:rStyle w:val="ab"/>
+            <w:color w:val="auto"/>
+            <w:u w:val="none"/>
+          </w:rPr>
+          <w:t>https://habr.com/ru/company/jugru/blog/329174/</w:t>
+        </w:r>
+      </w:hyperlink>
+      <w:r>
+        <w:t xml:space="preserve">  (дата обращения: </w:t>
+      </w:r>
+      <w:r>
+        <w:rPr>
+          <w:lang w:val="en-US"/>
+        </w:rPr>
+        <w:t>28</w:t>
+      </w:r>
+      <w:r>
+        <w:t>.12.2021).</w:t>
+      </w:r>
+    </w:p>
+    <w:p>
+      <w:pPr>
+        <w:ind w:firstLine="709"/>
+        <w:contextualSpacing/>
+        <w:rPr>
+          <w:lang w:val="en-US"/>
+        </w:rPr>
+      </w:pPr>
+      <w:r>
+        <w:rPr>
+          <w:lang w:val="en-US"/>
+        </w:rPr>
+        <w:t>11.</w:t>
+      </w:r>
+      <w:r>
+        <w:t xml:space="preserve"> </w:t>
+      </w:r>
+      <w:r>
+        <w:t>Виртуальная память — Википедия. [Электронный ресурс] — Режим доступа: https://ru.wikipedia.org/wiki/Виртуальная</w:t>
+      </w:r>
+      <w:r>
+        <w:rPr>
+          <w:lang w:val="en-US"/>
+        </w:rPr>
+        <w:t>_</w:t>
+      </w:r>
+      <w:r>
+        <w:t xml:space="preserve">память (дата обращения </w:t>
+      </w:r>
+      <w:r>
+        <w:rPr>
+          <w:lang w:val="en-US"/>
+        </w:rPr>
+        <w:t>28</w:t>
+      </w:r>
+      <w:r>
+        <w:t>.</w:t>
+      </w:r>
+      <w:r>
+        <w:rPr>
+          <w:lang w:val="en-US"/>
+        </w:rPr>
+        <w:t>12</w:t>
+      </w:r>
+      <w:r>
+        <w:t>.2021)</w:t>
+      </w:r>
+      <w:r>
+        <w:rPr>
+          <w:lang w:val="en-US"/>
+        </w:rPr>
+        <w:t>.</w:t>
+      </w:r>
+    </w:p>
+    <w:p>
+      <w:pPr>
+        <w:ind w:firstLine="709"/>
+        <w:contextualSpacing/>
+        <w:rPr>
+          <w:lang w:val="en-US"/>
+        </w:rPr>
       </w:pPr>
     </w:p>
     <w:sectPr>
-      <w:headerReference w:type="default" r:id="rId26"/>
+      <w:headerReference w:type="default" r:id="rId34"/>
       <w:pgSz w:w="11906" w:h="16838"/>
       <w:pgMar w:top="1134" w:right="567" w:bottom="1134" w:left="1701" w:header="709" w:footer="709" w:gutter="0"/>
       <w:cols w:space="708"/>
@@ -4622,7 +5857,7 @@
 
 <file path=word/comments.xml><?xml version="1.0" encoding="utf-8"?>
 <w:comments xmlns:wpc="http://schemas.microsoft.com/office/word/2010/wordprocessingCanvas" xmlns:mc="http://schemas.openxmlformats.org/markup-compatibility/2006" xmlns:o="urn:schemas-microsoft-com:office:office" xmlns:r="http://schemas.openxmlformats.org/officeDocument/2006/relationships" xmlns:m="http://schemas.openxmlformats.org/officeDocument/2006/math" xmlns:v="urn:schemas-microsoft-com:vml" xmlns:wp14="http://schemas.microsoft.com/office/word/2010/wordprocessingDrawing" xmlns:wp="http://schemas.openxmlformats.org/drawingml/2006/wordprocessingDrawing" xmlns:w10="urn:schemas-microsoft-com:office:word" xmlns:w="http://schemas.openxmlformats.org/wordprocessingml/2006/main" xmlns:w14="http://schemas.microsoft.com/office/word/2010/wordml" xmlns:wpg="http://schemas.microsoft.com/office/word/2010/wordprocessingGroup" xmlns:wpi="http://schemas.microsoft.com/office/word/2010/wordprocessingInk" xmlns:wne="http://schemas.microsoft.com/office/word/2006/wordml" xmlns:wps="http://schemas.microsoft.com/office/word/2010/wordprocessingShape" mc:Ignorable="w14 wp14">
-  <w:comment w:id="8" w:author="AAK" w:date="2021-12-28T07:26:00Z" w:initials="A">
+  <w:comment w:id="9" w:author="AAK" w:date="2021-12-28T07:26:00Z" w:initials="A">
     <w:p>
       <w:pPr>
         <w:pStyle w:val="af"/>
@@ -4740,7 +5975,7 @@
       </w:pPr>
     </w:p>
   </w:comment>
-  <w:comment w:id="9" w:author="AAK" w:date="2021-12-28T06:39:00Z" w:initials="A">
+  <w:comment w:id="10" w:author="AAK" w:date="2021-12-28T06:39:00Z" w:initials="A">
     <w:p>
       <w:pPr>
         <w:pStyle w:val="af"/>
@@ -4880,7 +6115,7 @@
             <w:sz w:val="24"/>
             <w:szCs w:val="24"/>
           </w:rPr>
-          <w:t>20</w:t>
+          <w:t>3</w:t>
         </w:r>
         <w:r>
           <w:rPr>
@@ -5506,6 +6741,33 @@
       <w:szCs w:val="20"/>
     </w:rPr>
   </w:style>
+  <w:style w:type="character" w:customStyle="1" w:styleId="af3">
+    <w:name w:val="мой стиль Знак"/>
+    <w:link w:val="af4"/>
+    <w:locked/>
+    <w:rsid w:val="00BB5E34"/>
+    <w:rPr>
+      <w:rFonts w:ascii="Calibri" w:eastAsia="Calibri" w:hAnsi="Calibri"/>
+      <w:kern w:val="32"/>
+      <w:sz w:val="28"/>
+      <w:szCs w:val="32"/>
+    </w:rPr>
+  </w:style>
+  <w:style w:type="paragraph" w:customStyle="1" w:styleId="af4">
+    <w:name w:val="мой стиль"/>
+    <w:basedOn w:val="a"/>
+    <w:link w:val="af3"/>
+    <w:qFormat/>
+    <w:rsid w:val="00BB5E34"/>
+    <w:pPr>
+      <w:ind w:left="708"/>
+    </w:pPr>
+    <w:rPr>
+      <w:rFonts w:ascii="Calibri" w:eastAsia="Calibri" w:hAnsi="Calibri" w:cstheme="minorBidi"/>
+      <w:kern w:val="32"/>
+      <w:szCs w:val="32"/>
+    </w:rPr>
+  </w:style>
 </w:styles>
 </file>
 
@@ -5986,7 +7248,1084 @@
       <w:szCs w:val="20"/>
     </w:rPr>
   </w:style>
+  <w:style w:type="character" w:customStyle="1" w:styleId="af3">
+    <w:name w:val="мой стиль Знак"/>
+    <w:link w:val="af4"/>
+    <w:locked/>
+    <w:rsid w:val="00BB5E34"/>
+    <w:rPr>
+      <w:rFonts w:ascii="Calibri" w:eastAsia="Calibri" w:hAnsi="Calibri"/>
+      <w:kern w:val="32"/>
+      <w:sz w:val="28"/>
+      <w:szCs w:val="32"/>
+    </w:rPr>
+  </w:style>
+  <w:style w:type="paragraph" w:customStyle="1" w:styleId="af4">
+    <w:name w:val="мой стиль"/>
+    <w:basedOn w:val="a"/>
+    <w:link w:val="af3"/>
+    <w:qFormat/>
+    <w:rsid w:val="00BB5E34"/>
+    <w:pPr>
+      <w:ind w:left="708"/>
+    </w:pPr>
+    <w:rPr>
+      <w:rFonts w:ascii="Calibri" w:eastAsia="Calibri" w:hAnsi="Calibri" w:cstheme="minorBidi"/>
+      <w:kern w:val="32"/>
+      <w:szCs w:val="32"/>
+    </w:rPr>
+  </w:style>
 </w:styles>
+</file>
+
+<file path=word/charts/chart1.xml><?xml version="1.0" encoding="utf-8"?>
+<c:chartSpace xmlns:c="http://schemas.openxmlformats.org/drawingml/2006/chart" xmlns:a="http://schemas.openxmlformats.org/drawingml/2006/main" xmlns:r="http://schemas.openxmlformats.org/officeDocument/2006/relationships">
+  <c:date1904 val="0"/>
+  <c:lang val="ru-RU"/>
+  <c:roundedCorners val="0"/>
+  <mc:AlternateContent xmlns:mc="http://schemas.openxmlformats.org/markup-compatibility/2006">
+    <mc:Choice xmlns:c14="http://schemas.microsoft.com/office/drawing/2007/8/2/chart" Requires="c14">
+      <c14:style val="102"/>
+    </mc:Choice>
+    <mc:Fallback>
+      <c:style val="2"/>
+    </mc:Fallback>
+  </mc:AlternateContent>
+  <c:chart>
+    <c:autoTitleDeleted val="0"/>
+    <c:plotArea>
+      <c:layout/>
+      <c:scatterChart>
+        <c:scatterStyle val="smoothMarker"/>
+        <c:varyColors val="0"/>
+        <c:ser>
+          <c:idx val="0"/>
+          <c:order val="0"/>
+          <c:marker>
+            <c:symbol val="none"/>
+          </c:marker>
+          <c:xVal>
+            <c:numRef>
+              <c:f>Лист1!$G$5:$G$54</c:f>
+              <c:numCache>
+                <c:formatCode>General</c:formatCode>
+                <c:ptCount val="50"/>
+                <c:pt idx="0">
+                  <c:v>1</c:v>
+                </c:pt>
+                <c:pt idx="1">
+                  <c:v>2</c:v>
+                </c:pt>
+                <c:pt idx="2">
+                  <c:v>3</c:v>
+                </c:pt>
+                <c:pt idx="3">
+                  <c:v>4</c:v>
+                </c:pt>
+                <c:pt idx="4">
+                  <c:v>5</c:v>
+                </c:pt>
+                <c:pt idx="5">
+                  <c:v>6</c:v>
+                </c:pt>
+                <c:pt idx="6">
+                  <c:v>7</c:v>
+                </c:pt>
+                <c:pt idx="7">
+                  <c:v>8</c:v>
+                </c:pt>
+                <c:pt idx="8">
+                  <c:v>9</c:v>
+                </c:pt>
+                <c:pt idx="9">
+                  <c:v>10</c:v>
+                </c:pt>
+                <c:pt idx="10">
+                  <c:v>11</c:v>
+                </c:pt>
+                <c:pt idx="11">
+                  <c:v>12</c:v>
+                </c:pt>
+                <c:pt idx="12">
+                  <c:v>13</c:v>
+                </c:pt>
+                <c:pt idx="13">
+                  <c:v>14</c:v>
+                </c:pt>
+                <c:pt idx="14">
+                  <c:v>15</c:v>
+                </c:pt>
+                <c:pt idx="15">
+                  <c:v>16</c:v>
+                </c:pt>
+                <c:pt idx="16">
+                  <c:v>17</c:v>
+                </c:pt>
+                <c:pt idx="17">
+                  <c:v>18</c:v>
+                </c:pt>
+                <c:pt idx="18">
+                  <c:v>19</c:v>
+                </c:pt>
+                <c:pt idx="19">
+                  <c:v>20</c:v>
+                </c:pt>
+                <c:pt idx="20">
+                  <c:v>21</c:v>
+                </c:pt>
+                <c:pt idx="21">
+                  <c:v>22</c:v>
+                </c:pt>
+                <c:pt idx="22">
+                  <c:v>23</c:v>
+                </c:pt>
+                <c:pt idx="23">
+                  <c:v>24</c:v>
+                </c:pt>
+                <c:pt idx="24">
+                  <c:v>25</c:v>
+                </c:pt>
+                <c:pt idx="25">
+                  <c:v>26</c:v>
+                </c:pt>
+                <c:pt idx="26">
+                  <c:v>27</c:v>
+                </c:pt>
+                <c:pt idx="27">
+                  <c:v>28</c:v>
+                </c:pt>
+                <c:pt idx="28">
+                  <c:v>29</c:v>
+                </c:pt>
+                <c:pt idx="29">
+                  <c:v>30</c:v>
+                </c:pt>
+                <c:pt idx="30">
+                  <c:v>31</c:v>
+                </c:pt>
+                <c:pt idx="31">
+                  <c:v>32</c:v>
+                </c:pt>
+                <c:pt idx="32">
+                  <c:v>33</c:v>
+                </c:pt>
+                <c:pt idx="33">
+                  <c:v>34</c:v>
+                </c:pt>
+                <c:pt idx="34">
+                  <c:v>35</c:v>
+                </c:pt>
+                <c:pt idx="35">
+                  <c:v>36</c:v>
+                </c:pt>
+                <c:pt idx="36">
+                  <c:v>37</c:v>
+                </c:pt>
+                <c:pt idx="37">
+                  <c:v>38</c:v>
+                </c:pt>
+                <c:pt idx="38">
+                  <c:v>39</c:v>
+                </c:pt>
+                <c:pt idx="39">
+                  <c:v>40</c:v>
+                </c:pt>
+                <c:pt idx="40">
+                  <c:v>41</c:v>
+                </c:pt>
+                <c:pt idx="41">
+                  <c:v>42</c:v>
+                </c:pt>
+                <c:pt idx="42">
+                  <c:v>43</c:v>
+                </c:pt>
+                <c:pt idx="43">
+                  <c:v>44</c:v>
+                </c:pt>
+                <c:pt idx="44">
+                  <c:v>45</c:v>
+                </c:pt>
+                <c:pt idx="45">
+                  <c:v>46</c:v>
+                </c:pt>
+                <c:pt idx="46">
+                  <c:v>47</c:v>
+                </c:pt>
+                <c:pt idx="47">
+                  <c:v>48</c:v>
+                </c:pt>
+                <c:pt idx="48">
+                  <c:v>49</c:v>
+                </c:pt>
+                <c:pt idx="49">
+                  <c:v>50</c:v>
+                </c:pt>
+              </c:numCache>
+            </c:numRef>
+          </c:xVal>
+          <c:yVal>
+            <c:numRef>
+              <c:f>Лист1!$H$5:$H$54</c:f>
+              <c:numCache>
+                <c:formatCode>h:mm:ss</c:formatCode>
+                <c:ptCount val="50"/>
+                <c:pt idx="0">
+                  <c:v>1.2731481481481491E-4</c:v>
+                </c:pt>
+                <c:pt idx="1">
+                  <c:v>1.5046296296296314E-4</c:v>
+                </c:pt>
+                <c:pt idx="2">
+                  <c:v>1.6203703703703736E-4</c:v>
+                </c:pt>
+                <c:pt idx="3">
+                  <c:v>1.8518518518518537E-4</c:v>
+                </c:pt>
+                <c:pt idx="4">
+                  <c:v>1.9675925925925915E-4</c:v>
+                </c:pt>
+                <c:pt idx="5">
+                  <c:v>2.0833333333333337E-4</c:v>
+                </c:pt>
+                <c:pt idx="6">
+                  <c:v>2.3148148148148138E-4</c:v>
+                </c:pt>
+                <c:pt idx="7">
+                  <c:v>2.4305555555555539E-4</c:v>
+                </c:pt>
+                <c:pt idx="8">
+                  <c:v>2.6620370370370383E-4</c:v>
+                </c:pt>
+                <c:pt idx="9">
+                  <c:v>2.7777777777777783E-4</c:v>
+                </c:pt>
+                <c:pt idx="10">
+                  <c:v>3.0092592592592584E-4</c:v>
+                </c:pt>
+                <c:pt idx="11">
+                  <c:v>3.2407407407407428E-4</c:v>
+                </c:pt>
+                <c:pt idx="12">
+                  <c:v>3.3564814814814829E-4</c:v>
+                </c:pt>
+                <c:pt idx="13">
+                  <c:v>3.5879629629629629E-4</c:v>
+                </c:pt>
+                <c:pt idx="14">
+                  <c:v>3.819444444444443E-4</c:v>
+                </c:pt>
+                <c:pt idx="15">
+                  <c:v>3.9351851851851852E-4</c:v>
+                </c:pt>
+                <c:pt idx="16">
+                  <c:v>4.1666666666666653E-4</c:v>
+                </c:pt>
+                <c:pt idx="17">
+                  <c:v>4.3981481481481497E-4</c:v>
+                </c:pt>
+                <c:pt idx="18">
+                  <c:v>4.6296296296296298E-4</c:v>
+                </c:pt>
+                <c:pt idx="19">
+                  <c:v>4.7453703703703698E-4</c:v>
+                </c:pt>
+                <c:pt idx="20">
+                  <c:v>4.9768518518518543E-4</c:v>
+                </c:pt>
+                <c:pt idx="21">
+                  <c:v>5.2083333333333343E-4</c:v>
+                </c:pt>
+                <c:pt idx="22">
+                  <c:v>5.3240740740740744E-4</c:v>
+                </c:pt>
+                <c:pt idx="23">
+                  <c:v>5.5555555555555545E-4</c:v>
+                </c:pt>
+                <c:pt idx="24">
+                  <c:v>5.9027777777777789E-4</c:v>
+                </c:pt>
+                <c:pt idx="25">
+                  <c:v>6.134259259259259E-4</c:v>
+                </c:pt>
+                <c:pt idx="26">
+                  <c:v>6.4814814814814791E-4</c:v>
+                </c:pt>
+                <c:pt idx="27">
+                  <c:v>6.7129629629629592E-4</c:v>
+                </c:pt>
+                <c:pt idx="28">
+                  <c:v>6.944444444444448E-4</c:v>
+                </c:pt>
+                <c:pt idx="29">
+                  <c:v>7.6388888888888882E-4</c:v>
+                </c:pt>
+                <c:pt idx="30">
+                  <c:v>8.3333333333333328E-4</c:v>
+                </c:pt>
+                <c:pt idx="31">
+                  <c:v>8.6805555555555572E-4</c:v>
+                </c:pt>
+                <c:pt idx="32">
+                  <c:v>9.0277777777777774E-4</c:v>
+                </c:pt>
+                <c:pt idx="33">
+                  <c:v>9.4907407407407419E-4</c:v>
+                </c:pt>
+                <c:pt idx="34">
+                  <c:v>1.0185185185185186E-3</c:v>
+                </c:pt>
+                <c:pt idx="35">
+                  <c:v>1.0879629629629631E-3</c:v>
+                </c:pt>
+                <c:pt idx="36">
+                  <c:v>1.1805555555555556E-3</c:v>
+                </c:pt>
+                <c:pt idx="37">
+                  <c:v>1.238425925925926E-3</c:v>
+                </c:pt>
+                <c:pt idx="38">
+                  <c:v>1.284722222222222E-3</c:v>
+                </c:pt>
+                <c:pt idx="39">
+                  <c:v>1.3425925925925925E-3</c:v>
+                </c:pt>
+                <c:pt idx="40">
+                  <c:v>1.469907407407407E-3</c:v>
+                </c:pt>
+                <c:pt idx="41">
+                  <c:v>1.6087962962962963E-3</c:v>
+                </c:pt>
+                <c:pt idx="42">
+                  <c:v>1.7245370370370372E-3</c:v>
+                </c:pt>
+                <c:pt idx="43">
+                  <c:v>1.8171296296296293E-3</c:v>
+                </c:pt>
+                <c:pt idx="44">
+                  <c:v>1.9560185185185184E-3</c:v>
+                </c:pt>
+                <c:pt idx="45">
+                  <c:v>2.1874999999999993E-3</c:v>
+                </c:pt>
+                <c:pt idx="46">
+                  <c:v>2.2453703703703707E-3</c:v>
+                </c:pt>
+                <c:pt idx="47">
+                  <c:v>2.3495370370370363E-3</c:v>
+                </c:pt>
+                <c:pt idx="48">
+                  <c:v>2.4537037037037036E-3</c:v>
+                </c:pt>
+                <c:pt idx="49">
+                  <c:v>2.5925925925925925E-3</c:v>
+                </c:pt>
+              </c:numCache>
+            </c:numRef>
+          </c:yVal>
+          <c:smooth val="1"/>
+        </c:ser>
+        <c:dLbls>
+          <c:showLegendKey val="0"/>
+          <c:showVal val="0"/>
+          <c:showCatName val="0"/>
+          <c:showSerName val="0"/>
+          <c:showPercent val="0"/>
+          <c:showBubbleSize val="0"/>
+        </c:dLbls>
+        <c:axId val="120360320"/>
+        <c:axId val="120378880"/>
+      </c:scatterChart>
+      <c:valAx>
+        <c:axId val="120360320"/>
+        <c:scaling>
+          <c:orientation val="minMax"/>
+        </c:scaling>
+        <c:delete val="0"/>
+        <c:axPos val="b"/>
+        <c:majorGridlines/>
+        <c:title>
+          <c:tx>
+            <c:rich>
+              <a:bodyPr/>
+              <a:lstStyle/>
+              <a:p>
+                <a:pPr>
+                  <a:defRPr/>
+                </a:pPr>
+                <a:r>
+                  <a:rPr lang="ru-RU" sz="1400" b="0">
+                    <a:latin typeface="Times New Roman" pitchFamily="18" charset="0"/>
+                    <a:cs typeface="Times New Roman" pitchFamily="18" charset="0"/>
+                  </a:rPr>
+                  <a:t>Количество</a:t>
+                </a:r>
+                <a:r>
+                  <a:rPr lang="ru-RU" sz="1400" b="0" baseline="0">
+                    <a:latin typeface="Times New Roman" pitchFamily="18" charset="0"/>
+                    <a:cs typeface="Times New Roman" pitchFamily="18" charset="0"/>
+                  </a:rPr>
+                  <a:t> построенных деталей</a:t>
+                </a:r>
+                <a:endParaRPr lang="ru-RU" sz="1400" b="0">
+                  <a:latin typeface="Times New Roman" pitchFamily="18" charset="0"/>
+                  <a:cs typeface="Times New Roman" pitchFamily="18" charset="0"/>
+                </a:endParaRPr>
+              </a:p>
+            </c:rich>
+          </c:tx>
+          <c:layout>
+            <c:manualLayout>
+              <c:xMode val="edge"/>
+              <c:yMode val="edge"/>
+              <c:x val="0.35158059662768149"/>
+              <c:y val="0.9090481084317118"/>
+            </c:manualLayout>
+          </c:layout>
+          <c:overlay val="0"/>
+        </c:title>
+        <c:numFmt formatCode="General" sourceLinked="1"/>
+        <c:majorTickMark val="out"/>
+        <c:minorTickMark val="none"/>
+        <c:tickLblPos val="nextTo"/>
+        <c:txPr>
+          <a:bodyPr/>
+          <a:lstStyle/>
+          <a:p>
+            <a:pPr>
+              <a:defRPr sz="1400">
+                <a:latin typeface="Times New Roman" pitchFamily="18" charset="0"/>
+                <a:cs typeface="Times New Roman" pitchFamily="18" charset="0"/>
+              </a:defRPr>
+            </a:pPr>
+            <a:endParaRPr lang="ru-RU"/>
+          </a:p>
+        </c:txPr>
+        <c:crossAx val="120378880"/>
+        <c:crosses val="autoZero"/>
+        <c:crossBetween val="midCat"/>
+      </c:valAx>
+      <c:valAx>
+        <c:axId val="120378880"/>
+        <c:scaling>
+          <c:orientation val="minMax"/>
+        </c:scaling>
+        <c:delete val="0"/>
+        <c:axPos val="l"/>
+        <c:majorGridlines/>
+        <c:title>
+          <c:tx>
+            <c:rich>
+              <a:bodyPr rot="-5400000" vert="horz"/>
+              <a:lstStyle/>
+              <a:p>
+                <a:pPr>
+                  <a:defRPr/>
+                </a:pPr>
+                <a:r>
+                  <a:rPr lang="ru-RU" sz="1400" b="0">
+                    <a:latin typeface="Times New Roman" pitchFamily="18" charset="0"/>
+                    <a:cs typeface="Times New Roman" pitchFamily="18" charset="0"/>
+                  </a:rPr>
+                  <a:t>Время</a:t>
+                </a:r>
+                <a:r>
+                  <a:rPr lang="ru-RU" sz="1400" b="0" baseline="0">
+                    <a:latin typeface="Times New Roman" pitchFamily="18" charset="0"/>
+                    <a:cs typeface="Times New Roman" pitchFamily="18" charset="0"/>
+                  </a:rPr>
+                  <a:t> выполнения</a:t>
+                </a:r>
+                <a:r>
+                  <a:rPr lang="en-US" sz="1400" b="0" baseline="0">
+                    <a:latin typeface="Times New Roman" pitchFamily="18" charset="0"/>
+                    <a:cs typeface="Times New Roman" pitchFamily="18" charset="0"/>
+                  </a:rPr>
+                  <a:t>, </a:t>
+                </a:r>
+                <a:r>
+                  <a:rPr lang="ru-RU" sz="1400" b="0" baseline="0">
+                    <a:latin typeface="Times New Roman" pitchFamily="18" charset="0"/>
+                    <a:cs typeface="Times New Roman" pitchFamily="18" charset="0"/>
+                  </a:rPr>
+                  <a:t>минуты</a:t>
+                </a:r>
+                <a:endParaRPr lang="ru-RU" sz="1400" b="0">
+                  <a:latin typeface="Times New Roman" pitchFamily="18" charset="0"/>
+                  <a:cs typeface="Times New Roman" pitchFamily="18" charset="0"/>
+                </a:endParaRPr>
+              </a:p>
+            </c:rich>
+          </c:tx>
+          <c:layout>
+            <c:manualLayout>
+              <c:xMode val="edge"/>
+              <c:yMode val="edge"/>
+              <c:x val="1.1425306027271756E-2"/>
+              <c:y val="0.13428207008578238"/>
+            </c:manualLayout>
+          </c:layout>
+          <c:overlay val="0"/>
+        </c:title>
+        <c:numFmt formatCode="h:mm:ss" sourceLinked="1"/>
+        <c:majorTickMark val="out"/>
+        <c:minorTickMark val="none"/>
+        <c:tickLblPos val="nextTo"/>
+        <c:txPr>
+          <a:bodyPr/>
+          <a:lstStyle/>
+          <a:p>
+            <a:pPr>
+              <a:defRPr sz="1400">
+                <a:latin typeface="Times New Roman" pitchFamily="18" charset="0"/>
+                <a:cs typeface="Times New Roman" pitchFamily="18" charset="0"/>
+              </a:defRPr>
+            </a:pPr>
+            <a:endParaRPr lang="ru-RU"/>
+          </a:p>
+        </c:txPr>
+        <c:crossAx val="120360320"/>
+        <c:crosses val="autoZero"/>
+        <c:crossBetween val="midCat"/>
+      </c:valAx>
+    </c:plotArea>
+    <c:plotVisOnly val="1"/>
+    <c:dispBlanksAs val="gap"/>
+    <c:showDLblsOverMax val="0"/>
+  </c:chart>
+  <c:externalData r:id="rId1">
+    <c:autoUpdate val="0"/>
+  </c:externalData>
+</c:chartSpace>
+</file>
+
+<file path=word/charts/chart2.xml><?xml version="1.0" encoding="utf-8"?>
+<c:chartSpace xmlns:c="http://schemas.openxmlformats.org/drawingml/2006/chart" xmlns:a="http://schemas.openxmlformats.org/drawingml/2006/main" xmlns:r="http://schemas.openxmlformats.org/officeDocument/2006/relationships">
+  <c:date1904 val="0"/>
+  <c:lang val="ru-RU"/>
+  <c:roundedCorners val="0"/>
+  <mc:AlternateContent xmlns:mc="http://schemas.openxmlformats.org/markup-compatibility/2006">
+    <mc:Choice xmlns:c14="http://schemas.microsoft.com/office/drawing/2007/8/2/chart" Requires="c14">
+      <c14:style val="102"/>
+    </mc:Choice>
+    <mc:Fallback>
+      <c:style val="2"/>
+    </mc:Fallback>
+  </mc:AlternateContent>
+  <c:chart>
+    <c:autoTitleDeleted val="0"/>
+    <c:plotArea>
+      <c:layout>
+        <c:manualLayout>
+          <c:layoutTarget val="inner"/>
+          <c:xMode val="edge"/>
+          <c:yMode val="edge"/>
+          <c:x val="0.13339141891748305"/>
+          <c:y val="5.1400554097404488E-2"/>
+          <c:w val="0.83585863952228145"/>
+          <c:h val="0.75481220019911299"/>
+        </c:manualLayout>
+      </c:layout>
+      <c:scatterChart>
+        <c:scatterStyle val="smoothMarker"/>
+        <c:varyColors val="0"/>
+        <c:ser>
+          <c:idx val="0"/>
+          <c:order val="0"/>
+          <c:marker>
+            <c:symbol val="none"/>
+          </c:marker>
+          <c:xVal>
+            <c:numRef>
+              <c:f>Лист1!$H$64:$H$113</c:f>
+              <c:numCache>
+                <c:formatCode>General</c:formatCode>
+                <c:ptCount val="50"/>
+                <c:pt idx="0">
+                  <c:v>1</c:v>
+                </c:pt>
+                <c:pt idx="1">
+                  <c:v>2</c:v>
+                </c:pt>
+                <c:pt idx="2">
+                  <c:v>3</c:v>
+                </c:pt>
+                <c:pt idx="3">
+                  <c:v>4</c:v>
+                </c:pt>
+                <c:pt idx="4">
+                  <c:v>5</c:v>
+                </c:pt>
+                <c:pt idx="5">
+                  <c:v>6</c:v>
+                </c:pt>
+                <c:pt idx="6">
+                  <c:v>7</c:v>
+                </c:pt>
+                <c:pt idx="7">
+                  <c:v>8</c:v>
+                </c:pt>
+                <c:pt idx="8">
+                  <c:v>9</c:v>
+                </c:pt>
+                <c:pt idx="9">
+                  <c:v>10</c:v>
+                </c:pt>
+                <c:pt idx="10">
+                  <c:v>11</c:v>
+                </c:pt>
+                <c:pt idx="11">
+                  <c:v>12</c:v>
+                </c:pt>
+                <c:pt idx="12">
+                  <c:v>13</c:v>
+                </c:pt>
+                <c:pt idx="13">
+                  <c:v>14</c:v>
+                </c:pt>
+                <c:pt idx="14">
+                  <c:v>15</c:v>
+                </c:pt>
+                <c:pt idx="15">
+                  <c:v>16</c:v>
+                </c:pt>
+                <c:pt idx="16">
+                  <c:v>17</c:v>
+                </c:pt>
+                <c:pt idx="17">
+                  <c:v>18</c:v>
+                </c:pt>
+                <c:pt idx="18">
+                  <c:v>19</c:v>
+                </c:pt>
+                <c:pt idx="19">
+                  <c:v>20</c:v>
+                </c:pt>
+                <c:pt idx="20">
+                  <c:v>21</c:v>
+                </c:pt>
+                <c:pt idx="21">
+                  <c:v>22</c:v>
+                </c:pt>
+                <c:pt idx="22">
+                  <c:v>23</c:v>
+                </c:pt>
+                <c:pt idx="23">
+                  <c:v>24</c:v>
+                </c:pt>
+                <c:pt idx="24">
+                  <c:v>25</c:v>
+                </c:pt>
+                <c:pt idx="25">
+                  <c:v>26</c:v>
+                </c:pt>
+                <c:pt idx="26">
+                  <c:v>27</c:v>
+                </c:pt>
+                <c:pt idx="27">
+                  <c:v>28</c:v>
+                </c:pt>
+                <c:pt idx="28">
+                  <c:v>29</c:v>
+                </c:pt>
+                <c:pt idx="29">
+                  <c:v>30</c:v>
+                </c:pt>
+                <c:pt idx="30">
+                  <c:v>31</c:v>
+                </c:pt>
+                <c:pt idx="31">
+                  <c:v>32</c:v>
+                </c:pt>
+                <c:pt idx="32">
+                  <c:v>33</c:v>
+                </c:pt>
+                <c:pt idx="33">
+                  <c:v>34</c:v>
+                </c:pt>
+                <c:pt idx="34">
+                  <c:v>35</c:v>
+                </c:pt>
+                <c:pt idx="35">
+                  <c:v>36</c:v>
+                </c:pt>
+                <c:pt idx="36">
+                  <c:v>37</c:v>
+                </c:pt>
+                <c:pt idx="37">
+                  <c:v>38</c:v>
+                </c:pt>
+                <c:pt idx="38">
+                  <c:v>39</c:v>
+                </c:pt>
+                <c:pt idx="39">
+                  <c:v>40</c:v>
+                </c:pt>
+                <c:pt idx="40">
+                  <c:v>41</c:v>
+                </c:pt>
+                <c:pt idx="41">
+                  <c:v>42</c:v>
+                </c:pt>
+                <c:pt idx="42">
+                  <c:v>43</c:v>
+                </c:pt>
+                <c:pt idx="43">
+                  <c:v>44</c:v>
+                </c:pt>
+                <c:pt idx="44">
+                  <c:v>45</c:v>
+                </c:pt>
+                <c:pt idx="45">
+                  <c:v>46</c:v>
+                </c:pt>
+                <c:pt idx="46">
+                  <c:v>47</c:v>
+                </c:pt>
+                <c:pt idx="47">
+                  <c:v>48</c:v>
+                </c:pt>
+                <c:pt idx="48">
+                  <c:v>49</c:v>
+                </c:pt>
+                <c:pt idx="49">
+                  <c:v>50</c:v>
+                </c:pt>
+              </c:numCache>
+            </c:numRef>
+          </c:xVal>
+          <c:yVal>
+            <c:numRef>
+              <c:f>Лист1!$I$64:$I$113</c:f>
+              <c:numCache>
+                <c:formatCode>General</c:formatCode>
+                <c:ptCount val="50"/>
+                <c:pt idx="0">
+                  <c:v>2.0462112426757799</c:v>
+                </c:pt>
+                <c:pt idx="1">
+                  <c:v>2.0767135620117201</c:v>
+                </c:pt>
+                <c:pt idx="2">
+                  <c:v>2.1262664794921902</c:v>
+                </c:pt>
+                <c:pt idx="3">
+                  <c:v>2.1634254455566402</c:v>
+                </c:pt>
+                <c:pt idx="4">
+                  <c:v>2.1201438903808598</c:v>
+                </c:pt>
+                <c:pt idx="5">
+                  <c:v>2.1423645019531299</c:v>
+                </c:pt>
+                <c:pt idx="6">
+                  <c:v>2.1822280883789098</c:v>
+                </c:pt>
+                <c:pt idx="7">
+                  <c:v>2.21246337890625</c:v>
+                </c:pt>
+                <c:pt idx="8">
+                  <c:v>2.2479934692382799</c:v>
+                </c:pt>
+                <c:pt idx="9">
+                  <c:v>2.2774200439453098</c:v>
+                </c:pt>
+                <c:pt idx="10">
+                  <c:v>2.35821533203125</c:v>
+                </c:pt>
+                <c:pt idx="11">
+                  <c:v>2.4368057250976598</c:v>
+                </c:pt>
+                <c:pt idx="12">
+                  <c:v>2.5477867126464799</c:v>
+                </c:pt>
+                <c:pt idx="13">
+                  <c:v>2.6872901916503902</c:v>
+                </c:pt>
+                <c:pt idx="14">
+                  <c:v>2.783203125</c:v>
+                </c:pt>
+                <c:pt idx="15">
+                  <c:v>2.8744201660156299</c:v>
+                </c:pt>
+                <c:pt idx="16">
+                  <c:v>2.9096031188964799</c:v>
+                </c:pt>
+                <c:pt idx="17">
+                  <c:v>2.9962921142578098</c:v>
+                </c:pt>
+                <c:pt idx="18">
+                  <c:v>3.1236763000488299</c:v>
+                </c:pt>
+                <c:pt idx="19">
+                  <c:v>3.2130470275878902</c:v>
+                </c:pt>
+                <c:pt idx="20">
+                  <c:v>3.3002166748046902</c:v>
+                </c:pt>
+                <c:pt idx="21">
+                  <c:v>3.3587989807128902</c:v>
+                </c:pt>
+                <c:pt idx="22">
+                  <c:v>3.44476318359375</c:v>
+                </c:pt>
+                <c:pt idx="23">
+                  <c:v>3.5075645446777299</c:v>
+                </c:pt>
+                <c:pt idx="24">
+                  <c:v>3.5242958068847701</c:v>
+                </c:pt>
+                <c:pt idx="25">
+                  <c:v>3.5849876403808598</c:v>
+                </c:pt>
+                <c:pt idx="26">
+                  <c:v>3.5813446044921902</c:v>
+                </c:pt>
+                <c:pt idx="27">
+                  <c:v>3.6726722717285201</c:v>
+                </c:pt>
+                <c:pt idx="28">
+                  <c:v>3.78864669799805</c:v>
+                </c:pt>
+                <c:pt idx="29">
+                  <c:v>3.8074645996093799</c:v>
+                </c:pt>
+                <c:pt idx="30">
+                  <c:v>3.687255859375</c:v>
+                </c:pt>
+                <c:pt idx="31">
+                  <c:v>3.7451934814453098</c:v>
+                </c:pt>
+                <c:pt idx="32">
+                  <c:v>3.7232666015625</c:v>
+                </c:pt>
+                <c:pt idx="33">
+                  <c:v>3.7590560913085902</c:v>
+                </c:pt>
+                <c:pt idx="34">
+                  <c:v>3.7549285888671902</c:v>
+                </c:pt>
+                <c:pt idx="35">
+                  <c:v>3.7163734436035201</c:v>
+                </c:pt>
+                <c:pt idx="36">
+                  <c:v>3.6803359985351598</c:v>
+                </c:pt>
+                <c:pt idx="37">
+                  <c:v>3.6609306335449201</c:v>
+                </c:pt>
+                <c:pt idx="38">
+                  <c:v>3.6728782653808598</c:v>
+                </c:pt>
+                <c:pt idx="39">
+                  <c:v>3.7039794921875</c:v>
+                </c:pt>
+                <c:pt idx="40">
+                  <c:v>3.6235733032226598</c:v>
+                </c:pt>
+                <c:pt idx="41">
+                  <c:v>3.6933250427246098</c:v>
+                </c:pt>
+                <c:pt idx="42">
+                  <c:v>3.6362609863281299</c:v>
+                </c:pt>
+                <c:pt idx="43">
+                  <c:v>3.7023353576660201</c:v>
+                </c:pt>
+                <c:pt idx="44">
+                  <c:v>3.7332458496093799</c:v>
+                </c:pt>
+                <c:pt idx="45">
+                  <c:v>3.5849761962890598</c:v>
+                </c:pt>
+                <c:pt idx="46">
+                  <c:v>3.65471267700195</c:v>
+                </c:pt>
+                <c:pt idx="47">
+                  <c:v>3.6947975158691402</c:v>
+                </c:pt>
+                <c:pt idx="48">
+                  <c:v>3.66083908081055</c:v>
+                </c:pt>
+                <c:pt idx="49">
+                  <c:v>3.6561546325683598</c:v>
+                </c:pt>
+              </c:numCache>
+            </c:numRef>
+          </c:yVal>
+          <c:smooth val="1"/>
+        </c:ser>
+        <c:dLbls>
+          <c:showLegendKey val="0"/>
+          <c:showVal val="0"/>
+          <c:showCatName val="0"/>
+          <c:showSerName val="0"/>
+          <c:showPercent val="0"/>
+          <c:showBubbleSize val="0"/>
+        </c:dLbls>
+        <c:axId val="122963072"/>
+        <c:axId val="122964992"/>
+      </c:scatterChart>
+      <c:valAx>
+        <c:axId val="122963072"/>
+        <c:scaling>
+          <c:orientation val="minMax"/>
+        </c:scaling>
+        <c:delete val="0"/>
+        <c:axPos val="b"/>
+        <c:majorGridlines/>
+        <c:title>
+          <c:tx>
+            <c:rich>
+              <a:bodyPr/>
+              <a:lstStyle/>
+              <a:p>
+                <a:pPr>
+                  <a:defRPr b="0"/>
+                </a:pPr>
+                <a:r>
+                  <a:rPr lang="ru-RU" sz="1400" b="0">
+                    <a:latin typeface="Times New Roman" pitchFamily="18" charset="0"/>
+                    <a:cs typeface="Times New Roman" pitchFamily="18" charset="0"/>
+                  </a:rPr>
+                  <a:t>Количество</a:t>
+                </a:r>
+                <a:r>
+                  <a:rPr lang="ru-RU" sz="1400" b="0" baseline="0">
+                    <a:latin typeface="Times New Roman" pitchFamily="18" charset="0"/>
+                    <a:cs typeface="Times New Roman" pitchFamily="18" charset="0"/>
+                  </a:rPr>
+                  <a:t> построенных деталей</a:t>
+                </a:r>
+                <a:endParaRPr lang="ru-RU" sz="1400" b="0">
+                  <a:latin typeface="Times New Roman" pitchFamily="18" charset="0"/>
+                  <a:cs typeface="Times New Roman" pitchFamily="18" charset="0"/>
+                </a:endParaRPr>
+              </a:p>
+            </c:rich>
+          </c:tx>
+          <c:layout>
+            <c:manualLayout>
+              <c:xMode val="edge"/>
+              <c:yMode val="edge"/>
+              <c:x val="0.29464871121554126"/>
+              <c:y val="0.91698824119133659"/>
+            </c:manualLayout>
+          </c:layout>
+          <c:overlay val="0"/>
+        </c:title>
+        <c:numFmt formatCode="General" sourceLinked="1"/>
+        <c:majorTickMark val="out"/>
+        <c:minorTickMark val="none"/>
+        <c:tickLblPos val="nextTo"/>
+        <c:txPr>
+          <a:bodyPr/>
+          <a:lstStyle/>
+          <a:p>
+            <a:pPr>
+              <a:defRPr sz="1400">
+                <a:latin typeface="Times New Roman" pitchFamily="18" charset="0"/>
+                <a:cs typeface="Times New Roman" pitchFamily="18" charset="0"/>
+              </a:defRPr>
+            </a:pPr>
+            <a:endParaRPr lang="ru-RU"/>
+          </a:p>
+        </c:txPr>
+        <c:crossAx val="122964992"/>
+        <c:crosses val="autoZero"/>
+        <c:crossBetween val="midCat"/>
+      </c:valAx>
+      <c:valAx>
+        <c:axId val="122964992"/>
+        <c:scaling>
+          <c:orientation val="minMax"/>
+        </c:scaling>
+        <c:delete val="0"/>
+        <c:axPos val="l"/>
+        <c:majorGridlines/>
+        <c:title>
+          <c:tx>
+            <c:rich>
+              <a:bodyPr rot="-5400000" vert="horz"/>
+              <a:lstStyle/>
+              <a:p>
+                <a:pPr>
+                  <a:defRPr/>
+                </a:pPr>
+                <a:r>
+                  <a:rPr lang="ru-RU" sz="1400" b="0">
+                    <a:latin typeface="Times New Roman" pitchFamily="18" charset="0"/>
+                    <a:cs typeface="Times New Roman" pitchFamily="18" charset="0"/>
+                  </a:rPr>
+                  <a:t>Занимаемая</a:t>
+                </a:r>
+                <a:r>
+                  <a:rPr lang="ru-RU" sz="1400" b="0" baseline="0">
+                    <a:latin typeface="Times New Roman" pitchFamily="18" charset="0"/>
+                    <a:cs typeface="Times New Roman" pitchFamily="18" charset="0"/>
+                  </a:rPr>
+                  <a:t> память</a:t>
+                </a:r>
+                <a:r>
+                  <a:rPr lang="en-US" sz="1400" b="0" baseline="0">
+                    <a:latin typeface="Times New Roman" pitchFamily="18" charset="0"/>
+                    <a:cs typeface="Times New Roman" pitchFamily="18" charset="0"/>
+                  </a:rPr>
+                  <a:t>,</a:t>
+                </a:r>
+                <a:r>
+                  <a:rPr lang="ru-RU" sz="1400" b="0" baseline="0">
+                    <a:latin typeface="Times New Roman" pitchFamily="18" charset="0"/>
+                    <a:cs typeface="Times New Roman" pitchFamily="18" charset="0"/>
+                  </a:rPr>
+                  <a:t> Гб</a:t>
+                </a:r>
+                <a:endParaRPr lang="ru-RU" sz="1400" b="0">
+                  <a:latin typeface="Times New Roman" pitchFamily="18" charset="0"/>
+                  <a:cs typeface="Times New Roman" pitchFamily="18" charset="0"/>
+                </a:endParaRPr>
+              </a:p>
+            </c:rich>
+          </c:tx>
+          <c:layout>
+            <c:manualLayout>
+              <c:xMode val="edge"/>
+              <c:yMode val="edge"/>
+              <c:x val="3.1735862792206132E-3"/>
+              <c:y val="0.1740674060304796"/>
+            </c:manualLayout>
+          </c:layout>
+          <c:overlay val="0"/>
+        </c:title>
+        <c:numFmt formatCode="General" sourceLinked="1"/>
+        <c:majorTickMark val="out"/>
+        <c:minorTickMark val="none"/>
+        <c:tickLblPos val="nextTo"/>
+        <c:txPr>
+          <a:bodyPr/>
+          <a:lstStyle/>
+          <a:p>
+            <a:pPr>
+              <a:defRPr sz="1400">
+                <a:latin typeface="Times New Roman" pitchFamily="18" charset="0"/>
+                <a:cs typeface="Times New Roman" pitchFamily="18" charset="0"/>
+              </a:defRPr>
+            </a:pPr>
+            <a:endParaRPr lang="ru-RU"/>
+          </a:p>
+        </c:txPr>
+        <c:crossAx val="122963072"/>
+        <c:crosses val="autoZero"/>
+        <c:crossBetween val="midCat"/>
+      </c:valAx>
+    </c:plotArea>
+    <c:plotVisOnly val="1"/>
+    <c:dispBlanksAs val="gap"/>
+    <c:showDLblsOverMax val="0"/>
+  </c:chart>
+  <c:externalData r:id="rId1">
+    <c:autoUpdate val="0"/>
+  </c:externalData>
+</c:chartSpace>
 </file>
 
 <file path=word/theme/theme1.xml><?xml version="1.0" encoding="utf-8"?>
@@ -6279,7 +8618,7 @@
 </file>
 
 <file path=customXml/itemProps1.xml><?xml version="1.0" encoding="utf-8"?>
-<ds:datastoreItem xmlns:ds="http://schemas.openxmlformats.org/officeDocument/2006/customXml" ds:itemID="{E054B8F9-02B0-4D90-904E-51E22CCFFDFD}">
+<ds:datastoreItem xmlns:ds="http://schemas.openxmlformats.org/officeDocument/2006/customXml" ds:itemID="{2D4318CA-9AC0-40EE-B431-D74BB50BB056}">
   <ds:schemaRefs>
     <ds:schemaRef ds:uri="http://schemas.openxmlformats.org/officeDocument/2006/bibliography"/>
   </ds:schemaRefs>

--- a/docs/ПЗ(пояснительная записка).docx
+++ b/docs/ПЗ(пояснительная записка).docx
@@ -1,6 +1,6 @@
 
 <file path=word/document.xml><?xml version="1.0" encoding="utf-8"?>
-<w:document xmlns:wpc="http://schemas.microsoft.com/office/word/2010/wordprocessingCanvas" xmlns:mc="http://schemas.openxmlformats.org/markup-compatibility/2006" xmlns:o="urn:schemas-microsoft-com:office:office" xmlns:r="http://schemas.openxmlformats.org/officeDocument/2006/relationships" xmlns:m="http://schemas.openxmlformats.org/officeDocument/2006/math" xmlns:v="urn:schemas-microsoft-com:vml" xmlns:wp14="http://schemas.microsoft.com/office/word/2010/wordprocessingDrawing" xmlns:wp="http://schemas.openxmlformats.org/drawingml/2006/wordprocessingDrawing" xmlns:w10="urn:schemas-microsoft-com:office:word" xmlns:w="http://schemas.openxmlformats.org/wordprocessingml/2006/main" xmlns:w14="http://schemas.microsoft.com/office/word/2010/wordml" xmlns:wpg="http://schemas.microsoft.com/office/word/2010/wordprocessingGroup" xmlns:wpi="http://schemas.microsoft.com/office/word/2010/wordprocessingInk" xmlns:wne="http://schemas.microsoft.com/office/word/2006/wordml" xmlns:wps="http://schemas.microsoft.com/office/word/2010/wordprocessingShape" mc:Ignorable="w14 wp14">
+<w:document xmlns:wpc="http://schemas.microsoft.com/office/word/2010/wordprocessingCanvas" xmlns:cx="http://schemas.microsoft.com/office/drawing/2014/chartex" xmlns:cx1="http://schemas.microsoft.com/office/drawing/2015/9/8/chartex" xmlns:cx2="http://schemas.microsoft.com/office/drawing/2015/10/21/chartex" xmlns:cx3="http://schemas.microsoft.com/office/drawing/2016/5/9/chartex" xmlns:cx4="http://schemas.microsoft.com/office/drawing/2016/5/10/chartex" xmlns:cx5="http://schemas.microsoft.com/office/drawing/2016/5/11/chartex" xmlns:cx6="http://schemas.microsoft.com/office/drawing/2016/5/12/chartex" xmlns:cx7="http://schemas.microsoft.com/office/drawing/2016/5/13/chartex" xmlns:cx8="http://schemas.microsoft.com/office/drawing/2016/5/14/chartex" xmlns:mc="http://schemas.openxmlformats.org/markup-compatibility/2006" xmlns:aink="http://schemas.microsoft.com/office/drawing/2016/ink" xmlns:am3d="http://schemas.microsoft.com/office/drawing/2017/model3d" xmlns:o="urn:schemas-microsoft-com:office:office" xmlns:r="http://schemas.openxmlformats.org/officeDocument/2006/relationships" xmlns:m="http://schemas.openxmlformats.org/officeDocument/2006/math" xmlns:v="urn:schemas-microsoft-com:vml" xmlns:wp14="http://schemas.microsoft.com/office/word/2010/wordprocessingDrawing" xmlns:wp="http://schemas.openxmlformats.org/drawingml/2006/wordprocessingDrawing" xmlns:w10="urn:schemas-microsoft-com:office:word" xmlns:w="http://schemas.openxmlformats.org/wordprocessingml/2006/main" xmlns:w14="http://schemas.microsoft.com/office/word/2010/wordml" xmlns:w15="http://schemas.microsoft.com/office/word/2012/wordml" xmlns:w16cex="http://schemas.microsoft.com/office/word/2018/wordml/cex" xmlns:w16cid="http://schemas.microsoft.com/office/word/2016/wordml/cid" xmlns:w16="http://schemas.microsoft.com/office/word/2018/wordml" xmlns:w16sdtdh="http://schemas.microsoft.com/office/word/2020/wordml/sdtdatahash" xmlns:w16se="http://schemas.microsoft.com/office/word/2015/wordml/symex" xmlns:wpg="http://schemas.microsoft.com/office/word/2010/wordprocessingGroup" xmlns:wpi="http://schemas.microsoft.com/office/word/2010/wordprocessingInk" xmlns:wne="http://schemas.microsoft.com/office/word/2006/wordml" xmlns:wps="http://schemas.microsoft.com/office/word/2010/wordprocessingShape" mc:Ignorable="w14 w15 w16se w16cid w16 w16cex w16sdtdh wp14">
   <w:body>
     <w:p>
       <w:pPr>
@@ -83,7 +83,7 @@
     </w:p>
     <w:p>
       <w:pPr>
-        <w:pStyle w:val="11"/>
+        <w:pStyle w:val="1"/>
         <w:spacing w:line="360" w:lineRule="auto"/>
         <w:ind w:right="283"/>
         <w:jc w:val="center"/>
@@ -94,7 +94,7 @@
     </w:p>
     <w:p>
       <w:pPr>
-        <w:pStyle w:val="11"/>
+        <w:pStyle w:val="1"/>
         <w:spacing w:line="360" w:lineRule="auto"/>
         <w:ind w:right="283"/>
         <w:jc w:val="center"/>
@@ -102,14 +102,14 @@
     </w:p>
     <w:p>
       <w:pPr>
-        <w:pStyle w:val="11"/>
+        <w:pStyle w:val="1"/>
         <w:spacing w:line="360" w:lineRule="auto"/>
         <w:ind w:right="283"/>
       </w:pPr>
     </w:p>
     <w:p>
       <w:pPr>
-        <w:pStyle w:val="a3"/>
+        <w:pStyle w:val="NormalWeb"/>
         <w:spacing w:before="0" w:beforeAutospacing="0" w:after="0" w:afterAutospacing="0" w:line="360" w:lineRule="auto"/>
         <w:jc w:val="right"/>
         <w:rPr>
@@ -131,7 +131,7 @@
     </w:p>
     <w:p>
       <w:pPr>
-        <w:pStyle w:val="a3"/>
+        <w:pStyle w:val="NormalWeb"/>
         <w:spacing w:before="0" w:beforeAutospacing="0" w:after="0" w:afterAutospacing="0" w:line="360" w:lineRule="auto"/>
         <w:jc w:val="right"/>
         <w:rPr>
@@ -171,7 +171,7 @@
     </w:p>
     <w:p>
       <w:pPr>
-        <w:pStyle w:val="a3"/>
+        <w:pStyle w:val="NormalWeb"/>
         <w:spacing w:before="0" w:beforeAutospacing="0" w:after="0" w:afterAutospacing="0" w:line="360" w:lineRule="auto"/>
         <w:jc w:val="right"/>
         <w:rPr>
@@ -226,7 +226,6 @@
         </w:rPr>
         <w:t xml:space="preserve">. </w:t>
       </w:r>
-      <w:proofErr w:type="spellStart"/>
       <w:r>
         <w:rPr>
           <w:color w:val="000000"/>
@@ -236,11 +235,10 @@
         </w:rPr>
         <w:t>Робканов</w:t>
       </w:r>
-      <w:proofErr w:type="spellEnd"/>
-    </w:p>
-    <w:p>
-      <w:pPr>
-        <w:pStyle w:val="a3"/>
+    </w:p>
+    <w:p>
+      <w:pPr>
+        <w:pStyle w:val="NormalWeb"/>
         <w:spacing w:before="0" w:beforeAutospacing="0" w:after="0" w:afterAutospacing="0" w:line="360" w:lineRule="auto"/>
         <w:jc w:val="right"/>
         <w:rPr>
@@ -280,7 +278,7 @@
     </w:p>
     <w:p>
       <w:pPr>
-        <w:pStyle w:val="a3"/>
+        <w:pStyle w:val="NormalWeb"/>
         <w:spacing w:before="0" w:beforeAutospacing="0" w:after="0" w:afterAutospacing="0" w:line="360" w:lineRule="auto"/>
         <w:jc w:val="right"/>
         <w:rPr>
@@ -293,7 +291,7 @@
     </w:p>
     <w:p>
       <w:pPr>
-        <w:pStyle w:val="a3"/>
+        <w:pStyle w:val="NormalWeb"/>
         <w:spacing w:before="0" w:beforeAutospacing="0" w:after="0" w:afterAutospacing="0" w:line="360" w:lineRule="auto"/>
         <w:jc w:val="right"/>
         <w:rPr>
@@ -315,7 +313,7 @@
     </w:p>
     <w:p>
       <w:pPr>
-        <w:pStyle w:val="a3"/>
+        <w:pStyle w:val="NormalWeb"/>
         <w:spacing w:before="0" w:beforeAutospacing="0" w:after="0" w:afterAutospacing="0" w:line="360" w:lineRule="auto"/>
         <w:jc w:val="right"/>
         <w:rPr>
@@ -337,7 +335,7 @@
     </w:p>
     <w:p>
       <w:pPr>
-        <w:pStyle w:val="a3"/>
+        <w:pStyle w:val="NormalWeb"/>
         <w:spacing w:before="0" w:beforeAutospacing="0" w:after="0" w:afterAutospacing="0" w:line="360" w:lineRule="auto"/>
         <w:jc w:val="right"/>
         <w:rPr>
@@ -383,7 +381,6 @@
         </w:rPr>
         <w:t xml:space="preserve"> </w:t>
       </w:r>
-      <w:proofErr w:type="spellStart"/>
       <w:r>
         <w:rPr>
           <w:color w:val="000000"/>
@@ -393,11 +390,10 @@
         </w:rPr>
         <w:t>Калентьев</w:t>
       </w:r>
-      <w:proofErr w:type="spellEnd"/>
-    </w:p>
-    <w:p>
-      <w:pPr>
-        <w:pStyle w:val="a3"/>
+    </w:p>
+    <w:p>
+      <w:pPr>
+        <w:pStyle w:val="NormalWeb"/>
         <w:spacing w:before="0" w:beforeAutospacing="0" w:after="0" w:afterAutospacing="0" w:line="360" w:lineRule="auto"/>
         <w:jc w:val="right"/>
         <w:rPr>
@@ -474,17 +470,11 @@
     <w:p>
       <w:pPr>
         <w:contextualSpacing/>
-        <w:rPr>
-          <w:lang w:val="en-US"/>
-        </w:rPr>
       </w:pPr>
       <w:r>
         <w:t>1 Введение</w:t>
       </w:r>
       <w:r>
-        <w:rPr>
-          <w:lang w:val="en-US"/>
-        </w:rPr>
         <w:t>……………………………………………………………………………3</w:t>
       </w:r>
     </w:p>
@@ -496,9 +486,6 @@
         <w:t>2 Постановка и анализ задачи</w:t>
       </w:r>
       <w:r>
-        <w:rPr>
-          <w:lang w:val="en-US"/>
-        </w:rPr>
         <w:t>………………………………………………………4</w:t>
       </w:r>
       <w:r>
@@ -509,98 +496,91 @@
       <w:pPr>
         <w:ind w:firstLine="709"/>
         <w:contextualSpacing/>
-        <w:rPr>
-          <w:lang w:val="en-US"/>
-        </w:rPr>
       </w:pPr>
       <w:r>
         <w:t>2.1 Описание предмета проектирования</w:t>
       </w:r>
       <w:r>
-        <w:rPr>
-          <w:lang w:val="en-US"/>
-        </w:rPr>
-        <w:t>…………………………………….5</w:t>
-      </w:r>
-    </w:p>
-    <w:p>
-      <w:pPr>
-        <w:ind w:firstLine="709"/>
-        <w:contextualSpacing/>
-        <w:rPr>
-          <w:lang w:val="en-US"/>
-        </w:rPr>
+        <w:t>………………………………</w:t>
+      </w:r>
+      <w:proofErr w:type="gramStart"/>
+      <w:r>
+        <w:t>…….</w:t>
+      </w:r>
+      <w:proofErr w:type="gramEnd"/>
+      <w:r>
+        <w:t>5</w:t>
+      </w:r>
+    </w:p>
+    <w:p>
+      <w:pPr>
+        <w:ind w:firstLine="709"/>
+        <w:contextualSpacing/>
       </w:pPr>
       <w:r>
         <w:t>2.2 Выбор инструментов и средств реализации</w:t>
       </w:r>
       <w:r>
-        <w:rPr>
-          <w:lang w:val="en-US"/>
-        </w:rPr>
-        <w:t>…………………………….6</w:t>
-      </w:r>
-    </w:p>
-    <w:p>
-      <w:pPr>
-        <w:ind w:firstLine="709"/>
-        <w:contextualSpacing/>
-        <w:rPr>
-          <w:lang w:val="en-US"/>
-        </w:rPr>
+        <w:t>………………………</w:t>
+      </w:r>
+      <w:proofErr w:type="gramStart"/>
+      <w:r>
+        <w:t>…….</w:t>
+      </w:r>
+      <w:proofErr w:type="gramEnd"/>
+      <w:r>
+        <w:t>6</w:t>
+      </w:r>
+    </w:p>
+    <w:p>
+      <w:pPr>
+        <w:ind w:firstLine="709"/>
+        <w:contextualSpacing/>
       </w:pPr>
       <w:r>
         <w:t>2.3 Назначение плагина</w:t>
       </w:r>
       <w:r>
-        <w:rPr>
-          <w:lang w:val="en-US"/>
-        </w:rPr>
         <w:t>………………………………………………………6</w:t>
       </w:r>
     </w:p>
     <w:p>
       <w:pPr>
         <w:contextualSpacing/>
-        <w:rPr>
-          <w:lang w:val="en-US"/>
-        </w:rPr>
       </w:pPr>
       <w:r>
         <w:t>3 Обзор аналогов</w:t>
       </w:r>
       <w:r>
-        <w:rPr>
-          <w:lang w:val="en-US"/>
-        </w:rPr>
-        <w:t>…………………………………………………………………….7</w:t>
-      </w:r>
-    </w:p>
-    <w:p>
-      <w:pPr>
-        <w:contextualSpacing/>
-        <w:rPr>
-          <w:lang w:val="en-US"/>
-        </w:rPr>
+        <w:t>………………………………………………………………</w:t>
+      </w:r>
+      <w:proofErr w:type="gramStart"/>
+      <w:r>
+        <w:t>…….</w:t>
+      </w:r>
+      <w:proofErr w:type="gramEnd"/>
+      <w:r>
+        <w:t>7</w:t>
+      </w:r>
+    </w:p>
+    <w:p>
+      <w:pPr>
+        <w:contextualSpacing/>
       </w:pPr>
       <w:r>
         <w:t>4 Описание реализации</w:t>
       </w:r>
       <w:r>
-        <w:rPr>
-          <w:lang w:val="en-US"/>
-        </w:rPr>
         <w:t>……………………………………………………………...8</w:t>
       </w:r>
     </w:p>
     <w:p>
       <w:pPr>
-        <w:pStyle w:val="1"/>
+        <w:pStyle w:val="Heading1"/>
         <w:spacing w:before="0" w:after="0"/>
         <w:ind w:firstLine="709"/>
         <w:rPr>
           <w:b w:val="0"/>
-          <w:lang w:val="en-US"/>
         </w:rPr>
       </w:pPr>
       <w:r>
@@ -612,60 +592,63 @@
       <w:r>
         <w:rPr>
           <w:b w:val="0"/>
-          <w:lang w:val="en-US"/>
-        </w:rPr>
-        <w:t>………………………………………………………..8</w:t>
-      </w:r>
-    </w:p>
-    <w:p>
-      <w:pPr>
-        <w:contextualSpacing/>
-        <w:rPr>
-          <w:lang w:val="en-US"/>
-        </w:rPr>
+        </w:rPr>
+        <w:t>…………………………………………………</w:t>
+      </w:r>
+      <w:proofErr w:type="gramStart"/>
+      <w:r>
+        <w:rPr>
+          <w:b w:val="0"/>
+        </w:rPr>
+        <w:t>…….</w:t>
+      </w:r>
+      <w:proofErr w:type="gramEnd"/>
+      <w:r>
+        <w:rPr>
+          <w:b w:val="0"/>
+        </w:rPr>
+        <w:t>.8</w:t>
+      </w:r>
+    </w:p>
+    <w:p>
+      <w:pPr>
+        <w:contextualSpacing/>
       </w:pPr>
       <w:r>
         <w:t>5 Описание программы для пользователя</w:t>
       </w:r>
       <w:r>
-        <w:rPr>
-          <w:lang w:val="en-US"/>
-        </w:rPr>
         <w:t>………………………………………...12</w:t>
       </w:r>
     </w:p>
     <w:p>
       <w:pPr>
         <w:contextualSpacing/>
-        <w:rPr>
-          <w:lang w:val="en-US"/>
-        </w:rPr>
       </w:pPr>
       <w:r>
         <w:t>6 Тестирование программы</w:t>
       </w:r>
       <w:r>
-        <w:rPr>
-          <w:lang w:val="en-US"/>
-        </w:rPr>
-        <w:t>………………………………………………………..14</w:t>
-      </w:r>
-    </w:p>
-    <w:p>
-      <w:pPr>
-        <w:ind w:firstLine="709"/>
-        <w:contextualSpacing/>
-        <w:rPr>
-          <w:lang w:val="en-US"/>
-        </w:rPr>
+        <w:t>…………………………………………………</w:t>
+      </w:r>
+      <w:proofErr w:type="gramStart"/>
+      <w:r>
+        <w:t>…….</w:t>
+      </w:r>
+      <w:proofErr w:type="gramEnd"/>
+      <w:r>
+        <w:t>.14</w:t>
+      </w:r>
+    </w:p>
+    <w:p>
+      <w:pPr>
+        <w:ind w:firstLine="709"/>
+        <w:contextualSpacing/>
       </w:pPr>
       <w:r>
         <w:t>6.1 Функциональное тестирование</w:t>
       </w:r>
       <w:r>
-        <w:rPr>
-          <w:lang w:val="en-US"/>
-        </w:rPr>
         <w:t>…………………………………………14</w:t>
       </w:r>
     </w:p>
@@ -673,89 +656,59 @@
       <w:pPr>
         <w:ind w:firstLine="709"/>
         <w:contextualSpacing/>
-        <w:rPr>
-          <w:lang w:val="en-US"/>
-        </w:rPr>
       </w:pPr>
       <w:r>
         <w:t>6.2 Модульное тестирование</w:t>
       </w:r>
       <w:r>
-        <w:rPr>
-          <w:lang w:val="en-US"/>
-        </w:rPr>
-        <w:t>………………………………</w:t>
-      </w:r>
-      <w:bookmarkStart w:id="0" w:name="_GoBack"/>
-      <w:bookmarkEnd w:id="0"/>
-      <w:r>
-        <w:rPr>
-          <w:lang w:val="en-US"/>
-        </w:rPr>
-        <w:t>………………18</w:t>
-      </w:r>
-    </w:p>
-    <w:p>
-      <w:pPr>
-        <w:ind w:firstLine="709"/>
-        <w:contextualSpacing/>
-        <w:rPr>
-          <w:lang w:val="en-US"/>
-        </w:rPr>
+        <w:t>………………………………………………18</w:t>
+      </w:r>
+    </w:p>
+    <w:p>
+      <w:pPr>
+        <w:ind w:firstLine="709"/>
+        <w:contextualSpacing/>
       </w:pPr>
       <w:r>
         <w:t>6.3 Нагрузочное тестирование</w:t>
       </w:r>
       <w:r>
-        <w:rPr>
-          <w:lang w:val="en-US"/>
-        </w:rPr>
         <w:t>……………………………………………</w:t>
       </w:r>
       <w:r>
-        <w:rPr>
-          <w:lang w:val="en-US"/>
-        </w:rPr>
         <w:t>...</w:t>
       </w:r>
       <w:r>
-        <w:rPr>
-          <w:lang w:val="en-US"/>
-        </w:rPr>
         <w:t>20</w:t>
       </w:r>
     </w:p>
     <w:p>
       <w:pPr>
         <w:contextualSpacing/>
-        <w:rPr>
-          <w:lang w:val="en-US"/>
-        </w:rPr>
       </w:pPr>
       <w:r>
         <w:t>Заключение</w:t>
       </w:r>
       <w:r>
-        <w:rPr>
-          <w:lang w:val="en-US"/>
-        </w:rPr>
-        <w:t>………………………………………………………………………….22</w:t>
-      </w:r>
-    </w:p>
-    <w:p>
-      <w:pPr>
-        <w:contextualSpacing/>
-        <w:rPr>
-          <w:lang w:val="en-US"/>
-        </w:rPr>
+        <w:t>……………………………………………………………………</w:t>
+      </w:r>
+      <w:proofErr w:type="gramStart"/>
+      <w:r>
+        <w:t>…….</w:t>
+      </w:r>
+      <w:proofErr w:type="gramEnd"/>
+      <w:r>
+        <w:t>22</w:t>
+      </w:r>
+    </w:p>
+    <w:p>
+      <w:pPr>
+        <w:contextualSpacing/>
       </w:pPr>
       <w:r>
         <w:t>Список использованных источников</w:t>
       </w:r>
       <w:r>
-        <w:rPr>
-          <w:lang w:val="en-US"/>
-        </w:rPr>
         <w:t>……………………………………………...23</w:t>
       </w:r>
     </w:p>
@@ -765,7 +718,6 @@
         <w:jc w:val="left"/>
         <w:rPr>
           <w:b/>
-          <w:lang w:val="en-US"/>
         </w:rPr>
       </w:pPr>
     </w:p>
@@ -775,7 +727,6 @@
         <w:jc w:val="left"/>
         <w:rPr>
           <w:b/>
-          <w:lang w:val="en-US"/>
         </w:rPr>
       </w:pPr>
     </w:p>
@@ -785,7 +736,6 @@
         <w:jc w:val="left"/>
         <w:rPr>
           <w:b/>
-          <w:lang w:val="en-US"/>
         </w:rPr>
       </w:pPr>
     </w:p>
@@ -795,7 +745,6 @@
         <w:jc w:val="left"/>
         <w:rPr>
           <w:b/>
-          <w:lang w:val="en-US"/>
         </w:rPr>
       </w:pPr>
     </w:p>
@@ -805,7 +754,6 @@
         <w:jc w:val="left"/>
         <w:rPr>
           <w:b/>
-          <w:lang w:val="en-US"/>
         </w:rPr>
       </w:pPr>
     </w:p>
@@ -815,7 +763,6 @@
         <w:jc w:val="left"/>
         <w:rPr>
           <w:b/>
-          <w:lang w:val="en-US"/>
         </w:rPr>
       </w:pPr>
     </w:p>
@@ -825,7 +772,6 @@
         <w:jc w:val="left"/>
         <w:rPr>
           <w:b/>
-          <w:lang w:val="en-US"/>
         </w:rPr>
       </w:pPr>
     </w:p>
@@ -835,7 +781,6 @@
         <w:jc w:val="left"/>
         <w:rPr>
           <w:b/>
-          <w:lang w:val="en-US"/>
         </w:rPr>
       </w:pPr>
     </w:p>
@@ -845,7 +790,6 @@
         <w:jc w:val="left"/>
         <w:rPr>
           <w:b/>
-          <w:lang w:val="en-US"/>
         </w:rPr>
       </w:pPr>
     </w:p>
@@ -855,7 +799,6 @@
         <w:jc w:val="left"/>
         <w:rPr>
           <w:b/>
-          <w:lang w:val="en-US"/>
         </w:rPr>
       </w:pPr>
     </w:p>
@@ -894,7 +837,7 @@
     </w:p>
     <w:p>
       <w:pPr>
-        <w:pStyle w:val="a8"/>
+        <w:pStyle w:val="BodyText"/>
         <w:spacing w:line="360" w:lineRule="auto"/>
         <w:ind w:firstLine="709"/>
         <w:rPr>
@@ -962,31 +905,7 @@
         <w:t>КОМПАС 3D</w:t>
       </w:r>
       <w:r>
-        <w:t xml:space="preserve"> с помощью интегрированной среды разработки </w:t>
-      </w:r>
-      <w:proofErr w:type="spellStart"/>
-      <w:r>
-        <w:t>Visual</w:t>
-      </w:r>
-      <w:proofErr w:type="spellEnd"/>
-      <w:r>
-        <w:t xml:space="preserve"> </w:t>
-      </w:r>
-      <w:proofErr w:type="spellStart"/>
-      <w:r>
-        <w:t>Studio</w:t>
-      </w:r>
-      <w:proofErr w:type="spellEnd"/>
-      <w:r>
-        <w:t xml:space="preserve"> 2019 </w:t>
-      </w:r>
-      <w:proofErr w:type="spellStart"/>
-      <w:r>
-        <w:t>Сommunity</w:t>
-      </w:r>
-      <w:proofErr w:type="spellEnd"/>
-      <w:r>
-        <w:t xml:space="preserve">. </w:t>
+        <w:t xml:space="preserve"> с помощью интегрированной среды разработки Visual Studio 2019 Сommunity. </w:t>
       </w:r>
       <w:r>
         <w:t>[2]</w:t>
@@ -1011,143 +930,143 @@
     </w:p>
     <w:p>
       <w:pPr>
-        <w:pStyle w:val="1"/>
+        <w:pStyle w:val="Heading1"/>
         <w:spacing w:before="0" w:after="0"/>
         <w:ind w:firstLine="709"/>
         <w:contextualSpacing/>
         <w:jc w:val="center"/>
       </w:pPr>
-      <w:bookmarkStart w:id="1" w:name="_Toc90577120"/>
+      <w:bookmarkStart w:id="0" w:name="_Toc90577120"/>
       <w:r>
         <w:lastRenderedPageBreak/>
         <w:t>2 Постановка и анализ задачи</w:t>
       </w:r>
+      <w:bookmarkEnd w:id="0"/>
+    </w:p>
+    <w:p>
+      <w:pPr>
+        <w:ind w:firstLine="709"/>
+        <w:contextualSpacing/>
+      </w:pPr>
+      <w:r>
+        <w:t xml:space="preserve">В рамках лабораторных работ в соответствии с технически заданием требовалось разработать плагин, который на основе входных параметров, интегрируя с системой </w:t>
+      </w:r>
+      <w:r>
+        <w:rPr>
+          <w:rFonts w:eastAsia="Times New Roman"/>
+        </w:rPr>
+        <w:t>КОМПАС 3D</w:t>
+      </w:r>
+      <w:r>
+        <w:rPr>
+          <w:rFonts w:eastAsia="Times New Roman"/>
+        </w:rPr>
+        <w:t xml:space="preserve"> </w:t>
+      </w:r>
+      <w:r>
+        <w:t>[3</w:t>
+      </w:r>
+      <w:r>
+        <w:t>]</w:t>
+      </w:r>
+      <w:r>
+        <w:t>, построить модель «</w:t>
+      </w:r>
+      <w:r>
+        <w:rPr>
+          <w:rFonts w:eastAsia="Times New Roman"/>
+        </w:rPr>
+        <w:t>Журнального столика</w:t>
+      </w:r>
+      <w:r>
+        <w:t>». Необходимо чтобы плагин позволял задавать параметры по умолчанию, а также изменять входные параметры</w:t>
+      </w:r>
+      <w:r>
+        <w:t xml:space="preserve"> журнального столика</w:t>
+      </w:r>
+      <w:r>
+        <w:t>, такие как:</w:t>
+      </w:r>
+    </w:p>
+    <w:p>
+      <w:pPr>
+        <w:ind w:left="709"/>
+        <w:contextualSpacing/>
+      </w:pPr>
+      <w:bookmarkStart w:id="1" w:name="_Hlk90571406"/>
+      <w:r>
+        <w:t>–</w:t>
+      </w:r>
+      <w:r>
+        <w:t xml:space="preserve"> д</w:t>
+      </w:r>
+      <w:r>
+        <w:t xml:space="preserve">лина </w:t>
+      </w:r>
+      <w:r>
+        <w:t xml:space="preserve"> столешницы</w:t>
+      </w:r>
+      <w:r>
+        <w:t>;</w:t>
+      </w:r>
+    </w:p>
+    <w:p>
+      <w:pPr>
+        <w:ind w:left="709"/>
+        <w:contextualSpacing/>
+      </w:pPr>
+      <w:r>
+        <w:t>–</w:t>
+      </w:r>
+      <w:r>
+        <w:t xml:space="preserve"> высота столешницы</w:t>
+      </w:r>
+      <w:r>
+        <w:t>;</w:t>
+      </w:r>
+    </w:p>
+    <w:p>
+      <w:pPr>
+        <w:ind w:left="709"/>
+        <w:contextualSpacing/>
+      </w:pPr>
+      <w:r>
+        <w:t>–</w:t>
+      </w:r>
+      <w:r>
+        <w:t xml:space="preserve"> ширина столешницы;</w:t>
+      </w:r>
+    </w:p>
+    <w:p>
+      <w:pPr>
+        <w:ind w:left="709"/>
+        <w:contextualSpacing/>
+      </w:pPr>
+      <w:r>
+        <w:t>–</w:t>
+      </w:r>
+      <w:r>
+        <w:t xml:space="preserve"> высота ножек журнального столика</w:t>
+      </w:r>
+      <w:r>
+        <w:t>;</w:t>
+      </w:r>
+    </w:p>
+    <w:p>
+      <w:pPr>
+        <w:ind w:left="709"/>
+        <w:contextualSpacing/>
+      </w:pPr>
+      <w:r>
+        <w:t>–</w:t>
+      </w:r>
+      <w:r>
+        <w:t xml:space="preserve"> значение основания</w:t>
+      </w:r>
+      <w:r>
+        <w:t xml:space="preserve"> ножек журнального столика</w:t>
+      </w:r>
       <w:bookmarkEnd w:id="1"/>
-    </w:p>
-    <w:p>
-      <w:pPr>
-        <w:ind w:firstLine="709"/>
-        <w:contextualSpacing/>
-      </w:pPr>
-      <w:r>
-        <w:t xml:space="preserve">В рамках лабораторных работ в соответствии с технически заданием требовалось разработать плагин, который на основе входных параметров, интегрируя с системой </w:t>
-      </w:r>
-      <w:r>
-        <w:rPr>
-          <w:rFonts w:eastAsia="Times New Roman"/>
-        </w:rPr>
-        <w:t>КОМПАС 3D</w:t>
-      </w:r>
-      <w:r>
-        <w:rPr>
-          <w:rFonts w:eastAsia="Times New Roman"/>
-        </w:rPr>
-        <w:t xml:space="preserve"> </w:t>
-      </w:r>
-      <w:r>
-        <w:t>[3</w:t>
-      </w:r>
-      <w:r>
-        <w:t>]</w:t>
-      </w:r>
-      <w:r>
-        <w:t>, построить модель «</w:t>
-      </w:r>
-      <w:r>
-        <w:rPr>
-          <w:rFonts w:eastAsia="Times New Roman"/>
-        </w:rPr>
-        <w:t>Журнального столика</w:t>
-      </w:r>
-      <w:r>
-        <w:t>». Необходимо чтобы плагин позволял задавать параметры по умолчанию, а также изменять входные параметры</w:t>
-      </w:r>
-      <w:r>
-        <w:t xml:space="preserve"> журнального столика</w:t>
-      </w:r>
-      <w:r>
-        <w:t>, такие как:</w:t>
-      </w:r>
-    </w:p>
-    <w:p>
-      <w:pPr>
-        <w:ind w:left="709"/>
-        <w:contextualSpacing/>
-      </w:pPr>
-      <w:bookmarkStart w:id="2" w:name="_Hlk90571406"/>
-      <w:r>
-        <w:t>–</w:t>
-      </w:r>
-      <w:r>
-        <w:t xml:space="preserve"> д</w:t>
-      </w:r>
-      <w:r>
-        <w:t xml:space="preserve">лина </w:t>
-      </w:r>
-      <w:r>
-        <w:t xml:space="preserve"> столешницы</w:t>
-      </w:r>
-      <w:r>
-        <w:t>;</w:t>
-      </w:r>
-    </w:p>
-    <w:p>
-      <w:pPr>
-        <w:ind w:left="709"/>
-        <w:contextualSpacing/>
-      </w:pPr>
-      <w:r>
-        <w:t>–</w:t>
-      </w:r>
-      <w:r>
-        <w:t xml:space="preserve"> высота столешницы</w:t>
-      </w:r>
-      <w:r>
-        <w:t>;</w:t>
-      </w:r>
-    </w:p>
-    <w:p>
-      <w:pPr>
-        <w:ind w:left="709"/>
-        <w:contextualSpacing/>
-      </w:pPr>
-      <w:r>
-        <w:t>–</w:t>
-      </w:r>
-      <w:r>
-        <w:t xml:space="preserve"> ширина столешницы;</w:t>
-      </w:r>
-    </w:p>
-    <w:p>
-      <w:pPr>
-        <w:ind w:left="709"/>
-        <w:contextualSpacing/>
-      </w:pPr>
-      <w:r>
-        <w:t>–</w:t>
-      </w:r>
-      <w:r>
-        <w:t xml:space="preserve"> высота ножек журнального столика</w:t>
-      </w:r>
-      <w:r>
-        <w:t>;</w:t>
-      </w:r>
-    </w:p>
-    <w:p>
-      <w:pPr>
-        <w:ind w:left="709"/>
-        <w:contextualSpacing/>
-      </w:pPr>
-      <w:r>
-        <w:t>–</w:t>
-      </w:r>
-      <w:r>
-        <w:t xml:space="preserve"> значение основания</w:t>
-      </w:r>
-      <w:r>
-        <w:t xml:space="preserve"> ножек журнального столика</w:t>
-      </w:r>
-      <w:bookmarkEnd w:id="2"/>
       <w:r>
         <w:t>.</w:t>
       </w:r>
@@ -1164,7 +1083,7 @@
     </w:p>
     <w:p>
       <w:pPr>
-        <w:pStyle w:val="1"/>
+        <w:pStyle w:val="Heading1"/>
         <w:spacing w:before="0" w:after="0"/>
         <w:jc w:val="center"/>
       </w:pPr>
@@ -1223,10 +1142,10 @@
       <w:r>
         <w:t xml:space="preserve"> удлиненный низкий столик, который обычно располагают перед </w:t>
       </w:r>
-      <w:hyperlink r:id="rId9" w:tooltip="Диван" w:history="1">
+      <w:hyperlink r:id="rId8" w:tooltip="Диван" w:history="1">
         <w:r>
           <w:rPr>
-            <w:rStyle w:val="ab"/>
+            <w:rStyle w:val="Hyperlink"/>
             <w:color w:val="auto"/>
             <w:u w:val="none"/>
           </w:rPr>
@@ -1236,10 +1155,10 @@
       <w:r>
         <w:t>, </w:t>
       </w:r>
-      <w:hyperlink r:id="rId10" w:tooltip="Кушетка" w:history="1">
+      <w:hyperlink r:id="rId9" w:tooltip="Кушетка" w:history="1">
         <w:r>
           <w:rPr>
-            <w:rStyle w:val="ab"/>
+            <w:rStyle w:val="Hyperlink"/>
             <w:color w:val="auto"/>
             <w:u w:val="none"/>
           </w:rPr>
@@ -1646,7 +1565,7 @@
                     </pic:cNvPicPr>
                   </pic:nvPicPr>
                   <pic:blipFill>
-                    <a:blip r:embed="rId11">
+                    <a:blip r:embed="rId10">
                       <a:extLst>
                         <a:ext uri="{28A0092B-C50C-407E-A947-70E740481C1C}">
                           <a14:useLocalDpi xmlns:a14="http://schemas.microsoft.com/office/drawing/2010/main" val="0"/>
@@ -1707,173 +1626,152 @@
     </w:p>
     <w:p>
       <w:pPr>
-        <w:pStyle w:val="1"/>
+        <w:pStyle w:val="Heading1"/>
         <w:spacing w:before="0" w:after="0"/>
         <w:ind w:firstLine="709"/>
         <w:jc w:val="center"/>
       </w:pPr>
-      <w:bookmarkStart w:id="3" w:name="_Toc90577122"/>
+      <w:bookmarkStart w:id="2" w:name="_Toc90577122"/>
       <w:r>
         <w:lastRenderedPageBreak/>
         <w:t>2.2 Выбор инструментов и средств реализации</w:t>
       </w:r>
+      <w:bookmarkEnd w:id="2"/>
+    </w:p>
+    <w:p>
+      <w:pPr>
+        <w:ind w:firstLine="709"/>
+      </w:pPr>
+      <w:r>
+        <w:t>На основе требований к техническому заданию программа выполнена на языке программирования C# в среде Microsoft Visual Studio 2019 с исп</w:t>
+      </w:r>
+      <w:r>
+        <w:t>ользованием .NET Framework 4.8</w:t>
+      </w:r>
+      <w:r>
+        <w:t xml:space="preserve"> , библиотеки</w:t>
+      </w:r>
+      <w:r>
+        <w:t xml:space="preserve"> </w:t>
+      </w:r>
+      <w:r>
+        <w:t xml:space="preserve">для </w:t>
+      </w:r>
+      <w:r>
+        <w:rPr>
+          <w:lang w:val="en-US"/>
+        </w:rPr>
+        <w:t>Kompas</w:t>
+      </w:r>
+      <w:r>
+        <w:t xml:space="preserve"> 3</w:t>
+      </w:r>
+      <w:r>
+        <w:rPr>
+          <w:lang w:val="en-US"/>
+        </w:rPr>
+        <w:t>D</w:t>
+      </w:r>
+      <w:r>
+        <w:t xml:space="preserve"> [</w:t>
+      </w:r>
+      <w:r>
+        <w:t>3</w:t>
+      </w:r>
+      <w:r>
+        <w:t>]</w:t>
+      </w:r>
+      <w:r>
+        <w:t xml:space="preserve">. </w:t>
+      </w:r>
+    </w:p>
+    <w:p>
+      <w:pPr>
+        <w:ind w:firstLine="709"/>
+      </w:pPr>
+      <w:r>
+        <w:t>Инструментом тестирования и создания модульных тестов был выбран тестовый фреймворк NUnit</w:t>
+      </w:r>
+      <w:r>
+        <w:t xml:space="preserve"> </w:t>
+      </w:r>
+      <w:r>
+        <w:t>[5</w:t>
+      </w:r>
+      <w:r>
+        <w:t>]</w:t>
+      </w:r>
+      <w:r>
+        <w:t xml:space="preserve"> версии 3.1</w:t>
+      </w:r>
+      <w:r>
+        <w:t>3</w:t>
+      </w:r>
+      <w:r>
+        <w:t xml:space="preserve">. </w:t>
+      </w:r>
+    </w:p>
+    <w:p>
+      <w:pPr>
+        <w:ind w:firstLine="709"/>
+      </w:pPr>
+      <w:r>
+        <w:t>Для реализации пользовательского интерфейса</w:t>
+      </w:r>
+      <w:r>
+        <w:t xml:space="preserve"> </w:t>
+      </w:r>
+      <w:r>
+        <w:t xml:space="preserve">использовалась система для построения </w:t>
+      </w:r>
+      <w:r>
+        <w:t>настольные приложения</w:t>
+      </w:r>
+      <w:r>
+        <w:t xml:space="preserve"> </w:t>
+      </w:r>
+      <w:r>
+        <w:rPr>
+          <w:lang w:val="en-US"/>
+        </w:rPr>
+        <w:t>Win</w:t>
+      </w:r>
+      <w:r>
+        <w:rPr>
+          <w:lang w:val="en-US"/>
+        </w:rPr>
+        <w:t>dows</w:t>
+      </w:r>
+      <w:r>
+        <w:t xml:space="preserve"> </w:t>
+      </w:r>
+      <w:r>
+        <w:rPr>
+          <w:lang w:val="en-US"/>
+        </w:rPr>
+        <w:t>Forms</w:t>
+      </w:r>
+      <w:r>
+        <w:t>.</w:t>
+      </w:r>
+    </w:p>
+    <w:p>
+      <w:pPr>
+        <w:ind w:firstLine="709"/>
+      </w:pPr>
+    </w:p>
+    <w:p>
+      <w:pPr>
+        <w:pStyle w:val="Heading1"/>
+        <w:spacing w:before="0" w:after="0"/>
+        <w:ind w:firstLine="709"/>
+        <w:jc w:val="center"/>
+      </w:pPr>
+      <w:bookmarkStart w:id="3" w:name="_Toc90577123"/>
+      <w:r>
+        <w:t>2.3 Назначение плагина</w:t>
+      </w:r>
       <w:bookmarkEnd w:id="3"/>
-    </w:p>
-    <w:p>
-      <w:pPr>
-        <w:ind w:firstLine="709"/>
-      </w:pPr>
-      <w:r>
-        <w:t>На основе требований к техническому заданию программа выполнена на языке программирования C# в среде Microsoft Visual Studio 2019 с исп</w:t>
-      </w:r>
-      <w:r>
-        <w:t xml:space="preserve">ользованием .NET </w:t>
-      </w:r>
-      <w:proofErr w:type="spellStart"/>
-      <w:r>
-        <w:t>Framework</w:t>
-      </w:r>
-      <w:proofErr w:type="spellEnd"/>
-      <w:r>
-        <w:t xml:space="preserve"> 4.8</w:t>
-      </w:r>
-      <w:r>
-        <w:t xml:space="preserve"> , библиотеки</w:t>
-      </w:r>
-      <w:r>
-        <w:t xml:space="preserve"> </w:t>
-      </w:r>
-      <w:r>
-        <w:t xml:space="preserve">для </w:t>
-      </w:r>
-      <w:r>
-        <w:rPr>
-          <w:lang w:val="en-US"/>
-        </w:rPr>
-        <w:t>Kompas</w:t>
-      </w:r>
-      <w:r>
-        <w:t xml:space="preserve"> 3</w:t>
-      </w:r>
-      <w:r>
-        <w:rPr>
-          <w:lang w:val="en-US"/>
-        </w:rPr>
-        <w:t>D</w:t>
-      </w:r>
-      <w:r>
-        <w:t xml:space="preserve"> [</w:t>
-      </w:r>
-      <w:r>
-        <w:t>3</w:t>
-      </w:r>
-      <w:r>
-        <w:t>]</w:t>
-      </w:r>
-      <w:r>
-        <w:t xml:space="preserve">. </w:t>
-      </w:r>
-    </w:p>
-    <w:p>
-      <w:pPr>
-        <w:ind w:firstLine="709"/>
-      </w:pPr>
-      <w:r>
-        <w:t xml:space="preserve">Инструментом тестирования и создания модульных тестов был выбран тестовый </w:t>
-      </w:r>
-      <w:proofErr w:type="spellStart"/>
-      <w:r>
-        <w:t>фреймворк</w:t>
-      </w:r>
-      <w:proofErr w:type="spellEnd"/>
-      <w:r>
-        <w:t xml:space="preserve"> </w:t>
-      </w:r>
-      <w:proofErr w:type="spellStart"/>
-      <w:r>
-        <w:t>NUnit</w:t>
-      </w:r>
-      <w:proofErr w:type="spellEnd"/>
-      <w:r>
-        <w:t xml:space="preserve"> </w:t>
-      </w:r>
-      <w:r>
-        <w:t>[5</w:t>
-      </w:r>
-      <w:r>
-        <w:t>]</w:t>
-      </w:r>
-      <w:r>
-        <w:t xml:space="preserve"> версии 3.1</w:t>
-      </w:r>
-      <w:r>
-        <w:t>3</w:t>
-      </w:r>
-      <w:r>
-        <w:t xml:space="preserve">. </w:t>
-      </w:r>
-    </w:p>
-    <w:p>
-      <w:pPr>
-        <w:ind w:firstLine="709"/>
-      </w:pPr>
-      <w:r>
-        <w:t>Для реализации пользовательского интерфейса</w:t>
-      </w:r>
-      <w:r>
-        <w:t xml:space="preserve"> </w:t>
-      </w:r>
-      <w:r>
-        <w:t xml:space="preserve">использовалась система для построения </w:t>
-      </w:r>
-      <w:r>
-        <w:t>настольные приложения</w:t>
-      </w:r>
-      <w:r>
-        <w:t xml:space="preserve"> </w:t>
-      </w:r>
-      <w:r>
-        <w:rPr>
-          <w:lang w:val="en-US"/>
-        </w:rPr>
-        <w:t>Win</w:t>
-      </w:r>
-      <w:r>
-        <w:rPr>
-          <w:lang w:val="en-US"/>
-        </w:rPr>
-        <w:t>dows</w:t>
-      </w:r>
-      <w:r>
-        <w:t xml:space="preserve"> </w:t>
-      </w:r>
-      <w:r>
-        <w:rPr>
-          <w:lang w:val="en-US"/>
-        </w:rPr>
-        <w:t>Forms</w:t>
-      </w:r>
-      <w:r>
-        <w:t>.</w:t>
-      </w:r>
-    </w:p>
-    <w:p>
-      <w:pPr>
-        <w:ind w:firstLine="709"/>
-      </w:pPr>
-    </w:p>
-    <w:p>
-      <w:pPr>
-        <w:pStyle w:val="1"/>
-        <w:spacing w:before="0" w:after="0"/>
-        <w:ind w:firstLine="709"/>
-        <w:jc w:val="center"/>
-      </w:pPr>
-      <w:bookmarkStart w:id="4" w:name="_Toc90577123"/>
-      <w:r>
-        <w:t>2.3 Назначение плагина</w:t>
-      </w:r>
-      <w:bookmarkEnd w:id="4"/>
     </w:p>
     <w:p>
       <w:pPr>
@@ -1916,7 +1814,7 @@
           <w:b/>
         </w:rPr>
       </w:pPr>
-      <w:bookmarkStart w:id="5" w:name="_Toc90577124"/>
+      <w:bookmarkStart w:id="4" w:name="_Toc90577124"/>
       <w:r>
         <w:rPr>
           <w:rFonts w:eastAsia="Times New Roman"/>
@@ -1932,7 +1830,7 @@
         </w:rPr>
         <w:t>аналогов</w:t>
       </w:r>
-      <w:bookmarkEnd w:id="5"/>
+      <w:bookmarkEnd w:id="4"/>
     </w:p>
     <w:p>
       <w:pPr>
@@ -1951,15 +1849,17 @@
         <w:t xml:space="preserve"> </w:t>
       </w:r>
       <w:r>
-        <w:t xml:space="preserve"> Основной особенностью является возможность интерактивного взаимодействия пользователя с сохраненной 3D сценой внутри PDF файла. Например, пользователь может вращать, масштабировать, передвигать детали и сборки внутри 3D PDF файла. Также доступно создание анимации сборки и разборки изделий. Это полезно для подготовки интерактивных сборочных инструкций, создания маркетинговых материалов, презентаций, а также для налаживания взаимодействия между проектировщиками и заказчиками. В подобных ситуациях традиционным подходом являлся экспорт сборки или детали КОМПАС-3D в промежуточный формат и дальнейшее сохранение в формат 3D PDF. Используемый подход в плагине исключает использование промежуточных файлов для осуществления 3D преобразования, что существенно повышает качество выходной 3D модели в формате PDF</w:t>
+        <w:t xml:space="preserve"> Основной особенностью является возможность интерактивного взаимодействия пользователя с сохраненной 3D сценой внутри PDF файла. Например, пользователь может вращать, масштабировать, передвигать детали и сборки внутри 3D PDF файла. Также доступно создание анимации сборки и разборки изделий. Это полезно для подготовки интерактивных сборочных инструкций, создания маркетинговых материалов, презентаций, а также для налаживания взаимодействия между проектировщиками и заказчиками. В подобных ситуациях традиционным подходом являлся экспорт сборки или детали КОМПАС-3D в промежуточный формат и дальнейшее сохранение в формат 3D PDF. Используемый подход в плагине исключает использование промежуточных файлов для осуществления 3D преобразования, что существенно повышает качество выходной 3D модели в формате </w:t>
+      </w:r>
+      <w:proofErr w:type="gramStart"/>
+      <w:r>
+        <w:t>PDF</w:t>
       </w:r>
       <w:r>
         <w:t>[</w:t>
       </w:r>
-      <w:r>
-        <w:rPr>
-          <w:lang w:val="en-US"/>
-        </w:rPr>
+      <w:proofErr w:type="gramEnd"/>
+      <w:r>
         <w:t>6</w:t>
       </w:r>
       <w:r>
@@ -1997,15 +1897,7 @@
         <w:t xml:space="preserve">  </w:t>
       </w:r>
       <w:r>
-        <w:t xml:space="preserve">создание </w:t>
-      </w:r>
-      <w:proofErr w:type="spellStart"/>
-      <w:r>
-        <w:t>анимаций</w:t>
-      </w:r>
-      <w:proofErr w:type="spellEnd"/>
-      <w:r>
-        <w:t>, имитирующих естественный порядок сборки и разборки создание имитации анимации гибки листовых тел;</w:t>
+        <w:t>создание анимаций, имитирующих естественный порядок сборки и разборки создание имитации анимации гибки листовых тел;</w:t>
       </w:r>
     </w:p>
     <w:p>
@@ -2054,7 +1946,7 @@
           <w:b/>
         </w:rPr>
       </w:pPr>
-      <w:bookmarkStart w:id="6" w:name="_Toc90577125"/>
+      <w:bookmarkStart w:id="5" w:name="_Toc90577125"/>
       <w:r>
         <w:rPr>
           <w:b/>
@@ -2062,91 +1954,85 @@
         <w:lastRenderedPageBreak/>
         <w:t>4 Описание реализации</w:t>
       </w:r>
+      <w:bookmarkEnd w:id="5"/>
+    </w:p>
+    <w:p>
+      <w:pPr>
+        <w:ind w:firstLine="709"/>
+      </w:pPr>
+      <w:r>
+        <w:t>Для графического описания абстрактной модели проекта, а также пользовательского взаимодействия (сценарии действия) использован стандарт UML.</w:t>
+      </w:r>
+    </w:p>
+    <w:p>
+      <w:pPr>
+        <w:ind w:firstLine="709"/>
+      </w:pPr>
+      <w:r>
+        <w:t>UML язык графического описания для объектного моделирования в об</w:t>
+      </w:r>
+      <w:r>
+        <w:t>л</w:t>
+      </w:r>
+      <w:r>
+        <w:t>асти разработки программного обеспечения. UML является языком широкого профиля, это – открытый стандарт, использующий графические обозначения для создания абстрактной модели системы, называемой UML – моделью. UML был создан для определения, визуализации, проектирования и документирования, в основном, программных систем.  UML не является языком программирования, но на основании UML возможна генерация кода и наоборот.</w:t>
+      </w:r>
+      <w:r>
+        <w:t>[</w:t>
+      </w:r>
+      <w:r>
+        <w:t>7</w:t>
+      </w:r>
+      <w:r>
+        <w:t>]</w:t>
+      </w:r>
+    </w:p>
+    <w:p>
+      <w:pPr>
+        <w:contextualSpacing/>
+        <w:jc w:val="center"/>
+      </w:pPr>
+      <w:r>
+        <w:t>При использовании UML были простроен</w:t>
+      </w:r>
+      <w:r>
+        <w:t>а</w:t>
+      </w:r>
+      <w:r>
+        <w:t xml:space="preserve"> диаграмма классов.</w:t>
+      </w:r>
+    </w:p>
+    <w:p>
+      <w:pPr>
+        <w:contextualSpacing/>
+        <w:jc w:val="center"/>
+      </w:pPr>
+    </w:p>
+    <w:p>
+      <w:pPr>
+        <w:pStyle w:val="Heading1"/>
+        <w:spacing w:before="0" w:after="0"/>
+        <w:ind w:firstLine="709"/>
+        <w:jc w:val="center"/>
+      </w:pPr>
+      <w:bookmarkStart w:id="6" w:name="_Toc90577126"/>
+      <w:r>
+        <w:t>4.1 Диаграмма классов</w:t>
+      </w:r>
       <w:bookmarkEnd w:id="6"/>
     </w:p>
     <w:p>
       <w:pPr>
         <w:ind w:firstLine="709"/>
-      </w:pPr>
-      <w:r>
-        <w:t>Для графического описания абстрактной модели проекта, а также пользовательского взаимодействия (сценарии действия) использован стандарт UML.</w:t>
-      </w:r>
-    </w:p>
-    <w:p>
-      <w:pPr>
-        <w:ind w:firstLine="709"/>
-      </w:pPr>
-      <w:r>
-        <w:t>UML язык графического описания для объектного моделирования в об</w:t>
-      </w:r>
-      <w:r>
-        <w:t>л</w:t>
-      </w:r>
-      <w:r>
-        <w:t>асти разработки программного обеспечения. UML является языком широкого профиля, это – открытый стандарт, использующий графические обозначения для создания абстрактной модели системы, называемой UML – моделью. UML был создан для определения, визуализации, проектирования и документирования, в основном, программных систем.  UML не является языком программирования, но на основании UML возможна генерация кода и наоборот.</w:t>
+        <w:contextualSpacing/>
+      </w:pPr>
+      <w:r>
+        <w:t>Диаграмма классов – структурная диаграмма языка моделирования UML, демонстрирующая общую структуру иерархии классов системы, их коопераций, атрибутов (полей), методов, интерфейсов и взаимосвязей между ними.</w:t>
       </w:r>
       <w:r>
         <w:t>[</w:t>
       </w:r>
       <w:r>
-        <w:rPr>
-          <w:lang w:val="en-US"/>
-        </w:rPr>
-        <w:t>7</w:t>
-      </w:r>
-      <w:r>
-        <w:t>]</w:t>
-      </w:r>
-    </w:p>
-    <w:p>
-      <w:pPr>
-        <w:contextualSpacing/>
-        <w:jc w:val="center"/>
-      </w:pPr>
-      <w:r>
-        <w:t>При использовании UML были простроен</w:t>
-      </w:r>
-      <w:r>
-        <w:t>а</w:t>
-      </w:r>
-      <w:r>
-        <w:t xml:space="preserve"> диаграмма классов.</w:t>
-      </w:r>
-    </w:p>
-    <w:p>
-      <w:pPr>
-        <w:contextualSpacing/>
-        <w:jc w:val="center"/>
-      </w:pPr>
-    </w:p>
-    <w:p>
-      <w:pPr>
-        <w:pStyle w:val="1"/>
-        <w:spacing w:before="0" w:after="0"/>
-        <w:ind w:firstLine="709"/>
-        <w:jc w:val="center"/>
-      </w:pPr>
-      <w:bookmarkStart w:id="7" w:name="_Toc90577126"/>
-      <w:r>
-        <w:t>4.1 Диаграмма классов</w:t>
-      </w:r>
-      <w:bookmarkEnd w:id="7"/>
-    </w:p>
-    <w:p>
-      <w:pPr>
-        <w:ind w:firstLine="709"/>
-        <w:contextualSpacing/>
-      </w:pPr>
-      <w:r>
-        <w:t>Диаграмма классов – структурная диаграмма языка моделирования UML, демонстрирующая общую структуру иерархии классов системы, их коопераций, атрибутов (полей), методов, интерфейсов и взаимосвязей между ними.</w:t>
-      </w:r>
-      <w:r>
-        <w:t>[</w:t>
-      </w:r>
-      <w:r>
-        <w:rPr>
-          <w:lang w:val="en-US"/>
-        </w:rPr>
         <w:t>7</w:t>
       </w:r>
       <w:r>
@@ -2205,7 +2091,7 @@
                     </pic:cNvPicPr>
                   </pic:nvPicPr>
                   <pic:blipFill>
-                    <a:blip r:embed="rId12">
+                    <a:blip r:embed="rId11">
                       <a:extLst>
                         <a:ext uri="{28A0092B-C50C-407E-A947-70E740481C1C}">
                           <a14:useLocalDpi xmlns:a14="http://schemas.microsoft.com/office/drawing/2010/main" val="0"/>
@@ -2242,7 +2128,7 @@
         <w:contextualSpacing/>
         <w:jc w:val="center"/>
       </w:pPr>
-      <w:bookmarkStart w:id="8" w:name="_Hlk85558848"/>
+      <w:bookmarkStart w:id="7" w:name="_Hlk85558848"/>
       <w:r>
         <w:t xml:space="preserve">Рисунок </w:t>
       </w:r>
@@ -2258,7 +2144,7 @@
       <w:r>
         <w:t xml:space="preserve"> – </w:t>
       </w:r>
-      <w:bookmarkEnd w:id="8"/>
+      <w:bookmarkEnd w:id="7"/>
       <w:r>
         <w:t>Изначальная диаграмма классов</w:t>
       </w:r>
@@ -2306,13 +2192,8 @@
       <w:r>
         <w:t>)</w:t>
       </w:r>
-      <w:proofErr w:type="spellStart"/>
-      <w:r>
-        <w:t>KompasConnector</w:t>
-      </w:r>
-      <w:proofErr w:type="spellEnd"/>
-      <w:r>
-        <w:t xml:space="preserve"> –</w:t>
+      <w:r>
+        <w:t>KompasConnector –</w:t>
       </w:r>
       <w:r>
         <w:t xml:space="preserve"> </w:t>
@@ -2335,14 +2216,12 @@
       <w:r>
         <w:t>)</w:t>
       </w:r>
-      <w:proofErr w:type="spellStart"/>
       <w:r>
         <w:rPr>
           <w:lang w:val="en-US"/>
         </w:rPr>
         <w:t>TableBuilder</w:t>
       </w:r>
-      <w:proofErr w:type="spellEnd"/>
       <w:r>
         <w:t xml:space="preserve"> – класс, осуществляющий вызов методов API, необ</w:t>
       </w:r>
@@ -2361,11 +2240,9 @@
       <w:r>
         <w:t>)</w:t>
       </w:r>
-      <w:proofErr w:type="spellStart"/>
       <w:r>
         <w:t>TableParameters</w:t>
       </w:r>
-      <w:proofErr w:type="spellEnd"/>
       <w:r>
         <w:t xml:space="preserve"> </w:t>
       </w:r>
@@ -2430,7 +2307,7 @@
                     </pic:cNvPicPr>
                   </pic:nvPicPr>
                   <pic:blipFill>
-                    <a:blip r:embed="rId13">
+                    <a:blip r:embed="rId12">
                       <a:extLst>
                         <a:ext uri="{28A0092B-C50C-407E-A947-70E740481C1C}">
                           <a14:useLocalDpi xmlns:a14="http://schemas.microsoft.com/office/drawing/2010/main" val="0"/>
@@ -2461,11 +2338,13 @@
           </wp:inline>
         </w:drawing>
       </w:r>
-      <w:r>
-        <w:rPr>
-          <w:rStyle w:val="ae"/>
-        </w:rPr>
-        <w:commentReference w:id="9"/>
+      <w:commentRangeStart w:id="8"/>
+      <w:commentRangeEnd w:id="8"/>
+      <w:r>
+        <w:rPr>
+          <w:rStyle w:val="CommentReference"/>
+        </w:rPr>
+        <w:commentReference w:id="8"/>
       </w:r>
     </w:p>
     <w:p>
@@ -2578,7 +2457,6 @@
         <w:ind w:firstLine="709"/>
         <w:contextualSpacing/>
       </w:pPr>
-      <w:commentRangeStart w:id="10"/>
       <w:r>
         <w:t>А</w:t>
       </w:r>
@@ -2586,31 +2464,13 @@
         <w:t>рхитектура переписана</w:t>
       </w:r>
       <w:r>
-        <w:t xml:space="preserve"> </w:t>
-      </w:r>
-      <w:commentRangeEnd w:id="10"/>
-      <w:r>
-        <w:rPr>
-          <w:rStyle w:val="ae"/>
-        </w:rPr>
-        <w:commentReference w:id="10"/>
-      </w:r>
-      <w:r>
-        <w:t xml:space="preserve">с использованием словарей для сокращения дублирования кода и создание </w:t>
-      </w:r>
-      <w:r>
-        <w:t xml:space="preserve">гибкой </w:t>
-      </w:r>
-      <w:proofErr w:type="gramStart"/>
-      <w:r>
-        <w:t>бизнес</w:t>
-      </w:r>
-      <w:r>
-        <w:t>-логики</w:t>
-      </w:r>
-      <w:proofErr w:type="gramEnd"/>
-      <w:r>
-        <w:t xml:space="preserve"> программы</w:t>
+        <w:t xml:space="preserve"> с использованием словарей для сокращения дублирования кода и создание </w:t>
+      </w:r>
+      <w:r>
+        <w:t>гибкой бизнес</w:t>
+      </w:r>
+      <w:r>
+        <w:t>-логики программы</w:t>
       </w:r>
       <w:r>
         <w:t>.</w:t>
@@ -2628,25 +2488,21 @@
       <w:r>
         <w:t xml:space="preserve">перечисление </w:t>
       </w:r>
-      <w:proofErr w:type="spellStart"/>
       <w:r>
         <w:rPr>
           <w:lang w:val="en-US"/>
         </w:rPr>
         <w:t>ParameterType</w:t>
       </w:r>
-      <w:proofErr w:type="spellEnd"/>
       <w:r>
         <w:t xml:space="preserve"> и </w:t>
       </w:r>
-      <w:proofErr w:type="spellStart"/>
       <w:r>
         <w:rPr>
           <w:lang w:val="en-US"/>
         </w:rPr>
         <w:t>LegsType</w:t>
       </w:r>
-      <w:proofErr w:type="spellEnd"/>
       <w:r>
         <w:t>.</w:t>
       </w:r>
@@ -2656,14 +2512,12 @@
       <w:r>
         <w:t xml:space="preserve">Перечисление </w:t>
       </w:r>
-      <w:proofErr w:type="spellStart"/>
       <w:r>
         <w:rPr>
           <w:lang w:val="en-US"/>
         </w:rPr>
         <w:t>ParameterType</w:t>
       </w:r>
-      <w:proofErr w:type="spellEnd"/>
       <w:r>
         <w:t xml:space="preserve"> используется как ключ для словарей</w:t>
       </w:r>
@@ -2707,79 +2561,80 @@
         <w:spacing w:after="200"/>
         <w:ind w:firstLine="709"/>
         <w:contextualSpacing/>
+      </w:pPr>
+      <w:r>
+        <w:t xml:space="preserve">В классе </w:t>
+      </w:r>
+      <w:r>
         <w:rPr>
           <w:lang w:val="en-US"/>
         </w:rPr>
-      </w:pPr>
-      <w:r>
-        <w:t xml:space="preserve">В классе </w:t>
-      </w:r>
-      <w:proofErr w:type="spellStart"/>
+        <w:t>TableBuiilder</w:t>
+      </w:r>
+      <w:r>
+        <w:t xml:space="preserve"> </w:t>
+      </w:r>
+      <w:r>
+        <w:t>создан</w:t>
+      </w:r>
+      <w:r>
+        <w:t xml:space="preserve"> отдельный</w:t>
+      </w:r>
+      <w:r>
+        <w:t xml:space="preserve"> метод</w:t>
+      </w:r>
+      <w:r>
+        <w:t xml:space="preserve"> </w:t>
+      </w:r>
+      <w:r>
+        <w:t>для</w:t>
+      </w:r>
+      <w:r>
+        <w:t xml:space="preserve"> выдавливания</w:t>
+      </w:r>
+      <w:r>
+        <w:t xml:space="preserve"> </w:t>
+      </w:r>
+      <w:r>
+        <w:t>и</w:t>
+      </w:r>
+      <w:r>
+        <w:t xml:space="preserve"> метод для</w:t>
+      </w:r>
+      <w:r>
+        <w:t xml:space="preserve"> построения эскизов в САПР </w:t>
+      </w:r>
+      <w:r>
+        <w:t>«Компас</w:t>
+      </w:r>
+      <w:r>
+        <w:t>-</w:t>
+      </w:r>
+      <w:r>
+        <w:t>3</w:t>
+      </w:r>
       <w:r>
         <w:rPr>
           <w:lang w:val="en-US"/>
         </w:rPr>
-        <w:t>TableBuiilder</w:t>
-      </w:r>
-      <w:proofErr w:type="spellEnd"/>
-      <w:r>
-        <w:t xml:space="preserve"> </w:t>
-      </w:r>
-      <w:r>
-        <w:t>создан</w:t>
-      </w:r>
-      <w:r>
-        <w:t xml:space="preserve"> отдельный</w:t>
-      </w:r>
-      <w:r>
-        <w:t xml:space="preserve"> метод</w:t>
-      </w:r>
-      <w:r>
-        <w:t xml:space="preserve"> </w:t>
-      </w:r>
-      <w:r>
-        <w:t>для</w:t>
-      </w:r>
-      <w:r>
-        <w:t xml:space="preserve"> выдавливания</w:t>
-      </w:r>
-      <w:r>
-        <w:t xml:space="preserve"> </w:t>
-      </w:r>
-      <w:r>
-        <w:t>и</w:t>
-      </w:r>
-      <w:r>
-        <w:t xml:space="preserve"> метод для</w:t>
-      </w:r>
-      <w:r>
-        <w:t xml:space="preserve"> построения эскизов в САПР </w:t>
-      </w:r>
-      <w:r>
-        <w:t>«Компас</w:t>
+        <w:t>D</w:t>
+      </w:r>
+      <w:r>
+        <w:t xml:space="preserve"> </w:t>
       </w:r>
       <w:r>
         <w:rPr>
           <w:lang w:val="en-US"/>
         </w:rPr>
-        <w:t>-</w:t>
-      </w:r>
-      <w:r>
-        <w:t>3</w:t>
-      </w:r>
-      <w:r>
-        <w:rPr>
-          <w:lang w:val="en-US"/>
-        </w:rPr>
-        <w:t>D v19</w:t>
+        <w:t>v</w:t>
+      </w:r>
+      <w:r>
+        <w:t>19</w:t>
       </w:r>
       <w:r>
         <w:t>»</w:t>
       </w:r>
       <w:r>
-        <w:rPr>
-          <w:lang w:val="en-US"/>
-        </w:rPr>
         <w:t>.</w:t>
       </w:r>
     </w:p>
@@ -2794,17 +2649,17 @@
     </w:p>
     <w:p>
       <w:pPr>
-        <w:pStyle w:val="1"/>
+        <w:pStyle w:val="Heading1"/>
         <w:spacing w:before="0" w:after="0"/>
         <w:ind w:firstLine="709"/>
         <w:jc w:val="center"/>
       </w:pPr>
-      <w:bookmarkStart w:id="11" w:name="_Toc90577127"/>
+      <w:bookmarkStart w:id="9" w:name="_Toc90577127"/>
       <w:r>
         <w:lastRenderedPageBreak/>
         <w:t>5 Описание программы для пользователя</w:t>
       </w:r>
-      <w:bookmarkEnd w:id="11"/>
+      <w:bookmarkEnd w:id="9"/>
     </w:p>
     <w:p>
       <w:pPr>
@@ -2915,9 +2770,6 @@
     <w:p>
       <w:pPr>
         <w:ind w:firstLine="709"/>
-        <w:rPr>
-          <w:lang w:val="en-US"/>
-        </w:rPr>
       </w:pPr>
       <w:r>
         <w:t xml:space="preserve">Плагин состоит из диалогового окна, которое имеет </w:t>
@@ -2950,26 +2802,17 @@
     <w:p>
       <w:pPr>
         <w:ind w:firstLine="709"/>
-        <w:rPr>
-          <w:lang w:val="en-US"/>
-        </w:rPr>
       </w:pPr>
       <w:r>
         <w:t>Так же плагин имеет параметры по умолчанию</w:t>
       </w:r>
       <w:r>
-        <w:rPr>
-          <w:lang w:val="en-US"/>
-        </w:rPr>
         <w:t xml:space="preserve">, </w:t>
       </w:r>
       <w:r>
         <w:t xml:space="preserve">которые показаны на рисунке </w:t>
       </w:r>
       <w:r>
-        <w:rPr>
-          <w:lang w:val="en-US"/>
-        </w:rPr>
         <w:t>5.1.</w:t>
       </w:r>
     </w:p>
@@ -3002,7 +2845,7 @@
                     <pic:cNvPicPr/>
                   </pic:nvPicPr>
                   <pic:blipFill rotWithShape="1">
-                    <a:blip r:embed="rId15"/>
+                    <a:blip r:embed="rId17"/>
                     <a:srcRect l="32254" t="41828" r="35181" b="16343"/>
                     <a:stretch/>
                   </pic:blipFill>
@@ -3096,7 +2939,7 @@
                     <pic:cNvPicPr/>
                   </pic:nvPicPr>
                   <pic:blipFill rotWithShape="1">
-                    <a:blip r:embed="rId16"/>
+                    <a:blip r:embed="rId18"/>
                     <a:srcRect l="33033" t="45983" r="34869" b="12743"/>
                     <a:stretch/>
                   </pic:blipFill>
@@ -3194,7 +3037,7 @@
                     <pic:cNvPicPr/>
                   </pic:nvPicPr>
                   <pic:blipFill rotWithShape="1">
-                    <a:blip r:embed="rId17"/>
+                    <a:blip r:embed="rId19"/>
                     <a:srcRect l="33189" t="21052" r="35495" b="57341"/>
                     <a:stretch/>
                   </pic:blipFill>
@@ -3226,26 +3069,17 @@
       <w:pPr>
         <w:contextualSpacing/>
         <w:jc w:val="center"/>
-        <w:rPr>
-          <w:lang w:val="en-US"/>
-        </w:rPr>
       </w:pPr>
       <w:r>
         <w:t xml:space="preserve">Рисунок </w:t>
       </w:r>
       <w:r>
-        <w:rPr>
-          <w:lang w:val="en-US"/>
-        </w:rPr>
         <w:t xml:space="preserve">5.3 </w:t>
       </w:r>
       <w:r>
         <w:t>–</w:t>
       </w:r>
       <w:r>
-        <w:rPr>
-          <w:lang w:val="en-US"/>
-        </w:rPr>
         <w:t xml:space="preserve"> </w:t>
       </w:r>
       <w:r>
@@ -3256,14 +3090,8 @@
       <w:pPr>
         <w:spacing w:after="200" w:line="276" w:lineRule="auto"/>
         <w:jc w:val="left"/>
-        <w:rPr>
-          <w:lang w:val="en-US"/>
-        </w:rPr>
-      </w:pPr>
-      <w:r>
-        <w:rPr>
-          <w:lang w:val="en-US"/>
-        </w:rPr>
+      </w:pPr>
+      <w:r>
         <w:br w:type="page"/>
       </w:r>
     </w:p>
@@ -3306,17 +3134,17 @@
     </w:p>
     <w:p>
       <w:pPr>
-        <w:pStyle w:val="1"/>
+        <w:pStyle w:val="Heading1"/>
         <w:spacing w:before="0" w:after="0"/>
         <w:ind w:firstLine="709"/>
         <w:contextualSpacing/>
         <w:jc w:val="center"/>
       </w:pPr>
-      <w:bookmarkStart w:id="12" w:name="_Toc90577129"/>
+      <w:bookmarkStart w:id="10" w:name="_Toc90577129"/>
       <w:r>
         <w:t>6.1 Функциональное тестирование</w:t>
       </w:r>
-      <w:bookmarkEnd w:id="12"/>
+      <w:bookmarkEnd w:id="10"/>
     </w:p>
     <w:p>
       <w:pPr>
@@ -3327,73 +3155,73 @@
         <w:t>При функциональном тестировании</w:t>
       </w:r>
       <w:r>
+        <w:t xml:space="preserve"> [8]</w:t>
+      </w:r>
+      <w:r>
+        <w:t xml:space="preserve"> проверялось корректность работы плагина для построения журнального столика, а именно, соответствие полученного результата в виде трехмерной мод</w:t>
+      </w:r>
+      <w:r>
+        <w:t xml:space="preserve">ели, с входными параметрами. </w:t>
+      </w:r>
+    </w:p>
+    <w:p>
+      <w:pPr>
+        <w:ind w:firstLine="709"/>
+        <w:contextualSpacing/>
+      </w:pPr>
+      <w:r>
+        <w:t>Проведено тестирование максимальных и минимальных параметров модели.</w:t>
+      </w:r>
+    </w:p>
+    <w:p>
+      <w:pPr>
+        <w:ind w:firstLine="709"/>
+        <w:contextualSpacing/>
+      </w:pPr>
+      <w:r>
+        <w:t>На рисунках 6.1</w:t>
+      </w:r>
+      <w:r>
+        <w:t xml:space="preserve"> </w:t>
+      </w:r>
+      <w:r>
+        <w:t>–</w:t>
+      </w:r>
+      <w:r>
+        <w:t xml:space="preserve"> 6</w:t>
+      </w:r>
+      <w:r>
+        <w:t>.3</w:t>
+      </w:r>
+      <w:r>
+        <w:t xml:space="preserve"> представлены проверки размеров модели с минимальным введенными параметрами в </w:t>
+      </w:r>
+      <w:r>
+        <w:t>САПР «Компас</w:t>
+      </w:r>
+      <w:r>
+        <w:t>-</w:t>
+      </w:r>
+      <w:r>
+        <w:t>3</w:t>
+      </w:r>
+      <w:r>
         <w:rPr>
           <w:lang w:val="en-US"/>
         </w:rPr>
-        <w:t xml:space="preserve"> [8]</w:t>
-      </w:r>
-      <w:r>
-        <w:t xml:space="preserve"> проверялось корректность работы плагина для построения журнального столика, а именно, соответствие полученного результата в виде трехмерной мод</w:t>
-      </w:r>
-      <w:r>
-        <w:t xml:space="preserve">ели, с входными параметрами. </w:t>
-      </w:r>
-    </w:p>
-    <w:p>
-      <w:pPr>
-        <w:ind w:firstLine="709"/>
-        <w:contextualSpacing/>
-      </w:pPr>
-      <w:r>
-        <w:t>Проведено тестирование максимальных и минимальных параметров модели.</w:t>
-      </w:r>
-    </w:p>
-    <w:p>
-      <w:pPr>
-        <w:ind w:firstLine="709"/>
-        <w:contextualSpacing/>
-      </w:pPr>
-      <w:r>
-        <w:t>На рисунках 6.1</w:t>
+        <w:t>D</w:t>
+      </w:r>
+      <w:r>
+        <w:t xml:space="preserve"> </w:t>
       </w:r>
       <w:r>
         <w:rPr>
           <w:lang w:val="en-US"/>
         </w:rPr>
-        <w:t xml:space="preserve"> </w:t>
-      </w:r>
-      <w:r>
-        <w:t>–</w:t>
-      </w:r>
-      <w:r>
-        <w:t xml:space="preserve"> 6</w:t>
-      </w:r>
-      <w:r>
-        <w:rPr>
-          <w:lang w:val="en-US"/>
-        </w:rPr>
-        <w:t>.3</w:t>
-      </w:r>
-      <w:r>
-        <w:t xml:space="preserve"> представлены проверки размеров модели с минимальным введенными параметрами в </w:t>
-      </w:r>
-      <w:r>
-        <w:t>САПР «Компас</w:t>
-      </w:r>
-      <w:r>
-        <w:rPr>
-          <w:lang w:val="en-US"/>
-        </w:rPr>
-        <w:t>-</w:t>
-      </w:r>
-      <w:r>
-        <w:t>3</w:t>
-      </w:r>
-      <w:r>
-        <w:rPr>
-          <w:lang w:val="en-US"/>
-        </w:rPr>
-        <w:t>D v19</w:t>
+        <w:t>v</w:t>
+      </w:r>
+      <w:r>
+        <w:t>19</w:t>
       </w:r>
       <w:r>
         <w:t>»</w:t>
@@ -3405,27 +3233,18 @@
         <w:t>ширина столешницы 400</w:t>
       </w:r>
       <w:r>
-        <w:rPr>
-          <w:lang w:val="en-US"/>
-        </w:rPr>
         <w:t xml:space="preserve"> </w:t>
       </w:r>
       <w:r>
         <w:t>мм</w:t>
       </w:r>
       <w:r>
-        <w:rPr>
-          <w:lang w:val="en-US"/>
-        </w:rPr>
         <w:t xml:space="preserve">, </w:t>
       </w:r>
       <w:r>
         <w:t>длина столешницы 400 мм</w:t>
       </w:r>
       <w:r>
-        <w:rPr>
-          <w:lang w:val="en-US"/>
-        </w:rPr>
         <w:t>,</w:t>
       </w:r>
       <w:r>
@@ -3435,18 +3254,12 @@
         <w:t>21 мм</w:t>
       </w:r>
       <w:r>
-        <w:rPr>
-          <w:lang w:val="en-US"/>
-        </w:rPr>
         <w:t xml:space="preserve">, </w:t>
       </w:r>
       <w:r>
         <w:t>высота ножек 420</w:t>
       </w:r>
       <w:r>
-        <w:rPr>
-          <w:lang w:val="en-US"/>
-        </w:rPr>
         <w:t xml:space="preserve">, </w:t>
       </w:r>
       <w:r>
@@ -3482,7 +3295,7 @@
                     <pic:cNvPicPr/>
                   </pic:nvPicPr>
                   <pic:blipFill rotWithShape="1">
-                    <a:blip r:embed="rId18"/>
+                    <a:blip r:embed="rId20"/>
                     <a:srcRect l="41447" t="32410" r="29104" b="11080"/>
                     <a:stretch/>
                   </pic:blipFill>
@@ -3519,24 +3332,15 @@
         <w:t xml:space="preserve">Рисунок </w:t>
       </w:r>
       <w:r>
-        <w:rPr>
-          <w:lang w:val="en-US"/>
-        </w:rPr>
         <w:t>6.1</w:t>
       </w:r>
       <w:r>
-        <w:rPr>
-          <w:lang w:val="en-US"/>
-        </w:rPr>
         <w:t xml:space="preserve"> </w:t>
       </w:r>
       <w:r>
         <w:t>–</w:t>
       </w:r>
       <w:r>
-        <w:rPr>
-          <w:lang w:val="en-US"/>
-        </w:rPr>
         <w:t xml:space="preserve"> </w:t>
       </w:r>
       <w:r>
@@ -3589,7 +3393,7 @@
                     <pic:cNvPicPr/>
                   </pic:nvPicPr>
                   <pic:blipFill rotWithShape="1">
-                    <a:blip r:embed="rId19"/>
+                    <a:blip r:embed="rId21"/>
                     <a:srcRect l="26177" t="40167" r="47334" b="10526"/>
                     <a:stretch/>
                   </pic:blipFill>
@@ -3626,27 +3430,18 @@
         <w:t xml:space="preserve">Рисунок </w:t>
       </w:r>
       <w:r>
-        <w:rPr>
-          <w:lang w:val="en-US"/>
-        </w:rPr>
         <w:t>6.</w:t>
       </w:r>
       <w:r>
         <w:t>2</w:t>
       </w:r>
       <w:r>
-        <w:rPr>
-          <w:lang w:val="en-US"/>
-        </w:rPr>
         <w:t xml:space="preserve"> </w:t>
       </w:r>
       <w:r>
         <w:t>–</w:t>
       </w:r>
       <w:r>
-        <w:rPr>
-          <w:lang w:val="en-US"/>
-        </w:rPr>
         <w:t xml:space="preserve"> </w:t>
       </w:r>
       <w:r>
@@ -3690,7 +3485,7 @@
                     <pic:cNvPicPr/>
                   </pic:nvPicPr>
                   <pic:blipFill rotWithShape="1">
-                    <a:blip r:embed="rId20"/>
+                    <a:blip r:embed="rId22"/>
                     <a:srcRect l="37832" t="24903" r="28651" b="16476"/>
                     <a:stretch/>
                   </pic:blipFill>
@@ -3727,89 +3522,83 @@
         <w:t xml:space="preserve">Рисунок </w:t>
       </w:r>
       <w:r>
+        <w:t>6.</w:t>
+      </w:r>
+      <w:r>
+        <w:t>3</w:t>
+      </w:r>
+      <w:r>
+        <w:t xml:space="preserve"> </w:t>
+      </w:r>
+      <w:r>
+        <w:t>–</w:t>
+      </w:r>
+      <w:r>
+        <w:t xml:space="preserve"> </w:t>
+      </w:r>
+      <w:r>
+        <w:t xml:space="preserve">Модель журнального столика с минимальными </w:t>
+      </w:r>
+      <w:r>
+        <w:t xml:space="preserve">                          </w:t>
+      </w:r>
+      <w:r>
+        <w:t>входными данными с треугольными ножками</w:t>
+      </w:r>
+    </w:p>
+    <w:p>
+      <w:pPr>
+        <w:spacing w:after="200"/>
+        <w:contextualSpacing/>
+        <w:jc w:val="left"/>
+      </w:pPr>
+    </w:p>
+    <w:p>
+      <w:pPr>
+        <w:ind w:firstLine="709"/>
+        <w:contextualSpacing/>
+      </w:pPr>
+      <w:r>
+        <w:t>На рисунках 6.4</w:t>
+      </w:r>
+      <w:r>
+        <w:t xml:space="preserve"> </w:t>
+      </w:r>
+      <w:r>
+        <w:t>–</w:t>
+      </w:r>
+      <w:r>
+        <w:t xml:space="preserve"> 6</w:t>
+      </w:r>
+      <w:r>
+        <w:t>.</w:t>
+      </w:r>
+      <w:r>
+        <w:t>6 представлены проверки размеров модели с максимально введенными параметрами в САПР «Компас</w:t>
+      </w:r>
+      <w:r>
+        <w:t>-</w:t>
+      </w:r>
+      <w:r>
+        <w:t>3</w:t>
+      </w:r>
+      <w:r>
         <w:rPr>
           <w:lang w:val="en-US"/>
         </w:rPr>
-        <w:t>6.</w:t>
-      </w:r>
-      <w:r>
-        <w:t>3</w:t>
+        <w:t>D</w:t>
+      </w:r>
+      <w:r>
+        <w:t xml:space="preserve"> </w:t>
       </w:r>
       <w:r>
         <w:rPr>
           <w:lang w:val="en-US"/>
         </w:rPr>
-        <w:t xml:space="preserve"> </w:t>
-      </w:r>
-      <w:r>
-        <w:t>–</w:t>
-      </w:r>
-      <w:r>
-        <w:rPr>
-          <w:lang w:val="en-US"/>
-        </w:rPr>
-        <w:t xml:space="preserve"> </w:t>
-      </w:r>
-      <w:r>
-        <w:t xml:space="preserve">Модель журнального столика с минимальными </w:t>
-      </w:r>
-      <w:r>
-        <w:t xml:space="preserve">                          </w:t>
-      </w:r>
-      <w:r>
-        <w:t>входными данными с треугольными ножками</w:t>
-      </w:r>
-    </w:p>
-    <w:p>
-      <w:pPr>
-        <w:spacing w:after="200"/>
-        <w:contextualSpacing/>
-        <w:jc w:val="left"/>
-      </w:pPr>
-    </w:p>
-    <w:p>
-      <w:pPr>
-        <w:ind w:firstLine="709"/>
-        <w:contextualSpacing/>
-      </w:pPr>
-      <w:r>
-        <w:t>На рисунках 6.4</w:t>
-      </w:r>
-      <w:r>
-        <w:rPr>
-          <w:lang w:val="en-US"/>
-        </w:rPr>
-        <w:t xml:space="preserve"> </w:t>
-      </w:r>
-      <w:r>
-        <w:t>–</w:t>
-      </w:r>
-      <w:r>
-        <w:t xml:space="preserve"> 6</w:t>
-      </w:r>
-      <w:r>
-        <w:rPr>
-          <w:lang w:val="en-US"/>
-        </w:rPr>
-        <w:t>.</w:t>
-      </w:r>
-      <w:r>
-        <w:t>6 представлены проверки размеров модели с максимально введенными параметрами в САПР «Компас</w:t>
-      </w:r>
-      <w:r>
-        <w:rPr>
-          <w:lang w:val="en-US"/>
-        </w:rPr>
-        <w:t>-</w:t>
-      </w:r>
-      <w:r>
-        <w:t>3</w:t>
-      </w:r>
-      <w:r>
-        <w:rPr>
-          <w:lang w:val="en-US"/>
-        </w:rPr>
-        <w:t>D v19</w:t>
+        <w:t>v</w:t>
+      </w:r>
+      <w:r>
+        <w:t>19</w:t>
       </w:r>
       <w:r>
         <w:t xml:space="preserve">»                                               </w:t>
@@ -3819,45 +3608,30 @@
         <w:t>(ширина столешницы 800</w:t>
       </w:r>
       <w:r>
-        <w:rPr>
-          <w:lang w:val="en-US"/>
-        </w:rPr>
         <w:t xml:space="preserve"> </w:t>
       </w:r>
       <w:r>
         <w:t>мм</w:t>
       </w:r>
       <w:r>
-        <w:rPr>
-          <w:lang w:val="en-US"/>
-        </w:rPr>
         <w:t xml:space="preserve">, </w:t>
       </w:r>
       <w:r>
         <w:t>длина столешницы 800 мм</w:t>
       </w:r>
       <w:r>
-        <w:rPr>
-          <w:lang w:val="en-US"/>
-        </w:rPr>
         <w:t>,</w:t>
       </w:r>
       <w:r>
         <w:t xml:space="preserve"> высота столешницы 80 мм</w:t>
       </w:r>
       <w:r>
-        <w:rPr>
-          <w:lang w:val="en-US"/>
-        </w:rPr>
         <w:t xml:space="preserve">, </w:t>
       </w:r>
       <w:r>
         <w:t>высота ножек 700</w:t>
       </w:r>
       <w:r>
-        <w:rPr>
-          <w:lang w:val="en-US"/>
-        </w:rPr>
         <w:t xml:space="preserve">, </w:t>
       </w:r>
       <w:r>
@@ -3891,7 +3665,7 @@
                     <pic:cNvPicPr/>
                   </pic:nvPicPr>
                   <pic:blipFill rotWithShape="1">
-                    <a:blip r:embed="rId21"/>
+                    <a:blip r:embed="rId23"/>
                     <a:srcRect l="32565" t="27147" r="31753" b="13019"/>
                     <a:stretch/>
                   </pic:blipFill>
@@ -3929,27 +3703,18 @@
         <w:t xml:space="preserve">Рисунок </w:t>
       </w:r>
       <w:r>
-        <w:rPr>
-          <w:lang w:val="en-US"/>
-        </w:rPr>
         <w:t>6.</w:t>
       </w:r>
       <w:r>
         <w:t>4</w:t>
       </w:r>
       <w:r>
-        <w:rPr>
-          <w:lang w:val="en-US"/>
-        </w:rPr>
         <w:t xml:space="preserve"> </w:t>
       </w:r>
       <w:r>
         <w:t>–</w:t>
       </w:r>
       <w:r>
-        <w:rPr>
-          <w:lang w:val="en-US"/>
-        </w:rPr>
         <w:t xml:space="preserve"> </w:t>
       </w:r>
       <w:r>
@@ -3996,7 +3761,7 @@
                     <pic:cNvPicPr/>
                   </pic:nvPicPr>
                   <pic:blipFill rotWithShape="1">
-                    <a:blip r:embed="rId22"/>
+                    <a:blip r:embed="rId24"/>
                     <a:srcRect l="40512" t="38504" r="32532" b="16343"/>
                     <a:stretch/>
                   </pic:blipFill>
@@ -4034,27 +3799,18 @@
         <w:t xml:space="preserve">Рисунок </w:t>
       </w:r>
       <w:r>
-        <w:rPr>
-          <w:lang w:val="en-US"/>
-        </w:rPr>
         <w:t>6.</w:t>
       </w:r>
       <w:r>
         <w:t>5</w:t>
       </w:r>
       <w:r>
-        <w:rPr>
-          <w:lang w:val="en-US"/>
-        </w:rPr>
         <w:t xml:space="preserve"> </w:t>
       </w:r>
       <w:r>
         <w:t>–</w:t>
       </w:r>
       <w:r>
-        <w:rPr>
-          <w:lang w:val="en-US"/>
-        </w:rPr>
         <w:t xml:space="preserve"> </w:t>
       </w:r>
       <w:r>
@@ -4088,7 +3844,7 @@
                     <pic:cNvPicPr/>
                   </pic:nvPicPr>
                   <pic:blipFill rotWithShape="1">
-                    <a:blip r:embed="rId23"/>
+                    <a:blip r:embed="rId25"/>
                     <a:srcRect l="42070" t="29363" r="27701" b="19667"/>
                     <a:stretch/>
                   </pic:blipFill>
@@ -4125,27 +3881,18 @@
         <w:t xml:space="preserve">Рисунок </w:t>
       </w:r>
       <w:r>
-        <w:rPr>
-          <w:lang w:val="en-US"/>
-        </w:rPr>
         <w:t>6.</w:t>
       </w:r>
       <w:r>
         <w:t>6</w:t>
       </w:r>
       <w:r>
-        <w:rPr>
-          <w:lang w:val="en-US"/>
-        </w:rPr>
         <w:t xml:space="preserve"> </w:t>
       </w:r>
       <w:r>
         <w:t>–</w:t>
       </w:r>
       <w:r>
-        <w:rPr>
-          <w:lang w:val="en-US"/>
-        </w:rPr>
         <w:t xml:space="preserve"> </w:t>
       </w:r>
       <w:r>
@@ -4175,7 +3922,7 @@
           <w:b/>
         </w:rPr>
       </w:pPr>
-      <w:bookmarkStart w:id="13" w:name="_Toc90061428"/>
+      <w:bookmarkStart w:id="11" w:name="_Toc90061428"/>
       <w:r>
         <w:rPr>
           <w:b/>
@@ -4183,14 +3930,13 @@
         <w:lastRenderedPageBreak/>
         <w:t>6.2 Модульное тестирование</w:t>
       </w:r>
-      <w:bookmarkEnd w:id="13"/>
+      <w:bookmarkEnd w:id="11"/>
     </w:p>
     <w:p>
       <w:pPr>
         <w:ind w:firstLine="851"/>
         <w:rPr>
           <w:kern w:val="2"/>
-          <w:lang w:val="en-US"/>
         </w:rPr>
       </w:pPr>
       <w:r>
@@ -4209,18 +3955,22 @@
         <w:t xml:space="preserve">это </w:t>
       </w:r>
       <w:r>
-        <w:t>тестирование отдельного элемента изолированно от остальной системы. Такое тестирование предназначено для проверки правильности работы отдельно взятого класса. Чтобы исключить из результатов тестирования влияние потенциальных ошибок других классов, тестируемый класс должен быть максимально изолирован, т. е. не использовать объекты и методы других классов. Данное требование в итоге позволяет иначе взглянуть на взаимодействие классов</w:t>
-      </w:r>
-      <w:r>
-        <w:rPr>
-          <w:lang w:val="en-US"/>
-        </w:rPr>
-        <w:t>[9]</w:t>
+        <w:t xml:space="preserve">тестирование отдельного элемента изолированно от остальной системы. Такое тестирование предназначено для проверки правильности работы отдельно взятого класса. Чтобы исключить из результатов тестирования влияние потенциальных ошибок других классов, тестируемый класс должен быть максимально изолирован, т. е. не использовать объекты и методы других классов. Данное требование в итоге позволяет иначе взглянуть на взаимодействие </w:t>
+      </w:r>
+      <w:proofErr w:type="gramStart"/>
+      <w:r>
+        <w:t>классов</w:t>
+      </w:r>
+      <w:r>
+        <w:t>[</w:t>
+      </w:r>
+      <w:proofErr w:type="gramEnd"/>
+      <w:r>
+        <w:t>9]</w:t>
       </w:r>
       <w:r>
         <w:rPr>
           <w:kern w:val="2"/>
-          <w:lang w:val="en-US"/>
         </w:rPr>
         <w:t>.</w:t>
       </w:r>
@@ -4249,7 +3999,6 @@
         </w:rPr>
         <w:t>ф</w:t>
       </w:r>
-      <w:proofErr w:type="spellStart"/>
       <w:r>
         <w:rPr>
           <w:rFonts w:eastAsia="Calibri"/>
@@ -4258,7 +4007,6 @@
         </w:rPr>
         <w:t>реймворка</w:t>
       </w:r>
-      <w:proofErr w:type="spellEnd"/>
       <w:r>
         <w:rPr>
           <w:rFonts w:eastAsia="Calibri"/>
@@ -4267,7 +4015,6 @@
         </w:rPr>
         <w:t xml:space="preserve"> модульного тестирования </w:t>
       </w:r>
-      <w:proofErr w:type="spellStart"/>
       <w:r>
         <w:rPr>
           <w:rFonts w:eastAsia="Calibri"/>
@@ -4276,7 +4023,6 @@
         </w:rPr>
         <w:t>NUnit</w:t>
       </w:r>
-      <w:proofErr w:type="spellEnd"/>
       <w:r>
         <w:rPr>
           <w:rFonts w:eastAsia="Calibri"/>
@@ -4297,9 +4043,89 @@
         <w:rPr>
           <w:rFonts w:eastAsia="Calibri"/>
           <w:kern w:val="32"/>
-          <w:lang w:val="en-US" w:eastAsia="x-none"/>
+          <w:lang w:eastAsia="x-none"/>
         </w:rPr>
         <w:t>13</w:t>
+      </w:r>
+      <w:r>
+        <w:rPr>
+          <w:rFonts w:eastAsia="Calibri"/>
+          <w:kern w:val="32"/>
+          <w:lang w:eastAsia="x-none"/>
+        </w:rPr>
+        <w:t xml:space="preserve"> </w:t>
+      </w:r>
+      <w:r>
+        <w:rPr>
+          <w:rFonts w:eastAsia="Calibri"/>
+          <w:kern w:val="32"/>
+          <w:lang w:eastAsia="x-none"/>
+        </w:rPr>
+        <w:t xml:space="preserve">. </w:t>
+      </w:r>
+      <w:r>
+        <w:rPr>
+          <w:rFonts w:eastAsia="Calibri"/>
+          <w:kern w:val="32"/>
+          <w:lang w:eastAsia="x-none"/>
+        </w:rPr>
+        <w:t>На рисунке</w:t>
+      </w:r>
+      <w:r>
+        <w:rPr>
+          <w:rFonts w:eastAsia="Calibri"/>
+          <w:kern w:val="32"/>
+          <w:lang w:eastAsia="x-none"/>
+        </w:rPr>
+        <w:t xml:space="preserve"> </w:t>
+      </w:r>
+      <w:r>
+        <w:rPr>
+          <w:rFonts w:eastAsia="Calibri"/>
+          <w:kern w:val="32"/>
+          <w:lang w:eastAsia="x-none"/>
+        </w:rPr>
+        <w:t>6</w:t>
+      </w:r>
+      <w:r>
+        <w:rPr>
+          <w:rFonts w:eastAsia="Calibri"/>
+          <w:kern w:val="32"/>
+          <w:lang w:eastAsia="x-none"/>
+        </w:rPr>
+        <w:t>.</w:t>
+      </w:r>
+      <w:r>
+        <w:rPr>
+          <w:rFonts w:eastAsia="Calibri"/>
+          <w:kern w:val="32"/>
+          <w:lang w:eastAsia="x-none"/>
+        </w:rPr>
+        <w:t>7</w:t>
+      </w:r>
+      <w:r>
+        <w:rPr>
+          <w:rFonts w:eastAsia="Calibri"/>
+          <w:kern w:val="32"/>
+          <w:lang w:eastAsia="x-none"/>
+        </w:rPr>
+        <w:t xml:space="preserve"> показан</w:t>
+      </w:r>
+      <w:r>
+        <w:rPr>
+          <w:rFonts w:eastAsia="Calibri"/>
+          <w:kern w:val="32"/>
+          <w:lang w:eastAsia="x-none"/>
+        </w:rPr>
+        <w:t>а степень покрытия кода тестами</w:t>
+      </w:r>
+      <w:r>
+        <w:rPr>
+          <w:rFonts w:eastAsia="Calibri"/>
+          <w:kern w:val="32"/>
+          <w:lang w:eastAsia="x-none"/>
+        </w:rPr>
+        <w:t xml:space="preserve"> для классов </w:t>
       </w:r>
       <w:r>
         <w:rPr>
@@ -4307,7 +4133,23 @@
           <w:kern w:val="32"/>
           <w:lang w:val="en-US" w:eastAsia="x-none"/>
         </w:rPr>
-        <w:t xml:space="preserve"> </w:t>
+        <w:t>Parameter</w:t>
+      </w:r>
+      <w:r>
+        <w:rPr>
+          <w:rFonts w:eastAsia="Calibri"/>
+          <w:kern w:val="32"/>
+          <w:lang w:eastAsia="x-none"/>
+        </w:rPr>
+        <w:t xml:space="preserve"> </w:t>
+      </w:r>
+      <w:r>
+        <w:rPr>
+          <w:rFonts w:eastAsia="Calibri"/>
+          <w:kern w:val="32"/>
+          <w:lang w:eastAsia="x-none"/>
+        </w:rPr>
+        <w:t xml:space="preserve">и </w:t>
       </w:r>
       <w:r>
         <w:rPr>
@@ -4315,7 +4157,7 @@
           <w:kern w:val="32"/>
           <w:lang w:val="en-US" w:eastAsia="x-none"/>
         </w:rPr>
-        <w:t xml:space="preserve">. </w:t>
+        <w:t>TableParameters</w:t>
       </w:r>
       <w:r>
         <w:rPr>
@@ -4323,7 +4165,7 @@
           <w:kern w:val="32"/>
           <w:lang w:eastAsia="x-none"/>
         </w:rPr>
-        <w:t>На рисунке</w:t>
+        <w:t>,</w:t>
       </w:r>
       <w:r>
         <w:rPr>
@@ -4337,9 +4179,9 @@
         <w:rPr>
           <w:rFonts w:eastAsia="Calibri"/>
           <w:kern w:val="32"/>
-          <w:lang w:val="en-US" w:eastAsia="x-none"/>
-        </w:rPr>
-        <w:t>6</w:t>
+          <w:lang w:eastAsia="x-none"/>
+        </w:rPr>
+        <w:t>а на рисунке</w:t>
       </w:r>
       <w:r>
         <w:rPr>
@@ -4347,7 +4189,7 @@
           <w:kern w:val="32"/>
           <w:lang w:eastAsia="x-none"/>
         </w:rPr>
-        <w:t>.</w:t>
+        <w:t xml:space="preserve"> 6</w:t>
       </w:r>
       <w:r>
         <w:rPr>
@@ -4355,7 +4197,7 @@
           <w:kern w:val="32"/>
           <w:lang w:eastAsia="x-none"/>
         </w:rPr>
-        <w:t>7</w:t>
+        <w:t>.8 показаны результаты тестов</w:t>
       </w:r>
       <w:r>
         <w:rPr>
@@ -4363,7 +4205,7 @@
           <w:kern w:val="32"/>
           <w:lang w:eastAsia="x-none"/>
         </w:rPr>
-        <w:t xml:space="preserve"> показан</w:t>
+        <w:t xml:space="preserve"> </w:t>
       </w:r>
       <w:r>
         <w:rPr>
@@ -4371,111 +4213,13 @@
           <w:kern w:val="32"/>
           <w:lang w:eastAsia="x-none"/>
         </w:rPr>
-        <w:t>а степень покрытия кода тестами</w:t>
+        <w:t>для этих же классов</w:t>
       </w:r>
       <w:r>
         <w:rPr>
           <w:rFonts w:eastAsia="Calibri"/>
           <w:kern w:val="32"/>
           <w:lang w:eastAsia="x-none"/>
-        </w:rPr>
-        <w:t xml:space="preserve"> для классов </w:t>
-      </w:r>
-      <w:r>
-        <w:rPr>
-          <w:rFonts w:eastAsia="Calibri"/>
-          <w:kern w:val="32"/>
-          <w:lang w:val="en-US" w:eastAsia="x-none"/>
-        </w:rPr>
-        <w:t xml:space="preserve">Parameter </w:t>
-      </w:r>
-      <w:r>
-        <w:rPr>
-          <w:rFonts w:eastAsia="Calibri"/>
-          <w:kern w:val="32"/>
-          <w:lang w:eastAsia="x-none"/>
-        </w:rPr>
-        <w:t xml:space="preserve">и </w:t>
-      </w:r>
-      <w:proofErr w:type="spellStart"/>
-      <w:r>
-        <w:rPr>
-          <w:rFonts w:eastAsia="Calibri"/>
-          <w:kern w:val="32"/>
-          <w:lang w:val="en-US" w:eastAsia="x-none"/>
-        </w:rPr>
-        <w:t>TableParameters</w:t>
-      </w:r>
-      <w:proofErr w:type="spellEnd"/>
-      <w:r>
-        <w:rPr>
-          <w:rFonts w:eastAsia="Calibri"/>
-          <w:kern w:val="32"/>
-          <w:lang w:val="en-US" w:eastAsia="x-none"/>
-        </w:rPr>
-        <w:t>,</w:t>
-      </w:r>
-      <w:r>
-        <w:rPr>
-          <w:rFonts w:eastAsia="Calibri"/>
-          <w:kern w:val="32"/>
-          <w:lang w:eastAsia="x-none"/>
-        </w:rPr>
-        <w:t xml:space="preserve"> </w:t>
-      </w:r>
-      <w:r>
-        <w:rPr>
-          <w:rFonts w:eastAsia="Calibri"/>
-          <w:kern w:val="32"/>
-          <w:lang w:eastAsia="x-none"/>
-        </w:rPr>
-        <w:t>а на рисунке</w:t>
-      </w:r>
-      <w:r>
-        <w:rPr>
-          <w:rFonts w:eastAsia="Calibri"/>
-          <w:kern w:val="32"/>
-          <w:lang w:val="en-US" w:eastAsia="x-none"/>
-        </w:rPr>
-        <w:t xml:space="preserve"> </w:t>
-      </w:r>
-      <w:r>
-        <w:rPr>
-          <w:rFonts w:eastAsia="Calibri"/>
-          <w:kern w:val="32"/>
-          <w:lang w:val="en-US" w:eastAsia="x-none"/>
-        </w:rPr>
-        <w:t>6</w:t>
-      </w:r>
-      <w:r>
-        <w:rPr>
-          <w:rFonts w:eastAsia="Calibri"/>
-          <w:kern w:val="32"/>
-          <w:lang w:eastAsia="x-none"/>
-        </w:rPr>
-        <w:t>.8 показаны результаты тестов</w:t>
-      </w:r>
-      <w:r>
-        <w:rPr>
-          <w:rFonts w:eastAsia="Calibri"/>
-          <w:kern w:val="32"/>
-          <w:lang w:val="en-US" w:eastAsia="x-none"/>
-        </w:rPr>
-        <w:t xml:space="preserve"> </w:t>
-      </w:r>
-      <w:r>
-        <w:rPr>
-          <w:rFonts w:eastAsia="Calibri"/>
-          <w:kern w:val="32"/>
-          <w:lang w:eastAsia="x-none"/>
-        </w:rPr>
-        <w:t>для этих же классов</w:t>
-      </w:r>
-      <w:r>
-        <w:rPr>
-          <w:rFonts w:eastAsia="Calibri"/>
-          <w:kern w:val="32"/>
-          <w:lang w:val="en-US" w:eastAsia="x-none"/>
         </w:rPr>
         <w:t>.</w:t>
       </w:r>
@@ -4522,7 +4266,7 @@
                     <pic:cNvPicPr/>
                   </pic:nvPicPr>
                   <pic:blipFill rotWithShape="1">
-                    <a:blip r:embed="rId24"/>
+                    <a:blip r:embed="rId26"/>
                     <a:srcRect l="70584" t="16066" r="1681" b="53186"/>
                     <a:stretch/>
                   </pic:blipFill>
@@ -4559,18 +4303,12 @@
         <w:t xml:space="preserve">Рисунок </w:t>
       </w:r>
       <w:r>
-        <w:rPr>
-          <w:lang w:val="en-US"/>
-        </w:rPr>
         <w:t xml:space="preserve">6.7 </w:t>
       </w:r>
       <w:r>
         <w:t>–</w:t>
       </w:r>
       <w:r>
-        <w:rPr>
-          <w:lang w:val="en-US"/>
-        </w:rPr>
         <w:t xml:space="preserve"> </w:t>
       </w:r>
       <w:r>
@@ -4618,7 +4356,7 @@
                     </pic:cNvPicPr>
                   </pic:nvPicPr>
                   <pic:blipFill rotWithShape="1">
-                    <a:blip r:embed="rId25">
+                    <a:blip r:embed="rId27">
                       <a:extLst>
                         <a:ext uri="{28A0092B-C50C-407E-A947-70E740481C1C}">
                           <a14:useLocalDpi xmlns:a14="http://schemas.microsoft.com/office/drawing/2010/main" val="0"/>
@@ -4666,75 +4404,236 @@
     </w:p>
     <w:p>
       <w:pPr>
-        <w:pStyle w:val="1"/>
+        <w:pStyle w:val="Heading1"/>
         <w:spacing w:before="0" w:after="0"/>
         <w:ind w:firstLine="709"/>
         <w:jc w:val="center"/>
       </w:pPr>
-      <w:bookmarkStart w:id="14" w:name="_Toc90577131"/>
+      <w:bookmarkStart w:id="12" w:name="_Toc90577131"/>
       <w:r>
         <w:lastRenderedPageBreak/>
         <w:t>6.3 Нагрузочное тестирование</w:t>
       </w:r>
-      <w:bookmarkEnd w:id="14"/>
+      <w:bookmarkEnd w:id="12"/>
     </w:p>
     <w:p>
       <w:pPr>
         <w:ind w:firstLine="851"/>
+      </w:pPr>
+      <w:r>
+        <w:t xml:space="preserve">Нагрузочное </w:t>
+      </w:r>
+      <w:proofErr w:type="gramStart"/>
+      <w:r>
+        <w:t>тестирование  ̶</w:t>
+      </w:r>
+      <w:proofErr w:type="gramEnd"/>
+      <w:r>
+        <w:t xml:space="preserve"> это автоматизированные испытания информационной системы (или приложения), имитирующие различные нагрузочные модели, с целью комплексной оценки производительности, проверки качественной и бесперебойной работы системы, а также проверки соответствия требованиям, предъявляемым к конк</w:t>
+      </w:r>
+      <w:r>
+        <w:t>ретному объекту тестирования.</w:t>
+      </w:r>
+    </w:p>
+    <w:p>
+      <w:pPr>
+        <w:ind w:firstLine="851"/>
+      </w:pPr>
+      <w:r>
+        <w:t>Тестирование проводилось на компьютере с</w:t>
+      </w:r>
+      <w:r>
+        <w:t>о</w:t>
+      </w:r>
+      <w:r>
+        <w:t xml:space="preserve"> следующими техническими параметрами:</w:t>
+      </w:r>
+    </w:p>
+    <w:p>
+      <w:pPr>
+        <w:ind w:firstLine="851"/>
         <w:rPr>
           <w:lang w:val="en-US"/>
         </w:rPr>
       </w:pPr>
       <w:r>
-        <w:t>Нагрузочное тестирование  ̶ это автоматизированные испытания информационной системы (или приложения), имитирующие различные нагрузочные модели, с целью комплексной оценки производительности, проверки качественной и бесперебойной работы системы, а также проверки соответствия требованиям, предъявляемым к конк</w:t>
-      </w:r>
-      <w:r>
-        <w:t>ретному объекту тестирования.</w:t>
+        <w:rPr>
+          <w:lang w:val="en-US"/>
+        </w:rPr>
+        <w:t xml:space="preserve">– </w:t>
+      </w:r>
+      <w:r>
+        <w:t>п</w:t>
+      </w:r>
+      <w:r>
+        <w:t>роцессор</w:t>
+      </w:r>
+      <w:r>
+        <w:rPr>
+          <w:lang w:val="en-US"/>
+        </w:rPr>
+        <w:t>:</w:t>
+      </w:r>
+      <w:r>
+        <w:rPr>
+          <w:lang w:val="en-US"/>
+        </w:rPr>
+        <w:t xml:space="preserve"> </w:t>
+      </w:r>
+      <w:r>
+        <w:rPr>
+          <w:lang w:val="en-US"/>
+        </w:rPr>
+        <w:t xml:space="preserve">Intel® </w:t>
+      </w:r>
+      <w:proofErr w:type="gramStart"/>
+      <w:r>
+        <w:rPr>
+          <w:lang w:val="en-US"/>
+        </w:rPr>
+        <w:t>Core(</w:t>
+      </w:r>
+      <w:proofErr w:type="gramEnd"/>
+      <w:r>
+        <w:rPr>
+          <w:lang w:val="en-US"/>
+        </w:rPr>
+        <w:t>TM) i3-31110M CPU 2.40 GHz</w:t>
+      </w:r>
+      <w:r>
+        <w:rPr>
+          <w:lang w:val="en-US"/>
+        </w:rPr>
+        <w:t>;</w:t>
       </w:r>
     </w:p>
     <w:p>
       <w:pPr>
         <w:ind w:firstLine="851"/>
-      </w:pPr>
-      <w:r>
-        <w:t>Тестирование проводилось на компьютере с</w:t>
+        <w:rPr>
+          <w:lang w:val="en-US"/>
+        </w:rPr>
+      </w:pPr>
+      <w:r>
+        <w:rPr>
+          <w:lang w:val="en-US"/>
+        </w:rPr>
+        <w:t xml:space="preserve">– </w:t>
       </w:r>
       <w:r>
         <w:t>о</w:t>
       </w:r>
       <w:r>
-        <w:t xml:space="preserve"> следующими техническими параметрами:</w:t>
+        <w:t>перативная</w:t>
+      </w:r>
+      <w:r>
+        <w:rPr>
+          <w:lang w:val="en-US"/>
+        </w:rPr>
+        <w:t xml:space="preserve"> </w:t>
+      </w:r>
+      <w:r>
+        <w:t>память</w:t>
+      </w:r>
+      <w:r>
+        <w:rPr>
+          <w:lang w:val="en-US"/>
+        </w:rPr>
+        <w:t xml:space="preserve">: </w:t>
+      </w:r>
+      <w:r>
+        <w:rPr>
+          <w:lang w:val="en-US"/>
+        </w:rPr>
+        <w:t>4</w:t>
+      </w:r>
+      <w:r>
+        <w:rPr>
+          <w:lang w:val="en-US"/>
+        </w:rPr>
+        <w:t>Gb DDR</w:t>
+      </w:r>
+      <w:r>
+        <w:rPr>
+          <w:lang w:val="en-US"/>
+        </w:rPr>
+        <w:t>3</w:t>
+      </w:r>
+      <w:r>
+        <w:rPr>
+          <w:lang w:val="en-US"/>
+        </w:rPr>
+        <w:t>;</w:t>
+      </w:r>
+      <w:r>
+        <w:rPr>
+          <w:lang w:val="en-US"/>
+        </w:rPr>
+        <w:t xml:space="preserve"> </w:t>
       </w:r>
     </w:p>
     <w:p>
       <w:pPr>
         <w:ind w:firstLine="851"/>
-      </w:pPr>
-      <w:r>
+        <w:rPr>
+          <w:lang w:val="en-US"/>
+        </w:rPr>
+      </w:pPr>
+      <w:r>
+        <w:rPr>
+          <w:lang w:val="en-US"/>
+        </w:rPr>
         <w:t xml:space="preserve">– </w:t>
       </w:r>
       <w:r>
-        <w:t>п</w:t>
-      </w:r>
-      <w:r>
-        <w:t>роцессор</w:t>
+        <w:t>в</w:t>
+      </w:r>
+      <w:r>
+        <w:t>идео</w:t>
+      </w:r>
+      <w:r>
+        <w:t>адаптер</w:t>
       </w:r>
       <w:r>
         <w:rPr>
           <w:lang w:val="en-US"/>
         </w:rPr>
-        <w:t>:</w:t>
-      </w:r>
-      <w:r>
-        <w:t xml:space="preserve"> </w:t>
+        <w:t xml:space="preserve">: </w:t>
       </w:r>
       <w:r>
         <w:rPr>
           <w:lang w:val="en-US"/>
         </w:rPr>
-        <w:t>Intel® Core(TM) i3-31110M CPU 2.40 GHz</w:t>
-      </w:r>
-      <w:r>
+        <w:t>NVIDIA GeForce GTX</w:t>
+      </w:r>
+      <w:r>
+        <w:rPr>
+          <w:lang w:val="en-US"/>
+        </w:rPr>
+        <w:t xml:space="preserve"> </w:t>
+      </w:r>
+      <w:r>
+        <w:rPr>
+          <w:lang w:val="en-US"/>
+        </w:rPr>
+        <w:t>63</w:t>
+      </w:r>
+      <w:r>
+        <w:rPr>
+          <w:lang w:val="en-US"/>
+        </w:rPr>
+        <w:t>0</w:t>
+      </w:r>
+      <w:r>
+        <w:rPr>
+          <w:lang w:val="en-US"/>
+        </w:rPr>
+        <w:t>M</w:t>
+      </w:r>
+      <w:r>
+        <w:rPr>
+          <w:lang w:val="en-US"/>
+        </w:rPr>
         <w:t>;</w:t>
       </w:r>
     </w:p>
@@ -4749,171 +4648,94 @@
         <w:t>о</w:t>
       </w:r>
       <w:r>
-        <w:t xml:space="preserve">перативная память: </w:t>
-      </w:r>
-      <w:r>
-        <w:t>4</w:t>
+        <w:t xml:space="preserve">перационная система: </w:t>
       </w:r>
       <w:r>
         <w:rPr>
           <w:lang w:val="en-US"/>
         </w:rPr>
-        <w:t>Gb DDR</w:t>
-      </w:r>
-      <w:r>
-        <w:t>3</w:t>
-      </w:r>
-      <w:r>
-        <w:t>;</w:t>
-      </w:r>
-      <w:r>
-        <w:t xml:space="preserve"> </w:t>
-      </w:r>
-    </w:p>
-    <w:p>
-      <w:pPr>
-        <w:ind w:firstLine="851"/>
-      </w:pPr>
-      <w:r>
-        <w:t xml:space="preserve">– </w:t>
-      </w:r>
-      <w:r>
-        <w:t>в</w:t>
-      </w:r>
-      <w:r>
-        <w:t>идео</w:t>
-      </w:r>
-      <w:r>
-        <w:t>адаптер</w:t>
-      </w:r>
-      <w:r>
-        <w:t xml:space="preserve">: </w:t>
-      </w:r>
-      <w:r>
-        <w:rPr>
-          <w:lang w:val="en-US"/>
-        </w:rPr>
-        <w:t>NVIDIA GeForce GTX</w:t>
-      </w:r>
-      <w:r>
-        <w:t xml:space="preserve"> </w:t>
-      </w:r>
-      <w:r>
-        <w:t>63</w:t>
-      </w:r>
-      <w:r>
-        <w:t>0</w:t>
-      </w:r>
-      <w:r>
-        <w:rPr>
-          <w:lang w:val="en-US"/>
-        </w:rPr>
-        <w:t>M</w:t>
-      </w:r>
-      <w:r>
-        <w:t>;</w:t>
-      </w:r>
-    </w:p>
-    <w:p>
-      <w:pPr>
-        <w:ind w:firstLine="851"/>
-        <w:rPr>
-          <w:lang w:val="en-US"/>
-        </w:rPr>
-      </w:pPr>
-      <w:r>
-        <w:t xml:space="preserve">– </w:t>
-      </w:r>
-      <w:r>
-        <w:t>о</w:t>
-      </w:r>
-      <w:r>
-        <w:t xml:space="preserve">перационная система: </w:t>
+        <w:t>Windows</w:t>
+      </w:r>
+      <w:r>
+        <w:t xml:space="preserve"> 7 </w:t>
+      </w:r>
+      <w:r>
+        <w:t xml:space="preserve">Максимальная </w:t>
+      </w:r>
+      <w:r>
+        <w:t>64-</w:t>
+      </w:r>
+      <w:r>
+        <w:t>разрядная</w:t>
+      </w:r>
+      <w:r>
+        <w:t>.</w:t>
+      </w:r>
+    </w:p>
+    <w:p>
+      <w:pPr>
+        <w:ind w:firstLine="709"/>
+        <w:contextualSpacing/>
+        <w:rPr>
+          <w:rFonts w:eastAsia="Calibri"/>
+        </w:rPr>
+      </w:pPr>
+      <w:r>
+        <w:rPr>
+          <w:rFonts w:eastAsia="Calibri"/>
+        </w:rPr>
+        <w:t xml:space="preserve">На графике, изображенном на </w:t>
       </w:r>
       <w:proofErr w:type="gramStart"/>
       <w:r>
         <w:rPr>
-          <w:lang w:val="en-US"/>
-        </w:rPr>
-        <w:t>Windows</w:t>
-      </w:r>
-      <w:r>
-        <w:t xml:space="preserve"> 7 </w:t>
-      </w:r>
-      <w:r>
-        <w:t xml:space="preserve">Максимальная </w:t>
-      </w:r>
-      <w:r>
-        <w:t>64-</w:t>
-      </w:r>
-      <w:r>
-        <w:t>разрядная</w:t>
-      </w:r>
-      <w:r>
-        <w:rPr>
-          <w:lang w:val="en-US"/>
-        </w:rPr>
-        <w:t>.</w:t>
+          <w:rFonts w:eastAsia="Calibri"/>
+        </w:rPr>
+        <w:t>рисунке  6.</w:t>
+      </w:r>
+      <w:r>
+        <w:rPr>
+          <w:rFonts w:eastAsia="Calibri"/>
+        </w:rPr>
+        <w:t>9</w:t>
       </w:r>
       <w:proofErr w:type="gramEnd"/>
-    </w:p>
-    <w:p>
-      <w:pPr>
-        <w:ind w:firstLine="709"/>
-        <w:contextualSpacing/>
+      <w:r>
         <w:rPr>
           <w:rFonts w:eastAsia="Calibri"/>
         </w:rPr>
-      </w:pPr>
-      <w:r>
-        <w:rPr>
-          <w:rFonts w:eastAsia="Calibri"/>
-        </w:rPr>
-        <w:t>На графике, изображенном на рисунке  6.</w:t>
+        <w:t xml:space="preserve"> в текущей главе, ось «</w:t>
       </w:r>
       <w:r>
         <w:rPr>
           <w:rFonts w:eastAsia="Calibri"/>
           <w:lang w:val="en-US"/>
         </w:rPr>
-        <w:t>9</w:t>
+        <w:t>X</w:t>
       </w:r>
       <w:r>
         <w:rPr>
           <w:rFonts w:eastAsia="Calibri"/>
         </w:rPr>
-        <w:t xml:space="preserve"> в текущей главе, ось «</w:t>
+        <w:t>» – время в минутах</w:t>
+      </w:r>
+      <w:r>
+        <w:rPr>
+          <w:rFonts w:eastAsia="Calibri"/>
+        </w:rPr>
+        <w:t>, ось «</w:t>
       </w:r>
       <w:r>
         <w:rPr>
           <w:rFonts w:eastAsia="Calibri"/>
           <w:lang w:val="en-US"/>
         </w:rPr>
-        <w:t>X</w:t>
+        <w:t>Y</w:t>
       </w:r>
       <w:r>
         <w:rPr>
           <w:rFonts w:eastAsia="Calibri"/>
         </w:rPr>
-        <w:t>» – время в минутах</w:t>
-      </w:r>
-      <w:r>
-        <w:rPr>
-          <w:rFonts w:eastAsia="Calibri"/>
-        </w:rPr>
-        <w:t>, ось «</w:t>
-      </w:r>
-      <w:r>
-        <w:rPr>
-          <w:rFonts w:eastAsia="Calibri"/>
-          <w:lang w:val="en-US"/>
-        </w:rPr>
-        <w:t>Y</w:t>
-      </w:r>
-      <w:r>
-        <w:rPr>
-          <w:rFonts w:eastAsia="Calibri"/>
-        </w:rPr>
         <w:t>» – количество построенных деталей.</w:t>
       </w:r>
     </w:p>
@@ -4921,9 +4743,6 @@
       <w:pPr>
         <w:ind w:firstLine="709"/>
         <w:contextualSpacing/>
-        <w:rPr>
-          <w:lang w:val="en-US"/>
-        </w:rPr>
       </w:pPr>
       <w:r>
         <w:rPr>
@@ -4963,7 +4782,7 @@
             <wp:cNvGraphicFramePr/>
             <a:graphic xmlns:a="http://schemas.openxmlformats.org/drawingml/2006/main">
               <a:graphicData uri="http://schemas.openxmlformats.org/drawingml/2006/chart">
-                <c:chart xmlns:c="http://schemas.openxmlformats.org/drawingml/2006/chart" xmlns:r="http://schemas.openxmlformats.org/officeDocument/2006/relationships" r:id="rId26"/>
+                <c:chart xmlns:c="http://schemas.openxmlformats.org/drawingml/2006/chart" xmlns:r="http://schemas.openxmlformats.org/officeDocument/2006/relationships" r:id="rId28"/>
               </a:graphicData>
             </a:graphic>
           </wp:inline>
@@ -4974,26 +4793,17 @@
       <w:pPr>
         <w:contextualSpacing/>
         <w:jc w:val="center"/>
-        <w:rPr>
-          <w:lang w:val="en-US"/>
-        </w:rPr>
       </w:pPr>
       <w:r>
         <w:t xml:space="preserve">Рисунок </w:t>
       </w:r>
       <w:r>
-        <w:rPr>
-          <w:lang w:val="en-US"/>
-        </w:rPr>
         <w:t xml:space="preserve">6.9 </w:t>
       </w:r>
       <w:r>
         <w:t>–</w:t>
       </w:r>
       <w:r>
-        <w:rPr>
-          <w:lang w:val="en-US"/>
-        </w:rPr>
         <w:t xml:space="preserve"> </w:t>
       </w:r>
       <w:r>
@@ -5005,7 +4815,6 @@
       <w:r>
         <w:rPr>
           <w:rFonts w:eastAsia="Calibri"/>
-          <w:lang w:val="en-US"/>
         </w:rPr>
         <w:t xml:space="preserve">                            </w:t>
       </w:r>
@@ -5038,7 +4847,7 @@
             <wp:cNvGraphicFramePr/>
             <a:graphic xmlns:a="http://schemas.openxmlformats.org/drawingml/2006/main">
               <a:graphicData uri="http://schemas.openxmlformats.org/drawingml/2006/chart">
-                <c:chart xmlns:c="http://schemas.openxmlformats.org/drawingml/2006/chart" xmlns:r="http://schemas.openxmlformats.org/officeDocument/2006/relationships" r:id="rId27"/>
+                <c:chart xmlns:c="http://schemas.openxmlformats.org/drawingml/2006/chart" xmlns:r="http://schemas.openxmlformats.org/officeDocument/2006/relationships" r:id="rId29"/>
               </a:graphicData>
             </a:graphic>
           </wp:inline>
@@ -5051,7 +4860,6 @@
         <w:jc w:val="center"/>
         <w:rPr>
           <w:rFonts w:eastAsia="Calibri"/>
-          <w:lang w:val="en-US"/>
         </w:rPr>
       </w:pPr>
       <w:r>
@@ -5063,7 +4871,6 @@
       <w:r>
         <w:rPr>
           <w:rFonts w:eastAsia="Calibri"/>
-          <w:lang w:val="en-US"/>
         </w:rPr>
         <w:t>10</w:t>
       </w:r>
@@ -5076,7 +4883,6 @@
       <w:r>
         <w:rPr>
           <w:rFonts w:eastAsia="Calibri"/>
-          <w:lang w:val="en-US"/>
         </w:rPr>
         <w:t xml:space="preserve">                                            </w:t>
       </w:r>
@@ -5092,7 +4898,6 @@
         <w:contextualSpacing/>
         <w:rPr>
           <w:rFonts w:eastAsia="Calibri"/>
-          <w:lang w:val="en-US"/>
         </w:rPr>
       </w:pPr>
     </w:p>
@@ -5112,9 +4917,6 @@
         <w:t>Анализируя рисунки 6.10 и 6.11 заметно, что сначала графики росли линейно, а потом экспоненциально. Такое потребление оперативной памяти связано с использованием файла подкачки, а точнее переход в виртуальную память</w:t>
       </w:r>
       <w:r>
-        <w:rPr>
-          <w:lang w:val="en-US"/>
-        </w:rPr>
         <w:t xml:space="preserve"> [11]</w:t>
       </w:r>
       <w:r>
@@ -5137,7 +4939,7 @@
           <w:b/>
         </w:rPr>
       </w:pPr>
-      <w:bookmarkStart w:id="15" w:name="_Toc69875437"/>
+      <w:bookmarkStart w:id="13" w:name="_Toc69875437"/>
       <w:r>
         <w:rPr>
           <w:b/>
@@ -5145,7 +4947,7 @@
         <w:lastRenderedPageBreak/>
         <w:t>Заключение</w:t>
       </w:r>
-      <w:bookmarkEnd w:id="15"/>
+      <w:bookmarkEnd w:id="13"/>
     </w:p>
     <w:p>
       <w:pPr>
@@ -5174,13 +4976,8 @@
         <w:t>Также была п</w:t>
       </w:r>
       <w:r>
-        <w:t xml:space="preserve">роверена работа плагина на ОС </w:t>
-      </w:r>
-      <w:proofErr w:type="spellStart"/>
-      <w:r>
-        <w:t>Windows</w:t>
-      </w:r>
-      <w:proofErr w:type="spellEnd"/>
+        <w:t>роверена работа плагина на ОС Windows</w:t>
+      </w:r>
       <w:r>
         <w:t xml:space="preserve"> 7</w:t>
       </w:r>
@@ -5200,9 +4997,6 @@
         <w:t>«КОМПАС-3D»</w:t>
       </w:r>
       <w:r>
-        <w:rPr>
-          <w:lang w:val="en-US"/>
-        </w:rPr>
         <w:t>,</w:t>
       </w:r>
       <w:r>
@@ -5226,17 +5020,17 @@
     </w:p>
     <w:p>
       <w:pPr>
-        <w:pStyle w:val="1"/>
+        <w:pStyle w:val="Heading1"/>
         <w:spacing w:before="0" w:after="0"/>
         <w:ind w:firstLine="709"/>
         <w:jc w:val="center"/>
       </w:pPr>
-      <w:bookmarkStart w:id="16" w:name="_Toc90577133"/>
+      <w:bookmarkStart w:id="14" w:name="_Toc90577133"/>
       <w:r>
         <w:lastRenderedPageBreak/>
         <w:t>Список использованных источников</w:t>
       </w:r>
-      <w:bookmarkEnd w:id="16"/>
+      <w:bookmarkEnd w:id="14"/>
     </w:p>
     <w:p>
       <w:pPr>
@@ -5247,99 +5041,87 @@
         <w:t>1</w:t>
       </w:r>
       <w:r>
+        <w:t>.</w:t>
+      </w:r>
+      <w:r>
+        <w:t>А</w:t>
+      </w:r>
+      <w:r>
+        <w:t xml:space="preserve">втоматизация вычислительных процедур в прикладных задачах инженерного проектирования </w:t>
+      </w:r>
+      <w:r>
+        <w:t xml:space="preserve">[Электронный ресурс]. – </w:t>
+      </w:r>
+      <w:r>
         <w:rPr>
           <w:lang w:val="en-US"/>
         </w:rPr>
+        <w:t>URL</w:t>
+      </w:r>
+      <w:r>
+        <w:t xml:space="preserve">: </w:t>
+      </w:r>
+      <w:r>
+        <w:t>https://scienceforum.ru/2014/article/2014000201</w:t>
+      </w:r>
+      <w:r>
+        <w:t xml:space="preserve"> (дата обращения: 28.</w:t>
+      </w:r>
+      <w:r>
+        <w:t>12</w:t>
+      </w:r>
+      <w:r>
+        <w:t>.202</w:t>
+      </w:r>
+      <w:r>
+        <w:t>1</w:t>
+      </w:r>
+      <w:r>
+        <w:t>).</w:t>
+      </w:r>
+    </w:p>
+    <w:p>
+      <w:pPr>
+        <w:ind w:firstLine="709"/>
+        <w:contextualSpacing/>
+      </w:pPr>
+      <w:r>
+        <w:t>2</w:t>
+      </w:r>
+      <w:r>
         <w:t>.</w:t>
       </w:r>
       <w:r>
-        <w:t>А</w:t>
-      </w:r>
-      <w:r>
-        <w:t xml:space="preserve">втоматизация вычислительных процедур в прикладных задачах инженерного проектирования </w:t>
-      </w:r>
-      <w:r>
-        <w:t xml:space="preserve">[Электронный ресурс]. – </w:t>
-      </w:r>
-      <w:r>
         <w:rPr>
           <w:lang w:val="en-US"/>
         </w:rPr>
+        <w:t>Visual</w:t>
+      </w:r>
+      <w:r>
+        <w:t xml:space="preserve"> </w:t>
+      </w:r>
+      <w:r>
+        <w:rPr>
+          <w:lang w:val="en-US"/>
+        </w:rPr>
+        <w:t>Studio</w:t>
+      </w:r>
+      <w:r>
+        <w:t xml:space="preserve"> [Электронный ресурс]. – </w:t>
+      </w:r>
+      <w:r>
+        <w:rPr>
+          <w:lang w:val="en-US"/>
+        </w:rPr>
         <w:t>URL</w:t>
       </w:r>
       <w:r>
         <w:t xml:space="preserve">: </w:t>
       </w:r>
-      <w:r>
-        <w:t>https://scienceforum.ru/2014/article/2014000201</w:t>
-      </w:r>
-      <w:r>
-        <w:t xml:space="preserve"> (дата обращения: 28.</w:t>
-      </w:r>
-      <w:r>
-        <w:t>12</w:t>
-      </w:r>
-      <w:r>
-        <w:t>.202</w:t>
-      </w:r>
-      <w:r>
-        <w:t>1</w:t>
-      </w:r>
-      <w:r>
-        <w:t>).</w:t>
-      </w:r>
-    </w:p>
-    <w:p>
-      <w:pPr>
-        <w:ind w:firstLine="709"/>
-        <w:contextualSpacing/>
-        <w:rPr>
-          <w:lang w:val="en-US"/>
-        </w:rPr>
-      </w:pPr>
-      <w:r>
-        <w:t>2</w:t>
-      </w:r>
-      <w:r>
-        <w:rPr>
-          <w:lang w:val="en-US"/>
-        </w:rPr>
-        <w:t>.</w:t>
-      </w:r>
-      <w:r>
-        <w:rPr>
-          <w:lang w:val="en-US"/>
-        </w:rPr>
-        <w:t>Visual</w:t>
-      </w:r>
-      <w:r>
-        <w:rPr>
-          <w:lang w:val="en-US"/>
-        </w:rPr>
-        <w:t xml:space="preserve"> </w:t>
-      </w:r>
-      <w:r>
-        <w:rPr>
-          <w:lang w:val="en-US"/>
-        </w:rPr>
-        <w:t>Studio</w:t>
-      </w:r>
-      <w:r>
-        <w:t xml:space="preserve"> [Электронный ресурс]. – </w:t>
-      </w:r>
-      <w:r>
-        <w:rPr>
-          <w:lang w:val="en-US"/>
-        </w:rPr>
-        <w:t>URL</w:t>
-      </w:r>
-      <w:r>
-        <w:t xml:space="preserve">: </w:t>
-      </w:r>
-      <w:hyperlink r:id="rId28" w:history="1">
+      <w:hyperlink r:id="rId30" w:history="1">
         <w:r>
           <w:rPr>
-            <w:rStyle w:val="ab"/>
+            <w:rStyle w:val="Hyperlink"/>
             <w:color w:val="auto"/>
             <w:u w:val="none"/>
           </w:rPr>
@@ -5350,9 +5132,6 @@
         <w:t xml:space="preserve"> (дата обращения: </w:t>
       </w:r>
       <w:r>
-        <w:rPr>
-          <w:lang w:val="en-US"/>
-        </w:rPr>
         <w:t>28</w:t>
       </w:r>
       <w:r>
@@ -5364,48 +5143,34 @@
         <w:ind w:firstLine="709"/>
         <w:contextualSpacing/>
       </w:pPr>
-      <w:proofErr w:type="gramStart"/>
-      <w:r>
-        <w:rPr>
-          <w:lang w:val="en-US"/>
-        </w:rPr>
+      <w:r>
         <w:t>3.</w:t>
       </w:r>
       <w:r>
         <w:rPr>
           <w:lang w:eastAsia="ru-RU"/>
         </w:rPr>
-        <w:t>КОМПАС-3D.</w:t>
-      </w:r>
-      <w:proofErr w:type="gramEnd"/>
+        <w:t xml:space="preserve">КОМПАС-3D. Официальный сайт САПР КОМПАС </w:t>
+      </w:r>
+      <w:r>
+        <w:t xml:space="preserve">[Электронный ресурс]. </w:t>
+      </w:r>
+      <w:r>
+        <w:t>–</w:t>
+      </w:r>
+      <w:r>
+        <w:t xml:space="preserve"> </w:t>
+      </w:r>
+      <w:r>
+        <w:t>Режим доступа:</w:t>
+      </w:r>
+      <w:r>
+        <w:t xml:space="preserve"> </w:t>
+      </w:r>
       <w:r>
         <w:rPr>
           <w:lang w:eastAsia="ru-RU"/>
         </w:rPr>
-        <w:t xml:space="preserve"> Официальный сайт САПР КОМПАС </w:t>
-      </w:r>
-      <w:r>
-        <w:t xml:space="preserve">[Электронный ресурс]. </w:t>
-      </w:r>
-      <w:r>
-        <w:t>–</w:t>
-      </w:r>
-      <w:r>
-        <w:rPr>
-          <w:lang w:val="en-US"/>
-        </w:rPr>
-        <w:t xml:space="preserve"> </w:t>
-      </w:r>
-      <w:r>
-        <w:t>Режим доступа:</w:t>
-      </w:r>
-      <w:r>
-        <w:t xml:space="preserve"> </w:t>
-      </w:r>
-      <w:r>
-        <w:rPr>
-          <w:lang w:eastAsia="ru-RU"/>
-        </w:rPr>
         <w:t xml:space="preserve">https://kompas.ru/ </w:t>
       </w:r>
       <w:r>
@@ -5424,9 +5189,6 @@
         <w:t>1</w:t>
       </w:r>
       <w:r>
-        <w:rPr>
-          <w:lang w:val="en-US"/>
-        </w:rPr>
         <w:t>2</w:t>
       </w:r>
       <w:r>
@@ -5446,31 +5208,17 @@
       <w:pPr>
         <w:ind w:firstLine="709"/>
         <w:contextualSpacing/>
-        <w:rPr>
-          <w:lang w:val="en-US"/>
-        </w:rPr>
-      </w:pPr>
-      <w:r>
-        <w:rPr>
-          <w:lang w:val="en-US"/>
-        </w:rPr>
+      </w:pPr>
+      <w:r>
         <w:t>4.</w:t>
       </w:r>
       <w:r>
-        <w:t xml:space="preserve">Журнальный </w:t>
-      </w:r>
-      <w:proofErr w:type="gramStart"/>
-      <w:r>
-        <w:t>стол  –</w:t>
-      </w:r>
-      <w:proofErr w:type="gramEnd"/>
-      <w:r>
-        <w:t xml:space="preserve"> Википедия. [Электронный ресурс]. – Режим доступа: </w:t>
-      </w:r>
-      <w:hyperlink r:id="rId29" w:history="1">
+        <w:t xml:space="preserve">Журнальный стол– Википедия. [Электронный ресурс]. – Режим доступа: </w:t>
+      </w:r>
+      <w:hyperlink r:id="rId31" w:history="1">
         <w:r>
           <w:rPr>
-            <w:rStyle w:val="ab"/>
+            <w:rStyle w:val="Hyperlink"/>
             <w:color w:val="auto"/>
             <w:u w:val="none"/>
           </w:rPr>
@@ -5481,56 +5229,48 @@
         <w:t xml:space="preserve"> (дата обращения: </w:t>
       </w:r>
       <w:r>
+        <w:t>28</w:t>
+      </w:r>
+      <w:r>
+        <w:t>.1</w:t>
+      </w:r>
+      <w:r>
+        <w:t>2</w:t>
+      </w:r>
+      <w:r>
+        <w:t>.2021).</w:t>
+      </w:r>
+    </w:p>
+    <w:p>
+      <w:pPr>
+        <w:ind w:firstLine="709"/>
+        <w:contextualSpacing/>
+      </w:pPr>
+      <w:r>
+        <w:t>5.</w:t>
+      </w:r>
+      <w:r>
         <w:rPr>
           <w:lang w:val="en-US"/>
         </w:rPr>
-        <w:t>28</w:t>
-      </w:r>
-      <w:r>
-        <w:t>.1</w:t>
+        <w:t>NUnit</w:t>
+      </w:r>
+      <w:r>
+        <w:t xml:space="preserve"> [Электронный ресурс]. – </w:t>
       </w:r>
       <w:r>
         <w:rPr>
           <w:lang w:val="en-US"/>
         </w:rPr>
-        <w:t>2</w:t>
-      </w:r>
-      <w:r>
-        <w:t>.2021).</w:t>
-      </w:r>
-    </w:p>
-    <w:p>
-      <w:pPr>
-        <w:ind w:firstLine="709"/>
-        <w:contextualSpacing/>
-        <w:rPr>
-          <w:lang w:val="en-US"/>
-        </w:rPr>
-      </w:pPr>
-      <w:proofErr w:type="gramStart"/>
-      <w:r>
-        <w:rPr>
-          <w:lang w:val="en-US"/>
-        </w:rPr>
-        <w:t>5.NUnit</w:t>
-      </w:r>
-      <w:proofErr w:type="gramEnd"/>
-      <w:r>
-        <w:t xml:space="preserve"> [Электронный ресурс]. – </w:t>
-      </w:r>
-      <w:r>
-        <w:rPr>
-          <w:lang w:val="en-US"/>
-        </w:rPr>
         <w:t>URL</w:t>
       </w:r>
       <w:r>
         <w:t xml:space="preserve">: </w:t>
       </w:r>
-      <w:hyperlink r:id="rId30" w:history="1">
+      <w:hyperlink r:id="rId32" w:history="1">
         <w:r>
           <w:rPr>
-            <w:rStyle w:val="ab"/>
+            <w:rStyle w:val="Hyperlink"/>
             <w:color w:val="auto"/>
             <w:u w:val="none"/>
           </w:rPr>
@@ -5541,9 +5281,6 @@
         <w:t xml:space="preserve"> (дата обращения: </w:t>
       </w:r>
       <w:r>
-        <w:rPr>
-          <w:lang w:val="en-US"/>
-        </w:rPr>
         <w:t>28</w:t>
       </w:r>
       <w:r>
@@ -5554,28 +5291,17 @@
       <w:pPr>
         <w:ind w:firstLine="709"/>
         <w:contextualSpacing/>
-        <w:rPr>
-          <w:lang w:val="en-US"/>
-        </w:rPr>
-      </w:pPr>
-      <w:proofErr w:type="gramStart"/>
-      <w:r>
-        <w:rPr>
-          <w:lang w:val="en-US"/>
-        </w:rPr>
+      </w:pPr>
+      <w:r>
         <w:t>6.</w:t>
       </w:r>
       <w:r>
-        <w:t>Экспорт в формате 3D PDF из КОМПАС-3D.</w:t>
-      </w:r>
-      <w:proofErr w:type="gramEnd"/>
-      <w:r>
-        <w:t xml:space="preserve"> [Электронный ресурс]. – Режим доступа: </w:t>
-      </w:r>
-      <w:hyperlink r:id="rId31" w:history="1">
+        <w:t xml:space="preserve">Экспорт в формате 3D PDF из КОМПАС-3D. [Электронный ресурс]. – Режим доступа: </w:t>
+      </w:r>
+      <w:hyperlink r:id="rId33" w:history="1">
         <w:r>
           <w:rPr>
-            <w:rStyle w:val="ab"/>
+            <w:rStyle w:val="Hyperlink"/>
             <w:color w:val="auto"/>
             <w:u w:val="none"/>
           </w:rPr>
@@ -5586,132 +5312,95 @@
         <w:t xml:space="preserve"> (дата обращения </w:t>
       </w:r>
       <w:r>
+        <w:t>28</w:t>
+      </w:r>
+      <w:r>
+        <w:t>.1</w:t>
+      </w:r>
+      <w:r>
+        <w:t>2</w:t>
+      </w:r>
+      <w:r>
+        <w:t>.2021).</w:t>
+      </w:r>
+    </w:p>
+    <w:p>
+      <w:pPr>
+        <w:ind w:firstLine="709"/>
+        <w:contextualSpacing/>
+      </w:pPr>
+      <w:r>
+        <w:t>7.</w:t>
+      </w:r>
+      <w:r>
+        <w:t xml:space="preserve">UML. [Электронный ресурс]. – Режим доступа: http://www.uml.org/ (дата обращения </w:t>
+      </w:r>
+      <w:r>
+        <w:t>28</w:t>
+      </w:r>
+      <w:r>
+        <w:t>.12.2021).</w:t>
+      </w:r>
+    </w:p>
+    <w:p>
+      <w:pPr>
+        <w:ind w:firstLine="709"/>
+        <w:contextualSpacing/>
+      </w:pPr>
+      <w:r>
+        <w:t>8</w:t>
+      </w:r>
+      <w:r>
+        <w:t>.</w:t>
+      </w:r>
+      <w:r>
+        <w:t>Функциональное тестирование</w:t>
+      </w:r>
+      <w:r>
+        <w:t>.</w:t>
+      </w:r>
+      <w:r>
+        <w:t xml:space="preserve"> [Электронный ресурс]. – </w:t>
+      </w:r>
+      <w:proofErr w:type="gramStart"/>
+      <w:r>
+        <w:t>URL:  https://daglab.ru/funkcionalnoe-testirovanie-programmnogo-obespechenija/</w:t>
+      </w:r>
+      <w:proofErr w:type="gramEnd"/>
+      <w:r>
+        <w:t xml:space="preserve"> (дата обращения: 28.12.2021).</w:t>
+      </w:r>
+    </w:p>
+    <w:p>
+      <w:pPr>
+        <w:ind w:firstLine="709"/>
+        <w:contextualSpacing/>
+      </w:pPr>
+      <w:r>
+        <w:t>9.</w:t>
+      </w:r>
+      <w:r>
+        <w:t>Юнит-тестирование для чайников</w:t>
+      </w:r>
+      <w:r>
+        <w:t>.</w:t>
+      </w:r>
+      <w:r>
+        <w:t xml:space="preserve"> [Электронный ресурс]. – </w:t>
+      </w:r>
+      <w:r>
         <w:rPr>
           <w:lang w:val="en-US"/>
         </w:rPr>
-        <w:t>28</w:t>
-      </w:r>
-      <w:r>
-        <w:t>.1</w:t>
-      </w:r>
-      <w:r>
-        <w:rPr>
-          <w:lang w:val="en-US"/>
-        </w:rPr>
-        <w:t>2</w:t>
-      </w:r>
-      <w:r>
-        <w:t>.2021).</w:t>
-      </w:r>
-    </w:p>
-    <w:p>
-      <w:pPr>
-        <w:ind w:firstLine="709"/>
-        <w:contextualSpacing/>
-        <w:rPr>
-          <w:lang w:val="en-US"/>
-        </w:rPr>
-      </w:pPr>
-      <w:proofErr w:type="gramStart"/>
-      <w:r>
-        <w:rPr>
-          <w:lang w:val="en-US"/>
-        </w:rPr>
-        <w:t>7.</w:t>
-      </w:r>
-      <w:r>
-        <w:t>UML</w:t>
-      </w:r>
-      <w:proofErr w:type="gramEnd"/>
-      <w:r>
-        <w:t xml:space="preserve">. [Электронный ресурс]. – Режим доступа: http://www.uml.org/ (дата обращения </w:t>
-      </w:r>
-      <w:r>
-        <w:rPr>
-          <w:lang w:val="en-US"/>
-        </w:rPr>
-        <w:t>28</w:t>
-      </w:r>
-      <w:r>
-        <w:t>.12.2021).</w:t>
-      </w:r>
-    </w:p>
-    <w:p>
-      <w:pPr>
-        <w:ind w:firstLine="709"/>
-        <w:contextualSpacing/>
-        <w:rPr>
-          <w:lang w:val="en-US"/>
-        </w:rPr>
-      </w:pPr>
-      <w:proofErr w:type="gramStart"/>
-      <w:r>
-        <w:rPr>
-          <w:lang w:val="en-US"/>
-        </w:rPr>
-        <w:t>8</w:t>
-      </w:r>
-      <w:r>
-        <w:rPr>
-          <w:lang w:val="en-US"/>
-        </w:rPr>
-        <w:t>.</w:t>
-      </w:r>
-      <w:r>
-        <w:t>Функциональное тестирование</w:t>
-      </w:r>
-      <w:r>
-        <w:rPr>
-          <w:lang w:val="en-US"/>
-        </w:rPr>
-        <w:t>.</w:t>
-      </w:r>
-      <w:proofErr w:type="gramEnd"/>
-      <w:r>
-        <w:t xml:space="preserve"> [Электронный ресурс]. – URL:  https://daglab.ru/funkcionalnoe-testirovanie-programmnogo-obespechenija/ (дата обращения: 28.12.2021).</w:t>
-      </w:r>
-    </w:p>
-    <w:p>
-      <w:pPr>
-        <w:ind w:firstLine="709"/>
-        <w:contextualSpacing/>
-        <w:rPr>
-          <w:lang w:val="en-US"/>
-        </w:rPr>
-      </w:pPr>
-      <w:proofErr w:type="gramStart"/>
-      <w:r>
-        <w:rPr>
-          <w:lang w:val="en-US"/>
-        </w:rPr>
-        <w:t>9.</w:t>
-      </w:r>
-      <w:r>
-        <w:t>Юнит-тестирование для чайников</w:t>
-      </w:r>
-      <w:r>
-        <w:rPr>
-          <w:lang w:val="en-US"/>
-        </w:rPr>
-        <w:t>.</w:t>
-      </w:r>
-      <w:proofErr w:type="gramEnd"/>
-      <w:r>
-        <w:t xml:space="preserve"> [Электронный ресурс]. – </w:t>
-      </w:r>
-      <w:r>
-        <w:rPr>
-          <w:lang w:val="en-US"/>
-        </w:rPr>
         <w:t>URL</w:t>
       </w:r>
       <w:r>
         <w:t xml:space="preserve">: </w:t>
       </w:r>
-      <w:hyperlink r:id="rId32" w:history="1">
+      <w:hyperlink r:id="rId34" w:history="1">
         <w:r>
           <w:rPr>
-            <w:rStyle w:val="ab"/>
+            <w:rStyle w:val="Hyperlink"/>
             <w:color w:val="auto"/>
             <w:u w:val="none"/>
           </w:rPr>
@@ -5722,45 +5411,36 @@
         <w:t xml:space="preserve">  (дата обращения: </w:t>
       </w:r>
       <w:r>
+        <w:t>28</w:t>
+      </w:r>
+      <w:r>
+        <w:t>.12.2021).</w:t>
+      </w:r>
+    </w:p>
+    <w:p>
+      <w:pPr>
+        <w:ind w:firstLine="709"/>
+        <w:contextualSpacing/>
+      </w:pPr>
+      <w:r>
+        <w:t>10.</w:t>
+      </w:r>
+      <w:r>
+        <w:t xml:space="preserve">Нагрузочное тестирование: с чего начать и куда смотреть [Электронный ресурс]. – </w:t>
+      </w:r>
+      <w:r>
         <w:rPr>
           <w:lang w:val="en-US"/>
         </w:rPr>
-        <w:t>28</w:t>
-      </w:r>
-      <w:r>
-        <w:t>.12.2021).</w:t>
-      </w:r>
-    </w:p>
-    <w:p>
-      <w:pPr>
-        <w:ind w:firstLine="709"/>
-        <w:contextualSpacing/>
-        <w:rPr>
-          <w:lang w:val="en-US"/>
-        </w:rPr>
-      </w:pPr>
-      <w:r>
-        <w:rPr>
-          <w:lang w:val="en-US"/>
-        </w:rPr>
-        <w:t>10.</w:t>
-      </w:r>
-      <w:r>
-        <w:t xml:space="preserve">Нагрузочное тестирование: с чего начать и куда смотреть [Электронный ресурс]. – </w:t>
-      </w:r>
-      <w:r>
-        <w:rPr>
-          <w:lang w:val="en-US"/>
-        </w:rPr>
         <w:t>URL</w:t>
       </w:r>
       <w:r>
         <w:t xml:space="preserve">: </w:t>
       </w:r>
-      <w:hyperlink r:id="rId33" w:history="1">
+      <w:hyperlink r:id="rId35" w:history="1">
         <w:r>
           <w:rPr>
-            <w:rStyle w:val="ab"/>
+            <w:rStyle w:val="Hyperlink"/>
             <w:color w:val="auto"/>
             <w:u w:val="none"/>
           </w:rPr>
@@ -5771,9 +5451,6 @@
         <w:t xml:space="preserve">  (дата обращения: </w:t>
       </w:r>
       <w:r>
-        <w:rPr>
-          <w:lang w:val="en-US"/>
-        </w:rPr>
         <w:t>28</w:t>
       </w:r>
       <w:r>
@@ -5784,14 +5461,8 @@
       <w:pPr>
         <w:ind w:firstLine="709"/>
         <w:contextualSpacing/>
-        <w:rPr>
-          <w:lang w:val="en-US"/>
-        </w:rPr>
-      </w:pPr>
-      <w:r>
-        <w:rPr>
-          <w:lang w:val="en-US"/>
-        </w:rPr>
+      </w:pPr>
+      <w:r>
         <w:t>11.</w:t>
       </w:r>
       <w:r>
@@ -5801,36 +5472,24 @@
         <w:t>Виртуальная память — Википедия. [Электронный ресурс] — Режим доступа: https://ru.wikipedia.org/wiki/Виртуальная</w:t>
       </w:r>
       <w:r>
-        <w:rPr>
-          <w:lang w:val="en-US"/>
-        </w:rPr>
         <w:t>_</w:t>
       </w:r>
       <w:r>
         <w:t xml:space="preserve">память (дата обращения </w:t>
       </w:r>
       <w:r>
-        <w:rPr>
-          <w:lang w:val="en-US"/>
-        </w:rPr>
         <w:t>28</w:t>
       </w:r>
       <w:r>
         <w:t>.</w:t>
       </w:r>
       <w:r>
-        <w:rPr>
-          <w:lang w:val="en-US"/>
-        </w:rPr>
         <w:t>12</w:t>
       </w:r>
       <w:r>
         <w:t>.2021)</w:t>
       </w:r>
       <w:r>
-        <w:rPr>
-          <w:lang w:val="en-US"/>
-        </w:rPr>
         <w:t>.</w:t>
       </w:r>
     </w:p>
@@ -5838,13 +5497,10 @@
       <w:pPr>
         <w:ind w:firstLine="709"/>
         <w:contextualSpacing/>
-        <w:rPr>
-          <w:lang w:val="en-US"/>
-        </w:rPr>
       </w:pPr>
     </w:p>
     <w:sectPr>
-      <w:headerReference w:type="default" r:id="rId34"/>
+      <w:headerReference w:type="default" r:id="rId36"/>
       <w:pgSz w:w="11906" w:h="16838"/>
       <w:pgMar w:top="1134" w:right="567" w:bottom="1134" w:left="1701" w:header="709" w:footer="709" w:gutter="0"/>
       <w:cols w:space="708"/>
@@ -5856,15 +5512,15 @@
 </file>
 
 <file path=word/comments.xml><?xml version="1.0" encoding="utf-8"?>
-<w:comments xmlns:wpc="http://schemas.microsoft.com/office/word/2010/wordprocessingCanvas" xmlns:mc="http://schemas.openxmlformats.org/markup-compatibility/2006" xmlns:o="urn:schemas-microsoft-com:office:office" xmlns:r="http://schemas.openxmlformats.org/officeDocument/2006/relationships" xmlns:m="http://schemas.openxmlformats.org/officeDocument/2006/math" xmlns:v="urn:schemas-microsoft-com:vml" xmlns:wp14="http://schemas.microsoft.com/office/word/2010/wordprocessingDrawing" xmlns:wp="http://schemas.openxmlformats.org/drawingml/2006/wordprocessingDrawing" xmlns:w10="urn:schemas-microsoft-com:office:word" xmlns:w="http://schemas.openxmlformats.org/wordprocessingml/2006/main" xmlns:w14="http://schemas.microsoft.com/office/word/2010/wordml" xmlns:wpg="http://schemas.microsoft.com/office/word/2010/wordprocessingGroup" xmlns:wpi="http://schemas.microsoft.com/office/word/2010/wordprocessingInk" xmlns:wne="http://schemas.microsoft.com/office/word/2006/wordml" xmlns:wps="http://schemas.microsoft.com/office/word/2010/wordprocessingShape" mc:Ignorable="w14 wp14">
-  <w:comment w:id="9" w:author="AAK" w:date="2021-12-28T07:26:00Z" w:initials="A">
-    <w:p>
-      <w:pPr>
-        <w:pStyle w:val="af"/>
-      </w:pPr>
-      <w:r>
-        <w:rPr>
-          <w:rStyle w:val="ae"/>
+<w:comments xmlns:wpc="http://schemas.microsoft.com/office/word/2010/wordprocessingCanvas" xmlns:cx="http://schemas.microsoft.com/office/drawing/2014/chartex" xmlns:cx1="http://schemas.microsoft.com/office/drawing/2015/9/8/chartex" xmlns:cx2="http://schemas.microsoft.com/office/drawing/2015/10/21/chartex" xmlns:cx3="http://schemas.microsoft.com/office/drawing/2016/5/9/chartex" xmlns:cx4="http://schemas.microsoft.com/office/drawing/2016/5/10/chartex" xmlns:cx5="http://schemas.microsoft.com/office/drawing/2016/5/11/chartex" xmlns:cx6="http://schemas.microsoft.com/office/drawing/2016/5/12/chartex" xmlns:cx7="http://schemas.microsoft.com/office/drawing/2016/5/13/chartex" xmlns:cx8="http://schemas.microsoft.com/office/drawing/2016/5/14/chartex" xmlns:mc="http://schemas.openxmlformats.org/markup-compatibility/2006" xmlns:aink="http://schemas.microsoft.com/office/drawing/2016/ink" xmlns:am3d="http://schemas.microsoft.com/office/drawing/2017/model3d" xmlns:o="urn:schemas-microsoft-com:office:office" xmlns:r="http://schemas.openxmlformats.org/officeDocument/2006/relationships" xmlns:m="http://schemas.openxmlformats.org/officeDocument/2006/math" xmlns:v="urn:schemas-microsoft-com:vml" xmlns:wp14="http://schemas.microsoft.com/office/word/2010/wordprocessingDrawing" xmlns:wp="http://schemas.openxmlformats.org/drawingml/2006/wordprocessingDrawing" xmlns:w10="urn:schemas-microsoft-com:office:word" xmlns:w="http://schemas.openxmlformats.org/wordprocessingml/2006/main" xmlns:w14="http://schemas.microsoft.com/office/word/2010/wordml" xmlns:w15="http://schemas.microsoft.com/office/word/2012/wordml" xmlns:w16cex="http://schemas.microsoft.com/office/word/2018/wordml/cex" xmlns:w16cid="http://schemas.microsoft.com/office/word/2016/wordml/cid" xmlns:w16="http://schemas.microsoft.com/office/word/2018/wordml" xmlns:w16sdtdh="http://schemas.microsoft.com/office/word/2020/wordml/sdtdatahash" xmlns:w16se="http://schemas.microsoft.com/office/word/2015/wordml/symex" xmlns:wpg="http://schemas.microsoft.com/office/word/2010/wordprocessingGroup" xmlns:wpi="http://schemas.microsoft.com/office/word/2010/wordprocessingInk" xmlns:wne="http://schemas.microsoft.com/office/word/2006/wordml" xmlns:wps="http://schemas.microsoft.com/office/word/2010/wordprocessingShape" mc:Ignorable="w14 w15 w16se w16cid w16 w16cex w16sdtdh wp14">
+  <w:comment w:id="8" w:author="AAK" w:date="2021-12-27T18:10:00Z" w:initials="A">
+    <w:p>
+      <w:pPr>
+        <w:pStyle w:val="CommentText"/>
+      </w:pPr>
+      <w:r>
+        <w:rPr>
+          <w:rStyle w:val="CommentReference"/>
         </w:rPr>
         <w:annotationRef/>
       </w:r>
@@ -5872,123 +5528,28 @@
         <w:rPr>
           <w:lang w:val="en-US"/>
         </w:rPr>
-        <w:t xml:space="preserve">Event – </w:t>
-      </w:r>
-      <w:r>
-        <w:t>убрать</w:t>
-      </w:r>
-      <w:proofErr w:type="gramStart"/>
-      <w:r>
-        <w:t>.</w:t>
-      </w:r>
-      <w:r>
-        <w:t>+</w:t>
-      </w:r>
-      <w:proofErr w:type="gramEnd"/>
-    </w:p>
-    <w:p>
-      <w:pPr>
-        <w:pStyle w:val="af"/>
+        <w:t xml:space="preserve">TableParameters – </w:t>
+      </w:r>
+      <w:r>
+        <w:t>агрегируется</w:t>
+      </w:r>
+      <w:r>
         <w:rPr>
           <w:lang w:val="en-US"/>
         </w:rPr>
-      </w:pPr>
-      <w:proofErr w:type="spellStart"/>
-      <w:r>
+        <w:t xml:space="preserve"> </w:t>
+      </w:r>
+      <w:r>
+        <w:t>два раза?</w:t>
+      </w:r>
+    </w:p>
+    <w:p>
+      <w:pPr>
+        <w:pStyle w:val="CommentText"/>
         <w:rPr>
           <w:lang w:val="en-US"/>
         </w:rPr>
-        <w:t>KompasConnector</w:t>
-      </w:r>
-      <w:proofErr w:type="spellEnd"/>
-      <w:r>
-        <w:rPr>
-          <w:lang w:val="en-US"/>
-        </w:rPr>
-        <w:t xml:space="preserve"> – </w:t>
-      </w:r>
-      <w:proofErr w:type="spellStart"/>
-      <w:r>
-        <w:rPr>
-          <w:lang w:val="en-US"/>
-        </w:rPr>
-        <w:t>ksPatr</w:t>
-      </w:r>
-      <w:proofErr w:type="spellEnd"/>
-      <w:r>
-        <w:rPr>
-          <w:lang w:val="en-US"/>
-        </w:rPr>
-        <w:t xml:space="preserve"> – </w:t>
-      </w:r>
-      <w:r>
-        <w:t>опечатка</w:t>
-      </w:r>
-    </w:p>
-    <w:p>
-      <w:pPr>
-        <w:pStyle w:val="af"/>
-      </w:pPr>
-      <w:proofErr w:type="spellStart"/>
-      <w:r>
-        <w:rPr>
-          <w:lang w:val="en-US"/>
-        </w:rPr>
-        <w:t>TableParameters</w:t>
-      </w:r>
-      <w:proofErr w:type="spellEnd"/>
-      <w:r>
-        <w:rPr>
-          <w:lang w:val="en-US"/>
-        </w:rPr>
-        <w:t xml:space="preserve"> – </w:t>
-      </w:r>
-      <w:proofErr w:type="spellStart"/>
-      <w:r>
-        <w:t>композируется</w:t>
-      </w:r>
-      <w:proofErr w:type="spellEnd"/>
-      <w:r>
-        <w:rPr>
-          <w:lang w:val="en-US"/>
-        </w:rPr>
-        <w:t xml:space="preserve"> </w:t>
-      </w:r>
-      <w:r>
-        <w:t>два раза</w:t>
-      </w:r>
-      <w:proofErr w:type="gramStart"/>
-      <w:r>
-        <w:t>?</w:t>
-      </w:r>
-      <w:r>
-        <w:t>+</w:t>
-      </w:r>
-      <w:proofErr w:type="gramEnd"/>
-    </w:p>
-    <w:p>
-      <w:pPr>
-        <w:pStyle w:val="af"/>
-        <w:rPr>
-          <w:lang w:val="en-US"/>
-        </w:rPr>
-      </w:pPr>
-    </w:p>
-  </w:comment>
-  <w:comment w:id="10" w:author="AAK" w:date="2021-12-28T06:39:00Z" w:initials="A">
-    <w:p>
-      <w:pPr>
-        <w:pStyle w:val="af"/>
-      </w:pPr>
-      <w:r>
-        <w:rPr>
-          <w:rStyle w:val="ae"/>
-        </w:rPr>
-        <w:annotationRef/>
-      </w:r>
-      <w:r>
-        <w:t>+</w:t>
-      </w:r>
+      </w:pPr>
     </w:p>
   </w:comment>
 </w:comments>
@@ -5997,32 +5558,23 @@
 <file path=word/commentsExtended.xml><?xml version="1.0" encoding="utf-8"?>
 <w15:commentsEx xmlns:wpc="http://schemas.microsoft.com/office/word/2010/wordprocessingCanvas" xmlns:cx="http://schemas.microsoft.com/office/drawing/2014/chartex" xmlns:cx1="http://schemas.microsoft.com/office/drawing/2015/9/8/chartex" xmlns:cx2="http://schemas.microsoft.com/office/drawing/2015/10/21/chartex" xmlns:cx3="http://schemas.microsoft.com/office/drawing/2016/5/9/chartex" xmlns:cx4="http://schemas.microsoft.com/office/drawing/2016/5/10/chartex" xmlns:cx5="http://schemas.microsoft.com/office/drawing/2016/5/11/chartex" xmlns:cx6="http://schemas.microsoft.com/office/drawing/2016/5/12/chartex" xmlns:cx7="http://schemas.microsoft.com/office/drawing/2016/5/13/chartex" xmlns:cx8="http://schemas.microsoft.com/office/drawing/2016/5/14/chartex" xmlns:mc="http://schemas.openxmlformats.org/markup-compatibility/2006" xmlns:aink="http://schemas.microsoft.com/office/drawing/2016/ink" xmlns:am3d="http://schemas.microsoft.com/office/drawing/2017/model3d" xmlns:o="urn:schemas-microsoft-com:office:office" xmlns:r="http://schemas.openxmlformats.org/officeDocument/2006/relationships" xmlns:m="http://schemas.openxmlformats.org/officeDocument/2006/math" xmlns:v="urn:schemas-microsoft-com:vml" xmlns:wp14="http://schemas.microsoft.com/office/word/2010/wordprocessingDrawing" xmlns:wp="http://schemas.openxmlformats.org/drawingml/2006/wordprocessingDrawing" xmlns:w10="urn:schemas-microsoft-com:office:word" xmlns:w="http://schemas.openxmlformats.org/wordprocessingml/2006/main" xmlns:w14="http://schemas.microsoft.com/office/word/2010/wordml" xmlns:w15="http://schemas.microsoft.com/office/word/2012/wordml" xmlns:w16cex="http://schemas.microsoft.com/office/word/2018/wordml/cex" xmlns:w16cid="http://schemas.microsoft.com/office/word/2016/wordml/cid" xmlns:w16="http://schemas.microsoft.com/office/word/2018/wordml" xmlns:w16sdtdh="http://schemas.microsoft.com/office/word/2020/wordml/sdtdatahash" xmlns:w16se="http://schemas.microsoft.com/office/word/2015/wordml/symex" xmlns:wpg="http://schemas.microsoft.com/office/word/2010/wordprocessingGroup" xmlns:wpi="http://schemas.microsoft.com/office/word/2010/wordprocessingInk" xmlns:wne="http://schemas.microsoft.com/office/word/2006/wordml" xmlns:wps="http://schemas.microsoft.com/office/word/2010/wordprocessingShape" mc:Ignorable="w14 w15 w16se w16cid w16 w16cex w16sdtdh wp14">
   <w15:commentEx w15:paraId="6C39FDE2" w15:done="0"/>
-  <w15:commentEx w15:paraId="6ADD5C38" w15:done="0"/>
-  <w15:commentEx w15:paraId="16D4840E" w15:done="0"/>
-  <w15:commentEx w15:paraId="72D4A68E" w15:done="0"/>
 </w15:commentsEx>
 </file>
 
 <file path=word/commentsExtensible.xml><?xml version="1.0" encoding="utf-8"?>
 <w16cex:commentsExtensible xmlns:wpc="http://schemas.microsoft.com/office/word/2010/wordprocessingCanvas" xmlns:cx="http://schemas.microsoft.com/office/drawing/2014/chartex" xmlns:cx1="http://schemas.microsoft.com/office/drawing/2015/9/8/chartex" xmlns:cx2="http://schemas.microsoft.com/office/drawing/2015/10/21/chartex" xmlns:cx3="http://schemas.microsoft.com/office/drawing/2016/5/9/chartex" xmlns:cx4="http://schemas.microsoft.com/office/drawing/2016/5/10/chartex" xmlns:cx5="http://schemas.microsoft.com/office/drawing/2016/5/11/chartex" xmlns:cx6="http://schemas.microsoft.com/office/drawing/2016/5/12/chartex" xmlns:cx7="http://schemas.microsoft.com/office/drawing/2016/5/13/chartex" xmlns:cx8="http://schemas.microsoft.com/office/drawing/2016/5/14/chartex" xmlns:mc="http://schemas.openxmlformats.org/markup-compatibility/2006" xmlns:aink="http://schemas.microsoft.com/office/drawing/2016/ink" xmlns:am3d="http://schemas.microsoft.com/office/drawing/2017/model3d" xmlns:o="urn:schemas-microsoft-com:office:office" xmlns:r="http://schemas.openxmlformats.org/officeDocument/2006/relationships" xmlns:m="http://schemas.openxmlformats.org/officeDocument/2006/math" xmlns:v="urn:schemas-microsoft-com:vml" xmlns:wp14="http://schemas.microsoft.com/office/word/2010/wordprocessingDrawing" xmlns:wp="http://schemas.openxmlformats.org/drawingml/2006/wordprocessingDrawing" xmlns:w10="urn:schemas-microsoft-com:office:word" xmlns:w="http://schemas.openxmlformats.org/wordprocessingml/2006/main" xmlns:w14="http://schemas.microsoft.com/office/word/2010/wordml" xmlns:w15="http://schemas.microsoft.com/office/word/2012/wordml" xmlns:w16cex="http://schemas.microsoft.com/office/word/2018/wordml/cex" xmlns:w16cid="http://schemas.microsoft.com/office/word/2016/wordml/cid" xmlns:w16="http://schemas.microsoft.com/office/word/2018/wordml" xmlns:w16sdtdh="http://schemas.microsoft.com/office/word/2020/wordml/sdtdatahash" xmlns:w16se="http://schemas.microsoft.com/office/word/2015/wordml/symex" xmlns:wpg="http://schemas.microsoft.com/office/word/2010/wordprocessingGroup" xmlns:wpi="http://schemas.microsoft.com/office/word/2010/wordprocessingInk" xmlns:wne="http://schemas.microsoft.com/office/word/2006/wordml" xmlns:wps="http://schemas.microsoft.com/office/word/2010/wordprocessingShape" mc:Ignorable="w14 w15 w16se w16cid w16 w16cex w16sdtdh wp14">
   <w16cex:commentExtensible w16cex:durableId="2574800E" w16cex:dateUtc="2021-12-27T11:10:00Z"/>
-  <w16cex:commentExtensible w16cex:durableId="25748119" w16cex:dateUtc="2021-12-27T11:14:00Z"/>
-  <w16cex:commentExtensible w16cex:durableId="25748134" w16cex:dateUtc="2021-12-27T11:15:00Z"/>
-  <w16cex:commentExtensible w16cex:durableId="25748150" w16cex:dateUtc="2021-12-27T11:15:00Z"/>
 </w16cex:commentsExtensible>
 </file>
 
 <file path=word/commentsIds.xml><?xml version="1.0" encoding="utf-8"?>
 <w16cid:commentsIds xmlns:wpc="http://schemas.microsoft.com/office/word/2010/wordprocessingCanvas" xmlns:cx="http://schemas.microsoft.com/office/drawing/2014/chartex" xmlns:cx1="http://schemas.microsoft.com/office/drawing/2015/9/8/chartex" xmlns:cx2="http://schemas.microsoft.com/office/drawing/2015/10/21/chartex" xmlns:cx3="http://schemas.microsoft.com/office/drawing/2016/5/9/chartex" xmlns:cx4="http://schemas.microsoft.com/office/drawing/2016/5/10/chartex" xmlns:cx5="http://schemas.microsoft.com/office/drawing/2016/5/11/chartex" xmlns:cx6="http://schemas.microsoft.com/office/drawing/2016/5/12/chartex" xmlns:cx7="http://schemas.microsoft.com/office/drawing/2016/5/13/chartex" xmlns:cx8="http://schemas.microsoft.com/office/drawing/2016/5/14/chartex" xmlns:mc="http://schemas.openxmlformats.org/markup-compatibility/2006" xmlns:aink="http://schemas.microsoft.com/office/drawing/2016/ink" xmlns:am3d="http://schemas.microsoft.com/office/drawing/2017/model3d" xmlns:o="urn:schemas-microsoft-com:office:office" xmlns:r="http://schemas.openxmlformats.org/officeDocument/2006/relationships" xmlns:m="http://schemas.openxmlformats.org/officeDocument/2006/math" xmlns:v="urn:schemas-microsoft-com:vml" xmlns:wp14="http://schemas.microsoft.com/office/word/2010/wordprocessingDrawing" xmlns:wp="http://schemas.openxmlformats.org/drawingml/2006/wordprocessingDrawing" xmlns:w10="urn:schemas-microsoft-com:office:word" xmlns:w="http://schemas.openxmlformats.org/wordprocessingml/2006/main" xmlns:w14="http://schemas.microsoft.com/office/word/2010/wordml" xmlns:w15="http://schemas.microsoft.com/office/word/2012/wordml" xmlns:w16cex="http://schemas.microsoft.com/office/word/2018/wordml/cex" xmlns:w16cid="http://schemas.microsoft.com/office/word/2016/wordml/cid" xmlns:w16="http://schemas.microsoft.com/office/word/2018/wordml" xmlns:w16sdtdh="http://schemas.microsoft.com/office/word/2020/wordml/sdtdatahash" xmlns:w16se="http://schemas.microsoft.com/office/word/2015/wordml/symex" xmlns:wpg="http://schemas.microsoft.com/office/word/2010/wordprocessingGroup" xmlns:wpi="http://schemas.microsoft.com/office/word/2010/wordprocessingInk" xmlns:wne="http://schemas.microsoft.com/office/word/2006/wordml" xmlns:wps="http://schemas.microsoft.com/office/word/2010/wordprocessingShape" mc:Ignorable="w14 w15 w16se w16cid w16 w16cex w16sdtdh wp14">
   <w16cid:commentId w16cid:paraId="6C39FDE2" w16cid:durableId="2574800E"/>
-  <w16cid:commentId w16cid:paraId="6ADD5C38" w16cid:durableId="25748119"/>
-  <w16cid:commentId w16cid:paraId="16D4840E" w16cid:durableId="25748134"/>
-  <w16cid:commentId w16cid:paraId="72D4A68E" w16cid:durableId="25748150"/>
 </w16cid:commentsIds>
 </file>
 
 <file path=word/endnotes.xml><?xml version="1.0" encoding="utf-8"?>
-<w:endnotes xmlns:wpc="http://schemas.microsoft.com/office/word/2010/wordprocessingCanvas" xmlns:mc="http://schemas.openxmlformats.org/markup-compatibility/2006" xmlns:o="urn:schemas-microsoft-com:office:office" xmlns:r="http://schemas.openxmlformats.org/officeDocument/2006/relationships" xmlns:m="http://schemas.openxmlformats.org/officeDocument/2006/math" xmlns:v="urn:schemas-microsoft-com:vml" xmlns:wp14="http://schemas.microsoft.com/office/word/2010/wordprocessingDrawing" xmlns:wp="http://schemas.openxmlformats.org/drawingml/2006/wordprocessingDrawing" xmlns:w10="urn:schemas-microsoft-com:office:word" xmlns:w="http://schemas.openxmlformats.org/wordprocessingml/2006/main" xmlns:w14="http://schemas.microsoft.com/office/word/2010/wordml" xmlns:wpg="http://schemas.microsoft.com/office/word/2010/wordprocessingGroup" xmlns:wpi="http://schemas.microsoft.com/office/word/2010/wordprocessingInk" xmlns:wne="http://schemas.microsoft.com/office/word/2006/wordml" xmlns:wps="http://schemas.microsoft.com/office/word/2010/wordprocessingShape" mc:Ignorable="w14 wp14">
+<w:endnotes xmlns:wpc="http://schemas.microsoft.com/office/word/2010/wordprocessingCanvas" xmlns:cx="http://schemas.microsoft.com/office/drawing/2014/chartex" xmlns:cx1="http://schemas.microsoft.com/office/drawing/2015/9/8/chartex" xmlns:cx2="http://schemas.microsoft.com/office/drawing/2015/10/21/chartex" xmlns:cx3="http://schemas.microsoft.com/office/drawing/2016/5/9/chartex" xmlns:cx4="http://schemas.microsoft.com/office/drawing/2016/5/10/chartex" xmlns:cx5="http://schemas.microsoft.com/office/drawing/2016/5/11/chartex" xmlns:cx6="http://schemas.microsoft.com/office/drawing/2016/5/12/chartex" xmlns:cx7="http://schemas.microsoft.com/office/drawing/2016/5/13/chartex" xmlns:cx8="http://schemas.microsoft.com/office/drawing/2016/5/14/chartex" xmlns:mc="http://schemas.openxmlformats.org/markup-compatibility/2006" xmlns:aink="http://schemas.microsoft.com/office/drawing/2016/ink" xmlns:am3d="http://schemas.microsoft.com/office/drawing/2017/model3d" xmlns:o="urn:schemas-microsoft-com:office:office" xmlns:r="http://schemas.openxmlformats.org/officeDocument/2006/relationships" xmlns:m="http://schemas.openxmlformats.org/officeDocument/2006/math" xmlns:v="urn:schemas-microsoft-com:vml" xmlns:wp14="http://schemas.microsoft.com/office/word/2010/wordprocessingDrawing" xmlns:wp="http://schemas.openxmlformats.org/drawingml/2006/wordprocessingDrawing" xmlns:w10="urn:schemas-microsoft-com:office:word" xmlns:w="http://schemas.openxmlformats.org/wordprocessingml/2006/main" xmlns:w14="http://schemas.microsoft.com/office/word/2010/wordml" xmlns:w15="http://schemas.microsoft.com/office/word/2012/wordml" xmlns:w16cex="http://schemas.microsoft.com/office/word/2018/wordml/cex" xmlns:w16cid="http://schemas.microsoft.com/office/word/2016/wordml/cid" xmlns:w16="http://schemas.microsoft.com/office/word/2018/wordml" xmlns:w16sdtdh="http://schemas.microsoft.com/office/word/2020/wordml/sdtdatahash" xmlns:w16se="http://schemas.microsoft.com/office/word/2015/wordml/symex" xmlns:wpg="http://schemas.microsoft.com/office/word/2010/wordprocessingGroup" xmlns:wpi="http://schemas.microsoft.com/office/word/2010/wordprocessingInk" xmlns:wne="http://schemas.microsoft.com/office/word/2006/wordml" xmlns:wps="http://schemas.microsoft.com/office/word/2010/wordprocessingShape" mc:Ignorable="w14 w15 w16se w16cid w16 w16cex w16sdtdh wp14">
   <w:endnote w:type="separator" w:id="-1">
     <w:p>
       <w:pPr>
@@ -6047,7 +5599,7 @@
 </file>
 
 <file path=word/footnotes.xml><?xml version="1.0" encoding="utf-8"?>
-<w:footnotes xmlns:wpc="http://schemas.microsoft.com/office/word/2010/wordprocessingCanvas" xmlns:mc="http://schemas.openxmlformats.org/markup-compatibility/2006" xmlns:o="urn:schemas-microsoft-com:office:office" xmlns:r="http://schemas.openxmlformats.org/officeDocument/2006/relationships" xmlns:m="http://schemas.openxmlformats.org/officeDocument/2006/math" xmlns:v="urn:schemas-microsoft-com:vml" xmlns:wp14="http://schemas.microsoft.com/office/word/2010/wordprocessingDrawing" xmlns:wp="http://schemas.openxmlformats.org/drawingml/2006/wordprocessingDrawing" xmlns:w10="urn:schemas-microsoft-com:office:word" xmlns:w="http://schemas.openxmlformats.org/wordprocessingml/2006/main" xmlns:w14="http://schemas.microsoft.com/office/word/2010/wordml" xmlns:wpg="http://schemas.microsoft.com/office/word/2010/wordprocessingGroup" xmlns:wpi="http://schemas.microsoft.com/office/word/2010/wordprocessingInk" xmlns:wne="http://schemas.microsoft.com/office/word/2006/wordml" xmlns:wps="http://schemas.microsoft.com/office/word/2010/wordprocessingShape" mc:Ignorable="w14 wp14">
+<w:footnotes xmlns:wpc="http://schemas.microsoft.com/office/word/2010/wordprocessingCanvas" xmlns:cx="http://schemas.microsoft.com/office/drawing/2014/chartex" xmlns:cx1="http://schemas.microsoft.com/office/drawing/2015/9/8/chartex" xmlns:cx2="http://schemas.microsoft.com/office/drawing/2015/10/21/chartex" xmlns:cx3="http://schemas.microsoft.com/office/drawing/2016/5/9/chartex" xmlns:cx4="http://schemas.microsoft.com/office/drawing/2016/5/10/chartex" xmlns:cx5="http://schemas.microsoft.com/office/drawing/2016/5/11/chartex" xmlns:cx6="http://schemas.microsoft.com/office/drawing/2016/5/12/chartex" xmlns:cx7="http://schemas.microsoft.com/office/drawing/2016/5/13/chartex" xmlns:cx8="http://schemas.microsoft.com/office/drawing/2016/5/14/chartex" xmlns:mc="http://schemas.openxmlformats.org/markup-compatibility/2006" xmlns:aink="http://schemas.microsoft.com/office/drawing/2016/ink" xmlns:am3d="http://schemas.microsoft.com/office/drawing/2017/model3d" xmlns:o="urn:schemas-microsoft-com:office:office" xmlns:r="http://schemas.openxmlformats.org/officeDocument/2006/relationships" xmlns:m="http://schemas.openxmlformats.org/officeDocument/2006/math" xmlns:v="urn:schemas-microsoft-com:vml" xmlns:wp14="http://schemas.microsoft.com/office/word/2010/wordprocessingDrawing" xmlns:wp="http://schemas.openxmlformats.org/drawingml/2006/wordprocessingDrawing" xmlns:w10="urn:schemas-microsoft-com:office:word" xmlns:w="http://schemas.openxmlformats.org/wordprocessingml/2006/main" xmlns:w14="http://schemas.microsoft.com/office/word/2010/wordml" xmlns:w15="http://schemas.microsoft.com/office/word/2012/wordml" xmlns:w16cex="http://schemas.microsoft.com/office/word/2018/wordml/cex" xmlns:w16cid="http://schemas.microsoft.com/office/word/2016/wordml/cid" xmlns:w16="http://schemas.microsoft.com/office/word/2018/wordml" xmlns:w16sdtdh="http://schemas.microsoft.com/office/word/2020/wordml/sdtdatahash" xmlns:w16se="http://schemas.microsoft.com/office/word/2015/wordml/symex" xmlns:wpg="http://schemas.microsoft.com/office/word/2010/wordprocessingGroup" xmlns:wpi="http://schemas.microsoft.com/office/word/2010/wordprocessingInk" xmlns:wne="http://schemas.microsoft.com/office/word/2006/wordml" xmlns:wps="http://schemas.microsoft.com/office/word/2010/wordprocessingShape" mc:Ignorable="w14 w15 w16se w16cid w16 w16cex w16sdtdh wp14">
   <w:footnote w:type="separator" w:id="-1">
     <w:p>
       <w:pPr>
@@ -6072,7 +5624,7 @@
 </file>
 
 <file path=word/header1.xml><?xml version="1.0" encoding="utf-8"?>
-<w:hdr xmlns:wpc="http://schemas.microsoft.com/office/word/2010/wordprocessingCanvas" xmlns:mc="http://schemas.openxmlformats.org/markup-compatibility/2006" xmlns:o="urn:schemas-microsoft-com:office:office" xmlns:r="http://schemas.openxmlformats.org/officeDocument/2006/relationships" xmlns:m="http://schemas.openxmlformats.org/officeDocument/2006/math" xmlns:v="urn:schemas-microsoft-com:vml" xmlns:wp14="http://schemas.microsoft.com/office/word/2010/wordprocessingDrawing" xmlns:wp="http://schemas.openxmlformats.org/drawingml/2006/wordprocessingDrawing" xmlns:w10="urn:schemas-microsoft-com:office:word" xmlns:w="http://schemas.openxmlformats.org/wordprocessingml/2006/main" xmlns:w14="http://schemas.microsoft.com/office/word/2010/wordml" xmlns:wpg="http://schemas.microsoft.com/office/word/2010/wordprocessingGroup" xmlns:wpi="http://schemas.microsoft.com/office/word/2010/wordprocessingInk" xmlns:wne="http://schemas.microsoft.com/office/word/2006/wordml" xmlns:wps="http://schemas.microsoft.com/office/word/2010/wordprocessingShape" mc:Ignorable="w14 wp14">
+<w:hdr xmlns:wpc="http://schemas.microsoft.com/office/word/2010/wordprocessingCanvas" xmlns:cx="http://schemas.microsoft.com/office/drawing/2014/chartex" xmlns:cx1="http://schemas.microsoft.com/office/drawing/2015/9/8/chartex" xmlns:cx2="http://schemas.microsoft.com/office/drawing/2015/10/21/chartex" xmlns:cx3="http://schemas.microsoft.com/office/drawing/2016/5/9/chartex" xmlns:cx4="http://schemas.microsoft.com/office/drawing/2016/5/10/chartex" xmlns:cx5="http://schemas.microsoft.com/office/drawing/2016/5/11/chartex" xmlns:cx6="http://schemas.microsoft.com/office/drawing/2016/5/12/chartex" xmlns:cx7="http://schemas.microsoft.com/office/drawing/2016/5/13/chartex" xmlns:cx8="http://schemas.microsoft.com/office/drawing/2016/5/14/chartex" xmlns:mc="http://schemas.openxmlformats.org/markup-compatibility/2006" xmlns:aink="http://schemas.microsoft.com/office/drawing/2016/ink" xmlns:am3d="http://schemas.microsoft.com/office/drawing/2017/model3d" xmlns:o="urn:schemas-microsoft-com:office:office" xmlns:r="http://schemas.openxmlformats.org/officeDocument/2006/relationships" xmlns:m="http://schemas.openxmlformats.org/officeDocument/2006/math" xmlns:v="urn:schemas-microsoft-com:vml" xmlns:wp14="http://schemas.microsoft.com/office/word/2010/wordprocessingDrawing" xmlns:wp="http://schemas.openxmlformats.org/drawingml/2006/wordprocessingDrawing" xmlns:w10="urn:schemas-microsoft-com:office:word" xmlns:w="http://schemas.openxmlformats.org/wordprocessingml/2006/main" xmlns:w14="http://schemas.microsoft.com/office/word/2010/wordml" xmlns:w15="http://schemas.microsoft.com/office/word/2012/wordml" xmlns:w16cex="http://schemas.microsoft.com/office/word/2018/wordml/cex" xmlns:w16cid="http://schemas.microsoft.com/office/word/2016/wordml/cid" xmlns:w16="http://schemas.microsoft.com/office/word/2018/wordml" xmlns:w16sdtdh="http://schemas.microsoft.com/office/word/2020/wordml/sdtdatahash" xmlns:w16se="http://schemas.microsoft.com/office/word/2015/wordml/symex" xmlns:wpg="http://schemas.microsoft.com/office/word/2010/wordprocessingGroup" xmlns:wpi="http://schemas.microsoft.com/office/word/2010/wordprocessingInk" xmlns:wne="http://schemas.microsoft.com/office/word/2006/wordml" xmlns:wps="http://schemas.microsoft.com/office/word/2010/wordprocessingShape" mc:Ignorable="w14 w15 w16se w16cid w16 w16cex w16sdtdh wp14">
   <w:sdt>
     <w:sdtPr>
       <w:id w:val="654956704"/>
@@ -6085,7 +5637,7 @@
     <w:sdtContent>
       <w:p>
         <w:pPr>
-          <w:pStyle w:val="a4"/>
+          <w:pStyle w:val="Header"/>
           <w:jc w:val="center"/>
         </w:pPr>
         <w:r>
@@ -6129,15 +5681,15 @@
   </w:sdt>
   <w:p>
     <w:pPr>
-      <w:pStyle w:val="a4"/>
+      <w:pStyle w:val="Header"/>
     </w:pPr>
   </w:p>
 </w:hdr>
 </file>
 
 <file path=word/numbering.xml><?xml version="1.0" encoding="utf-8"?>
-<w:numbering xmlns:wpc="http://schemas.microsoft.com/office/word/2010/wordprocessingCanvas" xmlns:mc="http://schemas.openxmlformats.org/markup-compatibility/2006" xmlns:o="urn:schemas-microsoft-com:office:office" xmlns:r="http://schemas.openxmlformats.org/officeDocument/2006/relationships" xmlns:m="http://schemas.openxmlformats.org/officeDocument/2006/math" xmlns:v="urn:schemas-microsoft-com:vml" xmlns:wp14="http://schemas.microsoft.com/office/word/2010/wordprocessingDrawing" xmlns:wp="http://schemas.openxmlformats.org/drawingml/2006/wordprocessingDrawing" xmlns:w10="urn:schemas-microsoft-com:office:word" xmlns:w="http://schemas.openxmlformats.org/wordprocessingml/2006/main" xmlns:w14="http://schemas.microsoft.com/office/word/2010/wordml" xmlns:wpg="http://schemas.microsoft.com/office/word/2010/wordprocessingGroup" xmlns:wpi="http://schemas.microsoft.com/office/word/2010/wordprocessingInk" xmlns:wne="http://schemas.microsoft.com/office/word/2006/wordml" xmlns:wps="http://schemas.microsoft.com/office/word/2010/wordprocessingShape" mc:Ignorable="w14 wp14">
-  <w:abstractNum w:abstractNumId="0">
+<w:numbering xmlns:wpc="http://schemas.microsoft.com/office/word/2010/wordprocessingCanvas" xmlns:cx="http://schemas.microsoft.com/office/drawing/2014/chartex" xmlns:cx1="http://schemas.microsoft.com/office/drawing/2015/9/8/chartex" xmlns:cx2="http://schemas.microsoft.com/office/drawing/2015/10/21/chartex" xmlns:cx3="http://schemas.microsoft.com/office/drawing/2016/5/9/chartex" xmlns:cx4="http://schemas.microsoft.com/office/drawing/2016/5/10/chartex" xmlns:cx5="http://schemas.microsoft.com/office/drawing/2016/5/11/chartex" xmlns:cx6="http://schemas.microsoft.com/office/drawing/2016/5/12/chartex" xmlns:cx7="http://schemas.microsoft.com/office/drawing/2016/5/13/chartex" xmlns:cx8="http://schemas.microsoft.com/office/drawing/2016/5/14/chartex" xmlns:mc="http://schemas.openxmlformats.org/markup-compatibility/2006" xmlns:aink="http://schemas.microsoft.com/office/drawing/2016/ink" xmlns:am3d="http://schemas.microsoft.com/office/drawing/2017/model3d" xmlns:o="urn:schemas-microsoft-com:office:office" xmlns:r="http://schemas.openxmlformats.org/officeDocument/2006/relationships" xmlns:m="http://schemas.openxmlformats.org/officeDocument/2006/math" xmlns:v="urn:schemas-microsoft-com:vml" xmlns:wp14="http://schemas.microsoft.com/office/word/2010/wordprocessingDrawing" xmlns:wp="http://schemas.openxmlformats.org/drawingml/2006/wordprocessingDrawing" xmlns:w10="urn:schemas-microsoft-com:office:word" xmlns:w="http://schemas.openxmlformats.org/wordprocessingml/2006/main" xmlns:w14="http://schemas.microsoft.com/office/word/2010/wordml" xmlns:w15="http://schemas.microsoft.com/office/word/2012/wordml" xmlns:w16cex="http://schemas.microsoft.com/office/word/2018/wordml/cex" xmlns:w16cid="http://schemas.microsoft.com/office/word/2016/wordml/cid" xmlns:w16="http://schemas.microsoft.com/office/word/2018/wordml" xmlns:w16sdtdh="http://schemas.microsoft.com/office/word/2020/wordml/sdtdatahash" xmlns:w16se="http://schemas.microsoft.com/office/word/2015/wordml/symex" xmlns:wpg="http://schemas.microsoft.com/office/word/2010/wordprocessingGroup" xmlns:wpi="http://schemas.microsoft.com/office/word/2010/wordprocessingInk" xmlns:wne="http://schemas.microsoft.com/office/word/2006/wordml" xmlns:wps="http://schemas.microsoft.com/office/word/2010/wordprocessingShape" mc:Ignorable="w14 w15 w16se w16cid w16 w16cex w16sdtdh wp14">
+  <w:abstractNum w:abstractNumId="0" w15:restartNumberingAfterBreak="0">
     <w:nsid w:val="4ECA69FF"/>
     <w:multiLevelType w:val="hybridMultilevel"/>
     <w:tmpl w:val="48AEB7F0"/>
@@ -6265,7 +5817,7 @@
 </file>
 
 <file path=word/styles.xml><?xml version="1.0" encoding="utf-8"?>
-<w:styles xmlns:mc="http://schemas.openxmlformats.org/markup-compatibility/2006" xmlns:r="http://schemas.openxmlformats.org/officeDocument/2006/relationships" xmlns:w="http://schemas.openxmlformats.org/wordprocessingml/2006/main" xmlns:w14="http://schemas.microsoft.com/office/word/2010/wordml" mc:Ignorable="w14">
+<w:styles xmlns:mc="http://schemas.openxmlformats.org/markup-compatibility/2006" xmlns:r="http://schemas.openxmlformats.org/officeDocument/2006/relationships" xmlns:w="http://schemas.openxmlformats.org/wordprocessingml/2006/main" xmlns:w14="http://schemas.microsoft.com/office/word/2010/wordml" xmlns:w15="http://schemas.microsoft.com/office/word/2012/wordml" xmlns:w16cex="http://schemas.microsoft.com/office/word/2018/wordml/cex" xmlns:w16cid="http://schemas.microsoft.com/office/word/2016/wordml/cid" xmlns:w16="http://schemas.microsoft.com/office/word/2018/wordml" xmlns:w16sdtdh="http://schemas.microsoft.com/office/word/2020/wordml/sdtdatahash" xmlns:w16se="http://schemas.microsoft.com/office/word/2015/wordml/symex" mc:Ignorable="w14 w15 w16se w16cid w16 w16cex w16sdtdh">
   <w:docDefaults>
     <w:rPrDefault>
       <w:rPr>
@@ -6281,147 +5833,385 @@
       </w:pPr>
     </w:pPrDefault>
   </w:docDefaults>
-  <w:latentStyles w:defLockedState="0" w:defUIPriority="99" w:defSemiHidden="1" w:defUnhideWhenUsed="1" w:defQFormat="0" w:count="267">
-    <w:lsdException w:name="Normal" w:semiHidden="0" w:uiPriority="0" w:unhideWhenUsed="0" w:qFormat="1"/>
-    <w:lsdException w:name="heading 1" w:semiHidden="0" w:uiPriority="9" w:unhideWhenUsed="0" w:qFormat="1"/>
-    <w:lsdException w:name="heading 2" w:uiPriority="9" w:qFormat="1"/>
-    <w:lsdException w:name="heading 3" w:uiPriority="9" w:qFormat="1"/>
-    <w:lsdException w:name="heading 4" w:uiPriority="9" w:qFormat="1"/>
-    <w:lsdException w:name="heading 5" w:uiPriority="9" w:qFormat="1"/>
-    <w:lsdException w:name="heading 6" w:uiPriority="9" w:qFormat="1"/>
-    <w:lsdException w:name="heading 7" w:uiPriority="9" w:qFormat="1"/>
-    <w:lsdException w:name="heading 8" w:uiPriority="9" w:qFormat="1"/>
-    <w:lsdException w:name="heading 9" w:uiPriority="9" w:qFormat="1"/>
-    <w:lsdException w:name="toc 1" w:uiPriority="39"/>
-    <w:lsdException w:name="toc 2" w:uiPriority="39"/>
-    <w:lsdException w:name="toc 3" w:uiPriority="39"/>
-    <w:lsdException w:name="toc 4" w:uiPriority="39"/>
-    <w:lsdException w:name="toc 5" w:uiPriority="39"/>
-    <w:lsdException w:name="toc 6" w:uiPriority="39"/>
-    <w:lsdException w:name="toc 7" w:uiPriority="39"/>
-    <w:lsdException w:name="toc 8" w:uiPriority="39"/>
-    <w:lsdException w:name="toc 9" w:uiPriority="39"/>
-    <w:lsdException w:name="caption" w:uiPriority="35" w:qFormat="1"/>
-    <w:lsdException w:name="Title" w:semiHidden="0" w:uiPriority="10" w:unhideWhenUsed="0" w:qFormat="1"/>
-    <w:lsdException w:name="Default Paragraph Font" w:uiPriority="1"/>
-    <w:lsdException w:name="Body Text" w:uiPriority="1" w:qFormat="1"/>
-    <w:lsdException w:name="Subtitle" w:semiHidden="0" w:uiPriority="11" w:unhideWhenUsed="0" w:qFormat="1"/>
-    <w:lsdException w:name="Strong" w:semiHidden="0" w:uiPriority="22" w:unhideWhenUsed="0" w:qFormat="1"/>
-    <w:lsdException w:name="Emphasis" w:semiHidden="0" w:uiPriority="20" w:unhideWhenUsed="0" w:qFormat="1"/>
-    <w:lsdException w:name="Table Grid" w:uiPriority="59"/>
-    <w:lsdException w:name="Placeholder Text" w:unhideWhenUsed="0"/>
-    <w:lsdException w:name="No Spacing" w:semiHidden="0" w:uiPriority="1" w:unhideWhenUsed="0" w:qFormat="1"/>
-    <w:lsdException w:name="Light Shading" w:semiHidden="0" w:uiPriority="60" w:unhideWhenUsed="0"/>
-    <w:lsdException w:name="Light List" w:semiHidden="0" w:uiPriority="61" w:unhideWhenUsed="0"/>
-    <w:lsdException w:name="Light Grid" w:semiHidden="0" w:uiPriority="62" w:unhideWhenUsed="0"/>
-    <w:lsdException w:name="Medium Shading 1" w:semiHidden="0" w:uiPriority="63" w:unhideWhenUsed="0"/>
-    <w:lsdException w:name="Medium Shading 2" w:semiHidden="0" w:uiPriority="64" w:unhideWhenUsed="0"/>
-    <w:lsdException w:name="Medium List 1" w:semiHidden="0" w:uiPriority="65" w:unhideWhenUsed="0"/>
-    <w:lsdException w:name="Medium List 2" w:semiHidden="0" w:uiPriority="66" w:unhideWhenUsed="0"/>
-    <w:lsdException w:name="Medium Grid 1" w:semiHidden="0" w:uiPriority="67" w:unhideWhenUsed="0"/>
-    <w:lsdException w:name="Medium Grid 2" w:semiHidden="0" w:uiPriority="68" w:unhideWhenUsed="0"/>
-    <w:lsdException w:name="Medium Grid 3" w:semiHidden="0" w:uiPriority="69" w:unhideWhenUsed="0"/>
-    <w:lsdException w:name="Dark List" w:semiHidden="0" w:uiPriority="70" w:unhideWhenUsed="0"/>
-    <w:lsdException w:name="Colorful Shading" w:semiHidden="0" w:uiPriority="71" w:unhideWhenUsed="0"/>
-    <w:lsdException w:name="Colorful List" w:semiHidden="0" w:uiPriority="72" w:unhideWhenUsed="0"/>
-    <w:lsdException w:name="Colorful Grid" w:semiHidden="0" w:uiPriority="73" w:unhideWhenUsed="0"/>
-    <w:lsdException w:name="Light Shading Accent 1" w:semiHidden="0" w:uiPriority="60" w:unhideWhenUsed="0"/>
-    <w:lsdException w:name="Light List Accent 1" w:semiHidden="0" w:uiPriority="61" w:unhideWhenUsed="0"/>
-    <w:lsdException w:name="Light Grid Accent 1" w:semiHidden="0" w:uiPriority="62" w:unhideWhenUsed="0"/>
-    <w:lsdException w:name="Medium Shading 1 Accent 1" w:semiHidden="0" w:uiPriority="63" w:unhideWhenUsed="0"/>
-    <w:lsdException w:name="Medium Shading 2 Accent 1" w:semiHidden="0" w:uiPriority="64" w:unhideWhenUsed="0"/>
-    <w:lsdException w:name="Medium List 1 Accent 1" w:semiHidden="0" w:uiPriority="65" w:unhideWhenUsed="0"/>
-    <w:lsdException w:name="Revision" w:unhideWhenUsed="0"/>
-    <w:lsdException w:name="List Paragraph" w:semiHidden="0" w:uiPriority="1" w:unhideWhenUsed="0" w:qFormat="1"/>
-    <w:lsdException w:name="Quote" w:semiHidden="0" w:uiPriority="29" w:unhideWhenUsed="0" w:qFormat="1"/>
-    <w:lsdException w:name="Intense Quote" w:semiHidden="0" w:uiPriority="30" w:unhideWhenUsed="0" w:qFormat="1"/>
-    <w:lsdException w:name="Medium List 2 Accent 1" w:semiHidden="0" w:uiPriority="66" w:unhideWhenUsed="0"/>
-    <w:lsdException w:name="Medium Grid 1 Accent 1" w:semiHidden="0" w:uiPriority="67" w:unhideWhenUsed="0"/>
-    <w:lsdException w:name="Medium Grid 2 Accent 1" w:semiHidden="0" w:uiPriority="68" w:unhideWhenUsed="0"/>
-    <w:lsdException w:name="Medium Grid 3 Accent 1" w:semiHidden="0" w:uiPriority="69" w:unhideWhenUsed="0"/>
-    <w:lsdException w:name="Dark List Accent 1" w:semiHidden="0" w:uiPriority="70" w:unhideWhenUsed="0"/>
-    <w:lsdException w:name="Colorful Shading Accent 1" w:semiHidden="0" w:uiPriority="71" w:unhideWhenUsed="0"/>
-    <w:lsdException w:name="Colorful List Accent 1" w:semiHidden="0" w:uiPriority="72" w:unhideWhenUsed="0"/>
-    <w:lsdException w:name="Colorful Grid Accent 1" w:semiHidden="0" w:uiPriority="73" w:unhideWhenUsed="0"/>
-    <w:lsdException w:name="Light Shading Accent 2" w:semiHidden="0" w:uiPriority="60" w:unhideWhenUsed="0"/>
-    <w:lsdException w:name="Light List Accent 2" w:semiHidden="0" w:uiPriority="61" w:unhideWhenUsed="0"/>
-    <w:lsdException w:name="Light Grid Accent 2" w:semiHidden="0" w:uiPriority="62" w:unhideWhenUsed="0"/>
-    <w:lsdException w:name="Medium Shading 1 Accent 2" w:semiHidden="0" w:uiPriority="63" w:unhideWhenUsed="0"/>
-    <w:lsdException w:name="Medium Shading 2 Accent 2" w:semiHidden="0" w:uiPriority="64" w:unhideWhenUsed="0"/>
-    <w:lsdException w:name="Medium List 1 Accent 2" w:semiHidden="0" w:uiPriority="65" w:unhideWhenUsed="0"/>
-    <w:lsdException w:name="Medium List 2 Accent 2" w:semiHidden="0" w:uiPriority="66" w:unhideWhenUsed="0"/>
-    <w:lsdException w:name="Medium Grid 1 Accent 2" w:semiHidden="0" w:uiPriority="67" w:unhideWhenUsed="0"/>
-    <w:lsdException w:name="Medium Grid 2 Accent 2" w:semiHidden="0" w:uiPriority="68" w:unhideWhenUsed="0"/>
-    <w:lsdException w:name="Medium Grid 3 Accent 2" w:semiHidden="0" w:uiPriority="69" w:unhideWhenUsed="0"/>
-    <w:lsdException w:name="Dark List Accent 2" w:semiHidden="0" w:uiPriority="70" w:unhideWhenUsed="0"/>
-    <w:lsdException w:name="Colorful Shading Accent 2" w:semiHidden="0" w:uiPriority="71" w:unhideWhenUsed="0"/>
-    <w:lsdException w:name="Colorful List Accent 2" w:semiHidden="0" w:uiPriority="72" w:unhideWhenUsed="0"/>
-    <w:lsdException w:name="Colorful Grid Accent 2" w:semiHidden="0" w:uiPriority="73" w:unhideWhenUsed="0"/>
-    <w:lsdException w:name="Light Shading Accent 3" w:semiHidden="0" w:uiPriority="60" w:unhideWhenUsed="0"/>
-    <w:lsdException w:name="Light List Accent 3" w:semiHidden="0" w:uiPriority="61" w:unhideWhenUsed="0"/>
-    <w:lsdException w:name="Light Grid Accent 3" w:semiHidden="0" w:uiPriority="62" w:unhideWhenUsed="0"/>
-    <w:lsdException w:name="Medium Shading 1 Accent 3" w:semiHidden="0" w:uiPriority="63" w:unhideWhenUsed="0"/>
-    <w:lsdException w:name="Medium Shading 2 Accent 3" w:semiHidden="0" w:uiPriority="64" w:unhideWhenUsed="0"/>
-    <w:lsdException w:name="Medium List 1 Accent 3" w:semiHidden="0" w:uiPriority="65" w:unhideWhenUsed="0"/>
-    <w:lsdException w:name="Medium List 2 Accent 3" w:semiHidden="0" w:uiPriority="66" w:unhideWhenUsed="0"/>
-    <w:lsdException w:name="Medium Grid 1 Accent 3" w:semiHidden="0" w:uiPriority="67" w:unhideWhenUsed="0"/>
-    <w:lsdException w:name="Medium Grid 2 Accent 3" w:semiHidden="0" w:uiPriority="68" w:unhideWhenUsed="0"/>
-    <w:lsdException w:name="Medium Grid 3 Accent 3" w:semiHidden="0" w:uiPriority="69" w:unhideWhenUsed="0"/>
-    <w:lsdException w:name="Dark List Accent 3" w:semiHidden="0" w:uiPriority="70" w:unhideWhenUsed="0"/>
-    <w:lsdException w:name="Colorful Shading Accent 3" w:semiHidden="0" w:uiPriority="71" w:unhideWhenUsed="0"/>
-    <w:lsdException w:name="Colorful List Accent 3" w:semiHidden="0" w:uiPriority="72" w:unhideWhenUsed="0"/>
-    <w:lsdException w:name="Colorful Grid Accent 3" w:semiHidden="0" w:uiPriority="73" w:unhideWhenUsed="0"/>
-    <w:lsdException w:name="Light Shading Accent 4" w:semiHidden="0" w:uiPriority="60" w:unhideWhenUsed="0"/>
-    <w:lsdException w:name="Light List Accent 4" w:semiHidden="0" w:uiPriority="61" w:unhideWhenUsed="0"/>
-    <w:lsdException w:name="Light Grid Accent 4" w:semiHidden="0" w:uiPriority="62" w:unhideWhenUsed="0"/>
-    <w:lsdException w:name="Medium Shading 1 Accent 4" w:semiHidden="0" w:uiPriority="63" w:unhideWhenUsed="0"/>
-    <w:lsdException w:name="Medium Shading 2 Accent 4" w:semiHidden="0" w:uiPriority="64" w:unhideWhenUsed="0"/>
-    <w:lsdException w:name="Medium List 1 Accent 4" w:semiHidden="0" w:uiPriority="65" w:unhideWhenUsed="0"/>
-    <w:lsdException w:name="Medium List 2 Accent 4" w:semiHidden="0" w:uiPriority="66" w:unhideWhenUsed="0"/>
-    <w:lsdException w:name="Medium Grid 1 Accent 4" w:semiHidden="0" w:uiPriority="67" w:unhideWhenUsed="0"/>
-    <w:lsdException w:name="Medium Grid 2 Accent 4" w:semiHidden="0" w:uiPriority="68" w:unhideWhenUsed="0"/>
-    <w:lsdException w:name="Medium Grid 3 Accent 4" w:semiHidden="0" w:uiPriority="69" w:unhideWhenUsed="0"/>
-    <w:lsdException w:name="Dark List Accent 4" w:semiHidden="0" w:uiPriority="70" w:unhideWhenUsed="0"/>
-    <w:lsdException w:name="Colorful Shading Accent 4" w:semiHidden="0" w:uiPriority="71" w:unhideWhenUsed="0"/>
-    <w:lsdException w:name="Colorful List Accent 4" w:semiHidden="0" w:uiPriority="72" w:unhideWhenUsed="0"/>
-    <w:lsdException w:name="Colorful Grid Accent 4" w:semiHidden="0" w:uiPriority="73" w:unhideWhenUsed="0"/>
-    <w:lsdException w:name="Light Shading Accent 5" w:semiHidden="0" w:uiPriority="60" w:unhideWhenUsed="0"/>
-    <w:lsdException w:name="Light List Accent 5" w:semiHidden="0" w:uiPriority="61" w:unhideWhenUsed="0"/>
-    <w:lsdException w:name="Light Grid Accent 5" w:semiHidden="0" w:uiPriority="62" w:unhideWhenUsed="0"/>
-    <w:lsdException w:name="Medium Shading 1 Accent 5" w:semiHidden="0" w:uiPriority="63" w:unhideWhenUsed="0"/>
-    <w:lsdException w:name="Medium Shading 2 Accent 5" w:semiHidden="0" w:uiPriority="64" w:unhideWhenUsed="0"/>
-    <w:lsdException w:name="Medium List 1 Accent 5" w:semiHidden="0" w:uiPriority="65" w:unhideWhenUsed="0"/>
-    <w:lsdException w:name="Medium List 2 Accent 5" w:semiHidden="0" w:uiPriority="66" w:unhideWhenUsed="0"/>
-    <w:lsdException w:name="Medium Grid 1 Accent 5" w:semiHidden="0" w:uiPriority="67" w:unhideWhenUsed="0"/>
-    <w:lsdException w:name="Medium Grid 2 Accent 5" w:semiHidden="0" w:uiPriority="68" w:unhideWhenUsed="0"/>
-    <w:lsdException w:name="Medium Grid 3 Accent 5" w:semiHidden="0" w:uiPriority="69" w:unhideWhenUsed="0"/>
-    <w:lsdException w:name="Dark List Accent 5" w:semiHidden="0" w:uiPriority="70" w:unhideWhenUsed="0"/>
-    <w:lsdException w:name="Colorful Shading Accent 5" w:semiHidden="0" w:uiPriority="71" w:unhideWhenUsed="0"/>
-    <w:lsdException w:name="Colorful List Accent 5" w:semiHidden="0" w:uiPriority="72" w:unhideWhenUsed="0"/>
-    <w:lsdException w:name="Colorful Grid Accent 5" w:semiHidden="0" w:uiPriority="73" w:unhideWhenUsed="0"/>
-    <w:lsdException w:name="Light Shading Accent 6" w:semiHidden="0" w:uiPriority="60" w:unhideWhenUsed="0"/>
-    <w:lsdException w:name="Light List Accent 6" w:semiHidden="0" w:uiPriority="61" w:unhideWhenUsed="0"/>
-    <w:lsdException w:name="Light Grid Accent 6" w:semiHidden="0" w:uiPriority="62" w:unhideWhenUsed="0"/>
-    <w:lsdException w:name="Medium Shading 1 Accent 6" w:semiHidden="0" w:uiPriority="63" w:unhideWhenUsed="0"/>
-    <w:lsdException w:name="Medium Shading 2 Accent 6" w:semiHidden="0" w:uiPriority="64" w:unhideWhenUsed="0"/>
-    <w:lsdException w:name="Medium List 1 Accent 6" w:semiHidden="0" w:uiPriority="65" w:unhideWhenUsed="0"/>
-    <w:lsdException w:name="Medium List 2 Accent 6" w:semiHidden="0" w:uiPriority="66" w:unhideWhenUsed="0"/>
-    <w:lsdException w:name="Medium Grid 1 Accent 6" w:semiHidden="0" w:uiPriority="67" w:unhideWhenUsed="0"/>
-    <w:lsdException w:name="Medium Grid 2 Accent 6" w:semiHidden="0" w:uiPriority="68" w:unhideWhenUsed="0"/>
-    <w:lsdException w:name="Medium Grid 3 Accent 6" w:semiHidden="0" w:uiPriority="69" w:unhideWhenUsed="0"/>
-    <w:lsdException w:name="Dark List Accent 6" w:semiHidden="0" w:uiPriority="70" w:unhideWhenUsed="0"/>
-    <w:lsdException w:name="Colorful Shading Accent 6" w:semiHidden="0" w:uiPriority="71" w:unhideWhenUsed="0"/>
-    <w:lsdException w:name="Colorful List Accent 6" w:semiHidden="0" w:uiPriority="72" w:unhideWhenUsed="0"/>
-    <w:lsdException w:name="Colorful Grid Accent 6" w:semiHidden="0" w:uiPriority="73" w:unhideWhenUsed="0"/>
-    <w:lsdException w:name="Subtle Emphasis" w:semiHidden="0" w:uiPriority="19" w:unhideWhenUsed="0" w:qFormat="1"/>
-    <w:lsdException w:name="Intense Emphasis" w:semiHidden="0" w:uiPriority="21" w:unhideWhenUsed="0" w:qFormat="1"/>
-    <w:lsdException w:name="Subtle Reference" w:semiHidden="0" w:uiPriority="31" w:unhideWhenUsed="0" w:qFormat="1"/>
-    <w:lsdException w:name="Intense Reference" w:semiHidden="0" w:uiPriority="32" w:unhideWhenUsed="0" w:qFormat="1"/>
-    <w:lsdException w:name="Book Title" w:semiHidden="0" w:uiPriority="33" w:unhideWhenUsed="0" w:qFormat="1"/>
-    <w:lsdException w:name="Bibliography" w:uiPriority="37"/>
-    <w:lsdException w:name="TOC Heading" w:uiPriority="39" w:qFormat="1"/>
+  <w:latentStyles w:defLockedState="0" w:defUIPriority="99" w:defSemiHidden="0" w:defUnhideWhenUsed="0" w:defQFormat="0" w:count="376">
+    <w:lsdException w:name="Normal" w:uiPriority="0" w:qFormat="1"/>
+    <w:lsdException w:name="heading 1" w:uiPriority="9" w:qFormat="1"/>
+    <w:lsdException w:name="heading 2" w:semiHidden="1" w:uiPriority="9" w:unhideWhenUsed="1" w:qFormat="1"/>
+    <w:lsdException w:name="heading 3" w:semiHidden="1" w:uiPriority="9" w:unhideWhenUsed="1" w:qFormat="1"/>
+    <w:lsdException w:name="heading 4" w:semiHidden="1" w:uiPriority="9" w:unhideWhenUsed="1" w:qFormat="1"/>
+    <w:lsdException w:name="heading 5" w:semiHidden="1" w:uiPriority="9" w:unhideWhenUsed="1" w:qFormat="1"/>
+    <w:lsdException w:name="heading 6" w:semiHidden="1" w:uiPriority="9" w:unhideWhenUsed="1" w:qFormat="1"/>
+    <w:lsdException w:name="heading 7" w:semiHidden="1" w:uiPriority="9" w:unhideWhenUsed="1" w:qFormat="1"/>
+    <w:lsdException w:name="heading 8" w:semiHidden="1" w:uiPriority="9" w:unhideWhenUsed="1" w:qFormat="1"/>
+    <w:lsdException w:name="heading 9" w:semiHidden="1" w:uiPriority="9" w:unhideWhenUsed="1" w:qFormat="1"/>
+    <w:lsdException w:name="index 1" w:semiHidden="1" w:unhideWhenUsed="1"/>
+    <w:lsdException w:name="index 2" w:semiHidden="1" w:unhideWhenUsed="1"/>
+    <w:lsdException w:name="index 3" w:semiHidden="1" w:unhideWhenUsed="1"/>
+    <w:lsdException w:name="index 4" w:semiHidden="1" w:unhideWhenUsed="1"/>
+    <w:lsdException w:name="index 5" w:semiHidden="1" w:unhideWhenUsed="1"/>
+    <w:lsdException w:name="index 6" w:semiHidden="1" w:unhideWhenUsed="1"/>
+    <w:lsdException w:name="index 7" w:semiHidden="1" w:unhideWhenUsed="1"/>
+    <w:lsdException w:name="index 8" w:semiHidden="1" w:unhideWhenUsed="1"/>
+    <w:lsdException w:name="index 9" w:semiHidden="1" w:unhideWhenUsed="1"/>
+    <w:lsdException w:name="toc 1" w:semiHidden="1" w:uiPriority="39" w:unhideWhenUsed="1"/>
+    <w:lsdException w:name="toc 2" w:semiHidden="1" w:uiPriority="39" w:unhideWhenUsed="1"/>
+    <w:lsdException w:name="toc 3" w:semiHidden="1" w:uiPriority="39" w:unhideWhenUsed="1"/>
+    <w:lsdException w:name="toc 4" w:semiHidden="1" w:uiPriority="39" w:unhideWhenUsed="1"/>
+    <w:lsdException w:name="toc 5" w:semiHidden="1" w:uiPriority="39" w:unhideWhenUsed="1"/>
+    <w:lsdException w:name="toc 6" w:semiHidden="1" w:uiPriority="39" w:unhideWhenUsed="1"/>
+    <w:lsdException w:name="toc 7" w:semiHidden="1" w:uiPriority="39" w:unhideWhenUsed="1"/>
+    <w:lsdException w:name="toc 8" w:semiHidden="1" w:uiPriority="39" w:unhideWhenUsed="1"/>
+    <w:lsdException w:name="toc 9" w:semiHidden="1" w:uiPriority="39" w:unhideWhenUsed="1"/>
+    <w:lsdException w:name="Normal Indent" w:semiHidden="1" w:unhideWhenUsed="1"/>
+    <w:lsdException w:name="footnote text" w:semiHidden="1" w:unhideWhenUsed="1"/>
+    <w:lsdException w:name="annotation text" w:semiHidden="1" w:unhideWhenUsed="1"/>
+    <w:lsdException w:name="header" w:semiHidden="1" w:unhideWhenUsed="1"/>
+    <w:lsdException w:name="footer" w:semiHidden="1" w:unhideWhenUsed="1"/>
+    <w:lsdException w:name="index heading" w:semiHidden="1" w:unhideWhenUsed="1"/>
+    <w:lsdException w:name="caption" w:semiHidden="1" w:uiPriority="35" w:unhideWhenUsed="1" w:qFormat="1"/>
+    <w:lsdException w:name="table of figures" w:semiHidden="1" w:unhideWhenUsed="1"/>
+    <w:lsdException w:name="envelope address" w:semiHidden="1" w:unhideWhenUsed="1"/>
+    <w:lsdException w:name="envelope return" w:semiHidden="1" w:unhideWhenUsed="1"/>
+    <w:lsdException w:name="footnote reference" w:semiHidden="1" w:unhideWhenUsed="1"/>
+    <w:lsdException w:name="annotation reference" w:semiHidden="1" w:unhideWhenUsed="1"/>
+    <w:lsdException w:name="line number" w:semiHidden="1" w:unhideWhenUsed="1"/>
+    <w:lsdException w:name="page number" w:semiHidden="1" w:unhideWhenUsed="1"/>
+    <w:lsdException w:name="endnote reference" w:semiHidden="1" w:unhideWhenUsed="1"/>
+    <w:lsdException w:name="endnote text" w:semiHidden="1" w:unhideWhenUsed="1"/>
+    <w:lsdException w:name="table of authorities" w:semiHidden="1" w:unhideWhenUsed="1"/>
+    <w:lsdException w:name="macro" w:semiHidden="1" w:unhideWhenUsed="1"/>
+    <w:lsdException w:name="toa heading" w:semiHidden="1" w:unhideWhenUsed="1"/>
+    <w:lsdException w:name="List" w:semiHidden="1" w:unhideWhenUsed="1"/>
+    <w:lsdException w:name="List Bullet" w:semiHidden="1" w:unhideWhenUsed="1"/>
+    <w:lsdException w:name="List Number" w:semiHidden="1" w:unhideWhenUsed="1"/>
+    <w:lsdException w:name="List 2" w:semiHidden="1" w:unhideWhenUsed="1"/>
+    <w:lsdException w:name="List 3" w:semiHidden="1" w:unhideWhenUsed="1"/>
+    <w:lsdException w:name="List 4" w:semiHidden="1" w:unhideWhenUsed="1"/>
+    <w:lsdException w:name="List 5" w:semiHidden="1" w:unhideWhenUsed="1"/>
+    <w:lsdException w:name="List Bullet 2" w:semiHidden="1" w:unhideWhenUsed="1"/>
+    <w:lsdException w:name="List Bullet 3" w:semiHidden="1" w:unhideWhenUsed="1"/>
+    <w:lsdException w:name="List Bullet 4" w:semiHidden="1" w:unhideWhenUsed="1"/>
+    <w:lsdException w:name="List Bullet 5" w:semiHidden="1" w:unhideWhenUsed="1"/>
+    <w:lsdException w:name="List Number 2" w:semiHidden="1" w:unhideWhenUsed="1"/>
+    <w:lsdException w:name="List Number 3" w:semiHidden="1" w:unhideWhenUsed="1"/>
+    <w:lsdException w:name="List Number 4" w:semiHidden="1" w:unhideWhenUsed="1"/>
+    <w:lsdException w:name="List Number 5" w:semiHidden="1" w:unhideWhenUsed="1"/>
+    <w:lsdException w:name="Title" w:uiPriority="10" w:qFormat="1"/>
+    <w:lsdException w:name="Closing" w:semiHidden="1" w:unhideWhenUsed="1"/>
+    <w:lsdException w:name="Signature" w:semiHidden="1" w:unhideWhenUsed="1"/>
+    <w:lsdException w:name="Default Paragraph Font" w:semiHidden="1" w:uiPriority="1" w:unhideWhenUsed="1"/>
+    <w:lsdException w:name="Body Text" w:semiHidden="1" w:uiPriority="1" w:unhideWhenUsed="1" w:qFormat="1"/>
+    <w:lsdException w:name="Body Text Indent" w:semiHidden="1" w:unhideWhenUsed="1"/>
+    <w:lsdException w:name="List Continue" w:semiHidden="1" w:unhideWhenUsed="1"/>
+    <w:lsdException w:name="List Continue 2" w:semiHidden="1" w:unhideWhenUsed="1"/>
+    <w:lsdException w:name="List Continue 3" w:semiHidden="1" w:unhideWhenUsed="1"/>
+    <w:lsdException w:name="List Continue 4" w:semiHidden="1" w:unhideWhenUsed="1"/>
+    <w:lsdException w:name="List Continue 5" w:semiHidden="1" w:unhideWhenUsed="1"/>
+    <w:lsdException w:name="Message Header" w:semiHidden="1" w:unhideWhenUsed="1"/>
+    <w:lsdException w:name="Subtitle" w:uiPriority="11" w:qFormat="1"/>
+    <w:lsdException w:name="Salutation" w:semiHidden="1" w:unhideWhenUsed="1"/>
+    <w:lsdException w:name="Date" w:semiHidden="1" w:unhideWhenUsed="1"/>
+    <w:lsdException w:name="Body Text First Indent" w:semiHidden="1" w:unhideWhenUsed="1"/>
+    <w:lsdException w:name="Body Text First Indent 2" w:semiHidden="1" w:unhideWhenUsed="1"/>
+    <w:lsdException w:name="Note Heading" w:semiHidden="1" w:unhideWhenUsed="1"/>
+    <w:lsdException w:name="Body Text 2" w:semiHidden="1" w:unhideWhenUsed="1"/>
+    <w:lsdException w:name="Body Text 3" w:semiHidden="1" w:unhideWhenUsed="1"/>
+    <w:lsdException w:name="Body Text Indent 2" w:semiHidden="1" w:unhideWhenUsed="1"/>
+    <w:lsdException w:name="Body Text Indent 3" w:semiHidden="1" w:unhideWhenUsed="1"/>
+    <w:lsdException w:name="Block Text" w:semiHidden="1" w:unhideWhenUsed="1"/>
+    <w:lsdException w:name="Hyperlink" w:semiHidden="1" w:unhideWhenUsed="1"/>
+    <w:lsdException w:name="FollowedHyperlink" w:semiHidden="1" w:unhideWhenUsed="1"/>
+    <w:lsdException w:name="Strong" w:uiPriority="22" w:qFormat="1"/>
+    <w:lsdException w:name="Emphasis" w:uiPriority="20" w:qFormat="1"/>
+    <w:lsdException w:name="Document Map" w:semiHidden="1" w:unhideWhenUsed="1"/>
+    <w:lsdException w:name="Plain Text" w:semiHidden="1" w:unhideWhenUsed="1"/>
+    <w:lsdException w:name="E-mail Signature" w:semiHidden="1" w:unhideWhenUsed="1"/>
+    <w:lsdException w:name="HTML Top of Form" w:semiHidden="1" w:unhideWhenUsed="1"/>
+    <w:lsdException w:name="HTML Bottom of Form" w:semiHidden="1" w:unhideWhenUsed="1"/>
+    <w:lsdException w:name="Normal (Web)" w:semiHidden="1" w:unhideWhenUsed="1"/>
+    <w:lsdException w:name="HTML Acronym" w:semiHidden="1" w:unhideWhenUsed="1"/>
+    <w:lsdException w:name="HTML Address" w:semiHidden="1" w:unhideWhenUsed="1"/>
+    <w:lsdException w:name="HTML Cite" w:semiHidden="1" w:unhideWhenUsed="1"/>
+    <w:lsdException w:name="HTML Code" w:semiHidden="1" w:unhideWhenUsed="1"/>
+    <w:lsdException w:name="HTML Definition" w:semiHidden="1" w:unhideWhenUsed="1"/>
+    <w:lsdException w:name="HTML Keyboard" w:semiHidden="1" w:unhideWhenUsed="1"/>
+    <w:lsdException w:name="HTML Preformatted" w:semiHidden="1" w:unhideWhenUsed="1"/>
+    <w:lsdException w:name="HTML Sample" w:semiHidden="1" w:unhideWhenUsed="1"/>
+    <w:lsdException w:name="HTML Typewriter" w:semiHidden="1" w:unhideWhenUsed="1"/>
+    <w:lsdException w:name="HTML Variable" w:semiHidden="1" w:unhideWhenUsed="1"/>
+    <w:lsdException w:name="Normal Table" w:semiHidden="1" w:unhideWhenUsed="1"/>
+    <w:lsdException w:name="annotation subject" w:semiHidden="1" w:unhideWhenUsed="1"/>
+    <w:lsdException w:name="No List" w:semiHidden="1" w:unhideWhenUsed="1"/>
+    <w:lsdException w:name="Outline List 1" w:semiHidden="1" w:unhideWhenUsed="1"/>
+    <w:lsdException w:name="Outline List 2" w:semiHidden="1" w:unhideWhenUsed="1"/>
+    <w:lsdException w:name="Outline List 3" w:semiHidden="1" w:unhideWhenUsed="1"/>
+    <w:lsdException w:name="Table Simple 1" w:semiHidden="1" w:unhideWhenUsed="1"/>
+    <w:lsdException w:name="Table Simple 2" w:semiHidden="1" w:unhideWhenUsed="1"/>
+    <w:lsdException w:name="Table Simple 3" w:semiHidden="1" w:unhideWhenUsed="1"/>
+    <w:lsdException w:name="Table Classic 1" w:semiHidden="1" w:unhideWhenUsed="1"/>
+    <w:lsdException w:name="Table Classic 2" w:semiHidden="1" w:unhideWhenUsed="1"/>
+    <w:lsdException w:name="Table Classic 3" w:semiHidden="1" w:unhideWhenUsed="1"/>
+    <w:lsdException w:name="Table Classic 4" w:semiHidden="1" w:unhideWhenUsed="1"/>
+    <w:lsdException w:name="Table Colorful 1" w:semiHidden="1" w:unhideWhenUsed="1"/>
+    <w:lsdException w:name="Table Colorful 2" w:semiHidden="1" w:unhideWhenUsed="1"/>
+    <w:lsdException w:name="Table Colorful 3" w:semiHidden="1" w:unhideWhenUsed="1"/>
+    <w:lsdException w:name="Table Columns 1" w:semiHidden="1" w:unhideWhenUsed="1"/>
+    <w:lsdException w:name="Table Columns 2" w:semiHidden="1" w:unhideWhenUsed="1"/>
+    <w:lsdException w:name="Table Columns 3" w:semiHidden="1" w:unhideWhenUsed="1"/>
+    <w:lsdException w:name="Table Columns 4" w:semiHidden="1" w:unhideWhenUsed="1"/>
+    <w:lsdException w:name="Table Columns 5" w:semiHidden="1" w:unhideWhenUsed="1"/>
+    <w:lsdException w:name="Table Grid 1" w:semiHidden="1" w:unhideWhenUsed="1"/>
+    <w:lsdException w:name="Table Grid 2" w:semiHidden="1" w:unhideWhenUsed="1"/>
+    <w:lsdException w:name="Table Grid 3" w:semiHidden="1" w:unhideWhenUsed="1"/>
+    <w:lsdException w:name="Table Grid 4" w:semiHidden="1" w:unhideWhenUsed="1"/>
+    <w:lsdException w:name="Table Grid 5" w:semiHidden="1" w:unhideWhenUsed="1"/>
+    <w:lsdException w:name="Table Grid 6" w:semiHidden="1" w:unhideWhenUsed="1"/>
+    <w:lsdException w:name="Table Grid 7" w:semiHidden="1" w:unhideWhenUsed="1"/>
+    <w:lsdException w:name="Table Grid 8" w:semiHidden="1" w:unhideWhenUsed="1"/>
+    <w:lsdException w:name="Table List 1" w:semiHidden="1" w:unhideWhenUsed="1"/>
+    <w:lsdException w:name="Table List 2" w:semiHidden="1" w:unhideWhenUsed="1"/>
+    <w:lsdException w:name="Table List 3" w:semiHidden="1" w:unhideWhenUsed="1"/>
+    <w:lsdException w:name="Table List 4" w:semiHidden="1" w:unhideWhenUsed="1"/>
+    <w:lsdException w:name="Table List 5" w:semiHidden="1" w:unhideWhenUsed="1"/>
+    <w:lsdException w:name="Table List 6" w:semiHidden="1" w:unhideWhenUsed="1"/>
+    <w:lsdException w:name="Table List 7" w:semiHidden="1" w:unhideWhenUsed="1"/>
+    <w:lsdException w:name="Table List 8" w:semiHidden="1" w:unhideWhenUsed="1"/>
+    <w:lsdException w:name="Table 3D effects 1" w:semiHidden="1" w:unhideWhenUsed="1"/>
+    <w:lsdException w:name="Table 3D effects 2" w:semiHidden="1" w:unhideWhenUsed="1"/>
+    <w:lsdException w:name="Table 3D effects 3" w:semiHidden="1" w:unhideWhenUsed="1"/>
+    <w:lsdException w:name="Table Contemporary" w:semiHidden="1" w:unhideWhenUsed="1"/>
+    <w:lsdException w:name="Table Elegant" w:semiHidden="1" w:unhideWhenUsed="1"/>
+    <w:lsdException w:name="Table Professional" w:semiHidden="1" w:unhideWhenUsed="1"/>
+    <w:lsdException w:name="Table Subtle 1" w:semiHidden="1" w:unhideWhenUsed="1"/>
+    <w:lsdException w:name="Table Subtle 2" w:semiHidden="1" w:unhideWhenUsed="1"/>
+    <w:lsdException w:name="Table Web 1" w:semiHidden="1" w:unhideWhenUsed="1"/>
+    <w:lsdException w:name="Table Web 2" w:semiHidden="1" w:unhideWhenUsed="1"/>
+    <w:lsdException w:name="Table Web 3" w:semiHidden="1" w:unhideWhenUsed="1"/>
+    <w:lsdException w:name="Balloon Text" w:semiHidden="1" w:unhideWhenUsed="1"/>
+    <w:lsdException w:name="Table Grid" w:semiHidden="1" w:uiPriority="59" w:unhideWhenUsed="1"/>
+    <w:lsdException w:name="Table Theme" w:semiHidden="1" w:unhideWhenUsed="1"/>
+    <w:lsdException w:name="Placeholder Text" w:semiHidden="1"/>
+    <w:lsdException w:name="No Spacing" w:uiPriority="1" w:qFormat="1"/>
+    <w:lsdException w:name="Light Shading" w:uiPriority="60"/>
+    <w:lsdException w:name="Light List" w:uiPriority="61"/>
+    <w:lsdException w:name="Light Grid" w:uiPriority="62"/>
+    <w:lsdException w:name="Medium Shading 1" w:uiPriority="63"/>
+    <w:lsdException w:name="Medium Shading 2" w:uiPriority="64"/>
+    <w:lsdException w:name="Medium List 1" w:uiPriority="65"/>
+    <w:lsdException w:name="Medium List 2" w:uiPriority="66"/>
+    <w:lsdException w:name="Medium Grid 1" w:uiPriority="67"/>
+    <w:lsdException w:name="Medium Grid 2" w:uiPriority="68"/>
+    <w:lsdException w:name="Medium Grid 3" w:uiPriority="69"/>
+    <w:lsdException w:name="Dark List" w:uiPriority="70"/>
+    <w:lsdException w:name="Colorful Shading" w:uiPriority="71"/>
+    <w:lsdException w:name="Colorful List" w:uiPriority="72"/>
+    <w:lsdException w:name="Colorful Grid" w:uiPriority="73"/>
+    <w:lsdException w:name="Light Shading Accent 1" w:uiPriority="60"/>
+    <w:lsdException w:name="Light List Accent 1" w:uiPriority="61"/>
+    <w:lsdException w:name="Light Grid Accent 1" w:uiPriority="62"/>
+    <w:lsdException w:name="Medium Shading 1 Accent 1" w:uiPriority="63"/>
+    <w:lsdException w:name="Medium Shading 2 Accent 1" w:uiPriority="64"/>
+    <w:lsdException w:name="Medium List 1 Accent 1" w:uiPriority="65"/>
+    <w:lsdException w:name="Revision" w:semiHidden="1"/>
+    <w:lsdException w:name="List Paragraph" w:uiPriority="1" w:qFormat="1"/>
+    <w:lsdException w:name="Quote" w:uiPriority="29" w:qFormat="1"/>
+    <w:lsdException w:name="Intense Quote" w:uiPriority="30" w:qFormat="1"/>
+    <w:lsdException w:name="Medium List 2 Accent 1" w:uiPriority="66"/>
+    <w:lsdException w:name="Medium Grid 1 Accent 1" w:uiPriority="67"/>
+    <w:lsdException w:name="Medium Grid 2 Accent 1" w:uiPriority="68"/>
+    <w:lsdException w:name="Medium Grid 3 Accent 1" w:uiPriority="69"/>
+    <w:lsdException w:name="Dark List Accent 1" w:uiPriority="70"/>
+    <w:lsdException w:name="Colorful Shading Accent 1" w:uiPriority="71"/>
+    <w:lsdException w:name="Colorful List Accent 1" w:uiPriority="72"/>
+    <w:lsdException w:name="Colorful Grid Accent 1" w:uiPriority="73"/>
+    <w:lsdException w:name="Light Shading Accent 2" w:uiPriority="60"/>
+    <w:lsdException w:name="Light List Accent 2" w:uiPriority="61"/>
+    <w:lsdException w:name="Light Grid Accent 2" w:uiPriority="62"/>
+    <w:lsdException w:name="Medium Shading 1 Accent 2" w:uiPriority="63"/>
+    <w:lsdException w:name="Medium Shading 2 Accent 2" w:uiPriority="64"/>
+    <w:lsdException w:name="Medium List 1 Accent 2" w:uiPriority="65"/>
+    <w:lsdException w:name="Medium List 2 Accent 2" w:uiPriority="66"/>
+    <w:lsdException w:name="Medium Grid 1 Accent 2" w:uiPriority="67"/>
+    <w:lsdException w:name="Medium Grid 2 Accent 2" w:uiPriority="68"/>
+    <w:lsdException w:name="Medium Grid 3 Accent 2" w:uiPriority="69"/>
+    <w:lsdException w:name="Dark List Accent 2" w:uiPriority="70"/>
+    <w:lsdException w:name="Colorful Shading Accent 2" w:uiPriority="71"/>
+    <w:lsdException w:name="Colorful List Accent 2" w:uiPriority="72"/>
+    <w:lsdException w:name="Colorful Grid Accent 2" w:uiPriority="73"/>
+    <w:lsdException w:name="Light Shading Accent 3" w:uiPriority="60"/>
+    <w:lsdException w:name="Light List Accent 3" w:uiPriority="61"/>
+    <w:lsdException w:name="Light Grid Accent 3" w:uiPriority="62"/>
+    <w:lsdException w:name="Medium Shading 1 Accent 3" w:uiPriority="63"/>
+    <w:lsdException w:name="Medium Shading 2 Accent 3" w:uiPriority="64"/>
+    <w:lsdException w:name="Medium List 1 Accent 3" w:uiPriority="65"/>
+    <w:lsdException w:name="Medium List 2 Accent 3" w:uiPriority="66"/>
+    <w:lsdException w:name="Medium Grid 1 Accent 3" w:uiPriority="67"/>
+    <w:lsdException w:name="Medium Grid 2 Accent 3" w:uiPriority="68"/>
+    <w:lsdException w:name="Medium Grid 3 Accent 3" w:uiPriority="69"/>
+    <w:lsdException w:name="Dark List Accent 3" w:uiPriority="70"/>
+    <w:lsdException w:name="Colorful Shading Accent 3" w:uiPriority="71"/>
+    <w:lsdException w:name="Colorful List Accent 3" w:uiPriority="72"/>
+    <w:lsdException w:name="Colorful Grid Accent 3" w:uiPriority="73"/>
+    <w:lsdException w:name="Light Shading Accent 4" w:uiPriority="60"/>
+    <w:lsdException w:name="Light List Accent 4" w:uiPriority="61"/>
+    <w:lsdException w:name="Light Grid Accent 4" w:uiPriority="62"/>
+    <w:lsdException w:name="Medium Shading 1 Accent 4" w:uiPriority="63"/>
+    <w:lsdException w:name="Medium Shading 2 Accent 4" w:uiPriority="64"/>
+    <w:lsdException w:name="Medium List 1 Accent 4" w:uiPriority="65"/>
+    <w:lsdException w:name="Medium List 2 Accent 4" w:uiPriority="66"/>
+    <w:lsdException w:name="Medium Grid 1 Accent 4" w:uiPriority="67"/>
+    <w:lsdException w:name="Medium Grid 2 Accent 4" w:uiPriority="68"/>
+    <w:lsdException w:name="Medium Grid 3 Accent 4" w:uiPriority="69"/>
+    <w:lsdException w:name="Dark List Accent 4" w:uiPriority="70"/>
+    <w:lsdException w:name="Colorful Shading Accent 4" w:uiPriority="71"/>
+    <w:lsdException w:name="Colorful List Accent 4" w:uiPriority="72"/>
+    <w:lsdException w:name="Colorful Grid Accent 4" w:uiPriority="73"/>
+    <w:lsdException w:name="Light Shading Accent 5" w:uiPriority="60"/>
+    <w:lsdException w:name="Light List Accent 5" w:uiPriority="61"/>
+    <w:lsdException w:name="Light Grid Accent 5" w:uiPriority="62"/>
+    <w:lsdException w:name="Medium Shading 1 Accent 5" w:uiPriority="63"/>
+    <w:lsdException w:name="Medium Shading 2 Accent 5" w:uiPriority="64"/>
+    <w:lsdException w:name="Medium List 1 Accent 5" w:uiPriority="65"/>
+    <w:lsdException w:name="Medium List 2 Accent 5" w:uiPriority="66"/>
+    <w:lsdException w:name="Medium Grid 1 Accent 5" w:uiPriority="67"/>
+    <w:lsdException w:name="Medium Grid 2 Accent 5" w:uiPriority="68"/>
+    <w:lsdException w:name="Medium Grid 3 Accent 5" w:uiPriority="69"/>
+    <w:lsdException w:name="Dark List Accent 5" w:uiPriority="70"/>
+    <w:lsdException w:name="Colorful Shading Accent 5" w:uiPriority="71"/>
+    <w:lsdException w:name="Colorful List Accent 5" w:uiPriority="72"/>
+    <w:lsdException w:name="Colorful Grid Accent 5" w:uiPriority="73"/>
+    <w:lsdException w:name="Light Shading Accent 6" w:uiPriority="60"/>
+    <w:lsdException w:name="Light List Accent 6" w:uiPriority="61"/>
+    <w:lsdException w:name="Light Grid Accent 6" w:uiPriority="62"/>
+    <w:lsdException w:name="Medium Shading 1 Accent 6" w:uiPriority="63"/>
+    <w:lsdException w:name="Medium Shading 2 Accent 6" w:uiPriority="64"/>
+    <w:lsdException w:name="Medium List 1 Accent 6" w:uiPriority="65"/>
+    <w:lsdException w:name="Medium List 2 Accent 6" w:uiPriority="66"/>
+    <w:lsdException w:name="Medium Grid 1 Accent 6" w:uiPriority="67"/>
+    <w:lsdException w:name="Medium Grid 2 Accent 6" w:uiPriority="68"/>
+    <w:lsdException w:name="Medium Grid 3 Accent 6" w:uiPriority="69"/>
+    <w:lsdException w:name="Dark List Accent 6" w:uiPriority="70"/>
+    <w:lsdException w:name="Colorful Shading Accent 6" w:uiPriority="71"/>
+    <w:lsdException w:name="Colorful List Accent 6" w:uiPriority="72"/>
+    <w:lsdException w:name="Colorful Grid Accent 6" w:uiPriority="73"/>
+    <w:lsdException w:name="Subtle Emphasis" w:uiPriority="19" w:qFormat="1"/>
+    <w:lsdException w:name="Intense Emphasis" w:uiPriority="21" w:qFormat="1"/>
+    <w:lsdException w:name="Subtle Reference" w:uiPriority="31" w:qFormat="1"/>
+    <w:lsdException w:name="Intense Reference" w:uiPriority="32" w:qFormat="1"/>
+    <w:lsdException w:name="Book Title" w:uiPriority="33" w:qFormat="1"/>
+    <w:lsdException w:name="Bibliography" w:semiHidden="1" w:uiPriority="37" w:unhideWhenUsed="1"/>
+    <w:lsdException w:name="TOC Heading" w:semiHidden="1" w:uiPriority="39" w:unhideWhenUsed="1" w:qFormat="1"/>
+    <w:lsdException w:name="Plain Table 1" w:uiPriority="41"/>
+    <w:lsdException w:name="Plain Table 2" w:uiPriority="42"/>
+    <w:lsdException w:name="Plain Table 3" w:uiPriority="43"/>
+    <w:lsdException w:name="Plain Table 4" w:uiPriority="44"/>
+    <w:lsdException w:name="Plain Table 5" w:uiPriority="45"/>
+    <w:lsdException w:name="Grid Table Light" w:uiPriority="40"/>
+    <w:lsdException w:name="Grid Table 1 Light" w:uiPriority="46"/>
+    <w:lsdException w:name="Grid Table 2" w:uiPriority="47"/>
+    <w:lsdException w:name="Grid Table 3" w:uiPriority="48"/>
+    <w:lsdException w:name="Grid Table 4" w:uiPriority="49"/>
+    <w:lsdException w:name="Grid Table 5 Dark" w:uiPriority="50"/>
+    <w:lsdException w:name="Grid Table 6 Colorful" w:uiPriority="51"/>
+    <w:lsdException w:name="Grid Table 7 Colorful" w:uiPriority="52"/>
+    <w:lsdException w:name="Grid Table 1 Light Accent 1" w:uiPriority="46"/>
+    <w:lsdException w:name="Grid Table 2 Accent 1" w:uiPriority="47"/>
+    <w:lsdException w:name="Grid Table 3 Accent 1" w:uiPriority="48"/>
+    <w:lsdException w:name="Grid Table 4 Accent 1" w:uiPriority="49"/>
+    <w:lsdException w:name="Grid Table 5 Dark Accent 1" w:uiPriority="50"/>
+    <w:lsdException w:name="Grid Table 6 Colorful Accent 1" w:uiPriority="51"/>
+    <w:lsdException w:name="Grid Table 7 Colorful Accent 1" w:uiPriority="52"/>
+    <w:lsdException w:name="Grid Table 1 Light Accent 2" w:uiPriority="46"/>
+    <w:lsdException w:name="Grid Table 2 Accent 2" w:uiPriority="47"/>
+    <w:lsdException w:name="Grid Table 3 Accent 2" w:uiPriority="48"/>
+    <w:lsdException w:name="Grid Table 4 Accent 2" w:uiPriority="49"/>
+    <w:lsdException w:name="Grid Table 5 Dark Accent 2" w:uiPriority="50"/>
+    <w:lsdException w:name="Grid Table 6 Colorful Accent 2" w:uiPriority="51"/>
+    <w:lsdException w:name="Grid Table 7 Colorful Accent 2" w:uiPriority="52"/>
+    <w:lsdException w:name="Grid Table 1 Light Accent 3" w:uiPriority="46"/>
+    <w:lsdException w:name="Grid Table 2 Accent 3" w:uiPriority="47"/>
+    <w:lsdException w:name="Grid Table 3 Accent 3" w:uiPriority="48"/>
+    <w:lsdException w:name="Grid Table 4 Accent 3" w:uiPriority="49"/>
+    <w:lsdException w:name="Grid Table 5 Dark Accent 3" w:uiPriority="50"/>
+    <w:lsdException w:name="Grid Table 6 Colorful Accent 3" w:uiPriority="51"/>
+    <w:lsdException w:name="Grid Table 7 Colorful Accent 3" w:uiPriority="52"/>
+    <w:lsdException w:name="Grid Table 1 Light Accent 4" w:uiPriority="46"/>
+    <w:lsdException w:name="Grid Table 2 Accent 4" w:uiPriority="47"/>
+    <w:lsdException w:name="Grid Table 3 Accent 4" w:uiPriority="48"/>
+    <w:lsdException w:name="Grid Table 4 Accent 4" w:uiPriority="49"/>
+    <w:lsdException w:name="Grid Table 5 Dark Accent 4" w:uiPriority="50"/>
+    <w:lsdException w:name="Grid Table 6 Colorful Accent 4" w:uiPriority="51"/>
+    <w:lsdException w:name="Grid Table 7 Colorful Accent 4" w:uiPriority="52"/>
+    <w:lsdException w:name="Grid Table 1 Light Accent 5" w:uiPriority="46"/>
+    <w:lsdException w:name="Grid Table 2 Accent 5" w:uiPriority="47"/>
+    <w:lsdException w:name="Grid Table 3 Accent 5" w:uiPriority="48"/>
+    <w:lsdException w:name="Grid Table 4 Accent 5" w:uiPriority="49"/>
+    <w:lsdException w:name="Grid Table 5 Dark Accent 5" w:uiPriority="50"/>
+    <w:lsdException w:name="Grid Table 6 Colorful Accent 5" w:uiPriority="51"/>
+    <w:lsdException w:name="Grid Table 7 Colorful Accent 5" w:uiPriority="52"/>
+    <w:lsdException w:name="Grid Table 1 Light Accent 6" w:uiPriority="46"/>
+    <w:lsdException w:name="Grid Table 2 Accent 6" w:uiPriority="47"/>
+    <w:lsdException w:name="Grid Table 3 Accent 6" w:uiPriority="48"/>
+    <w:lsdException w:name="Grid Table 4 Accent 6" w:uiPriority="49"/>
+    <w:lsdException w:name="Grid Table 5 Dark Accent 6" w:uiPriority="50"/>
+    <w:lsdException w:name="Grid Table 6 Colorful Accent 6" w:uiPriority="51"/>
+    <w:lsdException w:name="Grid Table 7 Colorful Accent 6" w:uiPriority="52"/>
+    <w:lsdException w:name="List Table 1 Light" w:uiPriority="46"/>
+    <w:lsdException w:name="List Table 2" w:uiPriority="47"/>
+    <w:lsdException w:name="List Table 3" w:uiPriority="48"/>
+    <w:lsdException w:name="List Table 4" w:uiPriority="49"/>
+    <w:lsdException w:name="List Table 5 Dark" w:uiPriority="50"/>
+    <w:lsdException w:name="List Table 6 Colorful" w:uiPriority="51"/>
+    <w:lsdException w:name="List Table 7 Colorful" w:uiPriority="52"/>
+    <w:lsdException w:name="List Table 1 Light Accent 1" w:uiPriority="46"/>
+    <w:lsdException w:name="List Table 2 Accent 1" w:uiPriority="47"/>
+    <w:lsdException w:name="List Table 3 Accent 1" w:uiPriority="48"/>
+    <w:lsdException w:name="List Table 4 Accent 1" w:uiPriority="49"/>
+    <w:lsdException w:name="List Table 5 Dark Accent 1" w:uiPriority="50"/>
+    <w:lsdException w:name="List Table 6 Colorful Accent 1" w:uiPriority="51"/>
+    <w:lsdException w:name="List Table 7 Colorful Accent 1" w:uiPriority="52"/>
+    <w:lsdException w:name="List Table 1 Light Accent 2" w:uiPriority="46"/>
+    <w:lsdException w:name="List Table 2 Accent 2" w:uiPriority="47"/>
+    <w:lsdException w:name="List Table 3 Accent 2" w:uiPriority="48"/>
+    <w:lsdException w:name="List Table 4 Accent 2" w:uiPriority="49"/>
+    <w:lsdException w:name="List Table 5 Dark Accent 2" w:uiPriority="50"/>
+    <w:lsdException w:name="List Table 6 Colorful Accent 2" w:uiPriority="51"/>
+    <w:lsdException w:name="List Table 7 Colorful Accent 2" w:uiPriority="52"/>
+    <w:lsdException w:name="List Table 1 Light Accent 3" w:uiPriority="46"/>
+    <w:lsdException w:name="List Table 2 Accent 3" w:uiPriority="47"/>
+    <w:lsdException w:name="List Table 3 Accent 3" w:uiPriority="48"/>
+    <w:lsdException w:name="List Table 4 Accent 3" w:uiPriority="49"/>
+    <w:lsdException w:name="List Table 5 Dark Accent 3" w:uiPriority="50"/>
+    <w:lsdException w:name="List Table 6 Colorful Accent 3" w:uiPriority="51"/>
+    <w:lsdException w:name="List Table 7 Colorful Accent 3" w:uiPriority="52"/>
+    <w:lsdException w:name="List Table 1 Light Accent 4" w:uiPriority="46"/>
+    <w:lsdException w:name="List Table 2 Accent 4" w:uiPriority="47"/>
+    <w:lsdException w:name="List Table 3 Accent 4" w:uiPriority="48"/>
+    <w:lsdException w:name="List Table 4 Accent 4" w:uiPriority="49"/>
+    <w:lsdException w:name="List Table 5 Dark Accent 4" w:uiPriority="50"/>
+    <w:lsdException w:name="List Table 6 Colorful Accent 4" w:uiPriority="51"/>
+    <w:lsdException w:name="List Table 7 Colorful Accent 4" w:uiPriority="52"/>
+    <w:lsdException w:name="List Table 1 Light Accent 5" w:uiPriority="46"/>
+    <w:lsdException w:name="List Table 2 Accent 5" w:uiPriority="47"/>
+    <w:lsdException w:name="List Table 3 Accent 5" w:uiPriority="48"/>
+    <w:lsdException w:name="List Table 4 Accent 5" w:uiPriority="49"/>
+    <w:lsdException w:name="List Table 5 Dark Accent 5" w:uiPriority="50"/>
+    <w:lsdException w:name="List Table 6 Colorful Accent 5" w:uiPriority="51"/>
+    <w:lsdException w:name="List Table 7 Colorful Accent 5" w:uiPriority="52"/>
+    <w:lsdException w:name="List Table 1 Light Accent 6" w:uiPriority="46"/>
+    <w:lsdException w:name="List Table 2 Accent 6" w:uiPriority="47"/>
+    <w:lsdException w:name="List Table 3 Accent 6" w:uiPriority="48"/>
+    <w:lsdException w:name="List Table 4 Accent 6" w:uiPriority="49"/>
+    <w:lsdException w:name="List Table 5 Dark Accent 6" w:uiPriority="50"/>
+    <w:lsdException w:name="List Table 6 Colorful Accent 6" w:uiPriority="51"/>
+    <w:lsdException w:name="List Table 7 Colorful Accent 6" w:uiPriority="52"/>
+    <w:lsdException w:name="Mention" w:semiHidden="1" w:unhideWhenUsed="1"/>
+    <w:lsdException w:name="Smart Hyperlink" w:semiHidden="1" w:unhideWhenUsed="1"/>
+    <w:lsdException w:name="Hashtag" w:semiHidden="1" w:unhideWhenUsed="1"/>
+    <w:lsdException w:name="Unresolved Mention" w:semiHidden="1" w:unhideWhenUsed="1"/>
+    <w:lsdException w:name="Smart Link" w:semiHidden="1" w:unhideWhenUsed="1"/>
   </w:latentStyles>
-  <w:style w:type="paragraph" w:default="1" w:styleId="a">
+  <w:style w:type="paragraph" w:default="1" w:styleId="Normal">
     <w:name w:val="Normal"/>
     <w:qFormat/>
     <w:rsid w:val="001F57B0"/>
@@ -6435,11 +6225,11 @@
       <w:szCs w:val="28"/>
     </w:rPr>
   </w:style>
-  <w:style w:type="paragraph" w:styleId="1">
+  <w:style w:type="paragraph" w:styleId="Heading1">
     <w:name w:val="heading 1"/>
-    <w:basedOn w:val="a"/>
-    <w:next w:val="a"/>
-    <w:link w:val="10"/>
+    <w:basedOn w:val="Normal"/>
+    <w:next w:val="Normal"/>
+    <w:link w:val="Heading1Char"/>
     <w:uiPriority w:val="9"/>
     <w:qFormat/>
     <w:rsid w:val="0078323B"/>
@@ -6455,13 +6245,13 @@
       <w:szCs w:val="32"/>
     </w:rPr>
   </w:style>
-  <w:style w:type="character" w:default="1" w:styleId="a0">
+  <w:style w:type="character" w:default="1" w:styleId="DefaultParagraphFont">
     <w:name w:val="Default Paragraph Font"/>
     <w:uiPriority w:val="1"/>
     <w:semiHidden/>
     <w:unhideWhenUsed/>
   </w:style>
-  <w:style w:type="table" w:default="1" w:styleId="a1">
+  <w:style w:type="table" w:default="1" w:styleId="TableNormal">
     <w:name w:val="Normal Table"/>
     <w:uiPriority w:val="99"/>
     <w:semiHidden/>
@@ -6476,13 +6266,13 @@
       </w:tblCellMar>
     </w:tblPr>
   </w:style>
-  <w:style w:type="numbering" w:default="1" w:styleId="a2">
+  <w:style w:type="numbering" w:default="1" w:styleId="NoList">
     <w:name w:val="No List"/>
     <w:uiPriority w:val="99"/>
     <w:semiHidden/>
     <w:unhideWhenUsed/>
   </w:style>
-  <w:style w:type="paragraph" w:customStyle="1" w:styleId="11">
+  <w:style w:type="paragraph" w:customStyle="1" w:styleId="1">
     <w:name w:val="Без интервала1"/>
     <w:uiPriority w:val="1"/>
     <w:qFormat/>
@@ -6497,9 +6287,9 @@
       <w:szCs w:val="28"/>
     </w:rPr>
   </w:style>
-  <w:style w:type="paragraph" w:styleId="a3">
+  <w:style w:type="paragraph" w:styleId="NormalWeb">
     <w:name w:val="Normal (Web)"/>
-    <w:basedOn w:val="a"/>
+    <w:basedOn w:val="Normal"/>
     <w:uiPriority w:val="99"/>
     <w:unhideWhenUsed/>
     <w:rsid w:val="001F57B0"/>
@@ -6514,10 +6304,10 @@
       <w:lang w:val="en-US"/>
     </w:rPr>
   </w:style>
-  <w:style w:type="paragraph" w:styleId="a4">
+  <w:style w:type="paragraph" w:styleId="Header">
     <w:name w:val="header"/>
-    <w:basedOn w:val="a"/>
-    <w:link w:val="a5"/>
+    <w:basedOn w:val="Normal"/>
+    <w:link w:val="HeaderChar"/>
     <w:uiPriority w:val="99"/>
     <w:unhideWhenUsed/>
     <w:rsid w:val="008A3E24"/>
@@ -6529,10 +6319,10 @@
       <w:spacing w:line="240" w:lineRule="auto"/>
     </w:pPr>
   </w:style>
-  <w:style w:type="character" w:customStyle="1" w:styleId="a5">
-    <w:name w:val="Верхний колонтитул Знак"/>
-    <w:basedOn w:val="a0"/>
-    <w:link w:val="a4"/>
+  <w:style w:type="character" w:customStyle="1" w:styleId="HeaderChar">
+    <w:name w:val="Header Char"/>
+    <w:basedOn w:val="DefaultParagraphFont"/>
+    <w:link w:val="Header"/>
     <w:uiPriority w:val="99"/>
     <w:rsid w:val="008A3E24"/>
     <w:rPr>
@@ -6541,10 +6331,10 @@
       <w:szCs w:val="28"/>
     </w:rPr>
   </w:style>
-  <w:style w:type="paragraph" w:styleId="a6">
+  <w:style w:type="paragraph" w:styleId="Footer">
     <w:name w:val="footer"/>
-    <w:basedOn w:val="a"/>
-    <w:link w:val="a7"/>
+    <w:basedOn w:val="Normal"/>
+    <w:link w:val="FooterChar"/>
     <w:uiPriority w:val="99"/>
     <w:unhideWhenUsed/>
     <w:rsid w:val="008A3E24"/>
@@ -6556,10 +6346,10 @@
       <w:spacing w:line="240" w:lineRule="auto"/>
     </w:pPr>
   </w:style>
-  <w:style w:type="character" w:customStyle="1" w:styleId="a7">
-    <w:name w:val="Нижний колонтитул Знак"/>
-    <w:basedOn w:val="a0"/>
-    <w:link w:val="a6"/>
+  <w:style w:type="character" w:customStyle="1" w:styleId="FooterChar">
+    <w:name w:val="Footer Char"/>
+    <w:basedOn w:val="DefaultParagraphFont"/>
+    <w:link w:val="Footer"/>
     <w:uiPriority w:val="99"/>
     <w:rsid w:val="008A3E24"/>
     <w:rPr>
@@ -6568,10 +6358,10 @@
       <w:szCs w:val="28"/>
     </w:rPr>
   </w:style>
-  <w:style w:type="paragraph" w:styleId="a8">
+  <w:style w:type="paragraph" w:styleId="BodyText">
     <w:name w:val="Body Text"/>
-    <w:basedOn w:val="a"/>
-    <w:link w:val="a9"/>
+    <w:basedOn w:val="Normal"/>
+    <w:link w:val="BodyTextChar"/>
     <w:uiPriority w:val="1"/>
     <w:unhideWhenUsed/>
     <w:qFormat/>
@@ -6587,10 +6377,10 @@
       <w:lang w:val="en-US"/>
     </w:rPr>
   </w:style>
-  <w:style w:type="character" w:customStyle="1" w:styleId="a9">
-    <w:name w:val="Основной текст Знак"/>
-    <w:basedOn w:val="a0"/>
-    <w:link w:val="a8"/>
+  <w:style w:type="character" w:customStyle="1" w:styleId="BodyTextChar">
+    <w:name w:val="Body Text Char"/>
+    <w:basedOn w:val="DefaultParagraphFont"/>
+    <w:link w:val="BodyText"/>
     <w:uiPriority w:val="1"/>
     <w:rsid w:val="00A873E2"/>
     <w:rPr>
@@ -6600,10 +6390,10 @@
       <w:lang w:val="en-US"/>
     </w:rPr>
   </w:style>
-  <w:style w:type="character" w:customStyle="1" w:styleId="10">
-    <w:name w:val="Заголовок 1 Знак"/>
-    <w:basedOn w:val="a0"/>
-    <w:link w:val="1"/>
+  <w:style w:type="character" w:customStyle="1" w:styleId="Heading1Char">
+    <w:name w:val="Heading 1 Char"/>
+    <w:basedOn w:val="DefaultParagraphFont"/>
+    <w:link w:val="Heading1"/>
     <w:uiPriority w:val="9"/>
     <w:rsid w:val="0078323B"/>
     <w:rPr>
@@ -6613,9 +6403,9 @@
       <w:szCs w:val="32"/>
     </w:rPr>
   </w:style>
-  <w:style w:type="paragraph" w:styleId="aa">
+  <w:style w:type="paragraph" w:styleId="ListParagraph">
     <w:name w:val="List Paragraph"/>
-    <w:basedOn w:val="a"/>
+    <w:basedOn w:val="Normal"/>
     <w:uiPriority w:val="1"/>
     <w:qFormat/>
     <w:rsid w:val="0078323B"/>
@@ -6630,9 +6420,9 @@
       <w:szCs w:val="22"/>
     </w:rPr>
   </w:style>
-  <w:style w:type="character" w:styleId="ab">
+  <w:style w:type="character" w:styleId="Hyperlink">
     <w:name w:val="Hyperlink"/>
-    <w:basedOn w:val="a0"/>
+    <w:basedOn w:val="DefaultParagraphFont"/>
     <w:uiPriority w:val="99"/>
     <w:unhideWhenUsed/>
     <w:rsid w:val="008D295D"/>
@@ -6641,10 +6431,10 @@
       <w:u w:val="single"/>
     </w:rPr>
   </w:style>
-  <w:style w:type="paragraph" w:styleId="ac">
+  <w:style w:type="paragraph" w:styleId="BalloonText">
     <w:name w:val="Balloon Text"/>
-    <w:basedOn w:val="a"/>
-    <w:link w:val="ad"/>
+    <w:basedOn w:val="Normal"/>
+    <w:link w:val="BalloonTextChar"/>
     <w:uiPriority w:val="99"/>
     <w:semiHidden/>
     <w:unhideWhenUsed/>
@@ -6658,10 +6448,10 @@
       <w:szCs w:val="16"/>
     </w:rPr>
   </w:style>
-  <w:style w:type="character" w:customStyle="1" w:styleId="ad">
-    <w:name w:val="Текст выноски Знак"/>
-    <w:basedOn w:val="a0"/>
-    <w:link w:val="ac"/>
+  <w:style w:type="character" w:customStyle="1" w:styleId="BalloonTextChar">
+    <w:name w:val="Balloon Text Char"/>
+    <w:basedOn w:val="DefaultParagraphFont"/>
+    <w:link w:val="BalloonText"/>
     <w:uiPriority w:val="99"/>
     <w:semiHidden/>
     <w:rsid w:val="00CA63E4"/>
@@ -6671,9 +6461,9 @@
       <w:szCs w:val="16"/>
     </w:rPr>
   </w:style>
-  <w:style w:type="character" w:styleId="ae">
+  <w:style w:type="character" w:styleId="CommentReference">
     <w:name w:val="annotation reference"/>
-    <w:basedOn w:val="a0"/>
+    <w:basedOn w:val="DefaultParagraphFont"/>
     <w:uiPriority w:val="99"/>
     <w:semiHidden/>
     <w:unhideWhenUsed/>
@@ -6683,12 +6473,11 @@
       <w:szCs w:val="16"/>
     </w:rPr>
   </w:style>
-  <w:style w:type="paragraph" w:styleId="af">
+  <w:style w:type="paragraph" w:styleId="CommentText">
     <w:name w:val="annotation text"/>
-    <w:basedOn w:val="a"/>
-    <w:link w:val="af0"/>
+    <w:basedOn w:val="Normal"/>
+    <w:link w:val="CommentTextChar"/>
     <w:uiPriority w:val="99"/>
-    <w:semiHidden/>
     <w:unhideWhenUsed/>
     <w:rsid w:val="00C554F3"/>
     <w:pPr>
@@ -6699,12 +6488,11 @@
       <w:szCs w:val="20"/>
     </w:rPr>
   </w:style>
-  <w:style w:type="character" w:customStyle="1" w:styleId="af0">
-    <w:name w:val="Текст примечания Знак"/>
-    <w:basedOn w:val="a0"/>
-    <w:link w:val="af"/>
+  <w:style w:type="character" w:customStyle="1" w:styleId="CommentTextChar">
+    <w:name w:val="Comment Text Char"/>
+    <w:basedOn w:val="DefaultParagraphFont"/>
+    <w:link w:val="CommentText"/>
     <w:uiPriority w:val="99"/>
-    <w:semiHidden/>
     <w:rsid w:val="00C554F3"/>
     <w:rPr>
       <w:rFonts w:ascii="Times New Roman" w:hAnsi="Times New Roman" w:cs="Times New Roman"/>
@@ -6712,11 +6500,11 @@
       <w:szCs w:val="20"/>
     </w:rPr>
   </w:style>
-  <w:style w:type="paragraph" w:styleId="af1">
+  <w:style w:type="paragraph" w:styleId="CommentSubject">
     <w:name w:val="annotation subject"/>
-    <w:basedOn w:val="af"/>
-    <w:next w:val="af"/>
-    <w:link w:val="af2"/>
+    <w:basedOn w:val="CommentText"/>
+    <w:next w:val="CommentText"/>
+    <w:link w:val="CommentSubjectChar"/>
     <w:uiPriority w:val="99"/>
     <w:semiHidden/>
     <w:unhideWhenUsed/>
@@ -6726,10 +6514,10 @@
       <w:bCs/>
     </w:rPr>
   </w:style>
-  <w:style w:type="character" w:customStyle="1" w:styleId="af2">
-    <w:name w:val="Тема примечания Знак"/>
-    <w:basedOn w:val="af0"/>
-    <w:link w:val="af1"/>
+  <w:style w:type="character" w:customStyle="1" w:styleId="CommentSubjectChar">
+    <w:name w:val="Comment Subject Char"/>
+    <w:basedOn w:val="CommentTextChar"/>
+    <w:link w:val="CommentSubject"/>
     <w:uiPriority w:val="99"/>
     <w:semiHidden/>
     <w:rsid w:val="00C554F3"/>
@@ -6741,9 +6529,9 @@
       <w:szCs w:val="20"/>
     </w:rPr>
   </w:style>
-  <w:style w:type="character" w:customStyle="1" w:styleId="af3">
+  <w:style w:type="character" w:customStyle="1" w:styleId="a">
     <w:name w:val="мой стиль Знак"/>
-    <w:link w:val="af4"/>
+    <w:link w:val="a0"/>
     <w:locked/>
     <w:rsid w:val="00BB5E34"/>
     <w:rPr>
@@ -6753,517 +6541,10 @@
       <w:szCs w:val="32"/>
     </w:rPr>
   </w:style>
-  <w:style w:type="paragraph" w:customStyle="1" w:styleId="af4">
+  <w:style w:type="paragraph" w:customStyle="1" w:styleId="a0">
     <w:name w:val="мой стиль"/>
-    <w:basedOn w:val="a"/>
-    <w:link w:val="af3"/>
-    <w:qFormat/>
-    <w:rsid w:val="00BB5E34"/>
-    <w:pPr>
-      <w:ind w:left="708"/>
-    </w:pPr>
-    <w:rPr>
-      <w:rFonts w:ascii="Calibri" w:eastAsia="Calibri" w:hAnsi="Calibri" w:cstheme="minorBidi"/>
-      <w:kern w:val="32"/>
-      <w:szCs w:val="32"/>
-    </w:rPr>
-  </w:style>
-</w:styles>
-</file>
-
-<file path=word/stylesWithEffects.xml><?xml version="1.0" encoding="utf-8"?>
-<w:styles xmlns:wpc="http://schemas.microsoft.com/office/word/2010/wordprocessingCanvas" xmlns:mc="http://schemas.openxmlformats.org/markup-compatibility/2006" xmlns:o="urn:schemas-microsoft-com:office:office" xmlns:r="http://schemas.openxmlformats.org/officeDocument/2006/relationships" xmlns:m="http://schemas.openxmlformats.org/officeDocument/2006/math" xmlns:v="urn:schemas-microsoft-com:vml" xmlns:wp14="http://schemas.microsoft.com/office/word/2010/wordprocessingDrawing" xmlns:wp="http://schemas.openxmlformats.org/drawingml/2006/wordprocessingDrawing" xmlns:w10="urn:schemas-microsoft-com:office:word" xmlns:w="http://schemas.openxmlformats.org/wordprocessingml/2006/main" xmlns:w14="http://schemas.microsoft.com/office/word/2010/wordml" xmlns:wpg="http://schemas.microsoft.com/office/word/2010/wordprocessingGroup" xmlns:wpi="http://schemas.microsoft.com/office/word/2010/wordprocessingInk" xmlns:wne="http://schemas.microsoft.com/office/word/2006/wordml" xmlns:wps="http://schemas.microsoft.com/office/word/2010/wordprocessingShape" mc:Ignorable="w14 wp14">
-  <w:docDefaults>
-    <w:rPrDefault>
-      <w:rPr>
-        <w:rFonts w:asciiTheme="minorHAnsi" w:eastAsiaTheme="minorHAnsi" w:hAnsiTheme="minorHAnsi" w:cstheme="minorBidi"/>
-        <w:sz w:val="22"/>
-        <w:szCs w:val="22"/>
-        <w:lang w:val="ru-RU" w:eastAsia="en-US" w:bidi="ar-SA"/>
-      </w:rPr>
-    </w:rPrDefault>
-    <w:pPrDefault>
-      <w:pPr>
-        <w:spacing w:after="200" w:line="276" w:lineRule="auto"/>
-      </w:pPr>
-    </w:pPrDefault>
-  </w:docDefaults>
-  <w:latentStyles w:defLockedState="0" w:defUIPriority="99" w:defSemiHidden="1" w:defUnhideWhenUsed="1" w:defQFormat="0" w:count="267">
-    <w:lsdException w:name="Normal" w:semiHidden="0" w:uiPriority="0" w:unhideWhenUsed="0" w:qFormat="1"/>
-    <w:lsdException w:name="heading 1" w:semiHidden="0" w:uiPriority="9" w:unhideWhenUsed="0" w:qFormat="1"/>
-    <w:lsdException w:name="heading 2" w:uiPriority="9" w:qFormat="1"/>
-    <w:lsdException w:name="heading 3" w:uiPriority="9" w:qFormat="1"/>
-    <w:lsdException w:name="heading 4" w:uiPriority="9" w:qFormat="1"/>
-    <w:lsdException w:name="heading 5" w:uiPriority="9" w:qFormat="1"/>
-    <w:lsdException w:name="heading 6" w:uiPriority="9" w:qFormat="1"/>
-    <w:lsdException w:name="heading 7" w:uiPriority="9" w:qFormat="1"/>
-    <w:lsdException w:name="heading 8" w:uiPriority="9" w:qFormat="1"/>
-    <w:lsdException w:name="heading 9" w:uiPriority="9" w:qFormat="1"/>
-    <w:lsdException w:name="toc 1" w:uiPriority="39"/>
-    <w:lsdException w:name="toc 2" w:uiPriority="39"/>
-    <w:lsdException w:name="toc 3" w:uiPriority="39"/>
-    <w:lsdException w:name="toc 4" w:uiPriority="39"/>
-    <w:lsdException w:name="toc 5" w:uiPriority="39"/>
-    <w:lsdException w:name="toc 6" w:uiPriority="39"/>
-    <w:lsdException w:name="toc 7" w:uiPriority="39"/>
-    <w:lsdException w:name="toc 8" w:uiPriority="39"/>
-    <w:lsdException w:name="toc 9" w:uiPriority="39"/>
-    <w:lsdException w:name="caption" w:uiPriority="35" w:qFormat="1"/>
-    <w:lsdException w:name="Title" w:semiHidden="0" w:uiPriority="10" w:unhideWhenUsed="0" w:qFormat="1"/>
-    <w:lsdException w:name="Default Paragraph Font" w:uiPriority="1"/>
-    <w:lsdException w:name="Body Text" w:uiPriority="1" w:qFormat="1"/>
-    <w:lsdException w:name="Subtitle" w:semiHidden="0" w:uiPriority="11" w:unhideWhenUsed="0" w:qFormat="1"/>
-    <w:lsdException w:name="Strong" w:semiHidden="0" w:uiPriority="22" w:unhideWhenUsed="0" w:qFormat="1"/>
-    <w:lsdException w:name="Emphasis" w:semiHidden="0" w:uiPriority="20" w:unhideWhenUsed="0" w:qFormat="1"/>
-    <w:lsdException w:name="Table Grid" w:uiPriority="59"/>
-    <w:lsdException w:name="Placeholder Text" w:unhideWhenUsed="0"/>
-    <w:lsdException w:name="No Spacing" w:semiHidden="0" w:uiPriority="1" w:unhideWhenUsed="0" w:qFormat="1"/>
-    <w:lsdException w:name="Light Shading" w:semiHidden="0" w:uiPriority="60" w:unhideWhenUsed="0"/>
-    <w:lsdException w:name="Light List" w:semiHidden="0" w:uiPriority="61" w:unhideWhenUsed="0"/>
-    <w:lsdException w:name="Light Grid" w:semiHidden="0" w:uiPriority="62" w:unhideWhenUsed="0"/>
-    <w:lsdException w:name="Medium Shading 1" w:semiHidden="0" w:uiPriority="63" w:unhideWhenUsed="0"/>
-    <w:lsdException w:name="Medium Shading 2" w:semiHidden="0" w:uiPriority="64" w:unhideWhenUsed="0"/>
-    <w:lsdException w:name="Medium List 1" w:semiHidden="0" w:uiPriority="65" w:unhideWhenUsed="0"/>
-    <w:lsdException w:name="Medium List 2" w:semiHidden="0" w:uiPriority="66" w:unhideWhenUsed="0"/>
-    <w:lsdException w:name="Medium Grid 1" w:semiHidden="0" w:uiPriority="67" w:unhideWhenUsed="0"/>
-    <w:lsdException w:name="Medium Grid 2" w:semiHidden="0" w:uiPriority="68" w:unhideWhenUsed="0"/>
-    <w:lsdException w:name="Medium Grid 3" w:semiHidden="0" w:uiPriority="69" w:unhideWhenUsed="0"/>
-    <w:lsdException w:name="Dark List" w:semiHidden="0" w:uiPriority="70" w:unhideWhenUsed="0"/>
-    <w:lsdException w:name="Colorful Shading" w:semiHidden="0" w:uiPriority="71" w:unhideWhenUsed="0"/>
-    <w:lsdException w:name="Colorful List" w:semiHidden="0" w:uiPriority="72" w:unhideWhenUsed="0"/>
-    <w:lsdException w:name="Colorful Grid" w:semiHidden="0" w:uiPriority="73" w:unhideWhenUsed="0"/>
-    <w:lsdException w:name="Light Shading Accent 1" w:semiHidden="0" w:uiPriority="60" w:unhideWhenUsed="0"/>
-    <w:lsdException w:name="Light List Accent 1" w:semiHidden="0" w:uiPriority="61" w:unhideWhenUsed="0"/>
-    <w:lsdException w:name="Light Grid Accent 1" w:semiHidden="0" w:uiPriority="62" w:unhideWhenUsed="0"/>
-    <w:lsdException w:name="Medium Shading 1 Accent 1" w:semiHidden="0" w:uiPriority="63" w:unhideWhenUsed="0"/>
-    <w:lsdException w:name="Medium Shading 2 Accent 1" w:semiHidden="0" w:uiPriority="64" w:unhideWhenUsed="0"/>
-    <w:lsdException w:name="Medium List 1 Accent 1" w:semiHidden="0" w:uiPriority="65" w:unhideWhenUsed="0"/>
-    <w:lsdException w:name="Revision" w:unhideWhenUsed="0"/>
-    <w:lsdException w:name="List Paragraph" w:semiHidden="0" w:uiPriority="1" w:unhideWhenUsed="0" w:qFormat="1"/>
-    <w:lsdException w:name="Quote" w:semiHidden="0" w:uiPriority="29" w:unhideWhenUsed="0" w:qFormat="1"/>
-    <w:lsdException w:name="Intense Quote" w:semiHidden="0" w:uiPriority="30" w:unhideWhenUsed="0" w:qFormat="1"/>
-    <w:lsdException w:name="Medium List 2 Accent 1" w:semiHidden="0" w:uiPriority="66" w:unhideWhenUsed="0"/>
-    <w:lsdException w:name="Medium Grid 1 Accent 1" w:semiHidden="0" w:uiPriority="67" w:unhideWhenUsed="0"/>
-    <w:lsdException w:name="Medium Grid 2 Accent 1" w:semiHidden="0" w:uiPriority="68" w:unhideWhenUsed="0"/>
-    <w:lsdException w:name="Medium Grid 3 Accent 1" w:semiHidden="0" w:uiPriority="69" w:unhideWhenUsed="0"/>
-    <w:lsdException w:name="Dark List Accent 1" w:semiHidden="0" w:uiPriority="70" w:unhideWhenUsed="0"/>
-    <w:lsdException w:name="Colorful Shading Accent 1" w:semiHidden="0" w:uiPriority="71" w:unhideWhenUsed="0"/>
-    <w:lsdException w:name="Colorful List Accent 1" w:semiHidden="0" w:uiPriority="72" w:unhideWhenUsed="0"/>
-    <w:lsdException w:name="Colorful Grid Accent 1" w:semiHidden="0" w:uiPriority="73" w:unhideWhenUsed="0"/>
-    <w:lsdException w:name="Light Shading Accent 2" w:semiHidden="0" w:uiPriority="60" w:unhideWhenUsed="0"/>
-    <w:lsdException w:name="Light List Accent 2" w:semiHidden="0" w:uiPriority="61" w:unhideWhenUsed="0"/>
-    <w:lsdException w:name="Light Grid Accent 2" w:semiHidden="0" w:uiPriority="62" w:unhideWhenUsed="0"/>
-    <w:lsdException w:name="Medium Shading 1 Accent 2" w:semiHidden="0" w:uiPriority="63" w:unhideWhenUsed="0"/>
-    <w:lsdException w:name="Medium Shading 2 Accent 2" w:semiHidden="0" w:uiPriority="64" w:unhideWhenUsed="0"/>
-    <w:lsdException w:name="Medium List 1 Accent 2" w:semiHidden="0" w:uiPriority="65" w:unhideWhenUsed="0"/>
-    <w:lsdException w:name="Medium List 2 Accent 2" w:semiHidden="0" w:uiPriority="66" w:unhideWhenUsed="0"/>
-    <w:lsdException w:name="Medium Grid 1 Accent 2" w:semiHidden="0" w:uiPriority="67" w:unhideWhenUsed="0"/>
-    <w:lsdException w:name="Medium Grid 2 Accent 2" w:semiHidden="0" w:uiPriority="68" w:unhideWhenUsed="0"/>
-    <w:lsdException w:name="Medium Grid 3 Accent 2" w:semiHidden="0" w:uiPriority="69" w:unhideWhenUsed="0"/>
-    <w:lsdException w:name="Dark List Accent 2" w:semiHidden="0" w:uiPriority="70" w:unhideWhenUsed="0"/>
-    <w:lsdException w:name="Colorful Shading Accent 2" w:semiHidden="0" w:uiPriority="71" w:unhideWhenUsed="0"/>
-    <w:lsdException w:name="Colorful List Accent 2" w:semiHidden="0" w:uiPriority="72" w:unhideWhenUsed="0"/>
-    <w:lsdException w:name="Colorful Grid Accent 2" w:semiHidden="0" w:uiPriority="73" w:unhideWhenUsed="0"/>
-    <w:lsdException w:name="Light Shading Accent 3" w:semiHidden="0" w:uiPriority="60" w:unhideWhenUsed="0"/>
-    <w:lsdException w:name="Light List Accent 3" w:semiHidden="0" w:uiPriority="61" w:unhideWhenUsed="0"/>
-    <w:lsdException w:name="Light Grid Accent 3" w:semiHidden="0" w:uiPriority="62" w:unhideWhenUsed="0"/>
-    <w:lsdException w:name="Medium Shading 1 Accent 3" w:semiHidden="0" w:uiPriority="63" w:unhideWhenUsed="0"/>
-    <w:lsdException w:name="Medium Shading 2 Accent 3" w:semiHidden="0" w:uiPriority="64" w:unhideWhenUsed="0"/>
-    <w:lsdException w:name="Medium List 1 Accent 3" w:semiHidden="0" w:uiPriority="65" w:unhideWhenUsed="0"/>
-    <w:lsdException w:name="Medium List 2 Accent 3" w:semiHidden="0" w:uiPriority="66" w:unhideWhenUsed="0"/>
-    <w:lsdException w:name="Medium Grid 1 Accent 3" w:semiHidden="0" w:uiPriority="67" w:unhideWhenUsed="0"/>
-    <w:lsdException w:name="Medium Grid 2 Accent 3" w:semiHidden="0" w:uiPriority="68" w:unhideWhenUsed="0"/>
-    <w:lsdException w:name="Medium Grid 3 Accent 3" w:semiHidden="0" w:uiPriority="69" w:unhideWhenUsed="0"/>
-    <w:lsdException w:name="Dark List Accent 3" w:semiHidden="0" w:uiPriority="70" w:unhideWhenUsed="0"/>
-    <w:lsdException w:name="Colorful Shading Accent 3" w:semiHidden="0" w:uiPriority="71" w:unhideWhenUsed="0"/>
-    <w:lsdException w:name="Colorful List Accent 3" w:semiHidden="0" w:uiPriority="72" w:unhideWhenUsed="0"/>
-    <w:lsdException w:name="Colorful Grid Accent 3" w:semiHidden="0" w:uiPriority="73" w:unhideWhenUsed="0"/>
-    <w:lsdException w:name="Light Shading Accent 4" w:semiHidden="0" w:uiPriority="60" w:unhideWhenUsed="0"/>
-    <w:lsdException w:name="Light List Accent 4" w:semiHidden="0" w:uiPriority="61" w:unhideWhenUsed="0"/>
-    <w:lsdException w:name="Light Grid Accent 4" w:semiHidden="0" w:uiPriority="62" w:unhideWhenUsed="0"/>
-    <w:lsdException w:name="Medium Shading 1 Accent 4" w:semiHidden="0" w:uiPriority="63" w:unhideWhenUsed="0"/>
-    <w:lsdException w:name="Medium Shading 2 Accent 4" w:semiHidden="0" w:uiPriority="64" w:unhideWhenUsed="0"/>
-    <w:lsdException w:name="Medium List 1 Accent 4" w:semiHidden="0" w:uiPriority="65" w:unhideWhenUsed="0"/>
-    <w:lsdException w:name="Medium List 2 Accent 4" w:semiHidden="0" w:uiPriority="66" w:unhideWhenUsed="0"/>
-    <w:lsdException w:name="Medium Grid 1 Accent 4" w:semiHidden="0" w:uiPriority="67" w:unhideWhenUsed="0"/>
-    <w:lsdException w:name="Medium Grid 2 Accent 4" w:semiHidden="0" w:uiPriority="68" w:unhideWhenUsed="0"/>
-    <w:lsdException w:name="Medium Grid 3 Accent 4" w:semiHidden="0" w:uiPriority="69" w:unhideWhenUsed="0"/>
-    <w:lsdException w:name="Dark List Accent 4" w:semiHidden="0" w:uiPriority="70" w:unhideWhenUsed="0"/>
-    <w:lsdException w:name="Colorful Shading Accent 4" w:semiHidden="0" w:uiPriority="71" w:unhideWhenUsed="0"/>
-    <w:lsdException w:name="Colorful List Accent 4" w:semiHidden="0" w:uiPriority="72" w:unhideWhenUsed="0"/>
-    <w:lsdException w:name="Colorful Grid Accent 4" w:semiHidden="0" w:uiPriority="73" w:unhideWhenUsed="0"/>
-    <w:lsdException w:name="Light Shading Accent 5" w:semiHidden="0" w:uiPriority="60" w:unhideWhenUsed="0"/>
-    <w:lsdException w:name="Light List Accent 5" w:semiHidden="0" w:uiPriority="61" w:unhideWhenUsed="0"/>
-    <w:lsdException w:name="Light Grid Accent 5" w:semiHidden="0" w:uiPriority="62" w:unhideWhenUsed="0"/>
-    <w:lsdException w:name="Medium Shading 1 Accent 5" w:semiHidden="0" w:uiPriority="63" w:unhideWhenUsed="0"/>
-    <w:lsdException w:name="Medium Shading 2 Accent 5" w:semiHidden="0" w:uiPriority="64" w:unhideWhenUsed="0"/>
-    <w:lsdException w:name="Medium List 1 Accent 5" w:semiHidden="0" w:uiPriority="65" w:unhideWhenUsed="0"/>
-    <w:lsdException w:name="Medium List 2 Accent 5" w:semiHidden="0" w:uiPriority="66" w:unhideWhenUsed="0"/>
-    <w:lsdException w:name="Medium Grid 1 Accent 5" w:semiHidden="0" w:uiPriority="67" w:unhideWhenUsed="0"/>
-    <w:lsdException w:name="Medium Grid 2 Accent 5" w:semiHidden="0" w:uiPriority="68" w:unhideWhenUsed="0"/>
-    <w:lsdException w:name="Medium Grid 3 Accent 5" w:semiHidden="0" w:uiPriority="69" w:unhideWhenUsed="0"/>
-    <w:lsdException w:name="Dark List Accent 5" w:semiHidden="0" w:uiPriority="70" w:unhideWhenUsed="0"/>
-    <w:lsdException w:name="Colorful Shading Accent 5" w:semiHidden="0" w:uiPriority="71" w:unhideWhenUsed="0"/>
-    <w:lsdException w:name="Colorful List Accent 5" w:semiHidden="0" w:uiPriority="72" w:unhideWhenUsed="0"/>
-    <w:lsdException w:name="Colorful Grid Accent 5" w:semiHidden="0" w:uiPriority="73" w:unhideWhenUsed="0"/>
-    <w:lsdException w:name="Light Shading Accent 6" w:semiHidden="0" w:uiPriority="60" w:unhideWhenUsed="0"/>
-    <w:lsdException w:name="Light List Accent 6" w:semiHidden="0" w:uiPriority="61" w:unhideWhenUsed="0"/>
-    <w:lsdException w:name="Light Grid Accent 6" w:semiHidden="0" w:uiPriority="62" w:unhideWhenUsed="0"/>
-    <w:lsdException w:name="Medium Shading 1 Accent 6" w:semiHidden="0" w:uiPriority="63" w:unhideWhenUsed="0"/>
-    <w:lsdException w:name="Medium Shading 2 Accent 6" w:semiHidden="0" w:uiPriority="64" w:unhideWhenUsed="0"/>
-    <w:lsdException w:name="Medium List 1 Accent 6" w:semiHidden="0" w:uiPriority="65" w:unhideWhenUsed="0"/>
-    <w:lsdException w:name="Medium List 2 Accent 6" w:semiHidden="0" w:uiPriority="66" w:unhideWhenUsed="0"/>
-    <w:lsdException w:name="Medium Grid 1 Accent 6" w:semiHidden="0" w:uiPriority="67" w:unhideWhenUsed="0"/>
-    <w:lsdException w:name="Medium Grid 2 Accent 6" w:semiHidden="0" w:uiPriority="68" w:unhideWhenUsed="0"/>
-    <w:lsdException w:name="Medium Grid 3 Accent 6" w:semiHidden="0" w:uiPriority="69" w:unhideWhenUsed="0"/>
-    <w:lsdException w:name="Dark List Accent 6" w:semiHidden="0" w:uiPriority="70" w:unhideWhenUsed="0"/>
-    <w:lsdException w:name="Colorful Shading Accent 6" w:semiHidden="0" w:uiPriority="71" w:unhideWhenUsed="0"/>
-    <w:lsdException w:name="Colorful List Accent 6" w:semiHidden="0" w:uiPriority="72" w:unhideWhenUsed="0"/>
-    <w:lsdException w:name="Colorful Grid Accent 6" w:semiHidden="0" w:uiPriority="73" w:unhideWhenUsed="0"/>
-    <w:lsdException w:name="Subtle Emphasis" w:semiHidden="0" w:uiPriority="19" w:unhideWhenUsed="0" w:qFormat="1"/>
-    <w:lsdException w:name="Intense Emphasis" w:semiHidden="0" w:uiPriority="21" w:unhideWhenUsed="0" w:qFormat="1"/>
-    <w:lsdException w:name="Subtle Reference" w:semiHidden="0" w:uiPriority="31" w:unhideWhenUsed="0" w:qFormat="1"/>
-    <w:lsdException w:name="Intense Reference" w:semiHidden="0" w:uiPriority="32" w:unhideWhenUsed="0" w:qFormat="1"/>
-    <w:lsdException w:name="Book Title" w:semiHidden="0" w:uiPriority="33" w:unhideWhenUsed="0" w:qFormat="1"/>
-    <w:lsdException w:name="Bibliography" w:uiPriority="37"/>
-    <w:lsdException w:name="TOC Heading" w:uiPriority="39" w:qFormat="1"/>
-  </w:latentStyles>
-  <w:style w:type="paragraph" w:default="1" w:styleId="a">
-    <w:name w:val="Normal"/>
-    <w:qFormat/>
-    <w:rsid w:val="001F57B0"/>
-    <w:pPr>
-      <w:spacing w:after="0" w:line="360" w:lineRule="auto"/>
-      <w:jc w:val="both"/>
-    </w:pPr>
-    <w:rPr>
-      <w:rFonts w:ascii="Times New Roman" w:hAnsi="Times New Roman" w:cs="Times New Roman"/>
-      <w:sz w:val="28"/>
-      <w:szCs w:val="28"/>
-    </w:rPr>
-  </w:style>
-  <w:style w:type="paragraph" w:styleId="1">
-    <w:name w:val="heading 1"/>
-    <w:basedOn w:val="a"/>
-    <w:next w:val="a"/>
-    <w:link w:val="10"/>
-    <w:uiPriority w:val="9"/>
-    <w:qFormat/>
-    <w:rsid w:val="0078323B"/>
-    <w:pPr>
-      <w:keepNext/>
-      <w:keepLines/>
-      <w:spacing w:before="120" w:after="120"/>
-      <w:outlineLvl w:val="0"/>
-    </w:pPr>
-    <w:rPr>
-      <w:rFonts w:eastAsiaTheme="majorEastAsia" w:cstheme="majorBidi"/>
-      <w:b/>
-      <w:szCs w:val="32"/>
-    </w:rPr>
-  </w:style>
-  <w:style w:type="character" w:default="1" w:styleId="a0">
-    <w:name w:val="Default Paragraph Font"/>
-    <w:uiPriority w:val="1"/>
-    <w:semiHidden/>
-    <w:unhideWhenUsed/>
-  </w:style>
-  <w:style w:type="table" w:default="1" w:styleId="a1">
-    <w:name w:val="Normal Table"/>
-    <w:uiPriority w:val="99"/>
-    <w:semiHidden/>
-    <w:unhideWhenUsed/>
-    <w:tblPr>
-      <w:tblInd w:w="0" w:type="dxa"/>
-      <w:tblCellMar>
-        <w:top w:w="0" w:type="dxa"/>
-        <w:left w:w="108" w:type="dxa"/>
-        <w:bottom w:w="0" w:type="dxa"/>
-        <w:right w:w="108" w:type="dxa"/>
-      </w:tblCellMar>
-    </w:tblPr>
-  </w:style>
-  <w:style w:type="numbering" w:default="1" w:styleId="a2">
-    <w:name w:val="No List"/>
-    <w:uiPriority w:val="99"/>
-    <w:semiHidden/>
-    <w:unhideWhenUsed/>
-  </w:style>
-  <w:style w:type="paragraph" w:customStyle="1" w:styleId="11">
-    <w:name w:val="Без интервала1"/>
-    <w:uiPriority w:val="1"/>
-    <w:qFormat/>
-    <w:rsid w:val="001F57B0"/>
-    <w:pPr>
-      <w:spacing w:after="0" w:line="240" w:lineRule="auto"/>
-      <w:jc w:val="both"/>
-    </w:pPr>
-    <w:rPr>
-      <w:rFonts w:ascii="Times New Roman" w:hAnsi="Times New Roman" w:cs="Times New Roman"/>
-      <w:sz w:val="28"/>
-      <w:szCs w:val="28"/>
-    </w:rPr>
-  </w:style>
-  <w:style w:type="paragraph" w:styleId="a3">
-    <w:name w:val="Normal (Web)"/>
-    <w:basedOn w:val="a"/>
-    <w:uiPriority w:val="99"/>
-    <w:unhideWhenUsed/>
-    <w:rsid w:val="001F57B0"/>
-    <w:pPr>
-      <w:spacing w:before="100" w:beforeAutospacing="1" w:after="100" w:afterAutospacing="1" w:line="240" w:lineRule="auto"/>
-      <w:jc w:val="left"/>
-    </w:pPr>
-    <w:rPr>
-      <w:rFonts w:eastAsia="Times New Roman"/>
-      <w:sz w:val="24"/>
-      <w:szCs w:val="24"/>
-      <w:lang w:val="en-US"/>
-    </w:rPr>
-  </w:style>
-  <w:style w:type="paragraph" w:styleId="a4">
-    <w:name w:val="header"/>
-    <w:basedOn w:val="a"/>
-    <w:link w:val="a5"/>
-    <w:uiPriority w:val="99"/>
-    <w:unhideWhenUsed/>
-    <w:rsid w:val="008A3E24"/>
-    <w:pPr>
-      <w:tabs>
-        <w:tab w:val="center" w:pos="4677"/>
-        <w:tab w:val="right" w:pos="9355"/>
-      </w:tabs>
-      <w:spacing w:line="240" w:lineRule="auto"/>
-    </w:pPr>
-  </w:style>
-  <w:style w:type="character" w:customStyle="1" w:styleId="a5">
-    <w:name w:val="Верхний колонтитул Знак"/>
-    <w:basedOn w:val="a0"/>
-    <w:link w:val="a4"/>
-    <w:uiPriority w:val="99"/>
-    <w:rsid w:val="008A3E24"/>
-    <w:rPr>
-      <w:rFonts w:ascii="Times New Roman" w:hAnsi="Times New Roman" w:cs="Times New Roman"/>
-      <w:sz w:val="28"/>
-      <w:szCs w:val="28"/>
-    </w:rPr>
-  </w:style>
-  <w:style w:type="paragraph" w:styleId="a6">
-    <w:name w:val="footer"/>
-    <w:basedOn w:val="a"/>
-    <w:link w:val="a7"/>
-    <w:uiPriority w:val="99"/>
-    <w:unhideWhenUsed/>
-    <w:rsid w:val="008A3E24"/>
-    <w:pPr>
-      <w:tabs>
-        <w:tab w:val="center" w:pos="4677"/>
-        <w:tab w:val="right" w:pos="9355"/>
-      </w:tabs>
-      <w:spacing w:line="240" w:lineRule="auto"/>
-    </w:pPr>
-  </w:style>
-  <w:style w:type="character" w:customStyle="1" w:styleId="a7">
-    <w:name w:val="Нижний колонтитул Знак"/>
-    <w:basedOn w:val="a0"/>
-    <w:link w:val="a6"/>
-    <w:uiPriority w:val="99"/>
-    <w:rsid w:val="008A3E24"/>
-    <w:rPr>
-      <w:rFonts w:ascii="Times New Roman" w:hAnsi="Times New Roman" w:cs="Times New Roman"/>
-      <w:sz w:val="28"/>
-      <w:szCs w:val="28"/>
-    </w:rPr>
-  </w:style>
-  <w:style w:type="paragraph" w:styleId="a8">
-    <w:name w:val="Body Text"/>
-    <w:basedOn w:val="a"/>
-    <w:link w:val="a9"/>
-    <w:uiPriority w:val="1"/>
-    <w:unhideWhenUsed/>
-    <w:qFormat/>
-    <w:rsid w:val="00A873E2"/>
-    <w:pPr>
-      <w:widowControl w:val="0"/>
-      <w:autoSpaceDE w:val="0"/>
-      <w:autoSpaceDN w:val="0"/>
-      <w:spacing w:line="240" w:lineRule="auto"/>
-    </w:pPr>
-    <w:rPr>
-      <w:rFonts w:eastAsia="Times New Roman"/>
-      <w:lang w:val="en-US"/>
-    </w:rPr>
-  </w:style>
-  <w:style w:type="character" w:customStyle="1" w:styleId="a9">
-    <w:name w:val="Основной текст Знак"/>
-    <w:basedOn w:val="a0"/>
-    <w:link w:val="a8"/>
-    <w:uiPriority w:val="1"/>
-    <w:rsid w:val="00A873E2"/>
-    <w:rPr>
-      <w:rFonts w:ascii="Times New Roman" w:eastAsia="Times New Roman" w:hAnsi="Times New Roman" w:cs="Times New Roman"/>
-      <w:sz w:val="28"/>
-      <w:szCs w:val="28"/>
-      <w:lang w:val="en-US"/>
-    </w:rPr>
-  </w:style>
-  <w:style w:type="character" w:customStyle="1" w:styleId="10">
-    <w:name w:val="Заголовок 1 Знак"/>
-    <w:basedOn w:val="a0"/>
-    <w:link w:val="1"/>
-    <w:uiPriority w:val="9"/>
-    <w:rsid w:val="0078323B"/>
-    <w:rPr>
-      <w:rFonts w:ascii="Times New Roman" w:eastAsiaTheme="majorEastAsia" w:hAnsi="Times New Roman" w:cstheme="majorBidi"/>
-      <w:b/>
-      <w:sz w:val="28"/>
-      <w:szCs w:val="32"/>
-    </w:rPr>
-  </w:style>
-  <w:style w:type="paragraph" w:styleId="aa">
-    <w:name w:val="List Paragraph"/>
-    <w:basedOn w:val="a"/>
-    <w:uiPriority w:val="1"/>
-    <w:qFormat/>
-    <w:rsid w:val="0078323B"/>
-    <w:pPr>
-      <w:spacing w:after="160" w:line="256" w:lineRule="auto"/>
-      <w:ind w:left="720"/>
-      <w:contextualSpacing/>
-      <w:jc w:val="left"/>
-    </w:pPr>
-    <w:rPr>
-      <w:rFonts w:cstheme="minorBidi"/>
-      <w:szCs w:val="22"/>
-    </w:rPr>
-  </w:style>
-  <w:style w:type="character" w:styleId="ab">
-    <w:name w:val="Hyperlink"/>
-    <w:basedOn w:val="a0"/>
-    <w:uiPriority w:val="99"/>
-    <w:unhideWhenUsed/>
-    <w:rsid w:val="008D295D"/>
-    <w:rPr>
-      <w:color w:val="0000FF"/>
-      <w:u w:val="single"/>
-    </w:rPr>
-  </w:style>
-  <w:style w:type="paragraph" w:styleId="ac">
-    <w:name w:val="Balloon Text"/>
-    <w:basedOn w:val="a"/>
-    <w:link w:val="ad"/>
-    <w:uiPriority w:val="99"/>
-    <w:semiHidden/>
-    <w:unhideWhenUsed/>
-    <w:rsid w:val="00CA63E4"/>
-    <w:pPr>
-      <w:spacing w:line="240" w:lineRule="auto"/>
-    </w:pPr>
-    <w:rPr>
-      <w:rFonts w:ascii="Tahoma" w:hAnsi="Tahoma" w:cs="Tahoma"/>
-      <w:sz w:val="16"/>
-      <w:szCs w:val="16"/>
-    </w:rPr>
-  </w:style>
-  <w:style w:type="character" w:customStyle="1" w:styleId="ad">
-    <w:name w:val="Текст выноски Знак"/>
-    <w:basedOn w:val="a0"/>
-    <w:link w:val="ac"/>
-    <w:uiPriority w:val="99"/>
-    <w:semiHidden/>
-    <w:rsid w:val="00CA63E4"/>
-    <w:rPr>
-      <w:rFonts w:ascii="Tahoma" w:hAnsi="Tahoma" w:cs="Tahoma"/>
-      <w:sz w:val="16"/>
-      <w:szCs w:val="16"/>
-    </w:rPr>
-  </w:style>
-  <w:style w:type="character" w:styleId="ae">
-    <w:name w:val="annotation reference"/>
-    <w:basedOn w:val="a0"/>
-    <w:uiPriority w:val="99"/>
-    <w:semiHidden/>
-    <w:unhideWhenUsed/>
-    <w:rsid w:val="00C554F3"/>
-    <w:rPr>
-      <w:sz w:val="16"/>
-      <w:szCs w:val="16"/>
-    </w:rPr>
-  </w:style>
-  <w:style w:type="paragraph" w:styleId="af">
-    <w:name w:val="annotation text"/>
-    <w:basedOn w:val="a"/>
-    <w:link w:val="af0"/>
-    <w:uiPriority w:val="99"/>
-    <w:semiHidden/>
-    <w:unhideWhenUsed/>
-    <w:rsid w:val="00C554F3"/>
-    <w:pPr>
-      <w:spacing w:line="240" w:lineRule="auto"/>
-    </w:pPr>
-    <w:rPr>
-      <w:sz w:val="20"/>
-      <w:szCs w:val="20"/>
-    </w:rPr>
-  </w:style>
-  <w:style w:type="character" w:customStyle="1" w:styleId="af0">
-    <w:name w:val="Текст примечания Знак"/>
-    <w:basedOn w:val="a0"/>
-    <w:link w:val="af"/>
-    <w:uiPriority w:val="99"/>
-    <w:semiHidden/>
-    <w:rsid w:val="00C554F3"/>
-    <w:rPr>
-      <w:rFonts w:ascii="Times New Roman" w:hAnsi="Times New Roman" w:cs="Times New Roman"/>
-      <w:sz w:val="20"/>
-      <w:szCs w:val="20"/>
-    </w:rPr>
-  </w:style>
-  <w:style w:type="paragraph" w:styleId="af1">
-    <w:name w:val="annotation subject"/>
-    <w:basedOn w:val="af"/>
-    <w:next w:val="af"/>
-    <w:link w:val="af2"/>
-    <w:uiPriority w:val="99"/>
-    <w:semiHidden/>
-    <w:unhideWhenUsed/>
-    <w:rsid w:val="00C554F3"/>
-    <w:rPr>
-      <w:b/>
-      <w:bCs/>
-    </w:rPr>
-  </w:style>
-  <w:style w:type="character" w:customStyle="1" w:styleId="af2">
-    <w:name w:val="Тема примечания Знак"/>
-    <w:basedOn w:val="af0"/>
-    <w:link w:val="af1"/>
-    <w:uiPriority w:val="99"/>
-    <w:semiHidden/>
-    <w:rsid w:val="00C554F3"/>
-    <w:rPr>
-      <w:rFonts w:ascii="Times New Roman" w:hAnsi="Times New Roman" w:cs="Times New Roman"/>
-      <w:b/>
-      <w:bCs/>
-      <w:sz w:val="20"/>
-      <w:szCs w:val="20"/>
-    </w:rPr>
-  </w:style>
-  <w:style w:type="character" w:customStyle="1" w:styleId="af3">
-    <w:name w:val="мой стиль Знак"/>
-    <w:link w:val="af4"/>
-    <w:locked/>
-    <w:rsid w:val="00BB5E34"/>
-    <w:rPr>
-      <w:rFonts w:ascii="Calibri" w:eastAsia="Calibri" w:hAnsi="Calibri"/>
-      <w:kern w:val="32"/>
-      <w:sz w:val="28"/>
-      <w:szCs w:val="32"/>
-    </w:rPr>
-  </w:style>
-  <w:style w:type="paragraph" w:customStyle="1" w:styleId="af4">
-    <w:name w:val="мой стиль"/>
-    <w:basedOn w:val="a"/>
-    <w:link w:val="af3"/>
+    <w:basedOn w:val="Normal"/>
+    <w:link w:val="a"/>
     <w:qFormat/>
     <w:rsid w:val="00BB5E34"/>
     <w:pPr>
@@ -7279,9 +6560,9 @@
 </file>
 
 <file path=word/charts/chart1.xml><?xml version="1.0" encoding="utf-8"?>
-<c:chartSpace xmlns:c="http://schemas.openxmlformats.org/drawingml/2006/chart" xmlns:a="http://schemas.openxmlformats.org/drawingml/2006/main" xmlns:r="http://schemas.openxmlformats.org/officeDocument/2006/relationships">
+<c:chartSpace xmlns:c="http://schemas.openxmlformats.org/drawingml/2006/chart" xmlns:a="http://schemas.openxmlformats.org/drawingml/2006/main" xmlns:r="http://schemas.openxmlformats.org/officeDocument/2006/relationships" xmlns:c16r2="http://schemas.microsoft.com/office/drawing/2015/06/chart">
   <c:date1904 val="0"/>
-  <c:lang val="ru-RU"/>
+  <c:lang val="en-US"/>
   <c:roundedCorners val="0"/>
   <mc:AlternateContent xmlns:mc="http://schemas.openxmlformats.org/markup-compatibility/2006">
     <mc:Choice xmlns:c14="http://schemas.microsoft.com/office/drawing/2007/8/2/chart" Requires="c14">
@@ -7623,6 +6904,11 @@
             </c:numRef>
           </c:yVal>
           <c:smooth val="1"/>
+          <c:extLst>
+            <c:ext xmlns:c16="http://schemas.microsoft.com/office/drawing/2014/chart" uri="{C3380CC4-5D6E-409C-BE32-E72D297353CC}">
+              <c16:uniqueId val="{00000000-6DDE-4BAC-8BE4-81E92C113904}"/>
+            </c:ext>
+          </c:extLst>
         </c:ser>
         <c:dLbls>
           <c:showLegendKey val="0"/>
@@ -7697,7 +6983,7 @@
                 <a:cs typeface="Times New Roman" pitchFamily="18" charset="0"/>
               </a:defRPr>
             </a:pPr>
-            <a:endParaRPr lang="ru-RU"/>
+            <a:endParaRPr lang="en-US"/>
           </a:p>
         </c:txPr>
         <c:crossAx val="120378880"/>
@@ -7780,7 +7066,7 @@
                 <a:cs typeface="Times New Roman" pitchFamily="18" charset="0"/>
               </a:defRPr>
             </a:pPr>
-            <a:endParaRPr lang="ru-RU"/>
+            <a:endParaRPr lang="en-US"/>
           </a:p>
         </c:txPr>
         <c:crossAx val="120360320"/>
@@ -7799,9 +7085,9 @@
 </file>
 
 <file path=word/charts/chart2.xml><?xml version="1.0" encoding="utf-8"?>
-<c:chartSpace xmlns:c="http://schemas.openxmlformats.org/drawingml/2006/chart" xmlns:a="http://schemas.openxmlformats.org/drawingml/2006/main" xmlns:r="http://schemas.openxmlformats.org/officeDocument/2006/relationships">
+<c:chartSpace xmlns:c="http://schemas.openxmlformats.org/drawingml/2006/chart" xmlns:a="http://schemas.openxmlformats.org/drawingml/2006/main" xmlns:r="http://schemas.openxmlformats.org/officeDocument/2006/relationships" xmlns:c16r2="http://schemas.microsoft.com/office/drawing/2015/06/chart">
   <c:date1904 val="0"/>
-  <c:lang val="ru-RU"/>
+  <c:lang val="en-US"/>
   <c:roundedCorners val="0"/>
   <mc:AlternateContent xmlns:mc="http://schemas.openxmlformats.org/markup-compatibility/2006">
     <mc:Choice xmlns:c14="http://schemas.microsoft.com/office/drawing/2007/8/2/chart" Requires="c14">
@@ -8153,6 +7439,11 @@
             </c:numRef>
           </c:yVal>
           <c:smooth val="1"/>
+          <c:extLst>
+            <c:ext xmlns:c16="http://schemas.microsoft.com/office/drawing/2014/chart" uri="{C3380CC4-5D6E-409C-BE32-E72D297353CC}">
+              <c16:uniqueId val="{00000000-89BD-4D3B-804B-0467AE2750DE}"/>
+            </c:ext>
+          </c:extLst>
         </c:ser>
         <c:dLbls>
           <c:showLegendKey val="0"/>
@@ -8227,7 +7518,7 @@
                 <a:cs typeface="Times New Roman" pitchFamily="18" charset="0"/>
               </a:defRPr>
             </a:pPr>
-            <a:endParaRPr lang="ru-RU"/>
+            <a:endParaRPr lang="en-US"/>
           </a:p>
         </c:txPr>
         <c:crossAx val="122964992"/>
@@ -8310,7 +7601,7 @@
                 <a:cs typeface="Times New Roman" pitchFamily="18" charset="0"/>
               </a:defRPr>
             </a:pPr>
-            <a:endParaRPr lang="ru-RU"/>
+            <a:endParaRPr lang="en-US"/>
           </a:p>
         </c:txPr>
         <c:crossAx val="122963072"/>

--- a/docs/ПЗ(пояснительная записка).docx
+++ b/docs/ПЗ(пояснительная записка).docx
@@ -1,6 +1,6 @@
 
 <file path=word/document.xml><?xml version="1.0" encoding="utf-8"?>
-<w:document xmlns:wpc="http://schemas.microsoft.com/office/word/2010/wordprocessingCanvas" xmlns:cx="http://schemas.microsoft.com/office/drawing/2014/chartex" xmlns:cx1="http://schemas.microsoft.com/office/drawing/2015/9/8/chartex" xmlns:cx2="http://schemas.microsoft.com/office/drawing/2015/10/21/chartex" xmlns:cx3="http://schemas.microsoft.com/office/drawing/2016/5/9/chartex" xmlns:cx4="http://schemas.microsoft.com/office/drawing/2016/5/10/chartex" xmlns:cx5="http://schemas.microsoft.com/office/drawing/2016/5/11/chartex" xmlns:cx6="http://schemas.microsoft.com/office/drawing/2016/5/12/chartex" xmlns:cx7="http://schemas.microsoft.com/office/drawing/2016/5/13/chartex" xmlns:cx8="http://schemas.microsoft.com/office/drawing/2016/5/14/chartex" xmlns:mc="http://schemas.openxmlformats.org/markup-compatibility/2006" xmlns:aink="http://schemas.microsoft.com/office/drawing/2016/ink" xmlns:am3d="http://schemas.microsoft.com/office/drawing/2017/model3d" xmlns:o="urn:schemas-microsoft-com:office:office" xmlns:r="http://schemas.openxmlformats.org/officeDocument/2006/relationships" xmlns:m="http://schemas.openxmlformats.org/officeDocument/2006/math" xmlns:v="urn:schemas-microsoft-com:vml" xmlns:wp14="http://schemas.microsoft.com/office/word/2010/wordprocessingDrawing" xmlns:wp="http://schemas.openxmlformats.org/drawingml/2006/wordprocessingDrawing" xmlns:w10="urn:schemas-microsoft-com:office:word" xmlns:w="http://schemas.openxmlformats.org/wordprocessingml/2006/main" xmlns:w14="http://schemas.microsoft.com/office/word/2010/wordml" xmlns:w15="http://schemas.microsoft.com/office/word/2012/wordml" xmlns:w16cex="http://schemas.microsoft.com/office/word/2018/wordml/cex" xmlns:w16cid="http://schemas.microsoft.com/office/word/2016/wordml/cid" xmlns:w16="http://schemas.microsoft.com/office/word/2018/wordml" xmlns:w16sdtdh="http://schemas.microsoft.com/office/word/2020/wordml/sdtdatahash" xmlns:w16se="http://schemas.microsoft.com/office/word/2015/wordml/symex" xmlns:wpg="http://schemas.microsoft.com/office/word/2010/wordprocessingGroup" xmlns:wpi="http://schemas.microsoft.com/office/word/2010/wordprocessingInk" xmlns:wne="http://schemas.microsoft.com/office/word/2006/wordml" xmlns:wps="http://schemas.microsoft.com/office/word/2010/wordprocessingShape" mc:Ignorable="w14 w15 w16se w16cid w16 w16cex w16sdtdh wp14">
+<w:document xmlns:wpc="http://schemas.microsoft.com/office/word/2010/wordprocessingCanvas" xmlns:mc="http://schemas.openxmlformats.org/markup-compatibility/2006" xmlns:o="urn:schemas-microsoft-com:office:office" xmlns:r="http://schemas.openxmlformats.org/officeDocument/2006/relationships" xmlns:m="http://schemas.openxmlformats.org/officeDocument/2006/math" xmlns:v="urn:schemas-microsoft-com:vml" xmlns:wp14="http://schemas.microsoft.com/office/word/2010/wordprocessingDrawing" xmlns:wp="http://schemas.openxmlformats.org/drawingml/2006/wordprocessingDrawing" xmlns:w10="urn:schemas-microsoft-com:office:word" xmlns:w="http://schemas.openxmlformats.org/wordprocessingml/2006/main" xmlns:w14="http://schemas.microsoft.com/office/word/2010/wordml" xmlns:wpg="http://schemas.microsoft.com/office/word/2010/wordprocessingGroup" xmlns:wpi="http://schemas.microsoft.com/office/word/2010/wordprocessingInk" xmlns:wne="http://schemas.microsoft.com/office/word/2006/wordml" xmlns:wps="http://schemas.microsoft.com/office/word/2010/wordprocessingShape" mc:Ignorable="w14 wp14">
   <w:body>
     <w:p>
       <w:pPr>
@@ -83,7 +83,7 @@
     </w:p>
     <w:p>
       <w:pPr>
-        <w:pStyle w:val="1"/>
+        <w:pStyle w:val="11"/>
         <w:spacing w:line="360" w:lineRule="auto"/>
         <w:ind w:right="283"/>
         <w:jc w:val="center"/>
@@ -94,7 +94,7 @@
     </w:p>
     <w:p>
       <w:pPr>
-        <w:pStyle w:val="1"/>
+        <w:pStyle w:val="11"/>
         <w:spacing w:line="360" w:lineRule="auto"/>
         <w:ind w:right="283"/>
         <w:jc w:val="center"/>
@@ -102,14 +102,14 @@
     </w:p>
     <w:p>
       <w:pPr>
-        <w:pStyle w:val="1"/>
+        <w:pStyle w:val="11"/>
         <w:spacing w:line="360" w:lineRule="auto"/>
         <w:ind w:right="283"/>
       </w:pPr>
     </w:p>
     <w:p>
       <w:pPr>
-        <w:pStyle w:val="NormalWeb"/>
+        <w:pStyle w:val="a3"/>
         <w:spacing w:before="0" w:beforeAutospacing="0" w:after="0" w:afterAutospacing="0" w:line="360" w:lineRule="auto"/>
         <w:jc w:val="right"/>
         <w:rPr>
@@ -131,7 +131,7 @@
     </w:p>
     <w:p>
       <w:pPr>
-        <w:pStyle w:val="NormalWeb"/>
+        <w:pStyle w:val="a3"/>
         <w:spacing w:before="0" w:beforeAutospacing="0" w:after="0" w:afterAutospacing="0" w:line="360" w:lineRule="auto"/>
         <w:jc w:val="right"/>
         <w:rPr>
@@ -171,7 +171,7 @@
     </w:p>
     <w:p>
       <w:pPr>
-        <w:pStyle w:val="NormalWeb"/>
+        <w:pStyle w:val="a3"/>
         <w:spacing w:before="0" w:beforeAutospacing="0" w:after="0" w:afterAutospacing="0" w:line="360" w:lineRule="auto"/>
         <w:jc w:val="right"/>
         <w:rPr>
@@ -226,6 +226,7 @@
         </w:rPr>
         <w:t xml:space="preserve">. </w:t>
       </w:r>
+      <w:proofErr w:type="spellStart"/>
       <w:r>
         <w:rPr>
           <w:color w:val="000000"/>
@@ -235,10 +236,11 @@
         </w:rPr>
         <w:t>Робканов</w:t>
       </w:r>
-    </w:p>
-    <w:p>
-      <w:pPr>
-        <w:pStyle w:val="NormalWeb"/>
+      <w:proofErr w:type="spellEnd"/>
+    </w:p>
+    <w:p>
+      <w:pPr>
+        <w:pStyle w:val="a3"/>
         <w:spacing w:before="0" w:beforeAutospacing="0" w:after="0" w:afterAutospacing="0" w:line="360" w:lineRule="auto"/>
         <w:jc w:val="right"/>
         <w:rPr>
@@ -278,7 +280,7 @@
     </w:p>
     <w:p>
       <w:pPr>
-        <w:pStyle w:val="NormalWeb"/>
+        <w:pStyle w:val="a3"/>
         <w:spacing w:before="0" w:beforeAutospacing="0" w:after="0" w:afterAutospacing="0" w:line="360" w:lineRule="auto"/>
         <w:jc w:val="right"/>
         <w:rPr>
@@ -291,7 +293,7 @@
     </w:p>
     <w:p>
       <w:pPr>
-        <w:pStyle w:val="NormalWeb"/>
+        <w:pStyle w:val="a3"/>
         <w:spacing w:before="0" w:beforeAutospacing="0" w:after="0" w:afterAutospacing="0" w:line="360" w:lineRule="auto"/>
         <w:jc w:val="right"/>
         <w:rPr>
@@ -313,7 +315,7 @@
     </w:p>
     <w:p>
       <w:pPr>
-        <w:pStyle w:val="NormalWeb"/>
+        <w:pStyle w:val="a3"/>
         <w:spacing w:before="0" w:beforeAutospacing="0" w:after="0" w:afterAutospacing="0" w:line="360" w:lineRule="auto"/>
         <w:jc w:val="right"/>
         <w:rPr>
@@ -335,7 +337,7 @@
     </w:p>
     <w:p>
       <w:pPr>
-        <w:pStyle w:val="NormalWeb"/>
+        <w:pStyle w:val="a3"/>
         <w:spacing w:before="0" w:beforeAutospacing="0" w:after="0" w:afterAutospacing="0" w:line="360" w:lineRule="auto"/>
         <w:jc w:val="right"/>
         <w:rPr>
@@ -381,6 +383,7 @@
         </w:rPr>
         <w:t xml:space="preserve"> </w:t>
       </w:r>
+      <w:proofErr w:type="spellStart"/>
       <w:r>
         <w:rPr>
           <w:color w:val="000000"/>
@@ -390,10 +393,11 @@
         </w:rPr>
         <w:t>Калентьев</w:t>
       </w:r>
-    </w:p>
-    <w:p>
-      <w:pPr>
-        <w:pStyle w:val="NormalWeb"/>
+      <w:proofErr w:type="spellEnd"/>
+    </w:p>
+    <w:p>
+      <w:pPr>
+        <w:pStyle w:val="a3"/>
         <w:spacing w:before="0" w:beforeAutospacing="0" w:after="0" w:afterAutospacing="0" w:line="360" w:lineRule="auto"/>
         <w:jc w:val="right"/>
         <w:rPr>
@@ -501,15 +505,7 @@
         <w:t>2.1 Описание предмета проектирования</w:t>
       </w:r>
       <w:r>
-        <w:t>………………………………</w:t>
-      </w:r>
-      <w:proofErr w:type="gramStart"/>
-      <w:r>
-        <w:t>…….</w:t>
-      </w:r>
-      <w:proofErr w:type="gramEnd"/>
-      <w:r>
-        <w:t>5</w:t>
+        <w:t>…………………………………….5</w:t>
       </w:r>
     </w:p>
     <w:p>
@@ -521,15 +517,7 @@
         <w:t>2.2 Выбор инструментов и средств реализации</w:t>
       </w:r>
       <w:r>
-        <w:t>………………………</w:t>
-      </w:r>
-      <w:proofErr w:type="gramStart"/>
-      <w:r>
-        <w:t>…….</w:t>
-      </w:r>
-      <w:proofErr w:type="gramEnd"/>
-      <w:r>
-        <w:t>6</w:t>
+        <w:t>…………………………….6</w:t>
       </w:r>
     </w:p>
     <w:p>
@@ -552,15 +540,7 @@
         <w:t>3 Обзор аналогов</w:t>
       </w:r>
       <w:r>
-        <w:t>………………………………………………………………</w:t>
-      </w:r>
-      <w:proofErr w:type="gramStart"/>
-      <w:r>
-        <w:t>…….</w:t>
-      </w:r>
-      <w:proofErr w:type="gramEnd"/>
-      <w:r>
-        <w:t>7</w:t>
+        <w:t>…………………………………………………………………….7</w:t>
       </w:r>
     </w:p>
     <w:p>
@@ -576,7 +556,7 @@
     </w:p>
     <w:p>
       <w:pPr>
-        <w:pStyle w:val="Heading1"/>
+        <w:pStyle w:val="1"/>
         <w:spacing w:before="0" w:after="0"/>
         <w:ind w:firstLine="709"/>
         <w:rPr>
@@ -593,21 +573,7 @@
         <w:rPr>
           <w:b w:val="0"/>
         </w:rPr>
-        <w:t>…………………………………………………</w:t>
-      </w:r>
-      <w:proofErr w:type="gramStart"/>
-      <w:r>
-        <w:rPr>
-          <w:b w:val="0"/>
-        </w:rPr>
-        <w:t>…….</w:t>
-      </w:r>
-      <w:proofErr w:type="gramEnd"/>
-      <w:r>
-        <w:rPr>
-          <w:b w:val="0"/>
-        </w:rPr>
-        <w:t>.8</w:t>
+        <w:t>………………………………………………………..8</w:t>
       </w:r>
     </w:p>
     <w:p>
@@ -629,15 +595,7 @@
         <w:t>6 Тестирование программы</w:t>
       </w:r>
       <w:r>
-        <w:t>…………………………………………………</w:t>
-      </w:r>
-      <w:proofErr w:type="gramStart"/>
-      <w:r>
-        <w:t>…….</w:t>
-      </w:r>
-      <w:proofErr w:type="gramEnd"/>
-      <w:r>
-        <w:t>.14</w:t>
+        <w:t>………………………………………………………..14</w:t>
       </w:r>
     </w:p>
     <w:p>
@@ -661,7 +619,16 @@
         <w:t>6.2 Модульное тестирование</w:t>
       </w:r>
       <w:r>
-        <w:t>………………………………………………18</w:t>
+        <w:t>………………………………………………</w:t>
+      </w:r>
+      <w:r>
+        <w:rPr>
+          <w:lang w:val="en-US"/>
+        </w:rPr>
+        <w:t>..</w:t>
+      </w:r>
+      <w:r>
+        <w:t>18</w:t>
       </w:r>
     </w:p>
     <w:p>
@@ -690,15 +657,7 @@
         <w:t>Заключение</w:t>
       </w:r>
       <w:r>
-        <w:t>……………………………………………………………………</w:t>
-      </w:r>
-      <w:proofErr w:type="gramStart"/>
-      <w:r>
-        <w:t>…….</w:t>
-      </w:r>
-      <w:proofErr w:type="gramEnd"/>
-      <w:r>
-        <w:t>22</w:t>
+        <w:t>………………………………………………………………………….22</w:t>
       </w:r>
     </w:p>
     <w:p>
@@ -837,7 +796,7 @@
     </w:p>
     <w:p>
       <w:pPr>
-        <w:pStyle w:val="BodyText"/>
+        <w:pStyle w:val="a8"/>
         <w:spacing w:line="360" w:lineRule="auto"/>
         <w:ind w:firstLine="709"/>
         <w:rPr>
@@ -905,7 +864,31 @@
         <w:t>КОМПАС 3D</w:t>
       </w:r>
       <w:r>
-        <w:t xml:space="preserve"> с помощью интегрированной среды разработки Visual Studio 2019 Сommunity. </w:t>
+        <w:t xml:space="preserve"> с помощью интегрированной среды разработки </w:t>
+      </w:r>
+      <w:proofErr w:type="spellStart"/>
+      <w:r>
+        <w:t>Visual</w:t>
+      </w:r>
+      <w:proofErr w:type="spellEnd"/>
+      <w:r>
+        <w:t xml:space="preserve"> </w:t>
+      </w:r>
+      <w:proofErr w:type="spellStart"/>
+      <w:r>
+        <w:t>Studio</w:t>
+      </w:r>
+      <w:proofErr w:type="spellEnd"/>
+      <w:r>
+        <w:t xml:space="preserve"> 2019 </w:t>
+      </w:r>
+      <w:proofErr w:type="spellStart"/>
+      <w:r>
+        <w:t>Сommunity</w:t>
+      </w:r>
+      <w:proofErr w:type="spellEnd"/>
+      <w:r>
+        <w:t xml:space="preserve">. </w:t>
       </w:r>
       <w:r>
         <w:t>[2]</w:t>
@@ -916,7 +899,23 @@
         <w:ind w:firstLine="709"/>
       </w:pPr>
       <w:r>
-        <w:t>Интегрированная среда разработки Visual Studio –  это стартовая площадка для написания, отладки и сборки кода, а также последующей публикации приложений. Интегрированная среда разработки (IDE) представляет собой многофункциональную программу, которую можно использовать для различных аспектов разработки программного обеспечения.</w:t>
+        <w:t xml:space="preserve">Интегрированная среда разработки </w:t>
+      </w:r>
+      <w:proofErr w:type="spellStart"/>
+      <w:r>
+        <w:t>Visual</w:t>
+      </w:r>
+      <w:proofErr w:type="spellEnd"/>
+      <w:r>
+        <w:t xml:space="preserve"> </w:t>
+      </w:r>
+      <w:proofErr w:type="spellStart"/>
+      <w:r>
+        <w:t>Studio</w:t>
+      </w:r>
+      <w:proofErr w:type="spellEnd"/>
+      <w:r>
+        <w:t xml:space="preserve"> –  это стартовая площадка для написания, отладки и сборки кода, а также последующей публикации приложений. Интегрированная среда разработки (IDE) представляет собой многофункциональную программу, которую можно использовать для различных аспектов разработки программного обеспечения.</w:t>
       </w:r>
     </w:p>
     <w:p>
@@ -930,7 +929,7 @@
     </w:p>
     <w:p>
       <w:pPr>
-        <w:pStyle w:val="Heading1"/>
+        <w:pStyle w:val="1"/>
         <w:spacing w:before="0" w:after="0"/>
         <w:ind w:firstLine="709"/>
         <w:contextualSpacing/>
@@ -1083,7 +1082,7 @@
     </w:p>
     <w:p>
       <w:pPr>
-        <w:pStyle w:val="Heading1"/>
+        <w:pStyle w:val="1"/>
         <w:spacing w:before="0" w:after="0"/>
         <w:jc w:val="center"/>
       </w:pPr>
@@ -1142,10 +1141,10 @@
       <w:r>
         <w:t xml:space="preserve"> удлиненный низкий столик, который обычно располагают перед </w:t>
       </w:r>
-      <w:hyperlink r:id="rId8" w:tooltip="Диван" w:history="1">
+      <w:hyperlink r:id="rId9" w:tooltip="Диван" w:history="1">
         <w:r>
           <w:rPr>
-            <w:rStyle w:val="Hyperlink"/>
+            <w:rStyle w:val="ab"/>
             <w:color w:val="auto"/>
             <w:u w:val="none"/>
           </w:rPr>
@@ -1155,10 +1154,10 @@
       <w:r>
         <w:t>, </w:t>
       </w:r>
-      <w:hyperlink r:id="rId9" w:tooltip="Кушетка" w:history="1">
+      <w:hyperlink r:id="rId10" w:tooltip="Кушетка" w:history="1">
         <w:r>
           <w:rPr>
-            <w:rStyle w:val="Hyperlink"/>
+            <w:rStyle w:val="ab"/>
             <w:color w:val="auto"/>
             <w:u w:val="none"/>
           </w:rPr>
@@ -1565,7 +1564,7 @@
                     </pic:cNvPicPr>
                   </pic:nvPicPr>
                   <pic:blipFill>
-                    <a:blip r:embed="rId10">
+                    <a:blip r:embed="rId11">
                       <a:extLst>
                         <a:ext uri="{28A0092B-C50C-407E-A947-70E740481C1C}">
                           <a14:useLocalDpi xmlns:a14="http://schemas.microsoft.com/office/drawing/2010/main" val="0"/>
@@ -1626,7 +1625,7 @@
     </w:p>
     <w:p>
       <w:pPr>
-        <w:pStyle w:val="Heading1"/>
+        <w:pStyle w:val="1"/>
         <w:spacing w:before="0" w:after="0"/>
         <w:ind w:firstLine="709"/>
         <w:jc w:val="center"/>
@@ -1643,10 +1642,42 @@
         <w:ind w:firstLine="709"/>
       </w:pPr>
       <w:r>
-        <w:t>На основе требований к техническому заданию программа выполнена на языке программирования C# в среде Microsoft Visual Studio 2019 с исп</w:t>
-      </w:r>
-      <w:r>
-        <w:t>ользованием .NET Framework 4.8</w:t>
+        <w:t xml:space="preserve">На основе требований к техническому заданию программа выполнена на языке программирования C# в среде </w:t>
+      </w:r>
+      <w:proofErr w:type="spellStart"/>
+      <w:r>
+        <w:t>Microsoft</w:t>
+      </w:r>
+      <w:proofErr w:type="spellEnd"/>
+      <w:r>
+        <w:t xml:space="preserve"> </w:t>
+      </w:r>
+      <w:proofErr w:type="spellStart"/>
+      <w:r>
+        <w:t>Visual</w:t>
+      </w:r>
+      <w:proofErr w:type="spellEnd"/>
+      <w:r>
+        <w:t xml:space="preserve"> </w:t>
+      </w:r>
+      <w:proofErr w:type="spellStart"/>
+      <w:r>
+        <w:t>Studio</w:t>
+      </w:r>
+      <w:proofErr w:type="spellEnd"/>
+      <w:r>
+        <w:t xml:space="preserve"> 2019 с исп</w:t>
+      </w:r>
+      <w:r>
+        <w:t xml:space="preserve">ользованием .NET </w:t>
+      </w:r>
+      <w:proofErr w:type="spellStart"/>
+      <w:r>
+        <w:t>Framework</w:t>
+      </w:r>
+      <w:proofErr w:type="spellEnd"/>
+      <w:r>
+        <w:t xml:space="preserve"> 4.8</w:t>
       </w:r>
       <w:r>
         <w:t xml:space="preserve"> , библиотеки</w:t>
@@ -1657,12 +1688,14 @@
       <w:r>
         <w:t xml:space="preserve">для </w:t>
       </w:r>
+      <w:proofErr w:type="spellStart"/>
       <w:r>
         <w:rPr>
           <w:lang w:val="en-US"/>
         </w:rPr>
         <w:t>Kompas</w:t>
       </w:r>
+      <w:proofErr w:type="spellEnd"/>
       <w:r>
         <w:t xml:space="preserve"> 3</w:t>
       </w:r>
@@ -1690,8 +1723,21 @@
         <w:ind w:firstLine="709"/>
       </w:pPr>
       <w:r>
-        <w:t>Инструментом тестирования и создания модульных тестов был выбран тестовый фреймворк NUnit</w:t>
-      </w:r>
+        <w:t xml:space="preserve">Инструментом тестирования и создания модульных тестов был выбран тестовый </w:t>
+      </w:r>
+      <w:proofErr w:type="spellStart"/>
+      <w:r>
+        <w:t>фреймворк</w:t>
+      </w:r>
+      <w:proofErr w:type="spellEnd"/>
+      <w:r>
+        <w:t xml:space="preserve"> </w:t>
+      </w:r>
+      <w:proofErr w:type="spellStart"/>
+      <w:r>
+        <w:t>NUnit</w:t>
+      </w:r>
+      <w:proofErr w:type="spellEnd"/>
       <w:r>
         <w:t xml:space="preserve"> </w:t>
       </w:r>
@@ -1762,7 +1808,7 @@
     </w:p>
     <w:p>
       <w:pPr>
-        <w:pStyle w:val="Heading1"/>
+        <w:pStyle w:val="1"/>
         <w:spacing w:before="0" w:after="0"/>
         <w:ind w:firstLine="709"/>
         <w:jc w:val="center"/>
@@ -1849,16 +1895,11 @@
         <w:t xml:space="preserve"> </w:t>
       </w:r>
       <w:r>
-        <w:t xml:space="preserve"> Основной особенностью является возможность интерактивного взаимодействия пользователя с сохраненной 3D сценой внутри PDF файла. Например, пользователь может вращать, масштабировать, передвигать детали и сборки внутри 3D PDF файла. Также доступно создание анимации сборки и разборки изделий. Это полезно для подготовки интерактивных сборочных инструкций, создания маркетинговых материалов, презентаций, а также для налаживания взаимодействия между проектировщиками и заказчиками. В подобных ситуациях традиционным подходом являлся экспорт сборки или детали КОМПАС-3D в промежуточный формат и дальнейшее сохранение в формат 3D PDF. Используемый подход в плагине исключает использование промежуточных файлов для осуществления 3D преобразования, что существенно повышает качество выходной 3D модели в формате </w:t>
-      </w:r>
-      <w:proofErr w:type="gramStart"/>
-      <w:r>
-        <w:t>PDF</w:t>
+        <w:t xml:space="preserve"> Основной особенностью является возможность интерактивного взаимодействия пользователя с сохраненной 3D сценой внутри PDF файла. Например, пользователь может вращать, масштабировать, передвигать детали и сборки внутри 3D PDF файла. Также доступно создание анимации сборки и разборки изделий. Это полезно для подготовки интерактивных сборочных инструкций, создания маркетинговых материалов, презентаций, а также для налаживания взаимодействия между проектировщиками и заказчиками. В подобных ситуациях традиционным подходом являлся экспорт сборки или детали КОМПАС-3D в промежуточный формат и дальнейшее сохранение в формат 3D PDF. Используемый подход в плагине исключает использование промежуточных файлов для осуществления 3D преобразования, что существенно повышает качество выходной 3D модели в формате PDF</w:t>
       </w:r>
       <w:r>
         <w:t>[</w:t>
       </w:r>
-      <w:proofErr w:type="gramEnd"/>
       <w:r>
         <w:t>6</w:t>
       </w:r>
@@ -1883,7 +1924,23 @@
         <w:t xml:space="preserve">  </w:t>
       </w:r>
       <w:r>
-        <w:t>сохранение деталей и сборок в формате 3D PDF для интерактивного просмотра при помощи бесплатной программы Adobe Reader;</w:t>
+        <w:t xml:space="preserve">сохранение деталей и сборок в формате 3D PDF для интерактивного просмотра при помощи бесплатной программы </w:t>
+      </w:r>
+      <w:proofErr w:type="spellStart"/>
+      <w:r>
+        <w:t>Adobe</w:t>
+      </w:r>
+      <w:proofErr w:type="spellEnd"/>
+      <w:r>
+        <w:t xml:space="preserve"> </w:t>
+      </w:r>
+      <w:proofErr w:type="spellStart"/>
+      <w:r>
+        <w:t>Reader</w:t>
+      </w:r>
+      <w:proofErr w:type="spellEnd"/>
+      <w:r>
+        <w:t>;</w:t>
       </w:r>
     </w:p>
     <w:p>
@@ -1897,7 +1954,15 @@
         <w:t xml:space="preserve">  </w:t>
       </w:r>
       <w:r>
-        <w:t>создание анимаций, имитирующих естественный порядок сборки и разборки создание имитации анимации гибки листовых тел;</w:t>
+        <w:t xml:space="preserve">создание </w:t>
+      </w:r>
+      <w:proofErr w:type="spellStart"/>
+      <w:r>
+        <w:t>анимаций</w:t>
+      </w:r>
+      <w:proofErr w:type="spellEnd"/>
+      <w:r>
+        <w:t>, имитирующих естественный порядок сборки и разборки создание имитации анимации гибки листовых тел;</w:t>
       </w:r>
     </w:p>
     <w:p>
@@ -2010,7 +2075,7 @@
     </w:p>
     <w:p>
       <w:pPr>
-        <w:pStyle w:val="Heading1"/>
+        <w:pStyle w:val="1"/>
         <w:spacing w:before="0" w:after="0"/>
         <w:ind w:firstLine="709"/>
         <w:jc w:val="center"/>
@@ -2091,7 +2156,7 @@
                     </pic:cNvPicPr>
                   </pic:nvPicPr>
                   <pic:blipFill>
-                    <a:blip r:embed="rId11">
+                    <a:blip r:embed="rId12">
                       <a:extLst>
                         <a:ext uri="{28A0092B-C50C-407E-A947-70E740481C1C}">
                           <a14:useLocalDpi xmlns:a14="http://schemas.microsoft.com/office/drawing/2010/main" val="0"/>
@@ -2177,8 +2242,13 @@
         </w:rPr>
         <w:t>Main</w:t>
       </w:r>
-      <w:r>
-        <w:t>Form – класс диалогового окна, который обеспечивает взаимодействие между пользователем и программой;</w:t>
+      <w:proofErr w:type="spellStart"/>
+      <w:r>
+        <w:t>Form</w:t>
+      </w:r>
+      <w:proofErr w:type="spellEnd"/>
+      <w:r>
+        <w:t xml:space="preserve"> – класс диалогового окна, который обеспечивает взаимодействие между пользователем и программой;</w:t>
       </w:r>
     </w:p>
     <w:p>
@@ -2192,8 +2262,13 @@
       <w:r>
         <w:t>)</w:t>
       </w:r>
-      <w:r>
-        <w:t>KompasConnector –</w:t>
+      <w:proofErr w:type="spellStart"/>
+      <w:r>
+        <w:t>KompasConnector</w:t>
+      </w:r>
+      <w:proofErr w:type="spellEnd"/>
+      <w:r>
+        <w:t xml:space="preserve"> –</w:t>
       </w:r>
       <w:r>
         <w:t xml:space="preserve"> </w:t>
@@ -2216,12 +2291,14 @@
       <w:r>
         <w:t>)</w:t>
       </w:r>
+      <w:proofErr w:type="spellStart"/>
       <w:r>
         <w:rPr>
           <w:lang w:val="en-US"/>
         </w:rPr>
         <w:t>TableBuilder</w:t>
       </w:r>
+      <w:proofErr w:type="spellEnd"/>
       <w:r>
         <w:t xml:space="preserve"> – класс, осуществляющий вызов методов API, необ</w:t>
       </w:r>
@@ -2240,9 +2317,11 @@
       <w:r>
         <w:t>)</w:t>
       </w:r>
+      <w:proofErr w:type="spellStart"/>
       <w:r>
         <w:t>TableParameters</w:t>
       </w:r>
+      <w:proofErr w:type="spellEnd"/>
       <w:r>
         <w:t xml:space="preserve"> </w:t>
       </w:r>
@@ -2290,10 +2369,10 @@
           <w:lang w:eastAsia="ru-RU"/>
         </w:rPr>
         <w:drawing>
-          <wp:inline distT="0" distB="0" distL="0" distR="0" wp14:anchorId="2BE19F1B" wp14:editId="4D3F13DC">
-            <wp:extent cx="5724525" cy="8194452"/>
-            <wp:effectExtent l="0" t="0" r="0" b="0"/>
-            <wp:docPr id="8" name="Рисунок 8" descr="C:\Users\Константин\Desktop\схема28.12.png"/>
+          <wp:inline distT="0" distB="0" distL="0" distR="0" wp14:anchorId="6CC3CEB5" wp14:editId="53BCFE38">
+            <wp:extent cx="5401352" cy="8133907"/>
+            <wp:effectExtent l="0" t="0" r="8890" b="635"/>
+            <wp:docPr id="16" name="Рисунок 16" descr="C:\Users\Константин\Desktop\29.png"/>
             <wp:cNvGraphicFramePr>
               <a:graphicFrameLocks xmlns:a="http://schemas.openxmlformats.org/drawingml/2006/main" noChangeAspect="1"/>
             </wp:cNvGraphicFramePr>
@@ -2301,13 +2380,13 @@
               <a:graphicData uri="http://schemas.openxmlformats.org/drawingml/2006/picture">
                 <pic:pic xmlns:pic="http://schemas.openxmlformats.org/drawingml/2006/picture">
                   <pic:nvPicPr>
-                    <pic:cNvPr id="0" name="Picture 2" descr="C:\Users\Константин\Desktop\схема28.12.png"/>
+                    <pic:cNvPr id="0" name="Picture 1" descr="C:\Users\Константин\Desktop\29.png"/>
                     <pic:cNvPicPr>
                       <a:picLocks noChangeAspect="1" noChangeArrowheads="1"/>
                     </pic:cNvPicPr>
                   </pic:nvPicPr>
                   <pic:blipFill>
-                    <a:blip r:embed="rId12">
+                    <a:blip r:embed="rId13">
                       <a:extLst>
                         <a:ext uri="{28A0092B-C50C-407E-A947-70E740481C1C}">
                           <a14:useLocalDpi xmlns:a14="http://schemas.microsoft.com/office/drawing/2010/main" val="0"/>
@@ -2322,7 +2401,7 @@
                   <pic:spPr bwMode="auto">
                     <a:xfrm>
                       <a:off x="0" y="0"/>
-                      <a:ext cx="5724525" cy="8194452"/>
+                      <a:ext cx="5401579" cy="8134249"/>
                     </a:xfrm>
                     <a:prstGeom prst="rect">
                       <a:avLst/>
@@ -2342,7 +2421,7 @@
       <w:commentRangeEnd w:id="8"/>
       <w:r>
         <w:rPr>
-          <w:rStyle w:val="CommentReference"/>
+          <w:rStyle w:val="ae"/>
         </w:rPr>
         <w:commentReference w:id="8"/>
       </w:r>
@@ -2488,21 +2567,25 @@
       <w:r>
         <w:t xml:space="preserve">перечисление </w:t>
       </w:r>
+      <w:proofErr w:type="spellStart"/>
       <w:r>
         <w:rPr>
           <w:lang w:val="en-US"/>
         </w:rPr>
         <w:t>ParameterType</w:t>
       </w:r>
+      <w:proofErr w:type="spellEnd"/>
       <w:r>
         <w:t xml:space="preserve"> и </w:t>
       </w:r>
+      <w:proofErr w:type="spellStart"/>
       <w:r>
         <w:rPr>
           <w:lang w:val="en-US"/>
         </w:rPr>
         <w:t>LegsType</w:t>
       </w:r>
+      <w:proofErr w:type="spellEnd"/>
       <w:r>
         <w:t>.</w:t>
       </w:r>
@@ -2512,12 +2595,14 @@
       <w:r>
         <w:t xml:space="preserve">Перечисление </w:t>
       </w:r>
+      <w:proofErr w:type="spellStart"/>
       <w:r>
         <w:rPr>
           <w:lang w:val="en-US"/>
         </w:rPr>
         <w:t>ParameterType</w:t>
       </w:r>
+      <w:proofErr w:type="spellEnd"/>
       <w:r>
         <w:t xml:space="preserve"> используется как ключ для словарей</w:t>
       </w:r>
@@ -2565,12 +2650,14 @@
       <w:r>
         <w:t xml:space="preserve">В классе </w:t>
       </w:r>
+      <w:proofErr w:type="spellStart"/>
       <w:r>
         <w:rPr>
           <w:lang w:val="en-US"/>
         </w:rPr>
         <w:t>TableBuiilder</w:t>
       </w:r>
+      <w:proofErr w:type="spellEnd"/>
       <w:r>
         <w:t xml:space="preserve"> </w:t>
       </w:r>
@@ -2649,7 +2736,7 @@
     </w:p>
     <w:p>
       <w:pPr>
-        <w:pStyle w:val="Heading1"/>
+        <w:pStyle w:val="1"/>
         <w:spacing w:before="0" w:after="0"/>
         <w:ind w:firstLine="709"/>
         <w:jc w:val="center"/>
@@ -2845,7 +2932,7 @@
                     <pic:cNvPicPr/>
                   </pic:nvPicPr>
                   <pic:blipFill rotWithShape="1">
-                    <a:blip r:embed="rId17"/>
+                    <a:blip r:embed="rId15"/>
                     <a:srcRect l="32254" t="41828" r="35181" b="16343"/>
                     <a:stretch/>
                   </pic:blipFill>
@@ -2939,7 +3026,7 @@
                     <pic:cNvPicPr/>
                   </pic:nvPicPr>
                   <pic:blipFill rotWithShape="1">
-                    <a:blip r:embed="rId18"/>
+                    <a:blip r:embed="rId16"/>
                     <a:srcRect l="33033" t="45983" r="34869" b="12743"/>
                     <a:stretch/>
                   </pic:blipFill>
@@ -3016,6 +3103,7 @@
           <w:lang w:val="en-US"/>
         </w:rPr>
       </w:pPr>
+      <w:bookmarkStart w:id="10" w:name="_GoBack"/>
       <w:r>
         <w:rPr>
           <w:noProof/>
@@ -3037,7 +3125,7 @@
                     <pic:cNvPicPr/>
                   </pic:nvPicPr>
                   <pic:blipFill rotWithShape="1">
-                    <a:blip r:embed="rId19"/>
+                    <a:blip r:embed="rId17"/>
                     <a:srcRect l="33189" t="21052" r="35495" b="57341"/>
                     <a:stretch/>
                   </pic:blipFill>
@@ -3064,6 +3152,7 @@
           </wp:inline>
         </w:drawing>
       </w:r>
+      <w:bookmarkEnd w:id="10"/>
     </w:p>
     <w:p>
       <w:pPr>
@@ -3134,17 +3223,17 @@
     </w:p>
     <w:p>
       <w:pPr>
-        <w:pStyle w:val="Heading1"/>
+        <w:pStyle w:val="1"/>
         <w:spacing w:before="0" w:after="0"/>
         <w:ind w:firstLine="709"/>
         <w:contextualSpacing/>
         <w:jc w:val="center"/>
       </w:pPr>
-      <w:bookmarkStart w:id="10" w:name="_Toc90577129"/>
+      <w:bookmarkStart w:id="11" w:name="_Toc90577129"/>
       <w:r>
         <w:t>6.1 Функциональное тестирование</w:t>
       </w:r>
-      <w:bookmarkEnd w:id="10"/>
+      <w:bookmarkEnd w:id="11"/>
     </w:p>
     <w:p>
       <w:pPr>
@@ -3295,7 +3384,7 @@
                     <pic:cNvPicPr/>
                   </pic:nvPicPr>
                   <pic:blipFill rotWithShape="1">
-                    <a:blip r:embed="rId20"/>
+                    <a:blip r:embed="rId18"/>
                     <a:srcRect l="41447" t="32410" r="29104" b="11080"/>
                     <a:stretch/>
                   </pic:blipFill>
@@ -3393,7 +3482,7 @@
                     <pic:cNvPicPr/>
                   </pic:nvPicPr>
                   <pic:blipFill rotWithShape="1">
-                    <a:blip r:embed="rId21"/>
+                    <a:blip r:embed="rId19"/>
                     <a:srcRect l="26177" t="40167" r="47334" b="10526"/>
                     <a:stretch/>
                   </pic:blipFill>
@@ -3485,7 +3574,7 @@
                     <pic:cNvPicPr/>
                   </pic:nvPicPr>
                   <pic:blipFill rotWithShape="1">
-                    <a:blip r:embed="rId22"/>
+                    <a:blip r:embed="rId20"/>
                     <a:srcRect l="37832" t="24903" r="28651" b="16476"/>
                     <a:stretch/>
                   </pic:blipFill>
@@ -3665,7 +3754,7 @@
                     <pic:cNvPicPr/>
                   </pic:nvPicPr>
                   <pic:blipFill rotWithShape="1">
-                    <a:blip r:embed="rId23"/>
+                    <a:blip r:embed="rId21"/>
                     <a:srcRect l="32565" t="27147" r="31753" b="13019"/>
                     <a:stretch/>
                   </pic:blipFill>
@@ -3761,7 +3850,7 @@
                     <pic:cNvPicPr/>
                   </pic:nvPicPr>
                   <pic:blipFill rotWithShape="1">
-                    <a:blip r:embed="rId24"/>
+                    <a:blip r:embed="rId22"/>
                     <a:srcRect l="40512" t="38504" r="32532" b="16343"/>
                     <a:stretch/>
                   </pic:blipFill>
@@ -3844,7 +3933,7 @@
                     <pic:cNvPicPr/>
                   </pic:nvPicPr>
                   <pic:blipFill rotWithShape="1">
-                    <a:blip r:embed="rId25"/>
+                    <a:blip r:embed="rId23"/>
                     <a:srcRect l="42070" t="29363" r="27701" b="19667"/>
                     <a:stretch/>
                   </pic:blipFill>
@@ -3922,7 +4011,7 @@
           <w:b/>
         </w:rPr>
       </w:pPr>
-      <w:bookmarkStart w:id="11" w:name="_Toc90061428"/>
+      <w:bookmarkStart w:id="12" w:name="_Toc90061428"/>
       <w:r>
         <w:rPr>
           <w:b/>
@@ -3930,7 +4019,7 @@
         <w:lastRenderedPageBreak/>
         <w:t>6.2 Модульное тестирование</w:t>
       </w:r>
-      <w:bookmarkEnd w:id="11"/>
+      <w:bookmarkEnd w:id="12"/>
     </w:p>
     <w:p>
       <w:pPr>
@@ -3955,18 +4044,10 @@
         <w:t xml:space="preserve">это </w:t>
       </w:r>
       <w:r>
-        <w:t xml:space="preserve">тестирование отдельного элемента изолированно от остальной системы. Такое тестирование предназначено для проверки правильности работы отдельно взятого класса. Чтобы исключить из результатов тестирования влияние потенциальных ошибок других классов, тестируемый класс должен быть максимально изолирован, т. е. не использовать объекты и методы других классов. Данное требование в итоге позволяет иначе взглянуть на взаимодействие </w:t>
-      </w:r>
-      <w:proofErr w:type="gramStart"/>
-      <w:r>
-        <w:t>классов</w:t>
-      </w:r>
-      <w:r>
-        <w:t>[</w:t>
-      </w:r>
-      <w:proofErr w:type="gramEnd"/>
-      <w:r>
-        <w:t>9]</w:t>
+        <w:t>тестирование отдельного элемента изолированно от остальной системы. Такое тестирование предназначено для проверки правильности работы отдельно взятого класса. Чтобы исключить из результатов тестирования влияние потенциальных ошибок других классов, тестируемый класс должен быть максимально изолирован, т. е. не использовать объекты и методы других классов. Данное требование в итоге позволяет иначе взглянуть на взаимодействие классов</w:t>
+      </w:r>
+      <w:r>
+        <w:t>[9]</w:t>
       </w:r>
       <w:r>
         <w:rPr>
@@ -3999,6 +4080,7 @@
         </w:rPr>
         <w:t>ф</w:t>
       </w:r>
+      <w:proofErr w:type="spellStart"/>
       <w:r>
         <w:rPr>
           <w:rFonts w:eastAsia="Calibri"/>
@@ -4007,6 +4089,7 @@
         </w:rPr>
         <w:t>реймворка</w:t>
       </w:r>
+      <w:proofErr w:type="spellEnd"/>
       <w:r>
         <w:rPr>
           <w:rFonts w:eastAsia="Calibri"/>
@@ -4015,6 +4098,7 @@
         </w:rPr>
         <w:t xml:space="preserve"> модульного тестирования </w:t>
       </w:r>
+      <w:proofErr w:type="spellStart"/>
       <w:r>
         <w:rPr>
           <w:rFonts w:eastAsia="Calibri"/>
@@ -4023,6 +4107,7 @@
         </w:rPr>
         <w:t>NUnit</w:t>
       </w:r>
+      <w:proofErr w:type="spellEnd"/>
       <w:r>
         <w:rPr>
           <w:rFonts w:eastAsia="Calibri"/>
@@ -4151,6 +4236,7 @@
         </w:rPr>
         <w:t xml:space="preserve">и </w:t>
       </w:r>
+      <w:proofErr w:type="spellStart"/>
       <w:r>
         <w:rPr>
           <w:rFonts w:eastAsia="Calibri"/>
@@ -4159,6 +4245,7 @@
         </w:rPr>
         <w:t>TableParameters</w:t>
       </w:r>
+      <w:proofErr w:type="spellEnd"/>
       <w:r>
         <w:rPr>
           <w:rFonts w:eastAsia="Calibri"/>
@@ -4266,7 +4353,7 @@
                     <pic:cNvPicPr/>
                   </pic:nvPicPr>
                   <pic:blipFill rotWithShape="1">
-                    <a:blip r:embed="rId26"/>
+                    <a:blip r:embed="rId24"/>
                     <a:srcRect l="70584" t="16066" r="1681" b="53186"/>
                     <a:stretch/>
                   </pic:blipFill>
@@ -4356,7 +4443,7 @@
                     </pic:cNvPicPr>
                   </pic:nvPicPr>
                   <pic:blipFill rotWithShape="1">
-                    <a:blip r:embed="rId27">
+                    <a:blip r:embed="rId25">
                       <a:extLst>
                         <a:ext uri="{28A0092B-C50C-407E-A947-70E740481C1C}">
                           <a14:useLocalDpi xmlns:a14="http://schemas.microsoft.com/office/drawing/2010/main" val="0"/>
@@ -4404,49 +4491,152 @@
     </w:p>
     <w:p>
       <w:pPr>
-        <w:pStyle w:val="Heading1"/>
+        <w:pStyle w:val="1"/>
         <w:spacing w:before="0" w:after="0"/>
         <w:ind w:firstLine="709"/>
         <w:jc w:val="center"/>
       </w:pPr>
-      <w:bookmarkStart w:id="12" w:name="_Toc90577131"/>
+      <w:bookmarkStart w:id="13" w:name="_Toc90577131"/>
       <w:r>
         <w:lastRenderedPageBreak/>
         <w:t>6.3 Нагрузочное тестирование</w:t>
       </w:r>
-      <w:bookmarkEnd w:id="12"/>
+      <w:bookmarkEnd w:id="13"/>
     </w:p>
     <w:p>
       <w:pPr>
         <w:ind w:firstLine="851"/>
       </w:pPr>
       <w:r>
-        <w:t xml:space="preserve">Нагрузочное </w:t>
+        <w:t>Нагрузочное тестирование  ̶ это автоматизированные испытания информационной системы (или приложения), имитирующие различные нагрузочные модели, с целью комплексной оценки производительности, проверки качественной и бесперебойной работы системы, а также проверки соответствия требованиям, предъявляемым к конк</w:t>
+      </w:r>
+      <w:r>
+        <w:t>ретному объекту тестирования.</w:t>
+      </w:r>
+    </w:p>
+    <w:p>
+      <w:pPr>
+        <w:ind w:firstLine="851"/>
+      </w:pPr>
+      <w:r>
+        <w:t>Тестирование проводилось на компьютере с</w:t>
+      </w:r>
+      <w:r>
+        <w:t>о</w:t>
+      </w:r>
+      <w:r>
+        <w:t xml:space="preserve"> следующими техническими параметрами:</w:t>
+      </w:r>
+    </w:p>
+    <w:p>
+      <w:pPr>
+        <w:ind w:firstLine="851"/>
+        <w:rPr>
+          <w:lang w:val="en-US"/>
+        </w:rPr>
+      </w:pPr>
+      <w:r>
+        <w:rPr>
+          <w:lang w:val="en-US"/>
+        </w:rPr>
+        <w:t xml:space="preserve">– </w:t>
       </w:r>
       <w:proofErr w:type="gramStart"/>
       <w:r>
-        <w:t>тестирование  ̶</w:t>
+        <w:t>п</w:t>
+      </w:r>
+      <w:r>
+        <w:t>роцессор</w:t>
       </w:r>
       <w:proofErr w:type="gramEnd"/>
       <w:r>
-        <w:t xml:space="preserve"> это автоматизированные испытания информационной системы (или приложения), имитирующие различные нагрузочные модели, с целью комплексной оценки производительности, проверки качественной и бесперебойной работы системы, а также проверки соответствия требованиям, предъявляемым к конк</w:t>
-      </w:r>
-      <w:r>
-        <w:t>ретному объекту тестирования.</w:t>
+        <w:rPr>
+          <w:lang w:val="en-US"/>
+        </w:rPr>
+        <w:t>:</w:t>
+      </w:r>
+      <w:r>
+        <w:rPr>
+          <w:lang w:val="en-US"/>
+        </w:rPr>
+        <w:t xml:space="preserve"> </w:t>
+      </w:r>
+      <w:r>
+        <w:rPr>
+          <w:lang w:val="en-US"/>
+        </w:rPr>
+        <w:t>Intel® Core(TM) i3-31110M CPU 2.40 GHz</w:t>
+      </w:r>
+      <w:r>
+        <w:rPr>
+          <w:lang w:val="en-US"/>
+        </w:rPr>
+        <w:t>;</w:t>
       </w:r>
     </w:p>
     <w:p>
       <w:pPr>
         <w:ind w:firstLine="851"/>
-      </w:pPr>
-      <w:r>
-        <w:t>Тестирование проводилось на компьютере с</w:t>
+        <w:rPr>
+          <w:lang w:val="en-US"/>
+        </w:rPr>
+      </w:pPr>
+      <w:r>
+        <w:rPr>
+          <w:lang w:val="en-US"/>
+        </w:rPr>
+        <w:t xml:space="preserve">– </w:t>
       </w:r>
       <w:r>
         <w:t>о</w:t>
       </w:r>
       <w:r>
-        <w:t xml:space="preserve"> следующими техническими параметрами:</w:t>
+        <w:t>перативная</w:t>
+      </w:r>
+      <w:r>
+        <w:rPr>
+          <w:lang w:val="en-US"/>
+        </w:rPr>
+        <w:t xml:space="preserve"> </w:t>
+      </w:r>
+      <w:r>
+        <w:t>память</w:t>
+      </w:r>
+      <w:r>
+        <w:rPr>
+          <w:lang w:val="en-US"/>
+        </w:rPr>
+        <w:t xml:space="preserve">: </w:t>
+      </w:r>
+      <w:r>
+        <w:rPr>
+          <w:lang w:val="en-US"/>
+        </w:rPr>
+        <w:t>4</w:t>
+      </w:r>
+      <w:r>
+        <w:rPr>
+          <w:lang w:val="en-US"/>
+        </w:rPr>
+        <w:t>Gb DDR</w:t>
+      </w:r>
+      <w:r>
+        <w:rPr>
+          <w:lang w:val="en-US"/>
+        </w:rPr>
+        <w:t>3</w:t>
+      </w:r>
+      <w:r>
+        <w:rPr>
+          <w:lang w:val="en-US"/>
+        </w:rPr>
+        <w:t>;</w:t>
+      </w:r>
+      <w:r>
+        <w:rPr>
+          <w:lang w:val="en-US"/>
+        </w:rPr>
+        <w:t xml:space="preserve"> </w:t>
       </w:r>
     </w:p>
     <w:p>
@@ -4463,197 +4653,74 @@
         <w:t xml:space="preserve">– </w:t>
       </w:r>
       <w:r>
-        <w:t>п</w:t>
-      </w:r>
-      <w:r>
-        <w:t>роцессор</w:t>
+        <w:t>в</w:t>
+      </w:r>
+      <w:r>
+        <w:t>идео</w:t>
+      </w:r>
+      <w:r>
+        <w:t>адаптер</w:t>
       </w:r>
       <w:r>
         <w:rPr>
           <w:lang w:val="en-US"/>
         </w:rPr>
-        <w:t>:</w:t>
+        <w:t xml:space="preserve">: </w:t>
       </w:r>
       <w:r>
         <w:rPr>
           <w:lang w:val="en-US"/>
         </w:rPr>
-        <w:t xml:space="preserve"> </w:t>
+        <w:t>NVIDIA GeForce GTX</w:t>
       </w:r>
       <w:r>
         <w:rPr>
           <w:lang w:val="en-US"/>
         </w:rPr>
-        <w:t xml:space="preserve">Intel® </w:t>
-      </w:r>
-      <w:proofErr w:type="gramStart"/>
+        <w:t xml:space="preserve"> </w:t>
+      </w:r>
       <w:r>
         <w:rPr>
           <w:lang w:val="en-US"/>
         </w:rPr>
-        <w:t>Core(</w:t>
-      </w:r>
-      <w:proofErr w:type="gramEnd"/>
+        <w:t>63</w:t>
+      </w:r>
       <w:r>
         <w:rPr>
           <w:lang w:val="en-US"/>
         </w:rPr>
-        <w:t>TM) i3-31110M CPU 2.40 GHz</w:t>
+        <w:t>0</w:t>
       </w:r>
       <w:r>
         <w:rPr>
           <w:lang w:val="en-US"/>
         </w:rPr>
+        <w:t>M</w:t>
+      </w:r>
+      <w:r>
+        <w:rPr>
+          <w:lang w:val="en-US"/>
+        </w:rPr>
         <w:t>;</w:t>
       </w:r>
     </w:p>
     <w:p>
       <w:pPr>
         <w:ind w:firstLine="851"/>
+      </w:pPr>
+      <w:r>
+        <w:t xml:space="preserve">– </w:t>
+      </w:r>
+      <w:r>
+        <w:t>о</w:t>
+      </w:r>
+      <w:r>
+        <w:t xml:space="preserve">перационная система: </w:t>
+      </w:r>
+      <w:r>
         <w:rPr>
           <w:lang w:val="en-US"/>
         </w:rPr>
-      </w:pPr>
-      <w:r>
-        <w:rPr>
-          <w:lang w:val="en-US"/>
-        </w:rPr>
-        <w:t xml:space="preserve">– </w:t>
-      </w:r>
-      <w:r>
-        <w:t>о</w:t>
-      </w:r>
-      <w:r>
-        <w:t>перативная</w:t>
-      </w:r>
-      <w:r>
-        <w:rPr>
-          <w:lang w:val="en-US"/>
-        </w:rPr>
-        <w:t xml:space="preserve"> </w:t>
-      </w:r>
-      <w:r>
-        <w:t>память</w:t>
-      </w:r>
-      <w:r>
-        <w:rPr>
-          <w:lang w:val="en-US"/>
-        </w:rPr>
-        <w:t xml:space="preserve">: </w:t>
-      </w:r>
-      <w:r>
-        <w:rPr>
-          <w:lang w:val="en-US"/>
-        </w:rPr>
-        <w:t>4</w:t>
-      </w:r>
-      <w:r>
-        <w:rPr>
-          <w:lang w:val="en-US"/>
-        </w:rPr>
-        <w:t>Gb DDR</w:t>
-      </w:r>
-      <w:r>
-        <w:rPr>
-          <w:lang w:val="en-US"/>
-        </w:rPr>
-        <w:t>3</w:t>
-      </w:r>
-      <w:r>
-        <w:rPr>
-          <w:lang w:val="en-US"/>
-        </w:rPr>
-        <w:t>;</w:t>
-      </w:r>
-      <w:r>
-        <w:rPr>
-          <w:lang w:val="en-US"/>
-        </w:rPr>
-        <w:t xml:space="preserve"> </w:t>
-      </w:r>
-    </w:p>
-    <w:p>
-      <w:pPr>
-        <w:ind w:firstLine="851"/>
-        <w:rPr>
-          <w:lang w:val="en-US"/>
-        </w:rPr>
-      </w:pPr>
-      <w:r>
-        <w:rPr>
-          <w:lang w:val="en-US"/>
-        </w:rPr>
-        <w:t xml:space="preserve">– </w:t>
-      </w:r>
-      <w:r>
-        <w:t>в</w:t>
-      </w:r>
-      <w:r>
-        <w:t>идео</w:t>
-      </w:r>
-      <w:r>
-        <w:t>адаптер</w:t>
-      </w:r>
-      <w:r>
-        <w:rPr>
-          <w:lang w:val="en-US"/>
-        </w:rPr>
-        <w:t xml:space="preserve">: </w:t>
-      </w:r>
-      <w:r>
-        <w:rPr>
-          <w:lang w:val="en-US"/>
-        </w:rPr>
-        <w:t>NVIDIA GeForce GTX</w:t>
-      </w:r>
-      <w:r>
-        <w:rPr>
-          <w:lang w:val="en-US"/>
-        </w:rPr>
-        <w:t xml:space="preserve"> </w:t>
-      </w:r>
-      <w:r>
-        <w:rPr>
-          <w:lang w:val="en-US"/>
-        </w:rPr>
-        <w:t>63</w:t>
-      </w:r>
-      <w:r>
-        <w:rPr>
-          <w:lang w:val="en-US"/>
-        </w:rPr>
-        <w:t>0</w:t>
-      </w:r>
-      <w:r>
-        <w:rPr>
-          <w:lang w:val="en-US"/>
-        </w:rPr>
-        <w:t>M</w:t>
-      </w:r>
-      <w:r>
-        <w:rPr>
-          <w:lang w:val="en-US"/>
-        </w:rPr>
-        <w:t>;</w:t>
-      </w:r>
-    </w:p>
-    <w:p>
-      <w:pPr>
-        <w:ind w:firstLine="851"/>
-      </w:pPr>
-      <w:r>
-        <w:t xml:space="preserve">– </w:t>
-      </w:r>
-      <w:r>
-        <w:t>о</w:t>
-      </w:r>
-      <w:r>
-        <w:t xml:space="preserve">перационная система: </w:t>
-      </w:r>
-      <w:r>
-        <w:rPr>
-          <w:lang w:val="en-US"/>
-        </w:rPr>
         <w:t>Windows</w:t>
       </w:r>
       <w:r>
@@ -4684,22 +4751,14 @@
         <w:rPr>
           <w:rFonts w:eastAsia="Calibri"/>
         </w:rPr>
-        <w:t xml:space="preserve">На графике, изображенном на </w:t>
-      </w:r>
-      <w:proofErr w:type="gramStart"/>
+        <w:t>На графике, изображенном на рисунке  6.</w:t>
+      </w:r>
       <w:r>
         <w:rPr>
           <w:rFonts w:eastAsia="Calibri"/>
         </w:rPr>
-        <w:t>рисунке  6.</w:t>
-      </w:r>
-      <w:r>
-        <w:rPr>
-          <w:rFonts w:eastAsia="Calibri"/>
-        </w:rPr>
         <w:t>9</w:t>
       </w:r>
-      <w:proofErr w:type="gramEnd"/>
       <w:r>
         <w:rPr>
           <w:rFonts w:eastAsia="Calibri"/>
@@ -4782,7 +4841,7 @@
             <wp:cNvGraphicFramePr/>
             <a:graphic xmlns:a="http://schemas.openxmlformats.org/drawingml/2006/main">
               <a:graphicData uri="http://schemas.openxmlformats.org/drawingml/2006/chart">
-                <c:chart xmlns:c="http://schemas.openxmlformats.org/drawingml/2006/chart" xmlns:r="http://schemas.openxmlformats.org/officeDocument/2006/relationships" r:id="rId28"/>
+                <c:chart xmlns:c="http://schemas.openxmlformats.org/drawingml/2006/chart" xmlns:r="http://schemas.openxmlformats.org/officeDocument/2006/relationships" r:id="rId26"/>
               </a:graphicData>
             </a:graphic>
           </wp:inline>
@@ -4847,7 +4906,7 @@
             <wp:cNvGraphicFramePr/>
             <a:graphic xmlns:a="http://schemas.openxmlformats.org/drawingml/2006/main">
               <a:graphicData uri="http://schemas.openxmlformats.org/drawingml/2006/chart">
-                <c:chart xmlns:c="http://schemas.openxmlformats.org/drawingml/2006/chart" xmlns:r="http://schemas.openxmlformats.org/officeDocument/2006/relationships" r:id="rId29"/>
+                <c:chart xmlns:c="http://schemas.openxmlformats.org/drawingml/2006/chart" xmlns:r="http://schemas.openxmlformats.org/officeDocument/2006/relationships" r:id="rId27"/>
               </a:graphicData>
             </a:graphic>
           </wp:inline>
@@ -4939,7 +4998,7 @@
           <w:b/>
         </w:rPr>
       </w:pPr>
-      <w:bookmarkStart w:id="13" w:name="_Toc69875437"/>
+      <w:bookmarkStart w:id="14" w:name="_Toc69875437"/>
       <w:r>
         <w:rPr>
           <w:b/>
@@ -4947,7 +5006,7 @@
         <w:lastRenderedPageBreak/>
         <w:t>Заключение</w:t>
       </w:r>
-      <w:bookmarkEnd w:id="13"/>
+      <w:bookmarkEnd w:id="14"/>
     </w:p>
     <w:p>
       <w:pPr>
@@ -4976,8 +5035,13 @@
         <w:t>Также была п</w:t>
       </w:r>
       <w:r>
-        <w:t>роверена работа плагина на ОС Windows</w:t>
-      </w:r>
+        <w:t xml:space="preserve">роверена работа плагина на ОС </w:t>
+      </w:r>
+      <w:proofErr w:type="spellStart"/>
+      <w:r>
+        <w:t>Windows</w:t>
+      </w:r>
+      <w:proofErr w:type="spellEnd"/>
       <w:r>
         <w:t xml:space="preserve"> 7</w:t>
       </w:r>
@@ -5020,17 +5084,17 @@
     </w:p>
     <w:p>
       <w:pPr>
-        <w:pStyle w:val="Heading1"/>
+        <w:pStyle w:val="1"/>
         <w:spacing w:before="0" w:after="0"/>
         <w:ind w:firstLine="709"/>
         <w:jc w:val="center"/>
       </w:pPr>
-      <w:bookmarkStart w:id="14" w:name="_Toc90577133"/>
+      <w:bookmarkStart w:id="15" w:name="_Toc90577133"/>
       <w:r>
         <w:lastRenderedPageBreak/>
         <w:t>Список использованных источников</w:t>
       </w:r>
-      <w:bookmarkEnd w:id="14"/>
+      <w:bookmarkEnd w:id="15"/>
     </w:p>
     <w:p>
       <w:pPr>
@@ -5118,10 +5182,10 @@
       <w:r>
         <w:t xml:space="preserve">: </w:t>
       </w:r>
-      <w:hyperlink r:id="rId30" w:history="1">
+      <w:hyperlink r:id="rId28" w:history="1">
         <w:r>
           <w:rPr>
-            <w:rStyle w:val="Hyperlink"/>
+            <w:rStyle w:val="ab"/>
             <w:color w:val="auto"/>
             <w:u w:val="none"/>
           </w:rPr>
@@ -5215,10 +5279,10 @@
       <w:r>
         <w:t xml:space="preserve">Журнальный стол– Википедия. [Электронный ресурс]. – Режим доступа: </w:t>
       </w:r>
-      <w:hyperlink r:id="rId31" w:history="1">
+      <w:hyperlink r:id="rId29" w:history="1">
         <w:r>
           <w:rPr>
-            <w:rStyle w:val="Hyperlink"/>
+            <w:rStyle w:val="ab"/>
             <w:color w:val="auto"/>
             <w:u w:val="none"/>
           </w:rPr>
@@ -5249,12 +5313,14 @@
       <w:r>
         <w:t>5.</w:t>
       </w:r>
+      <w:proofErr w:type="spellStart"/>
       <w:r>
         <w:rPr>
           <w:lang w:val="en-US"/>
         </w:rPr>
         <w:t>NUnit</w:t>
       </w:r>
+      <w:proofErr w:type="spellEnd"/>
       <w:r>
         <w:t xml:space="preserve"> [Электронный ресурс]. – </w:t>
       </w:r>
@@ -5267,10 +5333,10 @@
       <w:r>
         <w:t xml:space="preserve">: </w:t>
       </w:r>
-      <w:hyperlink r:id="rId32" w:history="1">
+      <w:hyperlink r:id="rId30" w:history="1">
         <w:r>
           <w:rPr>
-            <w:rStyle w:val="Hyperlink"/>
+            <w:rStyle w:val="ab"/>
             <w:color w:val="auto"/>
             <w:u w:val="none"/>
           </w:rPr>
@@ -5298,10 +5364,10 @@
       <w:r>
         <w:t xml:space="preserve">Экспорт в формате 3D PDF из КОМПАС-3D. [Электронный ресурс]. – Режим доступа: </w:t>
       </w:r>
-      <w:hyperlink r:id="rId33" w:history="1">
+      <w:hyperlink r:id="rId31" w:history="1">
         <w:r>
           <w:rPr>
-            <w:rStyle w:val="Hyperlink"/>
+            <w:rStyle w:val="ab"/>
             <w:color w:val="auto"/>
             <w:u w:val="none"/>
           </w:rPr>
@@ -5360,34 +5426,26 @@
         <w:t>.</w:t>
       </w:r>
       <w:r>
+        <w:t xml:space="preserve"> [Электронный ресурс]. – URL:  https://daglab.ru/funkcionalnoe-testirovanie-programmnogo-obespechenija/ (дата обращения: 28.12.2021).</w:t>
+      </w:r>
+    </w:p>
+    <w:p>
+      <w:pPr>
+        <w:ind w:firstLine="709"/>
+        <w:contextualSpacing/>
+      </w:pPr>
+      <w:r>
+        <w:t>9.</w:t>
+      </w:r>
+      <w:r>
+        <w:t>Юнит-тестирование для чайников</w:t>
+      </w:r>
+      <w:r>
+        <w:t>.</w:t>
+      </w:r>
+      <w:r>
         <w:t xml:space="preserve"> [Электронный ресурс]. – </w:t>
       </w:r>
-      <w:proofErr w:type="gramStart"/>
-      <w:r>
-        <w:t>URL:  https://daglab.ru/funkcionalnoe-testirovanie-programmnogo-obespechenija/</w:t>
-      </w:r>
-      <w:proofErr w:type="gramEnd"/>
-      <w:r>
-        <w:t xml:space="preserve"> (дата обращения: 28.12.2021).</w:t>
-      </w:r>
-    </w:p>
-    <w:p>
-      <w:pPr>
-        <w:ind w:firstLine="709"/>
-        <w:contextualSpacing/>
-      </w:pPr>
-      <w:r>
-        <w:t>9.</w:t>
-      </w:r>
-      <w:r>
-        <w:t>Юнит-тестирование для чайников</w:t>
-      </w:r>
-      <w:r>
-        <w:t>.</w:t>
-      </w:r>
-      <w:r>
-        <w:t xml:space="preserve"> [Электронный ресурс]. – </w:t>
-      </w:r>
       <w:r>
         <w:rPr>
           <w:lang w:val="en-US"/>
@@ -5397,10 +5455,10 @@
       <w:r>
         <w:t xml:space="preserve">: </w:t>
       </w:r>
-      <w:hyperlink r:id="rId34" w:history="1">
+      <w:hyperlink r:id="rId32" w:history="1">
         <w:r>
           <w:rPr>
-            <w:rStyle w:val="Hyperlink"/>
+            <w:rStyle w:val="ab"/>
             <w:color w:val="auto"/>
             <w:u w:val="none"/>
           </w:rPr>
@@ -5437,10 +5495,10 @@
       <w:r>
         <w:t xml:space="preserve">: </w:t>
       </w:r>
-      <w:hyperlink r:id="rId35" w:history="1">
+      <w:hyperlink r:id="rId33" w:history="1">
         <w:r>
           <w:rPr>
-            <w:rStyle w:val="Hyperlink"/>
+            <w:rStyle w:val="ab"/>
             <w:color w:val="auto"/>
             <w:u w:val="none"/>
           </w:rPr>
@@ -5500,7 +5558,7 @@
       </w:pPr>
     </w:p>
     <w:sectPr>
-      <w:headerReference w:type="default" r:id="rId36"/>
+      <w:headerReference w:type="default" r:id="rId34"/>
       <w:pgSz w:w="11906" w:h="16838"/>
       <w:pgMar w:top="1134" w:right="567" w:bottom="1134" w:left="1701" w:header="709" w:footer="709" w:gutter="0"/>
       <w:cols w:space="708"/>
@@ -5512,27 +5570,37 @@
 </file>
 
 <file path=word/comments.xml><?xml version="1.0" encoding="utf-8"?>
-<w:comments xmlns:wpc="http://schemas.microsoft.com/office/word/2010/wordprocessingCanvas" xmlns:cx="http://schemas.microsoft.com/office/drawing/2014/chartex" xmlns:cx1="http://schemas.microsoft.com/office/drawing/2015/9/8/chartex" xmlns:cx2="http://schemas.microsoft.com/office/drawing/2015/10/21/chartex" xmlns:cx3="http://schemas.microsoft.com/office/drawing/2016/5/9/chartex" xmlns:cx4="http://schemas.microsoft.com/office/drawing/2016/5/10/chartex" xmlns:cx5="http://schemas.microsoft.com/office/drawing/2016/5/11/chartex" xmlns:cx6="http://schemas.microsoft.com/office/drawing/2016/5/12/chartex" xmlns:cx7="http://schemas.microsoft.com/office/drawing/2016/5/13/chartex" xmlns:cx8="http://schemas.microsoft.com/office/drawing/2016/5/14/chartex" xmlns:mc="http://schemas.openxmlformats.org/markup-compatibility/2006" xmlns:aink="http://schemas.microsoft.com/office/drawing/2016/ink" xmlns:am3d="http://schemas.microsoft.com/office/drawing/2017/model3d" xmlns:o="urn:schemas-microsoft-com:office:office" xmlns:r="http://schemas.openxmlformats.org/officeDocument/2006/relationships" xmlns:m="http://schemas.openxmlformats.org/officeDocument/2006/math" xmlns:v="urn:schemas-microsoft-com:vml" xmlns:wp14="http://schemas.microsoft.com/office/word/2010/wordprocessingDrawing" xmlns:wp="http://schemas.openxmlformats.org/drawingml/2006/wordprocessingDrawing" xmlns:w10="urn:schemas-microsoft-com:office:word" xmlns:w="http://schemas.openxmlformats.org/wordprocessingml/2006/main" xmlns:w14="http://schemas.microsoft.com/office/word/2010/wordml" xmlns:w15="http://schemas.microsoft.com/office/word/2012/wordml" xmlns:w16cex="http://schemas.microsoft.com/office/word/2018/wordml/cex" xmlns:w16cid="http://schemas.microsoft.com/office/word/2016/wordml/cid" xmlns:w16="http://schemas.microsoft.com/office/word/2018/wordml" xmlns:w16sdtdh="http://schemas.microsoft.com/office/word/2020/wordml/sdtdatahash" xmlns:w16se="http://schemas.microsoft.com/office/word/2015/wordml/symex" xmlns:wpg="http://schemas.microsoft.com/office/word/2010/wordprocessingGroup" xmlns:wpi="http://schemas.microsoft.com/office/word/2010/wordprocessingInk" xmlns:wne="http://schemas.microsoft.com/office/word/2006/wordml" xmlns:wps="http://schemas.microsoft.com/office/word/2010/wordprocessingShape" mc:Ignorable="w14 w15 w16se w16cid w16 w16cex w16sdtdh wp14">
+<w:comments xmlns:wpc="http://schemas.microsoft.com/office/word/2010/wordprocessingCanvas" xmlns:mc="http://schemas.openxmlformats.org/markup-compatibility/2006" xmlns:o="urn:schemas-microsoft-com:office:office" xmlns:r="http://schemas.openxmlformats.org/officeDocument/2006/relationships" xmlns:m="http://schemas.openxmlformats.org/officeDocument/2006/math" xmlns:v="urn:schemas-microsoft-com:vml" xmlns:wp14="http://schemas.microsoft.com/office/word/2010/wordprocessingDrawing" xmlns:wp="http://schemas.openxmlformats.org/drawingml/2006/wordprocessingDrawing" xmlns:w10="urn:schemas-microsoft-com:office:word" xmlns:w="http://schemas.openxmlformats.org/wordprocessingml/2006/main" xmlns:w14="http://schemas.microsoft.com/office/word/2010/wordml" xmlns:wpg="http://schemas.microsoft.com/office/word/2010/wordprocessingGroup" xmlns:wpi="http://schemas.microsoft.com/office/word/2010/wordprocessingInk" xmlns:wne="http://schemas.microsoft.com/office/word/2006/wordml" xmlns:wps="http://schemas.microsoft.com/office/word/2010/wordprocessingShape" mc:Ignorable="w14 wp14">
   <w:comment w:id="8" w:author="AAK" w:date="2021-12-27T18:10:00Z" w:initials="A">
     <w:p>
       <w:pPr>
-        <w:pStyle w:val="CommentText"/>
-      </w:pPr>
-      <w:r>
-        <w:rPr>
-          <w:rStyle w:val="CommentReference"/>
+        <w:pStyle w:val="af"/>
+      </w:pPr>
+      <w:r>
+        <w:rPr>
+          <w:rStyle w:val="ae"/>
         </w:rPr>
         <w:annotationRef/>
       </w:r>
+      <w:proofErr w:type="spellStart"/>
       <w:r>
         <w:rPr>
           <w:lang w:val="en-US"/>
         </w:rPr>
-        <w:t xml:space="preserve">TableParameters – </w:t>
-      </w:r>
+        <w:t>TableParameters</w:t>
+      </w:r>
+      <w:proofErr w:type="spellEnd"/>
+      <w:r>
+        <w:rPr>
+          <w:lang w:val="en-US"/>
+        </w:rPr>
+        <w:t xml:space="preserve"> – </w:t>
+      </w:r>
+      <w:proofErr w:type="spellStart"/>
       <w:r>
         <w:t>агрегируется</w:t>
       </w:r>
+      <w:proofErr w:type="spellEnd"/>
       <w:r>
         <w:rPr>
           <w:lang w:val="en-US"/>
@@ -5545,7 +5613,7 @@
     </w:p>
     <w:p>
       <w:pPr>
-        <w:pStyle w:val="CommentText"/>
+        <w:pStyle w:val="af"/>
         <w:rPr>
           <w:lang w:val="en-US"/>
         </w:rPr>
@@ -5574,7 +5642,7 @@
 </file>
 
 <file path=word/endnotes.xml><?xml version="1.0" encoding="utf-8"?>
-<w:endnotes xmlns:wpc="http://schemas.microsoft.com/office/word/2010/wordprocessingCanvas" xmlns:cx="http://schemas.microsoft.com/office/drawing/2014/chartex" xmlns:cx1="http://schemas.microsoft.com/office/drawing/2015/9/8/chartex" xmlns:cx2="http://schemas.microsoft.com/office/drawing/2015/10/21/chartex" xmlns:cx3="http://schemas.microsoft.com/office/drawing/2016/5/9/chartex" xmlns:cx4="http://schemas.microsoft.com/office/drawing/2016/5/10/chartex" xmlns:cx5="http://schemas.microsoft.com/office/drawing/2016/5/11/chartex" xmlns:cx6="http://schemas.microsoft.com/office/drawing/2016/5/12/chartex" xmlns:cx7="http://schemas.microsoft.com/office/drawing/2016/5/13/chartex" xmlns:cx8="http://schemas.microsoft.com/office/drawing/2016/5/14/chartex" xmlns:mc="http://schemas.openxmlformats.org/markup-compatibility/2006" xmlns:aink="http://schemas.microsoft.com/office/drawing/2016/ink" xmlns:am3d="http://schemas.microsoft.com/office/drawing/2017/model3d" xmlns:o="urn:schemas-microsoft-com:office:office" xmlns:r="http://schemas.openxmlformats.org/officeDocument/2006/relationships" xmlns:m="http://schemas.openxmlformats.org/officeDocument/2006/math" xmlns:v="urn:schemas-microsoft-com:vml" xmlns:wp14="http://schemas.microsoft.com/office/word/2010/wordprocessingDrawing" xmlns:wp="http://schemas.openxmlformats.org/drawingml/2006/wordprocessingDrawing" xmlns:w10="urn:schemas-microsoft-com:office:word" xmlns:w="http://schemas.openxmlformats.org/wordprocessingml/2006/main" xmlns:w14="http://schemas.microsoft.com/office/word/2010/wordml" xmlns:w15="http://schemas.microsoft.com/office/word/2012/wordml" xmlns:w16cex="http://schemas.microsoft.com/office/word/2018/wordml/cex" xmlns:w16cid="http://schemas.microsoft.com/office/word/2016/wordml/cid" xmlns:w16="http://schemas.microsoft.com/office/word/2018/wordml" xmlns:w16sdtdh="http://schemas.microsoft.com/office/word/2020/wordml/sdtdatahash" xmlns:w16se="http://schemas.microsoft.com/office/word/2015/wordml/symex" xmlns:wpg="http://schemas.microsoft.com/office/word/2010/wordprocessingGroup" xmlns:wpi="http://schemas.microsoft.com/office/word/2010/wordprocessingInk" xmlns:wne="http://schemas.microsoft.com/office/word/2006/wordml" xmlns:wps="http://schemas.microsoft.com/office/word/2010/wordprocessingShape" mc:Ignorable="w14 w15 w16se w16cid w16 w16cex w16sdtdh wp14">
+<w:endnotes xmlns:wpc="http://schemas.microsoft.com/office/word/2010/wordprocessingCanvas" xmlns:mc="http://schemas.openxmlformats.org/markup-compatibility/2006" xmlns:o="urn:schemas-microsoft-com:office:office" xmlns:r="http://schemas.openxmlformats.org/officeDocument/2006/relationships" xmlns:m="http://schemas.openxmlformats.org/officeDocument/2006/math" xmlns:v="urn:schemas-microsoft-com:vml" xmlns:wp14="http://schemas.microsoft.com/office/word/2010/wordprocessingDrawing" xmlns:wp="http://schemas.openxmlformats.org/drawingml/2006/wordprocessingDrawing" xmlns:w10="urn:schemas-microsoft-com:office:word" xmlns:w="http://schemas.openxmlformats.org/wordprocessingml/2006/main" xmlns:w14="http://schemas.microsoft.com/office/word/2010/wordml" xmlns:wpg="http://schemas.microsoft.com/office/word/2010/wordprocessingGroup" xmlns:wpi="http://schemas.microsoft.com/office/word/2010/wordprocessingInk" xmlns:wne="http://schemas.microsoft.com/office/word/2006/wordml" xmlns:wps="http://schemas.microsoft.com/office/word/2010/wordprocessingShape" mc:Ignorable="w14 wp14">
   <w:endnote w:type="separator" w:id="-1">
     <w:p>
       <w:pPr>
@@ -5599,7 +5667,7 @@
 </file>
 
 <file path=word/footnotes.xml><?xml version="1.0" encoding="utf-8"?>
-<w:footnotes xmlns:wpc="http://schemas.microsoft.com/office/word/2010/wordprocessingCanvas" xmlns:cx="http://schemas.microsoft.com/office/drawing/2014/chartex" xmlns:cx1="http://schemas.microsoft.com/office/drawing/2015/9/8/chartex" xmlns:cx2="http://schemas.microsoft.com/office/drawing/2015/10/21/chartex" xmlns:cx3="http://schemas.microsoft.com/office/drawing/2016/5/9/chartex" xmlns:cx4="http://schemas.microsoft.com/office/drawing/2016/5/10/chartex" xmlns:cx5="http://schemas.microsoft.com/office/drawing/2016/5/11/chartex" xmlns:cx6="http://schemas.microsoft.com/office/drawing/2016/5/12/chartex" xmlns:cx7="http://schemas.microsoft.com/office/drawing/2016/5/13/chartex" xmlns:cx8="http://schemas.microsoft.com/office/drawing/2016/5/14/chartex" xmlns:mc="http://schemas.openxmlformats.org/markup-compatibility/2006" xmlns:aink="http://schemas.microsoft.com/office/drawing/2016/ink" xmlns:am3d="http://schemas.microsoft.com/office/drawing/2017/model3d" xmlns:o="urn:schemas-microsoft-com:office:office" xmlns:r="http://schemas.openxmlformats.org/officeDocument/2006/relationships" xmlns:m="http://schemas.openxmlformats.org/officeDocument/2006/math" xmlns:v="urn:schemas-microsoft-com:vml" xmlns:wp14="http://schemas.microsoft.com/office/word/2010/wordprocessingDrawing" xmlns:wp="http://schemas.openxmlformats.org/drawingml/2006/wordprocessingDrawing" xmlns:w10="urn:schemas-microsoft-com:office:word" xmlns:w="http://schemas.openxmlformats.org/wordprocessingml/2006/main" xmlns:w14="http://schemas.microsoft.com/office/word/2010/wordml" xmlns:w15="http://schemas.microsoft.com/office/word/2012/wordml" xmlns:w16cex="http://schemas.microsoft.com/office/word/2018/wordml/cex" xmlns:w16cid="http://schemas.microsoft.com/office/word/2016/wordml/cid" xmlns:w16="http://schemas.microsoft.com/office/word/2018/wordml" xmlns:w16sdtdh="http://schemas.microsoft.com/office/word/2020/wordml/sdtdatahash" xmlns:w16se="http://schemas.microsoft.com/office/word/2015/wordml/symex" xmlns:wpg="http://schemas.microsoft.com/office/word/2010/wordprocessingGroup" xmlns:wpi="http://schemas.microsoft.com/office/word/2010/wordprocessingInk" xmlns:wne="http://schemas.microsoft.com/office/word/2006/wordml" xmlns:wps="http://schemas.microsoft.com/office/word/2010/wordprocessingShape" mc:Ignorable="w14 w15 w16se w16cid w16 w16cex w16sdtdh wp14">
+<w:footnotes xmlns:wpc="http://schemas.microsoft.com/office/word/2010/wordprocessingCanvas" xmlns:mc="http://schemas.openxmlformats.org/markup-compatibility/2006" xmlns:o="urn:schemas-microsoft-com:office:office" xmlns:r="http://schemas.openxmlformats.org/officeDocument/2006/relationships" xmlns:m="http://schemas.openxmlformats.org/officeDocument/2006/math" xmlns:v="urn:schemas-microsoft-com:vml" xmlns:wp14="http://schemas.microsoft.com/office/word/2010/wordprocessingDrawing" xmlns:wp="http://schemas.openxmlformats.org/drawingml/2006/wordprocessingDrawing" xmlns:w10="urn:schemas-microsoft-com:office:word" xmlns:w="http://schemas.openxmlformats.org/wordprocessingml/2006/main" xmlns:w14="http://schemas.microsoft.com/office/word/2010/wordml" xmlns:wpg="http://schemas.microsoft.com/office/word/2010/wordprocessingGroup" xmlns:wpi="http://schemas.microsoft.com/office/word/2010/wordprocessingInk" xmlns:wne="http://schemas.microsoft.com/office/word/2006/wordml" xmlns:wps="http://schemas.microsoft.com/office/word/2010/wordprocessingShape" mc:Ignorable="w14 wp14">
   <w:footnote w:type="separator" w:id="-1">
     <w:p>
       <w:pPr>
@@ -5624,7 +5692,7 @@
 </file>
 
 <file path=word/header1.xml><?xml version="1.0" encoding="utf-8"?>
-<w:hdr xmlns:wpc="http://schemas.microsoft.com/office/word/2010/wordprocessingCanvas" xmlns:cx="http://schemas.microsoft.com/office/drawing/2014/chartex" xmlns:cx1="http://schemas.microsoft.com/office/drawing/2015/9/8/chartex" xmlns:cx2="http://schemas.microsoft.com/office/drawing/2015/10/21/chartex" xmlns:cx3="http://schemas.microsoft.com/office/drawing/2016/5/9/chartex" xmlns:cx4="http://schemas.microsoft.com/office/drawing/2016/5/10/chartex" xmlns:cx5="http://schemas.microsoft.com/office/drawing/2016/5/11/chartex" xmlns:cx6="http://schemas.microsoft.com/office/drawing/2016/5/12/chartex" xmlns:cx7="http://schemas.microsoft.com/office/drawing/2016/5/13/chartex" xmlns:cx8="http://schemas.microsoft.com/office/drawing/2016/5/14/chartex" xmlns:mc="http://schemas.openxmlformats.org/markup-compatibility/2006" xmlns:aink="http://schemas.microsoft.com/office/drawing/2016/ink" xmlns:am3d="http://schemas.microsoft.com/office/drawing/2017/model3d" xmlns:o="urn:schemas-microsoft-com:office:office" xmlns:r="http://schemas.openxmlformats.org/officeDocument/2006/relationships" xmlns:m="http://schemas.openxmlformats.org/officeDocument/2006/math" xmlns:v="urn:schemas-microsoft-com:vml" xmlns:wp14="http://schemas.microsoft.com/office/word/2010/wordprocessingDrawing" xmlns:wp="http://schemas.openxmlformats.org/drawingml/2006/wordprocessingDrawing" xmlns:w10="urn:schemas-microsoft-com:office:word" xmlns:w="http://schemas.openxmlformats.org/wordprocessingml/2006/main" xmlns:w14="http://schemas.microsoft.com/office/word/2010/wordml" xmlns:w15="http://schemas.microsoft.com/office/word/2012/wordml" xmlns:w16cex="http://schemas.microsoft.com/office/word/2018/wordml/cex" xmlns:w16cid="http://schemas.microsoft.com/office/word/2016/wordml/cid" xmlns:w16="http://schemas.microsoft.com/office/word/2018/wordml" xmlns:w16sdtdh="http://schemas.microsoft.com/office/word/2020/wordml/sdtdatahash" xmlns:w16se="http://schemas.microsoft.com/office/word/2015/wordml/symex" xmlns:wpg="http://schemas.microsoft.com/office/word/2010/wordprocessingGroup" xmlns:wpi="http://schemas.microsoft.com/office/word/2010/wordprocessingInk" xmlns:wne="http://schemas.microsoft.com/office/word/2006/wordml" xmlns:wps="http://schemas.microsoft.com/office/word/2010/wordprocessingShape" mc:Ignorable="w14 w15 w16se w16cid w16 w16cex w16sdtdh wp14">
+<w:hdr xmlns:wpc="http://schemas.microsoft.com/office/word/2010/wordprocessingCanvas" xmlns:mc="http://schemas.openxmlformats.org/markup-compatibility/2006" xmlns:o="urn:schemas-microsoft-com:office:office" xmlns:r="http://schemas.openxmlformats.org/officeDocument/2006/relationships" xmlns:m="http://schemas.openxmlformats.org/officeDocument/2006/math" xmlns:v="urn:schemas-microsoft-com:vml" xmlns:wp14="http://schemas.microsoft.com/office/word/2010/wordprocessingDrawing" xmlns:wp="http://schemas.openxmlformats.org/drawingml/2006/wordprocessingDrawing" xmlns:w10="urn:schemas-microsoft-com:office:word" xmlns:w="http://schemas.openxmlformats.org/wordprocessingml/2006/main" xmlns:w14="http://schemas.microsoft.com/office/word/2010/wordml" xmlns:wpg="http://schemas.microsoft.com/office/word/2010/wordprocessingGroup" xmlns:wpi="http://schemas.microsoft.com/office/word/2010/wordprocessingInk" xmlns:wne="http://schemas.microsoft.com/office/word/2006/wordml" xmlns:wps="http://schemas.microsoft.com/office/word/2010/wordprocessingShape" mc:Ignorable="w14 wp14">
   <w:sdt>
     <w:sdtPr>
       <w:id w:val="654956704"/>
@@ -5637,7 +5705,7 @@
     <w:sdtContent>
       <w:p>
         <w:pPr>
-          <w:pStyle w:val="Header"/>
+          <w:pStyle w:val="a4"/>
           <w:jc w:val="center"/>
         </w:pPr>
         <w:r>
@@ -5667,7 +5735,7 @@
             <w:sz w:val="24"/>
             <w:szCs w:val="24"/>
           </w:rPr>
-          <w:t>3</w:t>
+          <w:t>23</w:t>
         </w:r>
         <w:r>
           <w:rPr>
@@ -5681,15 +5749,15 @@
   </w:sdt>
   <w:p>
     <w:pPr>
-      <w:pStyle w:val="Header"/>
+      <w:pStyle w:val="a4"/>
     </w:pPr>
   </w:p>
 </w:hdr>
 </file>
 
 <file path=word/numbering.xml><?xml version="1.0" encoding="utf-8"?>
-<w:numbering xmlns:wpc="http://schemas.microsoft.com/office/word/2010/wordprocessingCanvas" xmlns:cx="http://schemas.microsoft.com/office/drawing/2014/chartex" xmlns:cx1="http://schemas.microsoft.com/office/drawing/2015/9/8/chartex" xmlns:cx2="http://schemas.microsoft.com/office/drawing/2015/10/21/chartex" xmlns:cx3="http://schemas.microsoft.com/office/drawing/2016/5/9/chartex" xmlns:cx4="http://schemas.microsoft.com/office/drawing/2016/5/10/chartex" xmlns:cx5="http://schemas.microsoft.com/office/drawing/2016/5/11/chartex" xmlns:cx6="http://schemas.microsoft.com/office/drawing/2016/5/12/chartex" xmlns:cx7="http://schemas.microsoft.com/office/drawing/2016/5/13/chartex" xmlns:cx8="http://schemas.microsoft.com/office/drawing/2016/5/14/chartex" xmlns:mc="http://schemas.openxmlformats.org/markup-compatibility/2006" xmlns:aink="http://schemas.microsoft.com/office/drawing/2016/ink" xmlns:am3d="http://schemas.microsoft.com/office/drawing/2017/model3d" xmlns:o="urn:schemas-microsoft-com:office:office" xmlns:r="http://schemas.openxmlformats.org/officeDocument/2006/relationships" xmlns:m="http://schemas.openxmlformats.org/officeDocument/2006/math" xmlns:v="urn:schemas-microsoft-com:vml" xmlns:wp14="http://schemas.microsoft.com/office/word/2010/wordprocessingDrawing" xmlns:wp="http://schemas.openxmlformats.org/drawingml/2006/wordprocessingDrawing" xmlns:w10="urn:schemas-microsoft-com:office:word" xmlns:w="http://schemas.openxmlformats.org/wordprocessingml/2006/main" xmlns:w14="http://schemas.microsoft.com/office/word/2010/wordml" xmlns:w15="http://schemas.microsoft.com/office/word/2012/wordml" xmlns:w16cex="http://schemas.microsoft.com/office/word/2018/wordml/cex" xmlns:w16cid="http://schemas.microsoft.com/office/word/2016/wordml/cid" xmlns:w16="http://schemas.microsoft.com/office/word/2018/wordml" xmlns:w16sdtdh="http://schemas.microsoft.com/office/word/2020/wordml/sdtdatahash" xmlns:w16se="http://schemas.microsoft.com/office/word/2015/wordml/symex" xmlns:wpg="http://schemas.microsoft.com/office/word/2010/wordprocessingGroup" xmlns:wpi="http://schemas.microsoft.com/office/word/2010/wordprocessingInk" xmlns:wne="http://schemas.microsoft.com/office/word/2006/wordml" xmlns:wps="http://schemas.microsoft.com/office/word/2010/wordprocessingShape" mc:Ignorable="w14 w15 w16se w16cid w16 w16cex w16sdtdh wp14">
-  <w:abstractNum w:abstractNumId="0" w15:restartNumberingAfterBreak="0">
+<w:numbering xmlns:wpc="http://schemas.microsoft.com/office/word/2010/wordprocessingCanvas" xmlns:mc="http://schemas.openxmlformats.org/markup-compatibility/2006" xmlns:o="urn:schemas-microsoft-com:office:office" xmlns:r="http://schemas.openxmlformats.org/officeDocument/2006/relationships" xmlns:m="http://schemas.openxmlformats.org/officeDocument/2006/math" xmlns:v="urn:schemas-microsoft-com:vml" xmlns:wp14="http://schemas.microsoft.com/office/word/2010/wordprocessingDrawing" xmlns:wp="http://schemas.openxmlformats.org/drawingml/2006/wordprocessingDrawing" xmlns:w10="urn:schemas-microsoft-com:office:word" xmlns:w="http://schemas.openxmlformats.org/wordprocessingml/2006/main" xmlns:w14="http://schemas.microsoft.com/office/word/2010/wordml" xmlns:wpg="http://schemas.microsoft.com/office/word/2010/wordprocessingGroup" xmlns:wpi="http://schemas.microsoft.com/office/word/2010/wordprocessingInk" xmlns:wne="http://schemas.microsoft.com/office/word/2006/wordml" xmlns:wps="http://schemas.microsoft.com/office/word/2010/wordprocessingShape" mc:Ignorable="w14 wp14">
+  <w:abstractNum w:abstractNumId="0">
     <w:nsid w:val="4ECA69FF"/>
     <w:multiLevelType w:val="hybridMultilevel"/>
     <w:tmpl w:val="48AEB7F0"/>
@@ -5817,7 +5885,7 @@
 </file>
 
 <file path=word/styles.xml><?xml version="1.0" encoding="utf-8"?>
-<w:styles xmlns:mc="http://schemas.openxmlformats.org/markup-compatibility/2006" xmlns:r="http://schemas.openxmlformats.org/officeDocument/2006/relationships" xmlns:w="http://schemas.openxmlformats.org/wordprocessingml/2006/main" xmlns:w14="http://schemas.microsoft.com/office/word/2010/wordml" xmlns:w15="http://schemas.microsoft.com/office/word/2012/wordml" xmlns:w16cex="http://schemas.microsoft.com/office/word/2018/wordml/cex" xmlns:w16cid="http://schemas.microsoft.com/office/word/2016/wordml/cid" xmlns:w16="http://schemas.microsoft.com/office/word/2018/wordml" xmlns:w16sdtdh="http://schemas.microsoft.com/office/word/2020/wordml/sdtdatahash" xmlns:w16se="http://schemas.microsoft.com/office/word/2015/wordml/symex" mc:Ignorable="w14 w15 w16se w16cid w16 w16cex w16sdtdh">
+<w:styles xmlns:mc="http://schemas.openxmlformats.org/markup-compatibility/2006" xmlns:r="http://schemas.openxmlformats.org/officeDocument/2006/relationships" xmlns:w="http://schemas.openxmlformats.org/wordprocessingml/2006/main" xmlns:w14="http://schemas.microsoft.com/office/word/2010/wordml" mc:Ignorable="w14">
   <w:docDefaults>
     <w:rPrDefault>
       <w:rPr>
@@ -5833,385 +5901,147 @@
       </w:pPr>
     </w:pPrDefault>
   </w:docDefaults>
-  <w:latentStyles w:defLockedState="0" w:defUIPriority="99" w:defSemiHidden="0" w:defUnhideWhenUsed="0" w:defQFormat="0" w:count="376">
-    <w:lsdException w:name="Normal" w:uiPriority="0" w:qFormat="1"/>
-    <w:lsdException w:name="heading 1" w:uiPriority="9" w:qFormat="1"/>
-    <w:lsdException w:name="heading 2" w:semiHidden="1" w:uiPriority="9" w:unhideWhenUsed="1" w:qFormat="1"/>
-    <w:lsdException w:name="heading 3" w:semiHidden="1" w:uiPriority="9" w:unhideWhenUsed="1" w:qFormat="1"/>
-    <w:lsdException w:name="heading 4" w:semiHidden="1" w:uiPriority="9" w:unhideWhenUsed="1" w:qFormat="1"/>
-    <w:lsdException w:name="heading 5" w:semiHidden="1" w:uiPriority="9" w:unhideWhenUsed="1" w:qFormat="1"/>
-    <w:lsdException w:name="heading 6" w:semiHidden="1" w:uiPriority="9" w:unhideWhenUsed="1" w:qFormat="1"/>
-    <w:lsdException w:name="heading 7" w:semiHidden="1" w:uiPriority="9" w:unhideWhenUsed="1" w:qFormat="1"/>
-    <w:lsdException w:name="heading 8" w:semiHidden="1" w:uiPriority="9" w:unhideWhenUsed="1" w:qFormat="1"/>
-    <w:lsdException w:name="heading 9" w:semiHidden="1" w:uiPriority="9" w:unhideWhenUsed="1" w:qFormat="1"/>
-    <w:lsdException w:name="index 1" w:semiHidden="1" w:unhideWhenUsed="1"/>
-    <w:lsdException w:name="index 2" w:semiHidden="1" w:unhideWhenUsed="1"/>
-    <w:lsdException w:name="index 3" w:semiHidden="1" w:unhideWhenUsed="1"/>
-    <w:lsdException w:name="index 4" w:semiHidden="1" w:unhideWhenUsed="1"/>
-    <w:lsdException w:name="index 5" w:semiHidden="1" w:unhideWhenUsed="1"/>
-    <w:lsdException w:name="index 6" w:semiHidden="1" w:unhideWhenUsed="1"/>
-    <w:lsdException w:name="index 7" w:semiHidden="1" w:unhideWhenUsed="1"/>
-    <w:lsdException w:name="index 8" w:semiHidden="1" w:unhideWhenUsed="1"/>
-    <w:lsdException w:name="index 9" w:semiHidden="1" w:unhideWhenUsed="1"/>
-    <w:lsdException w:name="toc 1" w:semiHidden="1" w:uiPriority="39" w:unhideWhenUsed="1"/>
-    <w:lsdException w:name="toc 2" w:semiHidden="1" w:uiPriority="39" w:unhideWhenUsed="1"/>
-    <w:lsdException w:name="toc 3" w:semiHidden="1" w:uiPriority="39" w:unhideWhenUsed="1"/>
-    <w:lsdException w:name="toc 4" w:semiHidden="1" w:uiPriority="39" w:unhideWhenUsed="1"/>
-    <w:lsdException w:name="toc 5" w:semiHidden="1" w:uiPriority="39" w:unhideWhenUsed="1"/>
-    <w:lsdException w:name="toc 6" w:semiHidden="1" w:uiPriority="39" w:unhideWhenUsed="1"/>
-    <w:lsdException w:name="toc 7" w:semiHidden="1" w:uiPriority="39" w:unhideWhenUsed="1"/>
-    <w:lsdException w:name="toc 8" w:semiHidden="1" w:uiPriority="39" w:unhideWhenUsed="1"/>
-    <w:lsdException w:name="toc 9" w:semiHidden="1" w:uiPriority="39" w:unhideWhenUsed="1"/>
-    <w:lsdException w:name="Normal Indent" w:semiHidden="1" w:unhideWhenUsed="1"/>
-    <w:lsdException w:name="footnote text" w:semiHidden="1" w:unhideWhenUsed="1"/>
-    <w:lsdException w:name="annotation text" w:semiHidden="1" w:unhideWhenUsed="1"/>
-    <w:lsdException w:name="header" w:semiHidden="1" w:unhideWhenUsed="1"/>
-    <w:lsdException w:name="footer" w:semiHidden="1" w:unhideWhenUsed="1"/>
-    <w:lsdException w:name="index heading" w:semiHidden="1" w:unhideWhenUsed="1"/>
-    <w:lsdException w:name="caption" w:semiHidden="1" w:uiPriority="35" w:unhideWhenUsed="1" w:qFormat="1"/>
-    <w:lsdException w:name="table of figures" w:semiHidden="1" w:unhideWhenUsed="1"/>
-    <w:lsdException w:name="envelope address" w:semiHidden="1" w:unhideWhenUsed="1"/>
-    <w:lsdException w:name="envelope return" w:semiHidden="1" w:unhideWhenUsed="1"/>
-    <w:lsdException w:name="footnote reference" w:semiHidden="1" w:unhideWhenUsed="1"/>
-    <w:lsdException w:name="annotation reference" w:semiHidden="1" w:unhideWhenUsed="1"/>
-    <w:lsdException w:name="line number" w:semiHidden="1" w:unhideWhenUsed="1"/>
-    <w:lsdException w:name="page number" w:semiHidden="1" w:unhideWhenUsed="1"/>
-    <w:lsdException w:name="endnote reference" w:semiHidden="1" w:unhideWhenUsed="1"/>
-    <w:lsdException w:name="endnote text" w:semiHidden="1" w:unhideWhenUsed="1"/>
-    <w:lsdException w:name="table of authorities" w:semiHidden="1" w:unhideWhenUsed="1"/>
-    <w:lsdException w:name="macro" w:semiHidden="1" w:unhideWhenUsed="1"/>
-    <w:lsdException w:name="toa heading" w:semiHidden="1" w:unhideWhenUsed="1"/>
-    <w:lsdException w:name="List" w:semiHidden="1" w:unhideWhenUsed="1"/>
-    <w:lsdException w:name="List Bullet" w:semiHidden="1" w:unhideWhenUsed="1"/>
-    <w:lsdException w:name="List Number" w:semiHidden="1" w:unhideWhenUsed="1"/>
-    <w:lsdException w:name="List 2" w:semiHidden="1" w:unhideWhenUsed="1"/>
-    <w:lsdException w:name="List 3" w:semiHidden="1" w:unhideWhenUsed="1"/>
-    <w:lsdException w:name="List 4" w:semiHidden="1" w:unhideWhenUsed="1"/>
-    <w:lsdException w:name="List 5" w:semiHidden="1" w:unhideWhenUsed="1"/>
-    <w:lsdException w:name="List Bullet 2" w:semiHidden="1" w:unhideWhenUsed="1"/>
-    <w:lsdException w:name="List Bullet 3" w:semiHidden="1" w:unhideWhenUsed="1"/>
-    <w:lsdException w:name="List Bullet 4" w:semiHidden="1" w:unhideWhenUsed="1"/>
-    <w:lsdException w:name="List Bullet 5" w:semiHidden="1" w:unhideWhenUsed="1"/>
-    <w:lsdException w:name="List Number 2" w:semiHidden="1" w:unhideWhenUsed="1"/>
-    <w:lsdException w:name="List Number 3" w:semiHidden="1" w:unhideWhenUsed="1"/>
-    <w:lsdException w:name="List Number 4" w:semiHidden="1" w:unhideWhenUsed="1"/>
-    <w:lsdException w:name="List Number 5" w:semiHidden="1" w:unhideWhenUsed="1"/>
-    <w:lsdException w:name="Title" w:uiPriority="10" w:qFormat="1"/>
-    <w:lsdException w:name="Closing" w:semiHidden="1" w:unhideWhenUsed="1"/>
-    <w:lsdException w:name="Signature" w:semiHidden="1" w:unhideWhenUsed="1"/>
-    <w:lsdException w:name="Default Paragraph Font" w:semiHidden="1" w:uiPriority="1" w:unhideWhenUsed="1"/>
-    <w:lsdException w:name="Body Text" w:semiHidden="1" w:uiPriority="1" w:unhideWhenUsed="1" w:qFormat="1"/>
-    <w:lsdException w:name="Body Text Indent" w:semiHidden="1" w:unhideWhenUsed="1"/>
-    <w:lsdException w:name="List Continue" w:semiHidden="1" w:unhideWhenUsed="1"/>
-    <w:lsdException w:name="List Continue 2" w:semiHidden="1" w:unhideWhenUsed="1"/>
-    <w:lsdException w:name="List Continue 3" w:semiHidden="1" w:unhideWhenUsed="1"/>
-    <w:lsdException w:name="List Continue 4" w:semiHidden="1" w:unhideWhenUsed="1"/>
-    <w:lsdException w:name="List Continue 5" w:semiHidden="1" w:unhideWhenUsed="1"/>
-    <w:lsdException w:name="Message Header" w:semiHidden="1" w:unhideWhenUsed="1"/>
-    <w:lsdException w:name="Subtitle" w:uiPriority="11" w:qFormat="1"/>
-    <w:lsdException w:name="Salutation" w:semiHidden="1" w:unhideWhenUsed="1"/>
-    <w:lsdException w:name="Date" w:semiHidden="1" w:unhideWhenUsed="1"/>
-    <w:lsdException w:name="Body Text First Indent" w:semiHidden="1" w:unhideWhenUsed="1"/>
-    <w:lsdException w:name="Body Text First Indent 2" w:semiHidden="1" w:unhideWhenUsed="1"/>
-    <w:lsdException w:name="Note Heading" w:semiHidden="1" w:unhideWhenUsed="1"/>
-    <w:lsdException w:name="Body Text 2" w:semiHidden="1" w:unhideWhenUsed="1"/>
-    <w:lsdException w:name="Body Text 3" w:semiHidden="1" w:unhideWhenUsed="1"/>
-    <w:lsdException w:name="Body Text Indent 2" w:semiHidden="1" w:unhideWhenUsed="1"/>
-    <w:lsdException w:name="Body Text Indent 3" w:semiHidden="1" w:unhideWhenUsed="1"/>
-    <w:lsdException w:name="Block Text" w:semiHidden="1" w:unhideWhenUsed="1"/>
-    <w:lsdException w:name="Hyperlink" w:semiHidden="1" w:unhideWhenUsed="1"/>
-    <w:lsdException w:name="FollowedHyperlink" w:semiHidden="1" w:unhideWhenUsed="1"/>
-    <w:lsdException w:name="Strong" w:uiPriority="22" w:qFormat="1"/>
-    <w:lsdException w:name="Emphasis" w:uiPriority="20" w:qFormat="1"/>
-    <w:lsdException w:name="Document Map" w:semiHidden="1" w:unhideWhenUsed="1"/>
-    <w:lsdException w:name="Plain Text" w:semiHidden="1" w:unhideWhenUsed="1"/>
-    <w:lsdException w:name="E-mail Signature" w:semiHidden="1" w:unhideWhenUsed="1"/>
-    <w:lsdException w:name="HTML Top of Form" w:semiHidden="1" w:unhideWhenUsed="1"/>
-    <w:lsdException w:name="HTML Bottom of Form" w:semiHidden="1" w:unhideWhenUsed="1"/>
-    <w:lsdException w:name="Normal (Web)" w:semiHidden="1" w:unhideWhenUsed="1"/>
-    <w:lsdException w:name="HTML Acronym" w:semiHidden="1" w:unhideWhenUsed="1"/>
-    <w:lsdException w:name="HTML Address" w:semiHidden="1" w:unhideWhenUsed="1"/>
-    <w:lsdException w:name="HTML Cite" w:semiHidden="1" w:unhideWhenUsed="1"/>
-    <w:lsdException w:name="HTML Code" w:semiHidden="1" w:unhideWhenUsed="1"/>
-    <w:lsdException w:name="HTML Definition" w:semiHidden="1" w:unhideWhenUsed="1"/>
-    <w:lsdException w:name="HTML Keyboard" w:semiHidden="1" w:unhideWhenUsed="1"/>
-    <w:lsdException w:name="HTML Preformatted" w:semiHidden="1" w:unhideWhenUsed="1"/>
-    <w:lsdException w:name="HTML Sample" w:semiHidden="1" w:unhideWhenUsed="1"/>
-    <w:lsdException w:name="HTML Typewriter" w:semiHidden="1" w:unhideWhenUsed="1"/>
-    <w:lsdException w:name="HTML Variable" w:semiHidden="1" w:unhideWhenUsed="1"/>
-    <w:lsdException w:name="Normal Table" w:semiHidden="1" w:unhideWhenUsed="1"/>
-    <w:lsdException w:name="annotation subject" w:semiHidden="1" w:unhideWhenUsed="1"/>
-    <w:lsdException w:name="No List" w:semiHidden="1" w:unhideWhenUsed="1"/>
-    <w:lsdException w:name="Outline List 1" w:semiHidden="1" w:unhideWhenUsed="1"/>
-    <w:lsdException w:name="Outline List 2" w:semiHidden="1" w:unhideWhenUsed="1"/>
-    <w:lsdException w:name="Outline List 3" w:semiHidden="1" w:unhideWhenUsed="1"/>
-    <w:lsdException w:name="Table Simple 1" w:semiHidden="1" w:unhideWhenUsed="1"/>
-    <w:lsdException w:name="Table Simple 2" w:semiHidden="1" w:unhideWhenUsed="1"/>
-    <w:lsdException w:name="Table Simple 3" w:semiHidden="1" w:unhideWhenUsed="1"/>
-    <w:lsdException w:name="Table Classic 1" w:semiHidden="1" w:unhideWhenUsed="1"/>
-    <w:lsdException w:name="Table Classic 2" w:semiHidden="1" w:unhideWhenUsed="1"/>
-    <w:lsdException w:name="Table Classic 3" w:semiHidden="1" w:unhideWhenUsed="1"/>
-    <w:lsdException w:name="Table Classic 4" w:semiHidden="1" w:unhideWhenUsed="1"/>
-    <w:lsdException w:name="Table Colorful 1" w:semiHidden="1" w:unhideWhenUsed="1"/>
-    <w:lsdException w:name="Table Colorful 2" w:semiHidden="1" w:unhideWhenUsed="1"/>
-    <w:lsdException w:name="Table Colorful 3" w:semiHidden="1" w:unhideWhenUsed="1"/>
-    <w:lsdException w:name="Table Columns 1" w:semiHidden="1" w:unhideWhenUsed="1"/>
-    <w:lsdException w:name="Table Columns 2" w:semiHidden="1" w:unhideWhenUsed="1"/>
-    <w:lsdException w:name="Table Columns 3" w:semiHidden="1" w:unhideWhenUsed="1"/>
-    <w:lsdException w:name="Table Columns 4" w:semiHidden="1" w:unhideWhenUsed="1"/>
-    <w:lsdException w:name="Table Columns 5" w:semiHidden="1" w:unhideWhenUsed="1"/>
-    <w:lsdException w:name="Table Grid 1" w:semiHidden="1" w:unhideWhenUsed="1"/>
-    <w:lsdException w:name="Table Grid 2" w:semiHidden="1" w:unhideWhenUsed="1"/>
-    <w:lsdException w:name="Table Grid 3" w:semiHidden="1" w:unhideWhenUsed="1"/>
-    <w:lsdException w:name="Table Grid 4" w:semiHidden="1" w:unhideWhenUsed="1"/>
-    <w:lsdException w:name="Table Grid 5" w:semiHidden="1" w:unhideWhenUsed="1"/>
-    <w:lsdException w:name="Table Grid 6" w:semiHidden="1" w:unhideWhenUsed="1"/>
-    <w:lsdException w:name="Table Grid 7" w:semiHidden="1" w:unhideWhenUsed="1"/>
-    <w:lsdException w:name="Table Grid 8" w:semiHidden="1" w:unhideWhenUsed="1"/>
-    <w:lsdException w:name="Table List 1" w:semiHidden="1" w:unhideWhenUsed="1"/>
-    <w:lsdException w:name="Table List 2" w:semiHidden="1" w:unhideWhenUsed="1"/>
-    <w:lsdException w:name="Table List 3" w:semiHidden="1" w:unhideWhenUsed="1"/>
-    <w:lsdException w:name="Table List 4" w:semiHidden="1" w:unhideWhenUsed="1"/>
-    <w:lsdException w:name="Table List 5" w:semiHidden="1" w:unhideWhenUsed="1"/>
-    <w:lsdException w:name="Table List 6" w:semiHidden="1" w:unhideWhenUsed="1"/>
-    <w:lsdException w:name="Table List 7" w:semiHidden="1" w:unhideWhenUsed="1"/>
-    <w:lsdException w:name="Table List 8" w:semiHidden="1" w:unhideWhenUsed="1"/>
-    <w:lsdException w:name="Table 3D effects 1" w:semiHidden="1" w:unhideWhenUsed="1"/>
-    <w:lsdException w:name="Table 3D effects 2" w:semiHidden="1" w:unhideWhenUsed="1"/>
-    <w:lsdException w:name="Table 3D effects 3" w:semiHidden="1" w:unhideWhenUsed="1"/>
-    <w:lsdException w:name="Table Contemporary" w:semiHidden="1" w:unhideWhenUsed="1"/>
-    <w:lsdException w:name="Table Elegant" w:semiHidden="1" w:unhideWhenUsed="1"/>
-    <w:lsdException w:name="Table Professional" w:semiHidden="1" w:unhideWhenUsed="1"/>
-    <w:lsdException w:name="Table Subtle 1" w:semiHidden="1" w:unhideWhenUsed="1"/>
-    <w:lsdException w:name="Table Subtle 2" w:semiHidden="1" w:unhideWhenUsed="1"/>
-    <w:lsdException w:name="Table Web 1" w:semiHidden="1" w:unhideWhenUsed="1"/>
-    <w:lsdException w:name="Table Web 2" w:semiHidden="1" w:unhideWhenUsed="1"/>
-    <w:lsdException w:name="Table Web 3" w:semiHidden="1" w:unhideWhenUsed="1"/>
-    <w:lsdException w:name="Balloon Text" w:semiHidden="1" w:unhideWhenUsed="1"/>
-    <w:lsdException w:name="Table Grid" w:semiHidden="1" w:uiPriority="59" w:unhideWhenUsed="1"/>
-    <w:lsdException w:name="Table Theme" w:semiHidden="1" w:unhideWhenUsed="1"/>
-    <w:lsdException w:name="Placeholder Text" w:semiHidden="1"/>
-    <w:lsdException w:name="No Spacing" w:uiPriority="1" w:qFormat="1"/>
-    <w:lsdException w:name="Light Shading" w:uiPriority="60"/>
-    <w:lsdException w:name="Light List" w:uiPriority="61"/>
-    <w:lsdException w:name="Light Grid" w:uiPriority="62"/>
-    <w:lsdException w:name="Medium Shading 1" w:uiPriority="63"/>
-    <w:lsdException w:name="Medium Shading 2" w:uiPriority="64"/>
-    <w:lsdException w:name="Medium List 1" w:uiPriority="65"/>
-    <w:lsdException w:name="Medium List 2" w:uiPriority="66"/>
-    <w:lsdException w:name="Medium Grid 1" w:uiPriority="67"/>
-    <w:lsdException w:name="Medium Grid 2" w:uiPriority="68"/>
-    <w:lsdException w:name="Medium Grid 3" w:uiPriority="69"/>
-    <w:lsdException w:name="Dark List" w:uiPriority="70"/>
-    <w:lsdException w:name="Colorful Shading" w:uiPriority="71"/>
-    <w:lsdException w:name="Colorful List" w:uiPriority="72"/>
-    <w:lsdException w:name="Colorful Grid" w:uiPriority="73"/>
-    <w:lsdException w:name="Light Shading Accent 1" w:uiPriority="60"/>
-    <w:lsdException w:name="Light List Accent 1" w:uiPriority="61"/>
-    <w:lsdException w:name="Light Grid Accent 1" w:uiPriority="62"/>
-    <w:lsdException w:name="Medium Shading 1 Accent 1" w:uiPriority="63"/>
-    <w:lsdException w:name="Medium Shading 2 Accent 1" w:uiPriority="64"/>
-    <w:lsdException w:name="Medium List 1 Accent 1" w:uiPriority="65"/>
-    <w:lsdException w:name="Revision" w:semiHidden="1"/>
-    <w:lsdException w:name="List Paragraph" w:uiPriority="1" w:qFormat="1"/>
-    <w:lsdException w:name="Quote" w:uiPriority="29" w:qFormat="1"/>
-    <w:lsdException w:name="Intense Quote" w:uiPriority="30" w:qFormat="1"/>
-    <w:lsdException w:name="Medium List 2 Accent 1" w:uiPriority="66"/>
-    <w:lsdException w:name="Medium Grid 1 Accent 1" w:uiPriority="67"/>
-    <w:lsdException w:name="Medium Grid 2 Accent 1" w:uiPriority="68"/>
-    <w:lsdException w:name="Medium Grid 3 Accent 1" w:uiPriority="69"/>
-    <w:lsdException w:name="Dark List Accent 1" w:uiPriority="70"/>
-    <w:lsdException w:name="Colorful Shading Accent 1" w:uiPriority="71"/>
-    <w:lsdException w:name="Colorful List Accent 1" w:uiPriority="72"/>
-    <w:lsdException w:name="Colorful Grid Accent 1" w:uiPriority="73"/>
-    <w:lsdException w:name="Light Shading Accent 2" w:uiPriority="60"/>
-    <w:lsdException w:name="Light List Accent 2" w:uiPriority="61"/>
-    <w:lsdException w:name="Light Grid Accent 2" w:uiPriority="62"/>
-    <w:lsdException w:name="Medium Shading 1 Accent 2" w:uiPriority="63"/>
-    <w:lsdException w:name="Medium Shading 2 Accent 2" w:uiPriority="64"/>
-    <w:lsdException w:name="Medium List 1 Accent 2" w:uiPriority="65"/>
-    <w:lsdException w:name="Medium List 2 Accent 2" w:uiPriority="66"/>
-    <w:lsdException w:name="Medium Grid 1 Accent 2" w:uiPriority="67"/>
-    <w:lsdException w:name="Medium Grid 2 Accent 2" w:uiPriority="68"/>
-    <w:lsdException w:name="Medium Grid 3 Accent 2" w:uiPriority="69"/>
-    <w:lsdException w:name="Dark List Accent 2" w:uiPriority="70"/>
-    <w:lsdException w:name="Colorful Shading Accent 2" w:uiPriority="71"/>
-    <w:lsdException w:name="Colorful List Accent 2" w:uiPriority="72"/>
-    <w:lsdException w:name="Colorful Grid Accent 2" w:uiPriority="73"/>
-    <w:lsdException w:name="Light Shading Accent 3" w:uiPriority="60"/>
-    <w:lsdException w:name="Light List Accent 3" w:uiPriority="61"/>
-    <w:lsdException w:name="Light Grid Accent 3" w:uiPriority="62"/>
-    <w:lsdException w:name="Medium Shading 1 Accent 3" w:uiPriority="63"/>
-    <w:lsdException w:name="Medium Shading 2 Accent 3" w:uiPriority="64"/>
-    <w:lsdException w:name="Medium List 1 Accent 3" w:uiPriority="65"/>
-    <w:lsdException w:name="Medium List 2 Accent 3" w:uiPriority="66"/>
-    <w:lsdException w:name="Medium Grid 1 Accent 3" w:uiPriority="67"/>
-    <w:lsdException w:name="Medium Grid 2 Accent 3" w:uiPriority="68"/>
-    <w:lsdException w:name="Medium Grid 3 Accent 3" w:uiPriority="69"/>
-    <w:lsdException w:name="Dark List Accent 3" w:uiPriority="70"/>
-    <w:lsdException w:name="Colorful Shading Accent 3" w:uiPriority="71"/>
-    <w:lsdException w:name="Colorful List Accent 3" w:uiPriority="72"/>
-    <w:lsdException w:name="Colorful Grid Accent 3" w:uiPriority="73"/>
-    <w:lsdException w:name="Light Shading Accent 4" w:uiPriority="60"/>
-    <w:lsdException w:name="Light List Accent 4" w:uiPriority="61"/>
-    <w:lsdException w:name="Light Grid Accent 4" w:uiPriority="62"/>
-    <w:lsdException w:name="Medium Shading 1 Accent 4" w:uiPriority="63"/>
-    <w:lsdException w:name="Medium Shading 2 Accent 4" w:uiPriority="64"/>
-    <w:lsdException w:name="Medium List 1 Accent 4" w:uiPriority="65"/>
-    <w:lsdException w:name="Medium List 2 Accent 4" w:uiPriority="66"/>
-    <w:lsdException w:name="Medium Grid 1 Accent 4" w:uiPriority="67"/>
-    <w:lsdException w:name="Medium Grid 2 Accent 4" w:uiPriority="68"/>
-    <w:lsdException w:name="Medium Grid 3 Accent 4" w:uiPriority="69"/>
-    <w:lsdException w:name="Dark List Accent 4" w:uiPriority="70"/>
-    <w:lsdException w:name="Colorful Shading Accent 4" w:uiPriority="71"/>
-    <w:lsdException w:name="Colorful List Accent 4" w:uiPriority="72"/>
-    <w:lsdException w:name="Colorful Grid Accent 4" w:uiPriority="73"/>
-    <w:lsdException w:name="Light Shading Accent 5" w:uiPriority="60"/>
-    <w:lsdException w:name="Light List Accent 5" w:uiPriority="61"/>
-    <w:lsdException w:name="Light Grid Accent 5" w:uiPriority="62"/>
-    <w:lsdException w:name="Medium Shading 1 Accent 5" w:uiPriority="63"/>
-    <w:lsdException w:name="Medium Shading 2 Accent 5" w:uiPriority="64"/>
-    <w:lsdException w:name="Medium List 1 Accent 5" w:uiPriority="65"/>
-    <w:lsdException w:name="Medium List 2 Accent 5" w:uiPriority="66"/>
-    <w:lsdException w:name="Medium Grid 1 Accent 5" w:uiPriority="67"/>
-    <w:lsdException w:name="Medium Grid 2 Accent 5" w:uiPriority="68"/>
-    <w:lsdException w:name="Medium Grid 3 Accent 5" w:uiPriority="69"/>
-    <w:lsdException w:name="Dark List Accent 5" w:uiPriority="70"/>
-    <w:lsdException w:name="Colorful Shading Accent 5" w:uiPriority="71"/>
-    <w:lsdException w:name="Colorful List Accent 5" w:uiPriority="72"/>
-    <w:lsdException w:name="Colorful Grid Accent 5" w:uiPriority="73"/>
-    <w:lsdException w:name="Light Shading Accent 6" w:uiPriority="60"/>
-    <w:lsdException w:name="Light List Accent 6" w:uiPriority="61"/>
-    <w:lsdException w:name="Light Grid Accent 6" w:uiPriority="62"/>
-    <w:lsdException w:name="Medium Shading 1 Accent 6" w:uiPriority="63"/>
-    <w:lsdException w:name="Medium Shading 2 Accent 6" w:uiPriority="64"/>
-    <w:lsdException w:name="Medium List 1 Accent 6" w:uiPriority="65"/>
-    <w:lsdException w:name="Medium List 2 Accent 6" w:uiPriority="66"/>
-    <w:lsdException w:name="Medium Grid 1 Accent 6" w:uiPriority="67"/>
-    <w:lsdException w:name="Medium Grid 2 Accent 6" w:uiPriority="68"/>
-    <w:lsdException w:name="Medium Grid 3 Accent 6" w:uiPriority="69"/>
-    <w:lsdException w:name="Dark List Accent 6" w:uiPriority="70"/>
-    <w:lsdException w:name="Colorful Shading Accent 6" w:uiPriority="71"/>
-    <w:lsdException w:name="Colorful List Accent 6" w:uiPriority="72"/>
-    <w:lsdException w:name="Colorful Grid Accent 6" w:uiPriority="73"/>
-    <w:lsdException w:name="Subtle Emphasis" w:uiPriority="19" w:qFormat="1"/>
-    <w:lsdException w:name="Intense Emphasis" w:uiPriority="21" w:qFormat="1"/>
-    <w:lsdException w:name="Subtle Reference" w:uiPriority="31" w:qFormat="1"/>
-    <w:lsdException w:name="Intense Reference" w:uiPriority="32" w:qFormat="1"/>
-    <w:lsdException w:name="Book Title" w:uiPriority="33" w:qFormat="1"/>
-    <w:lsdException w:name="Bibliography" w:semiHidden="1" w:uiPriority="37" w:unhideWhenUsed="1"/>
-    <w:lsdException w:name="TOC Heading" w:semiHidden="1" w:uiPriority="39" w:unhideWhenUsed="1" w:qFormat="1"/>
-    <w:lsdException w:name="Plain Table 1" w:uiPriority="41"/>
-    <w:lsdException w:name="Plain Table 2" w:uiPriority="42"/>
-    <w:lsdException w:name="Plain Table 3" w:uiPriority="43"/>
-    <w:lsdException w:name="Plain Table 4" w:uiPriority="44"/>
-    <w:lsdException w:name="Plain Table 5" w:uiPriority="45"/>
-    <w:lsdException w:name="Grid Table Light" w:uiPriority="40"/>
-    <w:lsdException w:name="Grid Table 1 Light" w:uiPriority="46"/>
-    <w:lsdException w:name="Grid Table 2" w:uiPriority="47"/>
-    <w:lsdException w:name="Grid Table 3" w:uiPriority="48"/>
-    <w:lsdException w:name="Grid Table 4" w:uiPriority="49"/>
-    <w:lsdException w:name="Grid Table 5 Dark" w:uiPriority="50"/>
-    <w:lsdException w:name="Grid Table 6 Colorful" w:uiPriority="51"/>
-    <w:lsdException w:name="Grid Table 7 Colorful" w:uiPriority="52"/>
-    <w:lsdException w:name="Grid Table 1 Light Accent 1" w:uiPriority="46"/>
-    <w:lsdException w:name="Grid Table 2 Accent 1" w:uiPriority="47"/>
-    <w:lsdException w:name="Grid Table 3 Accent 1" w:uiPriority="48"/>
-    <w:lsdException w:name="Grid Table 4 Accent 1" w:uiPriority="49"/>
-    <w:lsdException w:name="Grid Table 5 Dark Accent 1" w:uiPriority="50"/>
-    <w:lsdException w:name="Grid Table 6 Colorful Accent 1" w:uiPriority="51"/>
-    <w:lsdException w:name="Grid Table 7 Colorful Accent 1" w:uiPriority="52"/>
-    <w:lsdException w:name="Grid Table 1 Light Accent 2" w:uiPriority="46"/>
-    <w:lsdException w:name="Grid Table 2 Accent 2" w:uiPriority="47"/>
-    <w:lsdException w:name="Grid Table 3 Accent 2" w:uiPriority="48"/>
-    <w:lsdException w:name="Grid Table 4 Accent 2" w:uiPriority="49"/>
-    <w:lsdException w:name="Grid Table 5 Dark Accent 2" w:uiPriority="50"/>
-    <w:lsdException w:name="Grid Table 6 Colorful Accent 2" w:uiPriority="51"/>
-    <w:lsdException w:name="Grid Table 7 Colorful Accent 2" w:uiPriority="52"/>
-    <w:lsdException w:name="Grid Table 1 Light Accent 3" w:uiPriority="46"/>
-    <w:lsdException w:name="Grid Table 2 Accent 3" w:uiPriority="47"/>
-    <w:lsdException w:name="Grid Table 3 Accent 3" w:uiPriority="48"/>
-    <w:lsdException w:name="Grid Table 4 Accent 3" w:uiPriority="49"/>
-    <w:lsdException w:name="Grid Table 5 Dark Accent 3" w:uiPriority="50"/>
-    <w:lsdException w:name="Grid Table 6 Colorful Accent 3" w:uiPriority="51"/>
-    <w:lsdException w:name="Grid Table 7 Colorful Accent 3" w:uiPriority="52"/>
-    <w:lsdException w:name="Grid Table 1 Light Accent 4" w:uiPriority="46"/>
-    <w:lsdException w:name="Grid Table 2 Accent 4" w:uiPriority="47"/>
-    <w:lsdException w:name="Grid Table 3 Accent 4" w:uiPriority="48"/>
-    <w:lsdException w:name="Grid Table 4 Accent 4" w:uiPriority="49"/>
-    <w:lsdException w:name="Grid Table 5 Dark Accent 4" w:uiPriority="50"/>
-    <w:lsdException w:name="Grid Table 6 Colorful Accent 4" w:uiPriority="51"/>
-    <w:lsdException w:name="Grid Table 7 Colorful Accent 4" w:uiPriority="52"/>
-    <w:lsdException w:name="Grid Table 1 Light Accent 5" w:uiPriority="46"/>
-    <w:lsdException w:name="Grid Table 2 Accent 5" w:uiPriority="47"/>
-    <w:lsdException w:name="Grid Table 3 Accent 5" w:uiPriority="48"/>
-    <w:lsdException w:name="Grid Table 4 Accent 5" w:uiPriority="49"/>
-    <w:lsdException w:name="Grid Table 5 Dark Accent 5" w:uiPriority="50"/>
-    <w:lsdException w:name="Grid Table 6 Colorful Accent 5" w:uiPriority="51"/>
-    <w:lsdException w:name="Grid Table 7 Colorful Accent 5" w:uiPriority="52"/>
-    <w:lsdException w:name="Grid Table 1 Light Accent 6" w:uiPriority="46"/>
-    <w:lsdException w:name="Grid Table 2 Accent 6" w:uiPriority="47"/>
-    <w:lsdException w:name="Grid Table 3 Accent 6" w:uiPriority="48"/>
-    <w:lsdException w:name="Grid Table 4 Accent 6" w:uiPriority="49"/>
-    <w:lsdException w:name="Grid Table 5 Dark Accent 6" w:uiPriority="50"/>
-    <w:lsdException w:name="Grid Table 6 Colorful Accent 6" w:uiPriority="51"/>
-    <w:lsdException w:name="Grid Table 7 Colorful Accent 6" w:uiPriority="52"/>
-    <w:lsdException w:name="List Table 1 Light" w:uiPriority="46"/>
-    <w:lsdException w:name="List Table 2" w:uiPriority="47"/>
-    <w:lsdException w:name="List Table 3" w:uiPriority="48"/>
-    <w:lsdException w:name="List Table 4" w:uiPriority="49"/>
-    <w:lsdException w:name="List Table 5 Dark" w:uiPriority="50"/>
-    <w:lsdException w:name="List Table 6 Colorful" w:uiPriority="51"/>
-    <w:lsdException w:name="List Table 7 Colorful" w:uiPriority="52"/>
-    <w:lsdException w:name="List Table 1 Light Accent 1" w:uiPriority="46"/>
-    <w:lsdException w:name="List Table 2 Accent 1" w:uiPriority="47"/>
-    <w:lsdException w:name="List Table 3 Accent 1" w:uiPriority="48"/>
-    <w:lsdException w:name="List Table 4 Accent 1" w:uiPriority="49"/>
-    <w:lsdException w:name="List Table 5 Dark Accent 1" w:uiPriority="50"/>
-    <w:lsdException w:name="List Table 6 Colorful Accent 1" w:uiPriority="51"/>
-    <w:lsdException w:name="List Table 7 Colorful Accent 1" w:uiPriority="52"/>
-    <w:lsdException w:name="List Table 1 Light Accent 2" w:uiPriority="46"/>
-    <w:lsdException w:name="List Table 2 Accent 2" w:uiPriority="47"/>
-    <w:lsdException w:name="List Table 3 Accent 2" w:uiPriority="48"/>
-    <w:lsdException w:name="List Table 4 Accent 2" w:uiPriority="49"/>
-    <w:lsdException w:name="List Table 5 Dark Accent 2" w:uiPriority="50"/>
-    <w:lsdException w:name="List Table 6 Colorful Accent 2" w:uiPriority="51"/>
-    <w:lsdException w:name="List Table 7 Colorful Accent 2" w:uiPriority="52"/>
-    <w:lsdException w:name="List Table 1 Light Accent 3" w:uiPriority="46"/>
-    <w:lsdException w:name="List Table 2 Accent 3" w:uiPriority="47"/>
-    <w:lsdException w:name="List Table 3 Accent 3" w:uiPriority="48"/>
-    <w:lsdException w:name="List Table 4 Accent 3" w:uiPriority="49"/>
-    <w:lsdException w:name="List Table 5 Dark Accent 3" w:uiPriority="50"/>
-    <w:lsdException w:name="List Table 6 Colorful Accent 3" w:uiPriority="51"/>
-    <w:lsdException w:name="List Table 7 Colorful Accent 3" w:uiPriority="52"/>
-    <w:lsdException w:name="List Table 1 Light Accent 4" w:uiPriority="46"/>
-    <w:lsdException w:name="List Table 2 Accent 4" w:uiPriority="47"/>
-    <w:lsdException w:name="List Table 3 Accent 4" w:uiPriority="48"/>
-    <w:lsdException w:name="List Table 4 Accent 4" w:uiPriority="49"/>
-    <w:lsdException w:name="List Table 5 Dark Accent 4" w:uiPriority="50"/>
-    <w:lsdException w:name="List Table 6 Colorful Accent 4" w:uiPriority="51"/>
-    <w:lsdException w:name="List Table 7 Colorful Accent 4" w:uiPriority="52"/>
-    <w:lsdException w:name="List Table 1 Light Accent 5" w:uiPriority="46"/>
-    <w:lsdException w:name="List Table 2 Accent 5" w:uiPriority="47"/>
-    <w:lsdException w:name="List Table 3 Accent 5" w:uiPriority="48"/>
-    <w:lsdException w:name="List Table 4 Accent 5" w:uiPriority="49"/>
-    <w:lsdException w:name="List Table 5 Dark Accent 5" w:uiPriority="50"/>
-    <w:lsdException w:name="List Table 6 Colorful Accent 5" w:uiPriority="51"/>
-    <w:lsdException w:name="List Table 7 Colorful Accent 5" w:uiPriority="52"/>
-    <w:lsdException w:name="List Table 1 Light Accent 6" w:uiPriority="46"/>
-    <w:lsdException w:name="List Table 2 Accent 6" w:uiPriority="47"/>
-    <w:lsdException w:name="List Table 3 Accent 6" w:uiPriority="48"/>
-    <w:lsdException w:name="List Table 4 Accent 6" w:uiPriority="49"/>
-    <w:lsdException w:name="List Table 5 Dark Accent 6" w:uiPriority="50"/>
-    <w:lsdException w:name="List Table 6 Colorful Accent 6" w:uiPriority="51"/>
-    <w:lsdException w:name="List Table 7 Colorful Accent 6" w:uiPriority="52"/>
-    <w:lsdException w:name="Mention" w:semiHidden="1" w:unhideWhenUsed="1"/>
-    <w:lsdException w:name="Smart Hyperlink" w:semiHidden="1" w:unhideWhenUsed="1"/>
-    <w:lsdException w:name="Hashtag" w:semiHidden="1" w:unhideWhenUsed="1"/>
-    <w:lsdException w:name="Unresolved Mention" w:semiHidden="1" w:unhideWhenUsed="1"/>
-    <w:lsdException w:name="Smart Link" w:semiHidden="1" w:unhideWhenUsed="1"/>
+  <w:latentStyles w:defLockedState="0" w:defUIPriority="99" w:defSemiHidden="1" w:defUnhideWhenUsed="1" w:defQFormat="0" w:count="267">
+    <w:lsdException w:name="Normal" w:semiHidden="0" w:uiPriority="0" w:unhideWhenUsed="0" w:qFormat="1"/>
+    <w:lsdException w:name="heading 1" w:semiHidden="0" w:uiPriority="9" w:unhideWhenUsed="0" w:qFormat="1"/>
+    <w:lsdException w:name="heading 2" w:uiPriority="9" w:qFormat="1"/>
+    <w:lsdException w:name="heading 3" w:uiPriority="9" w:qFormat="1"/>
+    <w:lsdException w:name="heading 4" w:uiPriority="9" w:qFormat="1"/>
+    <w:lsdException w:name="heading 5" w:uiPriority="9" w:qFormat="1"/>
+    <w:lsdException w:name="heading 6" w:uiPriority="9" w:qFormat="1"/>
+    <w:lsdException w:name="heading 7" w:uiPriority="9" w:qFormat="1"/>
+    <w:lsdException w:name="heading 8" w:uiPriority="9" w:qFormat="1"/>
+    <w:lsdException w:name="heading 9" w:uiPriority="9" w:qFormat="1"/>
+    <w:lsdException w:name="toc 1" w:uiPriority="39"/>
+    <w:lsdException w:name="toc 2" w:uiPriority="39"/>
+    <w:lsdException w:name="toc 3" w:uiPriority="39"/>
+    <w:lsdException w:name="toc 4" w:uiPriority="39"/>
+    <w:lsdException w:name="toc 5" w:uiPriority="39"/>
+    <w:lsdException w:name="toc 6" w:uiPriority="39"/>
+    <w:lsdException w:name="toc 7" w:uiPriority="39"/>
+    <w:lsdException w:name="toc 8" w:uiPriority="39"/>
+    <w:lsdException w:name="toc 9" w:uiPriority="39"/>
+    <w:lsdException w:name="caption" w:uiPriority="35" w:qFormat="1"/>
+    <w:lsdException w:name="Title" w:semiHidden="0" w:uiPriority="10" w:unhideWhenUsed="0" w:qFormat="1"/>
+    <w:lsdException w:name="Default Paragraph Font" w:uiPriority="1"/>
+    <w:lsdException w:name="Body Text" w:uiPriority="1" w:qFormat="1"/>
+    <w:lsdException w:name="Subtitle" w:semiHidden="0" w:uiPriority="11" w:unhideWhenUsed="0" w:qFormat="1"/>
+    <w:lsdException w:name="Strong" w:semiHidden="0" w:uiPriority="22" w:unhideWhenUsed="0" w:qFormat="1"/>
+    <w:lsdException w:name="Emphasis" w:semiHidden="0" w:uiPriority="20" w:unhideWhenUsed="0" w:qFormat="1"/>
+    <w:lsdException w:name="Table Grid" w:uiPriority="59"/>
+    <w:lsdException w:name="Placeholder Text" w:unhideWhenUsed="0"/>
+    <w:lsdException w:name="No Spacing" w:semiHidden="0" w:uiPriority="1" w:unhideWhenUsed="0" w:qFormat="1"/>
+    <w:lsdException w:name="Light Shading" w:semiHidden="0" w:uiPriority="60" w:unhideWhenUsed="0"/>
+    <w:lsdException w:name="Light List" w:semiHidden="0" w:uiPriority="61" w:unhideWhenUsed="0"/>
+    <w:lsdException w:name="Light Grid" w:semiHidden="0" w:uiPriority="62" w:unhideWhenUsed="0"/>
+    <w:lsdException w:name="Medium Shading 1" w:semiHidden="0" w:uiPriority="63" w:unhideWhenUsed="0"/>
+    <w:lsdException w:name="Medium Shading 2" w:semiHidden="0" w:uiPriority="64" w:unhideWhenUsed="0"/>
+    <w:lsdException w:name="Medium List 1" w:semiHidden="0" w:uiPriority="65" w:unhideWhenUsed="0"/>
+    <w:lsdException w:name="Medium List 2" w:semiHidden="0" w:uiPriority="66" w:unhideWhenUsed="0"/>
+    <w:lsdException w:name="Medium Grid 1" w:semiHidden="0" w:uiPriority="67" w:unhideWhenUsed="0"/>
+    <w:lsdException w:name="Medium Grid 2" w:semiHidden="0" w:uiPriority="68" w:unhideWhenUsed="0"/>
+    <w:lsdException w:name="Medium Grid 3" w:semiHidden="0" w:uiPriority="69" w:unhideWhenUsed="0"/>
+    <w:lsdException w:name="Dark List" w:semiHidden="0" w:uiPriority="70" w:unhideWhenUsed="0"/>
+    <w:lsdException w:name="Colorful Shading" w:semiHidden="0" w:uiPriority="71" w:unhideWhenUsed="0"/>
+    <w:lsdException w:name="Colorful List" w:semiHidden="0" w:uiPriority="72" w:unhideWhenUsed="0"/>
+    <w:lsdException w:name="Colorful Grid" w:semiHidden="0" w:uiPriority="73" w:unhideWhenUsed="0"/>
+    <w:lsdException w:name="Light Shading Accent 1" w:semiHidden="0" w:uiPriority="60" w:unhideWhenUsed="0"/>
+    <w:lsdException w:name="Light List Accent 1" w:semiHidden="0" w:uiPriority="61" w:unhideWhenUsed="0"/>
+    <w:lsdException w:name="Light Grid Accent 1" w:semiHidden="0" w:uiPriority="62" w:unhideWhenUsed="0"/>
+    <w:lsdException w:name="Medium Shading 1 Accent 1" w:semiHidden="0" w:uiPriority="63" w:unhideWhenUsed="0"/>
+    <w:lsdException w:name="Medium Shading 2 Accent 1" w:semiHidden="0" w:uiPriority="64" w:unhideWhenUsed="0"/>
+    <w:lsdException w:name="Medium List 1 Accent 1" w:semiHidden="0" w:uiPriority="65" w:unhideWhenUsed="0"/>
+    <w:lsdException w:name="Revision" w:unhideWhenUsed="0"/>
+    <w:lsdException w:name="List Paragraph" w:semiHidden="0" w:uiPriority="1" w:unhideWhenUsed="0" w:qFormat="1"/>
+    <w:lsdException w:name="Quote" w:semiHidden="0" w:uiPriority="29" w:unhideWhenUsed="0" w:qFormat="1"/>
+    <w:lsdException w:name="Intense Quote" w:semiHidden="0" w:uiPriority="30" w:unhideWhenUsed="0" w:qFormat="1"/>
+    <w:lsdException w:name="Medium List 2 Accent 1" w:semiHidden="0" w:uiPriority="66" w:unhideWhenUsed="0"/>
+    <w:lsdException w:name="Medium Grid 1 Accent 1" w:semiHidden="0" w:uiPriority="67" w:unhideWhenUsed="0"/>
+    <w:lsdException w:name="Medium Grid 2 Accent 1" w:semiHidden="0" w:uiPriority="68" w:unhideWhenUsed="0"/>
+    <w:lsdException w:name="Medium Grid 3 Accent 1" w:semiHidden="0" w:uiPriority="69" w:unhideWhenUsed="0"/>
+    <w:lsdException w:name="Dark List Accent 1" w:semiHidden="0" w:uiPriority="70" w:unhideWhenUsed="0"/>
+    <w:lsdException w:name="Colorful Shading Accent 1" w:semiHidden="0" w:uiPriority="71" w:unhideWhenUsed="0"/>
+    <w:lsdException w:name="Colorful List Accent 1" w:semiHidden="0" w:uiPriority="72" w:unhideWhenUsed="0"/>
+    <w:lsdException w:name="Colorful Grid Accent 1" w:semiHidden="0" w:uiPriority="73" w:unhideWhenUsed="0"/>
+    <w:lsdException w:name="Light Shading Accent 2" w:semiHidden="0" w:uiPriority="60" w:unhideWhenUsed="0"/>
+    <w:lsdException w:name="Light List Accent 2" w:semiHidden="0" w:uiPriority="61" w:unhideWhenUsed="0"/>
+    <w:lsdException w:name="Light Grid Accent 2" w:semiHidden="0" w:uiPriority="62" w:unhideWhenUsed="0"/>
+    <w:lsdException w:name="Medium Shading 1 Accent 2" w:semiHidden="0" w:uiPriority="63" w:unhideWhenUsed="0"/>
+    <w:lsdException w:name="Medium Shading 2 Accent 2" w:semiHidden="0" w:uiPriority="64" w:unhideWhenUsed="0"/>
+    <w:lsdException w:name="Medium List 1 Accent 2" w:semiHidden="0" w:uiPriority="65" w:unhideWhenUsed="0"/>
+    <w:lsdException w:name="Medium List 2 Accent 2" w:semiHidden="0" w:uiPriority="66" w:unhideWhenUsed="0"/>
+    <w:lsdException w:name="Medium Grid 1 Accent 2" w:semiHidden="0" w:uiPriority="67" w:unhideWhenUsed="0"/>
+    <w:lsdException w:name="Medium Grid 2 Accent 2" w:semiHidden="0" w:uiPriority="68" w:unhideWhenUsed="0"/>
+    <w:lsdException w:name="Medium Grid 3 Accent 2" w:semiHidden="0" w:uiPriority="69" w:unhideWhenUsed="0"/>
+    <w:lsdException w:name="Dark List Accent 2" w:semiHidden="0" w:uiPriority="70" w:unhideWhenUsed="0"/>
+    <w:lsdException w:name="Colorful Shading Accent 2" w:semiHidden="0" w:uiPriority="71" w:unhideWhenUsed="0"/>
+    <w:lsdException w:name="Colorful List Accent 2" w:semiHidden="0" w:uiPriority="72" w:unhideWhenUsed="0"/>
+    <w:lsdException w:name="Colorful Grid Accent 2" w:semiHidden="0" w:uiPriority="73" w:unhideWhenUsed="0"/>
+    <w:lsdException w:name="Light Shading Accent 3" w:semiHidden="0" w:uiPriority="60" w:unhideWhenUsed="0"/>
+    <w:lsdException w:name="Light List Accent 3" w:semiHidden="0" w:uiPriority="61" w:unhideWhenUsed="0"/>
+    <w:lsdException w:name="Light Grid Accent 3" w:semiHidden="0" w:uiPriority="62" w:unhideWhenUsed="0"/>
+    <w:lsdException w:name="Medium Shading 1 Accent 3" w:semiHidden="0" w:uiPriority="63" w:unhideWhenUsed="0"/>
+    <w:lsdException w:name="Medium Shading 2 Accent 3" w:semiHidden="0" w:uiPriority="64" w:unhideWhenUsed="0"/>
+    <w:lsdException w:name="Medium List 1 Accent 3" w:semiHidden="0" w:uiPriority="65" w:unhideWhenUsed="0"/>
+    <w:lsdException w:name="Medium List 2 Accent 3" w:semiHidden="0" w:uiPriority="66" w:unhideWhenUsed="0"/>
+    <w:lsdException w:name="Medium Grid 1 Accent 3" w:semiHidden="0" w:uiPriority="67" w:unhideWhenUsed="0"/>
+    <w:lsdException w:name="Medium Grid 2 Accent 3" w:semiHidden="0" w:uiPriority="68" w:unhideWhenUsed="0"/>
+    <w:lsdException w:name="Medium Grid 3 Accent 3" w:semiHidden="0" w:uiPriority="69" w:unhideWhenUsed="0"/>
+    <w:lsdException w:name="Dark List Accent 3" w:semiHidden="0" w:uiPriority="70" w:unhideWhenUsed="0"/>
+    <w:lsdException w:name="Colorful Shading Accent 3" w:semiHidden="0" w:uiPriority="71" w:unhideWhenUsed="0"/>
+    <w:lsdException w:name="Colorful List Accent 3" w:semiHidden="0" w:uiPriority="72" w:unhideWhenUsed="0"/>
+    <w:lsdException w:name="Colorful Grid Accent 3" w:semiHidden="0" w:uiPriority="73" w:unhideWhenUsed="0"/>
+    <w:lsdException w:name="Light Shading Accent 4" w:semiHidden="0" w:uiPriority="60" w:unhideWhenUsed="0"/>
+    <w:lsdException w:name="Light List Accent 4" w:semiHidden="0" w:uiPriority="61" w:unhideWhenUsed="0"/>
+    <w:lsdException w:name="Light Grid Accent 4" w:semiHidden="0" w:uiPriority="62" w:unhideWhenUsed="0"/>
+    <w:lsdException w:name="Medium Shading 1 Accent 4" w:semiHidden="0" w:uiPriority="63" w:unhideWhenUsed="0"/>
+    <w:lsdException w:name="Medium Shading 2 Accent 4" w:semiHidden="0" w:uiPriority="64" w:unhideWhenUsed="0"/>
+    <w:lsdException w:name="Medium List 1 Accent 4" w:semiHidden="0" w:uiPriority="65" w:unhideWhenUsed="0"/>
+    <w:lsdException w:name="Medium List 2 Accent 4" w:semiHidden="0" w:uiPriority="66" w:unhideWhenUsed="0"/>
+    <w:lsdException w:name="Medium Grid 1 Accent 4" w:semiHidden="0" w:uiPriority="67" w:unhideWhenUsed="0"/>
+    <w:lsdException w:name="Medium Grid 2 Accent 4" w:semiHidden="0" w:uiPriority="68" w:unhideWhenUsed="0"/>
+    <w:lsdException w:name="Medium Grid 3 Accent 4" w:semiHidden="0" w:uiPriority="69" w:unhideWhenUsed="0"/>
+    <w:lsdException w:name="Dark List Accent 4" w:semiHidden="0" w:uiPriority="70" w:unhideWhenUsed="0"/>
+    <w:lsdException w:name="Colorful Shading Accent 4" w:semiHidden="0" w:uiPriority="71" w:unhideWhenUsed="0"/>
+    <w:lsdException w:name="Colorful List Accent 4" w:semiHidden="0" w:uiPriority="72" w:unhideWhenUsed="0"/>
+    <w:lsdException w:name="Colorful Grid Accent 4" w:semiHidden="0" w:uiPriority="73" w:unhideWhenUsed="0"/>
+    <w:lsdException w:name="Light Shading Accent 5" w:semiHidden="0" w:uiPriority="60" w:unhideWhenUsed="0"/>
+    <w:lsdException w:name="Light List Accent 5" w:semiHidden="0" w:uiPriority="61" w:unhideWhenUsed="0"/>
+    <w:lsdException w:name="Light Grid Accent 5" w:semiHidden="0" w:uiPriority="62" w:unhideWhenUsed="0"/>
+    <w:lsdException w:name="Medium Shading 1 Accent 5" w:semiHidden="0" w:uiPriority="63" w:unhideWhenUsed="0"/>
+    <w:lsdException w:name="Medium Shading 2 Accent 5" w:semiHidden="0" w:uiPriority="64" w:unhideWhenUsed="0"/>
+    <w:lsdException w:name="Medium List 1 Accent 5" w:semiHidden="0" w:uiPriority="65" w:unhideWhenUsed="0"/>
+    <w:lsdException w:name="Medium List 2 Accent 5" w:semiHidden="0" w:uiPriority="66" w:unhideWhenUsed="0"/>
+    <w:lsdException w:name="Medium Grid 1 Accent 5" w:semiHidden="0" w:uiPriority="67" w:unhideWhenUsed="0"/>
+    <w:lsdException w:name="Medium Grid 2 Accent 5" w:semiHidden="0" w:uiPriority="68" w:unhideWhenUsed="0"/>
+    <w:lsdException w:name="Medium Grid 3 Accent 5" w:semiHidden="0" w:uiPriority="69" w:unhideWhenUsed="0"/>
+    <w:lsdException w:name="Dark List Accent 5" w:semiHidden="0" w:uiPriority="70" w:unhideWhenUsed="0"/>
+    <w:lsdException w:name="Colorful Shading Accent 5" w:semiHidden="0" w:uiPriority="71" w:unhideWhenUsed="0"/>
+    <w:lsdException w:name="Colorful List Accent 5" w:semiHidden="0" w:uiPriority="72" w:unhideWhenUsed="0"/>
+    <w:lsdException w:name="Colorful Grid Accent 5" w:semiHidden="0" w:uiPriority="73" w:unhideWhenUsed="0"/>
+    <w:lsdException w:name="Light Shading Accent 6" w:semiHidden="0" w:uiPriority="60" w:unhideWhenUsed="0"/>
+    <w:lsdException w:name="Light List Accent 6" w:semiHidden="0" w:uiPriority="61" w:unhideWhenUsed="0"/>
+    <w:lsdException w:name="Light Grid Accent 6" w:semiHidden="0" w:uiPriority="62" w:unhideWhenUsed="0"/>
+    <w:lsdException w:name="Medium Shading 1 Accent 6" w:semiHidden="0" w:uiPriority="63" w:unhideWhenUsed="0"/>
+    <w:lsdException w:name="Medium Shading 2 Accent 6" w:semiHidden="0" w:uiPriority="64" w:unhideWhenUsed="0"/>
+    <w:lsdException w:name="Medium List 1 Accent 6" w:semiHidden="0" w:uiPriority="65" w:unhideWhenUsed="0"/>
+    <w:lsdException w:name="Medium List 2 Accent 6" w:semiHidden="0" w:uiPriority="66" w:unhideWhenUsed="0"/>
+    <w:lsdException w:name="Medium Grid 1 Accent 6" w:semiHidden="0" w:uiPriority="67" w:unhideWhenUsed="0"/>
+    <w:lsdException w:name="Medium Grid 2 Accent 6" w:semiHidden="0" w:uiPriority="68" w:unhideWhenUsed="0"/>
+    <w:lsdException w:name="Medium Grid 3 Accent 6" w:semiHidden="0" w:uiPriority="69" w:unhideWhenUsed="0"/>
+    <w:lsdException w:name="Dark List Accent 6" w:semiHidden="0" w:uiPriority="70" w:unhideWhenUsed="0"/>
+    <w:lsdException w:name="Colorful Shading Accent 6" w:semiHidden="0" w:uiPriority="71" w:unhideWhenUsed="0"/>
+    <w:lsdException w:name="Colorful List Accent 6" w:semiHidden="0" w:uiPriority="72" w:unhideWhenUsed="0"/>
+    <w:lsdException w:name="Colorful Grid Accent 6" w:semiHidden="0" w:uiPriority="73" w:unhideWhenUsed="0"/>
+    <w:lsdException w:name="Subtle Emphasis" w:semiHidden="0" w:uiPriority="19" w:unhideWhenUsed="0" w:qFormat="1"/>
+    <w:lsdException w:name="Intense Emphasis" w:semiHidden="0" w:uiPriority="21" w:unhideWhenUsed="0" w:qFormat="1"/>
+    <w:lsdException w:name="Subtle Reference" w:semiHidden="0" w:uiPriority="31" w:unhideWhenUsed="0" w:qFormat="1"/>
+    <w:lsdException w:name="Intense Reference" w:semiHidden="0" w:uiPriority="32" w:unhideWhenUsed="0" w:qFormat="1"/>
+    <w:lsdException w:name="Book Title" w:semiHidden="0" w:uiPriority="33" w:unhideWhenUsed="0" w:qFormat="1"/>
+    <w:lsdException w:name="Bibliography" w:uiPriority="37"/>
+    <w:lsdException w:name="TOC Heading" w:uiPriority="39" w:qFormat="1"/>
   </w:latentStyles>
-  <w:style w:type="paragraph" w:default="1" w:styleId="Normal">
+  <w:style w:type="paragraph" w:default="1" w:styleId="a">
     <w:name w:val="Normal"/>
     <w:qFormat/>
     <w:rsid w:val="001F57B0"/>
@@ -6225,11 +6055,11 @@
       <w:szCs w:val="28"/>
     </w:rPr>
   </w:style>
-  <w:style w:type="paragraph" w:styleId="Heading1">
+  <w:style w:type="paragraph" w:styleId="1">
     <w:name w:val="heading 1"/>
-    <w:basedOn w:val="Normal"/>
-    <w:next w:val="Normal"/>
-    <w:link w:val="Heading1Char"/>
+    <w:basedOn w:val="a"/>
+    <w:next w:val="a"/>
+    <w:link w:val="10"/>
     <w:uiPriority w:val="9"/>
     <w:qFormat/>
     <w:rsid w:val="0078323B"/>
@@ -6245,13 +6075,13 @@
       <w:szCs w:val="32"/>
     </w:rPr>
   </w:style>
-  <w:style w:type="character" w:default="1" w:styleId="DefaultParagraphFont">
+  <w:style w:type="character" w:default="1" w:styleId="a0">
     <w:name w:val="Default Paragraph Font"/>
     <w:uiPriority w:val="1"/>
     <w:semiHidden/>
     <w:unhideWhenUsed/>
   </w:style>
-  <w:style w:type="table" w:default="1" w:styleId="TableNormal">
+  <w:style w:type="table" w:default="1" w:styleId="a1">
     <w:name w:val="Normal Table"/>
     <w:uiPriority w:val="99"/>
     <w:semiHidden/>
@@ -6266,13 +6096,13 @@
       </w:tblCellMar>
     </w:tblPr>
   </w:style>
-  <w:style w:type="numbering" w:default="1" w:styleId="NoList">
+  <w:style w:type="numbering" w:default="1" w:styleId="a2">
     <w:name w:val="No List"/>
     <w:uiPriority w:val="99"/>
     <w:semiHidden/>
     <w:unhideWhenUsed/>
   </w:style>
-  <w:style w:type="paragraph" w:customStyle="1" w:styleId="1">
+  <w:style w:type="paragraph" w:customStyle="1" w:styleId="11">
     <w:name w:val="Без интервала1"/>
     <w:uiPriority w:val="1"/>
     <w:qFormat/>
@@ -6287,9 +6117,9 @@
       <w:szCs w:val="28"/>
     </w:rPr>
   </w:style>
-  <w:style w:type="paragraph" w:styleId="NormalWeb">
+  <w:style w:type="paragraph" w:styleId="a3">
     <w:name w:val="Normal (Web)"/>
-    <w:basedOn w:val="Normal"/>
+    <w:basedOn w:val="a"/>
     <w:uiPriority w:val="99"/>
     <w:unhideWhenUsed/>
     <w:rsid w:val="001F57B0"/>
@@ -6304,10 +6134,10 @@
       <w:lang w:val="en-US"/>
     </w:rPr>
   </w:style>
-  <w:style w:type="paragraph" w:styleId="Header">
+  <w:style w:type="paragraph" w:styleId="a4">
     <w:name w:val="header"/>
-    <w:basedOn w:val="Normal"/>
-    <w:link w:val="HeaderChar"/>
+    <w:basedOn w:val="a"/>
+    <w:link w:val="a5"/>
     <w:uiPriority w:val="99"/>
     <w:unhideWhenUsed/>
     <w:rsid w:val="008A3E24"/>
@@ -6319,10 +6149,10 @@
       <w:spacing w:line="240" w:lineRule="auto"/>
     </w:pPr>
   </w:style>
-  <w:style w:type="character" w:customStyle="1" w:styleId="HeaderChar">
-    <w:name w:val="Header Char"/>
-    <w:basedOn w:val="DefaultParagraphFont"/>
-    <w:link w:val="Header"/>
+  <w:style w:type="character" w:customStyle="1" w:styleId="a5">
+    <w:name w:val="Верхний колонтитул Знак"/>
+    <w:basedOn w:val="a0"/>
+    <w:link w:val="a4"/>
     <w:uiPriority w:val="99"/>
     <w:rsid w:val="008A3E24"/>
     <w:rPr>
@@ -6331,10 +6161,10 @@
       <w:szCs w:val="28"/>
     </w:rPr>
   </w:style>
-  <w:style w:type="paragraph" w:styleId="Footer">
+  <w:style w:type="paragraph" w:styleId="a6">
     <w:name w:val="footer"/>
-    <w:basedOn w:val="Normal"/>
-    <w:link w:val="FooterChar"/>
+    <w:basedOn w:val="a"/>
+    <w:link w:val="a7"/>
     <w:uiPriority w:val="99"/>
     <w:unhideWhenUsed/>
     <w:rsid w:val="008A3E24"/>
@@ -6346,10 +6176,10 @@
       <w:spacing w:line="240" w:lineRule="auto"/>
     </w:pPr>
   </w:style>
-  <w:style w:type="character" w:customStyle="1" w:styleId="FooterChar">
-    <w:name w:val="Footer Char"/>
-    <w:basedOn w:val="DefaultParagraphFont"/>
-    <w:link w:val="Footer"/>
+  <w:style w:type="character" w:customStyle="1" w:styleId="a7">
+    <w:name w:val="Нижний колонтитул Знак"/>
+    <w:basedOn w:val="a0"/>
+    <w:link w:val="a6"/>
     <w:uiPriority w:val="99"/>
     <w:rsid w:val="008A3E24"/>
     <w:rPr>
@@ -6358,10 +6188,10 @@
       <w:szCs w:val="28"/>
     </w:rPr>
   </w:style>
-  <w:style w:type="paragraph" w:styleId="BodyText">
+  <w:style w:type="paragraph" w:styleId="a8">
     <w:name w:val="Body Text"/>
-    <w:basedOn w:val="Normal"/>
-    <w:link w:val="BodyTextChar"/>
+    <w:basedOn w:val="a"/>
+    <w:link w:val="a9"/>
     <w:uiPriority w:val="1"/>
     <w:unhideWhenUsed/>
     <w:qFormat/>
@@ -6377,10 +6207,10 @@
       <w:lang w:val="en-US"/>
     </w:rPr>
   </w:style>
-  <w:style w:type="character" w:customStyle="1" w:styleId="BodyTextChar">
-    <w:name w:val="Body Text Char"/>
-    <w:basedOn w:val="DefaultParagraphFont"/>
-    <w:link w:val="BodyText"/>
+  <w:style w:type="character" w:customStyle="1" w:styleId="a9">
+    <w:name w:val="Основной текст Знак"/>
+    <w:basedOn w:val="a0"/>
+    <w:link w:val="a8"/>
     <w:uiPriority w:val="1"/>
     <w:rsid w:val="00A873E2"/>
     <w:rPr>
@@ -6390,10 +6220,10 @@
       <w:lang w:val="en-US"/>
     </w:rPr>
   </w:style>
-  <w:style w:type="character" w:customStyle="1" w:styleId="Heading1Char">
-    <w:name w:val="Heading 1 Char"/>
-    <w:basedOn w:val="DefaultParagraphFont"/>
-    <w:link w:val="Heading1"/>
+  <w:style w:type="character" w:customStyle="1" w:styleId="10">
+    <w:name w:val="Заголовок 1 Знак"/>
+    <w:basedOn w:val="a0"/>
+    <w:link w:val="1"/>
     <w:uiPriority w:val="9"/>
     <w:rsid w:val="0078323B"/>
     <w:rPr>
@@ -6403,9 +6233,9 @@
       <w:szCs w:val="32"/>
     </w:rPr>
   </w:style>
-  <w:style w:type="paragraph" w:styleId="ListParagraph">
+  <w:style w:type="paragraph" w:styleId="aa">
     <w:name w:val="List Paragraph"/>
-    <w:basedOn w:val="Normal"/>
+    <w:basedOn w:val="a"/>
     <w:uiPriority w:val="1"/>
     <w:qFormat/>
     <w:rsid w:val="0078323B"/>
@@ -6420,9 +6250,9 @@
       <w:szCs w:val="22"/>
     </w:rPr>
   </w:style>
-  <w:style w:type="character" w:styleId="Hyperlink">
+  <w:style w:type="character" w:styleId="ab">
     <w:name w:val="Hyperlink"/>
-    <w:basedOn w:val="DefaultParagraphFont"/>
+    <w:basedOn w:val="a0"/>
     <w:uiPriority w:val="99"/>
     <w:unhideWhenUsed/>
     <w:rsid w:val="008D295D"/>
@@ -6431,10 +6261,10 @@
       <w:u w:val="single"/>
     </w:rPr>
   </w:style>
-  <w:style w:type="paragraph" w:styleId="BalloonText">
+  <w:style w:type="paragraph" w:styleId="ac">
     <w:name w:val="Balloon Text"/>
-    <w:basedOn w:val="Normal"/>
-    <w:link w:val="BalloonTextChar"/>
+    <w:basedOn w:val="a"/>
+    <w:link w:val="ad"/>
     <w:uiPriority w:val="99"/>
     <w:semiHidden/>
     <w:unhideWhenUsed/>
@@ -6448,10 +6278,10 @@
       <w:szCs w:val="16"/>
     </w:rPr>
   </w:style>
-  <w:style w:type="character" w:customStyle="1" w:styleId="BalloonTextChar">
-    <w:name w:val="Balloon Text Char"/>
-    <w:basedOn w:val="DefaultParagraphFont"/>
-    <w:link w:val="BalloonText"/>
+  <w:style w:type="character" w:customStyle="1" w:styleId="ad">
+    <w:name w:val="Текст выноски Знак"/>
+    <w:basedOn w:val="a0"/>
+    <w:link w:val="ac"/>
     <w:uiPriority w:val="99"/>
     <w:semiHidden/>
     <w:rsid w:val="00CA63E4"/>
@@ -6461,9 +6291,9 @@
       <w:szCs w:val="16"/>
     </w:rPr>
   </w:style>
-  <w:style w:type="character" w:styleId="CommentReference">
+  <w:style w:type="character" w:styleId="ae">
     <w:name w:val="annotation reference"/>
-    <w:basedOn w:val="DefaultParagraphFont"/>
+    <w:basedOn w:val="a0"/>
     <w:uiPriority w:val="99"/>
     <w:semiHidden/>
     <w:unhideWhenUsed/>
@@ -6473,10 +6303,10 @@
       <w:szCs w:val="16"/>
     </w:rPr>
   </w:style>
-  <w:style w:type="paragraph" w:styleId="CommentText">
+  <w:style w:type="paragraph" w:styleId="af">
     <w:name w:val="annotation text"/>
-    <w:basedOn w:val="Normal"/>
-    <w:link w:val="CommentTextChar"/>
+    <w:basedOn w:val="a"/>
+    <w:link w:val="af0"/>
     <w:uiPriority w:val="99"/>
     <w:unhideWhenUsed/>
     <w:rsid w:val="00C554F3"/>
@@ -6488,10 +6318,10 @@
       <w:szCs w:val="20"/>
     </w:rPr>
   </w:style>
-  <w:style w:type="character" w:customStyle="1" w:styleId="CommentTextChar">
-    <w:name w:val="Comment Text Char"/>
-    <w:basedOn w:val="DefaultParagraphFont"/>
-    <w:link w:val="CommentText"/>
+  <w:style w:type="character" w:customStyle="1" w:styleId="af0">
+    <w:name w:val="Текст примечания Знак"/>
+    <w:basedOn w:val="a0"/>
+    <w:link w:val="af"/>
     <w:uiPriority w:val="99"/>
     <w:rsid w:val="00C554F3"/>
     <w:rPr>
@@ -6500,11 +6330,11 @@
       <w:szCs w:val="20"/>
     </w:rPr>
   </w:style>
-  <w:style w:type="paragraph" w:styleId="CommentSubject">
+  <w:style w:type="paragraph" w:styleId="af1">
     <w:name w:val="annotation subject"/>
-    <w:basedOn w:val="CommentText"/>
-    <w:next w:val="CommentText"/>
-    <w:link w:val="CommentSubjectChar"/>
+    <w:basedOn w:val="af"/>
+    <w:next w:val="af"/>
+    <w:link w:val="af2"/>
     <w:uiPriority w:val="99"/>
     <w:semiHidden/>
     <w:unhideWhenUsed/>
@@ -6514,10 +6344,10 @@
       <w:bCs/>
     </w:rPr>
   </w:style>
-  <w:style w:type="character" w:customStyle="1" w:styleId="CommentSubjectChar">
-    <w:name w:val="Comment Subject Char"/>
-    <w:basedOn w:val="CommentTextChar"/>
-    <w:link w:val="CommentSubject"/>
+  <w:style w:type="character" w:customStyle="1" w:styleId="af2">
+    <w:name w:val="Тема примечания Знак"/>
+    <w:basedOn w:val="af0"/>
+    <w:link w:val="af1"/>
     <w:uiPriority w:val="99"/>
     <w:semiHidden/>
     <w:rsid w:val="00C554F3"/>
@@ -6529,9 +6359,9 @@
       <w:szCs w:val="20"/>
     </w:rPr>
   </w:style>
-  <w:style w:type="character" w:customStyle="1" w:styleId="a">
+  <w:style w:type="character" w:customStyle="1" w:styleId="af3">
     <w:name w:val="мой стиль Знак"/>
-    <w:link w:val="a0"/>
+    <w:link w:val="af4"/>
     <w:locked/>
     <w:rsid w:val="00BB5E34"/>
     <w:rPr>
@@ -6541,10 +6371,515 @@
       <w:szCs w:val="32"/>
     </w:rPr>
   </w:style>
-  <w:style w:type="paragraph" w:customStyle="1" w:styleId="a0">
+  <w:style w:type="paragraph" w:customStyle="1" w:styleId="af4">
     <w:name w:val="мой стиль"/>
-    <w:basedOn w:val="Normal"/>
-    <w:link w:val="a"/>
+    <w:basedOn w:val="a"/>
+    <w:link w:val="af3"/>
+    <w:qFormat/>
+    <w:rsid w:val="00BB5E34"/>
+    <w:pPr>
+      <w:ind w:left="708"/>
+    </w:pPr>
+    <w:rPr>
+      <w:rFonts w:ascii="Calibri" w:eastAsia="Calibri" w:hAnsi="Calibri" w:cstheme="minorBidi"/>
+      <w:kern w:val="32"/>
+      <w:szCs w:val="32"/>
+    </w:rPr>
+  </w:style>
+</w:styles>
+</file>
+
+<file path=word/stylesWithEffects.xml><?xml version="1.0" encoding="utf-8"?>
+<w:styles xmlns:wpc="http://schemas.microsoft.com/office/word/2010/wordprocessingCanvas" xmlns:mc="http://schemas.openxmlformats.org/markup-compatibility/2006" xmlns:o="urn:schemas-microsoft-com:office:office" xmlns:r="http://schemas.openxmlformats.org/officeDocument/2006/relationships" xmlns:m="http://schemas.openxmlformats.org/officeDocument/2006/math" xmlns:v="urn:schemas-microsoft-com:vml" xmlns:wp14="http://schemas.microsoft.com/office/word/2010/wordprocessingDrawing" xmlns:wp="http://schemas.openxmlformats.org/drawingml/2006/wordprocessingDrawing" xmlns:w10="urn:schemas-microsoft-com:office:word" xmlns:w="http://schemas.openxmlformats.org/wordprocessingml/2006/main" xmlns:w14="http://schemas.microsoft.com/office/word/2010/wordml" xmlns:wpg="http://schemas.microsoft.com/office/word/2010/wordprocessingGroup" xmlns:wpi="http://schemas.microsoft.com/office/word/2010/wordprocessingInk" xmlns:wne="http://schemas.microsoft.com/office/word/2006/wordml" xmlns:wps="http://schemas.microsoft.com/office/word/2010/wordprocessingShape" mc:Ignorable="w14 wp14">
+  <w:docDefaults>
+    <w:rPrDefault>
+      <w:rPr>
+        <w:rFonts w:asciiTheme="minorHAnsi" w:eastAsiaTheme="minorHAnsi" w:hAnsiTheme="minorHAnsi" w:cstheme="minorBidi"/>
+        <w:sz w:val="22"/>
+        <w:szCs w:val="22"/>
+        <w:lang w:val="ru-RU" w:eastAsia="en-US" w:bidi="ar-SA"/>
+      </w:rPr>
+    </w:rPrDefault>
+    <w:pPrDefault>
+      <w:pPr>
+        <w:spacing w:after="200" w:line="276" w:lineRule="auto"/>
+      </w:pPr>
+    </w:pPrDefault>
+  </w:docDefaults>
+  <w:latentStyles w:defLockedState="0" w:defUIPriority="99" w:defSemiHidden="1" w:defUnhideWhenUsed="1" w:defQFormat="0" w:count="267">
+    <w:lsdException w:name="Normal" w:semiHidden="0" w:uiPriority="0" w:unhideWhenUsed="0" w:qFormat="1"/>
+    <w:lsdException w:name="heading 1" w:semiHidden="0" w:uiPriority="9" w:unhideWhenUsed="0" w:qFormat="1"/>
+    <w:lsdException w:name="heading 2" w:uiPriority="9" w:qFormat="1"/>
+    <w:lsdException w:name="heading 3" w:uiPriority="9" w:qFormat="1"/>
+    <w:lsdException w:name="heading 4" w:uiPriority="9" w:qFormat="1"/>
+    <w:lsdException w:name="heading 5" w:uiPriority="9" w:qFormat="1"/>
+    <w:lsdException w:name="heading 6" w:uiPriority="9" w:qFormat="1"/>
+    <w:lsdException w:name="heading 7" w:uiPriority="9" w:qFormat="1"/>
+    <w:lsdException w:name="heading 8" w:uiPriority="9" w:qFormat="1"/>
+    <w:lsdException w:name="heading 9" w:uiPriority="9" w:qFormat="1"/>
+    <w:lsdException w:name="toc 1" w:uiPriority="39"/>
+    <w:lsdException w:name="toc 2" w:uiPriority="39"/>
+    <w:lsdException w:name="toc 3" w:uiPriority="39"/>
+    <w:lsdException w:name="toc 4" w:uiPriority="39"/>
+    <w:lsdException w:name="toc 5" w:uiPriority="39"/>
+    <w:lsdException w:name="toc 6" w:uiPriority="39"/>
+    <w:lsdException w:name="toc 7" w:uiPriority="39"/>
+    <w:lsdException w:name="toc 8" w:uiPriority="39"/>
+    <w:lsdException w:name="toc 9" w:uiPriority="39"/>
+    <w:lsdException w:name="caption" w:uiPriority="35" w:qFormat="1"/>
+    <w:lsdException w:name="Title" w:semiHidden="0" w:uiPriority="10" w:unhideWhenUsed="0" w:qFormat="1"/>
+    <w:lsdException w:name="Default Paragraph Font" w:uiPriority="1"/>
+    <w:lsdException w:name="Body Text" w:uiPriority="1" w:qFormat="1"/>
+    <w:lsdException w:name="Subtitle" w:semiHidden="0" w:uiPriority="11" w:unhideWhenUsed="0" w:qFormat="1"/>
+    <w:lsdException w:name="Strong" w:semiHidden="0" w:uiPriority="22" w:unhideWhenUsed="0" w:qFormat="1"/>
+    <w:lsdException w:name="Emphasis" w:semiHidden="0" w:uiPriority="20" w:unhideWhenUsed="0" w:qFormat="1"/>
+    <w:lsdException w:name="Table Grid" w:uiPriority="59"/>
+    <w:lsdException w:name="Placeholder Text" w:unhideWhenUsed="0"/>
+    <w:lsdException w:name="No Spacing" w:semiHidden="0" w:uiPriority="1" w:unhideWhenUsed="0" w:qFormat="1"/>
+    <w:lsdException w:name="Light Shading" w:semiHidden="0" w:uiPriority="60" w:unhideWhenUsed="0"/>
+    <w:lsdException w:name="Light List" w:semiHidden="0" w:uiPriority="61" w:unhideWhenUsed="0"/>
+    <w:lsdException w:name="Light Grid" w:semiHidden="0" w:uiPriority="62" w:unhideWhenUsed="0"/>
+    <w:lsdException w:name="Medium Shading 1" w:semiHidden="0" w:uiPriority="63" w:unhideWhenUsed="0"/>
+    <w:lsdException w:name="Medium Shading 2" w:semiHidden="0" w:uiPriority="64" w:unhideWhenUsed="0"/>
+    <w:lsdException w:name="Medium List 1" w:semiHidden="0" w:uiPriority="65" w:unhideWhenUsed="0"/>
+    <w:lsdException w:name="Medium List 2" w:semiHidden="0" w:uiPriority="66" w:unhideWhenUsed="0"/>
+    <w:lsdException w:name="Medium Grid 1" w:semiHidden="0" w:uiPriority="67" w:unhideWhenUsed="0"/>
+    <w:lsdException w:name="Medium Grid 2" w:semiHidden="0" w:uiPriority="68" w:unhideWhenUsed="0"/>
+    <w:lsdException w:name="Medium Grid 3" w:semiHidden="0" w:uiPriority="69" w:unhideWhenUsed="0"/>
+    <w:lsdException w:name="Dark List" w:semiHidden="0" w:uiPriority="70" w:unhideWhenUsed="0"/>
+    <w:lsdException w:name="Colorful Shading" w:semiHidden="0" w:uiPriority="71" w:unhideWhenUsed="0"/>
+    <w:lsdException w:name="Colorful List" w:semiHidden="0" w:uiPriority="72" w:unhideWhenUsed="0"/>
+    <w:lsdException w:name="Colorful Grid" w:semiHidden="0" w:uiPriority="73" w:unhideWhenUsed="0"/>
+    <w:lsdException w:name="Light Shading Accent 1" w:semiHidden="0" w:uiPriority="60" w:unhideWhenUsed="0"/>
+    <w:lsdException w:name="Light List Accent 1" w:semiHidden="0" w:uiPriority="61" w:unhideWhenUsed="0"/>
+    <w:lsdException w:name="Light Grid Accent 1" w:semiHidden="0" w:uiPriority="62" w:unhideWhenUsed="0"/>
+    <w:lsdException w:name="Medium Shading 1 Accent 1" w:semiHidden="0" w:uiPriority="63" w:unhideWhenUsed="0"/>
+    <w:lsdException w:name="Medium Shading 2 Accent 1" w:semiHidden="0" w:uiPriority="64" w:unhideWhenUsed="0"/>
+    <w:lsdException w:name="Medium List 1 Accent 1" w:semiHidden="0" w:uiPriority="65" w:unhideWhenUsed="0"/>
+    <w:lsdException w:name="Revision" w:unhideWhenUsed="0"/>
+    <w:lsdException w:name="List Paragraph" w:semiHidden="0" w:uiPriority="1" w:unhideWhenUsed="0" w:qFormat="1"/>
+    <w:lsdException w:name="Quote" w:semiHidden="0" w:uiPriority="29" w:unhideWhenUsed="0" w:qFormat="1"/>
+    <w:lsdException w:name="Intense Quote" w:semiHidden="0" w:uiPriority="30" w:unhideWhenUsed="0" w:qFormat="1"/>
+    <w:lsdException w:name="Medium List 2 Accent 1" w:semiHidden="0" w:uiPriority="66" w:unhideWhenUsed="0"/>
+    <w:lsdException w:name="Medium Grid 1 Accent 1" w:semiHidden="0" w:uiPriority="67" w:unhideWhenUsed="0"/>
+    <w:lsdException w:name="Medium Grid 2 Accent 1" w:semiHidden="0" w:uiPriority="68" w:unhideWhenUsed="0"/>
+    <w:lsdException w:name="Medium Grid 3 Accent 1" w:semiHidden="0" w:uiPriority="69" w:unhideWhenUsed="0"/>
+    <w:lsdException w:name="Dark List Accent 1" w:semiHidden="0" w:uiPriority="70" w:unhideWhenUsed="0"/>
+    <w:lsdException w:name="Colorful Shading Accent 1" w:semiHidden="0" w:uiPriority="71" w:unhideWhenUsed="0"/>
+    <w:lsdException w:name="Colorful List Accent 1" w:semiHidden="0" w:uiPriority="72" w:unhideWhenUsed="0"/>
+    <w:lsdException w:name="Colorful Grid Accent 1" w:semiHidden="0" w:uiPriority="73" w:unhideWhenUsed="0"/>
+    <w:lsdException w:name="Light Shading Accent 2" w:semiHidden="0" w:uiPriority="60" w:unhideWhenUsed="0"/>
+    <w:lsdException w:name="Light List Accent 2" w:semiHidden="0" w:uiPriority="61" w:unhideWhenUsed="0"/>
+    <w:lsdException w:name="Light Grid Accent 2" w:semiHidden="0" w:uiPriority="62" w:unhideWhenUsed="0"/>
+    <w:lsdException w:name="Medium Shading 1 Accent 2" w:semiHidden="0" w:uiPriority="63" w:unhideWhenUsed="0"/>
+    <w:lsdException w:name="Medium Shading 2 Accent 2" w:semiHidden="0" w:uiPriority="64" w:unhideWhenUsed="0"/>
+    <w:lsdException w:name="Medium List 1 Accent 2" w:semiHidden="0" w:uiPriority="65" w:unhideWhenUsed="0"/>
+    <w:lsdException w:name="Medium List 2 Accent 2" w:semiHidden="0" w:uiPriority="66" w:unhideWhenUsed="0"/>
+    <w:lsdException w:name="Medium Grid 1 Accent 2" w:semiHidden="0" w:uiPriority="67" w:unhideWhenUsed="0"/>
+    <w:lsdException w:name="Medium Grid 2 Accent 2" w:semiHidden="0" w:uiPriority="68" w:unhideWhenUsed="0"/>
+    <w:lsdException w:name="Medium Grid 3 Accent 2" w:semiHidden="0" w:uiPriority="69" w:unhideWhenUsed="0"/>
+    <w:lsdException w:name="Dark List Accent 2" w:semiHidden="0" w:uiPriority="70" w:unhideWhenUsed="0"/>
+    <w:lsdException w:name="Colorful Shading Accent 2" w:semiHidden="0" w:uiPriority="71" w:unhideWhenUsed="0"/>
+    <w:lsdException w:name="Colorful List Accent 2" w:semiHidden="0" w:uiPriority="72" w:unhideWhenUsed="0"/>
+    <w:lsdException w:name="Colorful Grid Accent 2" w:semiHidden="0" w:uiPriority="73" w:unhideWhenUsed="0"/>
+    <w:lsdException w:name="Light Shading Accent 3" w:semiHidden="0" w:uiPriority="60" w:unhideWhenUsed="0"/>
+    <w:lsdException w:name="Light List Accent 3" w:semiHidden="0" w:uiPriority="61" w:unhideWhenUsed="0"/>
+    <w:lsdException w:name="Light Grid Accent 3" w:semiHidden="0" w:uiPriority="62" w:unhideWhenUsed="0"/>
+    <w:lsdException w:name="Medium Shading 1 Accent 3" w:semiHidden="0" w:uiPriority="63" w:unhideWhenUsed="0"/>
+    <w:lsdException w:name="Medium Shading 2 Accent 3" w:semiHidden="0" w:uiPriority="64" w:unhideWhenUsed="0"/>
+    <w:lsdException w:name="Medium List 1 Accent 3" w:semiHidden="0" w:uiPriority="65" w:unhideWhenUsed="0"/>
+    <w:lsdException w:name="Medium List 2 Accent 3" w:semiHidden="0" w:uiPriority="66" w:unhideWhenUsed="0"/>
+    <w:lsdException w:name="Medium Grid 1 Accent 3" w:semiHidden="0" w:uiPriority="67" w:unhideWhenUsed="0"/>
+    <w:lsdException w:name="Medium Grid 2 Accent 3" w:semiHidden="0" w:uiPriority="68" w:unhideWhenUsed="0"/>
+    <w:lsdException w:name="Medium Grid 3 Accent 3" w:semiHidden="0" w:uiPriority="69" w:unhideWhenUsed="0"/>
+    <w:lsdException w:name="Dark List Accent 3" w:semiHidden="0" w:uiPriority="70" w:unhideWhenUsed="0"/>
+    <w:lsdException w:name="Colorful Shading Accent 3" w:semiHidden="0" w:uiPriority="71" w:unhideWhenUsed="0"/>
+    <w:lsdException w:name="Colorful List Accent 3" w:semiHidden="0" w:uiPriority="72" w:unhideWhenUsed="0"/>
+    <w:lsdException w:name="Colorful Grid Accent 3" w:semiHidden="0" w:uiPriority="73" w:unhideWhenUsed="0"/>
+    <w:lsdException w:name="Light Shading Accent 4" w:semiHidden="0" w:uiPriority="60" w:unhideWhenUsed="0"/>
+    <w:lsdException w:name="Light List Accent 4" w:semiHidden="0" w:uiPriority="61" w:unhideWhenUsed="0"/>
+    <w:lsdException w:name="Light Grid Accent 4" w:semiHidden="0" w:uiPriority="62" w:unhideWhenUsed="0"/>
+    <w:lsdException w:name="Medium Shading 1 Accent 4" w:semiHidden="0" w:uiPriority="63" w:unhideWhenUsed="0"/>
+    <w:lsdException w:name="Medium Shading 2 Accent 4" w:semiHidden="0" w:uiPriority="64" w:unhideWhenUsed="0"/>
+    <w:lsdException w:name="Medium List 1 Accent 4" w:semiHidden="0" w:uiPriority="65" w:unhideWhenUsed="0"/>
+    <w:lsdException w:name="Medium List 2 Accent 4" w:semiHidden="0" w:uiPriority="66" w:unhideWhenUsed="0"/>
+    <w:lsdException w:name="Medium Grid 1 Accent 4" w:semiHidden="0" w:uiPriority="67" w:unhideWhenUsed="0"/>
+    <w:lsdException w:name="Medium Grid 2 Accent 4" w:semiHidden="0" w:uiPriority="68" w:unhideWhenUsed="0"/>
+    <w:lsdException w:name="Medium Grid 3 Accent 4" w:semiHidden="0" w:uiPriority="69" w:unhideWhenUsed="0"/>
+    <w:lsdException w:name="Dark List Accent 4" w:semiHidden="0" w:uiPriority="70" w:unhideWhenUsed="0"/>
+    <w:lsdException w:name="Colorful Shading Accent 4" w:semiHidden="0" w:uiPriority="71" w:unhideWhenUsed="0"/>
+    <w:lsdException w:name="Colorful List Accent 4" w:semiHidden="0" w:uiPriority="72" w:unhideWhenUsed="0"/>
+    <w:lsdException w:name="Colorful Grid Accent 4" w:semiHidden="0" w:uiPriority="73" w:unhideWhenUsed="0"/>
+    <w:lsdException w:name="Light Shading Accent 5" w:semiHidden="0" w:uiPriority="60" w:unhideWhenUsed="0"/>
+    <w:lsdException w:name="Light List Accent 5" w:semiHidden="0" w:uiPriority="61" w:unhideWhenUsed="0"/>
+    <w:lsdException w:name="Light Grid Accent 5" w:semiHidden="0" w:uiPriority="62" w:unhideWhenUsed="0"/>
+    <w:lsdException w:name="Medium Shading 1 Accent 5" w:semiHidden="0" w:uiPriority="63" w:unhideWhenUsed="0"/>
+    <w:lsdException w:name="Medium Shading 2 Accent 5" w:semiHidden="0" w:uiPriority="64" w:unhideWhenUsed="0"/>
+    <w:lsdException w:name="Medium List 1 Accent 5" w:semiHidden="0" w:uiPriority="65" w:unhideWhenUsed="0"/>
+    <w:lsdException w:name="Medium List 2 Accent 5" w:semiHidden="0" w:uiPriority="66" w:unhideWhenUsed="0"/>
+    <w:lsdException w:name="Medium Grid 1 Accent 5" w:semiHidden="0" w:uiPriority="67" w:unhideWhenUsed="0"/>
+    <w:lsdException w:name="Medium Grid 2 Accent 5" w:semiHidden="0" w:uiPriority="68" w:unhideWhenUsed="0"/>
+    <w:lsdException w:name="Medium Grid 3 Accent 5" w:semiHidden="0" w:uiPriority="69" w:unhideWhenUsed="0"/>
+    <w:lsdException w:name="Dark List Accent 5" w:semiHidden="0" w:uiPriority="70" w:unhideWhenUsed="0"/>
+    <w:lsdException w:name="Colorful Shading Accent 5" w:semiHidden="0" w:uiPriority="71" w:unhideWhenUsed="0"/>
+    <w:lsdException w:name="Colorful List Accent 5" w:semiHidden="0" w:uiPriority="72" w:unhideWhenUsed="0"/>
+    <w:lsdException w:name="Colorful Grid Accent 5" w:semiHidden="0" w:uiPriority="73" w:unhideWhenUsed="0"/>
+    <w:lsdException w:name="Light Shading Accent 6" w:semiHidden="0" w:uiPriority="60" w:unhideWhenUsed="0"/>
+    <w:lsdException w:name="Light List Accent 6" w:semiHidden="0" w:uiPriority="61" w:unhideWhenUsed="0"/>
+    <w:lsdException w:name="Light Grid Accent 6" w:semiHidden="0" w:uiPriority="62" w:unhideWhenUsed="0"/>
+    <w:lsdException w:name="Medium Shading 1 Accent 6" w:semiHidden="0" w:uiPriority="63" w:unhideWhenUsed="0"/>
+    <w:lsdException w:name="Medium Shading 2 Accent 6" w:semiHidden="0" w:uiPriority="64" w:unhideWhenUsed="0"/>
+    <w:lsdException w:name="Medium List 1 Accent 6" w:semiHidden="0" w:uiPriority="65" w:unhideWhenUsed="0"/>
+    <w:lsdException w:name="Medium List 2 Accent 6" w:semiHidden="0" w:uiPriority="66" w:unhideWhenUsed="0"/>
+    <w:lsdException w:name="Medium Grid 1 Accent 6" w:semiHidden="0" w:uiPriority="67" w:unhideWhenUsed="0"/>
+    <w:lsdException w:name="Medium Grid 2 Accent 6" w:semiHidden="0" w:uiPriority="68" w:unhideWhenUsed="0"/>
+    <w:lsdException w:name="Medium Grid 3 Accent 6" w:semiHidden="0" w:uiPriority="69" w:unhideWhenUsed="0"/>
+    <w:lsdException w:name="Dark List Accent 6" w:semiHidden="0" w:uiPriority="70" w:unhideWhenUsed="0"/>
+    <w:lsdException w:name="Colorful Shading Accent 6" w:semiHidden="0" w:uiPriority="71" w:unhideWhenUsed="0"/>
+    <w:lsdException w:name="Colorful List Accent 6" w:semiHidden="0" w:uiPriority="72" w:unhideWhenUsed="0"/>
+    <w:lsdException w:name="Colorful Grid Accent 6" w:semiHidden="0" w:uiPriority="73" w:unhideWhenUsed="0"/>
+    <w:lsdException w:name="Subtle Emphasis" w:semiHidden="0" w:uiPriority="19" w:unhideWhenUsed="0" w:qFormat="1"/>
+    <w:lsdException w:name="Intense Emphasis" w:semiHidden="0" w:uiPriority="21" w:unhideWhenUsed="0" w:qFormat="1"/>
+    <w:lsdException w:name="Subtle Reference" w:semiHidden="0" w:uiPriority="31" w:unhideWhenUsed="0" w:qFormat="1"/>
+    <w:lsdException w:name="Intense Reference" w:semiHidden="0" w:uiPriority="32" w:unhideWhenUsed="0" w:qFormat="1"/>
+    <w:lsdException w:name="Book Title" w:semiHidden="0" w:uiPriority="33" w:unhideWhenUsed="0" w:qFormat="1"/>
+    <w:lsdException w:name="Bibliography" w:uiPriority="37"/>
+    <w:lsdException w:name="TOC Heading" w:uiPriority="39" w:qFormat="1"/>
+  </w:latentStyles>
+  <w:style w:type="paragraph" w:default="1" w:styleId="a">
+    <w:name w:val="Normal"/>
+    <w:qFormat/>
+    <w:rsid w:val="001F57B0"/>
+    <w:pPr>
+      <w:spacing w:after="0" w:line="360" w:lineRule="auto"/>
+      <w:jc w:val="both"/>
+    </w:pPr>
+    <w:rPr>
+      <w:rFonts w:ascii="Times New Roman" w:hAnsi="Times New Roman" w:cs="Times New Roman"/>
+      <w:sz w:val="28"/>
+      <w:szCs w:val="28"/>
+    </w:rPr>
+  </w:style>
+  <w:style w:type="paragraph" w:styleId="1">
+    <w:name w:val="heading 1"/>
+    <w:basedOn w:val="a"/>
+    <w:next w:val="a"/>
+    <w:link w:val="10"/>
+    <w:uiPriority w:val="9"/>
+    <w:qFormat/>
+    <w:rsid w:val="0078323B"/>
+    <w:pPr>
+      <w:keepNext/>
+      <w:keepLines/>
+      <w:spacing w:before="120" w:after="120"/>
+      <w:outlineLvl w:val="0"/>
+    </w:pPr>
+    <w:rPr>
+      <w:rFonts w:eastAsiaTheme="majorEastAsia" w:cstheme="majorBidi"/>
+      <w:b/>
+      <w:szCs w:val="32"/>
+    </w:rPr>
+  </w:style>
+  <w:style w:type="character" w:default="1" w:styleId="a0">
+    <w:name w:val="Default Paragraph Font"/>
+    <w:uiPriority w:val="1"/>
+    <w:semiHidden/>
+    <w:unhideWhenUsed/>
+  </w:style>
+  <w:style w:type="table" w:default="1" w:styleId="a1">
+    <w:name w:val="Normal Table"/>
+    <w:uiPriority w:val="99"/>
+    <w:semiHidden/>
+    <w:unhideWhenUsed/>
+    <w:tblPr>
+      <w:tblInd w:w="0" w:type="dxa"/>
+      <w:tblCellMar>
+        <w:top w:w="0" w:type="dxa"/>
+        <w:left w:w="108" w:type="dxa"/>
+        <w:bottom w:w="0" w:type="dxa"/>
+        <w:right w:w="108" w:type="dxa"/>
+      </w:tblCellMar>
+    </w:tblPr>
+  </w:style>
+  <w:style w:type="numbering" w:default="1" w:styleId="a2">
+    <w:name w:val="No List"/>
+    <w:uiPriority w:val="99"/>
+    <w:semiHidden/>
+    <w:unhideWhenUsed/>
+  </w:style>
+  <w:style w:type="paragraph" w:customStyle="1" w:styleId="11">
+    <w:name w:val="Без интервала1"/>
+    <w:uiPriority w:val="1"/>
+    <w:qFormat/>
+    <w:rsid w:val="001F57B0"/>
+    <w:pPr>
+      <w:spacing w:after="0" w:line="240" w:lineRule="auto"/>
+      <w:jc w:val="both"/>
+    </w:pPr>
+    <w:rPr>
+      <w:rFonts w:ascii="Times New Roman" w:hAnsi="Times New Roman" w:cs="Times New Roman"/>
+      <w:sz w:val="28"/>
+      <w:szCs w:val="28"/>
+    </w:rPr>
+  </w:style>
+  <w:style w:type="paragraph" w:styleId="a3">
+    <w:name w:val="Normal (Web)"/>
+    <w:basedOn w:val="a"/>
+    <w:uiPriority w:val="99"/>
+    <w:unhideWhenUsed/>
+    <w:rsid w:val="001F57B0"/>
+    <w:pPr>
+      <w:spacing w:before="100" w:beforeAutospacing="1" w:after="100" w:afterAutospacing="1" w:line="240" w:lineRule="auto"/>
+      <w:jc w:val="left"/>
+    </w:pPr>
+    <w:rPr>
+      <w:rFonts w:eastAsia="Times New Roman"/>
+      <w:sz w:val="24"/>
+      <w:szCs w:val="24"/>
+      <w:lang w:val="en-US"/>
+    </w:rPr>
+  </w:style>
+  <w:style w:type="paragraph" w:styleId="a4">
+    <w:name w:val="header"/>
+    <w:basedOn w:val="a"/>
+    <w:link w:val="a5"/>
+    <w:uiPriority w:val="99"/>
+    <w:unhideWhenUsed/>
+    <w:rsid w:val="008A3E24"/>
+    <w:pPr>
+      <w:tabs>
+        <w:tab w:val="center" w:pos="4677"/>
+        <w:tab w:val="right" w:pos="9355"/>
+      </w:tabs>
+      <w:spacing w:line="240" w:lineRule="auto"/>
+    </w:pPr>
+  </w:style>
+  <w:style w:type="character" w:customStyle="1" w:styleId="a5">
+    <w:name w:val="Верхний колонтитул Знак"/>
+    <w:basedOn w:val="a0"/>
+    <w:link w:val="a4"/>
+    <w:uiPriority w:val="99"/>
+    <w:rsid w:val="008A3E24"/>
+    <w:rPr>
+      <w:rFonts w:ascii="Times New Roman" w:hAnsi="Times New Roman" w:cs="Times New Roman"/>
+      <w:sz w:val="28"/>
+      <w:szCs w:val="28"/>
+    </w:rPr>
+  </w:style>
+  <w:style w:type="paragraph" w:styleId="a6">
+    <w:name w:val="footer"/>
+    <w:basedOn w:val="a"/>
+    <w:link w:val="a7"/>
+    <w:uiPriority w:val="99"/>
+    <w:unhideWhenUsed/>
+    <w:rsid w:val="008A3E24"/>
+    <w:pPr>
+      <w:tabs>
+        <w:tab w:val="center" w:pos="4677"/>
+        <w:tab w:val="right" w:pos="9355"/>
+      </w:tabs>
+      <w:spacing w:line="240" w:lineRule="auto"/>
+    </w:pPr>
+  </w:style>
+  <w:style w:type="character" w:customStyle="1" w:styleId="a7">
+    <w:name w:val="Нижний колонтитул Знак"/>
+    <w:basedOn w:val="a0"/>
+    <w:link w:val="a6"/>
+    <w:uiPriority w:val="99"/>
+    <w:rsid w:val="008A3E24"/>
+    <w:rPr>
+      <w:rFonts w:ascii="Times New Roman" w:hAnsi="Times New Roman" w:cs="Times New Roman"/>
+      <w:sz w:val="28"/>
+      <w:szCs w:val="28"/>
+    </w:rPr>
+  </w:style>
+  <w:style w:type="paragraph" w:styleId="a8">
+    <w:name w:val="Body Text"/>
+    <w:basedOn w:val="a"/>
+    <w:link w:val="a9"/>
+    <w:uiPriority w:val="1"/>
+    <w:unhideWhenUsed/>
+    <w:qFormat/>
+    <w:rsid w:val="00A873E2"/>
+    <w:pPr>
+      <w:widowControl w:val="0"/>
+      <w:autoSpaceDE w:val="0"/>
+      <w:autoSpaceDN w:val="0"/>
+      <w:spacing w:line="240" w:lineRule="auto"/>
+    </w:pPr>
+    <w:rPr>
+      <w:rFonts w:eastAsia="Times New Roman"/>
+      <w:lang w:val="en-US"/>
+    </w:rPr>
+  </w:style>
+  <w:style w:type="character" w:customStyle="1" w:styleId="a9">
+    <w:name w:val="Основной текст Знак"/>
+    <w:basedOn w:val="a0"/>
+    <w:link w:val="a8"/>
+    <w:uiPriority w:val="1"/>
+    <w:rsid w:val="00A873E2"/>
+    <w:rPr>
+      <w:rFonts w:ascii="Times New Roman" w:eastAsia="Times New Roman" w:hAnsi="Times New Roman" w:cs="Times New Roman"/>
+      <w:sz w:val="28"/>
+      <w:szCs w:val="28"/>
+      <w:lang w:val="en-US"/>
+    </w:rPr>
+  </w:style>
+  <w:style w:type="character" w:customStyle="1" w:styleId="10">
+    <w:name w:val="Заголовок 1 Знак"/>
+    <w:basedOn w:val="a0"/>
+    <w:link w:val="1"/>
+    <w:uiPriority w:val="9"/>
+    <w:rsid w:val="0078323B"/>
+    <w:rPr>
+      <w:rFonts w:ascii="Times New Roman" w:eastAsiaTheme="majorEastAsia" w:hAnsi="Times New Roman" w:cstheme="majorBidi"/>
+      <w:b/>
+      <w:sz w:val="28"/>
+      <w:szCs w:val="32"/>
+    </w:rPr>
+  </w:style>
+  <w:style w:type="paragraph" w:styleId="aa">
+    <w:name w:val="List Paragraph"/>
+    <w:basedOn w:val="a"/>
+    <w:uiPriority w:val="1"/>
+    <w:qFormat/>
+    <w:rsid w:val="0078323B"/>
+    <w:pPr>
+      <w:spacing w:after="160" w:line="256" w:lineRule="auto"/>
+      <w:ind w:left="720"/>
+      <w:contextualSpacing/>
+      <w:jc w:val="left"/>
+    </w:pPr>
+    <w:rPr>
+      <w:rFonts w:cstheme="minorBidi"/>
+      <w:szCs w:val="22"/>
+    </w:rPr>
+  </w:style>
+  <w:style w:type="character" w:styleId="ab">
+    <w:name w:val="Hyperlink"/>
+    <w:basedOn w:val="a0"/>
+    <w:uiPriority w:val="99"/>
+    <w:unhideWhenUsed/>
+    <w:rsid w:val="008D295D"/>
+    <w:rPr>
+      <w:color w:val="0000FF"/>
+      <w:u w:val="single"/>
+    </w:rPr>
+  </w:style>
+  <w:style w:type="paragraph" w:styleId="ac">
+    <w:name w:val="Balloon Text"/>
+    <w:basedOn w:val="a"/>
+    <w:link w:val="ad"/>
+    <w:uiPriority w:val="99"/>
+    <w:semiHidden/>
+    <w:unhideWhenUsed/>
+    <w:rsid w:val="00CA63E4"/>
+    <w:pPr>
+      <w:spacing w:line="240" w:lineRule="auto"/>
+    </w:pPr>
+    <w:rPr>
+      <w:rFonts w:ascii="Tahoma" w:hAnsi="Tahoma" w:cs="Tahoma"/>
+      <w:sz w:val="16"/>
+      <w:szCs w:val="16"/>
+    </w:rPr>
+  </w:style>
+  <w:style w:type="character" w:customStyle="1" w:styleId="ad">
+    <w:name w:val="Текст выноски Знак"/>
+    <w:basedOn w:val="a0"/>
+    <w:link w:val="ac"/>
+    <w:uiPriority w:val="99"/>
+    <w:semiHidden/>
+    <w:rsid w:val="00CA63E4"/>
+    <w:rPr>
+      <w:rFonts w:ascii="Tahoma" w:hAnsi="Tahoma" w:cs="Tahoma"/>
+      <w:sz w:val="16"/>
+      <w:szCs w:val="16"/>
+    </w:rPr>
+  </w:style>
+  <w:style w:type="character" w:styleId="ae">
+    <w:name w:val="annotation reference"/>
+    <w:basedOn w:val="a0"/>
+    <w:uiPriority w:val="99"/>
+    <w:semiHidden/>
+    <w:unhideWhenUsed/>
+    <w:rsid w:val="00C554F3"/>
+    <w:rPr>
+      <w:sz w:val="16"/>
+      <w:szCs w:val="16"/>
+    </w:rPr>
+  </w:style>
+  <w:style w:type="paragraph" w:styleId="af">
+    <w:name w:val="annotation text"/>
+    <w:basedOn w:val="a"/>
+    <w:link w:val="af0"/>
+    <w:uiPriority w:val="99"/>
+    <w:unhideWhenUsed/>
+    <w:rsid w:val="00C554F3"/>
+    <w:pPr>
+      <w:spacing w:line="240" w:lineRule="auto"/>
+    </w:pPr>
+    <w:rPr>
+      <w:sz w:val="20"/>
+      <w:szCs w:val="20"/>
+    </w:rPr>
+  </w:style>
+  <w:style w:type="character" w:customStyle="1" w:styleId="af0">
+    <w:name w:val="Текст примечания Знак"/>
+    <w:basedOn w:val="a0"/>
+    <w:link w:val="af"/>
+    <w:uiPriority w:val="99"/>
+    <w:rsid w:val="00C554F3"/>
+    <w:rPr>
+      <w:rFonts w:ascii="Times New Roman" w:hAnsi="Times New Roman" w:cs="Times New Roman"/>
+      <w:sz w:val="20"/>
+      <w:szCs w:val="20"/>
+    </w:rPr>
+  </w:style>
+  <w:style w:type="paragraph" w:styleId="af1">
+    <w:name w:val="annotation subject"/>
+    <w:basedOn w:val="af"/>
+    <w:next w:val="af"/>
+    <w:link w:val="af2"/>
+    <w:uiPriority w:val="99"/>
+    <w:semiHidden/>
+    <w:unhideWhenUsed/>
+    <w:rsid w:val="00C554F3"/>
+    <w:rPr>
+      <w:b/>
+      <w:bCs/>
+    </w:rPr>
+  </w:style>
+  <w:style w:type="character" w:customStyle="1" w:styleId="af2">
+    <w:name w:val="Тема примечания Знак"/>
+    <w:basedOn w:val="af0"/>
+    <w:link w:val="af1"/>
+    <w:uiPriority w:val="99"/>
+    <w:semiHidden/>
+    <w:rsid w:val="00C554F3"/>
+    <w:rPr>
+      <w:rFonts w:ascii="Times New Roman" w:hAnsi="Times New Roman" w:cs="Times New Roman"/>
+      <w:b/>
+      <w:bCs/>
+      <w:sz w:val="20"/>
+      <w:szCs w:val="20"/>
+    </w:rPr>
+  </w:style>
+  <w:style w:type="character" w:customStyle="1" w:styleId="af3">
+    <w:name w:val="мой стиль Знак"/>
+    <w:link w:val="af4"/>
+    <w:locked/>
+    <w:rsid w:val="00BB5E34"/>
+    <w:rPr>
+      <w:rFonts w:ascii="Calibri" w:eastAsia="Calibri" w:hAnsi="Calibri"/>
+      <w:kern w:val="32"/>
+      <w:sz w:val="28"/>
+      <w:szCs w:val="32"/>
+    </w:rPr>
+  </w:style>
+  <w:style w:type="paragraph" w:customStyle="1" w:styleId="af4">
+    <w:name w:val="мой стиль"/>
+    <w:basedOn w:val="a"/>
+    <w:link w:val="af3"/>
     <w:qFormat/>
     <w:rsid w:val="00BB5E34"/>
     <w:pPr>
@@ -6560,9 +6895,9 @@
 </file>
 
 <file path=word/charts/chart1.xml><?xml version="1.0" encoding="utf-8"?>
-<c:chartSpace xmlns:c="http://schemas.openxmlformats.org/drawingml/2006/chart" xmlns:a="http://schemas.openxmlformats.org/drawingml/2006/main" xmlns:r="http://schemas.openxmlformats.org/officeDocument/2006/relationships" xmlns:c16r2="http://schemas.microsoft.com/office/drawing/2015/06/chart">
+<c:chartSpace xmlns:c="http://schemas.openxmlformats.org/drawingml/2006/chart" xmlns:a="http://schemas.openxmlformats.org/drawingml/2006/main" xmlns:r="http://schemas.openxmlformats.org/officeDocument/2006/relationships">
   <c:date1904 val="0"/>
-  <c:lang val="en-US"/>
+  <c:lang val="ru-RU"/>
   <c:roundedCorners val="0"/>
   <mc:AlternateContent xmlns:mc="http://schemas.openxmlformats.org/markup-compatibility/2006">
     <mc:Choice xmlns:c14="http://schemas.microsoft.com/office/drawing/2007/8/2/chart" Requires="c14">
@@ -6904,7 +7239,7 @@
             </c:numRef>
           </c:yVal>
           <c:smooth val="1"/>
-          <c:extLst>
+          <c:extLst xmlns:c16r2="http://schemas.microsoft.com/office/drawing/2015/06/chart">
             <c:ext xmlns:c16="http://schemas.microsoft.com/office/drawing/2014/chart" uri="{C3380CC4-5D6E-409C-BE32-E72D297353CC}">
               <c16:uniqueId val="{00000000-6DDE-4BAC-8BE4-81E92C113904}"/>
             </c:ext>
@@ -6918,11 +7253,11 @@
           <c:showPercent val="0"/>
           <c:showBubbleSize val="0"/>
         </c:dLbls>
-        <c:axId val="120360320"/>
-        <c:axId val="120378880"/>
+        <c:axId val="125875328"/>
+        <c:axId val="125877248"/>
       </c:scatterChart>
       <c:valAx>
-        <c:axId val="120360320"/>
+        <c:axId val="125875328"/>
         <c:scaling>
           <c:orientation val="minMax"/>
         </c:scaling>
@@ -6983,15 +7318,15 @@
                 <a:cs typeface="Times New Roman" pitchFamily="18" charset="0"/>
               </a:defRPr>
             </a:pPr>
-            <a:endParaRPr lang="en-US"/>
+            <a:endParaRPr lang="ru-RU"/>
           </a:p>
         </c:txPr>
-        <c:crossAx val="120378880"/>
+        <c:crossAx val="125877248"/>
         <c:crosses val="autoZero"/>
         <c:crossBetween val="midCat"/>
       </c:valAx>
       <c:valAx>
-        <c:axId val="120378880"/>
+        <c:axId val="125877248"/>
         <c:scaling>
           <c:orientation val="minMax"/>
         </c:scaling>
@@ -7066,10 +7401,10 @@
                 <a:cs typeface="Times New Roman" pitchFamily="18" charset="0"/>
               </a:defRPr>
             </a:pPr>
-            <a:endParaRPr lang="en-US"/>
+            <a:endParaRPr lang="ru-RU"/>
           </a:p>
         </c:txPr>
-        <c:crossAx val="120360320"/>
+        <c:crossAx val="125875328"/>
         <c:crosses val="autoZero"/>
         <c:crossBetween val="midCat"/>
       </c:valAx>
@@ -7085,9 +7420,9 @@
 </file>
 
 <file path=word/charts/chart2.xml><?xml version="1.0" encoding="utf-8"?>
-<c:chartSpace xmlns:c="http://schemas.openxmlformats.org/drawingml/2006/chart" xmlns:a="http://schemas.openxmlformats.org/drawingml/2006/main" xmlns:r="http://schemas.openxmlformats.org/officeDocument/2006/relationships" xmlns:c16r2="http://schemas.microsoft.com/office/drawing/2015/06/chart">
+<c:chartSpace xmlns:c="http://schemas.openxmlformats.org/drawingml/2006/chart" xmlns:a="http://schemas.openxmlformats.org/drawingml/2006/main" xmlns:r="http://schemas.openxmlformats.org/officeDocument/2006/relationships">
   <c:date1904 val="0"/>
-  <c:lang val="en-US"/>
+  <c:lang val="ru-RU"/>
   <c:roundedCorners val="0"/>
   <mc:AlternateContent xmlns:mc="http://schemas.openxmlformats.org/markup-compatibility/2006">
     <mc:Choice xmlns:c14="http://schemas.microsoft.com/office/drawing/2007/8/2/chart" Requires="c14">
@@ -7439,7 +7774,7 @@
             </c:numRef>
           </c:yVal>
           <c:smooth val="1"/>
-          <c:extLst>
+          <c:extLst xmlns:c16r2="http://schemas.microsoft.com/office/drawing/2015/06/chart">
             <c:ext xmlns:c16="http://schemas.microsoft.com/office/drawing/2014/chart" uri="{C3380CC4-5D6E-409C-BE32-E72D297353CC}">
               <c16:uniqueId val="{00000000-89BD-4D3B-804B-0467AE2750DE}"/>
             </c:ext>
@@ -7453,11 +7788,11 @@
           <c:showPercent val="0"/>
           <c:showBubbleSize val="0"/>
         </c:dLbls>
-        <c:axId val="122963072"/>
-        <c:axId val="122964992"/>
+        <c:axId val="125889536"/>
+        <c:axId val="120140928"/>
       </c:scatterChart>
       <c:valAx>
-        <c:axId val="122963072"/>
+        <c:axId val="125889536"/>
         <c:scaling>
           <c:orientation val="minMax"/>
         </c:scaling>
@@ -7518,15 +7853,15 @@
                 <a:cs typeface="Times New Roman" pitchFamily="18" charset="0"/>
               </a:defRPr>
             </a:pPr>
-            <a:endParaRPr lang="en-US"/>
+            <a:endParaRPr lang="ru-RU"/>
           </a:p>
         </c:txPr>
-        <c:crossAx val="122964992"/>
+        <c:crossAx val="120140928"/>
         <c:crosses val="autoZero"/>
         <c:crossBetween val="midCat"/>
       </c:valAx>
       <c:valAx>
-        <c:axId val="122964992"/>
+        <c:axId val="120140928"/>
         <c:scaling>
           <c:orientation val="minMax"/>
         </c:scaling>
@@ -7601,10 +7936,10 @@
                 <a:cs typeface="Times New Roman" pitchFamily="18" charset="0"/>
               </a:defRPr>
             </a:pPr>
-            <a:endParaRPr lang="en-US"/>
+            <a:endParaRPr lang="ru-RU"/>
           </a:p>
         </c:txPr>
-        <c:crossAx val="122963072"/>
+        <c:crossAx val="125889536"/>
         <c:crosses val="autoZero"/>
         <c:crossBetween val="midCat"/>
       </c:valAx>
@@ -7909,7 +8244,7 @@
 </file>
 
 <file path=customXml/itemProps1.xml><?xml version="1.0" encoding="utf-8"?>
-<ds:datastoreItem xmlns:ds="http://schemas.openxmlformats.org/officeDocument/2006/customXml" ds:itemID="{2D4318CA-9AC0-40EE-B431-D74BB50BB056}">
+<ds:datastoreItem xmlns:ds="http://schemas.openxmlformats.org/officeDocument/2006/customXml" ds:itemID="{39AD52C4-507F-48C4-8A66-0EE0FDA602B6}">
   <ds:schemaRefs>
     <ds:schemaRef ds:uri="http://schemas.openxmlformats.org/officeDocument/2006/bibliography"/>
   </ds:schemaRefs>

--- a/docs/ПЗ(пояснительная записка).docx
+++ b/docs/ПЗ(пояснительная записка).docx
@@ -2363,16 +2363,17 @@
           <w:lang w:val="en-US"/>
         </w:rPr>
       </w:pPr>
+      <w:bookmarkStart w:id="8" w:name="_GoBack"/>
       <w:r>
         <w:rPr>
           <w:noProof/>
           <w:lang w:eastAsia="ru-RU"/>
         </w:rPr>
         <w:drawing>
-          <wp:inline distT="0" distB="0" distL="0" distR="0" wp14:anchorId="6CC3CEB5" wp14:editId="53BCFE38">
-            <wp:extent cx="5401352" cy="8133907"/>
-            <wp:effectExtent l="0" t="0" r="8890" b="635"/>
-            <wp:docPr id="16" name="Рисунок 16" descr="C:\Users\Константин\Desktop\29.png"/>
+          <wp:inline distT="0" distB="0" distL="0" distR="0" wp14:anchorId="4E7D23E1" wp14:editId="0A575BBC">
+            <wp:extent cx="5374256" cy="8145534"/>
+            <wp:effectExtent l="0" t="0" r="0" b="8255"/>
+            <wp:docPr id="8" name="Рисунок 8" descr="C:\Users\Константин\Desktop\29.png"/>
             <wp:cNvGraphicFramePr>
               <a:graphicFrameLocks xmlns:a="http://schemas.openxmlformats.org/drawingml/2006/main" noChangeAspect="1"/>
             </wp:cNvGraphicFramePr>
@@ -2401,7 +2402,7 @@
                   <pic:spPr bwMode="auto">
                     <a:xfrm>
                       <a:off x="0" y="0"/>
-                      <a:ext cx="5401579" cy="8134249"/>
+                      <a:ext cx="5377773" cy="8150864"/>
                     </a:xfrm>
                     <a:prstGeom prst="rect">
                       <a:avLst/>
@@ -2417,13 +2418,14 @@
           </wp:inline>
         </w:drawing>
       </w:r>
-      <w:commentRangeStart w:id="8"/>
-      <w:commentRangeEnd w:id="8"/>
+      <w:bookmarkEnd w:id="8"/>
+      <w:commentRangeStart w:id="9"/>
+      <w:commentRangeEnd w:id="9"/>
       <w:r>
         <w:rPr>
           <w:rStyle w:val="ae"/>
         </w:rPr>
-        <w:commentReference w:id="8"/>
+        <w:commentReference w:id="9"/>
       </w:r>
     </w:p>
     <w:p>
@@ -2741,12 +2743,12 @@
         <w:ind w:firstLine="709"/>
         <w:jc w:val="center"/>
       </w:pPr>
-      <w:bookmarkStart w:id="9" w:name="_Toc90577127"/>
+      <w:bookmarkStart w:id="10" w:name="_Toc90577127"/>
       <w:r>
         <w:lastRenderedPageBreak/>
         <w:t>5 Описание программы для пользователя</w:t>
       </w:r>
-      <w:bookmarkEnd w:id="9"/>
+      <w:bookmarkEnd w:id="10"/>
     </w:p>
     <w:p>
       <w:pPr>
@@ -3103,7 +3105,6 @@
           <w:lang w:val="en-US"/>
         </w:rPr>
       </w:pPr>
-      <w:bookmarkStart w:id="10" w:name="_GoBack"/>
       <w:r>
         <w:rPr>
           <w:noProof/>
@@ -3152,7 +3153,6 @@
           </wp:inline>
         </w:drawing>
       </w:r>
-      <w:bookmarkEnd w:id="10"/>
     </w:p>
     <w:p>
       <w:pPr>
@@ -5571,7 +5571,7 @@
 
 <file path=word/comments.xml><?xml version="1.0" encoding="utf-8"?>
 <w:comments xmlns:wpc="http://schemas.microsoft.com/office/word/2010/wordprocessingCanvas" xmlns:mc="http://schemas.openxmlformats.org/markup-compatibility/2006" xmlns:o="urn:schemas-microsoft-com:office:office" xmlns:r="http://schemas.openxmlformats.org/officeDocument/2006/relationships" xmlns:m="http://schemas.openxmlformats.org/officeDocument/2006/math" xmlns:v="urn:schemas-microsoft-com:vml" xmlns:wp14="http://schemas.microsoft.com/office/word/2010/wordprocessingDrawing" xmlns:wp="http://schemas.openxmlformats.org/drawingml/2006/wordprocessingDrawing" xmlns:w10="urn:schemas-microsoft-com:office:word" xmlns:w="http://schemas.openxmlformats.org/wordprocessingml/2006/main" xmlns:w14="http://schemas.microsoft.com/office/word/2010/wordml" xmlns:wpg="http://schemas.microsoft.com/office/word/2010/wordprocessingGroup" xmlns:wpi="http://schemas.microsoft.com/office/word/2010/wordprocessingInk" xmlns:wne="http://schemas.microsoft.com/office/word/2006/wordml" xmlns:wps="http://schemas.microsoft.com/office/word/2010/wordprocessingShape" mc:Ignorable="w14 wp14">
-  <w:comment w:id="8" w:author="AAK" w:date="2021-12-27T18:10:00Z" w:initials="A">
+  <w:comment w:id="9" w:author="AAK" w:date="2021-12-27T18:10:00Z" w:initials="A">
     <w:p>
       <w:pPr>
         <w:pStyle w:val="af"/>
@@ -5735,7 +5735,7 @@
             <w:sz w:val="24"/>
             <w:szCs w:val="24"/>
           </w:rPr>
-          <w:t>23</w:t>
+          <w:t>11</w:t>
         </w:r>
         <w:r>
           <w:rPr>
@@ -7253,11 +7253,11 @@
           <c:showPercent val="0"/>
           <c:showBubbleSize val="0"/>
         </c:dLbls>
-        <c:axId val="125875328"/>
-        <c:axId val="125877248"/>
+        <c:axId val="33527680"/>
+        <c:axId val="33538048"/>
       </c:scatterChart>
       <c:valAx>
-        <c:axId val="125875328"/>
+        <c:axId val="33527680"/>
         <c:scaling>
           <c:orientation val="minMax"/>
         </c:scaling>
@@ -7321,12 +7321,12 @@
             <a:endParaRPr lang="ru-RU"/>
           </a:p>
         </c:txPr>
-        <c:crossAx val="125877248"/>
+        <c:crossAx val="33538048"/>
         <c:crosses val="autoZero"/>
         <c:crossBetween val="midCat"/>
       </c:valAx>
       <c:valAx>
-        <c:axId val="125877248"/>
+        <c:axId val="33538048"/>
         <c:scaling>
           <c:orientation val="minMax"/>
         </c:scaling>
@@ -7404,7 +7404,7 @@
             <a:endParaRPr lang="ru-RU"/>
           </a:p>
         </c:txPr>
-        <c:crossAx val="125875328"/>
+        <c:crossAx val="33527680"/>
         <c:crosses val="autoZero"/>
         <c:crossBetween val="midCat"/>
       </c:valAx>
@@ -7788,11 +7788,11 @@
           <c:showPercent val="0"/>
           <c:showBubbleSize val="0"/>
         </c:dLbls>
-        <c:axId val="125889536"/>
-        <c:axId val="120140928"/>
+        <c:axId val="33550336"/>
+        <c:axId val="33552256"/>
       </c:scatterChart>
       <c:valAx>
-        <c:axId val="125889536"/>
+        <c:axId val="33550336"/>
         <c:scaling>
           <c:orientation val="minMax"/>
         </c:scaling>
@@ -7856,12 +7856,12 @@
             <a:endParaRPr lang="ru-RU"/>
           </a:p>
         </c:txPr>
-        <c:crossAx val="120140928"/>
+        <c:crossAx val="33552256"/>
         <c:crosses val="autoZero"/>
         <c:crossBetween val="midCat"/>
       </c:valAx>
       <c:valAx>
-        <c:axId val="120140928"/>
+        <c:axId val="33552256"/>
         <c:scaling>
           <c:orientation val="minMax"/>
         </c:scaling>
@@ -7939,7 +7939,7 @@
             <a:endParaRPr lang="ru-RU"/>
           </a:p>
         </c:txPr>
-        <c:crossAx val="125889536"/>
+        <c:crossAx val="33550336"/>
         <c:crosses val="autoZero"/>
         <c:crossBetween val="midCat"/>
       </c:valAx>
@@ -8244,7 +8244,7 @@
 </file>
 
 <file path=customXml/itemProps1.xml><?xml version="1.0" encoding="utf-8"?>
-<ds:datastoreItem xmlns:ds="http://schemas.openxmlformats.org/officeDocument/2006/customXml" ds:itemID="{39AD52C4-507F-48C4-8A66-0EE0FDA602B6}">
+<ds:datastoreItem xmlns:ds="http://schemas.openxmlformats.org/officeDocument/2006/customXml" ds:itemID="{BE39C061-8873-466A-9934-308AF5993FDE}">
   <ds:schemaRefs>
     <ds:schemaRef ds:uri="http://schemas.openxmlformats.org/officeDocument/2006/bibliography"/>
   </ds:schemaRefs>

--- a/docs/ПЗ(пояснительная записка).docx
+++ b/docs/ПЗ(пояснительная записка).docx
@@ -1,6 +1,6 @@
 
 <file path=word/document.xml><?xml version="1.0" encoding="utf-8"?>
-<w:document xmlns:wpc="http://schemas.microsoft.com/office/word/2010/wordprocessingCanvas" xmlns:mc="http://schemas.openxmlformats.org/markup-compatibility/2006" xmlns:o="urn:schemas-microsoft-com:office:office" xmlns:r="http://schemas.openxmlformats.org/officeDocument/2006/relationships" xmlns:m="http://schemas.openxmlformats.org/officeDocument/2006/math" xmlns:v="urn:schemas-microsoft-com:vml" xmlns:wp14="http://schemas.microsoft.com/office/word/2010/wordprocessingDrawing" xmlns:wp="http://schemas.openxmlformats.org/drawingml/2006/wordprocessingDrawing" xmlns:w10="urn:schemas-microsoft-com:office:word" xmlns:w="http://schemas.openxmlformats.org/wordprocessingml/2006/main" xmlns:w14="http://schemas.microsoft.com/office/word/2010/wordml" xmlns:wpg="http://schemas.microsoft.com/office/word/2010/wordprocessingGroup" xmlns:wpi="http://schemas.microsoft.com/office/word/2010/wordprocessingInk" xmlns:wne="http://schemas.microsoft.com/office/word/2006/wordml" xmlns:wps="http://schemas.microsoft.com/office/word/2010/wordprocessingShape" mc:Ignorable="w14 wp14">
+<w:document xmlns:wpc="http://schemas.microsoft.com/office/word/2010/wordprocessingCanvas" xmlns:cx="http://schemas.microsoft.com/office/drawing/2014/chartex" xmlns:cx1="http://schemas.microsoft.com/office/drawing/2015/9/8/chartex" xmlns:cx2="http://schemas.microsoft.com/office/drawing/2015/10/21/chartex" xmlns:cx3="http://schemas.microsoft.com/office/drawing/2016/5/9/chartex" xmlns:cx4="http://schemas.microsoft.com/office/drawing/2016/5/10/chartex" xmlns:cx5="http://schemas.microsoft.com/office/drawing/2016/5/11/chartex" xmlns:cx6="http://schemas.microsoft.com/office/drawing/2016/5/12/chartex" xmlns:cx7="http://schemas.microsoft.com/office/drawing/2016/5/13/chartex" xmlns:cx8="http://schemas.microsoft.com/office/drawing/2016/5/14/chartex" xmlns:mc="http://schemas.openxmlformats.org/markup-compatibility/2006" xmlns:aink="http://schemas.microsoft.com/office/drawing/2016/ink" xmlns:am3d="http://schemas.microsoft.com/office/drawing/2017/model3d" xmlns:o="urn:schemas-microsoft-com:office:office" xmlns:r="http://schemas.openxmlformats.org/officeDocument/2006/relationships" xmlns:m="http://schemas.openxmlformats.org/officeDocument/2006/math" xmlns:v="urn:schemas-microsoft-com:vml" xmlns:wp14="http://schemas.microsoft.com/office/word/2010/wordprocessingDrawing" xmlns:wp="http://schemas.openxmlformats.org/drawingml/2006/wordprocessingDrawing" xmlns:w10="urn:schemas-microsoft-com:office:word" xmlns:w="http://schemas.openxmlformats.org/wordprocessingml/2006/main" xmlns:w14="http://schemas.microsoft.com/office/word/2010/wordml" xmlns:w15="http://schemas.microsoft.com/office/word/2012/wordml" xmlns:w16cex="http://schemas.microsoft.com/office/word/2018/wordml/cex" xmlns:w16cid="http://schemas.microsoft.com/office/word/2016/wordml/cid" xmlns:w16="http://schemas.microsoft.com/office/word/2018/wordml" xmlns:w16sdtdh="http://schemas.microsoft.com/office/word/2020/wordml/sdtdatahash" xmlns:w16se="http://schemas.microsoft.com/office/word/2015/wordml/symex" xmlns:wpg="http://schemas.microsoft.com/office/word/2010/wordprocessingGroup" xmlns:wpi="http://schemas.microsoft.com/office/word/2010/wordprocessingInk" xmlns:wne="http://schemas.microsoft.com/office/word/2006/wordml" xmlns:wps="http://schemas.microsoft.com/office/word/2010/wordprocessingShape" mc:Ignorable="w14 w15 w16se w16cid w16 w16cex w16sdtdh wp14">
   <w:body>
     <w:p>
       <w:pPr>
@@ -83,7 +83,7 @@
     </w:p>
     <w:p>
       <w:pPr>
-        <w:pStyle w:val="11"/>
+        <w:pStyle w:val="1"/>
         <w:spacing w:line="360" w:lineRule="auto"/>
         <w:ind w:right="283"/>
         <w:jc w:val="center"/>
@@ -94,7 +94,7 @@
     </w:p>
     <w:p>
       <w:pPr>
-        <w:pStyle w:val="11"/>
+        <w:pStyle w:val="1"/>
         <w:spacing w:line="360" w:lineRule="auto"/>
         <w:ind w:right="283"/>
         <w:jc w:val="center"/>
@@ -102,14 +102,14 @@
     </w:p>
     <w:p>
       <w:pPr>
-        <w:pStyle w:val="11"/>
+        <w:pStyle w:val="1"/>
         <w:spacing w:line="360" w:lineRule="auto"/>
         <w:ind w:right="283"/>
       </w:pPr>
     </w:p>
     <w:p>
       <w:pPr>
-        <w:pStyle w:val="a3"/>
+        <w:pStyle w:val="NormalWeb"/>
         <w:spacing w:before="0" w:beforeAutospacing="0" w:after="0" w:afterAutospacing="0" w:line="360" w:lineRule="auto"/>
         <w:jc w:val="right"/>
         <w:rPr>
@@ -131,7 +131,7 @@
     </w:p>
     <w:p>
       <w:pPr>
-        <w:pStyle w:val="a3"/>
+        <w:pStyle w:val="NormalWeb"/>
         <w:spacing w:before="0" w:beforeAutospacing="0" w:after="0" w:afterAutospacing="0" w:line="360" w:lineRule="auto"/>
         <w:jc w:val="right"/>
         <w:rPr>
@@ -171,7 +171,7 @@
     </w:p>
     <w:p>
       <w:pPr>
-        <w:pStyle w:val="a3"/>
+        <w:pStyle w:val="NormalWeb"/>
         <w:spacing w:before="0" w:beforeAutospacing="0" w:after="0" w:afterAutospacing="0" w:line="360" w:lineRule="auto"/>
         <w:jc w:val="right"/>
         <w:rPr>
@@ -226,7 +226,6 @@
         </w:rPr>
         <w:t xml:space="preserve">. </w:t>
       </w:r>
-      <w:proofErr w:type="spellStart"/>
       <w:r>
         <w:rPr>
           <w:color w:val="000000"/>
@@ -236,11 +235,10 @@
         </w:rPr>
         <w:t>Робканов</w:t>
       </w:r>
-      <w:proofErr w:type="spellEnd"/>
-    </w:p>
-    <w:p>
-      <w:pPr>
-        <w:pStyle w:val="a3"/>
+    </w:p>
+    <w:p>
+      <w:pPr>
+        <w:pStyle w:val="NormalWeb"/>
         <w:spacing w:before="0" w:beforeAutospacing="0" w:after="0" w:afterAutospacing="0" w:line="360" w:lineRule="auto"/>
         <w:jc w:val="right"/>
         <w:rPr>
@@ -280,7 +278,7 @@
     </w:p>
     <w:p>
       <w:pPr>
-        <w:pStyle w:val="a3"/>
+        <w:pStyle w:val="NormalWeb"/>
         <w:spacing w:before="0" w:beforeAutospacing="0" w:after="0" w:afterAutospacing="0" w:line="360" w:lineRule="auto"/>
         <w:jc w:val="right"/>
         <w:rPr>
@@ -293,7 +291,7 @@
     </w:p>
     <w:p>
       <w:pPr>
-        <w:pStyle w:val="a3"/>
+        <w:pStyle w:val="NormalWeb"/>
         <w:spacing w:before="0" w:beforeAutospacing="0" w:after="0" w:afterAutospacing="0" w:line="360" w:lineRule="auto"/>
         <w:jc w:val="right"/>
         <w:rPr>
@@ -315,7 +313,7 @@
     </w:p>
     <w:p>
       <w:pPr>
-        <w:pStyle w:val="a3"/>
+        <w:pStyle w:val="NormalWeb"/>
         <w:spacing w:before="0" w:beforeAutospacing="0" w:after="0" w:afterAutospacing="0" w:line="360" w:lineRule="auto"/>
         <w:jc w:val="right"/>
         <w:rPr>
@@ -337,7 +335,7 @@
     </w:p>
     <w:p>
       <w:pPr>
-        <w:pStyle w:val="a3"/>
+        <w:pStyle w:val="NormalWeb"/>
         <w:spacing w:before="0" w:beforeAutospacing="0" w:after="0" w:afterAutospacing="0" w:line="360" w:lineRule="auto"/>
         <w:jc w:val="right"/>
         <w:rPr>
@@ -383,7 +381,6 @@
         </w:rPr>
         <w:t xml:space="preserve"> </w:t>
       </w:r>
-      <w:proofErr w:type="spellStart"/>
       <w:r>
         <w:rPr>
           <w:color w:val="000000"/>
@@ -393,11 +390,10 @@
         </w:rPr>
         <w:t>Калентьев</w:t>
       </w:r>
-      <w:proofErr w:type="spellEnd"/>
-    </w:p>
-    <w:p>
-      <w:pPr>
-        <w:pStyle w:val="a3"/>
+    </w:p>
+    <w:p>
+      <w:pPr>
+        <w:pStyle w:val="NormalWeb"/>
         <w:spacing w:before="0" w:beforeAutospacing="0" w:after="0" w:afterAutospacing="0" w:line="360" w:lineRule="auto"/>
         <w:jc w:val="right"/>
         <w:rPr>
@@ -556,7 +552,7 @@
     </w:p>
     <w:p>
       <w:pPr>
-        <w:pStyle w:val="1"/>
+        <w:pStyle w:val="Heading1"/>
         <w:spacing w:before="0" w:after="0"/>
         <w:ind w:firstLine="709"/>
         <w:rPr>
@@ -622,9 +618,6 @@
         <w:t>………………………………………………</w:t>
       </w:r>
       <w:r>
-        <w:rPr>
-          <w:lang w:val="en-US"/>
-        </w:rPr>
         <w:t>..</w:t>
       </w:r>
       <w:r>
@@ -796,7 +789,7 @@
     </w:p>
     <w:p>
       <w:pPr>
-        <w:pStyle w:val="a8"/>
+        <w:pStyle w:val="BodyText"/>
         <w:spacing w:line="360" w:lineRule="auto"/>
         <w:ind w:firstLine="709"/>
         <w:rPr>
@@ -864,31 +857,7 @@
         <w:t>КОМПАС 3D</w:t>
       </w:r>
       <w:r>
-        <w:t xml:space="preserve"> с помощью интегрированной среды разработки </w:t>
-      </w:r>
-      <w:proofErr w:type="spellStart"/>
-      <w:r>
-        <w:t>Visual</w:t>
-      </w:r>
-      <w:proofErr w:type="spellEnd"/>
-      <w:r>
-        <w:t xml:space="preserve"> </w:t>
-      </w:r>
-      <w:proofErr w:type="spellStart"/>
-      <w:r>
-        <w:t>Studio</w:t>
-      </w:r>
-      <w:proofErr w:type="spellEnd"/>
-      <w:r>
-        <w:t xml:space="preserve"> 2019 </w:t>
-      </w:r>
-      <w:proofErr w:type="spellStart"/>
-      <w:r>
-        <w:t>Сommunity</w:t>
-      </w:r>
-      <w:proofErr w:type="spellEnd"/>
-      <w:r>
-        <w:t xml:space="preserve">. </w:t>
+        <w:t xml:space="preserve"> с помощью интегрированной среды разработки Visual Studio 2019 Сommunity. </w:t>
       </w:r>
       <w:r>
         <w:t>[2]</w:t>
@@ -899,23 +868,7 @@
         <w:ind w:firstLine="709"/>
       </w:pPr>
       <w:r>
-        <w:t xml:space="preserve">Интегрированная среда разработки </w:t>
-      </w:r>
-      <w:proofErr w:type="spellStart"/>
-      <w:r>
-        <w:t>Visual</w:t>
-      </w:r>
-      <w:proofErr w:type="spellEnd"/>
-      <w:r>
-        <w:t xml:space="preserve"> </w:t>
-      </w:r>
-      <w:proofErr w:type="spellStart"/>
-      <w:r>
-        <w:t>Studio</w:t>
-      </w:r>
-      <w:proofErr w:type="spellEnd"/>
-      <w:r>
-        <w:t xml:space="preserve"> –  это стартовая площадка для написания, отладки и сборки кода, а также последующей публикации приложений. Интегрированная среда разработки (IDE) представляет собой многофункциональную программу, которую можно использовать для различных аспектов разработки программного обеспечения.</w:t>
+        <w:t>Интегрированная среда разработки Visual Studio –  это стартовая площадка для написания, отладки и сборки кода, а также последующей публикации приложений. Интегрированная среда разработки (IDE) представляет собой многофункциональную программу, которую можно использовать для различных аспектов разработки программного обеспечения.</w:t>
       </w:r>
     </w:p>
     <w:p>
@@ -929,7 +882,7 @@
     </w:p>
     <w:p>
       <w:pPr>
-        <w:pStyle w:val="1"/>
+        <w:pStyle w:val="Heading1"/>
         <w:spacing w:before="0" w:after="0"/>
         <w:ind w:firstLine="709"/>
         <w:contextualSpacing/>
@@ -1082,7 +1035,7 @@
     </w:p>
     <w:p>
       <w:pPr>
-        <w:pStyle w:val="1"/>
+        <w:pStyle w:val="Heading1"/>
         <w:spacing w:before="0" w:after="0"/>
         <w:jc w:val="center"/>
       </w:pPr>
@@ -1141,10 +1094,10 @@
       <w:r>
         <w:t xml:space="preserve"> удлиненный низкий столик, который обычно располагают перед </w:t>
       </w:r>
-      <w:hyperlink r:id="rId9" w:tooltip="Диван" w:history="1">
+      <w:hyperlink r:id="rId8" w:tooltip="Диван" w:history="1">
         <w:r>
           <w:rPr>
-            <w:rStyle w:val="ab"/>
+            <w:rStyle w:val="Hyperlink"/>
             <w:color w:val="auto"/>
             <w:u w:val="none"/>
           </w:rPr>
@@ -1154,10 +1107,10 @@
       <w:r>
         <w:t>, </w:t>
       </w:r>
-      <w:hyperlink r:id="rId10" w:tooltip="Кушетка" w:history="1">
+      <w:hyperlink r:id="rId9" w:tooltip="Кушетка" w:history="1">
         <w:r>
           <w:rPr>
-            <w:rStyle w:val="ab"/>
+            <w:rStyle w:val="Hyperlink"/>
             <w:color w:val="auto"/>
             <w:u w:val="none"/>
           </w:rPr>
@@ -1564,7 +1517,7 @@
                     </pic:cNvPicPr>
                   </pic:nvPicPr>
                   <pic:blipFill>
-                    <a:blip r:embed="rId11">
+                    <a:blip r:embed="rId10">
                       <a:extLst>
                         <a:ext uri="{28A0092B-C50C-407E-A947-70E740481C1C}">
                           <a14:useLocalDpi xmlns:a14="http://schemas.microsoft.com/office/drawing/2010/main" val="0"/>
@@ -1625,7 +1578,7 @@
     </w:p>
     <w:p>
       <w:pPr>
-        <w:pStyle w:val="1"/>
+        <w:pStyle w:val="Heading1"/>
         <w:spacing w:before="0" w:after="0"/>
         <w:ind w:firstLine="709"/>
         <w:jc w:val="center"/>
@@ -1642,42 +1595,10 @@
         <w:ind w:firstLine="709"/>
       </w:pPr>
       <w:r>
-        <w:t xml:space="preserve">На основе требований к техническому заданию программа выполнена на языке программирования C# в среде </w:t>
-      </w:r>
-      <w:proofErr w:type="spellStart"/>
-      <w:r>
-        <w:t>Microsoft</w:t>
-      </w:r>
-      <w:proofErr w:type="spellEnd"/>
-      <w:r>
-        <w:t xml:space="preserve"> </w:t>
-      </w:r>
-      <w:proofErr w:type="spellStart"/>
-      <w:r>
-        <w:t>Visual</w:t>
-      </w:r>
-      <w:proofErr w:type="spellEnd"/>
-      <w:r>
-        <w:t xml:space="preserve"> </w:t>
-      </w:r>
-      <w:proofErr w:type="spellStart"/>
-      <w:r>
-        <w:t>Studio</w:t>
-      </w:r>
-      <w:proofErr w:type="spellEnd"/>
-      <w:r>
-        <w:t xml:space="preserve"> 2019 с исп</w:t>
-      </w:r>
-      <w:r>
-        <w:t xml:space="preserve">ользованием .NET </w:t>
-      </w:r>
-      <w:proofErr w:type="spellStart"/>
-      <w:r>
-        <w:t>Framework</w:t>
-      </w:r>
-      <w:proofErr w:type="spellEnd"/>
-      <w:r>
-        <w:t xml:space="preserve"> 4.8</w:t>
+        <w:t>На основе требований к техническому заданию программа выполнена на языке программирования C# в среде Microsoft Visual Studio 2019 с исп</w:t>
+      </w:r>
+      <w:r>
+        <w:t>ользованием .NET Framework 4.8</w:t>
       </w:r>
       <w:r>
         <w:t xml:space="preserve"> , библиотеки</w:t>
@@ -1688,14 +1609,12 @@
       <w:r>
         <w:t xml:space="preserve">для </w:t>
       </w:r>
-      <w:proofErr w:type="spellStart"/>
       <w:r>
         <w:rPr>
           <w:lang w:val="en-US"/>
         </w:rPr>
         <w:t>Kompas</w:t>
       </w:r>
-      <w:proofErr w:type="spellEnd"/>
       <w:r>
         <w:t xml:space="preserve"> 3</w:t>
       </w:r>
@@ -1723,21 +1642,8 @@
         <w:ind w:firstLine="709"/>
       </w:pPr>
       <w:r>
-        <w:t xml:space="preserve">Инструментом тестирования и создания модульных тестов был выбран тестовый </w:t>
-      </w:r>
-      <w:proofErr w:type="spellStart"/>
-      <w:r>
-        <w:t>фреймворк</w:t>
-      </w:r>
-      <w:proofErr w:type="spellEnd"/>
-      <w:r>
-        <w:t xml:space="preserve"> </w:t>
-      </w:r>
-      <w:proofErr w:type="spellStart"/>
-      <w:r>
-        <w:t>NUnit</w:t>
-      </w:r>
-      <w:proofErr w:type="spellEnd"/>
+        <w:t>Инструментом тестирования и создания модульных тестов был выбран тестовый фреймворк NUnit</w:t>
+      </w:r>
       <w:r>
         <w:t xml:space="preserve"> </w:t>
       </w:r>
@@ -1808,7 +1714,7 @@
     </w:p>
     <w:p>
       <w:pPr>
-        <w:pStyle w:val="1"/>
+        <w:pStyle w:val="Heading1"/>
         <w:spacing w:before="0" w:after="0"/>
         <w:ind w:firstLine="709"/>
         <w:jc w:val="center"/>
@@ -1924,23 +1830,7 @@
         <w:t xml:space="preserve">  </w:t>
       </w:r>
       <w:r>
-        <w:t xml:space="preserve">сохранение деталей и сборок в формате 3D PDF для интерактивного просмотра при помощи бесплатной программы </w:t>
-      </w:r>
-      <w:proofErr w:type="spellStart"/>
-      <w:r>
-        <w:t>Adobe</w:t>
-      </w:r>
-      <w:proofErr w:type="spellEnd"/>
-      <w:r>
-        <w:t xml:space="preserve"> </w:t>
-      </w:r>
-      <w:proofErr w:type="spellStart"/>
-      <w:r>
-        <w:t>Reader</w:t>
-      </w:r>
-      <w:proofErr w:type="spellEnd"/>
-      <w:r>
-        <w:t>;</w:t>
+        <w:t>сохранение деталей и сборок в формате 3D PDF для интерактивного просмотра при помощи бесплатной программы Adobe Reader;</w:t>
       </w:r>
     </w:p>
     <w:p>
@@ -1954,15 +1844,7 @@
         <w:t xml:space="preserve">  </w:t>
       </w:r>
       <w:r>
-        <w:t xml:space="preserve">создание </w:t>
-      </w:r>
-      <w:proofErr w:type="spellStart"/>
-      <w:r>
-        <w:t>анимаций</w:t>
-      </w:r>
-      <w:proofErr w:type="spellEnd"/>
-      <w:r>
-        <w:t>, имитирующих естественный порядок сборки и разборки создание имитации анимации гибки листовых тел;</w:t>
+        <w:t>создание анимаций, имитирующих естественный порядок сборки и разборки создание имитации анимации гибки листовых тел;</w:t>
       </w:r>
     </w:p>
     <w:p>
@@ -2075,7 +1957,7 @@
     </w:p>
     <w:p>
       <w:pPr>
-        <w:pStyle w:val="1"/>
+        <w:pStyle w:val="Heading1"/>
         <w:spacing w:before="0" w:after="0"/>
         <w:ind w:firstLine="709"/>
         <w:jc w:val="center"/>
@@ -2156,7 +2038,7 @@
                     </pic:cNvPicPr>
                   </pic:nvPicPr>
                   <pic:blipFill>
-                    <a:blip r:embed="rId12">
+                    <a:blip r:embed="rId11">
                       <a:extLst>
                         <a:ext uri="{28A0092B-C50C-407E-A947-70E740481C1C}">
                           <a14:useLocalDpi xmlns:a14="http://schemas.microsoft.com/office/drawing/2010/main" val="0"/>
@@ -2242,13 +2124,8 @@
         </w:rPr>
         <w:t>Main</w:t>
       </w:r>
-      <w:proofErr w:type="spellStart"/>
-      <w:r>
-        <w:t>Form</w:t>
-      </w:r>
-      <w:proofErr w:type="spellEnd"/>
-      <w:r>
-        <w:t xml:space="preserve"> – класс диалогового окна, который обеспечивает взаимодействие между пользователем и программой;</w:t>
+      <w:r>
+        <w:t>Form – класс диалогового окна, который обеспечивает взаимодействие между пользователем и программой;</w:t>
       </w:r>
     </w:p>
     <w:p>
@@ -2262,13 +2139,8 @@
       <w:r>
         <w:t>)</w:t>
       </w:r>
-      <w:proofErr w:type="spellStart"/>
-      <w:r>
-        <w:t>KompasConnector</w:t>
-      </w:r>
-      <w:proofErr w:type="spellEnd"/>
-      <w:r>
-        <w:t xml:space="preserve"> –</w:t>
+      <w:r>
+        <w:t>KompasConnector –</w:t>
       </w:r>
       <w:r>
         <w:t xml:space="preserve"> </w:t>
@@ -2291,14 +2163,12 @@
       <w:r>
         <w:t>)</w:t>
       </w:r>
-      <w:proofErr w:type="spellStart"/>
       <w:r>
         <w:rPr>
           <w:lang w:val="en-US"/>
         </w:rPr>
         <w:t>TableBuilder</w:t>
       </w:r>
-      <w:proofErr w:type="spellEnd"/>
       <w:r>
         <w:t xml:space="preserve"> – класс, осуществляющий вызов методов API, необ</w:t>
       </w:r>
@@ -2317,11 +2187,9 @@
       <w:r>
         <w:t>)</w:t>
       </w:r>
-      <w:proofErr w:type="spellStart"/>
       <w:r>
         <w:t>TableParameters</w:t>
       </w:r>
-      <w:proofErr w:type="spellEnd"/>
       <w:r>
         <w:t xml:space="preserve"> </w:t>
       </w:r>
@@ -2363,7 +2231,6 @@
           <w:lang w:val="en-US"/>
         </w:rPr>
       </w:pPr>
-      <w:bookmarkStart w:id="8" w:name="_GoBack"/>
       <w:r>
         <w:rPr>
           <w:noProof/>
@@ -2387,7 +2254,7 @@
                     </pic:cNvPicPr>
                   </pic:nvPicPr>
                   <pic:blipFill>
-                    <a:blip r:embed="rId13">
+                    <a:blip r:embed="rId12">
                       <a:extLst>
                         <a:ext uri="{28A0092B-C50C-407E-A947-70E740481C1C}">
                           <a14:useLocalDpi xmlns:a14="http://schemas.microsoft.com/office/drawing/2010/main" val="0"/>
@@ -2418,15 +2285,6 @@
           </wp:inline>
         </w:drawing>
       </w:r>
-      <w:bookmarkEnd w:id="8"/>
-      <w:commentRangeStart w:id="9"/>
-      <w:commentRangeEnd w:id="9"/>
-      <w:r>
-        <w:rPr>
-          <w:rStyle w:val="ae"/>
-        </w:rPr>
-        <w:commentReference w:id="9"/>
-      </w:r>
     </w:p>
     <w:p>
       <w:pPr>
@@ -2569,25 +2427,21 @@
       <w:r>
         <w:t xml:space="preserve">перечисление </w:t>
       </w:r>
-      <w:proofErr w:type="spellStart"/>
       <w:r>
         <w:rPr>
           <w:lang w:val="en-US"/>
         </w:rPr>
         <w:t>ParameterType</w:t>
       </w:r>
-      <w:proofErr w:type="spellEnd"/>
       <w:r>
         <w:t xml:space="preserve"> и </w:t>
       </w:r>
-      <w:proofErr w:type="spellStart"/>
       <w:r>
         <w:rPr>
           <w:lang w:val="en-US"/>
         </w:rPr>
         <w:t>LegsType</w:t>
       </w:r>
-      <w:proofErr w:type="spellEnd"/>
       <w:r>
         <w:t>.</w:t>
       </w:r>
@@ -2597,14 +2451,12 @@
       <w:r>
         <w:t xml:space="preserve">Перечисление </w:t>
       </w:r>
-      <w:proofErr w:type="spellStart"/>
       <w:r>
         <w:rPr>
           <w:lang w:val="en-US"/>
         </w:rPr>
         <w:t>ParameterType</w:t>
       </w:r>
-      <w:proofErr w:type="spellEnd"/>
       <w:r>
         <w:t xml:space="preserve"> используется как ключ для словарей</w:t>
       </w:r>
@@ -2652,14 +2504,12 @@
       <w:r>
         <w:t xml:space="preserve">В классе </w:t>
       </w:r>
-      <w:proofErr w:type="spellStart"/>
       <w:r>
         <w:rPr>
           <w:lang w:val="en-US"/>
         </w:rPr>
         <w:t>TableBuiilder</w:t>
       </w:r>
-      <w:proofErr w:type="spellEnd"/>
       <w:r>
         <w:t xml:space="preserve"> </w:t>
       </w:r>
@@ -2738,17 +2588,17 @@
     </w:p>
     <w:p>
       <w:pPr>
-        <w:pStyle w:val="1"/>
+        <w:pStyle w:val="Heading1"/>
         <w:spacing w:before="0" w:after="0"/>
         <w:ind w:firstLine="709"/>
         <w:jc w:val="center"/>
       </w:pPr>
-      <w:bookmarkStart w:id="10" w:name="_Toc90577127"/>
+      <w:bookmarkStart w:id="8" w:name="_Toc90577127"/>
       <w:r>
         <w:lastRenderedPageBreak/>
         <w:t>5 Описание программы для пользователя</w:t>
       </w:r>
-      <w:bookmarkEnd w:id="10"/>
+      <w:bookmarkEnd w:id="8"/>
     </w:p>
     <w:p>
       <w:pPr>
@@ -2934,7 +2784,7 @@
                     <pic:cNvPicPr/>
                   </pic:nvPicPr>
                   <pic:blipFill rotWithShape="1">
-                    <a:blip r:embed="rId15"/>
+                    <a:blip r:embed="rId13"/>
                     <a:srcRect l="32254" t="41828" r="35181" b="16343"/>
                     <a:stretch/>
                   </pic:blipFill>
@@ -3028,7 +2878,7 @@
                     <pic:cNvPicPr/>
                   </pic:nvPicPr>
                   <pic:blipFill rotWithShape="1">
-                    <a:blip r:embed="rId16"/>
+                    <a:blip r:embed="rId14"/>
                     <a:srcRect l="33033" t="45983" r="34869" b="12743"/>
                     <a:stretch/>
                   </pic:blipFill>
@@ -3126,7 +2976,7 @@
                     <pic:cNvPicPr/>
                   </pic:nvPicPr>
                   <pic:blipFill rotWithShape="1">
-                    <a:blip r:embed="rId17"/>
+                    <a:blip r:embed="rId15"/>
                     <a:srcRect l="33189" t="21052" r="35495" b="57341"/>
                     <a:stretch/>
                   </pic:blipFill>
@@ -3223,17 +3073,17 @@
     </w:p>
     <w:p>
       <w:pPr>
-        <w:pStyle w:val="1"/>
+        <w:pStyle w:val="Heading1"/>
         <w:spacing w:before="0" w:after="0"/>
         <w:ind w:firstLine="709"/>
         <w:contextualSpacing/>
         <w:jc w:val="center"/>
       </w:pPr>
-      <w:bookmarkStart w:id="11" w:name="_Toc90577129"/>
+      <w:bookmarkStart w:id="9" w:name="_Toc90577129"/>
       <w:r>
         <w:t>6.1 Функциональное тестирование</w:t>
       </w:r>
-      <w:bookmarkEnd w:id="11"/>
+      <w:bookmarkEnd w:id="9"/>
     </w:p>
     <w:p>
       <w:pPr>
@@ -3384,7 +3234,7 @@
                     <pic:cNvPicPr/>
                   </pic:nvPicPr>
                   <pic:blipFill rotWithShape="1">
-                    <a:blip r:embed="rId18"/>
+                    <a:blip r:embed="rId16"/>
                     <a:srcRect l="41447" t="32410" r="29104" b="11080"/>
                     <a:stretch/>
                   </pic:blipFill>
@@ -3482,7 +3332,7 @@
                     <pic:cNvPicPr/>
                   </pic:nvPicPr>
                   <pic:blipFill rotWithShape="1">
-                    <a:blip r:embed="rId19"/>
+                    <a:blip r:embed="rId17"/>
                     <a:srcRect l="26177" t="40167" r="47334" b="10526"/>
                     <a:stretch/>
                   </pic:blipFill>
@@ -3574,7 +3424,7 @@
                     <pic:cNvPicPr/>
                   </pic:nvPicPr>
                   <pic:blipFill rotWithShape="1">
-                    <a:blip r:embed="rId20"/>
+                    <a:blip r:embed="rId18"/>
                     <a:srcRect l="37832" t="24903" r="28651" b="16476"/>
                     <a:stretch/>
                   </pic:blipFill>
@@ -3754,7 +3604,7 @@
                     <pic:cNvPicPr/>
                   </pic:nvPicPr>
                   <pic:blipFill rotWithShape="1">
-                    <a:blip r:embed="rId21"/>
+                    <a:blip r:embed="rId19"/>
                     <a:srcRect l="32565" t="27147" r="31753" b="13019"/>
                     <a:stretch/>
                   </pic:blipFill>
@@ -3850,7 +3700,7 @@
                     <pic:cNvPicPr/>
                   </pic:nvPicPr>
                   <pic:blipFill rotWithShape="1">
-                    <a:blip r:embed="rId22"/>
+                    <a:blip r:embed="rId20"/>
                     <a:srcRect l="40512" t="38504" r="32532" b="16343"/>
                     <a:stretch/>
                   </pic:blipFill>
@@ -3933,7 +3783,7 @@
                     <pic:cNvPicPr/>
                   </pic:nvPicPr>
                   <pic:blipFill rotWithShape="1">
-                    <a:blip r:embed="rId23"/>
+                    <a:blip r:embed="rId21"/>
                     <a:srcRect l="42070" t="29363" r="27701" b="19667"/>
                     <a:stretch/>
                   </pic:blipFill>
@@ -4011,7 +3861,7 @@
           <w:b/>
         </w:rPr>
       </w:pPr>
-      <w:bookmarkStart w:id="12" w:name="_Toc90061428"/>
+      <w:bookmarkStart w:id="10" w:name="_Toc90061428"/>
       <w:r>
         <w:rPr>
           <w:b/>
@@ -4019,7 +3869,7 @@
         <w:lastRenderedPageBreak/>
         <w:t>6.2 Модульное тестирование</w:t>
       </w:r>
-      <w:bookmarkEnd w:id="12"/>
+      <w:bookmarkEnd w:id="10"/>
     </w:p>
     <w:p>
       <w:pPr>
@@ -4080,7 +3930,6 @@
         </w:rPr>
         <w:t>ф</w:t>
       </w:r>
-      <w:proofErr w:type="spellStart"/>
       <w:r>
         <w:rPr>
           <w:rFonts w:eastAsia="Calibri"/>
@@ -4089,7 +3938,6 @@
         </w:rPr>
         <w:t>реймворка</w:t>
       </w:r>
-      <w:proofErr w:type="spellEnd"/>
       <w:r>
         <w:rPr>
           <w:rFonts w:eastAsia="Calibri"/>
@@ -4098,7 +3946,6 @@
         </w:rPr>
         <w:t xml:space="preserve"> модульного тестирования </w:t>
       </w:r>
-      <w:proofErr w:type="spellStart"/>
       <w:r>
         <w:rPr>
           <w:rFonts w:eastAsia="Calibri"/>
@@ -4107,7 +3954,6 @@
         </w:rPr>
         <w:t>NUnit</w:t>
       </w:r>
-      <w:proofErr w:type="spellEnd"/>
       <w:r>
         <w:rPr>
           <w:rFonts w:eastAsia="Calibri"/>
@@ -4236,7 +4082,6 @@
         </w:rPr>
         <w:t xml:space="preserve">и </w:t>
       </w:r>
-      <w:proofErr w:type="spellStart"/>
       <w:r>
         <w:rPr>
           <w:rFonts w:eastAsia="Calibri"/>
@@ -4245,7 +4090,6 @@
         </w:rPr>
         <w:t>TableParameters</w:t>
       </w:r>
-      <w:proofErr w:type="spellEnd"/>
       <w:r>
         <w:rPr>
           <w:rFonts w:eastAsia="Calibri"/>
@@ -4353,7 +4197,7 @@
                     <pic:cNvPicPr/>
                   </pic:nvPicPr>
                   <pic:blipFill rotWithShape="1">
-                    <a:blip r:embed="rId24"/>
+                    <a:blip r:embed="rId22"/>
                     <a:srcRect l="70584" t="16066" r="1681" b="53186"/>
                     <a:stretch/>
                   </pic:blipFill>
@@ -4443,7 +4287,7 @@
                     </pic:cNvPicPr>
                   </pic:nvPicPr>
                   <pic:blipFill rotWithShape="1">
-                    <a:blip r:embed="rId25">
+                    <a:blip r:embed="rId23">
                       <a:extLst>
                         <a:ext uri="{28A0092B-C50C-407E-A947-70E740481C1C}">
                           <a14:useLocalDpi xmlns:a14="http://schemas.microsoft.com/office/drawing/2010/main" val="0"/>
@@ -4491,17 +4335,17 @@
     </w:p>
     <w:p>
       <w:pPr>
-        <w:pStyle w:val="1"/>
+        <w:pStyle w:val="Heading1"/>
         <w:spacing w:before="0" w:after="0"/>
         <w:ind w:firstLine="709"/>
         <w:jc w:val="center"/>
       </w:pPr>
-      <w:bookmarkStart w:id="13" w:name="_Toc90577131"/>
+      <w:bookmarkStart w:id="11" w:name="_Toc90577131"/>
       <w:r>
         <w:lastRenderedPageBreak/>
         <w:t>6.3 Нагрузочное тестирование</w:t>
       </w:r>
-      <w:bookmarkEnd w:id="13"/>
+      <w:bookmarkEnd w:id="11"/>
     </w:p>
     <w:p>
       <w:pPr>
@@ -4541,14 +4385,12 @@
         </w:rPr>
         <w:t xml:space="preserve">– </w:t>
       </w:r>
-      <w:proofErr w:type="gramStart"/>
       <w:r>
         <w:t>п</w:t>
       </w:r>
       <w:r>
         <w:t>роцессор</w:t>
       </w:r>
-      <w:proofErr w:type="gramEnd"/>
       <w:r>
         <w:rPr>
           <w:lang w:val="en-US"/>
@@ -4841,7 +4683,7 @@
             <wp:cNvGraphicFramePr/>
             <a:graphic xmlns:a="http://schemas.openxmlformats.org/drawingml/2006/main">
               <a:graphicData uri="http://schemas.openxmlformats.org/drawingml/2006/chart">
-                <c:chart xmlns:c="http://schemas.openxmlformats.org/drawingml/2006/chart" xmlns:r="http://schemas.openxmlformats.org/officeDocument/2006/relationships" r:id="rId26"/>
+                <c:chart xmlns:c="http://schemas.openxmlformats.org/drawingml/2006/chart" xmlns:r="http://schemas.openxmlformats.org/officeDocument/2006/relationships" r:id="rId24"/>
               </a:graphicData>
             </a:graphic>
           </wp:inline>
@@ -4906,7 +4748,7 @@
             <wp:cNvGraphicFramePr/>
             <a:graphic xmlns:a="http://schemas.openxmlformats.org/drawingml/2006/main">
               <a:graphicData uri="http://schemas.openxmlformats.org/drawingml/2006/chart">
-                <c:chart xmlns:c="http://schemas.openxmlformats.org/drawingml/2006/chart" xmlns:r="http://schemas.openxmlformats.org/officeDocument/2006/relationships" r:id="rId27"/>
+                <c:chart xmlns:c="http://schemas.openxmlformats.org/drawingml/2006/chart" xmlns:r="http://schemas.openxmlformats.org/officeDocument/2006/relationships" r:id="rId25"/>
               </a:graphicData>
             </a:graphic>
           </wp:inline>
@@ -4998,7 +4840,7 @@
           <w:b/>
         </w:rPr>
       </w:pPr>
-      <w:bookmarkStart w:id="14" w:name="_Toc69875437"/>
+      <w:bookmarkStart w:id="12" w:name="_Toc69875437"/>
       <w:r>
         <w:rPr>
           <w:b/>
@@ -5006,7 +4848,7 @@
         <w:lastRenderedPageBreak/>
         <w:t>Заключение</w:t>
       </w:r>
-      <w:bookmarkEnd w:id="14"/>
+      <w:bookmarkEnd w:id="12"/>
     </w:p>
     <w:p>
       <w:pPr>
@@ -5035,13 +4877,8 @@
         <w:t>Также была п</w:t>
       </w:r>
       <w:r>
-        <w:t xml:space="preserve">роверена работа плагина на ОС </w:t>
-      </w:r>
-      <w:proofErr w:type="spellStart"/>
-      <w:r>
-        <w:t>Windows</w:t>
-      </w:r>
-      <w:proofErr w:type="spellEnd"/>
+        <w:t>роверена работа плагина на ОС Windows</w:t>
+      </w:r>
       <w:r>
         <w:t xml:space="preserve"> 7</w:t>
       </w:r>
@@ -5084,17 +4921,17 @@
     </w:p>
     <w:p>
       <w:pPr>
-        <w:pStyle w:val="1"/>
+        <w:pStyle w:val="Heading1"/>
         <w:spacing w:before="0" w:after="0"/>
         <w:ind w:firstLine="709"/>
         <w:jc w:val="center"/>
       </w:pPr>
-      <w:bookmarkStart w:id="15" w:name="_Toc90577133"/>
+      <w:bookmarkStart w:id="13" w:name="_Toc90577133"/>
       <w:r>
         <w:lastRenderedPageBreak/>
         <w:t>Список использованных источников</w:t>
       </w:r>
-      <w:bookmarkEnd w:id="15"/>
+      <w:bookmarkEnd w:id="13"/>
     </w:p>
     <w:p>
       <w:pPr>
@@ -5182,10 +5019,10 @@
       <w:r>
         <w:t xml:space="preserve">: </w:t>
       </w:r>
-      <w:hyperlink r:id="rId28" w:history="1">
+      <w:hyperlink r:id="rId26" w:history="1">
         <w:r>
           <w:rPr>
-            <w:rStyle w:val="ab"/>
+            <w:rStyle w:val="Hyperlink"/>
             <w:color w:val="auto"/>
             <w:u w:val="none"/>
           </w:rPr>
@@ -5279,10 +5116,10 @@
       <w:r>
         <w:t xml:space="preserve">Журнальный стол– Википедия. [Электронный ресурс]. – Режим доступа: </w:t>
       </w:r>
-      <w:hyperlink r:id="rId29" w:history="1">
+      <w:hyperlink r:id="rId27" w:history="1">
         <w:r>
           <w:rPr>
-            <w:rStyle w:val="ab"/>
+            <w:rStyle w:val="Hyperlink"/>
             <w:color w:val="auto"/>
             <w:u w:val="none"/>
           </w:rPr>
@@ -5313,14 +5150,12 @@
       <w:r>
         <w:t>5.</w:t>
       </w:r>
-      <w:proofErr w:type="spellStart"/>
       <w:r>
         <w:rPr>
           <w:lang w:val="en-US"/>
         </w:rPr>
         <w:t>NUnit</w:t>
       </w:r>
-      <w:proofErr w:type="spellEnd"/>
       <w:r>
         <w:t xml:space="preserve"> [Электронный ресурс]. – </w:t>
       </w:r>
@@ -5333,10 +5168,10 @@
       <w:r>
         <w:t xml:space="preserve">: </w:t>
       </w:r>
-      <w:hyperlink r:id="rId30" w:history="1">
+      <w:hyperlink r:id="rId28" w:history="1">
         <w:r>
           <w:rPr>
-            <w:rStyle w:val="ab"/>
+            <w:rStyle w:val="Hyperlink"/>
             <w:color w:val="auto"/>
             <w:u w:val="none"/>
           </w:rPr>
@@ -5364,10 +5199,10 @@
       <w:r>
         <w:t xml:space="preserve">Экспорт в формате 3D PDF из КОМПАС-3D. [Электронный ресурс]. – Режим доступа: </w:t>
       </w:r>
-      <w:hyperlink r:id="rId31" w:history="1">
+      <w:hyperlink r:id="rId29" w:history="1">
         <w:r>
           <w:rPr>
-            <w:rStyle w:val="ab"/>
+            <w:rStyle w:val="Hyperlink"/>
             <w:color w:val="auto"/>
             <w:u w:val="none"/>
           </w:rPr>
@@ -5455,10 +5290,10 @@
       <w:r>
         <w:t xml:space="preserve">: </w:t>
       </w:r>
-      <w:hyperlink r:id="rId32" w:history="1">
+      <w:hyperlink r:id="rId30" w:history="1">
         <w:r>
           <w:rPr>
-            <w:rStyle w:val="ab"/>
+            <w:rStyle w:val="Hyperlink"/>
             <w:color w:val="auto"/>
             <w:u w:val="none"/>
           </w:rPr>
@@ -5495,10 +5330,10 @@
       <w:r>
         <w:t xml:space="preserve">: </w:t>
       </w:r>
-      <w:hyperlink r:id="rId33" w:history="1">
+      <w:hyperlink r:id="rId31" w:history="1">
         <w:r>
           <w:rPr>
-            <w:rStyle w:val="ab"/>
+            <w:rStyle w:val="Hyperlink"/>
             <w:color w:val="auto"/>
             <w:u w:val="none"/>
           </w:rPr>
@@ -5558,7 +5393,7 @@
       </w:pPr>
     </w:p>
     <w:sectPr>
-      <w:headerReference w:type="default" r:id="rId34"/>
+      <w:headerReference w:type="default" r:id="rId32"/>
       <w:pgSz w:w="11906" w:h="16838"/>
       <w:pgMar w:top="1134" w:right="567" w:bottom="1134" w:left="1701" w:header="709" w:footer="709" w:gutter="0"/>
       <w:cols w:space="708"/>
@@ -5569,80 +5404,8 @@
 </w:document>
 </file>
 
-<file path=word/comments.xml><?xml version="1.0" encoding="utf-8"?>
-<w:comments xmlns:wpc="http://schemas.microsoft.com/office/word/2010/wordprocessingCanvas" xmlns:mc="http://schemas.openxmlformats.org/markup-compatibility/2006" xmlns:o="urn:schemas-microsoft-com:office:office" xmlns:r="http://schemas.openxmlformats.org/officeDocument/2006/relationships" xmlns:m="http://schemas.openxmlformats.org/officeDocument/2006/math" xmlns:v="urn:schemas-microsoft-com:vml" xmlns:wp14="http://schemas.microsoft.com/office/word/2010/wordprocessingDrawing" xmlns:wp="http://schemas.openxmlformats.org/drawingml/2006/wordprocessingDrawing" xmlns:w10="urn:schemas-microsoft-com:office:word" xmlns:w="http://schemas.openxmlformats.org/wordprocessingml/2006/main" xmlns:w14="http://schemas.microsoft.com/office/word/2010/wordml" xmlns:wpg="http://schemas.microsoft.com/office/word/2010/wordprocessingGroup" xmlns:wpi="http://schemas.microsoft.com/office/word/2010/wordprocessingInk" xmlns:wne="http://schemas.microsoft.com/office/word/2006/wordml" xmlns:wps="http://schemas.microsoft.com/office/word/2010/wordprocessingShape" mc:Ignorable="w14 wp14">
-  <w:comment w:id="9" w:author="AAK" w:date="2021-12-27T18:10:00Z" w:initials="A">
-    <w:p>
-      <w:pPr>
-        <w:pStyle w:val="af"/>
-      </w:pPr>
-      <w:r>
-        <w:rPr>
-          <w:rStyle w:val="ae"/>
-        </w:rPr>
-        <w:annotationRef/>
-      </w:r>
-      <w:proofErr w:type="spellStart"/>
-      <w:r>
-        <w:rPr>
-          <w:lang w:val="en-US"/>
-        </w:rPr>
-        <w:t>TableParameters</w:t>
-      </w:r>
-      <w:proofErr w:type="spellEnd"/>
-      <w:r>
-        <w:rPr>
-          <w:lang w:val="en-US"/>
-        </w:rPr>
-        <w:t xml:space="preserve"> – </w:t>
-      </w:r>
-      <w:proofErr w:type="spellStart"/>
-      <w:r>
-        <w:t>агрегируется</w:t>
-      </w:r>
-      <w:proofErr w:type="spellEnd"/>
-      <w:r>
-        <w:rPr>
-          <w:lang w:val="en-US"/>
-        </w:rPr>
-        <w:t xml:space="preserve"> </w:t>
-      </w:r>
-      <w:r>
-        <w:t>два раза?</w:t>
-      </w:r>
-    </w:p>
-    <w:p>
-      <w:pPr>
-        <w:pStyle w:val="af"/>
-        <w:rPr>
-          <w:lang w:val="en-US"/>
-        </w:rPr>
-      </w:pPr>
-    </w:p>
-  </w:comment>
-</w:comments>
-</file>
-
-<file path=word/commentsExtended.xml><?xml version="1.0" encoding="utf-8"?>
-<w15:commentsEx xmlns:wpc="http://schemas.microsoft.com/office/word/2010/wordprocessingCanvas" xmlns:cx="http://schemas.microsoft.com/office/drawing/2014/chartex" xmlns:cx1="http://schemas.microsoft.com/office/drawing/2015/9/8/chartex" xmlns:cx2="http://schemas.microsoft.com/office/drawing/2015/10/21/chartex" xmlns:cx3="http://schemas.microsoft.com/office/drawing/2016/5/9/chartex" xmlns:cx4="http://schemas.microsoft.com/office/drawing/2016/5/10/chartex" xmlns:cx5="http://schemas.microsoft.com/office/drawing/2016/5/11/chartex" xmlns:cx6="http://schemas.microsoft.com/office/drawing/2016/5/12/chartex" xmlns:cx7="http://schemas.microsoft.com/office/drawing/2016/5/13/chartex" xmlns:cx8="http://schemas.microsoft.com/office/drawing/2016/5/14/chartex" xmlns:mc="http://schemas.openxmlformats.org/markup-compatibility/2006" xmlns:aink="http://schemas.microsoft.com/office/drawing/2016/ink" xmlns:am3d="http://schemas.microsoft.com/office/drawing/2017/model3d" xmlns:o="urn:schemas-microsoft-com:office:office" xmlns:r="http://schemas.openxmlformats.org/officeDocument/2006/relationships" xmlns:m="http://schemas.openxmlformats.org/officeDocument/2006/math" xmlns:v="urn:schemas-microsoft-com:vml" xmlns:wp14="http://schemas.microsoft.com/office/word/2010/wordprocessingDrawing" xmlns:wp="http://schemas.openxmlformats.org/drawingml/2006/wordprocessingDrawing" xmlns:w10="urn:schemas-microsoft-com:office:word" xmlns:w="http://schemas.openxmlformats.org/wordprocessingml/2006/main" xmlns:w14="http://schemas.microsoft.com/office/word/2010/wordml" xmlns:w15="http://schemas.microsoft.com/office/word/2012/wordml" xmlns:w16cex="http://schemas.microsoft.com/office/word/2018/wordml/cex" xmlns:w16cid="http://schemas.microsoft.com/office/word/2016/wordml/cid" xmlns:w16="http://schemas.microsoft.com/office/word/2018/wordml" xmlns:w16sdtdh="http://schemas.microsoft.com/office/word/2020/wordml/sdtdatahash" xmlns:w16se="http://schemas.microsoft.com/office/word/2015/wordml/symex" xmlns:wpg="http://schemas.microsoft.com/office/word/2010/wordprocessingGroup" xmlns:wpi="http://schemas.microsoft.com/office/word/2010/wordprocessingInk" xmlns:wne="http://schemas.microsoft.com/office/word/2006/wordml" xmlns:wps="http://schemas.microsoft.com/office/word/2010/wordprocessingShape" mc:Ignorable="w14 w15 w16se w16cid w16 w16cex w16sdtdh wp14">
-  <w15:commentEx w15:paraId="6C39FDE2" w15:done="0"/>
-</w15:commentsEx>
-</file>
-
-<file path=word/commentsExtensible.xml><?xml version="1.0" encoding="utf-8"?>
-<w16cex:commentsExtensible xmlns:wpc="http://schemas.microsoft.com/office/word/2010/wordprocessingCanvas" xmlns:cx="http://schemas.microsoft.com/office/drawing/2014/chartex" xmlns:cx1="http://schemas.microsoft.com/office/drawing/2015/9/8/chartex" xmlns:cx2="http://schemas.microsoft.com/office/drawing/2015/10/21/chartex" xmlns:cx3="http://schemas.microsoft.com/office/drawing/2016/5/9/chartex" xmlns:cx4="http://schemas.microsoft.com/office/drawing/2016/5/10/chartex" xmlns:cx5="http://schemas.microsoft.com/office/drawing/2016/5/11/chartex" xmlns:cx6="http://schemas.microsoft.com/office/drawing/2016/5/12/chartex" xmlns:cx7="http://schemas.microsoft.com/office/drawing/2016/5/13/chartex" xmlns:cx8="http://schemas.microsoft.com/office/drawing/2016/5/14/chartex" xmlns:mc="http://schemas.openxmlformats.org/markup-compatibility/2006" xmlns:aink="http://schemas.microsoft.com/office/drawing/2016/ink" xmlns:am3d="http://schemas.microsoft.com/office/drawing/2017/model3d" xmlns:o="urn:schemas-microsoft-com:office:office" xmlns:r="http://schemas.openxmlformats.org/officeDocument/2006/relationships" xmlns:m="http://schemas.openxmlformats.org/officeDocument/2006/math" xmlns:v="urn:schemas-microsoft-com:vml" xmlns:wp14="http://schemas.microsoft.com/office/word/2010/wordprocessingDrawing" xmlns:wp="http://schemas.openxmlformats.org/drawingml/2006/wordprocessingDrawing" xmlns:w10="urn:schemas-microsoft-com:office:word" xmlns:w="http://schemas.openxmlformats.org/wordprocessingml/2006/main" xmlns:w14="http://schemas.microsoft.com/office/word/2010/wordml" xmlns:w15="http://schemas.microsoft.com/office/word/2012/wordml" xmlns:w16cex="http://schemas.microsoft.com/office/word/2018/wordml/cex" xmlns:w16cid="http://schemas.microsoft.com/office/word/2016/wordml/cid" xmlns:w16="http://schemas.microsoft.com/office/word/2018/wordml" xmlns:w16sdtdh="http://schemas.microsoft.com/office/word/2020/wordml/sdtdatahash" xmlns:w16se="http://schemas.microsoft.com/office/word/2015/wordml/symex" xmlns:wpg="http://schemas.microsoft.com/office/word/2010/wordprocessingGroup" xmlns:wpi="http://schemas.microsoft.com/office/word/2010/wordprocessingInk" xmlns:wne="http://schemas.microsoft.com/office/word/2006/wordml" xmlns:wps="http://schemas.microsoft.com/office/word/2010/wordprocessingShape" mc:Ignorable="w14 w15 w16se w16cid w16 w16cex w16sdtdh wp14">
-  <w16cex:commentExtensible w16cex:durableId="2574800E" w16cex:dateUtc="2021-12-27T11:10:00Z"/>
-</w16cex:commentsExtensible>
-</file>
-
-<file path=word/commentsIds.xml><?xml version="1.0" encoding="utf-8"?>
-<w16cid:commentsIds xmlns:wpc="http://schemas.microsoft.com/office/word/2010/wordprocessingCanvas" xmlns:cx="http://schemas.microsoft.com/office/drawing/2014/chartex" xmlns:cx1="http://schemas.microsoft.com/office/drawing/2015/9/8/chartex" xmlns:cx2="http://schemas.microsoft.com/office/drawing/2015/10/21/chartex" xmlns:cx3="http://schemas.microsoft.com/office/drawing/2016/5/9/chartex" xmlns:cx4="http://schemas.microsoft.com/office/drawing/2016/5/10/chartex" xmlns:cx5="http://schemas.microsoft.com/office/drawing/2016/5/11/chartex" xmlns:cx6="http://schemas.microsoft.com/office/drawing/2016/5/12/chartex" xmlns:cx7="http://schemas.microsoft.com/office/drawing/2016/5/13/chartex" xmlns:cx8="http://schemas.microsoft.com/office/drawing/2016/5/14/chartex" xmlns:mc="http://schemas.openxmlformats.org/markup-compatibility/2006" xmlns:aink="http://schemas.microsoft.com/office/drawing/2016/ink" xmlns:am3d="http://schemas.microsoft.com/office/drawing/2017/model3d" xmlns:o="urn:schemas-microsoft-com:office:office" xmlns:r="http://schemas.openxmlformats.org/officeDocument/2006/relationships" xmlns:m="http://schemas.openxmlformats.org/officeDocument/2006/math" xmlns:v="urn:schemas-microsoft-com:vml" xmlns:wp14="http://schemas.microsoft.com/office/word/2010/wordprocessingDrawing" xmlns:wp="http://schemas.openxmlformats.org/drawingml/2006/wordprocessingDrawing" xmlns:w10="urn:schemas-microsoft-com:office:word" xmlns:w="http://schemas.openxmlformats.org/wordprocessingml/2006/main" xmlns:w14="http://schemas.microsoft.com/office/word/2010/wordml" xmlns:w15="http://schemas.microsoft.com/office/word/2012/wordml" xmlns:w16cex="http://schemas.microsoft.com/office/word/2018/wordml/cex" xmlns:w16cid="http://schemas.microsoft.com/office/word/2016/wordml/cid" xmlns:w16="http://schemas.microsoft.com/office/word/2018/wordml" xmlns:w16sdtdh="http://schemas.microsoft.com/office/word/2020/wordml/sdtdatahash" xmlns:w16se="http://schemas.microsoft.com/office/word/2015/wordml/symex" xmlns:wpg="http://schemas.microsoft.com/office/word/2010/wordprocessingGroup" xmlns:wpi="http://schemas.microsoft.com/office/word/2010/wordprocessingInk" xmlns:wne="http://schemas.microsoft.com/office/word/2006/wordml" xmlns:wps="http://schemas.microsoft.com/office/word/2010/wordprocessingShape" mc:Ignorable="w14 w15 w16se w16cid w16 w16cex w16sdtdh wp14">
-  <w16cid:commentId w16cid:paraId="6C39FDE2" w16cid:durableId="2574800E"/>
-</w16cid:commentsIds>
-</file>
-
 <file path=word/endnotes.xml><?xml version="1.0" encoding="utf-8"?>
-<w:endnotes xmlns:wpc="http://schemas.microsoft.com/office/word/2010/wordprocessingCanvas" xmlns:mc="http://schemas.openxmlformats.org/markup-compatibility/2006" xmlns:o="urn:schemas-microsoft-com:office:office" xmlns:r="http://schemas.openxmlformats.org/officeDocument/2006/relationships" xmlns:m="http://schemas.openxmlformats.org/officeDocument/2006/math" xmlns:v="urn:schemas-microsoft-com:vml" xmlns:wp14="http://schemas.microsoft.com/office/word/2010/wordprocessingDrawing" xmlns:wp="http://schemas.openxmlformats.org/drawingml/2006/wordprocessingDrawing" xmlns:w10="urn:schemas-microsoft-com:office:word" xmlns:w="http://schemas.openxmlformats.org/wordprocessingml/2006/main" xmlns:w14="http://schemas.microsoft.com/office/word/2010/wordml" xmlns:wpg="http://schemas.microsoft.com/office/word/2010/wordprocessingGroup" xmlns:wpi="http://schemas.microsoft.com/office/word/2010/wordprocessingInk" xmlns:wne="http://schemas.microsoft.com/office/word/2006/wordml" xmlns:wps="http://schemas.microsoft.com/office/word/2010/wordprocessingShape" mc:Ignorable="w14 wp14">
+<w:endnotes xmlns:wpc="http://schemas.microsoft.com/office/word/2010/wordprocessingCanvas" xmlns:cx="http://schemas.microsoft.com/office/drawing/2014/chartex" xmlns:cx1="http://schemas.microsoft.com/office/drawing/2015/9/8/chartex" xmlns:cx2="http://schemas.microsoft.com/office/drawing/2015/10/21/chartex" xmlns:cx3="http://schemas.microsoft.com/office/drawing/2016/5/9/chartex" xmlns:cx4="http://schemas.microsoft.com/office/drawing/2016/5/10/chartex" xmlns:cx5="http://schemas.microsoft.com/office/drawing/2016/5/11/chartex" xmlns:cx6="http://schemas.microsoft.com/office/drawing/2016/5/12/chartex" xmlns:cx7="http://schemas.microsoft.com/office/drawing/2016/5/13/chartex" xmlns:cx8="http://schemas.microsoft.com/office/drawing/2016/5/14/chartex" xmlns:mc="http://schemas.openxmlformats.org/markup-compatibility/2006" xmlns:aink="http://schemas.microsoft.com/office/drawing/2016/ink" xmlns:am3d="http://schemas.microsoft.com/office/drawing/2017/model3d" xmlns:o="urn:schemas-microsoft-com:office:office" xmlns:r="http://schemas.openxmlformats.org/officeDocument/2006/relationships" xmlns:m="http://schemas.openxmlformats.org/officeDocument/2006/math" xmlns:v="urn:schemas-microsoft-com:vml" xmlns:wp14="http://schemas.microsoft.com/office/word/2010/wordprocessingDrawing" xmlns:wp="http://schemas.openxmlformats.org/drawingml/2006/wordprocessingDrawing" xmlns:w10="urn:schemas-microsoft-com:office:word" xmlns:w="http://schemas.openxmlformats.org/wordprocessingml/2006/main" xmlns:w14="http://schemas.microsoft.com/office/word/2010/wordml" xmlns:w15="http://schemas.microsoft.com/office/word/2012/wordml" xmlns:w16cex="http://schemas.microsoft.com/office/word/2018/wordml/cex" xmlns:w16cid="http://schemas.microsoft.com/office/word/2016/wordml/cid" xmlns:w16="http://schemas.microsoft.com/office/word/2018/wordml" xmlns:w16sdtdh="http://schemas.microsoft.com/office/word/2020/wordml/sdtdatahash" xmlns:w16se="http://schemas.microsoft.com/office/word/2015/wordml/symex" xmlns:wpg="http://schemas.microsoft.com/office/word/2010/wordprocessingGroup" xmlns:wpi="http://schemas.microsoft.com/office/word/2010/wordprocessingInk" xmlns:wne="http://schemas.microsoft.com/office/word/2006/wordml" xmlns:wps="http://schemas.microsoft.com/office/word/2010/wordprocessingShape" mc:Ignorable="w14 w15 w16se w16cid w16 w16cex w16sdtdh wp14">
   <w:endnote w:type="separator" w:id="-1">
     <w:p>
       <w:pPr>
@@ -5667,7 +5430,7 @@
 </file>
 
 <file path=word/footnotes.xml><?xml version="1.0" encoding="utf-8"?>
-<w:footnotes xmlns:wpc="http://schemas.microsoft.com/office/word/2010/wordprocessingCanvas" xmlns:mc="http://schemas.openxmlformats.org/markup-compatibility/2006" xmlns:o="urn:schemas-microsoft-com:office:office" xmlns:r="http://schemas.openxmlformats.org/officeDocument/2006/relationships" xmlns:m="http://schemas.openxmlformats.org/officeDocument/2006/math" xmlns:v="urn:schemas-microsoft-com:vml" xmlns:wp14="http://schemas.microsoft.com/office/word/2010/wordprocessingDrawing" xmlns:wp="http://schemas.openxmlformats.org/drawingml/2006/wordprocessingDrawing" xmlns:w10="urn:schemas-microsoft-com:office:word" xmlns:w="http://schemas.openxmlformats.org/wordprocessingml/2006/main" xmlns:w14="http://schemas.microsoft.com/office/word/2010/wordml" xmlns:wpg="http://schemas.microsoft.com/office/word/2010/wordprocessingGroup" xmlns:wpi="http://schemas.microsoft.com/office/word/2010/wordprocessingInk" xmlns:wne="http://schemas.microsoft.com/office/word/2006/wordml" xmlns:wps="http://schemas.microsoft.com/office/word/2010/wordprocessingShape" mc:Ignorable="w14 wp14">
+<w:footnotes xmlns:wpc="http://schemas.microsoft.com/office/word/2010/wordprocessingCanvas" xmlns:cx="http://schemas.microsoft.com/office/drawing/2014/chartex" xmlns:cx1="http://schemas.microsoft.com/office/drawing/2015/9/8/chartex" xmlns:cx2="http://schemas.microsoft.com/office/drawing/2015/10/21/chartex" xmlns:cx3="http://schemas.microsoft.com/office/drawing/2016/5/9/chartex" xmlns:cx4="http://schemas.microsoft.com/office/drawing/2016/5/10/chartex" xmlns:cx5="http://schemas.microsoft.com/office/drawing/2016/5/11/chartex" xmlns:cx6="http://schemas.microsoft.com/office/drawing/2016/5/12/chartex" xmlns:cx7="http://schemas.microsoft.com/office/drawing/2016/5/13/chartex" xmlns:cx8="http://schemas.microsoft.com/office/drawing/2016/5/14/chartex" xmlns:mc="http://schemas.openxmlformats.org/markup-compatibility/2006" xmlns:aink="http://schemas.microsoft.com/office/drawing/2016/ink" xmlns:am3d="http://schemas.microsoft.com/office/drawing/2017/model3d" xmlns:o="urn:schemas-microsoft-com:office:office" xmlns:r="http://schemas.openxmlformats.org/officeDocument/2006/relationships" xmlns:m="http://schemas.openxmlformats.org/officeDocument/2006/math" xmlns:v="urn:schemas-microsoft-com:vml" xmlns:wp14="http://schemas.microsoft.com/office/word/2010/wordprocessingDrawing" xmlns:wp="http://schemas.openxmlformats.org/drawingml/2006/wordprocessingDrawing" xmlns:w10="urn:schemas-microsoft-com:office:word" xmlns:w="http://schemas.openxmlformats.org/wordprocessingml/2006/main" xmlns:w14="http://schemas.microsoft.com/office/word/2010/wordml" xmlns:w15="http://schemas.microsoft.com/office/word/2012/wordml" xmlns:w16cex="http://schemas.microsoft.com/office/word/2018/wordml/cex" xmlns:w16cid="http://schemas.microsoft.com/office/word/2016/wordml/cid" xmlns:w16="http://schemas.microsoft.com/office/word/2018/wordml" xmlns:w16sdtdh="http://schemas.microsoft.com/office/word/2020/wordml/sdtdatahash" xmlns:w16se="http://schemas.microsoft.com/office/word/2015/wordml/symex" xmlns:wpg="http://schemas.microsoft.com/office/word/2010/wordprocessingGroup" xmlns:wpi="http://schemas.microsoft.com/office/word/2010/wordprocessingInk" xmlns:wne="http://schemas.microsoft.com/office/word/2006/wordml" xmlns:wps="http://schemas.microsoft.com/office/word/2010/wordprocessingShape" mc:Ignorable="w14 w15 w16se w16cid w16 w16cex w16sdtdh wp14">
   <w:footnote w:type="separator" w:id="-1">
     <w:p>
       <w:pPr>
@@ -5692,7 +5455,7 @@
 </file>
 
 <file path=word/header1.xml><?xml version="1.0" encoding="utf-8"?>
-<w:hdr xmlns:wpc="http://schemas.microsoft.com/office/word/2010/wordprocessingCanvas" xmlns:mc="http://schemas.openxmlformats.org/markup-compatibility/2006" xmlns:o="urn:schemas-microsoft-com:office:office" xmlns:r="http://schemas.openxmlformats.org/officeDocument/2006/relationships" xmlns:m="http://schemas.openxmlformats.org/officeDocument/2006/math" xmlns:v="urn:schemas-microsoft-com:vml" xmlns:wp14="http://schemas.microsoft.com/office/word/2010/wordprocessingDrawing" xmlns:wp="http://schemas.openxmlformats.org/drawingml/2006/wordprocessingDrawing" xmlns:w10="urn:schemas-microsoft-com:office:word" xmlns:w="http://schemas.openxmlformats.org/wordprocessingml/2006/main" xmlns:w14="http://schemas.microsoft.com/office/word/2010/wordml" xmlns:wpg="http://schemas.microsoft.com/office/word/2010/wordprocessingGroup" xmlns:wpi="http://schemas.microsoft.com/office/word/2010/wordprocessingInk" xmlns:wne="http://schemas.microsoft.com/office/word/2006/wordml" xmlns:wps="http://schemas.microsoft.com/office/word/2010/wordprocessingShape" mc:Ignorable="w14 wp14">
+<w:hdr xmlns:wpc="http://schemas.microsoft.com/office/word/2010/wordprocessingCanvas" xmlns:cx="http://schemas.microsoft.com/office/drawing/2014/chartex" xmlns:cx1="http://schemas.microsoft.com/office/drawing/2015/9/8/chartex" xmlns:cx2="http://schemas.microsoft.com/office/drawing/2015/10/21/chartex" xmlns:cx3="http://schemas.microsoft.com/office/drawing/2016/5/9/chartex" xmlns:cx4="http://schemas.microsoft.com/office/drawing/2016/5/10/chartex" xmlns:cx5="http://schemas.microsoft.com/office/drawing/2016/5/11/chartex" xmlns:cx6="http://schemas.microsoft.com/office/drawing/2016/5/12/chartex" xmlns:cx7="http://schemas.microsoft.com/office/drawing/2016/5/13/chartex" xmlns:cx8="http://schemas.microsoft.com/office/drawing/2016/5/14/chartex" xmlns:mc="http://schemas.openxmlformats.org/markup-compatibility/2006" xmlns:aink="http://schemas.microsoft.com/office/drawing/2016/ink" xmlns:am3d="http://schemas.microsoft.com/office/drawing/2017/model3d" xmlns:o="urn:schemas-microsoft-com:office:office" xmlns:r="http://schemas.openxmlformats.org/officeDocument/2006/relationships" xmlns:m="http://schemas.openxmlformats.org/officeDocument/2006/math" xmlns:v="urn:schemas-microsoft-com:vml" xmlns:wp14="http://schemas.microsoft.com/office/word/2010/wordprocessingDrawing" xmlns:wp="http://schemas.openxmlformats.org/drawingml/2006/wordprocessingDrawing" xmlns:w10="urn:schemas-microsoft-com:office:word" xmlns:w="http://schemas.openxmlformats.org/wordprocessingml/2006/main" xmlns:w14="http://schemas.microsoft.com/office/word/2010/wordml" xmlns:w15="http://schemas.microsoft.com/office/word/2012/wordml" xmlns:w16cex="http://schemas.microsoft.com/office/word/2018/wordml/cex" xmlns:w16cid="http://schemas.microsoft.com/office/word/2016/wordml/cid" xmlns:w16="http://schemas.microsoft.com/office/word/2018/wordml" xmlns:w16sdtdh="http://schemas.microsoft.com/office/word/2020/wordml/sdtdatahash" xmlns:w16se="http://schemas.microsoft.com/office/word/2015/wordml/symex" xmlns:wpg="http://schemas.microsoft.com/office/word/2010/wordprocessingGroup" xmlns:wpi="http://schemas.microsoft.com/office/word/2010/wordprocessingInk" xmlns:wne="http://schemas.microsoft.com/office/word/2006/wordml" xmlns:wps="http://schemas.microsoft.com/office/word/2010/wordprocessingShape" mc:Ignorable="w14 w15 w16se w16cid w16 w16cex w16sdtdh wp14">
   <w:sdt>
     <w:sdtPr>
       <w:id w:val="654956704"/>
@@ -5705,7 +5468,7 @@
     <w:sdtContent>
       <w:p>
         <w:pPr>
-          <w:pStyle w:val="a4"/>
+          <w:pStyle w:val="Header"/>
           <w:jc w:val="center"/>
         </w:pPr>
         <w:r>
@@ -5749,15 +5512,15 @@
   </w:sdt>
   <w:p>
     <w:pPr>
-      <w:pStyle w:val="a4"/>
+      <w:pStyle w:val="Header"/>
     </w:pPr>
   </w:p>
 </w:hdr>
 </file>
 
 <file path=word/numbering.xml><?xml version="1.0" encoding="utf-8"?>
-<w:numbering xmlns:wpc="http://schemas.microsoft.com/office/word/2010/wordprocessingCanvas" xmlns:mc="http://schemas.openxmlformats.org/markup-compatibility/2006" xmlns:o="urn:schemas-microsoft-com:office:office" xmlns:r="http://schemas.openxmlformats.org/officeDocument/2006/relationships" xmlns:m="http://schemas.openxmlformats.org/officeDocument/2006/math" xmlns:v="urn:schemas-microsoft-com:vml" xmlns:wp14="http://schemas.microsoft.com/office/word/2010/wordprocessingDrawing" xmlns:wp="http://schemas.openxmlformats.org/drawingml/2006/wordprocessingDrawing" xmlns:w10="urn:schemas-microsoft-com:office:word" xmlns:w="http://schemas.openxmlformats.org/wordprocessingml/2006/main" xmlns:w14="http://schemas.microsoft.com/office/word/2010/wordml" xmlns:wpg="http://schemas.microsoft.com/office/word/2010/wordprocessingGroup" xmlns:wpi="http://schemas.microsoft.com/office/word/2010/wordprocessingInk" xmlns:wne="http://schemas.microsoft.com/office/word/2006/wordml" xmlns:wps="http://schemas.microsoft.com/office/word/2010/wordprocessingShape" mc:Ignorable="w14 wp14">
-  <w:abstractNum w:abstractNumId="0">
+<w:numbering xmlns:wpc="http://schemas.microsoft.com/office/word/2010/wordprocessingCanvas" xmlns:cx="http://schemas.microsoft.com/office/drawing/2014/chartex" xmlns:cx1="http://schemas.microsoft.com/office/drawing/2015/9/8/chartex" xmlns:cx2="http://schemas.microsoft.com/office/drawing/2015/10/21/chartex" xmlns:cx3="http://schemas.microsoft.com/office/drawing/2016/5/9/chartex" xmlns:cx4="http://schemas.microsoft.com/office/drawing/2016/5/10/chartex" xmlns:cx5="http://schemas.microsoft.com/office/drawing/2016/5/11/chartex" xmlns:cx6="http://schemas.microsoft.com/office/drawing/2016/5/12/chartex" xmlns:cx7="http://schemas.microsoft.com/office/drawing/2016/5/13/chartex" xmlns:cx8="http://schemas.microsoft.com/office/drawing/2016/5/14/chartex" xmlns:mc="http://schemas.openxmlformats.org/markup-compatibility/2006" xmlns:aink="http://schemas.microsoft.com/office/drawing/2016/ink" xmlns:am3d="http://schemas.microsoft.com/office/drawing/2017/model3d" xmlns:o="urn:schemas-microsoft-com:office:office" xmlns:r="http://schemas.openxmlformats.org/officeDocument/2006/relationships" xmlns:m="http://schemas.openxmlformats.org/officeDocument/2006/math" xmlns:v="urn:schemas-microsoft-com:vml" xmlns:wp14="http://schemas.microsoft.com/office/word/2010/wordprocessingDrawing" xmlns:wp="http://schemas.openxmlformats.org/drawingml/2006/wordprocessingDrawing" xmlns:w10="urn:schemas-microsoft-com:office:word" xmlns:w="http://schemas.openxmlformats.org/wordprocessingml/2006/main" xmlns:w14="http://schemas.microsoft.com/office/word/2010/wordml" xmlns:w15="http://schemas.microsoft.com/office/word/2012/wordml" xmlns:w16cex="http://schemas.microsoft.com/office/word/2018/wordml/cex" xmlns:w16cid="http://schemas.microsoft.com/office/word/2016/wordml/cid" xmlns:w16="http://schemas.microsoft.com/office/word/2018/wordml" xmlns:w16sdtdh="http://schemas.microsoft.com/office/word/2020/wordml/sdtdatahash" xmlns:w16se="http://schemas.microsoft.com/office/word/2015/wordml/symex" xmlns:wpg="http://schemas.microsoft.com/office/word/2010/wordprocessingGroup" xmlns:wpi="http://schemas.microsoft.com/office/word/2010/wordprocessingInk" xmlns:wne="http://schemas.microsoft.com/office/word/2006/wordml" xmlns:wps="http://schemas.microsoft.com/office/word/2010/wordprocessingShape" mc:Ignorable="w14 w15 w16se w16cid w16 w16cex w16sdtdh wp14">
+  <w:abstractNum w:abstractNumId="0" w15:restartNumberingAfterBreak="0">
     <w:nsid w:val="4ECA69FF"/>
     <w:multiLevelType w:val="hybridMultilevel"/>
     <w:tmpl w:val="48AEB7F0"/>
@@ -5876,16 +5639,8 @@
 </w:numbering>
 </file>
 
-<file path=word/people.xml><?xml version="1.0" encoding="utf-8"?>
-<w15:people xmlns:wpc="http://schemas.microsoft.com/office/word/2010/wordprocessingCanvas" xmlns:cx="http://schemas.microsoft.com/office/drawing/2014/chartex" xmlns:cx1="http://schemas.microsoft.com/office/drawing/2015/9/8/chartex" xmlns:cx2="http://schemas.microsoft.com/office/drawing/2015/10/21/chartex" xmlns:cx3="http://schemas.microsoft.com/office/drawing/2016/5/9/chartex" xmlns:cx4="http://schemas.microsoft.com/office/drawing/2016/5/10/chartex" xmlns:cx5="http://schemas.microsoft.com/office/drawing/2016/5/11/chartex" xmlns:cx6="http://schemas.microsoft.com/office/drawing/2016/5/12/chartex" xmlns:cx7="http://schemas.microsoft.com/office/drawing/2016/5/13/chartex" xmlns:cx8="http://schemas.microsoft.com/office/drawing/2016/5/14/chartex" xmlns:mc="http://schemas.openxmlformats.org/markup-compatibility/2006" xmlns:aink="http://schemas.microsoft.com/office/drawing/2016/ink" xmlns:am3d="http://schemas.microsoft.com/office/drawing/2017/model3d" xmlns:o="urn:schemas-microsoft-com:office:office" xmlns:r="http://schemas.openxmlformats.org/officeDocument/2006/relationships" xmlns:m="http://schemas.openxmlformats.org/officeDocument/2006/math" xmlns:v="urn:schemas-microsoft-com:vml" xmlns:wp14="http://schemas.microsoft.com/office/word/2010/wordprocessingDrawing" xmlns:wp="http://schemas.openxmlformats.org/drawingml/2006/wordprocessingDrawing" xmlns:w10="urn:schemas-microsoft-com:office:word" xmlns:w="http://schemas.openxmlformats.org/wordprocessingml/2006/main" xmlns:w14="http://schemas.microsoft.com/office/word/2010/wordml" xmlns:w15="http://schemas.microsoft.com/office/word/2012/wordml" xmlns:w16cex="http://schemas.microsoft.com/office/word/2018/wordml/cex" xmlns:w16cid="http://schemas.microsoft.com/office/word/2016/wordml/cid" xmlns:w16="http://schemas.microsoft.com/office/word/2018/wordml" xmlns:w16sdtdh="http://schemas.microsoft.com/office/word/2020/wordml/sdtdatahash" xmlns:w16se="http://schemas.microsoft.com/office/word/2015/wordml/symex" xmlns:wpg="http://schemas.microsoft.com/office/word/2010/wordprocessingGroup" xmlns:wpi="http://schemas.microsoft.com/office/word/2010/wordprocessingInk" xmlns:wne="http://schemas.microsoft.com/office/word/2006/wordml" xmlns:wps="http://schemas.microsoft.com/office/word/2010/wordprocessingShape" mc:Ignorable="w14 w15 w16se w16cid w16 w16cex w16sdtdh wp14">
-  <w15:person w15:author="AAK">
-    <w15:presenceInfo w15:providerId="AD" w15:userId="S-1-5-21-2301979571-1751391163-971761870-1106"/>
-  </w15:person>
-</w15:people>
-</file>
-
 <file path=word/styles.xml><?xml version="1.0" encoding="utf-8"?>
-<w:styles xmlns:mc="http://schemas.openxmlformats.org/markup-compatibility/2006" xmlns:r="http://schemas.openxmlformats.org/officeDocument/2006/relationships" xmlns:w="http://schemas.openxmlformats.org/wordprocessingml/2006/main" xmlns:w14="http://schemas.microsoft.com/office/word/2010/wordml" mc:Ignorable="w14">
+<w:styles xmlns:mc="http://schemas.openxmlformats.org/markup-compatibility/2006" xmlns:r="http://schemas.openxmlformats.org/officeDocument/2006/relationships" xmlns:w="http://schemas.openxmlformats.org/wordprocessingml/2006/main" xmlns:w14="http://schemas.microsoft.com/office/word/2010/wordml" xmlns:w15="http://schemas.microsoft.com/office/word/2012/wordml" xmlns:w16cex="http://schemas.microsoft.com/office/word/2018/wordml/cex" xmlns:w16cid="http://schemas.microsoft.com/office/word/2016/wordml/cid" xmlns:w16="http://schemas.microsoft.com/office/word/2018/wordml" xmlns:w16sdtdh="http://schemas.microsoft.com/office/word/2020/wordml/sdtdatahash" xmlns:w16se="http://schemas.microsoft.com/office/word/2015/wordml/symex" mc:Ignorable="w14 w15 w16se w16cid w16 w16cex w16sdtdh">
   <w:docDefaults>
     <w:rPrDefault>
       <w:rPr>
@@ -5901,147 +5656,385 @@
       </w:pPr>
     </w:pPrDefault>
   </w:docDefaults>
-  <w:latentStyles w:defLockedState="0" w:defUIPriority="99" w:defSemiHidden="1" w:defUnhideWhenUsed="1" w:defQFormat="0" w:count="267">
-    <w:lsdException w:name="Normal" w:semiHidden="0" w:uiPriority="0" w:unhideWhenUsed="0" w:qFormat="1"/>
-    <w:lsdException w:name="heading 1" w:semiHidden="0" w:uiPriority="9" w:unhideWhenUsed="0" w:qFormat="1"/>
-    <w:lsdException w:name="heading 2" w:uiPriority="9" w:qFormat="1"/>
-    <w:lsdException w:name="heading 3" w:uiPriority="9" w:qFormat="1"/>
-    <w:lsdException w:name="heading 4" w:uiPriority="9" w:qFormat="1"/>
-    <w:lsdException w:name="heading 5" w:uiPriority="9" w:qFormat="1"/>
-    <w:lsdException w:name="heading 6" w:uiPriority="9" w:qFormat="1"/>
-    <w:lsdException w:name="heading 7" w:uiPriority="9" w:qFormat="1"/>
-    <w:lsdException w:name="heading 8" w:uiPriority="9" w:qFormat="1"/>
-    <w:lsdException w:name="heading 9" w:uiPriority="9" w:qFormat="1"/>
-    <w:lsdException w:name="toc 1" w:uiPriority="39"/>
-    <w:lsdException w:name="toc 2" w:uiPriority="39"/>
-    <w:lsdException w:name="toc 3" w:uiPriority="39"/>
-    <w:lsdException w:name="toc 4" w:uiPriority="39"/>
-    <w:lsdException w:name="toc 5" w:uiPriority="39"/>
-    <w:lsdException w:name="toc 6" w:uiPriority="39"/>
-    <w:lsdException w:name="toc 7" w:uiPriority="39"/>
-    <w:lsdException w:name="toc 8" w:uiPriority="39"/>
-    <w:lsdException w:name="toc 9" w:uiPriority="39"/>
-    <w:lsdException w:name="caption" w:uiPriority="35" w:qFormat="1"/>
-    <w:lsdException w:name="Title" w:semiHidden="0" w:uiPriority="10" w:unhideWhenUsed="0" w:qFormat="1"/>
-    <w:lsdException w:name="Default Paragraph Font" w:uiPriority="1"/>
-    <w:lsdException w:name="Body Text" w:uiPriority="1" w:qFormat="1"/>
-    <w:lsdException w:name="Subtitle" w:semiHidden="0" w:uiPriority="11" w:unhideWhenUsed="0" w:qFormat="1"/>
-    <w:lsdException w:name="Strong" w:semiHidden="0" w:uiPriority="22" w:unhideWhenUsed="0" w:qFormat="1"/>
-    <w:lsdException w:name="Emphasis" w:semiHidden="0" w:uiPriority="20" w:unhideWhenUsed="0" w:qFormat="1"/>
-    <w:lsdException w:name="Table Grid" w:uiPriority="59"/>
-    <w:lsdException w:name="Placeholder Text" w:unhideWhenUsed="0"/>
-    <w:lsdException w:name="No Spacing" w:semiHidden="0" w:uiPriority="1" w:unhideWhenUsed="0" w:qFormat="1"/>
-    <w:lsdException w:name="Light Shading" w:semiHidden="0" w:uiPriority="60" w:unhideWhenUsed="0"/>
-    <w:lsdException w:name="Light List" w:semiHidden="0" w:uiPriority="61" w:unhideWhenUsed="0"/>
-    <w:lsdException w:name="Light Grid" w:semiHidden="0" w:uiPriority="62" w:unhideWhenUsed="0"/>
-    <w:lsdException w:name="Medium Shading 1" w:semiHidden="0" w:uiPriority="63" w:unhideWhenUsed="0"/>
-    <w:lsdException w:name="Medium Shading 2" w:semiHidden="0" w:uiPriority="64" w:unhideWhenUsed="0"/>
-    <w:lsdException w:name="Medium List 1" w:semiHidden="0" w:uiPriority="65" w:unhideWhenUsed="0"/>
-    <w:lsdException w:name="Medium List 2" w:semiHidden="0" w:uiPriority="66" w:unhideWhenUsed="0"/>
-    <w:lsdException w:name="Medium Grid 1" w:semiHidden="0" w:uiPriority="67" w:unhideWhenUsed="0"/>
-    <w:lsdException w:name="Medium Grid 2" w:semiHidden="0" w:uiPriority="68" w:unhideWhenUsed="0"/>
-    <w:lsdException w:name="Medium Grid 3" w:semiHidden="0" w:uiPriority="69" w:unhideWhenUsed="0"/>
-    <w:lsdException w:name="Dark List" w:semiHidden="0" w:uiPriority="70" w:unhideWhenUsed="0"/>
-    <w:lsdException w:name="Colorful Shading" w:semiHidden="0" w:uiPriority="71" w:unhideWhenUsed="0"/>
-    <w:lsdException w:name="Colorful List" w:semiHidden="0" w:uiPriority="72" w:unhideWhenUsed="0"/>
-    <w:lsdException w:name="Colorful Grid" w:semiHidden="0" w:uiPriority="73" w:unhideWhenUsed="0"/>
-    <w:lsdException w:name="Light Shading Accent 1" w:semiHidden="0" w:uiPriority="60" w:unhideWhenUsed="0"/>
-    <w:lsdException w:name="Light List Accent 1" w:semiHidden="0" w:uiPriority="61" w:unhideWhenUsed="0"/>
-    <w:lsdException w:name="Light Grid Accent 1" w:semiHidden="0" w:uiPriority="62" w:unhideWhenUsed="0"/>
-    <w:lsdException w:name="Medium Shading 1 Accent 1" w:semiHidden="0" w:uiPriority="63" w:unhideWhenUsed="0"/>
-    <w:lsdException w:name="Medium Shading 2 Accent 1" w:semiHidden="0" w:uiPriority="64" w:unhideWhenUsed="0"/>
-    <w:lsdException w:name="Medium List 1 Accent 1" w:semiHidden="0" w:uiPriority="65" w:unhideWhenUsed="0"/>
-    <w:lsdException w:name="Revision" w:unhideWhenUsed="0"/>
-    <w:lsdException w:name="List Paragraph" w:semiHidden="0" w:uiPriority="1" w:unhideWhenUsed="0" w:qFormat="1"/>
-    <w:lsdException w:name="Quote" w:semiHidden="0" w:uiPriority="29" w:unhideWhenUsed="0" w:qFormat="1"/>
-    <w:lsdException w:name="Intense Quote" w:semiHidden="0" w:uiPriority="30" w:unhideWhenUsed="0" w:qFormat="1"/>
-    <w:lsdException w:name="Medium List 2 Accent 1" w:semiHidden="0" w:uiPriority="66" w:unhideWhenUsed="0"/>
-    <w:lsdException w:name="Medium Grid 1 Accent 1" w:semiHidden="0" w:uiPriority="67" w:unhideWhenUsed="0"/>
-    <w:lsdException w:name="Medium Grid 2 Accent 1" w:semiHidden="0" w:uiPriority="68" w:unhideWhenUsed="0"/>
-    <w:lsdException w:name="Medium Grid 3 Accent 1" w:semiHidden="0" w:uiPriority="69" w:unhideWhenUsed="0"/>
-    <w:lsdException w:name="Dark List Accent 1" w:semiHidden="0" w:uiPriority="70" w:unhideWhenUsed="0"/>
-    <w:lsdException w:name="Colorful Shading Accent 1" w:semiHidden="0" w:uiPriority="71" w:unhideWhenUsed="0"/>
-    <w:lsdException w:name="Colorful List Accent 1" w:semiHidden="0" w:uiPriority="72" w:unhideWhenUsed="0"/>
-    <w:lsdException w:name="Colorful Grid Accent 1" w:semiHidden="0" w:uiPriority="73" w:unhideWhenUsed="0"/>
-    <w:lsdException w:name="Light Shading Accent 2" w:semiHidden="0" w:uiPriority="60" w:unhideWhenUsed="0"/>
-    <w:lsdException w:name="Light List Accent 2" w:semiHidden="0" w:uiPriority="61" w:unhideWhenUsed="0"/>
-    <w:lsdException w:name="Light Grid Accent 2" w:semiHidden="0" w:uiPriority="62" w:unhideWhenUsed="0"/>
-    <w:lsdException w:name="Medium Shading 1 Accent 2" w:semiHidden="0" w:uiPriority="63" w:unhideWhenUsed="0"/>
-    <w:lsdException w:name="Medium Shading 2 Accent 2" w:semiHidden="0" w:uiPriority="64" w:unhideWhenUsed="0"/>
-    <w:lsdException w:name="Medium List 1 Accent 2" w:semiHidden="0" w:uiPriority="65" w:unhideWhenUsed="0"/>
-    <w:lsdException w:name="Medium List 2 Accent 2" w:semiHidden="0" w:uiPriority="66" w:unhideWhenUsed="0"/>
-    <w:lsdException w:name="Medium Grid 1 Accent 2" w:semiHidden="0" w:uiPriority="67" w:unhideWhenUsed="0"/>
-    <w:lsdException w:name="Medium Grid 2 Accent 2" w:semiHidden="0" w:uiPriority="68" w:unhideWhenUsed="0"/>
-    <w:lsdException w:name="Medium Grid 3 Accent 2" w:semiHidden="0" w:uiPriority="69" w:unhideWhenUsed="0"/>
-    <w:lsdException w:name="Dark List Accent 2" w:semiHidden="0" w:uiPriority="70" w:unhideWhenUsed="0"/>
-    <w:lsdException w:name="Colorful Shading Accent 2" w:semiHidden="0" w:uiPriority="71" w:unhideWhenUsed="0"/>
-    <w:lsdException w:name="Colorful List Accent 2" w:semiHidden="0" w:uiPriority="72" w:unhideWhenUsed="0"/>
-    <w:lsdException w:name="Colorful Grid Accent 2" w:semiHidden="0" w:uiPriority="73" w:unhideWhenUsed="0"/>
-    <w:lsdException w:name="Light Shading Accent 3" w:semiHidden="0" w:uiPriority="60" w:unhideWhenUsed="0"/>
-    <w:lsdException w:name="Light List Accent 3" w:semiHidden="0" w:uiPriority="61" w:unhideWhenUsed="0"/>
-    <w:lsdException w:name="Light Grid Accent 3" w:semiHidden="0" w:uiPriority="62" w:unhideWhenUsed="0"/>
-    <w:lsdException w:name="Medium Shading 1 Accent 3" w:semiHidden="0" w:uiPriority="63" w:unhideWhenUsed="0"/>
-    <w:lsdException w:name="Medium Shading 2 Accent 3" w:semiHidden="0" w:uiPriority="64" w:unhideWhenUsed="0"/>
-    <w:lsdException w:name="Medium List 1 Accent 3" w:semiHidden="0" w:uiPriority="65" w:unhideWhenUsed="0"/>
-    <w:lsdException w:name="Medium List 2 Accent 3" w:semiHidden="0" w:uiPriority="66" w:unhideWhenUsed="0"/>
-    <w:lsdException w:name="Medium Grid 1 Accent 3" w:semiHidden="0" w:uiPriority="67" w:unhideWhenUsed="0"/>
-    <w:lsdException w:name="Medium Grid 2 Accent 3" w:semiHidden="0" w:uiPriority="68" w:unhideWhenUsed="0"/>
-    <w:lsdException w:name="Medium Grid 3 Accent 3" w:semiHidden="0" w:uiPriority="69" w:unhideWhenUsed="0"/>
-    <w:lsdException w:name="Dark List Accent 3" w:semiHidden="0" w:uiPriority="70" w:unhideWhenUsed="0"/>
-    <w:lsdException w:name="Colorful Shading Accent 3" w:semiHidden="0" w:uiPriority="71" w:unhideWhenUsed="0"/>
-    <w:lsdException w:name="Colorful List Accent 3" w:semiHidden="0" w:uiPriority="72" w:unhideWhenUsed="0"/>
-    <w:lsdException w:name="Colorful Grid Accent 3" w:semiHidden="0" w:uiPriority="73" w:unhideWhenUsed="0"/>
-    <w:lsdException w:name="Light Shading Accent 4" w:semiHidden="0" w:uiPriority="60" w:unhideWhenUsed="0"/>
-    <w:lsdException w:name="Light List Accent 4" w:semiHidden="0" w:uiPriority="61" w:unhideWhenUsed="0"/>
-    <w:lsdException w:name="Light Grid Accent 4" w:semiHidden="0" w:uiPriority="62" w:unhideWhenUsed="0"/>
-    <w:lsdException w:name="Medium Shading 1 Accent 4" w:semiHidden="0" w:uiPriority="63" w:unhideWhenUsed="0"/>
-    <w:lsdException w:name="Medium Shading 2 Accent 4" w:semiHidden="0" w:uiPriority="64" w:unhideWhenUsed="0"/>
-    <w:lsdException w:name="Medium List 1 Accent 4" w:semiHidden="0" w:uiPriority="65" w:unhideWhenUsed="0"/>
-    <w:lsdException w:name="Medium List 2 Accent 4" w:semiHidden="0" w:uiPriority="66" w:unhideWhenUsed="0"/>
-    <w:lsdException w:name="Medium Grid 1 Accent 4" w:semiHidden="0" w:uiPriority="67" w:unhideWhenUsed="0"/>
-    <w:lsdException w:name="Medium Grid 2 Accent 4" w:semiHidden="0" w:uiPriority="68" w:unhideWhenUsed="0"/>
-    <w:lsdException w:name="Medium Grid 3 Accent 4" w:semiHidden="0" w:uiPriority="69" w:unhideWhenUsed="0"/>
-    <w:lsdException w:name="Dark List Accent 4" w:semiHidden="0" w:uiPriority="70" w:unhideWhenUsed="0"/>
-    <w:lsdException w:name="Colorful Shading Accent 4" w:semiHidden="0" w:uiPriority="71" w:unhideWhenUsed="0"/>
-    <w:lsdException w:name="Colorful List Accent 4" w:semiHidden="0" w:uiPriority="72" w:unhideWhenUsed="0"/>
-    <w:lsdException w:name="Colorful Grid Accent 4" w:semiHidden="0" w:uiPriority="73" w:unhideWhenUsed="0"/>
-    <w:lsdException w:name="Light Shading Accent 5" w:semiHidden="0" w:uiPriority="60" w:unhideWhenUsed="0"/>
-    <w:lsdException w:name="Light List Accent 5" w:semiHidden="0" w:uiPriority="61" w:unhideWhenUsed="0"/>
-    <w:lsdException w:name="Light Grid Accent 5" w:semiHidden="0" w:uiPriority="62" w:unhideWhenUsed="0"/>
-    <w:lsdException w:name="Medium Shading 1 Accent 5" w:semiHidden="0" w:uiPriority="63" w:unhideWhenUsed="0"/>
-    <w:lsdException w:name="Medium Shading 2 Accent 5" w:semiHidden="0" w:uiPriority="64" w:unhideWhenUsed="0"/>
-    <w:lsdException w:name="Medium List 1 Accent 5" w:semiHidden="0" w:uiPriority="65" w:unhideWhenUsed="0"/>
-    <w:lsdException w:name="Medium List 2 Accent 5" w:semiHidden="0" w:uiPriority="66" w:unhideWhenUsed="0"/>
-    <w:lsdException w:name="Medium Grid 1 Accent 5" w:semiHidden="0" w:uiPriority="67" w:unhideWhenUsed="0"/>
-    <w:lsdException w:name="Medium Grid 2 Accent 5" w:semiHidden="0" w:uiPriority="68" w:unhideWhenUsed="0"/>
-    <w:lsdException w:name="Medium Grid 3 Accent 5" w:semiHidden="0" w:uiPriority="69" w:unhideWhenUsed="0"/>
-    <w:lsdException w:name="Dark List Accent 5" w:semiHidden="0" w:uiPriority="70" w:unhideWhenUsed="0"/>
-    <w:lsdException w:name="Colorful Shading Accent 5" w:semiHidden="0" w:uiPriority="71" w:unhideWhenUsed="0"/>
-    <w:lsdException w:name="Colorful List Accent 5" w:semiHidden="0" w:uiPriority="72" w:unhideWhenUsed="0"/>
-    <w:lsdException w:name="Colorful Grid Accent 5" w:semiHidden="0" w:uiPriority="73" w:unhideWhenUsed="0"/>
-    <w:lsdException w:name="Light Shading Accent 6" w:semiHidden="0" w:uiPriority="60" w:unhideWhenUsed="0"/>
-    <w:lsdException w:name="Light List Accent 6" w:semiHidden="0" w:uiPriority="61" w:unhideWhenUsed="0"/>
-    <w:lsdException w:name="Light Grid Accent 6" w:semiHidden="0" w:uiPriority="62" w:unhideWhenUsed="0"/>
-    <w:lsdException w:name="Medium Shading 1 Accent 6" w:semiHidden="0" w:uiPriority="63" w:unhideWhenUsed="0"/>
-    <w:lsdException w:name="Medium Shading 2 Accent 6" w:semiHidden="0" w:uiPriority="64" w:unhideWhenUsed="0"/>
-    <w:lsdException w:name="Medium List 1 Accent 6" w:semiHidden="0" w:uiPriority="65" w:unhideWhenUsed="0"/>
-    <w:lsdException w:name="Medium List 2 Accent 6" w:semiHidden="0" w:uiPriority="66" w:unhideWhenUsed="0"/>
-    <w:lsdException w:name="Medium Grid 1 Accent 6" w:semiHidden="0" w:uiPriority="67" w:unhideWhenUsed="0"/>
-    <w:lsdException w:name="Medium Grid 2 Accent 6" w:semiHidden="0" w:uiPriority="68" w:unhideWhenUsed="0"/>
-    <w:lsdException w:name="Medium Grid 3 Accent 6" w:semiHidden="0" w:uiPriority="69" w:unhideWhenUsed="0"/>
-    <w:lsdException w:name="Dark List Accent 6" w:semiHidden="0" w:uiPriority="70" w:unhideWhenUsed="0"/>
-    <w:lsdException w:name="Colorful Shading Accent 6" w:semiHidden="0" w:uiPriority="71" w:unhideWhenUsed="0"/>
-    <w:lsdException w:name="Colorful List Accent 6" w:semiHidden="0" w:uiPriority="72" w:unhideWhenUsed="0"/>
-    <w:lsdException w:name="Colorful Grid Accent 6" w:semiHidden="0" w:uiPriority="73" w:unhideWhenUsed="0"/>
-    <w:lsdException w:name="Subtle Emphasis" w:semiHidden="0" w:uiPriority="19" w:unhideWhenUsed="0" w:qFormat="1"/>
-    <w:lsdException w:name="Intense Emphasis" w:semiHidden="0" w:uiPriority="21" w:unhideWhenUsed="0" w:qFormat="1"/>
-    <w:lsdException w:name="Subtle Reference" w:semiHidden="0" w:uiPriority="31" w:unhideWhenUsed="0" w:qFormat="1"/>
-    <w:lsdException w:name="Intense Reference" w:semiHidden="0" w:uiPriority="32" w:unhideWhenUsed="0" w:qFormat="1"/>
-    <w:lsdException w:name="Book Title" w:semiHidden="0" w:uiPriority="33" w:unhideWhenUsed="0" w:qFormat="1"/>
-    <w:lsdException w:name="Bibliography" w:uiPriority="37"/>
-    <w:lsdException w:name="TOC Heading" w:uiPriority="39" w:qFormat="1"/>
+  <w:latentStyles w:defLockedState="0" w:defUIPriority="99" w:defSemiHidden="0" w:defUnhideWhenUsed="0" w:defQFormat="0" w:count="376">
+    <w:lsdException w:name="Normal" w:uiPriority="0" w:qFormat="1"/>
+    <w:lsdException w:name="heading 1" w:uiPriority="9" w:qFormat="1"/>
+    <w:lsdException w:name="heading 2" w:semiHidden="1" w:uiPriority="9" w:unhideWhenUsed="1" w:qFormat="1"/>
+    <w:lsdException w:name="heading 3" w:semiHidden="1" w:uiPriority="9" w:unhideWhenUsed="1" w:qFormat="1"/>
+    <w:lsdException w:name="heading 4" w:semiHidden="1" w:uiPriority="9" w:unhideWhenUsed="1" w:qFormat="1"/>
+    <w:lsdException w:name="heading 5" w:semiHidden="1" w:uiPriority="9" w:unhideWhenUsed="1" w:qFormat="1"/>
+    <w:lsdException w:name="heading 6" w:semiHidden="1" w:uiPriority="9" w:unhideWhenUsed="1" w:qFormat="1"/>
+    <w:lsdException w:name="heading 7" w:semiHidden="1" w:uiPriority="9" w:unhideWhenUsed="1" w:qFormat="1"/>
+    <w:lsdException w:name="heading 8" w:semiHidden="1" w:uiPriority="9" w:unhideWhenUsed="1" w:qFormat="1"/>
+    <w:lsdException w:name="heading 9" w:semiHidden="1" w:uiPriority="9" w:unhideWhenUsed="1" w:qFormat="1"/>
+    <w:lsdException w:name="index 1" w:semiHidden="1" w:unhideWhenUsed="1"/>
+    <w:lsdException w:name="index 2" w:semiHidden="1" w:unhideWhenUsed="1"/>
+    <w:lsdException w:name="index 3" w:semiHidden="1" w:unhideWhenUsed="1"/>
+    <w:lsdException w:name="index 4" w:semiHidden="1" w:unhideWhenUsed="1"/>
+    <w:lsdException w:name="index 5" w:semiHidden="1" w:unhideWhenUsed="1"/>
+    <w:lsdException w:name="index 6" w:semiHidden="1" w:unhideWhenUsed="1"/>
+    <w:lsdException w:name="index 7" w:semiHidden="1" w:unhideWhenUsed="1"/>
+    <w:lsdException w:name="index 8" w:semiHidden="1" w:unhideWhenUsed="1"/>
+    <w:lsdException w:name="index 9" w:semiHidden="1" w:unhideWhenUsed="1"/>
+    <w:lsdException w:name="toc 1" w:semiHidden="1" w:uiPriority="39" w:unhideWhenUsed="1"/>
+    <w:lsdException w:name="toc 2" w:semiHidden="1" w:uiPriority="39" w:unhideWhenUsed="1"/>
+    <w:lsdException w:name="toc 3" w:semiHidden="1" w:uiPriority="39" w:unhideWhenUsed="1"/>
+    <w:lsdException w:name="toc 4" w:semiHidden="1" w:uiPriority="39" w:unhideWhenUsed="1"/>
+    <w:lsdException w:name="toc 5" w:semiHidden="1" w:uiPriority="39" w:unhideWhenUsed="1"/>
+    <w:lsdException w:name="toc 6" w:semiHidden="1" w:uiPriority="39" w:unhideWhenUsed="1"/>
+    <w:lsdException w:name="toc 7" w:semiHidden="1" w:uiPriority="39" w:unhideWhenUsed="1"/>
+    <w:lsdException w:name="toc 8" w:semiHidden="1" w:uiPriority="39" w:unhideWhenUsed="1"/>
+    <w:lsdException w:name="toc 9" w:semiHidden="1" w:uiPriority="39" w:unhideWhenUsed="1"/>
+    <w:lsdException w:name="Normal Indent" w:semiHidden="1" w:unhideWhenUsed="1"/>
+    <w:lsdException w:name="footnote text" w:semiHidden="1" w:unhideWhenUsed="1"/>
+    <w:lsdException w:name="annotation text" w:semiHidden="1" w:unhideWhenUsed="1"/>
+    <w:lsdException w:name="header" w:semiHidden="1" w:unhideWhenUsed="1"/>
+    <w:lsdException w:name="footer" w:semiHidden="1" w:unhideWhenUsed="1"/>
+    <w:lsdException w:name="index heading" w:semiHidden="1" w:unhideWhenUsed="1"/>
+    <w:lsdException w:name="caption" w:semiHidden="1" w:uiPriority="35" w:unhideWhenUsed="1" w:qFormat="1"/>
+    <w:lsdException w:name="table of figures" w:semiHidden="1" w:unhideWhenUsed="1"/>
+    <w:lsdException w:name="envelope address" w:semiHidden="1" w:unhideWhenUsed="1"/>
+    <w:lsdException w:name="envelope return" w:semiHidden="1" w:unhideWhenUsed="1"/>
+    <w:lsdException w:name="footnote reference" w:semiHidden="1" w:unhideWhenUsed="1"/>
+    <w:lsdException w:name="annotation reference" w:semiHidden="1" w:unhideWhenUsed="1"/>
+    <w:lsdException w:name="line number" w:semiHidden="1" w:unhideWhenUsed="1"/>
+    <w:lsdException w:name="page number" w:semiHidden="1" w:unhideWhenUsed="1"/>
+    <w:lsdException w:name="endnote reference" w:semiHidden="1" w:unhideWhenUsed="1"/>
+    <w:lsdException w:name="endnote text" w:semiHidden="1" w:unhideWhenUsed="1"/>
+    <w:lsdException w:name="table of authorities" w:semiHidden="1" w:unhideWhenUsed="1"/>
+    <w:lsdException w:name="macro" w:semiHidden="1" w:unhideWhenUsed="1"/>
+    <w:lsdException w:name="toa heading" w:semiHidden="1" w:unhideWhenUsed="1"/>
+    <w:lsdException w:name="List" w:semiHidden="1" w:unhideWhenUsed="1"/>
+    <w:lsdException w:name="List Bullet" w:semiHidden="1" w:unhideWhenUsed="1"/>
+    <w:lsdException w:name="List Number" w:semiHidden="1" w:unhideWhenUsed="1"/>
+    <w:lsdException w:name="List 2" w:semiHidden="1" w:unhideWhenUsed="1"/>
+    <w:lsdException w:name="List 3" w:semiHidden="1" w:unhideWhenUsed="1"/>
+    <w:lsdException w:name="List 4" w:semiHidden="1" w:unhideWhenUsed="1"/>
+    <w:lsdException w:name="List 5" w:semiHidden="1" w:unhideWhenUsed="1"/>
+    <w:lsdException w:name="List Bullet 2" w:semiHidden="1" w:unhideWhenUsed="1"/>
+    <w:lsdException w:name="List Bullet 3" w:semiHidden="1" w:unhideWhenUsed="1"/>
+    <w:lsdException w:name="List Bullet 4" w:semiHidden="1" w:unhideWhenUsed="1"/>
+    <w:lsdException w:name="List Bullet 5" w:semiHidden="1" w:unhideWhenUsed="1"/>
+    <w:lsdException w:name="List Number 2" w:semiHidden="1" w:unhideWhenUsed="1"/>
+    <w:lsdException w:name="List Number 3" w:semiHidden="1" w:unhideWhenUsed="1"/>
+    <w:lsdException w:name="List Number 4" w:semiHidden="1" w:unhideWhenUsed="1"/>
+    <w:lsdException w:name="List Number 5" w:semiHidden="1" w:unhideWhenUsed="1"/>
+    <w:lsdException w:name="Title" w:uiPriority="10" w:qFormat="1"/>
+    <w:lsdException w:name="Closing" w:semiHidden="1" w:unhideWhenUsed="1"/>
+    <w:lsdException w:name="Signature" w:semiHidden="1" w:unhideWhenUsed="1"/>
+    <w:lsdException w:name="Default Paragraph Font" w:semiHidden="1" w:uiPriority="1" w:unhideWhenUsed="1"/>
+    <w:lsdException w:name="Body Text" w:semiHidden="1" w:uiPriority="1" w:unhideWhenUsed="1" w:qFormat="1"/>
+    <w:lsdException w:name="Body Text Indent" w:semiHidden="1" w:unhideWhenUsed="1"/>
+    <w:lsdException w:name="List Continue" w:semiHidden="1" w:unhideWhenUsed="1"/>
+    <w:lsdException w:name="List Continue 2" w:semiHidden="1" w:unhideWhenUsed="1"/>
+    <w:lsdException w:name="List Continue 3" w:semiHidden="1" w:unhideWhenUsed="1"/>
+    <w:lsdException w:name="List Continue 4" w:semiHidden="1" w:unhideWhenUsed="1"/>
+    <w:lsdException w:name="List Continue 5" w:semiHidden="1" w:unhideWhenUsed="1"/>
+    <w:lsdException w:name="Message Header" w:semiHidden="1" w:unhideWhenUsed="1"/>
+    <w:lsdException w:name="Subtitle" w:uiPriority="11" w:qFormat="1"/>
+    <w:lsdException w:name="Salutation" w:semiHidden="1" w:unhideWhenUsed="1"/>
+    <w:lsdException w:name="Date" w:semiHidden="1" w:unhideWhenUsed="1"/>
+    <w:lsdException w:name="Body Text First Indent" w:semiHidden="1" w:unhideWhenUsed="1"/>
+    <w:lsdException w:name="Body Text First Indent 2" w:semiHidden="1" w:unhideWhenUsed="1"/>
+    <w:lsdException w:name="Note Heading" w:semiHidden="1" w:unhideWhenUsed="1"/>
+    <w:lsdException w:name="Body Text 2" w:semiHidden="1" w:unhideWhenUsed="1"/>
+    <w:lsdException w:name="Body Text 3" w:semiHidden="1" w:unhideWhenUsed="1"/>
+    <w:lsdException w:name="Body Text Indent 2" w:semiHidden="1" w:unhideWhenUsed="1"/>
+    <w:lsdException w:name="Body Text Indent 3" w:semiHidden="1" w:unhideWhenUsed="1"/>
+    <w:lsdException w:name="Block Text" w:semiHidden="1" w:unhideWhenUsed="1"/>
+    <w:lsdException w:name="Hyperlink" w:semiHidden="1" w:unhideWhenUsed="1"/>
+    <w:lsdException w:name="FollowedHyperlink" w:semiHidden="1" w:unhideWhenUsed="1"/>
+    <w:lsdException w:name="Strong" w:uiPriority="22" w:qFormat="1"/>
+    <w:lsdException w:name="Emphasis" w:uiPriority="20" w:qFormat="1"/>
+    <w:lsdException w:name="Document Map" w:semiHidden="1" w:unhideWhenUsed="1"/>
+    <w:lsdException w:name="Plain Text" w:semiHidden="1" w:unhideWhenUsed="1"/>
+    <w:lsdException w:name="E-mail Signature" w:semiHidden="1" w:unhideWhenUsed="1"/>
+    <w:lsdException w:name="HTML Top of Form" w:semiHidden="1" w:unhideWhenUsed="1"/>
+    <w:lsdException w:name="HTML Bottom of Form" w:semiHidden="1" w:unhideWhenUsed="1"/>
+    <w:lsdException w:name="Normal (Web)" w:semiHidden="1" w:unhideWhenUsed="1"/>
+    <w:lsdException w:name="HTML Acronym" w:semiHidden="1" w:unhideWhenUsed="1"/>
+    <w:lsdException w:name="HTML Address" w:semiHidden="1" w:unhideWhenUsed="1"/>
+    <w:lsdException w:name="HTML Cite" w:semiHidden="1" w:unhideWhenUsed="1"/>
+    <w:lsdException w:name="HTML Code" w:semiHidden="1" w:unhideWhenUsed="1"/>
+    <w:lsdException w:name="HTML Definition" w:semiHidden="1" w:unhideWhenUsed="1"/>
+    <w:lsdException w:name="HTML Keyboard" w:semiHidden="1" w:unhideWhenUsed="1"/>
+    <w:lsdException w:name="HTML Preformatted" w:semiHidden="1" w:unhideWhenUsed="1"/>
+    <w:lsdException w:name="HTML Sample" w:semiHidden="1" w:unhideWhenUsed="1"/>
+    <w:lsdException w:name="HTML Typewriter" w:semiHidden="1" w:unhideWhenUsed="1"/>
+    <w:lsdException w:name="HTML Variable" w:semiHidden="1" w:unhideWhenUsed="1"/>
+    <w:lsdException w:name="Normal Table" w:semiHidden="1" w:unhideWhenUsed="1"/>
+    <w:lsdException w:name="annotation subject" w:semiHidden="1" w:unhideWhenUsed="1"/>
+    <w:lsdException w:name="No List" w:semiHidden="1" w:unhideWhenUsed="1"/>
+    <w:lsdException w:name="Outline List 1" w:semiHidden="1" w:unhideWhenUsed="1"/>
+    <w:lsdException w:name="Outline List 2" w:semiHidden="1" w:unhideWhenUsed="1"/>
+    <w:lsdException w:name="Outline List 3" w:semiHidden="1" w:unhideWhenUsed="1"/>
+    <w:lsdException w:name="Table Simple 1" w:semiHidden="1" w:unhideWhenUsed="1"/>
+    <w:lsdException w:name="Table Simple 2" w:semiHidden="1" w:unhideWhenUsed="1"/>
+    <w:lsdException w:name="Table Simple 3" w:semiHidden="1" w:unhideWhenUsed="1"/>
+    <w:lsdException w:name="Table Classic 1" w:semiHidden="1" w:unhideWhenUsed="1"/>
+    <w:lsdException w:name="Table Classic 2" w:semiHidden="1" w:unhideWhenUsed="1"/>
+    <w:lsdException w:name="Table Classic 3" w:semiHidden="1" w:unhideWhenUsed="1"/>
+    <w:lsdException w:name="Table Classic 4" w:semiHidden="1" w:unhideWhenUsed="1"/>
+    <w:lsdException w:name="Table Colorful 1" w:semiHidden="1" w:unhideWhenUsed="1"/>
+    <w:lsdException w:name="Table Colorful 2" w:semiHidden="1" w:unhideWhenUsed="1"/>
+    <w:lsdException w:name="Table Colorful 3" w:semiHidden="1" w:unhideWhenUsed="1"/>
+    <w:lsdException w:name="Table Columns 1" w:semiHidden="1" w:unhideWhenUsed="1"/>
+    <w:lsdException w:name="Table Columns 2" w:semiHidden="1" w:unhideWhenUsed="1"/>
+    <w:lsdException w:name="Table Columns 3" w:semiHidden="1" w:unhideWhenUsed="1"/>
+    <w:lsdException w:name="Table Columns 4" w:semiHidden="1" w:unhideWhenUsed="1"/>
+    <w:lsdException w:name="Table Columns 5" w:semiHidden="1" w:unhideWhenUsed="1"/>
+    <w:lsdException w:name="Table Grid 1" w:semiHidden="1" w:unhideWhenUsed="1"/>
+    <w:lsdException w:name="Table Grid 2" w:semiHidden="1" w:unhideWhenUsed="1"/>
+    <w:lsdException w:name="Table Grid 3" w:semiHidden="1" w:unhideWhenUsed="1"/>
+    <w:lsdException w:name="Table Grid 4" w:semiHidden="1" w:unhideWhenUsed="1"/>
+    <w:lsdException w:name="Table Grid 5" w:semiHidden="1" w:unhideWhenUsed="1"/>
+    <w:lsdException w:name="Table Grid 6" w:semiHidden="1" w:unhideWhenUsed="1"/>
+    <w:lsdException w:name="Table Grid 7" w:semiHidden="1" w:unhideWhenUsed="1"/>
+    <w:lsdException w:name="Table Grid 8" w:semiHidden="1" w:unhideWhenUsed="1"/>
+    <w:lsdException w:name="Table List 1" w:semiHidden="1" w:unhideWhenUsed="1"/>
+    <w:lsdException w:name="Table List 2" w:semiHidden="1" w:unhideWhenUsed="1"/>
+    <w:lsdException w:name="Table List 3" w:semiHidden="1" w:unhideWhenUsed="1"/>
+    <w:lsdException w:name="Table List 4" w:semiHidden="1" w:unhideWhenUsed="1"/>
+    <w:lsdException w:name="Table List 5" w:semiHidden="1" w:unhideWhenUsed="1"/>
+    <w:lsdException w:name="Table List 6" w:semiHidden="1" w:unhideWhenUsed="1"/>
+    <w:lsdException w:name="Table List 7" w:semiHidden="1" w:unhideWhenUsed="1"/>
+    <w:lsdException w:name="Table List 8" w:semiHidden="1" w:unhideWhenUsed="1"/>
+    <w:lsdException w:name="Table 3D effects 1" w:semiHidden="1" w:unhideWhenUsed="1"/>
+    <w:lsdException w:name="Table 3D effects 2" w:semiHidden="1" w:unhideWhenUsed="1"/>
+    <w:lsdException w:name="Table 3D effects 3" w:semiHidden="1" w:unhideWhenUsed="1"/>
+    <w:lsdException w:name="Table Contemporary" w:semiHidden="1" w:unhideWhenUsed="1"/>
+    <w:lsdException w:name="Table Elegant" w:semiHidden="1" w:unhideWhenUsed="1"/>
+    <w:lsdException w:name="Table Professional" w:semiHidden="1" w:unhideWhenUsed="1"/>
+    <w:lsdException w:name="Table Subtle 1" w:semiHidden="1" w:unhideWhenUsed="1"/>
+    <w:lsdException w:name="Table Subtle 2" w:semiHidden="1" w:unhideWhenUsed="1"/>
+    <w:lsdException w:name="Table Web 1" w:semiHidden="1" w:unhideWhenUsed="1"/>
+    <w:lsdException w:name="Table Web 2" w:semiHidden="1" w:unhideWhenUsed="1"/>
+    <w:lsdException w:name="Table Web 3" w:semiHidden="1" w:unhideWhenUsed="1"/>
+    <w:lsdException w:name="Balloon Text" w:semiHidden="1" w:unhideWhenUsed="1"/>
+    <w:lsdException w:name="Table Grid" w:semiHidden="1" w:uiPriority="59" w:unhideWhenUsed="1"/>
+    <w:lsdException w:name="Table Theme" w:semiHidden="1" w:unhideWhenUsed="1"/>
+    <w:lsdException w:name="Placeholder Text" w:semiHidden="1"/>
+    <w:lsdException w:name="No Spacing" w:uiPriority="1" w:qFormat="1"/>
+    <w:lsdException w:name="Light Shading" w:uiPriority="60"/>
+    <w:lsdException w:name="Light List" w:uiPriority="61"/>
+    <w:lsdException w:name="Light Grid" w:uiPriority="62"/>
+    <w:lsdException w:name="Medium Shading 1" w:uiPriority="63"/>
+    <w:lsdException w:name="Medium Shading 2" w:uiPriority="64"/>
+    <w:lsdException w:name="Medium List 1" w:uiPriority="65"/>
+    <w:lsdException w:name="Medium List 2" w:uiPriority="66"/>
+    <w:lsdException w:name="Medium Grid 1" w:uiPriority="67"/>
+    <w:lsdException w:name="Medium Grid 2" w:uiPriority="68"/>
+    <w:lsdException w:name="Medium Grid 3" w:uiPriority="69"/>
+    <w:lsdException w:name="Dark List" w:uiPriority="70"/>
+    <w:lsdException w:name="Colorful Shading" w:uiPriority="71"/>
+    <w:lsdException w:name="Colorful List" w:uiPriority="72"/>
+    <w:lsdException w:name="Colorful Grid" w:uiPriority="73"/>
+    <w:lsdException w:name="Light Shading Accent 1" w:uiPriority="60"/>
+    <w:lsdException w:name="Light List Accent 1" w:uiPriority="61"/>
+    <w:lsdException w:name="Light Grid Accent 1" w:uiPriority="62"/>
+    <w:lsdException w:name="Medium Shading 1 Accent 1" w:uiPriority="63"/>
+    <w:lsdException w:name="Medium Shading 2 Accent 1" w:uiPriority="64"/>
+    <w:lsdException w:name="Medium List 1 Accent 1" w:uiPriority="65"/>
+    <w:lsdException w:name="Revision" w:semiHidden="1"/>
+    <w:lsdException w:name="List Paragraph" w:uiPriority="1" w:qFormat="1"/>
+    <w:lsdException w:name="Quote" w:uiPriority="29" w:qFormat="1"/>
+    <w:lsdException w:name="Intense Quote" w:uiPriority="30" w:qFormat="1"/>
+    <w:lsdException w:name="Medium List 2 Accent 1" w:uiPriority="66"/>
+    <w:lsdException w:name="Medium Grid 1 Accent 1" w:uiPriority="67"/>
+    <w:lsdException w:name="Medium Grid 2 Accent 1" w:uiPriority="68"/>
+    <w:lsdException w:name="Medium Grid 3 Accent 1" w:uiPriority="69"/>
+    <w:lsdException w:name="Dark List Accent 1" w:uiPriority="70"/>
+    <w:lsdException w:name="Colorful Shading Accent 1" w:uiPriority="71"/>
+    <w:lsdException w:name="Colorful List Accent 1" w:uiPriority="72"/>
+    <w:lsdException w:name="Colorful Grid Accent 1" w:uiPriority="73"/>
+    <w:lsdException w:name="Light Shading Accent 2" w:uiPriority="60"/>
+    <w:lsdException w:name="Light List Accent 2" w:uiPriority="61"/>
+    <w:lsdException w:name="Light Grid Accent 2" w:uiPriority="62"/>
+    <w:lsdException w:name="Medium Shading 1 Accent 2" w:uiPriority="63"/>
+    <w:lsdException w:name="Medium Shading 2 Accent 2" w:uiPriority="64"/>
+    <w:lsdException w:name="Medium List 1 Accent 2" w:uiPriority="65"/>
+    <w:lsdException w:name="Medium List 2 Accent 2" w:uiPriority="66"/>
+    <w:lsdException w:name="Medium Grid 1 Accent 2" w:uiPriority="67"/>
+    <w:lsdException w:name="Medium Grid 2 Accent 2" w:uiPriority="68"/>
+    <w:lsdException w:name="Medium Grid 3 Accent 2" w:uiPriority="69"/>
+    <w:lsdException w:name="Dark List Accent 2" w:uiPriority="70"/>
+    <w:lsdException w:name="Colorful Shading Accent 2" w:uiPriority="71"/>
+    <w:lsdException w:name="Colorful List Accent 2" w:uiPriority="72"/>
+    <w:lsdException w:name="Colorful Grid Accent 2" w:uiPriority="73"/>
+    <w:lsdException w:name="Light Shading Accent 3" w:uiPriority="60"/>
+    <w:lsdException w:name="Light List Accent 3" w:uiPriority="61"/>
+    <w:lsdException w:name="Light Grid Accent 3" w:uiPriority="62"/>
+    <w:lsdException w:name="Medium Shading 1 Accent 3" w:uiPriority="63"/>
+    <w:lsdException w:name="Medium Shading 2 Accent 3" w:uiPriority="64"/>
+    <w:lsdException w:name="Medium List 1 Accent 3" w:uiPriority="65"/>
+    <w:lsdException w:name="Medium List 2 Accent 3" w:uiPriority="66"/>
+    <w:lsdException w:name="Medium Grid 1 Accent 3" w:uiPriority="67"/>
+    <w:lsdException w:name="Medium Grid 2 Accent 3" w:uiPriority="68"/>
+    <w:lsdException w:name="Medium Grid 3 Accent 3" w:uiPriority="69"/>
+    <w:lsdException w:name="Dark List Accent 3" w:uiPriority="70"/>
+    <w:lsdException w:name="Colorful Shading Accent 3" w:uiPriority="71"/>
+    <w:lsdException w:name="Colorful List Accent 3" w:uiPriority="72"/>
+    <w:lsdException w:name="Colorful Grid Accent 3" w:uiPriority="73"/>
+    <w:lsdException w:name="Light Shading Accent 4" w:uiPriority="60"/>
+    <w:lsdException w:name="Light List Accent 4" w:uiPriority="61"/>
+    <w:lsdException w:name="Light Grid Accent 4" w:uiPriority="62"/>
+    <w:lsdException w:name="Medium Shading 1 Accent 4" w:uiPriority="63"/>
+    <w:lsdException w:name="Medium Shading 2 Accent 4" w:uiPriority="64"/>
+    <w:lsdException w:name="Medium List 1 Accent 4" w:uiPriority="65"/>
+    <w:lsdException w:name="Medium List 2 Accent 4" w:uiPriority="66"/>
+    <w:lsdException w:name="Medium Grid 1 Accent 4" w:uiPriority="67"/>
+    <w:lsdException w:name="Medium Grid 2 Accent 4" w:uiPriority="68"/>
+    <w:lsdException w:name="Medium Grid 3 Accent 4" w:uiPriority="69"/>
+    <w:lsdException w:name="Dark List Accent 4" w:uiPriority="70"/>
+    <w:lsdException w:name="Colorful Shading Accent 4" w:uiPriority="71"/>
+    <w:lsdException w:name="Colorful List Accent 4" w:uiPriority="72"/>
+    <w:lsdException w:name="Colorful Grid Accent 4" w:uiPriority="73"/>
+    <w:lsdException w:name="Light Shading Accent 5" w:uiPriority="60"/>
+    <w:lsdException w:name="Light List Accent 5" w:uiPriority="61"/>
+    <w:lsdException w:name="Light Grid Accent 5" w:uiPriority="62"/>
+    <w:lsdException w:name="Medium Shading 1 Accent 5" w:uiPriority="63"/>
+    <w:lsdException w:name="Medium Shading 2 Accent 5" w:uiPriority="64"/>
+    <w:lsdException w:name="Medium List 1 Accent 5" w:uiPriority="65"/>
+    <w:lsdException w:name="Medium List 2 Accent 5" w:uiPriority="66"/>
+    <w:lsdException w:name="Medium Grid 1 Accent 5" w:uiPriority="67"/>
+    <w:lsdException w:name="Medium Grid 2 Accent 5" w:uiPriority="68"/>
+    <w:lsdException w:name="Medium Grid 3 Accent 5" w:uiPriority="69"/>
+    <w:lsdException w:name="Dark List Accent 5" w:uiPriority="70"/>
+    <w:lsdException w:name="Colorful Shading Accent 5" w:uiPriority="71"/>
+    <w:lsdException w:name="Colorful List Accent 5" w:uiPriority="72"/>
+    <w:lsdException w:name="Colorful Grid Accent 5" w:uiPriority="73"/>
+    <w:lsdException w:name="Light Shading Accent 6" w:uiPriority="60"/>
+    <w:lsdException w:name="Light List Accent 6" w:uiPriority="61"/>
+    <w:lsdException w:name="Light Grid Accent 6" w:uiPriority="62"/>
+    <w:lsdException w:name="Medium Shading 1 Accent 6" w:uiPriority="63"/>
+    <w:lsdException w:name="Medium Shading 2 Accent 6" w:uiPriority="64"/>
+    <w:lsdException w:name="Medium List 1 Accent 6" w:uiPriority="65"/>
+    <w:lsdException w:name="Medium List 2 Accent 6" w:uiPriority="66"/>
+    <w:lsdException w:name="Medium Grid 1 Accent 6" w:uiPriority="67"/>
+    <w:lsdException w:name="Medium Grid 2 Accent 6" w:uiPriority="68"/>
+    <w:lsdException w:name="Medium Grid 3 Accent 6" w:uiPriority="69"/>
+    <w:lsdException w:name="Dark List Accent 6" w:uiPriority="70"/>
+    <w:lsdException w:name="Colorful Shading Accent 6" w:uiPriority="71"/>
+    <w:lsdException w:name="Colorful List Accent 6" w:uiPriority="72"/>
+    <w:lsdException w:name="Colorful Grid Accent 6" w:uiPriority="73"/>
+    <w:lsdException w:name="Subtle Emphasis" w:uiPriority="19" w:qFormat="1"/>
+    <w:lsdException w:name="Intense Emphasis" w:uiPriority="21" w:qFormat="1"/>
+    <w:lsdException w:name="Subtle Reference" w:uiPriority="31" w:qFormat="1"/>
+    <w:lsdException w:name="Intense Reference" w:uiPriority="32" w:qFormat="1"/>
+    <w:lsdException w:name="Book Title" w:uiPriority="33" w:qFormat="1"/>
+    <w:lsdException w:name="Bibliography" w:semiHidden="1" w:uiPriority="37" w:unhideWhenUsed="1"/>
+    <w:lsdException w:name="TOC Heading" w:semiHidden="1" w:uiPriority="39" w:unhideWhenUsed="1" w:qFormat="1"/>
+    <w:lsdException w:name="Plain Table 1" w:uiPriority="41"/>
+    <w:lsdException w:name="Plain Table 2" w:uiPriority="42"/>
+    <w:lsdException w:name="Plain Table 3" w:uiPriority="43"/>
+    <w:lsdException w:name="Plain Table 4" w:uiPriority="44"/>
+    <w:lsdException w:name="Plain Table 5" w:uiPriority="45"/>
+    <w:lsdException w:name="Grid Table Light" w:uiPriority="40"/>
+    <w:lsdException w:name="Grid Table 1 Light" w:uiPriority="46"/>
+    <w:lsdException w:name="Grid Table 2" w:uiPriority="47"/>
+    <w:lsdException w:name="Grid Table 3" w:uiPriority="48"/>
+    <w:lsdException w:name="Grid Table 4" w:uiPriority="49"/>
+    <w:lsdException w:name="Grid Table 5 Dark" w:uiPriority="50"/>
+    <w:lsdException w:name="Grid Table 6 Colorful" w:uiPriority="51"/>
+    <w:lsdException w:name="Grid Table 7 Colorful" w:uiPriority="52"/>
+    <w:lsdException w:name="Grid Table 1 Light Accent 1" w:uiPriority="46"/>
+    <w:lsdException w:name="Grid Table 2 Accent 1" w:uiPriority="47"/>
+    <w:lsdException w:name="Grid Table 3 Accent 1" w:uiPriority="48"/>
+    <w:lsdException w:name="Grid Table 4 Accent 1" w:uiPriority="49"/>
+    <w:lsdException w:name="Grid Table 5 Dark Accent 1" w:uiPriority="50"/>
+    <w:lsdException w:name="Grid Table 6 Colorful Accent 1" w:uiPriority="51"/>
+    <w:lsdException w:name="Grid Table 7 Colorful Accent 1" w:uiPriority="52"/>
+    <w:lsdException w:name="Grid Table 1 Light Accent 2" w:uiPriority="46"/>
+    <w:lsdException w:name="Grid Table 2 Accent 2" w:uiPriority="47"/>
+    <w:lsdException w:name="Grid Table 3 Accent 2" w:uiPriority="48"/>
+    <w:lsdException w:name="Grid Table 4 Accent 2" w:uiPriority="49"/>
+    <w:lsdException w:name="Grid Table 5 Dark Accent 2" w:uiPriority="50"/>
+    <w:lsdException w:name="Grid Table 6 Colorful Accent 2" w:uiPriority="51"/>
+    <w:lsdException w:name="Grid Table 7 Colorful Accent 2" w:uiPriority="52"/>
+    <w:lsdException w:name="Grid Table 1 Light Accent 3" w:uiPriority="46"/>
+    <w:lsdException w:name="Grid Table 2 Accent 3" w:uiPriority="47"/>
+    <w:lsdException w:name="Grid Table 3 Accent 3" w:uiPriority="48"/>
+    <w:lsdException w:name="Grid Table 4 Accent 3" w:uiPriority="49"/>
+    <w:lsdException w:name="Grid Table 5 Dark Accent 3" w:uiPriority="50"/>
+    <w:lsdException w:name="Grid Table 6 Colorful Accent 3" w:uiPriority="51"/>
+    <w:lsdException w:name="Grid Table 7 Colorful Accent 3" w:uiPriority="52"/>
+    <w:lsdException w:name="Grid Table 1 Light Accent 4" w:uiPriority="46"/>
+    <w:lsdException w:name="Grid Table 2 Accent 4" w:uiPriority="47"/>
+    <w:lsdException w:name="Grid Table 3 Accent 4" w:uiPriority="48"/>
+    <w:lsdException w:name="Grid Table 4 Accent 4" w:uiPriority="49"/>
+    <w:lsdException w:name="Grid Table 5 Dark Accent 4" w:uiPriority="50"/>
+    <w:lsdException w:name="Grid Table 6 Colorful Accent 4" w:uiPriority="51"/>
+    <w:lsdException w:name="Grid Table 7 Colorful Accent 4" w:uiPriority="52"/>
+    <w:lsdException w:name="Grid Table 1 Light Accent 5" w:uiPriority="46"/>
+    <w:lsdException w:name="Grid Table 2 Accent 5" w:uiPriority="47"/>
+    <w:lsdException w:name="Grid Table 3 Accent 5" w:uiPriority="48"/>
+    <w:lsdException w:name="Grid Table 4 Accent 5" w:uiPriority="49"/>
+    <w:lsdException w:name="Grid Table 5 Dark Accent 5" w:uiPriority="50"/>
+    <w:lsdException w:name="Grid Table 6 Colorful Accent 5" w:uiPriority="51"/>
+    <w:lsdException w:name="Grid Table 7 Colorful Accent 5" w:uiPriority="52"/>
+    <w:lsdException w:name="Grid Table 1 Light Accent 6" w:uiPriority="46"/>
+    <w:lsdException w:name="Grid Table 2 Accent 6" w:uiPriority="47"/>
+    <w:lsdException w:name="Grid Table 3 Accent 6" w:uiPriority="48"/>
+    <w:lsdException w:name="Grid Table 4 Accent 6" w:uiPriority="49"/>
+    <w:lsdException w:name="Grid Table 5 Dark Accent 6" w:uiPriority="50"/>
+    <w:lsdException w:name="Grid Table 6 Colorful Accent 6" w:uiPriority="51"/>
+    <w:lsdException w:name="Grid Table 7 Colorful Accent 6" w:uiPriority="52"/>
+    <w:lsdException w:name="List Table 1 Light" w:uiPriority="46"/>
+    <w:lsdException w:name="List Table 2" w:uiPriority="47"/>
+    <w:lsdException w:name="List Table 3" w:uiPriority="48"/>
+    <w:lsdException w:name="List Table 4" w:uiPriority="49"/>
+    <w:lsdException w:name="List Table 5 Dark" w:uiPriority="50"/>
+    <w:lsdException w:name="List Table 6 Colorful" w:uiPriority="51"/>
+    <w:lsdException w:name="List Table 7 Colorful" w:uiPriority="52"/>
+    <w:lsdException w:name="List Table 1 Light Accent 1" w:uiPriority="46"/>
+    <w:lsdException w:name="List Table 2 Accent 1" w:uiPriority="47"/>
+    <w:lsdException w:name="List Table 3 Accent 1" w:uiPriority="48"/>
+    <w:lsdException w:name="List Table 4 Accent 1" w:uiPriority="49"/>
+    <w:lsdException w:name="List Table 5 Dark Accent 1" w:uiPriority="50"/>
+    <w:lsdException w:name="List Table 6 Colorful Accent 1" w:uiPriority="51"/>
+    <w:lsdException w:name="List Table 7 Colorful Accent 1" w:uiPriority="52"/>
+    <w:lsdException w:name="List Table 1 Light Accent 2" w:uiPriority="46"/>
+    <w:lsdException w:name="List Table 2 Accent 2" w:uiPriority="47"/>
+    <w:lsdException w:name="List Table 3 Accent 2" w:uiPriority="48"/>
+    <w:lsdException w:name="List Table 4 Accent 2" w:uiPriority="49"/>
+    <w:lsdException w:name="List Table 5 Dark Accent 2" w:uiPriority="50"/>
+    <w:lsdException w:name="List Table 6 Colorful Accent 2" w:uiPriority="51"/>
+    <w:lsdException w:name="List Table 7 Colorful Accent 2" w:uiPriority="52"/>
+    <w:lsdException w:name="List Table 1 Light Accent 3" w:uiPriority="46"/>
+    <w:lsdException w:name="List Table 2 Accent 3" w:uiPriority="47"/>
+    <w:lsdException w:name="List Table 3 Accent 3" w:uiPriority="48"/>
+    <w:lsdException w:name="List Table 4 Accent 3" w:uiPriority="49"/>
+    <w:lsdException w:name="List Table 5 Dark Accent 3" w:uiPriority="50"/>
+    <w:lsdException w:name="List Table 6 Colorful Accent 3" w:uiPriority="51"/>
+    <w:lsdException w:name="List Table 7 Colorful Accent 3" w:uiPriority="52"/>
+    <w:lsdException w:name="List Table 1 Light Accent 4" w:uiPriority="46"/>
+    <w:lsdException w:name="List Table 2 Accent 4" w:uiPriority="47"/>
+    <w:lsdException w:name="List Table 3 Accent 4" w:uiPriority="48"/>
+    <w:lsdException w:name="List Table 4 Accent 4" w:uiPriority="49"/>
+    <w:lsdException w:name="List Table 5 Dark Accent 4" w:uiPriority="50"/>
+    <w:lsdException w:name="List Table 6 Colorful Accent 4" w:uiPriority="51"/>
+    <w:lsdException w:name="List Table 7 Colorful Accent 4" w:uiPriority="52"/>
+    <w:lsdException w:name="List Table 1 Light Accent 5" w:uiPriority="46"/>
+    <w:lsdException w:name="List Table 2 Accent 5" w:uiPriority="47"/>
+    <w:lsdException w:name="List Table 3 Accent 5" w:uiPriority="48"/>
+    <w:lsdException w:name="List Table 4 Accent 5" w:uiPriority="49"/>
+    <w:lsdException w:name="List Table 5 Dark Accent 5" w:uiPriority="50"/>
+    <w:lsdException w:name="List Table 6 Colorful Accent 5" w:uiPriority="51"/>
+    <w:lsdException w:name="List Table 7 Colorful Accent 5" w:uiPriority="52"/>
+    <w:lsdException w:name="List Table 1 Light Accent 6" w:uiPriority="46"/>
+    <w:lsdException w:name="List Table 2 Accent 6" w:uiPriority="47"/>
+    <w:lsdException w:name="List Table 3 Accent 6" w:uiPriority="48"/>
+    <w:lsdException w:name="List Table 4 Accent 6" w:uiPriority="49"/>
+    <w:lsdException w:name="List Table 5 Dark Accent 6" w:uiPriority="50"/>
+    <w:lsdException w:name="List Table 6 Colorful Accent 6" w:uiPriority="51"/>
+    <w:lsdException w:name="List Table 7 Colorful Accent 6" w:uiPriority="52"/>
+    <w:lsdException w:name="Mention" w:semiHidden="1" w:unhideWhenUsed="1"/>
+    <w:lsdException w:name="Smart Hyperlink" w:semiHidden="1" w:unhideWhenUsed="1"/>
+    <w:lsdException w:name="Hashtag" w:semiHidden="1" w:unhideWhenUsed="1"/>
+    <w:lsdException w:name="Unresolved Mention" w:semiHidden="1" w:unhideWhenUsed="1"/>
+    <w:lsdException w:name="Smart Link" w:semiHidden="1" w:unhideWhenUsed="1"/>
   </w:latentStyles>
-  <w:style w:type="paragraph" w:default="1" w:styleId="a">
+  <w:style w:type="paragraph" w:default="1" w:styleId="Normal">
     <w:name w:val="Normal"/>
     <w:qFormat/>
     <w:rsid w:val="001F57B0"/>
@@ -6055,11 +6048,11 @@
       <w:szCs w:val="28"/>
     </w:rPr>
   </w:style>
-  <w:style w:type="paragraph" w:styleId="1">
+  <w:style w:type="paragraph" w:styleId="Heading1">
     <w:name w:val="heading 1"/>
-    <w:basedOn w:val="a"/>
-    <w:next w:val="a"/>
-    <w:link w:val="10"/>
+    <w:basedOn w:val="Normal"/>
+    <w:next w:val="Normal"/>
+    <w:link w:val="Heading1Char"/>
     <w:uiPriority w:val="9"/>
     <w:qFormat/>
     <w:rsid w:val="0078323B"/>
@@ -6075,13 +6068,13 @@
       <w:szCs w:val="32"/>
     </w:rPr>
   </w:style>
-  <w:style w:type="character" w:default="1" w:styleId="a0">
+  <w:style w:type="character" w:default="1" w:styleId="DefaultParagraphFont">
     <w:name w:val="Default Paragraph Font"/>
     <w:uiPriority w:val="1"/>
     <w:semiHidden/>
     <w:unhideWhenUsed/>
   </w:style>
-  <w:style w:type="table" w:default="1" w:styleId="a1">
+  <w:style w:type="table" w:default="1" w:styleId="TableNormal">
     <w:name w:val="Normal Table"/>
     <w:uiPriority w:val="99"/>
     <w:semiHidden/>
@@ -6096,13 +6089,13 @@
       </w:tblCellMar>
     </w:tblPr>
   </w:style>
-  <w:style w:type="numbering" w:default="1" w:styleId="a2">
+  <w:style w:type="numbering" w:default="1" w:styleId="NoList">
     <w:name w:val="No List"/>
     <w:uiPriority w:val="99"/>
     <w:semiHidden/>
     <w:unhideWhenUsed/>
   </w:style>
-  <w:style w:type="paragraph" w:customStyle="1" w:styleId="11">
+  <w:style w:type="paragraph" w:customStyle="1" w:styleId="1">
     <w:name w:val="Без интервала1"/>
     <w:uiPriority w:val="1"/>
     <w:qFormat/>
@@ -6117,9 +6110,9 @@
       <w:szCs w:val="28"/>
     </w:rPr>
   </w:style>
-  <w:style w:type="paragraph" w:styleId="a3">
+  <w:style w:type="paragraph" w:styleId="NormalWeb">
     <w:name w:val="Normal (Web)"/>
-    <w:basedOn w:val="a"/>
+    <w:basedOn w:val="Normal"/>
     <w:uiPriority w:val="99"/>
     <w:unhideWhenUsed/>
     <w:rsid w:val="001F57B0"/>
@@ -6134,10 +6127,10 @@
       <w:lang w:val="en-US"/>
     </w:rPr>
   </w:style>
-  <w:style w:type="paragraph" w:styleId="a4">
+  <w:style w:type="paragraph" w:styleId="Header">
     <w:name w:val="header"/>
-    <w:basedOn w:val="a"/>
-    <w:link w:val="a5"/>
+    <w:basedOn w:val="Normal"/>
+    <w:link w:val="HeaderChar"/>
     <w:uiPriority w:val="99"/>
     <w:unhideWhenUsed/>
     <w:rsid w:val="008A3E24"/>
@@ -6149,10 +6142,10 @@
       <w:spacing w:line="240" w:lineRule="auto"/>
     </w:pPr>
   </w:style>
-  <w:style w:type="character" w:customStyle="1" w:styleId="a5">
-    <w:name w:val="Верхний колонтитул Знак"/>
-    <w:basedOn w:val="a0"/>
-    <w:link w:val="a4"/>
+  <w:style w:type="character" w:customStyle="1" w:styleId="HeaderChar">
+    <w:name w:val="Header Char"/>
+    <w:basedOn w:val="DefaultParagraphFont"/>
+    <w:link w:val="Header"/>
     <w:uiPriority w:val="99"/>
     <w:rsid w:val="008A3E24"/>
     <w:rPr>
@@ -6161,10 +6154,10 @@
       <w:szCs w:val="28"/>
     </w:rPr>
   </w:style>
-  <w:style w:type="paragraph" w:styleId="a6">
+  <w:style w:type="paragraph" w:styleId="Footer">
     <w:name w:val="footer"/>
-    <w:basedOn w:val="a"/>
-    <w:link w:val="a7"/>
+    <w:basedOn w:val="Normal"/>
+    <w:link w:val="FooterChar"/>
     <w:uiPriority w:val="99"/>
     <w:unhideWhenUsed/>
     <w:rsid w:val="008A3E24"/>
@@ -6176,10 +6169,10 @@
       <w:spacing w:line="240" w:lineRule="auto"/>
     </w:pPr>
   </w:style>
-  <w:style w:type="character" w:customStyle="1" w:styleId="a7">
-    <w:name w:val="Нижний колонтитул Знак"/>
-    <w:basedOn w:val="a0"/>
-    <w:link w:val="a6"/>
+  <w:style w:type="character" w:customStyle="1" w:styleId="FooterChar">
+    <w:name w:val="Footer Char"/>
+    <w:basedOn w:val="DefaultParagraphFont"/>
+    <w:link w:val="Footer"/>
     <w:uiPriority w:val="99"/>
     <w:rsid w:val="008A3E24"/>
     <w:rPr>
@@ -6188,10 +6181,10 @@
       <w:szCs w:val="28"/>
     </w:rPr>
   </w:style>
-  <w:style w:type="paragraph" w:styleId="a8">
+  <w:style w:type="paragraph" w:styleId="BodyText">
     <w:name w:val="Body Text"/>
-    <w:basedOn w:val="a"/>
-    <w:link w:val="a9"/>
+    <w:basedOn w:val="Normal"/>
+    <w:link w:val="BodyTextChar"/>
     <w:uiPriority w:val="1"/>
     <w:unhideWhenUsed/>
     <w:qFormat/>
@@ -6207,10 +6200,10 @@
       <w:lang w:val="en-US"/>
     </w:rPr>
   </w:style>
-  <w:style w:type="character" w:customStyle="1" w:styleId="a9">
-    <w:name w:val="Основной текст Знак"/>
-    <w:basedOn w:val="a0"/>
-    <w:link w:val="a8"/>
+  <w:style w:type="character" w:customStyle="1" w:styleId="BodyTextChar">
+    <w:name w:val="Body Text Char"/>
+    <w:basedOn w:val="DefaultParagraphFont"/>
+    <w:link w:val="BodyText"/>
     <w:uiPriority w:val="1"/>
     <w:rsid w:val="00A873E2"/>
     <w:rPr>
@@ -6220,10 +6213,10 @@
       <w:lang w:val="en-US"/>
     </w:rPr>
   </w:style>
-  <w:style w:type="character" w:customStyle="1" w:styleId="10">
-    <w:name w:val="Заголовок 1 Знак"/>
-    <w:basedOn w:val="a0"/>
-    <w:link w:val="1"/>
+  <w:style w:type="character" w:customStyle="1" w:styleId="Heading1Char">
+    <w:name w:val="Heading 1 Char"/>
+    <w:basedOn w:val="DefaultParagraphFont"/>
+    <w:link w:val="Heading1"/>
     <w:uiPriority w:val="9"/>
     <w:rsid w:val="0078323B"/>
     <w:rPr>
@@ -6233,9 +6226,9 @@
       <w:szCs w:val="32"/>
     </w:rPr>
   </w:style>
-  <w:style w:type="paragraph" w:styleId="aa">
+  <w:style w:type="paragraph" w:styleId="ListParagraph">
     <w:name w:val="List Paragraph"/>
-    <w:basedOn w:val="a"/>
+    <w:basedOn w:val="Normal"/>
     <w:uiPriority w:val="1"/>
     <w:qFormat/>
     <w:rsid w:val="0078323B"/>
@@ -6250,9 +6243,9 @@
       <w:szCs w:val="22"/>
     </w:rPr>
   </w:style>
-  <w:style w:type="character" w:styleId="ab">
+  <w:style w:type="character" w:styleId="Hyperlink">
     <w:name w:val="Hyperlink"/>
-    <w:basedOn w:val="a0"/>
+    <w:basedOn w:val="DefaultParagraphFont"/>
     <w:uiPriority w:val="99"/>
     <w:unhideWhenUsed/>
     <w:rsid w:val="008D295D"/>
@@ -6261,10 +6254,10 @@
       <w:u w:val="single"/>
     </w:rPr>
   </w:style>
-  <w:style w:type="paragraph" w:styleId="ac">
+  <w:style w:type="paragraph" w:styleId="BalloonText">
     <w:name w:val="Balloon Text"/>
-    <w:basedOn w:val="a"/>
-    <w:link w:val="ad"/>
+    <w:basedOn w:val="Normal"/>
+    <w:link w:val="BalloonTextChar"/>
     <w:uiPriority w:val="99"/>
     <w:semiHidden/>
     <w:unhideWhenUsed/>
@@ -6278,10 +6271,10 @@
       <w:szCs w:val="16"/>
     </w:rPr>
   </w:style>
-  <w:style w:type="character" w:customStyle="1" w:styleId="ad">
-    <w:name w:val="Текст выноски Знак"/>
-    <w:basedOn w:val="a0"/>
-    <w:link w:val="ac"/>
+  <w:style w:type="character" w:customStyle="1" w:styleId="BalloonTextChar">
+    <w:name w:val="Balloon Text Char"/>
+    <w:basedOn w:val="DefaultParagraphFont"/>
+    <w:link w:val="BalloonText"/>
     <w:uiPriority w:val="99"/>
     <w:semiHidden/>
     <w:rsid w:val="00CA63E4"/>
@@ -6291,9 +6284,9 @@
       <w:szCs w:val="16"/>
     </w:rPr>
   </w:style>
-  <w:style w:type="character" w:styleId="ae">
+  <w:style w:type="character" w:styleId="CommentReference">
     <w:name w:val="annotation reference"/>
-    <w:basedOn w:val="a0"/>
+    <w:basedOn w:val="DefaultParagraphFont"/>
     <w:uiPriority w:val="99"/>
     <w:semiHidden/>
     <w:unhideWhenUsed/>
@@ -6303,10 +6296,10 @@
       <w:szCs w:val="16"/>
     </w:rPr>
   </w:style>
-  <w:style w:type="paragraph" w:styleId="af">
+  <w:style w:type="paragraph" w:styleId="CommentText">
     <w:name w:val="annotation text"/>
-    <w:basedOn w:val="a"/>
-    <w:link w:val="af0"/>
+    <w:basedOn w:val="Normal"/>
+    <w:link w:val="CommentTextChar"/>
     <w:uiPriority w:val="99"/>
     <w:unhideWhenUsed/>
     <w:rsid w:val="00C554F3"/>
@@ -6318,10 +6311,10 @@
       <w:szCs w:val="20"/>
     </w:rPr>
   </w:style>
-  <w:style w:type="character" w:customStyle="1" w:styleId="af0">
-    <w:name w:val="Текст примечания Знак"/>
-    <w:basedOn w:val="a0"/>
-    <w:link w:val="af"/>
+  <w:style w:type="character" w:customStyle="1" w:styleId="CommentTextChar">
+    <w:name w:val="Comment Text Char"/>
+    <w:basedOn w:val="DefaultParagraphFont"/>
+    <w:link w:val="CommentText"/>
     <w:uiPriority w:val="99"/>
     <w:rsid w:val="00C554F3"/>
     <w:rPr>
@@ -6330,11 +6323,11 @@
       <w:szCs w:val="20"/>
     </w:rPr>
   </w:style>
-  <w:style w:type="paragraph" w:styleId="af1">
+  <w:style w:type="paragraph" w:styleId="CommentSubject">
     <w:name w:val="annotation subject"/>
-    <w:basedOn w:val="af"/>
-    <w:next w:val="af"/>
-    <w:link w:val="af2"/>
+    <w:basedOn w:val="CommentText"/>
+    <w:next w:val="CommentText"/>
+    <w:link w:val="CommentSubjectChar"/>
     <w:uiPriority w:val="99"/>
     <w:semiHidden/>
     <w:unhideWhenUsed/>
@@ -6344,10 +6337,10 @@
       <w:bCs/>
     </w:rPr>
   </w:style>
-  <w:style w:type="character" w:customStyle="1" w:styleId="af2">
-    <w:name w:val="Тема примечания Знак"/>
-    <w:basedOn w:val="af0"/>
-    <w:link w:val="af1"/>
+  <w:style w:type="character" w:customStyle="1" w:styleId="CommentSubjectChar">
+    <w:name w:val="Comment Subject Char"/>
+    <w:basedOn w:val="CommentTextChar"/>
+    <w:link w:val="CommentSubject"/>
     <w:uiPriority w:val="99"/>
     <w:semiHidden/>
     <w:rsid w:val="00C554F3"/>
@@ -6359,9 +6352,9 @@
       <w:szCs w:val="20"/>
     </w:rPr>
   </w:style>
-  <w:style w:type="character" w:customStyle="1" w:styleId="af3">
+  <w:style w:type="character" w:customStyle="1" w:styleId="a">
     <w:name w:val="мой стиль Знак"/>
-    <w:link w:val="af4"/>
+    <w:link w:val="a0"/>
     <w:locked/>
     <w:rsid w:val="00BB5E34"/>
     <w:rPr>
@@ -6371,515 +6364,10 @@
       <w:szCs w:val="32"/>
     </w:rPr>
   </w:style>
-  <w:style w:type="paragraph" w:customStyle="1" w:styleId="af4">
+  <w:style w:type="paragraph" w:customStyle="1" w:styleId="a0">
     <w:name w:val="мой стиль"/>
-    <w:basedOn w:val="a"/>
-    <w:link w:val="af3"/>
-    <w:qFormat/>
-    <w:rsid w:val="00BB5E34"/>
-    <w:pPr>
-      <w:ind w:left="708"/>
-    </w:pPr>
-    <w:rPr>
-      <w:rFonts w:ascii="Calibri" w:eastAsia="Calibri" w:hAnsi="Calibri" w:cstheme="minorBidi"/>
-      <w:kern w:val="32"/>
-      <w:szCs w:val="32"/>
-    </w:rPr>
-  </w:style>
-</w:styles>
-</file>
-
-<file path=word/stylesWithEffects.xml><?xml version="1.0" encoding="utf-8"?>
-<w:styles xmlns:wpc="http://schemas.microsoft.com/office/word/2010/wordprocessingCanvas" xmlns:mc="http://schemas.openxmlformats.org/markup-compatibility/2006" xmlns:o="urn:schemas-microsoft-com:office:office" xmlns:r="http://schemas.openxmlformats.org/officeDocument/2006/relationships" xmlns:m="http://schemas.openxmlformats.org/officeDocument/2006/math" xmlns:v="urn:schemas-microsoft-com:vml" xmlns:wp14="http://schemas.microsoft.com/office/word/2010/wordprocessingDrawing" xmlns:wp="http://schemas.openxmlformats.org/drawingml/2006/wordprocessingDrawing" xmlns:w10="urn:schemas-microsoft-com:office:word" xmlns:w="http://schemas.openxmlformats.org/wordprocessingml/2006/main" xmlns:w14="http://schemas.microsoft.com/office/word/2010/wordml" xmlns:wpg="http://schemas.microsoft.com/office/word/2010/wordprocessingGroup" xmlns:wpi="http://schemas.microsoft.com/office/word/2010/wordprocessingInk" xmlns:wne="http://schemas.microsoft.com/office/word/2006/wordml" xmlns:wps="http://schemas.microsoft.com/office/word/2010/wordprocessingShape" mc:Ignorable="w14 wp14">
-  <w:docDefaults>
-    <w:rPrDefault>
-      <w:rPr>
-        <w:rFonts w:asciiTheme="minorHAnsi" w:eastAsiaTheme="minorHAnsi" w:hAnsiTheme="minorHAnsi" w:cstheme="minorBidi"/>
-        <w:sz w:val="22"/>
-        <w:szCs w:val="22"/>
-        <w:lang w:val="ru-RU" w:eastAsia="en-US" w:bidi="ar-SA"/>
-      </w:rPr>
-    </w:rPrDefault>
-    <w:pPrDefault>
-      <w:pPr>
-        <w:spacing w:after="200" w:line="276" w:lineRule="auto"/>
-      </w:pPr>
-    </w:pPrDefault>
-  </w:docDefaults>
-  <w:latentStyles w:defLockedState="0" w:defUIPriority="99" w:defSemiHidden="1" w:defUnhideWhenUsed="1" w:defQFormat="0" w:count="267">
-    <w:lsdException w:name="Normal" w:semiHidden="0" w:uiPriority="0" w:unhideWhenUsed="0" w:qFormat="1"/>
-    <w:lsdException w:name="heading 1" w:semiHidden="0" w:uiPriority="9" w:unhideWhenUsed="0" w:qFormat="1"/>
-    <w:lsdException w:name="heading 2" w:uiPriority="9" w:qFormat="1"/>
-    <w:lsdException w:name="heading 3" w:uiPriority="9" w:qFormat="1"/>
-    <w:lsdException w:name="heading 4" w:uiPriority="9" w:qFormat="1"/>
-    <w:lsdException w:name="heading 5" w:uiPriority="9" w:qFormat="1"/>
-    <w:lsdException w:name="heading 6" w:uiPriority="9" w:qFormat="1"/>
-    <w:lsdException w:name="heading 7" w:uiPriority="9" w:qFormat="1"/>
-    <w:lsdException w:name="heading 8" w:uiPriority="9" w:qFormat="1"/>
-    <w:lsdException w:name="heading 9" w:uiPriority="9" w:qFormat="1"/>
-    <w:lsdException w:name="toc 1" w:uiPriority="39"/>
-    <w:lsdException w:name="toc 2" w:uiPriority="39"/>
-    <w:lsdException w:name="toc 3" w:uiPriority="39"/>
-    <w:lsdException w:name="toc 4" w:uiPriority="39"/>
-    <w:lsdException w:name="toc 5" w:uiPriority="39"/>
-    <w:lsdException w:name="toc 6" w:uiPriority="39"/>
-    <w:lsdException w:name="toc 7" w:uiPriority="39"/>
-    <w:lsdException w:name="toc 8" w:uiPriority="39"/>
-    <w:lsdException w:name="toc 9" w:uiPriority="39"/>
-    <w:lsdException w:name="caption" w:uiPriority="35" w:qFormat="1"/>
-    <w:lsdException w:name="Title" w:semiHidden="0" w:uiPriority="10" w:unhideWhenUsed="0" w:qFormat="1"/>
-    <w:lsdException w:name="Default Paragraph Font" w:uiPriority="1"/>
-    <w:lsdException w:name="Body Text" w:uiPriority="1" w:qFormat="1"/>
-    <w:lsdException w:name="Subtitle" w:semiHidden="0" w:uiPriority="11" w:unhideWhenUsed="0" w:qFormat="1"/>
-    <w:lsdException w:name="Strong" w:semiHidden="0" w:uiPriority="22" w:unhideWhenUsed="0" w:qFormat="1"/>
-    <w:lsdException w:name="Emphasis" w:semiHidden="0" w:uiPriority="20" w:unhideWhenUsed="0" w:qFormat="1"/>
-    <w:lsdException w:name="Table Grid" w:uiPriority="59"/>
-    <w:lsdException w:name="Placeholder Text" w:unhideWhenUsed="0"/>
-    <w:lsdException w:name="No Spacing" w:semiHidden="0" w:uiPriority="1" w:unhideWhenUsed="0" w:qFormat="1"/>
-    <w:lsdException w:name="Light Shading" w:semiHidden="0" w:uiPriority="60" w:unhideWhenUsed="0"/>
-    <w:lsdException w:name="Light List" w:semiHidden="0" w:uiPriority="61" w:unhideWhenUsed="0"/>
-    <w:lsdException w:name="Light Grid" w:semiHidden="0" w:uiPriority="62" w:unhideWhenUsed="0"/>
-    <w:lsdException w:name="Medium Shading 1" w:semiHidden="0" w:uiPriority="63" w:unhideWhenUsed="0"/>
-    <w:lsdException w:name="Medium Shading 2" w:semiHidden="0" w:uiPriority="64" w:unhideWhenUsed="0"/>
-    <w:lsdException w:name="Medium List 1" w:semiHidden="0" w:uiPriority="65" w:unhideWhenUsed="0"/>
-    <w:lsdException w:name="Medium List 2" w:semiHidden="0" w:uiPriority="66" w:unhideWhenUsed="0"/>
-    <w:lsdException w:name="Medium Grid 1" w:semiHidden="0" w:uiPriority="67" w:unhideWhenUsed="0"/>
-    <w:lsdException w:name="Medium Grid 2" w:semiHidden="0" w:uiPriority="68" w:unhideWhenUsed="0"/>
-    <w:lsdException w:name="Medium Grid 3" w:semiHidden="0" w:uiPriority="69" w:unhideWhenUsed="0"/>
-    <w:lsdException w:name="Dark List" w:semiHidden="0" w:uiPriority="70" w:unhideWhenUsed="0"/>
-    <w:lsdException w:name="Colorful Shading" w:semiHidden="0" w:uiPriority="71" w:unhideWhenUsed="0"/>
-    <w:lsdException w:name="Colorful List" w:semiHidden="0" w:uiPriority="72" w:unhideWhenUsed="0"/>
-    <w:lsdException w:name="Colorful Grid" w:semiHidden="0" w:uiPriority="73" w:unhideWhenUsed="0"/>
-    <w:lsdException w:name="Light Shading Accent 1" w:semiHidden="0" w:uiPriority="60" w:unhideWhenUsed="0"/>
-    <w:lsdException w:name="Light List Accent 1" w:semiHidden="0" w:uiPriority="61" w:unhideWhenUsed="0"/>
-    <w:lsdException w:name="Light Grid Accent 1" w:semiHidden="0" w:uiPriority="62" w:unhideWhenUsed="0"/>
-    <w:lsdException w:name="Medium Shading 1 Accent 1" w:semiHidden="0" w:uiPriority="63" w:unhideWhenUsed="0"/>
-    <w:lsdException w:name="Medium Shading 2 Accent 1" w:semiHidden="0" w:uiPriority="64" w:unhideWhenUsed="0"/>
-    <w:lsdException w:name="Medium List 1 Accent 1" w:semiHidden="0" w:uiPriority="65" w:unhideWhenUsed="0"/>
-    <w:lsdException w:name="Revision" w:unhideWhenUsed="0"/>
-    <w:lsdException w:name="List Paragraph" w:semiHidden="0" w:uiPriority="1" w:unhideWhenUsed="0" w:qFormat="1"/>
-    <w:lsdException w:name="Quote" w:semiHidden="0" w:uiPriority="29" w:unhideWhenUsed="0" w:qFormat="1"/>
-    <w:lsdException w:name="Intense Quote" w:semiHidden="0" w:uiPriority="30" w:unhideWhenUsed="0" w:qFormat="1"/>
-    <w:lsdException w:name="Medium List 2 Accent 1" w:semiHidden="0" w:uiPriority="66" w:unhideWhenUsed="0"/>
-    <w:lsdException w:name="Medium Grid 1 Accent 1" w:semiHidden="0" w:uiPriority="67" w:unhideWhenUsed="0"/>
-    <w:lsdException w:name="Medium Grid 2 Accent 1" w:semiHidden="0" w:uiPriority="68" w:unhideWhenUsed="0"/>
-    <w:lsdException w:name="Medium Grid 3 Accent 1" w:semiHidden="0" w:uiPriority="69" w:unhideWhenUsed="0"/>
-    <w:lsdException w:name="Dark List Accent 1" w:semiHidden="0" w:uiPriority="70" w:unhideWhenUsed="0"/>
-    <w:lsdException w:name="Colorful Shading Accent 1" w:semiHidden="0" w:uiPriority="71" w:unhideWhenUsed="0"/>
-    <w:lsdException w:name="Colorful List Accent 1" w:semiHidden="0" w:uiPriority="72" w:unhideWhenUsed="0"/>
-    <w:lsdException w:name="Colorful Grid Accent 1" w:semiHidden="0" w:uiPriority="73" w:unhideWhenUsed="0"/>
-    <w:lsdException w:name="Light Shading Accent 2" w:semiHidden="0" w:uiPriority="60" w:unhideWhenUsed="0"/>
-    <w:lsdException w:name="Light List Accent 2" w:semiHidden="0" w:uiPriority="61" w:unhideWhenUsed="0"/>
-    <w:lsdException w:name="Light Grid Accent 2" w:semiHidden="0" w:uiPriority="62" w:unhideWhenUsed="0"/>
-    <w:lsdException w:name="Medium Shading 1 Accent 2" w:semiHidden="0" w:uiPriority="63" w:unhideWhenUsed="0"/>
-    <w:lsdException w:name="Medium Shading 2 Accent 2" w:semiHidden="0" w:uiPriority="64" w:unhideWhenUsed="0"/>
-    <w:lsdException w:name="Medium List 1 Accent 2" w:semiHidden="0" w:uiPriority="65" w:unhideWhenUsed="0"/>
-    <w:lsdException w:name="Medium List 2 Accent 2" w:semiHidden="0" w:uiPriority="66" w:unhideWhenUsed="0"/>
-    <w:lsdException w:name="Medium Grid 1 Accent 2" w:semiHidden="0" w:uiPriority="67" w:unhideWhenUsed="0"/>
-    <w:lsdException w:name="Medium Grid 2 Accent 2" w:semiHidden="0" w:uiPriority="68" w:unhideWhenUsed="0"/>
-    <w:lsdException w:name="Medium Grid 3 Accent 2" w:semiHidden="0" w:uiPriority="69" w:unhideWhenUsed="0"/>
-    <w:lsdException w:name="Dark List Accent 2" w:semiHidden="0" w:uiPriority="70" w:unhideWhenUsed="0"/>
-    <w:lsdException w:name="Colorful Shading Accent 2" w:semiHidden="0" w:uiPriority="71" w:unhideWhenUsed="0"/>
-    <w:lsdException w:name="Colorful List Accent 2" w:semiHidden="0" w:uiPriority="72" w:unhideWhenUsed="0"/>
-    <w:lsdException w:name="Colorful Grid Accent 2" w:semiHidden="0" w:uiPriority="73" w:unhideWhenUsed="0"/>
-    <w:lsdException w:name="Light Shading Accent 3" w:semiHidden="0" w:uiPriority="60" w:unhideWhenUsed="0"/>
-    <w:lsdException w:name="Light List Accent 3" w:semiHidden="0" w:uiPriority="61" w:unhideWhenUsed="0"/>
-    <w:lsdException w:name="Light Grid Accent 3" w:semiHidden="0" w:uiPriority="62" w:unhideWhenUsed="0"/>
-    <w:lsdException w:name="Medium Shading 1 Accent 3" w:semiHidden="0" w:uiPriority="63" w:unhideWhenUsed="0"/>
-    <w:lsdException w:name="Medium Shading 2 Accent 3" w:semiHidden="0" w:uiPriority="64" w:unhideWhenUsed="0"/>
-    <w:lsdException w:name="Medium List 1 Accent 3" w:semiHidden="0" w:uiPriority="65" w:unhideWhenUsed="0"/>
-    <w:lsdException w:name="Medium List 2 Accent 3" w:semiHidden="0" w:uiPriority="66" w:unhideWhenUsed="0"/>
-    <w:lsdException w:name="Medium Grid 1 Accent 3" w:semiHidden="0" w:uiPriority="67" w:unhideWhenUsed="0"/>
-    <w:lsdException w:name="Medium Grid 2 Accent 3" w:semiHidden="0" w:uiPriority="68" w:unhideWhenUsed="0"/>
-    <w:lsdException w:name="Medium Grid 3 Accent 3" w:semiHidden="0" w:uiPriority="69" w:unhideWhenUsed="0"/>
-    <w:lsdException w:name="Dark List Accent 3" w:semiHidden="0" w:uiPriority="70" w:unhideWhenUsed="0"/>
-    <w:lsdException w:name="Colorful Shading Accent 3" w:semiHidden="0" w:uiPriority="71" w:unhideWhenUsed="0"/>
-    <w:lsdException w:name="Colorful List Accent 3" w:semiHidden="0" w:uiPriority="72" w:unhideWhenUsed="0"/>
-    <w:lsdException w:name="Colorful Grid Accent 3" w:semiHidden="0" w:uiPriority="73" w:unhideWhenUsed="0"/>
-    <w:lsdException w:name="Light Shading Accent 4" w:semiHidden="0" w:uiPriority="60" w:unhideWhenUsed="0"/>
-    <w:lsdException w:name="Light List Accent 4" w:semiHidden="0" w:uiPriority="61" w:unhideWhenUsed="0"/>
-    <w:lsdException w:name="Light Grid Accent 4" w:semiHidden="0" w:uiPriority="62" w:unhideWhenUsed="0"/>
-    <w:lsdException w:name="Medium Shading 1 Accent 4" w:semiHidden="0" w:uiPriority="63" w:unhideWhenUsed="0"/>
-    <w:lsdException w:name="Medium Shading 2 Accent 4" w:semiHidden="0" w:uiPriority="64" w:unhideWhenUsed="0"/>
-    <w:lsdException w:name="Medium List 1 Accent 4" w:semiHidden="0" w:uiPriority="65" w:unhideWhenUsed="0"/>
-    <w:lsdException w:name="Medium List 2 Accent 4" w:semiHidden="0" w:uiPriority="66" w:unhideWhenUsed="0"/>
-    <w:lsdException w:name="Medium Grid 1 Accent 4" w:semiHidden="0" w:uiPriority="67" w:unhideWhenUsed="0"/>
-    <w:lsdException w:name="Medium Grid 2 Accent 4" w:semiHidden="0" w:uiPriority="68" w:unhideWhenUsed="0"/>
-    <w:lsdException w:name="Medium Grid 3 Accent 4" w:semiHidden="0" w:uiPriority="69" w:unhideWhenUsed="0"/>
-    <w:lsdException w:name="Dark List Accent 4" w:semiHidden="0" w:uiPriority="70" w:unhideWhenUsed="0"/>
-    <w:lsdException w:name="Colorful Shading Accent 4" w:semiHidden="0" w:uiPriority="71" w:unhideWhenUsed="0"/>
-    <w:lsdException w:name="Colorful List Accent 4" w:semiHidden="0" w:uiPriority="72" w:unhideWhenUsed="0"/>
-    <w:lsdException w:name="Colorful Grid Accent 4" w:semiHidden="0" w:uiPriority="73" w:unhideWhenUsed="0"/>
-    <w:lsdException w:name="Light Shading Accent 5" w:semiHidden="0" w:uiPriority="60" w:unhideWhenUsed="0"/>
-    <w:lsdException w:name="Light List Accent 5" w:semiHidden="0" w:uiPriority="61" w:unhideWhenUsed="0"/>
-    <w:lsdException w:name="Light Grid Accent 5" w:semiHidden="0" w:uiPriority="62" w:unhideWhenUsed="0"/>
-    <w:lsdException w:name="Medium Shading 1 Accent 5" w:semiHidden="0" w:uiPriority="63" w:unhideWhenUsed="0"/>
-    <w:lsdException w:name="Medium Shading 2 Accent 5" w:semiHidden="0" w:uiPriority="64" w:unhideWhenUsed="0"/>
-    <w:lsdException w:name="Medium List 1 Accent 5" w:semiHidden="0" w:uiPriority="65" w:unhideWhenUsed="0"/>
-    <w:lsdException w:name="Medium List 2 Accent 5" w:semiHidden="0" w:uiPriority="66" w:unhideWhenUsed="0"/>
-    <w:lsdException w:name="Medium Grid 1 Accent 5" w:semiHidden="0" w:uiPriority="67" w:unhideWhenUsed="0"/>
-    <w:lsdException w:name="Medium Grid 2 Accent 5" w:semiHidden="0" w:uiPriority="68" w:unhideWhenUsed="0"/>
-    <w:lsdException w:name="Medium Grid 3 Accent 5" w:semiHidden="0" w:uiPriority="69" w:unhideWhenUsed="0"/>
-    <w:lsdException w:name="Dark List Accent 5" w:semiHidden="0" w:uiPriority="70" w:unhideWhenUsed="0"/>
-    <w:lsdException w:name="Colorful Shading Accent 5" w:semiHidden="0" w:uiPriority="71" w:unhideWhenUsed="0"/>
-    <w:lsdException w:name="Colorful List Accent 5" w:semiHidden="0" w:uiPriority="72" w:unhideWhenUsed="0"/>
-    <w:lsdException w:name="Colorful Grid Accent 5" w:semiHidden="0" w:uiPriority="73" w:unhideWhenUsed="0"/>
-    <w:lsdException w:name="Light Shading Accent 6" w:semiHidden="0" w:uiPriority="60" w:unhideWhenUsed="0"/>
-    <w:lsdException w:name="Light List Accent 6" w:semiHidden="0" w:uiPriority="61" w:unhideWhenUsed="0"/>
-    <w:lsdException w:name="Light Grid Accent 6" w:semiHidden="0" w:uiPriority="62" w:unhideWhenUsed="0"/>
-    <w:lsdException w:name="Medium Shading 1 Accent 6" w:semiHidden="0" w:uiPriority="63" w:unhideWhenUsed="0"/>
-    <w:lsdException w:name="Medium Shading 2 Accent 6" w:semiHidden="0" w:uiPriority="64" w:unhideWhenUsed="0"/>
-    <w:lsdException w:name="Medium List 1 Accent 6" w:semiHidden="0" w:uiPriority="65" w:unhideWhenUsed="0"/>
-    <w:lsdException w:name="Medium List 2 Accent 6" w:semiHidden="0" w:uiPriority="66" w:unhideWhenUsed="0"/>
-    <w:lsdException w:name="Medium Grid 1 Accent 6" w:semiHidden="0" w:uiPriority="67" w:unhideWhenUsed="0"/>
-    <w:lsdException w:name="Medium Grid 2 Accent 6" w:semiHidden="0" w:uiPriority="68" w:unhideWhenUsed="0"/>
-    <w:lsdException w:name="Medium Grid 3 Accent 6" w:semiHidden="0" w:uiPriority="69" w:unhideWhenUsed="0"/>
-    <w:lsdException w:name="Dark List Accent 6" w:semiHidden="0" w:uiPriority="70" w:unhideWhenUsed="0"/>
-    <w:lsdException w:name="Colorful Shading Accent 6" w:semiHidden="0" w:uiPriority="71" w:unhideWhenUsed="0"/>
-    <w:lsdException w:name="Colorful List Accent 6" w:semiHidden="0" w:uiPriority="72" w:unhideWhenUsed="0"/>
-    <w:lsdException w:name="Colorful Grid Accent 6" w:semiHidden="0" w:uiPriority="73" w:unhideWhenUsed="0"/>
-    <w:lsdException w:name="Subtle Emphasis" w:semiHidden="0" w:uiPriority="19" w:unhideWhenUsed="0" w:qFormat="1"/>
-    <w:lsdException w:name="Intense Emphasis" w:semiHidden="0" w:uiPriority="21" w:unhideWhenUsed="0" w:qFormat="1"/>
-    <w:lsdException w:name="Subtle Reference" w:semiHidden="0" w:uiPriority="31" w:unhideWhenUsed="0" w:qFormat="1"/>
-    <w:lsdException w:name="Intense Reference" w:semiHidden="0" w:uiPriority="32" w:unhideWhenUsed="0" w:qFormat="1"/>
-    <w:lsdException w:name="Book Title" w:semiHidden="0" w:uiPriority="33" w:unhideWhenUsed="0" w:qFormat="1"/>
-    <w:lsdException w:name="Bibliography" w:uiPriority="37"/>
-    <w:lsdException w:name="TOC Heading" w:uiPriority="39" w:qFormat="1"/>
-  </w:latentStyles>
-  <w:style w:type="paragraph" w:default="1" w:styleId="a">
-    <w:name w:val="Normal"/>
-    <w:qFormat/>
-    <w:rsid w:val="001F57B0"/>
-    <w:pPr>
-      <w:spacing w:after="0" w:line="360" w:lineRule="auto"/>
-      <w:jc w:val="both"/>
-    </w:pPr>
-    <w:rPr>
-      <w:rFonts w:ascii="Times New Roman" w:hAnsi="Times New Roman" w:cs="Times New Roman"/>
-      <w:sz w:val="28"/>
-      <w:szCs w:val="28"/>
-    </w:rPr>
-  </w:style>
-  <w:style w:type="paragraph" w:styleId="1">
-    <w:name w:val="heading 1"/>
-    <w:basedOn w:val="a"/>
-    <w:next w:val="a"/>
-    <w:link w:val="10"/>
-    <w:uiPriority w:val="9"/>
-    <w:qFormat/>
-    <w:rsid w:val="0078323B"/>
-    <w:pPr>
-      <w:keepNext/>
-      <w:keepLines/>
-      <w:spacing w:before="120" w:after="120"/>
-      <w:outlineLvl w:val="0"/>
-    </w:pPr>
-    <w:rPr>
-      <w:rFonts w:eastAsiaTheme="majorEastAsia" w:cstheme="majorBidi"/>
-      <w:b/>
-      <w:szCs w:val="32"/>
-    </w:rPr>
-  </w:style>
-  <w:style w:type="character" w:default="1" w:styleId="a0">
-    <w:name w:val="Default Paragraph Font"/>
-    <w:uiPriority w:val="1"/>
-    <w:semiHidden/>
-    <w:unhideWhenUsed/>
-  </w:style>
-  <w:style w:type="table" w:default="1" w:styleId="a1">
-    <w:name w:val="Normal Table"/>
-    <w:uiPriority w:val="99"/>
-    <w:semiHidden/>
-    <w:unhideWhenUsed/>
-    <w:tblPr>
-      <w:tblInd w:w="0" w:type="dxa"/>
-      <w:tblCellMar>
-        <w:top w:w="0" w:type="dxa"/>
-        <w:left w:w="108" w:type="dxa"/>
-        <w:bottom w:w="0" w:type="dxa"/>
-        <w:right w:w="108" w:type="dxa"/>
-      </w:tblCellMar>
-    </w:tblPr>
-  </w:style>
-  <w:style w:type="numbering" w:default="1" w:styleId="a2">
-    <w:name w:val="No List"/>
-    <w:uiPriority w:val="99"/>
-    <w:semiHidden/>
-    <w:unhideWhenUsed/>
-  </w:style>
-  <w:style w:type="paragraph" w:customStyle="1" w:styleId="11">
-    <w:name w:val="Без интервала1"/>
-    <w:uiPriority w:val="1"/>
-    <w:qFormat/>
-    <w:rsid w:val="001F57B0"/>
-    <w:pPr>
-      <w:spacing w:after="0" w:line="240" w:lineRule="auto"/>
-      <w:jc w:val="both"/>
-    </w:pPr>
-    <w:rPr>
-      <w:rFonts w:ascii="Times New Roman" w:hAnsi="Times New Roman" w:cs="Times New Roman"/>
-      <w:sz w:val="28"/>
-      <w:szCs w:val="28"/>
-    </w:rPr>
-  </w:style>
-  <w:style w:type="paragraph" w:styleId="a3">
-    <w:name w:val="Normal (Web)"/>
-    <w:basedOn w:val="a"/>
-    <w:uiPriority w:val="99"/>
-    <w:unhideWhenUsed/>
-    <w:rsid w:val="001F57B0"/>
-    <w:pPr>
-      <w:spacing w:before="100" w:beforeAutospacing="1" w:after="100" w:afterAutospacing="1" w:line="240" w:lineRule="auto"/>
-      <w:jc w:val="left"/>
-    </w:pPr>
-    <w:rPr>
-      <w:rFonts w:eastAsia="Times New Roman"/>
-      <w:sz w:val="24"/>
-      <w:szCs w:val="24"/>
-      <w:lang w:val="en-US"/>
-    </w:rPr>
-  </w:style>
-  <w:style w:type="paragraph" w:styleId="a4">
-    <w:name w:val="header"/>
-    <w:basedOn w:val="a"/>
-    <w:link w:val="a5"/>
-    <w:uiPriority w:val="99"/>
-    <w:unhideWhenUsed/>
-    <w:rsid w:val="008A3E24"/>
-    <w:pPr>
-      <w:tabs>
-        <w:tab w:val="center" w:pos="4677"/>
-        <w:tab w:val="right" w:pos="9355"/>
-      </w:tabs>
-      <w:spacing w:line="240" w:lineRule="auto"/>
-    </w:pPr>
-  </w:style>
-  <w:style w:type="character" w:customStyle="1" w:styleId="a5">
-    <w:name w:val="Верхний колонтитул Знак"/>
-    <w:basedOn w:val="a0"/>
-    <w:link w:val="a4"/>
-    <w:uiPriority w:val="99"/>
-    <w:rsid w:val="008A3E24"/>
-    <w:rPr>
-      <w:rFonts w:ascii="Times New Roman" w:hAnsi="Times New Roman" w:cs="Times New Roman"/>
-      <w:sz w:val="28"/>
-      <w:szCs w:val="28"/>
-    </w:rPr>
-  </w:style>
-  <w:style w:type="paragraph" w:styleId="a6">
-    <w:name w:val="footer"/>
-    <w:basedOn w:val="a"/>
-    <w:link w:val="a7"/>
-    <w:uiPriority w:val="99"/>
-    <w:unhideWhenUsed/>
-    <w:rsid w:val="008A3E24"/>
-    <w:pPr>
-      <w:tabs>
-        <w:tab w:val="center" w:pos="4677"/>
-        <w:tab w:val="right" w:pos="9355"/>
-      </w:tabs>
-      <w:spacing w:line="240" w:lineRule="auto"/>
-    </w:pPr>
-  </w:style>
-  <w:style w:type="character" w:customStyle="1" w:styleId="a7">
-    <w:name w:val="Нижний колонтитул Знак"/>
-    <w:basedOn w:val="a0"/>
-    <w:link w:val="a6"/>
-    <w:uiPriority w:val="99"/>
-    <w:rsid w:val="008A3E24"/>
-    <w:rPr>
-      <w:rFonts w:ascii="Times New Roman" w:hAnsi="Times New Roman" w:cs="Times New Roman"/>
-      <w:sz w:val="28"/>
-      <w:szCs w:val="28"/>
-    </w:rPr>
-  </w:style>
-  <w:style w:type="paragraph" w:styleId="a8">
-    <w:name w:val="Body Text"/>
-    <w:basedOn w:val="a"/>
-    <w:link w:val="a9"/>
-    <w:uiPriority w:val="1"/>
-    <w:unhideWhenUsed/>
-    <w:qFormat/>
-    <w:rsid w:val="00A873E2"/>
-    <w:pPr>
-      <w:widowControl w:val="0"/>
-      <w:autoSpaceDE w:val="0"/>
-      <w:autoSpaceDN w:val="0"/>
-      <w:spacing w:line="240" w:lineRule="auto"/>
-    </w:pPr>
-    <w:rPr>
-      <w:rFonts w:eastAsia="Times New Roman"/>
-      <w:lang w:val="en-US"/>
-    </w:rPr>
-  </w:style>
-  <w:style w:type="character" w:customStyle="1" w:styleId="a9">
-    <w:name w:val="Основной текст Знак"/>
-    <w:basedOn w:val="a0"/>
-    <w:link w:val="a8"/>
-    <w:uiPriority w:val="1"/>
-    <w:rsid w:val="00A873E2"/>
-    <w:rPr>
-      <w:rFonts w:ascii="Times New Roman" w:eastAsia="Times New Roman" w:hAnsi="Times New Roman" w:cs="Times New Roman"/>
-      <w:sz w:val="28"/>
-      <w:szCs w:val="28"/>
-      <w:lang w:val="en-US"/>
-    </w:rPr>
-  </w:style>
-  <w:style w:type="character" w:customStyle="1" w:styleId="10">
-    <w:name w:val="Заголовок 1 Знак"/>
-    <w:basedOn w:val="a0"/>
-    <w:link w:val="1"/>
-    <w:uiPriority w:val="9"/>
-    <w:rsid w:val="0078323B"/>
-    <w:rPr>
-      <w:rFonts w:ascii="Times New Roman" w:eastAsiaTheme="majorEastAsia" w:hAnsi="Times New Roman" w:cstheme="majorBidi"/>
-      <w:b/>
-      <w:sz w:val="28"/>
-      <w:szCs w:val="32"/>
-    </w:rPr>
-  </w:style>
-  <w:style w:type="paragraph" w:styleId="aa">
-    <w:name w:val="List Paragraph"/>
-    <w:basedOn w:val="a"/>
-    <w:uiPriority w:val="1"/>
-    <w:qFormat/>
-    <w:rsid w:val="0078323B"/>
-    <w:pPr>
-      <w:spacing w:after="160" w:line="256" w:lineRule="auto"/>
-      <w:ind w:left="720"/>
-      <w:contextualSpacing/>
-      <w:jc w:val="left"/>
-    </w:pPr>
-    <w:rPr>
-      <w:rFonts w:cstheme="minorBidi"/>
-      <w:szCs w:val="22"/>
-    </w:rPr>
-  </w:style>
-  <w:style w:type="character" w:styleId="ab">
-    <w:name w:val="Hyperlink"/>
-    <w:basedOn w:val="a0"/>
-    <w:uiPriority w:val="99"/>
-    <w:unhideWhenUsed/>
-    <w:rsid w:val="008D295D"/>
-    <w:rPr>
-      <w:color w:val="0000FF"/>
-      <w:u w:val="single"/>
-    </w:rPr>
-  </w:style>
-  <w:style w:type="paragraph" w:styleId="ac">
-    <w:name w:val="Balloon Text"/>
-    <w:basedOn w:val="a"/>
-    <w:link w:val="ad"/>
-    <w:uiPriority w:val="99"/>
-    <w:semiHidden/>
-    <w:unhideWhenUsed/>
-    <w:rsid w:val="00CA63E4"/>
-    <w:pPr>
-      <w:spacing w:line="240" w:lineRule="auto"/>
-    </w:pPr>
-    <w:rPr>
-      <w:rFonts w:ascii="Tahoma" w:hAnsi="Tahoma" w:cs="Tahoma"/>
-      <w:sz w:val="16"/>
-      <w:szCs w:val="16"/>
-    </w:rPr>
-  </w:style>
-  <w:style w:type="character" w:customStyle="1" w:styleId="ad">
-    <w:name w:val="Текст выноски Знак"/>
-    <w:basedOn w:val="a0"/>
-    <w:link w:val="ac"/>
-    <w:uiPriority w:val="99"/>
-    <w:semiHidden/>
-    <w:rsid w:val="00CA63E4"/>
-    <w:rPr>
-      <w:rFonts w:ascii="Tahoma" w:hAnsi="Tahoma" w:cs="Tahoma"/>
-      <w:sz w:val="16"/>
-      <w:szCs w:val="16"/>
-    </w:rPr>
-  </w:style>
-  <w:style w:type="character" w:styleId="ae">
-    <w:name w:val="annotation reference"/>
-    <w:basedOn w:val="a0"/>
-    <w:uiPriority w:val="99"/>
-    <w:semiHidden/>
-    <w:unhideWhenUsed/>
-    <w:rsid w:val="00C554F3"/>
-    <w:rPr>
-      <w:sz w:val="16"/>
-      <w:szCs w:val="16"/>
-    </w:rPr>
-  </w:style>
-  <w:style w:type="paragraph" w:styleId="af">
-    <w:name w:val="annotation text"/>
-    <w:basedOn w:val="a"/>
-    <w:link w:val="af0"/>
-    <w:uiPriority w:val="99"/>
-    <w:unhideWhenUsed/>
-    <w:rsid w:val="00C554F3"/>
-    <w:pPr>
-      <w:spacing w:line="240" w:lineRule="auto"/>
-    </w:pPr>
-    <w:rPr>
-      <w:sz w:val="20"/>
-      <w:szCs w:val="20"/>
-    </w:rPr>
-  </w:style>
-  <w:style w:type="character" w:customStyle="1" w:styleId="af0">
-    <w:name w:val="Текст примечания Знак"/>
-    <w:basedOn w:val="a0"/>
-    <w:link w:val="af"/>
-    <w:uiPriority w:val="99"/>
-    <w:rsid w:val="00C554F3"/>
-    <w:rPr>
-      <w:rFonts w:ascii="Times New Roman" w:hAnsi="Times New Roman" w:cs="Times New Roman"/>
-      <w:sz w:val="20"/>
-      <w:szCs w:val="20"/>
-    </w:rPr>
-  </w:style>
-  <w:style w:type="paragraph" w:styleId="af1">
-    <w:name w:val="annotation subject"/>
-    <w:basedOn w:val="af"/>
-    <w:next w:val="af"/>
-    <w:link w:val="af2"/>
-    <w:uiPriority w:val="99"/>
-    <w:semiHidden/>
-    <w:unhideWhenUsed/>
-    <w:rsid w:val="00C554F3"/>
-    <w:rPr>
-      <w:b/>
-      <w:bCs/>
-    </w:rPr>
-  </w:style>
-  <w:style w:type="character" w:customStyle="1" w:styleId="af2">
-    <w:name w:val="Тема примечания Знак"/>
-    <w:basedOn w:val="af0"/>
-    <w:link w:val="af1"/>
-    <w:uiPriority w:val="99"/>
-    <w:semiHidden/>
-    <w:rsid w:val="00C554F3"/>
-    <w:rPr>
-      <w:rFonts w:ascii="Times New Roman" w:hAnsi="Times New Roman" w:cs="Times New Roman"/>
-      <w:b/>
-      <w:bCs/>
-      <w:sz w:val="20"/>
-      <w:szCs w:val="20"/>
-    </w:rPr>
-  </w:style>
-  <w:style w:type="character" w:customStyle="1" w:styleId="af3">
-    <w:name w:val="мой стиль Знак"/>
-    <w:link w:val="af4"/>
-    <w:locked/>
-    <w:rsid w:val="00BB5E34"/>
-    <w:rPr>
-      <w:rFonts w:ascii="Calibri" w:eastAsia="Calibri" w:hAnsi="Calibri"/>
-      <w:kern w:val="32"/>
-      <w:sz w:val="28"/>
-      <w:szCs w:val="32"/>
-    </w:rPr>
-  </w:style>
-  <w:style w:type="paragraph" w:customStyle="1" w:styleId="af4">
-    <w:name w:val="мой стиль"/>
-    <w:basedOn w:val="a"/>
-    <w:link w:val="af3"/>
+    <w:basedOn w:val="Normal"/>
+    <w:link w:val="a"/>
     <w:qFormat/>
     <w:rsid w:val="00BB5E34"/>
     <w:pPr>
@@ -6895,9 +6383,9 @@
 </file>
 
 <file path=word/charts/chart1.xml><?xml version="1.0" encoding="utf-8"?>
-<c:chartSpace xmlns:c="http://schemas.openxmlformats.org/drawingml/2006/chart" xmlns:a="http://schemas.openxmlformats.org/drawingml/2006/main" xmlns:r="http://schemas.openxmlformats.org/officeDocument/2006/relationships">
+<c:chartSpace xmlns:c="http://schemas.openxmlformats.org/drawingml/2006/chart" xmlns:a="http://schemas.openxmlformats.org/drawingml/2006/main" xmlns:r="http://schemas.openxmlformats.org/officeDocument/2006/relationships" xmlns:c16r2="http://schemas.microsoft.com/office/drawing/2015/06/chart">
   <c:date1904 val="0"/>
-  <c:lang val="ru-RU"/>
+  <c:lang val="en-US"/>
   <c:roundedCorners val="0"/>
   <mc:AlternateContent xmlns:mc="http://schemas.openxmlformats.org/markup-compatibility/2006">
     <mc:Choice xmlns:c14="http://schemas.microsoft.com/office/drawing/2007/8/2/chart" Requires="c14">
@@ -7239,7 +6727,7 @@
             </c:numRef>
           </c:yVal>
           <c:smooth val="1"/>
-          <c:extLst xmlns:c16r2="http://schemas.microsoft.com/office/drawing/2015/06/chart">
+          <c:extLst>
             <c:ext xmlns:c16="http://schemas.microsoft.com/office/drawing/2014/chart" uri="{C3380CC4-5D6E-409C-BE32-E72D297353CC}">
               <c16:uniqueId val="{00000000-6DDE-4BAC-8BE4-81E92C113904}"/>
             </c:ext>
@@ -7318,7 +6806,7 @@
                 <a:cs typeface="Times New Roman" pitchFamily="18" charset="0"/>
               </a:defRPr>
             </a:pPr>
-            <a:endParaRPr lang="ru-RU"/>
+            <a:endParaRPr lang="en-US"/>
           </a:p>
         </c:txPr>
         <c:crossAx val="33538048"/>
@@ -7401,7 +6889,7 @@
                 <a:cs typeface="Times New Roman" pitchFamily="18" charset="0"/>
               </a:defRPr>
             </a:pPr>
-            <a:endParaRPr lang="ru-RU"/>
+            <a:endParaRPr lang="en-US"/>
           </a:p>
         </c:txPr>
         <c:crossAx val="33527680"/>
@@ -7420,9 +6908,9 @@
 </file>
 
 <file path=word/charts/chart2.xml><?xml version="1.0" encoding="utf-8"?>
-<c:chartSpace xmlns:c="http://schemas.openxmlformats.org/drawingml/2006/chart" xmlns:a="http://schemas.openxmlformats.org/drawingml/2006/main" xmlns:r="http://schemas.openxmlformats.org/officeDocument/2006/relationships">
+<c:chartSpace xmlns:c="http://schemas.openxmlformats.org/drawingml/2006/chart" xmlns:a="http://schemas.openxmlformats.org/drawingml/2006/main" xmlns:r="http://schemas.openxmlformats.org/officeDocument/2006/relationships" xmlns:c16r2="http://schemas.microsoft.com/office/drawing/2015/06/chart">
   <c:date1904 val="0"/>
-  <c:lang val="ru-RU"/>
+  <c:lang val="en-US"/>
   <c:roundedCorners val="0"/>
   <mc:AlternateContent xmlns:mc="http://schemas.openxmlformats.org/markup-compatibility/2006">
     <mc:Choice xmlns:c14="http://schemas.microsoft.com/office/drawing/2007/8/2/chart" Requires="c14">
@@ -7774,7 +7262,7 @@
             </c:numRef>
           </c:yVal>
           <c:smooth val="1"/>
-          <c:extLst xmlns:c16r2="http://schemas.microsoft.com/office/drawing/2015/06/chart">
+          <c:extLst>
             <c:ext xmlns:c16="http://schemas.microsoft.com/office/drawing/2014/chart" uri="{C3380CC4-5D6E-409C-BE32-E72D297353CC}">
               <c16:uniqueId val="{00000000-89BD-4D3B-804B-0467AE2750DE}"/>
             </c:ext>
@@ -7853,7 +7341,7 @@
                 <a:cs typeface="Times New Roman" pitchFamily="18" charset="0"/>
               </a:defRPr>
             </a:pPr>
-            <a:endParaRPr lang="ru-RU"/>
+            <a:endParaRPr lang="en-US"/>
           </a:p>
         </c:txPr>
         <c:crossAx val="33552256"/>
@@ -7936,7 +7424,7 @@
                 <a:cs typeface="Times New Roman" pitchFamily="18" charset="0"/>
               </a:defRPr>
             </a:pPr>
-            <a:endParaRPr lang="ru-RU"/>
+            <a:endParaRPr lang="en-US"/>
           </a:p>
         </c:txPr>
         <c:crossAx val="33550336"/>

--- a/docs/ПЗ(пояснительная записка).docx
+++ b/docs/ПЗ(пояснительная записка).docx
@@ -1,6 +1,6 @@
 
 <file path=word/document.xml><?xml version="1.0" encoding="utf-8"?>
-<w:document xmlns:wpc="http://schemas.microsoft.com/office/word/2010/wordprocessingCanvas" xmlns:cx="http://schemas.microsoft.com/office/drawing/2014/chartex" xmlns:cx1="http://schemas.microsoft.com/office/drawing/2015/9/8/chartex" xmlns:cx2="http://schemas.microsoft.com/office/drawing/2015/10/21/chartex" xmlns:cx3="http://schemas.microsoft.com/office/drawing/2016/5/9/chartex" xmlns:cx4="http://schemas.microsoft.com/office/drawing/2016/5/10/chartex" xmlns:cx5="http://schemas.microsoft.com/office/drawing/2016/5/11/chartex" xmlns:cx6="http://schemas.microsoft.com/office/drawing/2016/5/12/chartex" xmlns:cx7="http://schemas.microsoft.com/office/drawing/2016/5/13/chartex" xmlns:cx8="http://schemas.microsoft.com/office/drawing/2016/5/14/chartex" xmlns:mc="http://schemas.openxmlformats.org/markup-compatibility/2006" xmlns:aink="http://schemas.microsoft.com/office/drawing/2016/ink" xmlns:am3d="http://schemas.microsoft.com/office/drawing/2017/model3d" xmlns:o="urn:schemas-microsoft-com:office:office" xmlns:r="http://schemas.openxmlformats.org/officeDocument/2006/relationships" xmlns:m="http://schemas.openxmlformats.org/officeDocument/2006/math" xmlns:v="urn:schemas-microsoft-com:vml" xmlns:wp14="http://schemas.microsoft.com/office/word/2010/wordprocessingDrawing" xmlns:wp="http://schemas.openxmlformats.org/drawingml/2006/wordprocessingDrawing" xmlns:w10="urn:schemas-microsoft-com:office:word" xmlns:w="http://schemas.openxmlformats.org/wordprocessingml/2006/main" xmlns:w14="http://schemas.microsoft.com/office/word/2010/wordml" xmlns:w15="http://schemas.microsoft.com/office/word/2012/wordml" xmlns:w16cex="http://schemas.microsoft.com/office/word/2018/wordml/cex" xmlns:w16cid="http://schemas.microsoft.com/office/word/2016/wordml/cid" xmlns:w16="http://schemas.microsoft.com/office/word/2018/wordml" xmlns:w16sdtdh="http://schemas.microsoft.com/office/word/2020/wordml/sdtdatahash" xmlns:w16se="http://schemas.microsoft.com/office/word/2015/wordml/symex" xmlns:wpg="http://schemas.microsoft.com/office/word/2010/wordprocessingGroup" xmlns:wpi="http://schemas.microsoft.com/office/word/2010/wordprocessingInk" xmlns:wne="http://schemas.microsoft.com/office/word/2006/wordml" xmlns:wps="http://schemas.microsoft.com/office/word/2010/wordprocessingShape" mc:Ignorable="w14 w15 w16se w16cid w16 w16cex w16sdtdh wp14">
+<w:document xmlns:wpc="http://schemas.microsoft.com/office/word/2010/wordprocessingCanvas" xmlns:mc="http://schemas.openxmlformats.org/markup-compatibility/2006" xmlns:o="urn:schemas-microsoft-com:office:office" xmlns:r="http://schemas.openxmlformats.org/officeDocument/2006/relationships" xmlns:m="http://schemas.openxmlformats.org/officeDocument/2006/math" xmlns:v="urn:schemas-microsoft-com:vml" xmlns:wp14="http://schemas.microsoft.com/office/word/2010/wordprocessingDrawing" xmlns:wp="http://schemas.openxmlformats.org/drawingml/2006/wordprocessingDrawing" xmlns:w10="urn:schemas-microsoft-com:office:word" xmlns:w="http://schemas.openxmlformats.org/wordprocessingml/2006/main" xmlns:w14="http://schemas.microsoft.com/office/word/2010/wordml" xmlns:wpg="http://schemas.microsoft.com/office/word/2010/wordprocessingGroup" xmlns:wpi="http://schemas.microsoft.com/office/word/2010/wordprocessingInk" xmlns:wne="http://schemas.microsoft.com/office/word/2006/wordml" xmlns:wps="http://schemas.microsoft.com/office/word/2010/wordprocessingShape" mc:Ignorable="w14 wp14">
   <w:body>
     <w:p>
       <w:pPr>
@@ -83,7 +83,7 @@
     </w:p>
     <w:p>
       <w:pPr>
-        <w:pStyle w:val="1"/>
+        <w:pStyle w:val="11"/>
         <w:spacing w:line="360" w:lineRule="auto"/>
         <w:ind w:right="283"/>
         <w:jc w:val="center"/>
@@ -94,7 +94,7 @@
     </w:p>
     <w:p>
       <w:pPr>
-        <w:pStyle w:val="1"/>
+        <w:pStyle w:val="11"/>
         <w:spacing w:line="360" w:lineRule="auto"/>
         <w:ind w:right="283"/>
         <w:jc w:val="center"/>
@@ -102,14 +102,14 @@
     </w:p>
     <w:p>
       <w:pPr>
-        <w:pStyle w:val="1"/>
+        <w:pStyle w:val="11"/>
         <w:spacing w:line="360" w:lineRule="auto"/>
         <w:ind w:right="283"/>
       </w:pPr>
     </w:p>
     <w:p>
       <w:pPr>
-        <w:pStyle w:val="NormalWeb"/>
+        <w:pStyle w:val="a3"/>
         <w:spacing w:before="0" w:beforeAutospacing="0" w:after="0" w:afterAutospacing="0" w:line="360" w:lineRule="auto"/>
         <w:jc w:val="right"/>
         <w:rPr>
@@ -131,7 +131,7 @@
     </w:p>
     <w:p>
       <w:pPr>
-        <w:pStyle w:val="NormalWeb"/>
+        <w:pStyle w:val="a3"/>
         <w:spacing w:before="0" w:beforeAutospacing="0" w:after="0" w:afterAutospacing="0" w:line="360" w:lineRule="auto"/>
         <w:jc w:val="right"/>
         <w:rPr>
@@ -171,7 +171,7 @@
     </w:p>
     <w:p>
       <w:pPr>
-        <w:pStyle w:val="NormalWeb"/>
+        <w:pStyle w:val="a3"/>
         <w:spacing w:before="0" w:beforeAutospacing="0" w:after="0" w:afterAutospacing="0" w:line="360" w:lineRule="auto"/>
         <w:jc w:val="right"/>
         <w:rPr>
@@ -226,6 +226,7 @@
         </w:rPr>
         <w:t xml:space="preserve">. </w:t>
       </w:r>
+      <w:proofErr w:type="spellStart"/>
       <w:r>
         <w:rPr>
           <w:color w:val="000000"/>
@@ -235,10 +236,11 @@
         </w:rPr>
         <w:t>Робканов</w:t>
       </w:r>
-    </w:p>
-    <w:p>
-      <w:pPr>
-        <w:pStyle w:val="NormalWeb"/>
+      <w:proofErr w:type="spellEnd"/>
+    </w:p>
+    <w:p>
+      <w:pPr>
+        <w:pStyle w:val="a3"/>
         <w:spacing w:before="0" w:beforeAutospacing="0" w:after="0" w:afterAutospacing="0" w:line="360" w:lineRule="auto"/>
         <w:jc w:val="right"/>
         <w:rPr>
@@ -278,7 +280,7 @@
     </w:p>
     <w:p>
       <w:pPr>
-        <w:pStyle w:val="NormalWeb"/>
+        <w:pStyle w:val="a3"/>
         <w:spacing w:before="0" w:beforeAutospacing="0" w:after="0" w:afterAutospacing="0" w:line="360" w:lineRule="auto"/>
         <w:jc w:val="right"/>
         <w:rPr>
@@ -291,7 +293,7 @@
     </w:p>
     <w:p>
       <w:pPr>
-        <w:pStyle w:val="NormalWeb"/>
+        <w:pStyle w:val="a3"/>
         <w:spacing w:before="0" w:beforeAutospacing="0" w:after="0" w:afterAutospacing="0" w:line="360" w:lineRule="auto"/>
         <w:jc w:val="right"/>
         <w:rPr>
@@ -313,7 +315,7 @@
     </w:p>
     <w:p>
       <w:pPr>
-        <w:pStyle w:val="NormalWeb"/>
+        <w:pStyle w:val="a3"/>
         <w:spacing w:before="0" w:beforeAutospacing="0" w:after="0" w:afterAutospacing="0" w:line="360" w:lineRule="auto"/>
         <w:jc w:val="right"/>
         <w:rPr>
@@ -335,7 +337,7 @@
     </w:p>
     <w:p>
       <w:pPr>
-        <w:pStyle w:val="NormalWeb"/>
+        <w:pStyle w:val="a3"/>
         <w:spacing w:before="0" w:beforeAutospacing="0" w:after="0" w:afterAutospacing="0" w:line="360" w:lineRule="auto"/>
         <w:jc w:val="right"/>
         <w:rPr>
@@ -381,6 +383,7 @@
         </w:rPr>
         <w:t xml:space="preserve"> </w:t>
       </w:r>
+      <w:proofErr w:type="spellStart"/>
       <w:r>
         <w:rPr>
           <w:color w:val="000000"/>
@@ -390,10 +393,11 @@
         </w:rPr>
         <w:t>Калентьев</w:t>
       </w:r>
-    </w:p>
-    <w:p>
-      <w:pPr>
-        <w:pStyle w:val="NormalWeb"/>
+      <w:proofErr w:type="spellEnd"/>
+    </w:p>
+    <w:p>
+      <w:pPr>
+        <w:pStyle w:val="a3"/>
         <w:spacing w:before="0" w:beforeAutospacing="0" w:after="0" w:afterAutospacing="0" w:line="360" w:lineRule="auto"/>
         <w:jc w:val="right"/>
         <w:rPr>
@@ -552,7 +556,7 @@
     </w:p>
     <w:p>
       <w:pPr>
-        <w:pStyle w:val="Heading1"/>
+        <w:pStyle w:val="1"/>
         <w:spacing w:before="0" w:after="0"/>
         <w:ind w:firstLine="709"/>
         <w:rPr>
@@ -789,7 +793,7 @@
     </w:p>
     <w:p>
       <w:pPr>
-        <w:pStyle w:val="BodyText"/>
+        <w:pStyle w:val="a8"/>
         <w:spacing w:line="360" w:lineRule="auto"/>
         <w:ind w:firstLine="709"/>
         <w:rPr>
@@ -800,12 +804,19 @@
         <w:rPr>
           <w:lang w:val="ru-RU"/>
         </w:rPr>
-        <w:t xml:space="preserve">Автоматизация моделирования имеет огромное значение для развития науки, техники и производства в современном обществе. В настоящее время автоматизация – основной способ повышения производительности и эффективности труда инженерно-технических работников, занимающихся моделированием сложных устройств. Использование автоматизации в проектировании позволяет создавать все более сложные технические объекты и гибко реагировать на появление новых решений и технологий в той или иной области техники. Она позволяет значительно </w:t>
-      </w:r>
+        <w:t xml:space="preserve">Автоматизация моделирования имеет огромное значение для развития науки, техники и производства в современном обществе. В настоящее время автоматизация – основной способ повышения производительности и эффективности труда инженерно-технических работников, занимающихся моделированием сложных устройств. Использование автоматизации в проектировании позволяет создавать все более сложные технические объекты и гибко реагировать на появление новых решений и технологий в той или иной области техники. </w:t>
+      </w:r>
+      <w:proofErr w:type="gramStart"/>
       <w:r>
         <w:rPr>
           <w:lang w:val="ru-RU"/>
         </w:rPr>
+        <w:t xml:space="preserve">Она позволяет значительно </w:t>
+      </w:r>
+      <w:r>
+        <w:rPr>
+          <w:lang w:val="ru-RU"/>
+        </w:rPr>
         <w:t>повысить точность расчетов, выбрать наилучшие варианты для реализации на основе строгого математического анализа всех или большинства вариантов проекта с оценкой технических, технологических и экономических характеристик производства и эксплуатации проектируемого объекта, значительно повысить качество конструкторской документации, существенно сократить сроки проектирования и передачи конструкторской документации в производство, эффективнее использовать технологическое оборудование с программным управлением</w:t>
       </w:r>
       <w:r>
@@ -832,6 +843,7 @@
         </w:rPr>
         <w:t>.</w:t>
       </w:r>
+      <w:proofErr w:type="gramEnd"/>
     </w:p>
     <w:p>
       <w:pPr>
@@ -857,7 +869,36 @@
         <w:t>КОМПАС 3D</w:t>
       </w:r>
       <w:r>
-        <w:t xml:space="preserve"> с помощью интегрированной среды разработки Visual Studio 2019 Сommunity. </w:t>
+        <w:t xml:space="preserve"> с помощью интегрированной среды разработки </w:t>
+      </w:r>
+      <w:proofErr w:type="spellStart"/>
+      <w:r>
+        <w:t>Visual</w:t>
+      </w:r>
+      <w:proofErr w:type="spellEnd"/>
+      <w:r>
+        <w:t xml:space="preserve"> </w:t>
+      </w:r>
+      <w:proofErr w:type="spellStart"/>
+      <w:r>
+        <w:t>Studio</w:t>
+      </w:r>
+      <w:proofErr w:type="spellEnd"/>
+      <w:r>
+        <w:t xml:space="preserve"> 2019 </w:t>
+      </w:r>
+      <w:proofErr w:type="spellStart"/>
+      <w:proofErr w:type="gramStart"/>
+      <w:r>
+        <w:t>С</w:t>
+      </w:r>
+      <w:proofErr w:type="gramEnd"/>
+      <w:r>
+        <w:t>ommunity</w:t>
+      </w:r>
+      <w:proofErr w:type="spellEnd"/>
+      <w:r>
+        <w:t xml:space="preserve">. </w:t>
       </w:r>
       <w:r>
         <w:t>[2]</w:t>
@@ -868,7 +909,23 @@
         <w:ind w:firstLine="709"/>
       </w:pPr>
       <w:r>
-        <w:t>Интегрированная среда разработки Visual Studio –  это стартовая площадка для написания, отладки и сборки кода, а также последующей публикации приложений. Интегрированная среда разработки (IDE) представляет собой многофункциональную программу, которую можно использовать для различных аспектов разработки программного обеспечения.</w:t>
+        <w:t xml:space="preserve">Интегрированная среда разработки </w:t>
+      </w:r>
+      <w:proofErr w:type="spellStart"/>
+      <w:r>
+        <w:t>Visual</w:t>
+      </w:r>
+      <w:proofErr w:type="spellEnd"/>
+      <w:r>
+        <w:t xml:space="preserve"> </w:t>
+      </w:r>
+      <w:proofErr w:type="spellStart"/>
+      <w:r>
+        <w:t>Studio</w:t>
+      </w:r>
+      <w:proofErr w:type="spellEnd"/>
+      <w:r>
+        <w:t xml:space="preserve"> –  это стартовая площадка для написания, отладки и сборки кода, а также последующей публикации приложений. Интегрированная среда разработки (IDE) представляет собой многофункциональную программу, которую можно использовать для различных аспектов разработки программного обеспечения.</w:t>
       </w:r>
     </w:p>
     <w:p>
@@ -882,9 +939,8 @@
     </w:p>
     <w:p>
       <w:pPr>
-        <w:pStyle w:val="Heading1"/>
+        <w:pStyle w:val="1"/>
         <w:spacing w:before="0" w:after="0"/>
-        <w:ind w:firstLine="709"/>
         <w:contextualSpacing/>
         <w:jc w:val="center"/>
       </w:pPr>
@@ -1035,7 +1091,7 @@
     </w:p>
     <w:p>
       <w:pPr>
-        <w:pStyle w:val="Heading1"/>
+        <w:pStyle w:val="1"/>
         <w:spacing w:before="0" w:after="0"/>
         <w:jc w:val="center"/>
       </w:pPr>
@@ -1094,10 +1150,10 @@
       <w:r>
         <w:t xml:space="preserve"> удлиненный низкий столик, который обычно располагают перед </w:t>
       </w:r>
-      <w:hyperlink r:id="rId8" w:tooltip="Диван" w:history="1">
+      <w:hyperlink r:id="rId9" w:tooltip="Диван" w:history="1">
         <w:r>
           <w:rPr>
-            <w:rStyle w:val="Hyperlink"/>
+            <w:rStyle w:val="ab"/>
             <w:color w:val="auto"/>
             <w:u w:val="none"/>
           </w:rPr>
@@ -1107,10 +1163,10 @@
       <w:r>
         <w:t>, </w:t>
       </w:r>
-      <w:hyperlink r:id="rId9" w:tooltip="Кушетка" w:history="1">
+      <w:hyperlink r:id="rId10" w:tooltip="Кушетка" w:history="1">
         <w:r>
           <w:rPr>
-            <w:rStyle w:val="Hyperlink"/>
+            <w:rStyle w:val="ab"/>
             <w:color w:val="auto"/>
             <w:u w:val="none"/>
           </w:rPr>
@@ -1288,10 +1344,18 @@
         <w:t xml:space="preserve"> д</w:t>
       </w:r>
       <w:r>
-        <w:t>иаметр</w:t>
-      </w:r>
-      <w:r>
-        <w:t xml:space="preserve">(основания) </w:t>
+        <w:t>иамет</w:t>
+      </w:r>
+      <w:proofErr w:type="gramStart"/>
+      <w:r>
+        <w:t>р</w:t>
+      </w:r>
+      <w:r>
+        <w:t>(</w:t>
+      </w:r>
+      <w:proofErr w:type="gramEnd"/>
+      <w:r>
+        <w:t xml:space="preserve">основания) </w:t>
       </w:r>
       <w:r>
         <w:t xml:space="preserve">ножек журнального столика </w:t>
@@ -1517,7 +1581,7 @@
                     </pic:cNvPicPr>
                   </pic:nvPicPr>
                   <pic:blipFill>
-                    <a:blip r:embed="rId10">
+                    <a:blip r:embed="rId11">
                       <a:extLst>
                         <a:ext uri="{28A0092B-C50C-407E-A947-70E740481C1C}">
                           <a14:useLocalDpi xmlns:a14="http://schemas.microsoft.com/office/drawing/2010/main" val="0"/>
@@ -1578,9 +1642,8 @@
     </w:p>
     <w:p>
       <w:pPr>
-        <w:pStyle w:val="Heading1"/>
+        <w:pStyle w:val="1"/>
         <w:spacing w:before="0" w:after="0"/>
-        <w:ind w:firstLine="709"/>
         <w:jc w:val="center"/>
       </w:pPr>
       <w:bookmarkStart w:id="2" w:name="_Toc90577122"/>
@@ -1595,10 +1658,42 @@
         <w:ind w:firstLine="709"/>
       </w:pPr>
       <w:r>
-        <w:t>На основе требований к техническому заданию программа выполнена на языке программирования C# в среде Microsoft Visual Studio 2019 с исп</w:t>
-      </w:r>
-      <w:r>
-        <w:t>ользованием .NET Framework 4.8</w:t>
+        <w:t xml:space="preserve">На основе требований к техническому заданию программа выполнена на языке программирования C# в среде </w:t>
+      </w:r>
+      <w:proofErr w:type="spellStart"/>
+      <w:r>
+        <w:t>Microsoft</w:t>
+      </w:r>
+      <w:proofErr w:type="spellEnd"/>
+      <w:r>
+        <w:t xml:space="preserve"> </w:t>
+      </w:r>
+      <w:proofErr w:type="spellStart"/>
+      <w:r>
+        <w:t>Visual</w:t>
+      </w:r>
+      <w:proofErr w:type="spellEnd"/>
+      <w:r>
+        <w:t xml:space="preserve"> </w:t>
+      </w:r>
+      <w:proofErr w:type="spellStart"/>
+      <w:r>
+        <w:t>Studio</w:t>
+      </w:r>
+      <w:proofErr w:type="spellEnd"/>
+      <w:r>
+        <w:t xml:space="preserve"> 2019 с исп</w:t>
+      </w:r>
+      <w:r>
+        <w:t xml:space="preserve">ользованием .NET </w:t>
+      </w:r>
+      <w:proofErr w:type="spellStart"/>
+      <w:r>
+        <w:t>Framework</w:t>
+      </w:r>
+      <w:proofErr w:type="spellEnd"/>
+      <w:r>
+        <w:t xml:space="preserve"> 4.8</w:t>
       </w:r>
       <w:r>
         <w:t xml:space="preserve"> , библиотеки</w:t>
@@ -1609,12 +1704,14 @@
       <w:r>
         <w:t xml:space="preserve">для </w:t>
       </w:r>
+      <w:proofErr w:type="spellStart"/>
       <w:r>
         <w:rPr>
           <w:lang w:val="en-US"/>
         </w:rPr>
         <w:t>Kompas</w:t>
       </w:r>
+      <w:proofErr w:type="spellEnd"/>
       <w:r>
         <w:t xml:space="preserve"> 3</w:t>
       </w:r>
@@ -1642,8 +1739,21 @@
         <w:ind w:firstLine="709"/>
       </w:pPr>
       <w:r>
-        <w:t>Инструментом тестирования и создания модульных тестов был выбран тестовый фреймворк NUnit</w:t>
-      </w:r>
+        <w:t xml:space="preserve">Инструментом тестирования и создания модульных тестов был выбран тестовый </w:t>
+      </w:r>
+      <w:proofErr w:type="spellStart"/>
+      <w:r>
+        <w:t>фреймворк</w:t>
+      </w:r>
+      <w:proofErr w:type="spellEnd"/>
+      <w:r>
+        <w:t xml:space="preserve"> </w:t>
+      </w:r>
+      <w:proofErr w:type="spellStart"/>
+      <w:r>
+        <w:t>NUnit</w:t>
+      </w:r>
+      <w:proofErr w:type="spellEnd"/>
       <w:r>
         <w:t xml:space="preserve"> </w:t>
       </w:r>
@@ -1714,9 +1824,8 @@
     </w:p>
     <w:p>
       <w:pPr>
-        <w:pStyle w:val="Heading1"/>
+        <w:pStyle w:val="1"/>
         <w:spacing w:before="0" w:after="0"/>
-        <w:ind w:firstLine="709"/>
         <w:jc w:val="center"/>
       </w:pPr>
       <w:bookmarkStart w:id="3" w:name="_Toc90577123"/>
@@ -1759,7 +1868,6 @@
     </w:p>
     <w:p>
       <w:pPr>
-        <w:ind w:firstLine="709"/>
         <w:contextualSpacing/>
         <w:jc w:val="center"/>
         <w:rPr>
@@ -1830,7 +1938,23 @@
         <w:t xml:space="preserve">  </w:t>
       </w:r>
       <w:r>
-        <w:t>сохранение деталей и сборок в формате 3D PDF для интерактивного просмотра при помощи бесплатной программы Adobe Reader;</w:t>
+        <w:t xml:space="preserve">сохранение деталей и сборок в формате 3D PDF для интерактивного просмотра при помощи бесплатной программы </w:t>
+      </w:r>
+      <w:proofErr w:type="spellStart"/>
+      <w:r>
+        <w:t>Adobe</w:t>
+      </w:r>
+      <w:proofErr w:type="spellEnd"/>
+      <w:r>
+        <w:t xml:space="preserve"> </w:t>
+      </w:r>
+      <w:proofErr w:type="spellStart"/>
+      <w:r>
+        <w:t>Reader</w:t>
+      </w:r>
+      <w:proofErr w:type="spellEnd"/>
+      <w:r>
+        <w:t>;</w:t>
       </w:r>
     </w:p>
     <w:p>
@@ -1844,7 +1968,15 @@
         <w:t xml:space="preserve">  </w:t>
       </w:r>
       <w:r>
-        <w:t>создание анимаций, имитирующих естественный порядок сборки и разборки создание имитации анимации гибки листовых тел;</w:t>
+        <w:t xml:space="preserve">создание </w:t>
+      </w:r>
+      <w:proofErr w:type="spellStart"/>
+      <w:r>
+        <w:t>анимаций</w:t>
+      </w:r>
+      <w:proofErr w:type="spellEnd"/>
+      <w:r>
+        <w:t>, имитирующих естественный порядок сборки и разборки создание имитации анимации гибки листовых тел;</w:t>
       </w:r>
     </w:p>
     <w:p>
@@ -1957,9 +2089,8 @@
     </w:p>
     <w:p>
       <w:pPr>
-        <w:pStyle w:val="Heading1"/>
+        <w:pStyle w:val="1"/>
         <w:spacing w:before="0" w:after="0"/>
-        <w:ind w:firstLine="709"/>
         <w:jc w:val="center"/>
       </w:pPr>
       <w:bookmarkStart w:id="6" w:name="_Toc90577126"/>
@@ -2038,7 +2169,7 @@
                     </pic:cNvPicPr>
                   </pic:nvPicPr>
                   <pic:blipFill>
-                    <a:blip r:embed="rId11">
+                    <a:blip r:embed="rId12">
                       <a:extLst>
                         <a:ext uri="{28A0092B-C50C-407E-A947-70E740481C1C}">
                           <a14:useLocalDpi xmlns:a14="http://schemas.microsoft.com/office/drawing/2010/main" val="0"/>
@@ -2124,8 +2255,13 @@
         </w:rPr>
         <w:t>Main</w:t>
       </w:r>
-      <w:r>
-        <w:t>Form – класс диалогового окна, который обеспечивает взаимодействие между пользователем и программой;</w:t>
+      <w:proofErr w:type="spellStart"/>
+      <w:r>
+        <w:t>Form</w:t>
+      </w:r>
+      <w:proofErr w:type="spellEnd"/>
+      <w:r>
+        <w:t xml:space="preserve"> – класс диалогового окна, который обеспечивает взаимодействие между пользователем и программой;</w:t>
       </w:r>
     </w:p>
     <w:p>
@@ -2139,8 +2275,13 @@
       <w:r>
         <w:t>)</w:t>
       </w:r>
-      <w:r>
-        <w:t>KompasConnector –</w:t>
+      <w:proofErr w:type="spellStart"/>
+      <w:r>
+        <w:t>KompasConnector</w:t>
+      </w:r>
+      <w:proofErr w:type="spellEnd"/>
+      <w:r>
+        <w:t xml:space="preserve"> –</w:t>
       </w:r>
       <w:r>
         <w:t xml:space="preserve"> </w:t>
@@ -2163,12 +2304,14 @@
       <w:r>
         <w:t>)</w:t>
       </w:r>
+      <w:proofErr w:type="spellStart"/>
       <w:r>
         <w:rPr>
           <w:lang w:val="en-US"/>
         </w:rPr>
         <w:t>TableBuilder</w:t>
       </w:r>
+      <w:proofErr w:type="spellEnd"/>
       <w:r>
         <w:t xml:space="preserve"> – класс, осуществляющий вызов методов API, необ</w:t>
       </w:r>
@@ -2187,9 +2330,11 @@
       <w:r>
         <w:t>)</w:t>
       </w:r>
+      <w:proofErr w:type="spellStart"/>
       <w:r>
         <w:t>TableParameters</w:t>
       </w:r>
+      <w:proofErr w:type="spellEnd"/>
       <w:r>
         <w:t xml:space="preserve"> </w:t>
       </w:r>
@@ -2237,10 +2382,10 @@
           <w:lang w:eastAsia="ru-RU"/>
         </w:rPr>
         <w:drawing>
-          <wp:inline distT="0" distB="0" distL="0" distR="0" wp14:anchorId="4E7D23E1" wp14:editId="0A575BBC">
-            <wp:extent cx="5374256" cy="8145534"/>
-            <wp:effectExtent l="0" t="0" r="0" b="8255"/>
-            <wp:docPr id="8" name="Рисунок 8" descr="C:\Users\Константин\Desktop\29.png"/>
+          <wp:inline distT="0" distB="0" distL="0" distR="0" wp14:anchorId="65EBF540" wp14:editId="0EAF02A9">
+            <wp:extent cx="5338203" cy="8100204"/>
+            <wp:effectExtent l="0" t="0" r="0" b="0"/>
+            <wp:docPr id="8" name="Рисунок 8" descr="C:\Users\Константин\Desktop\29.12.2021.png"/>
             <wp:cNvGraphicFramePr>
               <a:graphicFrameLocks xmlns:a="http://schemas.openxmlformats.org/drawingml/2006/main" noChangeAspect="1"/>
             </wp:cNvGraphicFramePr>
@@ -2248,13 +2393,13 @@
               <a:graphicData uri="http://schemas.openxmlformats.org/drawingml/2006/picture">
                 <pic:pic xmlns:pic="http://schemas.openxmlformats.org/drawingml/2006/picture">
                   <pic:nvPicPr>
-                    <pic:cNvPr id="0" name="Picture 1" descr="C:\Users\Константин\Desktop\29.png"/>
+                    <pic:cNvPr id="0" name="Picture 1" descr="C:\Users\Константин\Desktop\29.12.2021.png"/>
                     <pic:cNvPicPr>
                       <a:picLocks noChangeAspect="1" noChangeArrowheads="1"/>
                     </pic:cNvPicPr>
                   </pic:nvPicPr>
                   <pic:blipFill>
-                    <a:blip r:embed="rId12">
+                    <a:blip r:embed="rId13">
                       <a:extLst>
                         <a:ext uri="{28A0092B-C50C-407E-A947-70E740481C1C}">
                           <a14:useLocalDpi xmlns:a14="http://schemas.microsoft.com/office/drawing/2010/main" val="0"/>
@@ -2269,7 +2414,7 @@
                   <pic:spPr bwMode="auto">
                     <a:xfrm>
                       <a:off x="0" y="0"/>
-                      <a:ext cx="5377773" cy="8150864"/>
+                      <a:ext cx="5342319" cy="8106449"/>
                     </a:xfrm>
                     <a:prstGeom prst="rect">
                       <a:avLst/>
@@ -2406,10 +2551,18 @@
         <w:t xml:space="preserve"> с использованием словарей для сокращения дублирования кода и создание </w:t>
       </w:r>
       <w:r>
-        <w:t>гибкой бизнес</w:t>
-      </w:r>
-      <w:r>
-        <w:t>-логики программы</w:t>
+        <w:t xml:space="preserve">гибкой </w:t>
+      </w:r>
+      <w:proofErr w:type="gramStart"/>
+      <w:r>
+        <w:t>бизнес</w:t>
+      </w:r>
+      <w:r>
+        <w:t>-логики</w:t>
+      </w:r>
+      <w:proofErr w:type="gramEnd"/>
+      <w:r>
+        <w:t xml:space="preserve"> программы</w:t>
       </w:r>
       <w:r>
         <w:t>.</w:t>
@@ -2427,21 +2580,25 @@
       <w:r>
         <w:t xml:space="preserve">перечисление </w:t>
       </w:r>
+      <w:proofErr w:type="spellStart"/>
       <w:r>
         <w:rPr>
           <w:lang w:val="en-US"/>
         </w:rPr>
         <w:t>ParameterType</w:t>
       </w:r>
+      <w:proofErr w:type="spellEnd"/>
       <w:r>
         <w:t xml:space="preserve"> и </w:t>
       </w:r>
+      <w:proofErr w:type="spellStart"/>
       <w:r>
         <w:rPr>
           <w:lang w:val="en-US"/>
         </w:rPr>
         <w:t>LegsType</w:t>
       </w:r>
+      <w:proofErr w:type="spellEnd"/>
       <w:r>
         <w:t>.</w:t>
       </w:r>
@@ -2451,12 +2608,14 @@
       <w:r>
         <w:t xml:space="preserve">Перечисление </w:t>
       </w:r>
+      <w:proofErr w:type="spellStart"/>
       <w:r>
         <w:rPr>
           <w:lang w:val="en-US"/>
         </w:rPr>
         <w:t>ParameterType</w:t>
       </w:r>
+      <w:proofErr w:type="spellEnd"/>
       <w:r>
         <w:t xml:space="preserve"> используется как ключ для словарей</w:t>
       </w:r>
@@ -2504,12 +2663,14 @@
       <w:r>
         <w:t xml:space="preserve">В классе </w:t>
       </w:r>
+      <w:proofErr w:type="spellStart"/>
       <w:r>
         <w:rPr>
           <w:lang w:val="en-US"/>
         </w:rPr>
         <w:t>TableBuiilder</w:t>
       </w:r>
+      <w:proofErr w:type="spellEnd"/>
       <w:r>
         <w:t xml:space="preserve"> </w:t>
       </w:r>
@@ -2588,9 +2749,8 @@
     </w:p>
     <w:p>
       <w:pPr>
-        <w:pStyle w:val="Heading1"/>
+        <w:pStyle w:val="1"/>
         <w:spacing w:before="0" w:after="0"/>
-        <w:ind w:firstLine="709"/>
         <w:jc w:val="center"/>
       </w:pPr>
       <w:bookmarkStart w:id="8" w:name="_Toc90577127"/>
@@ -2784,7 +2944,7 @@
                     <pic:cNvPicPr/>
                   </pic:nvPicPr>
                   <pic:blipFill rotWithShape="1">
-                    <a:blip r:embed="rId13"/>
+                    <a:blip r:embed="rId14"/>
                     <a:srcRect l="32254" t="41828" r="35181" b="16343"/>
                     <a:stretch/>
                   </pic:blipFill>
@@ -2878,7 +3038,7 @@
                     <pic:cNvPicPr/>
                   </pic:nvPicPr>
                   <pic:blipFill rotWithShape="1">
-                    <a:blip r:embed="rId14"/>
+                    <a:blip r:embed="rId15"/>
                     <a:srcRect l="33033" t="45983" r="34869" b="12743"/>
                     <a:stretch/>
                   </pic:blipFill>
@@ -2976,7 +3136,7 @@
                     <pic:cNvPicPr/>
                   </pic:nvPicPr>
                   <pic:blipFill rotWithShape="1">
-                    <a:blip r:embed="rId15"/>
+                    <a:blip r:embed="rId16"/>
                     <a:srcRect l="33189" t="21052" r="35495" b="57341"/>
                     <a:stretch/>
                   </pic:blipFill>
@@ -3073,9 +3233,8 @@
     </w:p>
     <w:p>
       <w:pPr>
-        <w:pStyle w:val="Heading1"/>
+        <w:pStyle w:val="1"/>
         <w:spacing w:before="0" w:after="0"/>
-        <w:ind w:firstLine="709"/>
         <w:contextualSpacing/>
         <w:jc w:val="center"/>
       </w:pPr>
@@ -3234,7 +3393,7 @@
                     <pic:cNvPicPr/>
                   </pic:nvPicPr>
                   <pic:blipFill rotWithShape="1">
-                    <a:blip r:embed="rId16"/>
+                    <a:blip r:embed="rId17"/>
                     <a:srcRect l="41447" t="32410" r="29104" b="11080"/>
                     <a:stretch/>
                   </pic:blipFill>
@@ -3332,7 +3491,7 @@
                     <pic:cNvPicPr/>
                   </pic:nvPicPr>
                   <pic:blipFill rotWithShape="1">
-                    <a:blip r:embed="rId17"/>
+                    <a:blip r:embed="rId18"/>
                     <a:srcRect l="26177" t="40167" r="47334" b="10526"/>
                     <a:stretch/>
                   </pic:blipFill>
@@ -3424,7 +3583,7 @@
                     <pic:cNvPicPr/>
                   </pic:nvPicPr>
                   <pic:blipFill rotWithShape="1">
-                    <a:blip r:embed="rId18"/>
+                    <a:blip r:embed="rId19"/>
                     <a:srcRect l="37832" t="24903" r="28651" b="16476"/>
                     <a:stretch/>
                   </pic:blipFill>
@@ -3604,7 +3763,7 @@
                     <pic:cNvPicPr/>
                   </pic:nvPicPr>
                   <pic:blipFill rotWithShape="1">
-                    <a:blip r:embed="rId19"/>
+                    <a:blip r:embed="rId20"/>
                     <a:srcRect l="32565" t="27147" r="31753" b="13019"/>
                     <a:stretch/>
                   </pic:blipFill>
@@ -3700,7 +3859,7 @@
                     <pic:cNvPicPr/>
                   </pic:nvPicPr>
                   <pic:blipFill rotWithShape="1">
-                    <a:blip r:embed="rId20"/>
+                    <a:blip r:embed="rId21"/>
                     <a:srcRect l="40512" t="38504" r="32532" b="16343"/>
                     <a:stretch/>
                   </pic:blipFill>
@@ -3783,7 +3942,7 @@
                     <pic:cNvPicPr/>
                   </pic:nvPicPr>
                   <pic:blipFill rotWithShape="1">
-                    <a:blip r:embed="rId21"/>
+                    <a:blip r:embed="rId22"/>
                     <a:srcRect l="42070" t="29363" r="27701" b="19667"/>
                     <a:stretch/>
                   </pic:blipFill>
@@ -3930,6 +4089,7 @@
         </w:rPr>
         <w:t>ф</w:t>
       </w:r>
+      <w:proofErr w:type="spellStart"/>
       <w:r>
         <w:rPr>
           <w:rFonts w:eastAsia="Calibri"/>
@@ -3938,6 +4098,7 @@
         </w:rPr>
         <w:t>реймворка</w:t>
       </w:r>
+      <w:proofErr w:type="spellEnd"/>
       <w:r>
         <w:rPr>
           <w:rFonts w:eastAsia="Calibri"/>
@@ -3946,6 +4107,7 @@
         </w:rPr>
         <w:t xml:space="preserve"> модульного тестирования </w:t>
       </w:r>
+      <w:proofErr w:type="spellStart"/>
       <w:r>
         <w:rPr>
           <w:rFonts w:eastAsia="Calibri"/>
@@ -3954,6 +4116,7 @@
         </w:rPr>
         <w:t>NUnit</w:t>
       </w:r>
+      <w:proofErr w:type="spellEnd"/>
       <w:r>
         <w:rPr>
           <w:rFonts w:eastAsia="Calibri"/>
@@ -4082,6 +4245,7 @@
         </w:rPr>
         <w:t xml:space="preserve">и </w:t>
       </w:r>
+      <w:proofErr w:type="spellStart"/>
       <w:r>
         <w:rPr>
           <w:rFonts w:eastAsia="Calibri"/>
@@ -4090,6 +4254,7 @@
         </w:rPr>
         <w:t>TableParameters</w:t>
       </w:r>
+      <w:proofErr w:type="spellEnd"/>
       <w:r>
         <w:rPr>
           <w:rFonts w:eastAsia="Calibri"/>
@@ -4197,7 +4362,7 @@
                     <pic:cNvPicPr/>
                   </pic:nvPicPr>
                   <pic:blipFill rotWithShape="1">
-                    <a:blip r:embed="rId22"/>
+                    <a:blip r:embed="rId23"/>
                     <a:srcRect l="70584" t="16066" r="1681" b="53186"/>
                     <a:stretch/>
                   </pic:blipFill>
@@ -4287,7 +4452,7 @@
                     </pic:cNvPicPr>
                   </pic:nvPicPr>
                   <pic:blipFill rotWithShape="1">
-                    <a:blip r:embed="rId23">
+                    <a:blip r:embed="rId24">
                       <a:extLst>
                         <a:ext uri="{28A0092B-C50C-407E-A947-70E740481C1C}">
                           <a14:useLocalDpi xmlns:a14="http://schemas.microsoft.com/office/drawing/2010/main" val="0"/>
@@ -4335,9 +4500,8 @@
     </w:p>
     <w:p>
       <w:pPr>
-        <w:pStyle w:val="Heading1"/>
+        <w:pStyle w:val="1"/>
         <w:spacing w:before="0" w:after="0"/>
-        <w:ind w:firstLine="709"/>
         <w:jc w:val="center"/>
       </w:pPr>
       <w:bookmarkStart w:id="11" w:name="_Toc90577131"/>
@@ -4385,12 +4549,14 @@
         </w:rPr>
         <w:t xml:space="preserve">– </w:t>
       </w:r>
+      <w:proofErr w:type="gramStart"/>
       <w:r>
         <w:t>п</w:t>
       </w:r>
       <w:r>
         <w:t>роцессор</w:t>
       </w:r>
+      <w:proofErr w:type="gramEnd"/>
       <w:r>
         <w:rPr>
           <w:lang w:val="en-US"/>
@@ -4429,12 +4595,14 @@
         </w:rPr>
         <w:t xml:space="preserve">– </w:t>
       </w:r>
+      <w:proofErr w:type="gramStart"/>
       <w:r>
         <w:t>о</w:t>
       </w:r>
       <w:r>
         <w:t>перативная</w:t>
       </w:r>
+      <w:proofErr w:type="gramEnd"/>
       <w:r>
         <w:rPr>
           <w:lang w:val="en-US"/>
@@ -4494,6 +4662,7 @@
         </w:rPr>
         <w:t xml:space="preserve">– </w:t>
       </w:r>
+      <w:proofErr w:type="gramStart"/>
       <w:r>
         <w:t>в</w:t>
       </w:r>
@@ -4503,6 +4672,7 @@
       <w:r>
         <w:t>адаптер</w:t>
       </w:r>
+      <w:proofErr w:type="gramEnd"/>
       <w:r>
         <w:rPr>
           <w:lang w:val="en-US"/>
@@ -4559,6 +4729,7 @@
       <w:r>
         <w:t xml:space="preserve">перационная система: </w:t>
       </w:r>
+      <w:proofErr w:type="gramStart"/>
       <w:r>
         <w:rPr>
           <w:lang w:val="en-US"/>
@@ -4580,6 +4751,7 @@
       <w:r>
         <w:t>.</w:t>
       </w:r>
+      <w:proofErr w:type="gramEnd"/>
     </w:p>
     <w:p>
       <w:pPr>
@@ -4683,7 +4855,7 @@
             <wp:cNvGraphicFramePr/>
             <a:graphic xmlns:a="http://schemas.openxmlformats.org/drawingml/2006/main">
               <a:graphicData uri="http://schemas.openxmlformats.org/drawingml/2006/chart">
-                <c:chart xmlns:c="http://schemas.openxmlformats.org/drawingml/2006/chart" xmlns:r="http://schemas.openxmlformats.org/officeDocument/2006/relationships" r:id="rId24"/>
+                <c:chart xmlns:c="http://schemas.openxmlformats.org/drawingml/2006/chart" xmlns:r="http://schemas.openxmlformats.org/officeDocument/2006/relationships" r:id="rId25"/>
               </a:graphicData>
             </a:graphic>
           </wp:inline>
@@ -4748,7 +4920,7 @@
             <wp:cNvGraphicFramePr/>
             <a:graphic xmlns:a="http://schemas.openxmlformats.org/drawingml/2006/main">
               <a:graphicData uri="http://schemas.openxmlformats.org/drawingml/2006/chart">
-                <c:chart xmlns:c="http://schemas.openxmlformats.org/drawingml/2006/chart" xmlns:r="http://schemas.openxmlformats.org/officeDocument/2006/relationships" r:id="rId25"/>
+                <c:chart xmlns:c="http://schemas.openxmlformats.org/drawingml/2006/chart" xmlns:r="http://schemas.openxmlformats.org/officeDocument/2006/relationships" r:id="rId26"/>
               </a:graphicData>
             </a:graphic>
           </wp:inline>
@@ -4877,8 +5049,13 @@
         <w:t>Также была п</w:t>
       </w:r>
       <w:r>
-        <w:t>роверена работа плагина на ОС Windows</w:t>
-      </w:r>
+        <w:t xml:space="preserve">роверена работа плагина на ОС </w:t>
+      </w:r>
+      <w:proofErr w:type="spellStart"/>
+      <w:r>
+        <w:t>Windows</w:t>
+      </w:r>
+      <w:proofErr w:type="spellEnd"/>
       <w:r>
         <w:t xml:space="preserve"> 7</w:t>
       </w:r>
@@ -4921,17 +5098,69 @@
     </w:p>
     <w:p>
       <w:pPr>
-        <w:pStyle w:val="Heading1"/>
+        <w:pStyle w:val="1"/>
         <w:spacing w:before="0" w:after="0"/>
+        <w:jc w:val="center"/>
+      </w:pPr>
+      <w:bookmarkStart w:id="13" w:name="_Toc90577133"/>
+      <w:r>
+        <w:lastRenderedPageBreak/>
+        <w:t>Список использованных и</w:t>
+      </w:r>
+      <w:bookmarkStart w:id="14" w:name="_GoBack"/>
+      <w:bookmarkEnd w:id="14"/>
+      <w:r>
+        <w:t>сточников</w:t>
+      </w:r>
+      <w:bookmarkEnd w:id="13"/>
+    </w:p>
+    <w:p>
+      <w:pPr>
         <w:ind w:firstLine="709"/>
-        <w:jc w:val="center"/>
-      </w:pPr>
-      <w:bookmarkStart w:id="13" w:name="_Toc90577133"/>
-      <w:r>
-        <w:lastRenderedPageBreak/>
-        <w:t>Список использованных источников</w:t>
-      </w:r>
-      <w:bookmarkEnd w:id="13"/>
+        <w:contextualSpacing/>
+      </w:pPr>
+      <w:r>
+        <w:t>1</w:t>
+      </w:r>
+      <w:r>
+        <w:t>.</w:t>
+      </w:r>
+      <w:r>
+        <w:t>А</w:t>
+      </w:r>
+      <w:r>
+        <w:t xml:space="preserve">втоматизация вычислительных процедур в прикладных задачах инженерного проектирования </w:t>
+      </w:r>
+      <w:r>
+        <w:t xml:space="preserve">[Электронный ресурс]. – </w:t>
+      </w:r>
+      <w:r>
+        <w:rPr>
+          <w:lang w:val="en-US"/>
+        </w:rPr>
+        <w:t>URL</w:t>
+      </w:r>
+      <w:r>
+        <w:t xml:space="preserve">: </w:t>
+      </w:r>
+      <w:r>
+        <w:t>https://scienceforum.ru/2014/article/2014000201</w:t>
+      </w:r>
+      <w:r>
+        <w:t xml:space="preserve"> (дата обращения: 28.</w:t>
+      </w:r>
+      <w:r>
+        <w:t>12</w:t>
+      </w:r>
+      <w:r>
+        <w:t>.202</w:t>
+      </w:r>
+      <w:r>
+        <w:t>1</w:t>
+      </w:r>
+      <w:r>
+        <w:t>).</w:t>
+      </w:r>
     </w:p>
     <w:p>
       <w:pPr>
@@ -4939,90 +5168,42 @@
         <w:contextualSpacing/>
       </w:pPr>
       <w:r>
-        <w:t>1</w:t>
+        <w:t>2</w:t>
       </w:r>
       <w:r>
         <w:t>.</w:t>
       </w:r>
       <w:r>
-        <w:t>А</w:t>
-      </w:r>
-      <w:r>
-        <w:t xml:space="preserve">втоматизация вычислительных процедур в прикладных задачах инженерного проектирования </w:t>
-      </w:r>
-      <w:r>
-        <w:t xml:space="preserve">[Электронный ресурс]. – </w:t>
-      </w:r>
-      <w:r>
         <w:rPr>
           <w:lang w:val="en-US"/>
         </w:rPr>
+        <w:t>Visual</w:t>
+      </w:r>
+      <w:r>
+        <w:t xml:space="preserve"> </w:t>
+      </w:r>
+      <w:r>
+        <w:rPr>
+          <w:lang w:val="en-US"/>
+        </w:rPr>
+        <w:t>Studio</w:t>
+      </w:r>
+      <w:r>
+        <w:t xml:space="preserve"> [Электронный ресурс]. – </w:t>
+      </w:r>
+      <w:r>
+        <w:rPr>
+          <w:lang w:val="en-US"/>
+        </w:rPr>
         <w:t>URL</w:t>
       </w:r>
       <w:r>
         <w:t xml:space="preserve">: </w:t>
       </w:r>
-      <w:r>
-        <w:t>https://scienceforum.ru/2014/article/2014000201</w:t>
-      </w:r>
-      <w:r>
-        <w:t xml:space="preserve"> (дата обращения: 28.</w:t>
-      </w:r>
-      <w:r>
-        <w:t>12</w:t>
-      </w:r>
-      <w:r>
-        <w:t>.202</w:t>
-      </w:r>
-      <w:r>
-        <w:t>1</w:t>
-      </w:r>
-      <w:r>
-        <w:t>).</w:t>
-      </w:r>
-    </w:p>
-    <w:p>
-      <w:pPr>
-        <w:ind w:firstLine="709"/>
-        <w:contextualSpacing/>
-      </w:pPr>
-      <w:r>
-        <w:t>2</w:t>
-      </w:r>
-      <w:r>
-        <w:t>.</w:t>
-      </w:r>
-      <w:r>
-        <w:rPr>
-          <w:lang w:val="en-US"/>
-        </w:rPr>
-        <w:t>Visual</w:t>
-      </w:r>
-      <w:r>
-        <w:t xml:space="preserve"> </w:t>
-      </w:r>
-      <w:r>
-        <w:rPr>
-          <w:lang w:val="en-US"/>
-        </w:rPr>
-        <w:t>Studio</w:t>
-      </w:r>
-      <w:r>
-        <w:t xml:space="preserve"> [Электронный ресурс]. – </w:t>
-      </w:r>
-      <w:r>
-        <w:rPr>
-          <w:lang w:val="en-US"/>
-        </w:rPr>
-        <w:t>URL</w:t>
-      </w:r>
-      <w:r>
-        <w:t xml:space="preserve">: </w:t>
-      </w:r>
-      <w:hyperlink r:id="rId26" w:history="1">
+      <w:hyperlink r:id="rId27" w:history="1">
         <w:r>
           <w:rPr>
-            <w:rStyle w:val="Hyperlink"/>
+            <w:rStyle w:val="ab"/>
             <w:color w:val="auto"/>
             <w:u w:val="none"/>
           </w:rPr>
@@ -5114,12 +5295,20 @@
         <w:t>4.</w:t>
       </w:r>
       <w:r>
-        <w:t xml:space="preserve">Журнальный стол– Википедия. [Электронный ресурс]. – Режим доступа: </w:t>
-      </w:r>
-      <w:hyperlink r:id="rId27" w:history="1">
+        <w:t>Журнальный сто</w:t>
+      </w:r>
+      <w:proofErr w:type="gramStart"/>
+      <w:r>
+        <w:t>л–</w:t>
+      </w:r>
+      <w:proofErr w:type="gramEnd"/>
+      <w:r>
+        <w:t xml:space="preserve"> Википедия. [Электронный ресурс]. – Режим доступа: </w:t>
+      </w:r>
+      <w:hyperlink r:id="rId28" w:history="1">
         <w:r>
           <w:rPr>
-            <w:rStyle w:val="Hyperlink"/>
+            <w:rStyle w:val="ab"/>
             <w:color w:val="auto"/>
             <w:u w:val="none"/>
           </w:rPr>
@@ -5150,12 +5339,14 @@
       <w:r>
         <w:t>5.</w:t>
       </w:r>
+      <w:proofErr w:type="spellStart"/>
       <w:r>
         <w:rPr>
           <w:lang w:val="en-US"/>
         </w:rPr>
         <w:t>NUnit</w:t>
       </w:r>
+      <w:proofErr w:type="spellEnd"/>
       <w:r>
         <w:t xml:space="preserve"> [Электронный ресурс]. – </w:t>
       </w:r>
@@ -5168,10 +5359,10 @@
       <w:r>
         <w:t xml:space="preserve">: </w:t>
       </w:r>
-      <w:hyperlink r:id="rId28" w:history="1">
+      <w:hyperlink r:id="rId29" w:history="1">
         <w:r>
           <w:rPr>
-            <w:rStyle w:val="Hyperlink"/>
+            <w:rStyle w:val="ab"/>
             <w:color w:val="auto"/>
             <w:u w:val="none"/>
           </w:rPr>
@@ -5199,10 +5390,10 @@
       <w:r>
         <w:t xml:space="preserve">Экспорт в формате 3D PDF из КОМПАС-3D. [Электронный ресурс]. – Режим доступа: </w:t>
       </w:r>
-      <w:hyperlink r:id="rId29" w:history="1">
+      <w:hyperlink r:id="rId30" w:history="1">
         <w:r>
           <w:rPr>
-            <w:rStyle w:val="Hyperlink"/>
+            <w:rStyle w:val="ab"/>
             <w:color w:val="auto"/>
             <w:u w:val="none"/>
           </w:rPr>
@@ -5290,10 +5481,10 @@
       <w:r>
         <w:t xml:space="preserve">: </w:t>
       </w:r>
-      <w:hyperlink r:id="rId30" w:history="1">
+      <w:hyperlink r:id="rId31" w:history="1">
         <w:r>
           <w:rPr>
-            <w:rStyle w:val="Hyperlink"/>
+            <w:rStyle w:val="ab"/>
             <w:color w:val="auto"/>
             <w:u w:val="none"/>
           </w:rPr>
@@ -5330,10 +5521,10 @@
       <w:r>
         <w:t xml:space="preserve">: </w:t>
       </w:r>
-      <w:hyperlink r:id="rId31" w:history="1">
+      <w:hyperlink r:id="rId32" w:history="1">
         <w:r>
           <w:rPr>
-            <w:rStyle w:val="Hyperlink"/>
+            <w:rStyle w:val="ab"/>
             <w:color w:val="auto"/>
             <w:u w:val="none"/>
           </w:rPr>
@@ -5393,7 +5584,7 @@
       </w:pPr>
     </w:p>
     <w:sectPr>
-      <w:headerReference w:type="default" r:id="rId32"/>
+      <w:headerReference w:type="default" r:id="rId33"/>
       <w:pgSz w:w="11906" w:h="16838"/>
       <w:pgMar w:top="1134" w:right="567" w:bottom="1134" w:left="1701" w:header="709" w:footer="709" w:gutter="0"/>
       <w:cols w:space="708"/>
@@ -5405,7 +5596,7 @@
 </file>
 
 <file path=word/endnotes.xml><?xml version="1.0" encoding="utf-8"?>
-<w:endnotes xmlns:wpc="http://schemas.microsoft.com/office/word/2010/wordprocessingCanvas" xmlns:cx="http://schemas.microsoft.com/office/drawing/2014/chartex" xmlns:cx1="http://schemas.microsoft.com/office/drawing/2015/9/8/chartex" xmlns:cx2="http://schemas.microsoft.com/office/drawing/2015/10/21/chartex" xmlns:cx3="http://schemas.microsoft.com/office/drawing/2016/5/9/chartex" xmlns:cx4="http://schemas.microsoft.com/office/drawing/2016/5/10/chartex" xmlns:cx5="http://schemas.microsoft.com/office/drawing/2016/5/11/chartex" xmlns:cx6="http://schemas.microsoft.com/office/drawing/2016/5/12/chartex" xmlns:cx7="http://schemas.microsoft.com/office/drawing/2016/5/13/chartex" xmlns:cx8="http://schemas.microsoft.com/office/drawing/2016/5/14/chartex" xmlns:mc="http://schemas.openxmlformats.org/markup-compatibility/2006" xmlns:aink="http://schemas.microsoft.com/office/drawing/2016/ink" xmlns:am3d="http://schemas.microsoft.com/office/drawing/2017/model3d" xmlns:o="urn:schemas-microsoft-com:office:office" xmlns:r="http://schemas.openxmlformats.org/officeDocument/2006/relationships" xmlns:m="http://schemas.openxmlformats.org/officeDocument/2006/math" xmlns:v="urn:schemas-microsoft-com:vml" xmlns:wp14="http://schemas.microsoft.com/office/word/2010/wordprocessingDrawing" xmlns:wp="http://schemas.openxmlformats.org/drawingml/2006/wordprocessingDrawing" xmlns:w10="urn:schemas-microsoft-com:office:word" xmlns:w="http://schemas.openxmlformats.org/wordprocessingml/2006/main" xmlns:w14="http://schemas.microsoft.com/office/word/2010/wordml" xmlns:w15="http://schemas.microsoft.com/office/word/2012/wordml" xmlns:w16cex="http://schemas.microsoft.com/office/word/2018/wordml/cex" xmlns:w16cid="http://schemas.microsoft.com/office/word/2016/wordml/cid" xmlns:w16="http://schemas.microsoft.com/office/word/2018/wordml" xmlns:w16sdtdh="http://schemas.microsoft.com/office/word/2020/wordml/sdtdatahash" xmlns:w16se="http://schemas.microsoft.com/office/word/2015/wordml/symex" xmlns:wpg="http://schemas.microsoft.com/office/word/2010/wordprocessingGroup" xmlns:wpi="http://schemas.microsoft.com/office/word/2010/wordprocessingInk" xmlns:wne="http://schemas.microsoft.com/office/word/2006/wordml" xmlns:wps="http://schemas.microsoft.com/office/word/2010/wordprocessingShape" mc:Ignorable="w14 w15 w16se w16cid w16 w16cex w16sdtdh wp14">
+<w:endnotes xmlns:wpc="http://schemas.microsoft.com/office/word/2010/wordprocessingCanvas" xmlns:mc="http://schemas.openxmlformats.org/markup-compatibility/2006" xmlns:o="urn:schemas-microsoft-com:office:office" xmlns:r="http://schemas.openxmlformats.org/officeDocument/2006/relationships" xmlns:m="http://schemas.openxmlformats.org/officeDocument/2006/math" xmlns:v="urn:schemas-microsoft-com:vml" xmlns:wp14="http://schemas.microsoft.com/office/word/2010/wordprocessingDrawing" xmlns:wp="http://schemas.openxmlformats.org/drawingml/2006/wordprocessingDrawing" xmlns:w10="urn:schemas-microsoft-com:office:word" xmlns:w="http://schemas.openxmlformats.org/wordprocessingml/2006/main" xmlns:w14="http://schemas.microsoft.com/office/word/2010/wordml" xmlns:wpg="http://schemas.microsoft.com/office/word/2010/wordprocessingGroup" xmlns:wpi="http://schemas.microsoft.com/office/word/2010/wordprocessingInk" xmlns:wne="http://schemas.microsoft.com/office/word/2006/wordml" xmlns:wps="http://schemas.microsoft.com/office/word/2010/wordprocessingShape" mc:Ignorable="w14 wp14">
   <w:endnote w:type="separator" w:id="-1">
     <w:p>
       <w:pPr>
@@ -5430,7 +5621,7 @@
 </file>
 
 <file path=word/footnotes.xml><?xml version="1.0" encoding="utf-8"?>
-<w:footnotes xmlns:wpc="http://schemas.microsoft.com/office/word/2010/wordprocessingCanvas" xmlns:cx="http://schemas.microsoft.com/office/drawing/2014/chartex" xmlns:cx1="http://schemas.microsoft.com/office/drawing/2015/9/8/chartex" xmlns:cx2="http://schemas.microsoft.com/office/drawing/2015/10/21/chartex" xmlns:cx3="http://schemas.microsoft.com/office/drawing/2016/5/9/chartex" xmlns:cx4="http://schemas.microsoft.com/office/drawing/2016/5/10/chartex" xmlns:cx5="http://schemas.microsoft.com/office/drawing/2016/5/11/chartex" xmlns:cx6="http://schemas.microsoft.com/office/drawing/2016/5/12/chartex" xmlns:cx7="http://schemas.microsoft.com/office/drawing/2016/5/13/chartex" xmlns:cx8="http://schemas.microsoft.com/office/drawing/2016/5/14/chartex" xmlns:mc="http://schemas.openxmlformats.org/markup-compatibility/2006" xmlns:aink="http://schemas.microsoft.com/office/drawing/2016/ink" xmlns:am3d="http://schemas.microsoft.com/office/drawing/2017/model3d" xmlns:o="urn:schemas-microsoft-com:office:office" xmlns:r="http://schemas.openxmlformats.org/officeDocument/2006/relationships" xmlns:m="http://schemas.openxmlformats.org/officeDocument/2006/math" xmlns:v="urn:schemas-microsoft-com:vml" xmlns:wp14="http://schemas.microsoft.com/office/word/2010/wordprocessingDrawing" xmlns:wp="http://schemas.openxmlformats.org/drawingml/2006/wordprocessingDrawing" xmlns:w10="urn:schemas-microsoft-com:office:word" xmlns:w="http://schemas.openxmlformats.org/wordprocessingml/2006/main" xmlns:w14="http://schemas.microsoft.com/office/word/2010/wordml" xmlns:w15="http://schemas.microsoft.com/office/word/2012/wordml" xmlns:w16cex="http://schemas.microsoft.com/office/word/2018/wordml/cex" xmlns:w16cid="http://schemas.microsoft.com/office/word/2016/wordml/cid" xmlns:w16="http://schemas.microsoft.com/office/word/2018/wordml" xmlns:w16sdtdh="http://schemas.microsoft.com/office/word/2020/wordml/sdtdatahash" xmlns:w16se="http://schemas.microsoft.com/office/word/2015/wordml/symex" xmlns:wpg="http://schemas.microsoft.com/office/word/2010/wordprocessingGroup" xmlns:wpi="http://schemas.microsoft.com/office/word/2010/wordprocessingInk" xmlns:wne="http://schemas.microsoft.com/office/word/2006/wordml" xmlns:wps="http://schemas.microsoft.com/office/word/2010/wordprocessingShape" mc:Ignorable="w14 w15 w16se w16cid w16 w16cex w16sdtdh wp14">
+<w:footnotes xmlns:wpc="http://schemas.microsoft.com/office/word/2010/wordprocessingCanvas" xmlns:mc="http://schemas.openxmlformats.org/markup-compatibility/2006" xmlns:o="urn:schemas-microsoft-com:office:office" xmlns:r="http://schemas.openxmlformats.org/officeDocument/2006/relationships" xmlns:m="http://schemas.openxmlformats.org/officeDocument/2006/math" xmlns:v="urn:schemas-microsoft-com:vml" xmlns:wp14="http://schemas.microsoft.com/office/word/2010/wordprocessingDrawing" xmlns:wp="http://schemas.openxmlformats.org/drawingml/2006/wordprocessingDrawing" xmlns:w10="urn:schemas-microsoft-com:office:word" xmlns:w="http://schemas.openxmlformats.org/wordprocessingml/2006/main" xmlns:w14="http://schemas.microsoft.com/office/word/2010/wordml" xmlns:wpg="http://schemas.microsoft.com/office/word/2010/wordprocessingGroup" xmlns:wpi="http://schemas.microsoft.com/office/word/2010/wordprocessingInk" xmlns:wne="http://schemas.microsoft.com/office/word/2006/wordml" xmlns:wps="http://schemas.microsoft.com/office/word/2010/wordprocessingShape" mc:Ignorable="w14 wp14">
   <w:footnote w:type="separator" w:id="-1">
     <w:p>
       <w:pPr>
@@ -5455,7 +5646,7 @@
 </file>
 
 <file path=word/header1.xml><?xml version="1.0" encoding="utf-8"?>
-<w:hdr xmlns:wpc="http://schemas.microsoft.com/office/word/2010/wordprocessingCanvas" xmlns:cx="http://schemas.microsoft.com/office/drawing/2014/chartex" xmlns:cx1="http://schemas.microsoft.com/office/drawing/2015/9/8/chartex" xmlns:cx2="http://schemas.microsoft.com/office/drawing/2015/10/21/chartex" xmlns:cx3="http://schemas.microsoft.com/office/drawing/2016/5/9/chartex" xmlns:cx4="http://schemas.microsoft.com/office/drawing/2016/5/10/chartex" xmlns:cx5="http://schemas.microsoft.com/office/drawing/2016/5/11/chartex" xmlns:cx6="http://schemas.microsoft.com/office/drawing/2016/5/12/chartex" xmlns:cx7="http://schemas.microsoft.com/office/drawing/2016/5/13/chartex" xmlns:cx8="http://schemas.microsoft.com/office/drawing/2016/5/14/chartex" xmlns:mc="http://schemas.openxmlformats.org/markup-compatibility/2006" xmlns:aink="http://schemas.microsoft.com/office/drawing/2016/ink" xmlns:am3d="http://schemas.microsoft.com/office/drawing/2017/model3d" xmlns:o="urn:schemas-microsoft-com:office:office" xmlns:r="http://schemas.openxmlformats.org/officeDocument/2006/relationships" xmlns:m="http://schemas.openxmlformats.org/officeDocument/2006/math" xmlns:v="urn:schemas-microsoft-com:vml" xmlns:wp14="http://schemas.microsoft.com/office/word/2010/wordprocessingDrawing" xmlns:wp="http://schemas.openxmlformats.org/drawingml/2006/wordprocessingDrawing" xmlns:w10="urn:schemas-microsoft-com:office:word" xmlns:w="http://schemas.openxmlformats.org/wordprocessingml/2006/main" xmlns:w14="http://schemas.microsoft.com/office/word/2010/wordml" xmlns:w15="http://schemas.microsoft.com/office/word/2012/wordml" xmlns:w16cex="http://schemas.microsoft.com/office/word/2018/wordml/cex" xmlns:w16cid="http://schemas.microsoft.com/office/word/2016/wordml/cid" xmlns:w16="http://schemas.microsoft.com/office/word/2018/wordml" xmlns:w16sdtdh="http://schemas.microsoft.com/office/word/2020/wordml/sdtdatahash" xmlns:w16se="http://schemas.microsoft.com/office/word/2015/wordml/symex" xmlns:wpg="http://schemas.microsoft.com/office/word/2010/wordprocessingGroup" xmlns:wpi="http://schemas.microsoft.com/office/word/2010/wordprocessingInk" xmlns:wne="http://schemas.microsoft.com/office/word/2006/wordml" xmlns:wps="http://schemas.microsoft.com/office/word/2010/wordprocessingShape" mc:Ignorable="w14 w15 w16se w16cid w16 w16cex w16sdtdh wp14">
+<w:hdr xmlns:wpc="http://schemas.microsoft.com/office/word/2010/wordprocessingCanvas" xmlns:mc="http://schemas.openxmlformats.org/markup-compatibility/2006" xmlns:o="urn:schemas-microsoft-com:office:office" xmlns:r="http://schemas.openxmlformats.org/officeDocument/2006/relationships" xmlns:m="http://schemas.openxmlformats.org/officeDocument/2006/math" xmlns:v="urn:schemas-microsoft-com:vml" xmlns:wp14="http://schemas.microsoft.com/office/word/2010/wordprocessingDrawing" xmlns:wp="http://schemas.openxmlformats.org/drawingml/2006/wordprocessingDrawing" xmlns:w10="urn:schemas-microsoft-com:office:word" xmlns:w="http://schemas.openxmlformats.org/wordprocessingml/2006/main" xmlns:w14="http://schemas.microsoft.com/office/word/2010/wordml" xmlns:wpg="http://schemas.microsoft.com/office/word/2010/wordprocessingGroup" xmlns:wpi="http://schemas.microsoft.com/office/word/2010/wordprocessingInk" xmlns:wne="http://schemas.microsoft.com/office/word/2006/wordml" xmlns:wps="http://schemas.microsoft.com/office/word/2010/wordprocessingShape" mc:Ignorable="w14 wp14">
   <w:sdt>
     <w:sdtPr>
       <w:id w:val="654956704"/>
@@ -5468,7 +5659,7 @@
     <w:sdtContent>
       <w:p>
         <w:pPr>
-          <w:pStyle w:val="Header"/>
+          <w:pStyle w:val="a4"/>
           <w:jc w:val="center"/>
         </w:pPr>
         <w:r>
@@ -5498,7 +5689,7 @@
             <w:sz w:val="24"/>
             <w:szCs w:val="24"/>
           </w:rPr>
-          <w:t>11</w:t>
+          <w:t>22</w:t>
         </w:r>
         <w:r>
           <w:rPr>
@@ -5512,15 +5703,15 @@
   </w:sdt>
   <w:p>
     <w:pPr>
-      <w:pStyle w:val="Header"/>
+      <w:pStyle w:val="a4"/>
     </w:pPr>
   </w:p>
 </w:hdr>
 </file>
 
 <file path=word/numbering.xml><?xml version="1.0" encoding="utf-8"?>
-<w:numbering xmlns:wpc="http://schemas.microsoft.com/office/word/2010/wordprocessingCanvas" xmlns:cx="http://schemas.microsoft.com/office/drawing/2014/chartex" xmlns:cx1="http://schemas.microsoft.com/office/drawing/2015/9/8/chartex" xmlns:cx2="http://schemas.microsoft.com/office/drawing/2015/10/21/chartex" xmlns:cx3="http://schemas.microsoft.com/office/drawing/2016/5/9/chartex" xmlns:cx4="http://schemas.microsoft.com/office/drawing/2016/5/10/chartex" xmlns:cx5="http://schemas.microsoft.com/office/drawing/2016/5/11/chartex" xmlns:cx6="http://schemas.microsoft.com/office/drawing/2016/5/12/chartex" xmlns:cx7="http://schemas.microsoft.com/office/drawing/2016/5/13/chartex" xmlns:cx8="http://schemas.microsoft.com/office/drawing/2016/5/14/chartex" xmlns:mc="http://schemas.openxmlformats.org/markup-compatibility/2006" xmlns:aink="http://schemas.microsoft.com/office/drawing/2016/ink" xmlns:am3d="http://schemas.microsoft.com/office/drawing/2017/model3d" xmlns:o="urn:schemas-microsoft-com:office:office" xmlns:r="http://schemas.openxmlformats.org/officeDocument/2006/relationships" xmlns:m="http://schemas.openxmlformats.org/officeDocument/2006/math" xmlns:v="urn:schemas-microsoft-com:vml" xmlns:wp14="http://schemas.microsoft.com/office/word/2010/wordprocessingDrawing" xmlns:wp="http://schemas.openxmlformats.org/drawingml/2006/wordprocessingDrawing" xmlns:w10="urn:schemas-microsoft-com:office:word" xmlns:w="http://schemas.openxmlformats.org/wordprocessingml/2006/main" xmlns:w14="http://schemas.microsoft.com/office/word/2010/wordml" xmlns:w15="http://schemas.microsoft.com/office/word/2012/wordml" xmlns:w16cex="http://schemas.microsoft.com/office/word/2018/wordml/cex" xmlns:w16cid="http://schemas.microsoft.com/office/word/2016/wordml/cid" xmlns:w16="http://schemas.microsoft.com/office/word/2018/wordml" xmlns:w16sdtdh="http://schemas.microsoft.com/office/word/2020/wordml/sdtdatahash" xmlns:w16se="http://schemas.microsoft.com/office/word/2015/wordml/symex" xmlns:wpg="http://schemas.microsoft.com/office/word/2010/wordprocessingGroup" xmlns:wpi="http://schemas.microsoft.com/office/word/2010/wordprocessingInk" xmlns:wne="http://schemas.microsoft.com/office/word/2006/wordml" xmlns:wps="http://schemas.microsoft.com/office/word/2010/wordprocessingShape" mc:Ignorable="w14 w15 w16se w16cid w16 w16cex w16sdtdh wp14">
-  <w:abstractNum w:abstractNumId="0" w15:restartNumberingAfterBreak="0">
+<w:numbering xmlns:wpc="http://schemas.microsoft.com/office/word/2010/wordprocessingCanvas" xmlns:mc="http://schemas.openxmlformats.org/markup-compatibility/2006" xmlns:o="urn:schemas-microsoft-com:office:office" xmlns:r="http://schemas.openxmlformats.org/officeDocument/2006/relationships" xmlns:m="http://schemas.openxmlformats.org/officeDocument/2006/math" xmlns:v="urn:schemas-microsoft-com:vml" xmlns:wp14="http://schemas.microsoft.com/office/word/2010/wordprocessingDrawing" xmlns:wp="http://schemas.openxmlformats.org/drawingml/2006/wordprocessingDrawing" xmlns:w10="urn:schemas-microsoft-com:office:word" xmlns:w="http://schemas.openxmlformats.org/wordprocessingml/2006/main" xmlns:w14="http://schemas.microsoft.com/office/word/2010/wordml" xmlns:wpg="http://schemas.microsoft.com/office/word/2010/wordprocessingGroup" xmlns:wpi="http://schemas.microsoft.com/office/word/2010/wordprocessingInk" xmlns:wne="http://schemas.microsoft.com/office/word/2006/wordml" xmlns:wps="http://schemas.microsoft.com/office/word/2010/wordprocessingShape" mc:Ignorable="w14 wp14">
+  <w:abstractNum w:abstractNumId="0">
     <w:nsid w:val="4ECA69FF"/>
     <w:multiLevelType w:val="hybridMultilevel"/>
     <w:tmpl w:val="48AEB7F0"/>
@@ -5640,7 +5831,7 @@
 </file>
 
 <file path=word/styles.xml><?xml version="1.0" encoding="utf-8"?>
-<w:styles xmlns:mc="http://schemas.openxmlformats.org/markup-compatibility/2006" xmlns:r="http://schemas.openxmlformats.org/officeDocument/2006/relationships" xmlns:w="http://schemas.openxmlformats.org/wordprocessingml/2006/main" xmlns:w14="http://schemas.microsoft.com/office/word/2010/wordml" xmlns:w15="http://schemas.microsoft.com/office/word/2012/wordml" xmlns:w16cex="http://schemas.microsoft.com/office/word/2018/wordml/cex" xmlns:w16cid="http://schemas.microsoft.com/office/word/2016/wordml/cid" xmlns:w16="http://schemas.microsoft.com/office/word/2018/wordml" xmlns:w16sdtdh="http://schemas.microsoft.com/office/word/2020/wordml/sdtdatahash" xmlns:w16se="http://schemas.microsoft.com/office/word/2015/wordml/symex" mc:Ignorable="w14 w15 w16se w16cid w16 w16cex w16sdtdh">
+<w:styles xmlns:mc="http://schemas.openxmlformats.org/markup-compatibility/2006" xmlns:r="http://schemas.openxmlformats.org/officeDocument/2006/relationships" xmlns:w="http://schemas.openxmlformats.org/wordprocessingml/2006/main" xmlns:w14="http://schemas.microsoft.com/office/word/2010/wordml" mc:Ignorable="w14">
   <w:docDefaults>
     <w:rPrDefault>
       <w:rPr>
@@ -5656,385 +5847,147 @@
       </w:pPr>
     </w:pPrDefault>
   </w:docDefaults>
-  <w:latentStyles w:defLockedState="0" w:defUIPriority="99" w:defSemiHidden="0" w:defUnhideWhenUsed="0" w:defQFormat="0" w:count="376">
-    <w:lsdException w:name="Normal" w:uiPriority="0" w:qFormat="1"/>
-    <w:lsdException w:name="heading 1" w:uiPriority="9" w:qFormat="1"/>
-    <w:lsdException w:name="heading 2" w:semiHidden="1" w:uiPriority="9" w:unhideWhenUsed="1" w:qFormat="1"/>
-    <w:lsdException w:name="heading 3" w:semiHidden="1" w:uiPriority="9" w:unhideWhenUsed="1" w:qFormat="1"/>
-    <w:lsdException w:name="heading 4" w:semiHidden="1" w:uiPriority="9" w:unhideWhenUsed="1" w:qFormat="1"/>
-    <w:lsdException w:name="heading 5" w:semiHidden="1" w:uiPriority="9" w:unhideWhenUsed="1" w:qFormat="1"/>
-    <w:lsdException w:name="heading 6" w:semiHidden="1" w:uiPriority="9" w:unhideWhenUsed="1" w:qFormat="1"/>
-    <w:lsdException w:name="heading 7" w:semiHidden="1" w:uiPriority="9" w:unhideWhenUsed="1" w:qFormat="1"/>
-    <w:lsdException w:name="heading 8" w:semiHidden="1" w:uiPriority="9" w:unhideWhenUsed="1" w:qFormat="1"/>
-    <w:lsdException w:name="heading 9" w:semiHidden="1" w:uiPriority="9" w:unhideWhenUsed="1" w:qFormat="1"/>
-    <w:lsdException w:name="index 1" w:semiHidden="1" w:unhideWhenUsed="1"/>
-    <w:lsdException w:name="index 2" w:semiHidden="1" w:unhideWhenUsed="1"/>
-    <w:lsdException w:name="index 3" w:semiHidden="1" w:unhideWhenUsed="1"/>
-    <w:lsdException w:name="index 4" w:semiHidden="1" w:unhideWhenUsed="1"/>
-    <w:lsdException w:name="index 5" w:semiHidden="1" w:unhideWhenUsed="1"/>
-    <w:lsdException w:name="index 6" w:semiHidden="1" w:unhideWhenUsed="1"/>
-    <w:lsdException w:name="index 7" w:semiHidden="1" w:unhideWhenUsed="1"/>
-    <w:lsdException w:name="index 8" w:semiHidden="1" w:unhideWhenUsed="1"/>
-    <w:lsdException w:name="index 9" w:semiHidden="1" w:unhideWhenUsed="1"/>
-    <w:lsdException w:name="toc 1" w:semiHidden="1" w:uiPriority="39" w:unhideWhenUsed="1"/>
-    <w:lsdException w:name="toc 2" w:semiHidden="1" w:uiPriority="39" w:unhideWhenUsed="1"/>
-    <w:lsdException w:name="toc 3" w:semiHidden="1" w:uiPriority="39" w:unhideWhenUsed="1"/>
-    <w:lsdException w:name="toc 4" w:semiHidden="1" w:uiPriority="39" w:unhideWhenUsed="1"/>
-    <w:lsdException w:name="toc 5" w:semiHidden="1" w:uiPriority="39" w:unhideWhenUsed="1"/>
-    <w:lsdException w:name="toc 6" w:semiHidden="1" w:uiPriority="39" w:unhideWhenUsed="1"/>
-    <w:lsdException w:name="toc 7" w:semiHidden="1" w:uiPriority="39" w:unhideWhenUsed="1"/>
-    <w:lsdException w:name="toc 8" w:semiHidden="1" w:uiPriority="39" w:unhideWhenUsed="1"/>
-    <w:lsdException w:name="toc 9" w:semiHidden="1" w:uiPriority="39" w:unhideWhenUsed="1"/>
-    <w:lsdException w:name="Normal Indent" w:semiHidden="1" w:unhideWhenUsed="1"/>
-    <w:lsdException w:name="footnote text" w:semiHidden="1" w:unhideWhenUsed="1"/>
-    <w:lsdException w:name="annotation text" w:semiHidden="1" w:unhideWhenUsed="1"/>
-    <w:lsdException w:name="header" w:semiHidden="1" w:unhideWhenUsed="1"/>
-    <w:lsdException w:name="footer" w:semiHidden="1" w:unhideWhenUsed="1"/>
-    <w:lsdException w:name="index heading" w:semiHidden="1" w:unhideWhenUsed="1"/>
-    <w:lsdException w:name="caption" w:semiHidden="1" w:uiPriority="35" w:unhideWhenUsed="1" w:qFormat="1"/>
-    <w:lsdException w:name="table of figures" w:semiHidden="1" w:unhideWhenUsed="1"/>
-    <w:lsdException w:name="envelope address" w:semiHidden="1" w:unhideWhenUsed="1"/>
-    <w:lsdException w:name="envelope return" w:semiHidden="1" w:unhideWhenUsed="1"/>
-    <w:lsdException w:name="footnote reference" w:semiHidden="1" w:unhideWhenUsed="1"/>
-    <w:lsdException w:name="annotation reference" w:semiHidden="1" w:unhideWhenUsed="1"/>
-    <w:lsdException w:name="line number" w:semiHidden="1" w:unhideWhenUsed="1"/>
-    <w:lsdException w:name="page number" w:semiHidden="1" w:unhideWhenUsed="1"/>
-    <w:lsdException w:name="endnote reference" w:semiHidden="1" w:unhideWhenUsed="1"/>
-    <w:lsdException w:name="endnote text" w:semiHidden="1" w:unhideWhenUsed="1"/>
-    <w:lsdException w:name="table of authorities" w:semiHidden="1" w:unhideWhenUsed="1"/>
-    <w:lsdException w:name="macro" w:semiHidden="1" w:unhideWhenUsed="1"/>
-    <w:lsdException w:name="toa heading" w:semiHidden="1" w:unhideWhenUsed="1"/>
-    <w:lsdException w:name="List" w:semiHidden="1" w:unhideWhenUsed="1"/>
-    <w:lsdException w:name="List Bullet" w:semiHidden="1" w:unhideWhenUsed="1"/>
-    <w:lsdException w:name="List Number" w:semiHidden="1" w:unhideWhenUsed="1"/>
-    <w:lsdException w:name="List 2" w:semiHidden="1" w:unhideWhenUsed="1"/>
-    <w:lsdException w:name="List 3" w:semiHidden="1" w:unhideWhenUsed="1"/>
-    <w:lsdException w:name="List 4" w:semiHidden="1" w:unhideWhenUsed="1"/>
-    <w:lsdException w:name="List 5" w:semiHidden="1" w:unhideWhenUsed="1"/>
-    <w:lsdException w:name="List Bullet 2" w:semiHidden="1" w:unhideWhenUsed="1"/>
-    <w:lsdException w:name="List Bullet 3" w:semiHidden="1" w:unhideWhenUsed="1"/>
-    <w:lsdException w:name="List Bullet 4" w:semiHidden="1" w:unhideWhenUsed="1"/>
-    <w:lsdException w:name="List Bullet 5" w:semiHidden="1" w:unhideWhenUsed="1"/>
-    <w:lsdException w:name="List Number 2" w:semiHidden="1" w:unhideWhenUsed="1"/>
-    <w:lsdException w:name="List Number 3" w:semiHidden="1" w:unhideWhenUsed="1"/>
-    <w:lsdException w:name="List Number 4" w:semiHidden="1" w:unhideWhenUsed="1"/>
-    <w:lsdException w:name="List Number 5" w:semiHidden="1" w:unhideWhenUsed="1"/>
-    <w:lsdException w:name="Title" w:uiPriority="10" w:qFormat="1"/>
-    <w:lsdException w:name="Closing" w:semiHidden="1" w:unhideWhenUsed="1"/>
-    <w:lsdException w:name="Signature" w:semiHidden="1" w:unhideWhenUsed="1"/>
-    <w:lsdException w:name="Default Paragraph Font" w:semiHidden="1" w:uiPriority="1" w:unhideWhenUsed="1"/>
-    <w:lsdException w:name="Body Text" w:semiHidden="1" w:uiPriority="1" w:unhideWhenUsed="1" w:qFormat="1"/>
-    <w:lsdException w:name="Body Text Indent" w:semiHidden="1" w:unhideWhenUsed="1"/>
-    <w:lsdException w:name="List Continue" w:semiHidden="1" w:unhideWhenUsed="1"/>
-    <w:lsdException w:name="List Continue 2" w:semiHidden="1" w:unhideWhenUsed="1"/>
-    <w:lsdException w:name="List Continue 3" w:semiHidden="1" w:unhideWhenUsed="1"/>
-    <w:lsdException w:name="List Continue 4" w:semiHidden="1" w:unhideWhenUsed="1"/>
-    <w:lsdException w:name="List Continue 5" w:semiHidden="1" w:unhideWhenUsed="1"/>
-    <w:lsdException w:name="Message Header" w:semiHidden="1" w:unhideWhenUsed="1"/>
-    <w:lsdException w:name="Subtitle" w:uiPriority="11" w:qFormat="1"/>
-    <w:lsdException w:name="Salutation" w:semiHidden="1" w:unhideWhenUsed="1"/>
-    <w:lsdException w:name="Date" w:semiHidden="1" w:unhideWhenUsed="1"/>
-    <w:lsdException w:name="Body Text First Indent" w:semiHidden="1" w:unhideWhenUsed="1"/>
-    <w:lsdException w:name="Body Text First Indent 2" w:semiHidden="1" w:unhideWhenUsed="1"/>
-    <w:lsdException w:name="Note Heading" w:semiHidden="1" w:unhideWhenUsed="1"/>
-    <w:lsdException w:name="Body Text 2" w:semiHidden="1" w:unhideWhenUsed="1"/>
-    <w:lsdException w:name="Body Text 3" w:semiHidden="1" w:unhideWhenUsed="1"/>
-    <w:lsdException w:name="Body Text Indent 2" w:semiHidden="1" w:unhideWhenUsed="1"/>
-    <w:lsdException w:name="Body Text Indent 3" w:semiHidden="1" w:unhideWhenUsed="1"/>
-    <w:lsdException w:name="Block Text" w:semiHidden="1" w:unhideWhenUsed="1"/>
-    <w:lsdException w:name="Hyperlink" w:semiHidden="1" w:unhideWhenUsed="1"/>
-    <w:lsdException w:name="FollowedHyperlink" w:semiHidden="1" w:unhideWhenUsed="1"/>
-    <w:lsdException w:name="Strong" w:uiPriority="22" w:qFormat="1"/>
-    <w:lsdException w:name="Emphasis" w:uiPriority="20" w:qFormat="1"/>
-    <w:lsdException w:name="Document Map" w:semiHidden="1" w:unhideWhenUsed="1"/>
-    <w:lsdException w:name="Plain Text" w:semiHidden="1" w:unhideWhenUsed="1"/>
-    <w:lsdException w:name="E-mail Signature" w:semiHidden="1" w:unhideWhenUsed="1"/>
-    <w:lsdException w:name="HTML Top of Form" w:semiHidden="1" w:unhideWhenUsed="1"/>
-    <w:lsdException w:name="HTML Bottom of Form" w:semiHidden="1" w:unhideWhenUsed="1"/>
-    <w:lsdException w:name="Normal (Web)" w:semiHidden="1" w:unhideWhenUsed="1"/>
-    <w:lsdException w:name="HTML Acronym" w:semiHidden="1" w:unhideWhenUsed="1"/>
-    <w:lsdException w:name="HTML Address" w:semiHidden="1" w:unhideWhenUsed="1"/>
-    <w:lsdException w:name="HTML Cite" w:semiHidden="1" w:unhideWhenUsed="1"/>
-    <w:lsdException w:name="HTML Code" w:semiHidden="1" w:unhideWhenUsed="1"/>
-    <w:lsdException w:name="HTML Definition" w:semiHidden="1" w:unhideWhenUsed="1"/>
-    <w:lsdException w:name="HTML Keyboard" w:semiHidden="1" w:unhideWhenUsed="1"/>
-    <w:lsdException w:name="HTML Preformatted" w:semiHidden="1" w:unhideWhenUsed="1"/>
-    <w:lsdException w:name="HTML Sample" w:semiHidden="1" w:unhideWhenUsed="1"/>
-    <w:lsdException w:name="HTML Typewriter" w:semiHidden="1" w:unhideWhenUsed="1"/>
-    <w:lsdException w:name="HTML Variable" w:semiHidden="1" w:unhideWhenUsed="1"/>
-    <w:lsdException w:name="Normal Table" w:semiHidden="1" w:unhideWhenUsed="1"/>
-    <w:lsdException w:name="annotation subject" w:semiHidden="1" w:unhideWhenUsed="1"/>
-    <w:lsdException w:name="No List" w:semiHidden="1" w:unhideWhenUsed="1"/>
-    <w:lsdException w:name="Outline List 1" w:semiHidden="1" w:unhideWhenUsed="1"/>
-    <w:lsdException w:name="Outline List 2" w:semiHidden="1" w:unhideWhenUsed="1"/>
-    <w:lsdException w:name="Outline List 3" w:semiHidden="1" w:unhideWhenUsed="1"/>
-    <w:lsdException w:name="Table Simple 1" w:semiHidden="1" w:unhideWhenUsed="1"/>
-    <w:lsdException w:name="Table Simple 2" w:semiHidden="1" w:unhideWhenUsed="1"/>
-    <w:lsdException w:name="Table Simple 3" w:semiHidden="1" w:unhideWhenUsed="1"/>
-    <w:lsdException w:name="Table Classic 1" w:semiHidden="1" w:unhideWhenUsed="1"/>
-    <w:lsdException w:name="Table Classic 2" w:semiHidden="1" w:unhideWhenUsed="1"/>
-    <w:lsdException w:name="Table Classic 3" w:semiHidden="1" w:unhideWhenUsed="1"/>
-    <w:lsdException w:name="Table Classic 4" w:semiHidden="1" w:unhideWhenUsed="1"/>
-    <w:lsdException w:name="Table Colorful 1" w:semiHidden="1" w:unhideWhenUsed="1"/>
-    <w:lsdException w:name="Table Colorful 2" w:semiHidden="1" w:unhideWhenUsed="1"/>
-    <w:lsdException w:name="Table Colorful 3" w:semiHidden="1" w:unhideWhenUsed="1"/>
-    <w:lsdException w:name="Table Columns 1" w:semiHidden="1" w:unhideWhenUsed="1"/>
-    <w:lsdException w:name="Table Columns 2" w:semiHidden="1" w:unhideWhenUsed="1"/>
-    <w:lsdException w:name="Table Columns 3" w:semiHidden="1" w:unhideWhenUsed="1"/>
-    <w:lsdException w:name="Table Columns 4" w:semiHidden="1" w:unhideWhenUsed="1"/>
-    <w:lsdException w:name="Table Columns 5" w:semiHidden="1" w:unhideWhenUsed="1"/>
-    <w:lsdException w:name="Table Grid 1" w:semiHidden="1" w:unhideWhenUsed="1"/>
-    <w:lsdException w:name="Table Grid 2" w:semiHidden="1" w:unhideWhenUsed="1"/>
-    <w:lsdException w:name="Table Grid 3" w:semiHidden="1" w:unhideWhenUsed="1"/>
-    <w:lsdException w:name="Table Grid 4" w:semiHidden="1" w:unhideWhenUsed="1"/>
-    <w:lsdException w:name="Table Grid 5" w:semiHidden="1" w:unhideWhenUsed="1"/>
-    <w:lsdException w:name="Table Grid 6" w:semiHidden="1" w:unhideWhenUsed="1"/>
-    <w:lsdException w:name="Table Grid 7" w:semiHidden="1" w:unhideWhenUsed="1"/>
-    <w:lsdException w:name="Table Grid 8" w:semiHidden="1" w:unhideWhenUsed="1"/>
-    <w:lsdException w:name="Table List 1" w:semiHidden="1" w:unhideWhenUsed="1"/>
-    <w:lsdException w:name="Table List 2" w:semiHidden="1" w:unhideWhenUsed="1"/>
-    <w:lsdException w:name="Table List 3" w:semiHidden="1" w:unhideWhenUsed="1"/>
-    <w:lsdException w:name="Table List 4" w:semiHidden="1" w:unhideWhenUsed="1"/>
-    <w:lsdException w:name="Table List 5" w:semiHidden="1" w:unhideWhenUsed="1"/>
-    <w:lsdException w:name="Table List 6" w:semiHidden="1" w:unhideWhenUsed="1"/>
-    <w:lsdException w:name="Table List 7" w:semiHidden="1" w:unhideWhenUsed="1"/>
-    <w:lsdException w:name="Table List 8" w:semiHidden="1" w:unhideWhenUsed="1"/>
-    <w:lsdException w:name="Table 3D effects 1" w:semiHidden="1" w:unhideWhenUsed="1"/>
-    <w:lsdException w:name="Table 3D effects 2" w:semiHidden="1" w:unhideWhenUsed="1"/>
-    <w:lsdException w:name="Table 3D effects 3" w:semiHidden="1" w:unhideWhenUsed="1"/>
-    <w:lsdException w:name="Table Contemporary" w:semiHidden="1" w:unhideWhenUsed="1"/>
-    <w:lsdException w:name="Table Elegant" w:semiHidden="1" w:unhideWhenUsed="1"/>
-    <w:lsdException w:name="Table Professional" w:semiHidden="1" w:unhideWhenUsed="1"/>
-    <w:lsdException w:name="Table Subtle 1" w:semiHidden="1" w:unhideWhenUsed="1"/>
-    <w:lsdException w:name="Table Subtle 2" w:semiHidden="1" w:unhideWhenUsed="1"/>
-    <w:lsdException w:name="Table Web 1" w:semiHidden="1" w:unhideWhenUsed="1"/>
-    <w:lsdException w:name="Table Web 2" w:semiHidden="1" w:unhideWhenUsed="1"/>
-    <w:lsdException w:name="Table Web 3" w:semiHidden="1" w:unhideWhenUsed="1"/>
-    <w:lsdException w:name="Balloon Text" w:semiHidden="1" w:unhideWhenUsed="1"/>
-    <w:lsdException w:name="Table Grid" w:semiHidden="1" w:uiPriority="59" w:unhideWhenUsed="1"/>
-    <w:lsdException w:name="Table Theme" w:semiHidden="1" w:unhideWhenUsed="1"/>
-    <w:lsdException w:name="Placeholder Text" w:semiHidden="1"/>
-    <w:lsdException w:name="No Spacing" w:uiPriority="1" w:qFormat="1"/>
-    <w:lsdException w:name="Light Shading" w:uiPriority="60"/>
-    <w:lsdException w:name="Light List" w:uiPriority="61"/>
-    <w:lsdException w:name="Light Grid" w:uiPriority="62"/>
-    <w:lsdException w:name="Medium Shading 1" w:uiPriority="63"/>
-    <w:lsdException w:name="Medium Shading 2" w:uiPriority="64"/>
-    <w:lsdException w:name="Medium List 1" w:uiPriority="65"/>
-    <w:lsdException w:name="Medium List 2" w:uiPriority="66"/>
-    <w:lsdException w:name="Medium Grid 1" w:uiPriority="67"/>
-    <w:lsdException w:name="Medium Grid 2" w:uiPriority="68"/>
-    <w:lsdException w:name="Medium Grid 3" w:uiPriority="69"/>
-    <w:lsdException w:name="Dark List" w:uiPriority="70"/>
-    <w:lsdException w:name="Colorful Shading" w:uiPriority="71"/>
-    <w:lsdException w:name="Colorful List" w:uiPriority="72"/>
-    <w:lsdException w:name="Colorful Grid" w:uiPriority="73"/>
-    <w:lsdException w:name="Light Shading Accent 1" w:uiPriority="60"/>
-    <w:lsdException w:name="Light List Accent 1" w:uiPriority="61"/>
-    <w:lsdException w:name="Light Grid Accent 1" w:uiPriority="62"/>
-    <w:lsdException w:name="Medium Shading 1 Accent 1" w:uiPriority="63"/>
-    <w:lsdException w:name="Medium Shading 2 Accent 1" w:uiPriority="64"/>
-    <w:lsdException w:name="Medium List 1 Accent 1" w:uiPriority="65"/>
-    <w:lsdException w:name="Revision" w:semiHidden="1"/>
-    <w:lsdException w:name="List Paragraph" w:uiPriority="1" w:qFormat="1"/>
-    <w:lsdException w:name="Quote" w:uiPriority="29" w:qFormat="1"/>
-    <w:lsdException w:name="Intense Quote" w:uiPriority="30" w:qFormat="1"/>
-    <w:lsdException w:name="Medium List 2 Accent 1" w:uiPriority="66"/>
-    <w:lsdException w:name="Medium Grid 1 Accent 1" w:uiPriority="67"/>
-    <w:lsdException w:name="Medium Grid 2 Accent 1" w:uiPriority="68"/>
-    <w:lsdException w:name="Medium Grid 3 Accent 1" w:uiPriority="69"/>
-    <w:lsdException w:name="Dark List Accent 1" w:uiPriority="70"/>
-    <w:lsdException w:name="Colorful Shading Accent 1" w:uiPriority="71"/>
-    <w:lsdException w:name="Colorful List Accent 1" w:uiPriority="72"/>
-    <w:lsdException w:name="Colorful Grid Accent 1" w:uiPriority="73"/>
-    <w:lsdException w:name="Light Shading Accent 2" w:uiPriority="60"/>
-    <w:lsdException w:name="Light List Accent 2" w:uiPriority="61"/>
-    <w:lsdException w:name="Light Grid Accent 2" w:uiPriority="62"/>
-    <w:lsdException w:name="Medium Shading 1 Accent 2" w:uiPriority="63"/>
-    <w:lsdException w:name="Medium Shading 2 Accent 2" w:uiPriority="64"/>
-    <w:lsdException w:name="Medium List 1 Accent 2" w:uiPriority="65"/>
-    <w:lsdException w:name="Medium List 2 Accent 2" w:uiPriority="66"/>
-    <w:lsdException w:name="Medium Grid 1 Accent 2" w:uiPriority="67"/>
-    <w:lsdException w:name="Medium Grid 2 Accent 2" w:uiPriority="68"/>
-    <w:lsdException w:name="Medium Grid 3 Accent 2" w:uiPriority="69"/>
-    <w:lsdException w:name="Dark List Accent 2" w:uiPriority="70"/>
-    <w:lsdException w:name="Colorful Shading Accent 2" w:uiPriority="71"/>
-    <w:lsdException w:name="Colorful List Accent 2" w:uiPriority="72"/>
-    <w:lsdException w:name="Colorful Grid Accent 2" w:uiPriority="73"/>
-    <w:lsdException w:name="Light Shading Accent 3" w:uiPriority="60"/>
-    <w:lsdException w:name="Light List Accent 3" w:uiPriority="61"/>
-    <w:lsdException w:name="Light Grid Accent 3" w:uiPriority="62"/>
-    <w:lsdException w:name="Medium Shading 1 Accent 3" w:uiPriority="63"/>
-    <w:lsdException w:name="Medium Shading 2 Accent 3" w:uiPriority="64"/>
-    <w:lsdException w:name="Medium List 1 Accent 3" w:uiPriority="65"/>
-    <w:lsdException w:name="Medium List 2 Accent 3" w:uiPriority="66"/>
-    <w:lsdException w:name="Medium Grid 1 Accent 3" w:uiPriority="67"/>
-    <w:lsdException w:name="Medium Grid 2 Accent 3" w:uiPriority="68"/>
-    <w:lsdException w:name="Medium Grid 3 Accent 3" w:uiPriority="69"/>
-    <w:lsdException w:name="Dark List Accent 3" w:uiPriority="70"/>
-    <w:lsdException w:name="Colorful Shading Accent 3" w:uiPriority="71"/>
-    <w:lsdException w:name="Colorful List Accent 3" w:uiPriority="72"/>
-    <w:lsdException w:name="Colorful Grid Accent 3" w:uiPriority="73"/>
-    <w:lsdException w:name="Light Shading Accent 4" w:uiPriority="60"/>
-    <w:lsdException w:name="Light List Accent 4" w:uiPriority="61"/>
-    <w:lsdException w:name="Light Grid Accent 4" w:uiPriority="62"/>
-    <w:lsdException w:name="Medium Shading 1 Accent 4" w:uiPriority="63"/>
-    <w:lsdException w:name="Medium Shading 2 Accent 4" w:uiPriority="64"/>
-    <w:lsdException w:name="Medium List 1 Accent 4" w:uiPriority="65"/>
-    <w:lsdException w:name="Medium List 2 Accent 4" w:uiPriority="66"/>
-    <w:lsdException w:name="Medium Grid 1 Accent 4" w:uiPriority="67"/>
-    <w:lsdException w:name="Medium Grid 2 Accent 4" w:uiPriority="68"/>
-    <w:lsdException w:name="Medium Grid 3 Accent 4" w:uiPriority="69"/>
-    <w:lsdException w:name="Dark List Accent 4" w:uiPriority="70"/>
-    <w:lsdException w:name="Colorful Shading Accent 4" w:uiPriority="71"/>
-    <w:lsdException w:name="Colorful List Accent 4" w:uiPriority="72"/>
-    <w:lsdException w:name="Colorful Grid Accent 4" w:uiPriority="73"/>
-    <w:lsdException w:name="Light Shading Accent 5" w:uiPriority="60"/>
-    <w:lsdException w:name="Light List Accent 5" w:uiPriority="61"/>
-    <w:lsdException w:name="Light Grid Accent 5" w:uiPriority="62"/>
-    <w:lsdException w:name="Medium Shading 1 Accent 5" w:uiPriority="63"/>
-    <w:lsdException w:name="Medium Shading 2 Accent 5" w:uiPriority="64"/>
-    <w:lsdException w:name="Medium List 1 Accent 5" w:uiPriority="65"/>
-    <w:lsdException w:name="Medium List 2 Accent 5" w:uiPriority="66"/>
-    <w:lsdException w:name="Medium Grid 1 Accent 5" w:uiPriority="67"/>
-    <w:lsdException w:name="Medium Grid 2 Accent 5" w:uiPriority="68"/>
-    <w:lsdException w:name="Medium Grid 3 Accent 5" w:uiPriority="69"/>
-    <w:lsdException w:name="Dark List Accent 5" w:uiPriority="70"/>
-    <w:lsdException w:name="Colorful Shading Accent 5" w:uiPriority="71"/>
-    <w:lsdException w:name="Colorful List Accent 5" w:uiPriority="72"/>
-    <w:lsdException w:name="Colorful Grid Accent 5" w:uiPriority="73"/>
-    <w:lsdException w:name="Light Shading Accent 6" w:uiPriority="60"/>
-    <w:lsdException w:name="Light List Accent 6" w:uiPriority="61"/>
-    <w:lsdException w:name="Light Grid Accent 6" w:uiPriority="62"/>
-    <w:lsdException w:name="Medium Shading 1 Accent 6" w:uiPriority="63"/>
-    <w:lsdException w:name="Medium Shading 2 Accent 6" w:uiPriority="64"/>
-    <w:lsdException w:name="Medium List 1 Accent 6" w:uiPriority="65"/>
-    <w:lsdException w:name="Medium List 2 Accent 6" w:uiPriority="66"/>
-    <w:lsdException w:name="Medium Grid 1 Accent 6" w:uiPriority="67"/>
-    <w:lsdException w:name="Medium Grid 2 Accent 6" w:uiPriority="68"/>
-    <w:lsdException w:name="Medium Grid 3 Accent 6" w:uiPriority="69"/>
-    <w:lsdException w:name="Dark List Accent 6" w:uiPriority="70"/>
-    <w:lsdException w:name="Colorful Shading Accent 6" w:uiPriority="71"/>
-    <w:lsdException w:name="Colorful List Accent 6" w:uiPriority="72"/>
-    <w:lsdException w:name="Colorful Grid Accent 6" w:uiPriority="73"/>
-    <w:lsdException w:name="Subtle Emphasis" w:uiPriority="19" w:qFormat="1"/>
-    <w:lsdException w:name="Intense Emphasis" w:uiPriority="21" w:qFormat="1"/>
-    <w:lsdException w:name="Subtle Reference" w:uiPriority="31" w:qFormat="1"/>
-    <w:lsdException w:name="Intense Reference" w:uiPriority="32" w:qFormat="1"/>
-    <w:lsdException w:name="Book Title" w:uiPriority="33" w:qFormat="1"/>
-    <w:lsdException w:name="Bibliography" w:semiHidden="1" w:uiPriority="37" w:unhideWhenUsed="1"/>
-    <w:lsdException w:name="TOC Heading" w:semiHidden="1" w:uiPriority="39" w:unhideWhenUsed="1" w:qFormat="1"/>
-    <w:lsdException w:name="Plain Table 1" w:uiPriority="41"/>
-    <w:lsdException w:name="Plain Table 2" w:uiPriority="42"/>
-    <w:lsdException w:name="Plain Table 3" w:uiPriority="43"/>
-    <w:lsdException w:name="Plain Table 4" w:uiPriority="44"/>
-    <w:lsdException w:name="Plain Table 5" w:uiPriority="45"/>
-    <w:lsdException w:name="Grid Table Light" w:uiPriority="40"/>
-    <w:lsdException w:name="Grid Table 1 Light" w:uiPriority="46"/>
-    <w:lsdException w:name="Grid Table 2" w:uiPriority="47"/>
-    <w:lsdException w:name="Grid Table 3" w:uiPriority="48"/>
-    <w:lsdException w:name="Grid Table 4" w:uiPriority="49"/>
-    <w:lsdException w:name="Grid Table 5 Dark" w:uiPriority="50"/>
-    <w:lsdException w:name="Grid Table 6 Colorful" w:uiPriority="51"/>
-    <w:lsdException w:name="Grid Table 7 Colorful" w:uiPriority="52"/>
-    <w:lsdException w:name="Grid Table 1 Light Accent 1" w:uiPriority="46"/>
-    <w:lsdException w:name="Grid Table 2 Accent 1" w:uiPriority="47"/>
-    <w:lsdException w:name="Grid Table 3 Accent 1" w:uiPriority="48"/>
-    <w:lsdException w:name="Grid Table 4 Accent 1" w:uiPriority="49"/>
-    <w:lsdException w:name="Grid Table 5 Dark Accent 1" w:uiPriority="50"/>
-    <w:lsdException w:name="Grid Table 6 Colorful Accent 1" w:uiPriority="51"/>
-    <w:lsdException w:name="Grid Table 7 Colorful Accent 1" w:uiPriority="52"/>
-    <w:lsdException w:name="Grid Table 1 Light Accent 2" w:uiPriority="46"/>
-    <w:lsdException w:name="Grid Table 2 Accent 2" w:uiPriority="47"/>
-    <w:lsdException w:name="Grid Table 3 Accent 2" w:uiPriority="48"/>
-    <w:lsdException w:name="Grid Table 4 Accent 2" w:uiPriority="49"/>
-    <w:lsdException w:name="Grid Table 5 Dark Accent 2" w:uiPriority="50"/>
-    <w:lsdException w:name="Grid Table 6 Colorful Accent 2" w:uiPriority="51"/>
-    <w:lsdException w:name="Grid Table 7 Colorful Accent 2" w:uiPriority="52"/>
-    <w:lsdException w:name="Grid Table 1 Light Accent 3" w:uiPriority="46"/>
-    <w:lsdException w:name="Grid Table 2 Accent 3" w:uiPriority="47"/>
-    <w:lsdException w:name="Grid Table 3 Accent 3" w:uiPriority="48"/>
-    <w:lsdException w:name="Grid Table 4 Accent 3" w:uiPriority="49"/>
-    <w:lsdException w:name="Grid Table 5 Dark Accent 3" w:uiPriority="50"/>
-    <w:lsdException w:name="Grid Table 6 Colorful Accent 3" w:uiPriority="51"/>
-    <w:lsdException w:name="Grid Table 7 Colorful Accent 3" w:uiPriority="52"/>
-    <w:lsdException w:name="Grid Table 1 Light Accent 4" w:uiPriority="46"/>
-    <w:lsdException w:name="Grid Table 2 Accent 4" w:uiPriority="47"/>
-    <w:lsdException w:name="Grid Table 3 Accent 4" w:uiPriority="48"/>
-    <w:lsdException w:name="Grid Table 4 Accent 4" w:uiPriority="49"/>
-    <w:lsdException w:name="Grid Table 5 Dark Accent 4" w:uiPriority="50"/>
-    <w:lsdException w:name="Grid Table 6 Colorful Accent 4" w:uiPriority="51"/>
-    <w:lsdException w:name="Grid Table 7 Colorful Accent 4" w:uiPriority="52"/>
-    <w:lsdException w:name="Grid Table 1 Light Accent 5" w:uiPriority="46"/>
-    <w:lsdException w:name="Grid Table 2 Accent 5" w:uiPriority="47"/>
-    <w:lsdException w:name="Grid Table 3 Accent 5" w:uiPriority="48"/>
-    <w:lsdException w:name="Grid Table 4 Accent 5" w:uiPriority="49"/>
-    <w:lsdException w:name="Grid Table 5 Dark Accent 5" w:uiPriority="50"/>
-    <w:lsdException w:name="Grid Table 6 Colorful Accent 5" w:uiPriority="51"/>
-    <w:lsdException w:name="Grid Table 7 Colorful Accent 5" w:uiPriority="52"/>
-    <w:lsdException w:name="Grid Table 1 Light Accent 6" w:uiPriority="46"/>
-    <w:lsdException w:name="Grid Table 2 Accent 6" w:uiPriority="47"/>
-    <w:lsdException w:name="Grid Table 3 Accent 6" w:uiPriority="48"/>
-    <w:lsdException w:name="Grid Table 4 Accent 6" w:uiPriority="49"/>
-    <w:lsdException w:name="Grid Table 5 Dark Accent 6" w:uiPriority="50"/>
-    <w:lsdException w:name="Grid Table 6 Colorful Accent 6" w:uiPriority="51"/>
-    <w:lsdException w:name="Grid Table 7 Colorful Accent 6" w:uiPriority="52"/>
-    <w:lsdException w:name="List Table 1 Light" w:uiPriority="46"/>
-    <w:lsdException w:name="List Table 2" w:uiPriority="47"/>
-    <w:lsdException w:name="List Table 3" w:uiPriority="48"/>
-    <w:lsdException w:name="List Table 4" w:uiPriority="49"/>
-    <w:lsdException w:name="List Table 5 Dark" w:uiPriority="50"/>
-    <w:lsdException w:name="List Table 6 Colorful" w:uiPriority="51"/>
-    <w:lsdException w:name="List Table 7 Colorful" w:uiPriority="52"/>
-    <w:lsdException w:name="List Table 1 Light Accent 1" w:uiPriority="46"/>
-    <w:lsdException w:name="List Table 2 Accent 1" w:uiPriority="47"/>
-    <w:lsdException w:name="List Table 3 Accent 1" w:uiPriority="48"/>
-    <w:lsdException w:name="List Table 4 Accent 1" w:uiPriority="49"/>
-    <w:lsdException w:name="List Table 5 Dark Accent 1" w:uiPriority="50"/>
-    <w:lsdException w:name="List Table 6 Colorful Accent 1" w:uiPriority="51"/>
-    <w:lsdException w:name="List Table 7 Colorful Accent 1" w:uiPriority="52"/>
-    <w:lsdException w:name="List Table 1 Light Accent 2" w:uiPriority="46"/>
-    <w:lsdException w:name="List Table 2 Accent 2" w:uiPriority="47"/>
-    <w:lsdException w:name="List Table 3 Accent 2" w:uiPriority="48"/>
-    <w:lsdException w:name="List Table 4 Accent 2" w:uiPriority="49"/>
-    <w:lsdException w:name="List Table 5 Dark Accent 2" w:uiPriority="50"/>
-    <w:lsdException w:name="List Table 6 Colorful Accent 2" w:uiPriority="51"/>
-    <w:lsdException w:name="List Table 7 Colorful Accent 2" w:uiPriority="52"/>
-    <w:lsdException w:name="List Table 1 Light Accent 3" w:uiPriority="46"/>
-    <w:lsdException w:name="List Table 2 Accent 3" w:uiPriority="47"/>
-    <w:lsdException w:name="List Table 3 Accent 3" w:uiPriority="48"/>
-    <w:lsdException w:name="List Table 4 Accent 3" w:uiPriority="49"/>
-    <w:lsdException w:name="List Table 5 Dark Accent 3" w:uiPriority="50"/>
-    <w:lsdException w:name="List Table 6 Colorful Accent 3" w:uiPriority="51"/>
-    <w:lsdException w:name="List Table 7 Colorful Accent 3" w:uiPriority="52"/>
-    <w:lsdException w:name="List Table 1 Light Accent 4" w:uiPriority="46"/>
-    <w:lsdException w:name="List Table 2 Accent 4" w:uiPriority="47"/>
-    <w:lsdException w:name="List Table 3 Accent 4" w:uiPriority="48"/>
-    <w:lsdException w:name="List Table 4 Accent 4" w:uiPriority="49"/>
-    <w:lsdException w:name="List Table 5 Dark Accent 4" w:uiPriority="50"/>
-    <w:lsdException w:name="List Table 6 Colorful Accent 4" w:uiPriority="51"/>
-    <w:lsdException w:name="List Table 7 Colorful Accent 4" w:uiPriority="52"/>
-    <w:lsdException w:name="List Table 1 Light Accent 5" w:uiPriority="46"/>
-    <w:lsdException w:name="List Table 2 Accent 5" w:uiPriority="47"/>
-    <w:lsdException w:name="List Table 3 Accent 5" w:uiPriority="48"/>
-    <w:lsdException w:name="List Table 4 Accent 5" w:uiPriority="49"/>
-    <w:lsdException w:name="List Table 5 Dark Accent 5" w:uiPriority="50"/>
-    <w:lsdException w:name="List Table 6 Colorful Accent 5" w:uiPriority="51"/>
-    <w:lsdException w:name="List Table 7 Colorful Accent 5" w:uiPriority="52"/>
-    <w:lsdException w:name="List Table 1 Light Accent 6" w:uiPriority="46"/>
-    <w:lsdException w:name="List Table 2 Accent 6" w:uiPriority="47"/>
-    <w:lsdException w:name="List Table 3 Accent 6" w:uiPriority="48"/>
-    <w:lsdException w:name="List Table 4 Accent 6" w:uiPriority="49"/>
-    <w:lsdException w:name="List Table 5 Dark Accent 6" w:uiPriority="50"/>
-    <w:lsdException w:name="List Table 6 Colorful Accent 6" w:uiPriority="51"/>
-    <w:lsdException w:name="List Table 7 Colorful Accent 6" w:uiPriority="52"/>
-    <w:lsdException w:name="Mention" w:semiHidden="1" w:unhideWhenUsed="1"/>
-    <w:lsdException w:name="Smart Hyperlink" w:semiHidden="1" w:unhideWhenUsed="1"/>
-    <w:lsdException w:name="Hashtag" w:semiHidden="1" w:unhideWhenUsed="1"/>
-    <w:lsdException w:name="Unresolved Mention" w:semiHidden="1" w:unhideWhenUsed="1"/>
-    <w:lsdException w:name="Smart Link" w:semiHidden="1" w:unhideWhenUsed="1"/>
+  <w:latentStyles w:defLockedState="0" w:defUIPriority="99" w:defSemiHidden="1" w:defUnhideWhenUsed="1" w:defQFormat="0" w:count="267">
+    <w:lsdException w:name="Normal" w:semiHidden="0" w:uiPriority="0" w:unhideWhenUsed="0" w:qFormat="1"/>
+    <w:lsdException w:name="heading 1" w:semiHidden="0" w:uiPriority="9" w:unhideWhenUsed="0" w:qFormat="1"/>
+    <w:lsdException w:name="heading 2" w:uiPriority="9" w:qFormat="1"/>
+    <w:lsdException w:name="heading 3" w:uiPriority="9" w:qFormat="1"/>
+    <w:lsdException w:name="heading 4" w:uiPriority="9" w:qFormat="1"/>
+    <w:lsdException w:name="heading 5" w:uiPriority="9" w:qFormat="1"/>
+    <w:lsdException w:name="heading 6" w:uiPriority="9" w:qFormat="1"/>
+    <w:lsdException w:name="heading 7" w:uiPriority="9" w:qFormat="1"/>
+    <w:lsdException w:name="heading 8" w:uiPriority="9" w:qFormat="1"/>
+    <w:lsdException w:name="heading 9" w:uiPriority="9" w:qFormat="1"/>
+    <w:lsdException w:name="toc 1" w:uiPriority="39"/>
+    <w:lsdException w:name="toc 2" w:uiPriority="39"/>
+    <w:lsdException w:name="toc 3" w:uiPriority="39"/>
+    <w:lsdException w:name="toc 4" w:uiPriority="39"/>
+    <w:lsdException w:name="toc 5" w:uiPriority="39"/>
+    <w:lsdException w:name="toc 6" w:uiPriority="39"/>
+    <w:lsdException w:name="toc 7" w:uiPriority="39"/>
+    <w:lsdException w:name="toc 8" w:uiPriority="39"/>
+    <w:lsdException w:name="toc 9" w:uiPriority="39"/>
+    <w:lsdException w:name="caption" w:uiPriority="35" w:qFormat="1"/>
+    <w:lsdException w:name="Title" w:semiHidden="0" w:uiPriority="10" w:unhideWhenUsed="0" w:qFormat="1"/>
+    <w:lsdException w:name="Default Paragraph Font" w:uiPriority="1"/>
+    <w:lsdException w:name="Body Text" w:uiPriority="1" w:qFormat="1"/>
+    <w:lsdException w:name="Subtitle" w:semiHidden="0" w:uiPriority="11" w:unhideWhenUsed="0" w:qFormat="1"/>
+    <w:lsdException w:name="Strong" w:semiHidden="0" w:uiPriority="22" w:unhideWhenUsed="0" w:qFormat="1"/>
+    <w:lsdException w:name="Emphasis" w:semiHidden="0" w:uiPriority="20" w:unhideWhenUsed="0" w:qFormat="1"/>
+    <w:lsdException w:name="Table Grid" w:uiPriority="59"/>
+    <w:lsdException w:name="Placeholder Text" w:unhideWhenUsed="0"/>
+    <w:lsdException w:name="No Spacing" w:semiHidden="0" w:uiPriority="1" w:unhideWhenUsed="0" w:qFormat="1"/>
+    <w:lsdException w:name="Light Shading" w:semiHidden="0" w:uiPriority="60" w:unhideWhenUsed="0"/>
+    <w:lsdException w:name="Light List" w:semiHidden="0" w:uiPriority="61" w:unhideWhenUsed="0"/>
+    <w:lsdException w:name="Light Grid" w:semiHidden="0" w:uiPriority="62" w:unhideWhenUsed="0"/>
+    <w:lsdException w:name="Medium Shading 1" w:semiHidden="0" w:uiPriority="63" w:unhideWhenUsed="0"/>
+    <w:lsdException w:name="Medium Shading 2" w:semiHidden="0" w:uiPriority="64" w:unhideWhenUsed="0"/>
+    <w:lsdException w:name="Medium List 1" w:semiHidden="0" w:uiPriority="65" w:unhideWhenUsed="0"/>
+    <w:lsdException w:name="Medium List 2" w:semiHidden="0" w:uiPriority="66" w:unhideWhenUsed="0"/>
+    <w:lsdException w:name="Medium Grid 1" w:semiHidden="0" w:uiPriority="67" w:unhideWhenUsed="0"/>
+    <w:lsdException w:name="Medium Grid 2" w:semiHidden="0" w:uiPriority="68" w:unhideWhenUsed="0"/>
+    <w:lsdException w:name="Medium Grid 3" w:semiHidden="0" w:uiPriority="69" w:unhideWhenUsed="0"/>
+    <w:lsdException w:name="Dark List" w:semiHidden="0" w:uiPriority="70" w:unhideWhenUsed="0"/>
+    <w:lsdException w:name="Colorful Shading" w:semiHidden="0" w:uiPriority="71" w:unhideWhenUsed="0"/>
+    <w:lsdException w:name="Colorful List" w:semiHidden="0" w:uiPriority="72" w:unhideWhenUsed="0"/>
+    <w:lsdException w:name="Colorful Grid" w:semiHidden="0" w:uiPriority="73" w:unhideWhenUsed="0"/>
+    <w:lsdException w:name="Light Shading Accent 1" w:semiHidden="0" w:uiPriority="60" w:unhideWhenUsed="0"/>
+    <w:lsdException w:name="Light List Accent 1" w:semiHidden="0" w:uiPriority="61" w:unhideWhenUsed="0"/>
+    <w:lsdException w:name="Light Grid Accent 1" w:semiHidden="0" w:uiPriority="62" w:unhideWhenUsed="0"/>
+    <w:lsdException w:name="Medium Shading 1 Accent 1" w:semiHidden="0" w:uiPriority="63" w:unhideWhenUsed="0"/>
+    <w:lsdException w:name="Medium Shading 2 Accent 1" w:semiHidden="0" w:uiPriority="64" w:unhideWhenUsed="0"/>
+    <w:lsdException w:name="Medium List 1 Accent 1" w:semiHidden="0" w:uiPriority="65" w:unhideWhenUsed="0"/>
+    <w:lsdException w:name="Revision" w:unhideWhenUsed="0"/>
+    <w:lsdException w:name="List Paragraph" w:semiHidden="0" w:uiPriority="1" w:unhideWhenUsed="0" w:qFormat="1"/>
+    <w:lsdException w:name="Quote" w:semiHidden="0" w:uiPriority="29" w:unhideWhenUsed="0" w:qFormat="1"/>
+    <w:lsdException w:name="Intense Quote" w:semiHidden="0" w:uiPriority="30" w:unhideWhenUsed="0" w:qFormat="1"/>
+    <w:lsdException w:name="Medium List 2 Accent 1" w:semiHidden="0" w:uiPriority="66" w:unhideWhenUsed="0"/>
+    <w:lsdException w:name="Medium Grid 1 Accent 1" w:semiHidden="0" w:uiPriority="67" w:unhideWhenUsed="0"/>
+    <w:lsdException w:name="Medium Grid 2 Accent 1" w:semiHidden="0" w:uiPriority="68" w:unhideWhenUsed="0"/>
+    <w:lsdException w:name="Medium Grid 3 Accent 1" w:semiHidden="0" w:uiPriority="69" w:unhideWhenUsed="0"/>
+    <w:lsdException w:name="Dark List Accent 1" w:semiHidden="0" w:uiPriority="70" w:unhideWhenUsed="0"/>
+    <w:lsdException w:name="Colorful Shading Accent 1" w:semiHidden="0" w:uiPriority="71" w:unhideWhenUsed="0"/>
+    <w:lsdException w:name="Colorful List Accent 1" w:semiHidden="0" w:uiPriority="72" w:unhideWhenUsed="0"/>
+    <w:lsdException w:name="Colorful Grid Accent 1" w:semiHidden="0" w:uiPriority="73" w:unhideWhenUsed="0"/>
+    <w:lsdException w:name="Light Shading Accent 2" w:semiHidden="0" w:uiPriority="60" w:unhideWhenUsed="0"/>
+    <w:lsdException w:name="Light List Accent 2" w:semiHidden="0" w:uiPriority="61" w:unhideWhenUsed="0"/>
+    <w:lsdException w:name="Light Grid Accent 2" w:semiHidden="0" w:uiPriority="62" w:unhideWhenUsed="0"/>
+    <w:lsdException w:name="Medium Shading 1 Accent 2" w:semiHidden="0" w:uiPriority="63" w:unhideWhenUsed="0"/>
+    <w:lsdException w:name="Medium Shading 2 Accent 2" w:semiHidden="0" w:uiPriority="64" w:unhideWhenUsed="0"/>
+    <w:lsdException w:name="Medium List 1 Accent 2" w:semiHidden="0" w:uiPriority="65" w:unhideWhenUsed="0"/>
+    <w:lsdException w:name="Medium List 2 Accent 2" w:semiHidden="0" w:uiPriority="66" w:unhideWhenUsed="0"/>
+    <w:lsdException w:name="Medium Grid 1 Accent 2" w:semiHidden="0" w:uiPriority="67" w:unhideWhenUsed="0"/>
+    <w:lsdException w:name="Medium Grid 2 Accent 2" w:semiHidden="0" w:uiPriority="68" w:unhideWhenUsed="0"/>
+    <w:lsdException w:name="Medium Grid 3 Accent 2" w:semiHidden="0" w:uiPriority="69" w:unhideWhenUsed="0"/>
+    <w:lsdException w:name="Dark List Accent 2" w:semiHidden="0" w:uiPriority="70" w:unhideWhenUsed="0"/>
+    <w:lsdException w:name="Colorful Shading Accent 2" w:semiHidden="0" w:uiPriority="71" w:unhideWhenUsed="0"/>
+    <w:lsdException w:name="Colorful List Accent 2" w:semiHidden="0" w:uiPriority="72" w:unhideWhenUsed="0"/>
+    <w:lsdException w:name="Colorful Grid Accent 2" w:semiHidden="0" w:uiPriority="73" w:unhideWhenUsed="0"/>
+    <w:lsdException w:name="Light Shading Accent 3" w:semiHidden="0" w:uiPriority="60" w:unhideWhenUsed="0"/>
+    <w:lsdException w:name="Light List Accent 3" w:semiHidden="0" w:uiPriority="61" w:unhideWhenUsed="0"/>
+    <w:lsdException w:name="Light Grid Accent 3" w:semiHidden="0" w:uiPriority="62" w:unhideWhenUsed="0"/>
+    <w:lsdException w:name="Medium Shading 1 Accent 3" w:semiHidden="0" w:uiPriority="63" w:unhideWhenUsed="0"/>
+    <w:lsdException w:name="Medium Shading 2 Accent 3" w:semiHidden="0" w:uiPriority="64" w:unhideWhenUsed="0"/>
+    <w:lsdException w:name="Medium List 1 Accent 3" w:semiHidden="0" w:uiPriority="65" w:unhideWhenUsed="0"/>
+    <w:lsdException w:name="Medium List 2 Accent 3" w:semiHidden="0" w:uiPriority="66" w:unhideWhenUsed="0"/>
+    <w:lsdException w:name="Medium Grid 1 Accent 3" w:semiHidden="0" w:uiPriority="67" w:unhideWhenUsed="0"/>
+    <w:lsdException w:name="Medium Grid 2 Accent 3" w:semiHidden="0" w:uiPriority="68" w:unhideWhenUsed="0"/>
+    <w:lsdException w:name="Medium Grid 3 Accent 3" w:semiHidden="0" w:uiPriority="69" w:unhideWhenUsed="0"/>
+    <w:lsdException w:name="Dark List Accent 3" w:semiHidden="0" w:uiPriority="70" w:unhideWhenUsed="0"/>
+    <w:lsdException w:name="Colorful Shading Accent 3" w:semiHidden="0" w:uiPriority="71" w:unhideWhenUsed="0"/>
+    <w:lsdException w:name="Colorful List Accent 3" w:semiHidden="0" w:uiPriority="72" w:unhideWhenUsed="0"/>
+    <w:lsdException w:name="Colorful Grid Accent 3" w:semiHidden="0" w:uiPriority="73" w:unhideWhenUsed="0"/>
+    <w:lsdException w:name="Light Shading Accent 4" w:semiHidden="0" w:uiPriority="60" w:unhideWhenUsed="0"/>
+    <w:lsdException w:name="Light List Accent 4" w:semiHidden="0" w:uiPriority="61" w:unhideWhenUsed="0"/>
+    <w:lsdException w:name="Light Grid Accent 4" w:semiHidden="0" w:uiPriority="62" w:unhideWhenUsed="0"/>
+    <w:lsdException w:name="Medium Shading 1 Accent 4" w:semiHidden="0" w:uiPriority="63" w:unhideWhenUsed="0"/>
+    <w:lsdException w:name="Medium Shading 2 Accent 4" w:semiHidden="0" w:uiPriority="64" w:unhideWhenUsed="0"/>
+    <w:lsdException w:name="Medium List 1 Accent 4" w:semiHidden="0" w:uiPriority="65" w:unhideWhenUsed="0"/>
+    <w:lsdException w:name="Medium List 2 Accent 4" w:semiHidden="0" w:uiPriority="66" w:unhideWhenUsed="0"/>
+    <w:lsdException w:name="Medium Grid 1 Accent 4" w:semiHidden="0" w:uiPriority="67" w:unhideWhenUsed="0"/>
+    <w:lsdException w:name="Medium Grid 2 Accent 4" w:semiHidden="0" w:uiPriority="68" w:unhideWhenUsed="0"/>
+    <w:lsdException w:name="Medium Grid 3 Accent 4" w:semiHidden="0" w:uiPriority="69" w:unhideWhenUsed="0"/>
+    <w:lsdException w:name="Dark List Accent 4" w:semiHidden="0" w:uiPriority="70" w:unhideWhenUsed="0"/>
+    <w:lsdException w:name="Colorful Shading Accent 4" w:semiHidden="0" w:uiPriority="71" w:unhideWhenUsed="0"/>
+    <w:lsdException w:name="Colorful List Accent 4" w:semiHidden="0" w:uiPriority="72" w:unhideWhenUsed="0"/>
+    <w:lsdException w:name="Colorful Grid Accent 4" w:semiHidden="0" w:uiPriority="73" w:unhideWhenUsed="0"/>
+    <w:lsdException w:name="Light Shading Accent 5" w:semiHidden="0" w:uiPriority="60" w:unhideWhenUsed="0"/>
+    <w:lsdException w:name="Light List Accent 5" w:semiHidden="0" w:uiPriority="61" w:unhideWhenUsed="0"/>
+    <w:lsdException w:name="Light Grid Accent 5" w:semiHidden="0" w:uiPriority="62" w:unhideWhenUsed="0"/>
+    <w:lsdException w:name="Medium Shading 1 Accent 5" w:semiHidden="0" w:uiPriority="63" w:unhideWhenUsed="0"/>
+    <w:lsdException w:name="Medium Shading 2 Accent 5" w:semiHidden="0" w:uiPriority="64" w:unhideWhenUsed="0"/>
+    <w:lsdException w:name="Medium List 1 Accent 5" w:semiHidden="0" w:uiPriority="65" w:unhideWhenUsed="0"/>
+    <w:lsdException w:name="Medium List 2 Accent 5" w:semiHidden="0" w:uiPriority="66" w:unhideWhenUsed="0"/>
+    <w:lsdException w:name="Medium Grid 1 Accent 5" w:semiHidden="0" w:uiPriority="67" w:unhideWhenUsed="0"/>
+    <w:lsdException w:name="Medium Grid 2 Accent 5" w:semiHidden="0" w:uiPriority="68" w:unhideWhenUsed="0"/>
+    <w:lsdException w:name="Medium Grid 3 Accent 5" w:semiHidden="0" w:uiPriority="69" w:unhideWhenUsed="0"/>
+    <w:lsdException w:name="Dark List Accent 5" w:semiHidden="0" w:uiPriority="70" w:unhideWhenUsed="0"/>
+    <w:lsdException w:name="Colorful Shading Accent 5" w:semiHidden="0" w:uiPriority="71" w:unhideWhenUsed="0"/>
+    <w:lsdException w:name="Colorful List Accent 5" w:semiHidden="0" w:uiPriority="72" w:unhideWhenUsed="0"/>
+    <w:lsdException w:name="Colorful Grid Accent 5" w:semiHidden="0" w:uiPriority="73" w:unhideWhenUsed="0"/>
+    <w:lsdException w:name="Light Shading Accent 6" w:semiHidden="0" w:uiPriority="60" w:unhideWhenUsed="0"/>
+    <w:lsdException w:name="Light List Accent 6" w:semiHidden="0" w:uiPriority="61" w:unhideWhenUsed="0"/>
+    <w:lsdException w:name="Light Grid Accent 6" w:semiHidden="0" w:uiPriority="62" w:unhideWhenUsed="0"/>
+    <w:lsdException w:name="Medium Shading 1 Accent 6" w:semiHidden="0" w:uiPriority="63" w:unhideWhenUsed="0"/>
+    <w:lsdException w:name="Medium Shading 2 Accent 6" w:semiHidden="0" w:uiPriority="64" w:unhideWhenUsed="0"/>
+    <w:lsdException w:name="Medium List 1 Accent 6" w:semiHidden="0" w:uiPriority="65" w:unhideWhenUsed="0"/>
+    <w:lsdException w:name="Medium List 2 Accent 6" w:semiHidden="0" w:uiPriority="66" w:unhideWhenUsed="0"/>
+    <w:lsdException w:name="Medium Grid 1 Accent 6" w:semiHidden="0" w:uiPriority="67" w:unhideWhenUsed="0"/>
+    <w:lsdException w:name="Medium Grid 2 Accent 6" w:semiHidden="0" w:uiPriority="68" w:unhideWhenUsed="0"/>
+    <w:lsdException w:name="Medium Grid 3 Accent 6" w:semiHidden="0" w:uiPriority="69" w:unhideWhenUsed="0"/>
+    <w:lsdException w:name="Dark List Accent 6" w:semiHidden="0" w:uiPriority="70" w:unhideWhenUsed="0"/>
+    <w:lsdException w:name="Colorful Shading Accent 6" w:semiHidden="0" w:uiPriority="71" w:unhideWhenUsed="0"/>
+    <w:lsdException w:name="Colorful List Accent 6" w:semiHidden="0" w:uiPriority="72" w:unhideWhenUsed="0"/>
+    <w:lsdException w:name="Colorful Grid Accent 6" w:semiHidden="0" w:uiPriority="73" w:unhideWhenUsed="0"/>
+    <w:lsdException w:name="Subtle Emphasis" w:semiHidden="0" w:uiPriority="19" w:unhideWhenUsed="0" w:qFormat="1"/>
+    <w:lsdException w:name="Intense Emphasis" w:semiHidden="0" w:uiPriority="21" w:unhideWhenUsed="0" w:qFormat="1"/>
+    <w:lsdException w:name="Subtle Reference" w:semiHidden="0" w:uiPriority="31" w:unhideWhenUsed="0" w:qFormat="1"/>
+    <w:lsdException w:name="Intense Reference" w:semiHidden="0" w:uiPriority="32" w:unhideWhenUsed="0" w:qFormat="1"/>
+    <w:lsdException w:name="Book Title" w:semiHidden="0" w:uiPriority="33" w:unhideWhenUsed="0" w:qFormat="1"/>
+    <w:lsdException w:name="Bibliography" w:uiPriority="37"/>
+    <w:lsdException w:name="TOC Heading" w:uiPriority="39" w:qFormat="1"/>
   </w:latentStyles>
-  <w:style w:type="paragraph" w:default="1" w:styleId="Normal">
+  <w:style w:type="paragraph" w:default="1" w:styleId="a">
     <w:name w:val="Normal"/>
     <w:qFormat/>
     <w:rsid w:val="001F57B0"/>
@@ -6048,11 +6001,11 @@
       <w:szCs w:val="28"/>
     </w:rPr>
   </w:style>
-  <w:style w:type="paragraph" w:styleId="Heading1">
+  <w:style w:type="paragraph" w:styleId="1">
     <w:name w:val="heading 1"/>
-    <w:basedOn w:val="Normal"/>
-    <w:next w:val="Normal"/>
-    <w:link w:val="Heading1Char"/>
+    <w:basedOn w:val="a"/>
+    <w:next w:val="a"/>
+    <w:link w:val="10"/>
     <w:uiPriority w:val="9"/>
     <w:qFormat/>
     <w:rsid w:val="0078323B"/>
@@ -6068,13 +6021,13 @@
       <w:szCs w:val="32"/>
     </w:rPr>
   </w:style>
-  <w:style w:type="character" w:default="1" w:styleId="DefaultParagraphFont">
+  <w:style w:type="character" w:default="1" w:styleId="a0">
     <w:name w:val="Default Paragraph Font"/>
     <w:uiPriority w:val="1"/>
     <w:semiHidden/>
     <w:unhideWhenUsed/>
   </w:style>
-  <w:style w:type="table" w:default="1" w:styleId="TableNormal">
+  <w:style w:type="table" w:default="1" w:styleId="a1">
     <w:name w:val="Normal Table"/>
     <w:uiPriority w:val="99"/>
     <w:semiHidden/>
@@ -6089,13 +6042,13 @@
       </w:tblCellMar>
     </w:tblPr>
   </w:style>
-  <w:style w:type="numbering" w:default="1" w:styleId="NoList">
+  <w:style w:type="numbering" w:default="1" w:styleId="a2">
     <w:name w:val="No List"/>
     <w:uiPriority w:val="99"/>
     <w:semiHidden/>
     <w:unhideWhenUsed/>
   </w:style>
-  <w:style w:type="paragraph" w:customStyle="1" w:styleId="1">
+  <w:style w:type="paragraph" w:customStyle="1" w:styleId="11">
     <w:name w:val="Без интервала1"/>
     <w:uiPriority w:val="1"/>
     <w:qFormat/>
@@ -6110,9 +6063,9 @@
       <w:szCs w:val="28"/>
     </w:rPr>
   </w:style>
-  <w:style w:type="paragraph" w:styleId="NormalWeb">
+  <w:style w:type="paragraph" w:styleId="a3">
     <w:name w:val="Normal (Web)"/>
-    <w:basedOn w:val="Normal"/>
+    <w:basedOn w:val="a"/>
     <w:uiPriority w:val="99"/>
     <w:unhideWhenUsed/>
     <w:rsid w:val="001F57B0"/>
@@ -6127,10 +6080,10 @@
       <w:lang w:val="en-US"/>
     </w:rPr>
   </w:style>
-  <w:style w:type="paragraph" w:styleId="Header">
+  <w:style w:type="paragraph" w:styleId="a4">
     <w:name w:val="header"/>
-    <w:basedOn w:val="Normal"/>
-    <w:link w:val="HeaderChar"/>
+    <w:basedOn w:val="a"/>
+    <w:link w:val="a5"/>
     <w:uiPriority w:val="99"/>
     <w:unhideWhenUsed/>
     <w:rsid w:val="008A3E24"/>
@@ -6142,10 +6095,10 @@
       <w:spacing w:line="240" w:lineRule="auto"/>
     </w:pPr>
   </w:style>
-  <w:style w:type="character" w:customStyle="1" w:styleId="HeaderChar">
-    <w:name w:val="Header Char"/>
-    <w:basedOn w:val="DefaultParagraphFont"/>
-    <w:link w:val="Header"/>
+  <w:style w:type="character" w:customStyle="1" w:styleId="a5">
+    <w:name w:val="Верхний колонтитул Знак"/>
+    <w:basedOn w:val="a0"/>
+    <w:link w:val="a4"/>
     <w:uiPriority w:val="99"/>
     <w:rsid w:val="008A3E24"/>
     <w:rPr>
@@ -6154,10 +6107,10 @@
       <w:szCs w:val="28"/>
     </w:rPr>
   </w:style>
-  <w:style w:type="paragraph" w:styleId="Footer">
+  <w:style w:type="paragraph" w:styleId="a6">
     <w:name w:val="footer"/>
-    <w:basedOn w:val="Normal"/>
-    <w:link w:val="FooterChar"/>
+    <w:basedOn w:val="a"/>
+    <w:link w:val="a7"/>
     <w:uiPriority w:val="99"/>
     <w:unhideWhenUsed/>
     <w:rsid w:val="008A3E24"/>
@@ -6169,10 +6122,10 @@
       <w:spacing w:line="240" w:lineRule="auto"/>
     </w:pPr>
   </w:style>
-  <w:style w:type="character" w:customStyle="1" w:styleId="FooterChar">
-    <w:name w:val="Footer Char"/>
-    <w:basedOn w:val="DefaultParagraphFont"/>
-    <w:link w:val="Footer"/>
+  <w:style w:type="character" w:customStyle="1" w:styleId="a7">
+    <w:name w:val="Нижний колонтитул Знак"/>
+    <w:basedOn w:val="a0"/>
+    <w:link w:val="a6"/>
     <w:uiPriority w:val="99"/>
     <w:rsid w:val="008A3E24"/>
     <w:rPr>
@@ -6181,10 +6134,10 @@
       <w:szCs w:val="28"/>
     </w:rPr>
   </w:style>
-  <w:style w:type="paragraph" w:styleId="BodyText">
+  <w:style w:type="paragraph" w:styleId="a8">
     <w:name w:val="Body Text"/>
-    <w:basedOn w:val="Normal"/>
-    <w:link w:val="BodyTextChar"/>
+    <w:basedOn w:val="a"/>
+    <w:link w:val="a9"/>
     <w:uiPriority w:val="1"/>
     <w:unhideWhenUsed/>
     <w:qFormat/>
@@ -6200,10 +6153,10 @@
       <w:lang w:val="en-US"/>
     </w:rPr>
   </w:style>
-  <w:style w:type="character" w:customStyle="1" w:styleId="BodyTextChar">
-    <w:name w:val="Body Text Char"/>
-    <w:basedOn w:val="DefaultParagraphFont"/>
-    <w:link w:val="BodyText"/>
+  <w:style w:type="character" w:customStyle="1" w:styleId="a9">
+    <w:name w:val="Основной текст Знак"/>
+    <w:basedOn w:val="a0"/>
+    <w:link w:val="a8"/>
     <w:uiPriority w:val="1"/>
     <w:rsid w:val="00A873E2"/>
     <w:rPr>
@@ -6213,10 +6166,10 @@
       <w:lang w:val="en-US"/>
     </w:rPr>
   </w:style>
-  <w:style w:type="character" w:customStyle="1" w:styleId="Heading1Char">
-    <w:name w:val="Heading 1 Char"/>
-    <w:basedOn w:val="DefaultParagraphFont"/>
-    <w:link w:val="Heading1"/>
+  <w:style w:type="character" w:customStyle="1" w:styleId="10">
+    <w:name w:val="Заголовок 1 Знак"/>
+    <w:basedOn w:val="a0"/>
+    <w:link w:val="1"/>
     <w:uiPriority w:val="9"/>
     <w:rsid w:val="0078323B"/>
     <w:rPr>
@@ -6226,9 +6179,9 @@
       <w:szCs w:val="32"/>
     </w:rPr>
   </w:style>
-  <w:style w:type="paragraph" w:styleId="ListParagraph">
+  <w:style w:type="paragraph" w:styleId="aa">
     <w:name w:val="List Paragraph"/>
-    <w:basedOn w:val="Normal"/>
+    <w:basedOn w:val="a"/>
     <w:uiPriority w:val="1"/>
     <w:qFormat/>
     <w:rsid w:val="0078323B"/>
@@ -6243,9 +6196,9 @@
       <w:szCs w:val="22"/>
     </w:rPr>
   </w:style>
-  <w:style w:type="character" w:styleId="Hyperlink">
+  <w:style w:type="character" w:styleId="ab">
     <w:name w:val="Hyperlink"/>
-    <w:basedOn w:val="DefaultParagraphFont"/>
+    <w:basedOn w:val="a0"/>
     <w:uiPriority w:val="99"/>
     <w:unhideWhenUsed/>
     <w:rsid w:val="008D295D"/>
@@ -6254,10 +6207,10 @@
       <w:u w:val="single"/>
     </w:rPr>
   </w:style>
-  <w:style w:type="paragraph" w:styleId="BalloonText">
+  <w:style w:type="paragraph" w:styleId="ac">
     <w:name w:val="Balloon Text"/>
-    <w:basedOn w:val="Normal"/>
-    <w:link w:val="BalloonTextChar"/>
+    <w:basedOn w:val="a"/>
+    <w:link w:val="ad"/>
     <w:uiPriority w:val="99"/>
     <w:semiHidden/>
     <w:unhideWhenUsed/>
@@ -6271,10 +6224,10 @@
       <w:szCs w:val="16"/>
     </w:rPr>
   </w:style>
-  <w:style w:type="character" w:customStyle="1" w:styleId="BalloonTextChar">
-    <w:name w:val="Balloon Text Char"/>
-    <w:basedOn w:val="DefaultParagraphFont"/>
-    <w:link w:val="BalloonText"/>
+  <w:style w:type="character" w:customStyle="1" w:styleId="ad">
+    <w:name w:val="Текст выноски Знак"/>
+    <w:basedOn w:val="a0"/>
+    <w:link w:val="ac"/>
     <w:uiPriority w:val="99"/>
     <w:semiHidden/>
     <w:rsid w:val="00CA63E4"/>
@@ -6284,9 +6237,9 @@
       <w:szCs w:val="16"/>
     </w:rPr>
   </w:style>
-  <w:style w:type="character" w:styleId="CommentReference">
+  <w:style w:type="character" w:styleId="ae">
     <w:name w:val="annotation reference"/>
-    <w:basedOn w:val="DefaultParagraphFont"/>
+    <w:basedOn w:val="a0"/>
     <w:uiPriority w:val="99"/>
     <w:semiHidden/>
     <w:unhideWhenUsed/>
@@ -6296,10 +6249,10 @@
       <w:szCs w:val="16"/>
     </w:rPr>
   </w:style>
-  <w:style w:type="paragraph" w:styleId="CommentText">
+  <w:style w:type="paragraph" w:styleId="af">
     <w:name w:val="annotation text"/>
-    <w:basedOn w:val="Normal"/>
-    <w:link w:val="CommentTextChar"/>
+    <w:basedOn w:val="a"/>
+    <w:link w:val="af0"/>
     <w:uiPriority w:val="99"/>
     <w:unhideWhenUsed/>
     <w:rsid w:val="00C554F3"/>
@@ -6311,10 +6264,10 @@
       <w:szCs w:val="20"/>
     </w:rPr>
   </w:style>
-  <w:style w:type="character" w:customStyle="1" w:styleId="CommentTextChar">
-    <w:name w:val="Comment Text Char"/>
-    <w:basedOn w:val="DefaultParagraphFont"/>
-    <w:link w:val="CommentText"/>
+  <w:style w:type="character" w:customStyle="1" w:styleId="af0">
+    <w:name w:val="Текст примечания Знак"/>
+    <w:basedOn w:val="a0"/>
+    <w:link w:val="af"/>
     <w:uiPriority w:val="99"/>
     <w:rsid w:val="00C554F3"/>
     <w:rPr>
@@ -6323,11 +6276,11 @@
       <w:szCs w:val="20"/>
     </w:rPr>
   </w:style>
-  <w:style w:type="paragraph" w:styleId="CommentSubject">
+  <w:style w:type="paragraph" w:styleId="af1">
     <w:name w:val="annotation subject"/>
-    <w:basedOn w:val="CommentText"/>
-    <w:next w:val="CommentText"/>
-    <w:link w:val="CommentSubjectChar"/>
+    <w:basedOn w:val="af"/>
+    <w:next w:val="af"/>
+    <w:link w:val="af2"/>
     <w:uiPriority w:val="99"/>
     <w:semiHidden/>
     <w:unhideWhenUsed/>
@@ -6337,10 +6290,10 @@
       <w:bCs/>
     </w:rPr>
   </w:style>
-  <w:style w:type="character" w:customStyle="1" w:styleId="CommentSubjectChar">
-    <w:name w:val="Comment Subject Char"/>
-    <w:basedOn w:val="CommentTextChar"/>
-    <w:link w:val="CommentSubject"/>
+  <w:style w:type="character" w:customStyle="1" w:styleId="af2">
+    <w:name w:val="Тема примечания Знак"/>
+    <w:basedOn w:val="af0"/>
+    <w:link w:val="af1"/>
     <w:uiPriority w:val="99"/>
     <w:semiHidden/>
     <w:rsid w:val="00C554F3"/>
@@ -6352,9 +6305,9 @@
       <w:szCs w:val="20"/>
     </w:rPr>
   </w:style>
-  <w:style w:type="character" w:customStyle="1" w:styleId="a">
+  <w:style w:type="character" w:customStyle="1" w:styleId="af3">
     <w:name w:val="мой стиль Знак"/>
-    <w:link w:val="a0"/>
+    <w:link w:val="af4"/>
     <w:locked/>
     <w:rsid w:val="00BB5E34"/>
     <w:rPr>
@@ -6364,10 +6317,515 @@
       <w:szCs w:val="32"/>
     </w:rPr>
   </w:style>
-  <w:style w:type="paragraph" w:customStyle="1" w:styleId="a0">
+  <w:style w:type="paragraph" w:customStyle="1" w:styleId="af4">
     <w:name w:val="мой стиль"/>
-    <w:basedOn w:val="Normal"/>
-    <w:link w:val="a"/>
+    <w:basedOn w:val="a"/>
+    <w:link w:val="af3"/>
+    <w:qFormat/>
+    <w:rsid w:val="00BB5E34"/>
+    <w:pPr>
+      <w:ind w:left="708"/>
+    </w:pPr>
+    <w:rPr>
+      <w:rFonts w:ascii="Calibri" w:eastAsia="Calibri" w:hAnsi="Calibri" w:cstheme="minorBidi"/>
+      <w:kern w:val="32"/>
+      <w:szCs w:val="32"/>
+    </w:rPr>
+  </w:style>
+</w:styles>
+</file>
+
+<file path=word/stylesWithEffects.xml><?xml version="1.0" encoding="utf-8"?>
+<w:styles xmlns:wpc="http://schemas.microsoft.com/office/word/2010/wordprocessingCanvas" xmlns:mc="http://schemas.openxmlformats.org/markup-compatibility/2006" xmlns:o="urn:schemas-microsoft-com:office:office" xmlns:r="http://schemas.openxmlformats.org/officeDocument/2006/relationships" xmlns:m="http://schemas.openxmlformats.org/officeDocument/2006/math" xmlns:v="urn:schemas-microsoft-com:vml" xmlns:wp14="http://schemas.microsoft.com/office/word/2010/wordprocessingDrawing" xmlns:wp="http://schemas.openxmlformats.org/drawingml/2006/wordprocessingDrawing" xmlns:w10="urn:schemas-microsoft-com:office:word" xmlns:w="http://schemas.openxmlformats.org/wordprocessingml/2006/main" xmlns:w14="http://schemas.microsoft.com/office/word/2010/wordml" xmlns:wpg="http://schemas.microsoft.com/office/word/2010/wordprocessingGroup" xmlns:wpi="http://schemas.microsoft.com/office/word/2010/wordprocessingInk" xmlns:wne="http://schemas.microsoft.com/office/word/2006/wordml" xmlns:wps="http://schemas.microsoft.com/office/word/2010/wordprocessingShape" mc:Ignorable="w14 wp14">
+  <w:docDefaults>
+    <w:rPrDefault>
+      <w:rPr>
+        <w:rFonts w:asciiTheme="minorHAnsi" w:eastAsiaTheme="minorHAnsi" w:hAnsiTheme="minorHAnsi" w:cstheme="minorBidi"/>
+        <w:sz w:val="22"/>
+        <w:szCs w:val="22"/>
+        <w:lang w:val="ru-RU" w:eastAsia="en-US" w:bidi="ar-SA"/>
+      </w:rPr>
+    </w:rPrDefault>
+    <w:pPrDefault>
+      <w:pPr>
+        <w:spacing w:after="200" w:line="276" w:lineRule="auto"/>
+      </w:pPr>
+    </w:pPrDefault>
+  </w:docDefaults>
+  <w:latentStyles w:defLockedState="0" w:defUIPriority="99" w:defSemiHidden="1" w:defUnhideWhenUsed="1" w:defQFormat="0" w:count="267">
+    <w:lsdException w:name="Normal" w:semiHidden="0" w:uiPriority="0" w:unhideWhenUsed="0" w:qFormat="1"/>
+    <w:lsdException w:name="heading 1" w:semiHidden="0" w:uiPriority="9" w:unhideWhenUsed="0" w:qFormat="1"/>
+    <w:lsdException w:name="heading 2" w:uiPriority="9" w:qFormat="1"/>
+    <w:lsdException w:name="heading 3" w:uiPriority="9" w:qFormat="1"/>
+    <w:lsdException w:name="heading 4" w:uiPriority="9" w:qFormat="1"/>
+    <w:lsdException w:name="heading 5" w:uiPriority="9" w:qFormat="1"/>
+    <w:lsdException w:name="heading 6" w:uiPriority="9" w:qFormat="1"/>
+    <w:lsdException w:name="heading 7" w:uiPriority="9" w:qFormat="1"/>
+    <w:lsdException w:name="heading 8" w:uiPriority="9" w:qFormat="1"/>
+    <w:lsdException w:name="heading 9" w:uiPriority="9" w:qFormat="1"/>
+    <w:lsdException w:name="toc 1" w:uiPriority="39"/>
+    <w:lsdException w:name="toc 2" w:uiPriority="39"/>
+    <w:lsdException w:name="toc 3" w:uiPriority="39"/>
+    <w:lsdException w:name="toc 4" w:uiPriority="39"/>
+    <w:lsdException w:name="toc 5" w:uiPriority="39"/>
+    <w:lsdException w:name="toc 6" w:uiPriority="39"/>
+    <w:lsdException w:name="toc 7" w:uiPriority="39"/>
+    <w:lsdException w:name="toc 8" w:uiPriority="39"/>
+    <w:lsdException w:name="toc 9" w:uiPriority="39"/>
+    <w:lsdException w:name="caption" w:uiPriority="35" w:qFormat="1"/>
+    <w:lsdException w:name="Title" w:semiHidden="0" w:uiPriority="10" w:unhideWhenUsed="0" w:qFormat="1"/>
+    <w:lsdException w:name="Default Paragraph Font" w:uiPriority="1"/>
+    <w:lsdException w:name="Body Text" w:uiPriority="1" w:qFormat="1"/>
+    <w:lsdException w:name="Subtitle" w:semiHidden="0" w:uiPriority="11" w:unhideWhenUsed="0" w:qFormat="1"/>
+    <w:lsdException w:name="Strong" w:semiHidden="0" w:uiPriority="22" w:unhideWhenUsed="0" w:qFormat="1"/>
+    <w:lsdException w:name="Emphasis" w:semiHidden="0" w:uiPriority="20" w:unhideWhenUsed="0" w:qFormat="1"/>
+    <w:lsdException w:name="Table Grid" w:uiPriority="59"/>
+    <w:lsdException w:name="Placeholder Text" w:unhideWhenUsed="0"/>
+    <w:lsdException w:name="No Spacing" w:semiHidden="0" w:uiPriority="1" w:unhideWhenUsed="0" w:qFormat="1"/>
+    <w:lsdException w:name="Light Shading" w:semiHidden="0" w:uiPriority="60" w:unhideWhenUsed="0"/>
+    <w:lsdException w:name="Light List" w:semiHidden="0" w:uiPriority="61" w:unhideWhenUsed="0"/>
+    <w:lsdException w:name="Light Grid" w:semiHidden="0" w:uiPriority="62" w:unhideWhenUsed="0"/>
+    <w:lsdException w:name="Medium Shading 1" w:semiHidden="0" w:uiPriority="63" w:unhideWhenUsed="0"/>
+    <w:lsdException w:name="Medium Shading 2" w:semiHidden="0" w:uiPriority="64" w:unhideWhenUsed="0"/>
+    <w:lsdException w:name="Medium List 1" w:semiHidden="0" w:uiPriority="65" w:unhideWhenUsed="0"/>
+    <w:lsdException w:name="Medium List 2" w:semiHidden="0" w:uiPriority="66" w:unhideWhenUsed="0"/>
+    <w:lsdException w:name="Medium Grid 1" w:semiHidden="0" w:uiPriority="67" w:unhideWhenUsed="0"/>
+    <w:lsdException w:name="Medium Grid 2" w:semiHidden="0" w:uiPriority="68" w:unhideWhenUsed="0"/>
+    <w:lsdException w:name="Medium Grid 3" w:semiHidden="0" w:uiPriority="69" w:unhideWhenUsed="0"/>
+    <w:lsdException w:name="Dark List" w:semiHidden="0" w:uiPriority="70" w:unhideWhenUsed="0"/>
+    <w:lsdException w:name="Colorful Shading" w:semiHidden="0" w:uiPriority="71" w:unhideWhenUsed="0"/>
+    <w:lsdException w:name="Colorful List" w:semiHidden="0" w:uiPriority="72" w:unhideWhenUsed="0"/>
+    <w:lsdException w:name="Colorful Grid" w:semiHidden="0" w:uiPriority="73" w:unhideWhenUsed="0"/>
+    <w:lsdException w:name="Light Shading Accent 1" w:semiHidden="0" w:uiPriority="60" w:unhideWhenUsed="0"/>
+    <w:lsdException w:name="Light List Accent 1" w:semiHidden="0" w:uiPriority="61" w:unhideWhenUsed="0"/>
+    <w:lsdException w:name="Light Grid Accent 1" w:semiHidden="0" w:uiPriority="62" w:unhideWhenUsed="0"/>
+    <w:lsdException w:name="Medium Shading 1 Accent 1" w:semiHidden="0" w:uiPriority="63" w:unhideWhenUsed="0"/>
+    <w:lsdException w:name="Medium Shading 2 Accent 1" w:semiHidden="0" w:uiPriority="64" w:unhideWhenUsed="0"/>
+    <w:lsdException w:name="Medium List 1 Accent 1" w:semiHidden="0" w:uiPriority="65" w:unhideWhenUsed="0"/>
+    <w:lsdException w:name="Revision" w:unhideWhenUsed="0"/>
+    <w:lsdException w:name="List Paragraph" w:semiHidden="0" w:uiPriority="1" w:unhideWhenUsed="0" w:qFormat="1"/>
+    <w:lsdException w:name="Quote" w:semiHidden="0" w:uiPriority="29" w:unhideWhenUsed="0" w:qFormat="1"/>
+    <w:lsdException w:name="Intense Quote" w:semiHidden="0" w:uiPriority="30" w:unhideWhenUsed="0" w:qFormat="1"/>
+    <w:lsdException w:name="Medium List 2 Accent 1" w:semiHidden="0" w:uiPriority="66" w:unhideWhenUsed="0"/>
+    <w:lsdException w:name="Medium Grid 1 Accent 1" w:semiHidden="0" w:uiPriority="67" w:unhideWhenUsed="0"/>
+    <w:lsdException w:name="Medium Grid 2 Accent 1" w:semiHidden="0" w:uiPriority="68" w:unhideWhenUsed="0"/>
+    <w:lsdException w:name="Medium Grid 3 Accent 1" w:semiHidden="0" w:uiPriority="69" w:unhideWhenUsed="0"/>
+    <w:lsdException w:name="Dark List Accent 1" w:semiHidden="0" w:uiPriority="70" w:unhideWhenUsed="0"/>
+    <w:lsdException w:name="Colorful Shading Accent 1" w:semiHidden="0" w:uiPriority="71" w:unhideWhenUsed="0"/>
+    <w:lsdException w:name="Colorful List Accent 1" w:semiHidden="0" w:uiPriority="72" w:unhideWhenUsed="0"/>
+    <w:lsdException w:name="Colorful Grid Accent 1" w:semiHidden="0" w:uiPriority="73" w:unhideWhenUsed="0"/>
+    <w:lsdException w:name="Light Shading Accent 2" w:semiHidden="0" w:uiPriority="60" w:unhideWhenUsed="0"/>
+    <w:lsdException w:name="Light List Accent 2" w:semiHidden="0" w:uiPriority="61" w:unhideWhenUsed="0"/>
+    <w:lsdException w:name="Light Grid Accent 2" w:semiHidden="0" w:uiPriority="62" w:unhideWhenUsed="0"/>
+    <w:lsdException w:name="Medium Shading 1 Accent 2" w:semiHidden="0" w:uiPriority="63" w:unhideWhenUsed="0"/>
+    <w:lsdException w:name="Medium Shading 2 Accent 2" w:semiHidden="0" w:uiPriority="64" w:unhideWhenUsed="0"/>
+    <w:lsdException w:name="Medium List 1 Accent 2" w:semiHidden="0" w:uiPriority="65" w:unhideWhenUsed="0"/>
+    <w:lsdException w:name="Medium List 2 Accent 2" w:semiHidden="0" w:uiPriority="66" w:unhideWhenUsed="0"/>
+    <w:lsdException w:name="Medium Grid 1 Accent 2" w:semiHidden="0" w:uiPriority="67" w:unhideWhenUsed="0"/>
+    <w:lsdException w:name="Medium Grid 2 Accent 2" w:semiHidden="0" w:uiPriority="68" w:unhideWhenUsed="0"/>
+    <w:lsdException w:name="Medium Grid 3 Accent 2" w:semiHidden="0" w:uiPriority="69" w:unhideWhenUsed="0"/>
+    <w:lsdException w:name="Dark List Accent 2" w:semiHidden="0" w:uiPriority="70" w:unhideWhenUsed="0"/>
+    <w:lsdException w:name="Colorful Shading Accent 2" w:semiHidden="0" w:uiPriority="71" w:unhideWhenUsed="0"/>
+    <w:lsdException w:name="Colorful List Accent 2" w:semiHidden="0" w:uiPriority="72" w:unhideWhenUsed="0"/>
+    <w:lsdException w:name="Colorful Grid Accent 2" w:semiHidden="0" w:uiPriority="73" w:unhideWhenUsed="0"/>
+    <w:lsdException w:name="Light Shading Accent 3" w:semiHidden="0" w:uiPriority="60" w:unhideWhenUsed="0"/>
+    <w:lsdException w:name="Light List Accent 3" w:semiHidden="0" w:uiPriority="61" w:unhideWhenUsed="0"/>
+    <w:lsdException w:name="Light Grid Accent 3" w:semiHidden="0" w:uiPriority="62" w:unhideWhenUsed="0"/>
+    <w:lsdException w:name="Medium Shading 1 Accent 3" w:semiHidden="0" w:uiPriority="63" w:unhideWhenUsed="0"/>
+    <w:lsdException w:name="Medium Shading 2 Accent 3" w:semiHidden="0" w:uiPriority="64" w:unhideWhenUsed="0"/>
+    <w:lsdException w:name="Medium List 1 Accent 3" w:semiHidden="0" w:uiPriority="65" w:unhideWhenUsed="0"/>
+    <w:lsdException w:name="Medium List 2 Accent 3" w:semiHidden="0" w:uiPriority="66" w:unhideWhenUsed="0"/>
+    <w:lsdException w:name="Medium Grid 1 Accent 3" w:semiHidden="0" w:uiPriority="67" w:unhideWhenUsed="0"/>
+    <w:lsdException w:name="Medium Grid 2 Accent 3" w:semiHidden="0" w:uiPriority="68" w:unhideWhenUsed="0"/>
+    <w:lsdException w:name="Medium Grid 3 Accent 3" w:semiHidden="0" w:uiPriority="69" w:unhideWhenUsed="0"/>
+    <w:lsdException w:name="Dark List Accent 3" w:semiHidden="0" w:uiPriority="70" w:unhideWhenUsed="0"/>
+    <w:lsdException w:name="Colorful Shading Accent 3" w:semiHidden="0" w:uiPriority="71" w:unhideWhenUsed="0"/>
+    <w:lsdException w:name="Colorful List Accent 3" w:semiHidden="0" w:uiPriority="72" w:unhideWhenUsed="0"/>
+    <w:lsdException w:name="Colorful Grid Accent 3" w:semiHidden="0" w:uiPriority="73" w:unhideWhenUsed="0"/>
+    <w:lsdException w:name="Light Shading Accent 4" w:semiHidden="0" w:uiPriority="60" w:unhideWhenUsed="0"/>
+    <w:lsdException w:name="Light List Accent 4" w:semiHidden="0" w:uiPriority="61" w:unhideWhenUsed="0"/>
+    <w:lsdException w:name="Light Grid Accent 4" w:semiHidden="0" w:uiPriority="62" w:unhideWhenUsed="0"/>
+    <w:lsdException w:name="Medium Shading 1 Accent 4" w:semiHidden="0" w:uiPriority="63" w:unhideWhenUsed="0"/>
+    <w:lsdException w:name="Medium Shading 2 Accent 4" w:semiHidden="0" w:uiPriority="64" w:unhideWhenUsed="0"/>
+    <w:lsdException w:name="Medium List 1 Accent 4" w:semiHidden="0" w:uiPriority="65" w:unhideWhenUsed="0"/>
+    <w:lsdException w:name="Medium List 2 Accent 4" w:semiHidden="0" w:uiPriority="66" w:unhideWhenUsed="0"/>
+    <w:lsdException w:name="Medium Grid 1 Accent 4" w:semiHidden="0" w:uiPriority="67" w:unhideWhenUsed="0"/>
+    <w:lsdException w:name="Medium Grid 2 Accent 4" w:semiHidden="0" w:uiPriority="68" w:unhideWhenUsed="0"/>
+    <w:lsdException w:name="Medium Grid 3 Accent 4" w:semiHidden="0" w:uiPriority="69" w:unhideWhenUsed="0"/>
+    <w:lsdException w:name="Dark List Accent 4" w:semiHidden="0" w:uiPriority="70" w:unhideWhenUsed="0"/>
+    <w:lsdException w:name="Colorful Shading Accent 4" w:semiHidden="0" w:uiPriority="71" w:unhideWhenUsed="0"/>
+    <w:lsdException w:name="Colorful List Accent 4" w:semiHidden="0" w:uiPriority="72" w:unhideWhenUsed="0"/>
+    <w:lsdException w:name="Colorful Grid Accent 4" w:semiHidden="0" w:uiPriority="73" w:unhideWhenUsed="0"/>
+    <w:lsdException w:name="Light Shading Accent 5" w:semiHidden="0" w:uiPriority="60" w:unhideWhenUsed="0"/>
+    <w:lsdException w:name="Light List Accent 5" w:semiHidden="0" w:uiPriority="61" w:unhideWhenUsed="0"/>
+    <w:lsdException w:name="Light Grid Accent 5" w:semiHidden="0" w:uiPriority="62" w:unhideWhenUsed="0"/>
+    <w:lsdException w:name="Medium Shading 1 Accent 5" w:semiHidden="0" w:uiPriority="63" w:unhideWhenUsed="0"/>
+    <w:lsdException w:name="Medium Shading 2 Accent 5" w:semiHidden="0" w:uiPriority="64" w:unhideWhenUsed="0"/>
+    <w:lsdException w:name="Medium List 1 Accent 5" w:semiHidden="0" w:uiPriority="65" w:unhideWhenUsed="0"/>
+    <w:lsdException w:name="Medium List 2 Accent 5" w:semiHidden="0" w:uiPriority="66" w:unhideWhenUsed="0"/>
+    <w:lsdException w:name="Medium Grid 1 Accent 5" w:semiHidden="0" w:uiPriority="67" w:unhideWhenUsed="0"/>
+    <w:lsdException w:name="Medium Grid 2 Accent 5" w:semiHidden="0" w:uiPriority="68" w:unhideWhenUsed="0"/>
+    <w:lsdException w:name="Medium Grid 3 Accent 5" w:semiHidden="0" w:uiPriority="69" w:unhideWhenUsed="0"/>
+    <w:lsdException w:name="Dark List Accent 5" w:semiHidden="0" w:uiPriority="70" w:unhideWhenUsed="0"/>
+    <w:lsdException w:name="Colorful Shading Accent 5" w:semiHidden="0" w:uiPriority="71" w:unhideWhenUsed="0"/>
+    <w:lsdException w:name="Colorful List Accent 5" w:semiHidden="0" w:uiPriority="72" w:unhideWhenUsed="0"/>
+    <w:lsdException w:name="Colorful Grid Accent 5" w:semiHidden="0" w:uiPriority="73" w:unhideWhenUsed="0"/>
+    <w:lsdException w:name="Light Shading Accent 6" w:semiHidden="0" w:uiPriority="60" w:unhideWhenUsed="0"/>
+    <w:lsdException w:name="Light List Accent 6" w:semiHidden="0" w:uiPriority="61" w:unhideWhenUsed="0"/>
+    <w:lsdException w:name="Light Grid Accent 6" w:semiHidden="0" w:uiPriority="62" w:unhideWhenUsed="0"/>
+    <w:lsdException w:name="Medium Shading 1 Accent 6" w:semiHidden="0" w:uiPriority="63" w:unhideWhenUsed="0"/>
+    <w:lsdException w:name="Medium Shading 2 Accent 6" w:semiHidden="0" w:uiPriority="64" w:unhideWhenUsed="0"/>
+    <w:lsdException w:name="Medium List 1 Accent 6" w:semiHidden="0" w:uiPriority="65" w:unhideWhenUsed="0"/>
+    <w:lsdException w:name="Medium List 2 Accent 6" w:semiHidden="0" w:uiPriority="66" w:unhideWhenUsed="0"/>
+    <w:lsdException w:name="Medium Grid 1 Accent 6" w:semiHidden="0" w:uiPriority="67" w:unhideWhenUsed="0"/>
+    <w:lsdException w:name="Medium Grid 2 Accent 6" w:semiHidden="0" w:uiPriority="68" w:unhideWhenUsed="0"/>
+    <w:lsdException w:name="Medium Grid 3 Accent 6" w:semiHidden="0" w:uiPriority="69" w:unhideWhenUsed="0"/>
+    <w:lsdException w:name="Dark List Accent 6" w:semiHidden="0" w:uiPriority="70" w:unhideWhenUsed="0"/>
+    <w:lsdException w:name="Colorful Shading Accent 6" w:semiHidden="0" w:uiPriority="71" w:unhideWhenUsed="0"/>
+    <w:lsdException w:name="Colorful List Accent 6" w:semiHidden="0" w:uiPriority="72" w:unhideWhenUsed="0"/>
+    <w:lsdException w:name="Colorful Grid Accent 6" w:semiHidden="0" w:uiPriority="73" w:unhideWhenUsed="0"/>
+    <w:lsdException w:name="Subtle Emphasis" w:semiHidden="0" w:uiPriority="19" w:unhideWhenUsed="0" w:qFormat="1"/>
+    <w:lsdException w:name="Intense Emphasis" w:semiHidden="0" w:uiPriority="21" w:unhideWhenUsed="0" w:qFormat="1"/>
+    <w:lsdException w:name="Subtle Reference" w:semiHidden="0" w:uiPriority="31" w:unhideWhenUsed="0" w:qFormat="1"/>
+    <w:lsdException w:name="Intense Reference" w:semiHidden="0" w:uiPriority="32" w:unhideWhenUsed="0" w:qFormat="1"/>
+    <w:lsdException w:name="Book Title" w:semiHidden="0" w:uiPriority="33" w:unhideWhenUsed="0" w:qFormat="1"/>
+    <w:lsdException w:name="Bibliography" w:uiPriority="37"/>
+    <w:lsdException w:name="TOC Heading" w:uiPriority="39" w:qFormat="1"/>
+  </w:latentStyles>
+  <w:style w:type="paragraph" w:default="1" w:styleId="a">
+    <w:name w:val="Normal"/>
+    <w:qFormat/>
+    <w:rsid w:val="001F57B0"/>
+    <w:pPr>
+      <w:spacing w:after="0" w:line="360" w:lineRule="auto"/>
+      <w:jc w:val="both"/>
+    </w:pPr>
+    <w:rPr>
+      <w:rFonts w:ascii="Times New Roman" w:hAnsi="Times New Roman" w:cs="Times New Roman"/>
+      <w:sz w:val="28"/>
+      <w:szCs w:val="28"/>
+    </w:rPr>
+  </w:style>
+  <w:style w:type="paragraph" w:styleId="1">
+    <w:name w:val="heading 1"/>
+    <w:basedOn w:val="a"/>
+    <w:next w:val="a"/>
+    <w:link w:val="10"/>
+    <w:uiPriority w:val="9"/>
+    <w:qFormat/>
+    <w:rsid w:val="0078323B"/>
+    <w:pPr>
+      <w:keepNext/>
+      <w:keepLines/>
+      <w:spacing w:before="120" w:after="120"/>
+      <w:outlineLvl w:val="0"/>
+    </w:pPr>
+    <w:rPr>
+      <w:rFonts w:eastAsiaTheme="majorEastAsia" w:cstheme="majorBidi"/>
+      <w:b/>
+      <w:szCs w:val="32"/>
+    </w:rPr>
+  </w:style>
+  <w:style w:type="character" w:default="1" w:styleId="a0">
+    <w:name w:val="Default Paragraph Font"/>
+    <w:uiPriority w:val="1"/>
+    <w:semiHidden/>
+    <w:unhideWhenUsed/>
+  </w:style>
+  <w:style w:type="table" w:default="1" w:styleId="a1">
+    <w:name w:val="Normal Table"/>
+    <w:uiPriority w:val="99"/>
+    <w:semiHidden/>
+    <w:unhideWhenUsed/>
+    <w:tblPr>
+      <w:tblInd w:w="0" w:type="dxa"/>
+      <w:tblCellMar>
+        <w:top w:w="0" w:type="dxa"/>
+        <w:left w:w="108" w:type="dxa"/>
+        <w:bottom w:w="0" w:type="dxa"/>
+        <w:right w:w="108" w:type="dxa"/>
+      </w:tblCellMar>
+    </w:tblPr>
+  </w:style>
+  <w:style w:type="numbering" w:default="1" w:styleId="a2">
+    <w:name w:val="No List"/>
+    <w:uiPriority w:val="99"/>
+    <w:semiHidden/>
+    <w:unhideWhenUsed/>
+  </w:style>
+  <w:style w:type="paragraph" w:customStyle="1" w:styleId="11">
+    <w:name w:val="Без интервала1"/>
+    <w:uiPriority w:val="1"/>
+    <w:qFormat/>
+    <w:rsid w:val="001F57B0"/>
+    <w:pPr>
+      <w:spacing w:after="0" w:line="240" w:lineRule="auto"/>
+      <w:jc w:val="both"/>
+    </w:pPr>
+    <w:rPr>
+      <w:rFonts w:ascii="Times New Roman" w:hAnsi="Times New Roman" w:cs="Times New Roman"/>
+      <w:sz w:val="28"/>
+      <w:szCs w:val="28"/>
+    </w:rPr>
+  </w:style>
+  <w:style w:type="paragraph" w:styleId="a3">
+    <w:name w:val="Normal (Web)"/>
+    <w:basedOn w:val="a"/>
+    <w:uiPriority w:val="99"/>
+    <w:unhideWhenUsed/>
+    <w:rsid w:val="001F57B0"/>
+    <w:pPr>
+      <w:spacing w:before="100" w:beforeAutospacing="1" w:after="100" w:afterAutospacing="1" w:line="240" w:lineRule="auto"/>
+      <w:jc w:val="left"/>
+    </w:pPr>
+    <w:rPr>
+      <w:rFonts w:eastAsia="Times New Roman"/>
+      <w:sz w:val="24"/>
+      <w:szCs w:val="24"/>
+      <w:lang w:val="en-US"/>
+    </w:rPr>
+  </w:style>
+  <w:style w:type="paragraph" w:styleId="a4">
+    <w:name w:val="header"/>
+    <w:basedOn w:val="a"/>
+    <w:link w:val="a5"/>
+    <w:uiPriority w:val="99"/>
+    <w:unhideWhenUsed/>
+    <w:rsid w:val="008A3E24"/>
+    <w:pPr>
+      <w:tabs>
+        <w:tab w:val="center" w:pos="4677"/>
+        <w:tab w:val="right" w:pos="9355"/>
+      </w:tabs>
+      <w:spacing w:line="240" w:lineRule="auto"/>
+    </w:pPr>
+  </w:style>
+  <w:style w:type="character" w:customStyle="1" w:styleId="a5">
+    <w:name w:val="Верхний колонтитул Знак"/>
+    <w:basedOn w:val="a0"/>
+    <w:link w:val="a4"/>
+    <w:uiPriority w:val="99"/>
+    <w:rsid w:val="008A3E24"/>
+    <w:rPr>
+      <w:rFonts w:ascii="Times New Roman" w:hAnsi="Times New Roman" w:cs="Times New Roman"/>
+      <w:sz w:val="28"/>
+      <w:szCs w:val="28"/>
+    </w:rPr>
+  </w:style>
+  <w:style w:type="paragraph" w:styleId="a6">
+    <w:name w:val="footer"/>
+    <w:basedOn w:val="a"/>
+    <w:link w:val="a7"/>
+    <w:uiPriority w:val="99"/>
+    <w:unhideWhenUsed/>
+    <w:rsid w:val="008A3E24"/>
+    <w:pPr>
+      <w:tabs>
+        <w:tab w:val="center" w:pos="4677"/>
+        <w:tab w:val="right" w:pos="9355"/>
+      </w:tabs>
+      <w:spacing w:line="240" w:lineRule="auto"/>
+    </w:pPr>
+  </w:style>
+  <w:style w:type="character" w:customStyle="1" w:styleId="a7">
+    <w:name w:val="Нижний колонтитул Знак"/>
+    <w:basedOn w:val="a0"/>
+    <w:link w:val="a6"/>
+    <w:uiPriority w:val="99"/>
+    <w:rsid w:val="008A3E24"/>
+    <w:rPr>
+      <w:rFonts w:ascii="Times New Roman" w:hAnsi="Times New Roman" w:cs="Times New Roman"/>
+      <w:sz w:val="28"/>
+      <w:szCs w:val="28"/>
+    </w:rPr>
+  </w:style>
+  <w:style w:type="paragraph" w:styleId="a8">
+    <w:name w:val="Body Text"/>
+    <w:basedOn w:val="a"/>
+    <w:link w:val="a9"/>
+    <w:uiPriority w:val="1"/>
+    <w:unhideWhenUsed/>
+    <w:qFormat/>
+    <w:rsid w:val="00A873E2"/>
+    <w:pPr>
+      <w:widowControl w:val="0"/>
+      <w:autoSpaceDE w:val="0"/>
+      <w:autoSpaceDN w:val="0"/>
+      <w:spacing w:line="240" w:lineRule="auto"/>
+    </w:pPr>
+    <w:rPr>
+      <w:rFonts w:eastAsia="Times New Roman"/>
+      <w:lang w:val="en-US"/>
+    </w:rPr>
+  </w:style>
+  <w:style w:type="character" w:customStyle="1" w:styleId="a9">
+    <w:name w:val="Основной текст Знак"/>
+    <w:basedOn w:val="a0"/>
+    <w:link w:val="a8"/>
+    <w:uiPriority w:val="1"/>
+    <w:rsid w:val="00A873E2"/>
+    <w:rPr>
+      <w:rFonts w:ascii="Times New Roman" w:eastAsia="Times New Roman" w:hAnsi="Times New Roman" w:cs="Times New Roman"/>
+      <w:sz w:val="28"/>
+      <w:szCs w:val="28"/>
+      <w:lang w:val="en-US"/>
+    </w:rPr>
+  </w:style>
+  <w:style w:type="character" w:customStyle="1" w:styleId="10">
+    <w:name w:val="Заголовок 1 Знак"/>
+    <w:basedOn w:val="a0"/>
+    <w:link w:val="1"/>
+    <w:uiPriority w:val="9"/>
+    <w:rsid w:val="0078323B"/>
+    <w:rPr>
+      <w:rFonts w:ascii="Times New Roman" w:eastAsiaTheme="majorEastAsia" w:hAnsi="Times New Roman" w:cstheme="majorBidi"/>
+      <w:b/>
+      <w:sz w:val="28"/>
+      <w:szCs w:val="32"/>
+    </w:rPr>
+  </w:style>
+  <w:style w:type="paragraph" w:styleId="aa">
+    <w:name w:val="List Paragraph"/>
+    <w:basedOn w:val="a"/>
+    <w:uiPriority w:val="1"/>
+    <w:qFormat/>
+    <w:rsid w:val="0078323B"/>
+    <w:pPr>
+      <w:spacing w:after="160" w:line="256" w:lineRule="auto"/>
+      <w:ind w:left="720"/>
+      <w:contextualSpacing/>
+      <w:jc w:val="left"/>
+    </w:pPr>
+    <w:rPr>
+      <w:rFonts w:cstheme="minorBidi"/>
+      <w:szCs w:val="22"/>
+    </w:rPr>
+  </w:style>
+  <w:style w:type="character" w:styleId="ab">
+    <w:name w:val="Hyperlink"/>
+    <w:basedOn w:val="a0"/>
+    <w:uiPriority w:val="99"/>
+    <w:unhideWhenUsed/>
+    <w:rsid w:val="008D295D"/>
+    <w:rPr>
+      <w:color w:val="0000FF"/>
+      <w:u w:val="single"/>
+    </w:rPr>
+  </w:style>
+  <w:style w:type="paragraph" w:styleId="ac">
+    <w:name w:val="Balloon Text"/>
+    <w:basedOn w:val="a"/>
+    <w:link w:val="ad"/>
+    <w:uiPriority w:val="99"/>
+    <w:semiHidden/>
+    <w:unhideWhenUsed/>
+    <w:rsid w:val="00CA63E4"/>
+    <w:pPr>
+      <w:spacing w:line="240" w:lineRule="auto"/>
+    </w:pPr>
+    <w:rPr>
+      <w:rFonts w:ascii="Tahoma" w:hAnsi="Tahoma" w:cs="Tahoma"/>
+      <w:sz w:val="16"/>
+      <w:szCs w:val="16"/>
+    </w:rPr>
+  </w:style>
+  <w:style w:type="character" w:customStyle="1" w:styleId="ad">
+    <w:name w:val="Текст выноски Знак"/>
+    <w:basedOn w:val="a0"/>
+    <w:link w:val="ac"/>
+    <w:uiPriority w:val="99"/>
+    <w:semiHidden/>
+    <w:rsid w:val="00CA63E4"/>
+    <w:rPr>
+      <w:rFonts w:ascii="Tahoma" w:hAnsi="Tahoma" w:cs="Tahoma"/>
+      <w:sz w:val="16"/>
+      <w:szCs w:val="16"/>
+    </w:rPr>
+  </w:style>
+  <w:style w:type="character" w:styleId="ae">
+    <w:name w:val="annotation reference"/>
+    <w:basedOn w:val="a0"/>
+    <w:uiPriority w:val="99"/>
+    <w:semiHidden/>
+    <w:unhideWhenUsed/>
+    <w:rsid w:val="00C554F3"/>
+    <w:rPr>
+      <w:sz w:val="16"/>
+      <w:szCs w:val="16"/>
+    </w:rPr>
+  </w:style>
+  <w:style w:type="paragraph" w:styleId="af">
+    <w:name w:val="annotation text"/>
+    <w:basedOn w:val="a"/>
+    <w:link w:val="af0"/>
+    <w:uiPriority w:val="99"/>
+    <w:unhideWhenUsed/>
+    <w:rsid w:val="00C554F3"/>
+    <w:pPr>
+      <w:spacing w:line="240" w:lineRule="auto"/>
+    </w:pPr>
+    <w:rPr>
+      <w:sz w:val="20"/>
+      <w:szCs w:val="20"/>
+    </w:rPr>
+  </w:style>
+  <w:style w:type="character" w:customStyle="1" w:styleId="af0">
+    <w:name w:val="Текст примечания Знак"/>
+    <w:basedOn w:val="a0"/>
+    <w:link w:val="af"/>
+    <w:uiPriority w:val="99"/>
+    <w:rsid w:val="00C554F3"/>
+    <w:rPr>
+      <w:rFonts w:ascii="Times New Roman" w:hAnsi="Times New Roman" w:cs="Times New Roman"/>
+      <w:sz w:val="20"/>
+      <w:szCs w:val="20"/>
+    </w:rPr>
+  </w:style>
+  <w:style w:type="paragraph" w:styleId="af1">
+    <w:name w:val="annotation subject"/>
+    <w:basedOn w:val="af"/>
+    <w:next w:val="af"/>
+    <w:link w:val="af2"/>
+    <w:uiPriority w:val="99"/>
+    <w:semiHidden/>
+    <w:unhideWhenUsed/>
+    <w:rsid w:val="00C554F3"/>
+    <w:rPr>
+      <w:b/>
+      <w:bCs/>
+    </w:rPr>
+  </w:style>
+  <w:style w:type="character" w:customStyle="1" w:styleId="af2">
+    <w:name w:val="Тема примечания Знак"/>
+    <w:basedOn w:val="af0"/>
+    <w:link w:val="af1"/>
+    <w:uiPriority w:val="99"/>
+    <w:semiHidden/>
+    <w:rsid w:val="00C554F3"/>
+    <w:rPr>
+      <w:rFonts w:ascii="Times New Roman" w:hAnsi="Times New Roman" w:cs="Times New Roman"/>
+      <w:b/>
+      <w:bCs/>
+      <w:sz w:val="20"/>
+      <w:szCs w:val="20"/>
+    </w:rPr>
+  </w:style>
+  <w:style w:type="character" w:customStyle="1" w:styleId="af3">
+    <w:name w:val="мой стиль Знак"/>
+    <w:link w:val="af4"/>
+    <w:locked/>
+    <w:rsid w:val="00BB5E34"/>
+    <w:rPr>
+      <w:rFonts w:ascii="Calibri" w:eastAsia="Calibri" w:hAnsi="Calibri"/>
+      <w:kern w:val="32"/>
+      <w:sz w:val="28"/>
+      <w:szCs w:val="32"/>
+    </w:rPr>
+  </w:style>
+  <w:style w:type="paragraph" w:customStyle="1" w:styleId="af4">
+    <w:name w:val="мой стиль"/>
+    <w:basedOn w:val="a"/>
+    <w:link w:val="af3"/>
     <w:qFormat/>
     <w:rsid w:val="00BB5E34"/>
     <w:pPr>
@@ -6383,9 +6841,9 @@
 </file>
 
 <file path=word/charts/chart1.xml><?xml version="1.0" encoding="utf-8"?>
-<c:chartSpace xmlns:c="http://schemas.openxmlformats.org/drawingml/2006/chart" xmlns:a="http://schemas.openxmlformats.org/drawingml/2006/main" xmlns:r="http://schemas.openxmlformats.org/officeDocument/2006/relationships" xmlns:c16r2="http://schemas.microsoft.com/office/drawing/2015/06/chart">
+<c:chartSpace xmlns:c="http://schemas.openxmlformats.org/drawingml/2006/chart" xmlns:a="http://schemas.openxmlformats.org/drawingml/2006/main" xmlns:r="http://schemas.openxmlformats.org/officeDocument/2006/relationships">
   <c:date1904 val="0"/>
-  <c:lang val="en-US"/>
+  <c:lang val="ru-RU"/>
   <c:roundedCorners val="0"/>
   <mc:AlternateContent xmlns:mc="http://schemas.openxmlformats.org/markup-compatibility/2006">
     <mc:Choice xmlns:c14="http://schemas.microsoft.com/office/drawing/2007/8/2/chart" Requires="c14">
@@ -6727,7 +7185,7 @@
             </c:numRef>
           </c:yVal>
           <c:smooth val="1"/>
-          <c:extLst>
+          <c:extLst xmlns:c16r2="http://schemas.microsoft.com/office/drawing/2015/06/chart">
             <c:ext xmlns:c16="http://schemas.microsoft.com/office/drawing/2014/chart" uri="{C3380CC4-5D6E-409C-BE32-E72D297353CC}">
               <c16:uniqueId val="{00000000-6DDE-4BAC-8BE4-81E92C113904}"/>
             </c:ext>
@@ -6741,11 +7199,11 @@
           <c:showPercent val="0"/>
           <c:showBubbleSize val="0"/>
         </c:dLbls>
-        <c:axId val="33527680"/>
-        <c:axId val="33538048"/>
+        <c:axId val="229575296"/>
+        <c:axId val="229589760"/>
       </c:scatterChart>
       <c:valAx>
-        <c:axId val="33527680"/>
+        <c:axId val="229575296"/>
         <c:scaling>
           <c:orientation val="minMax"/>
         </c:scaling>
@@ -6806,15 +7264,15 @@
                 <a:cs typeface="Times New Roman" pitchFamily="18" charset="0"/>
               </a:defRPr>
             </a:pPr>
-            <a:endParaRPr lang="en-US"/>
+            <a:endParaRPr lang="ru-RU"/>
           </a:p>
         </c:txPr>
-        <c:crossAx val="33538048"/>
+        <c:crossAx val="229589760"/>
         <c:crosses val="autoZero"/>
         <c:crossBetween val="midCat"/>
       </c:valAx>
       <c:valAx>
-        <c:axId val="33538048"/>
+        <c:axId val="229589760"/>
         <c:scaling>
           <c:orientation val="minMax"/>
         </c:scaling>
@@ -6889,10 +7347,10 @@
                 <a:cs typeface="Times New Roman" pitchFamily="18" charset="0"/>
               </a:defRPr>
             </a:pPr>
-            <a:endParaRPr lang="en-US"/>
+            <a:endParaRPr lang="ru-RU"/>
           </a:p>
         </c:txPr>
-        <c:crossAx val="33527680"/>
+        <c:crossAx val="229575296"/>
         <c:crosses val="autoZero"/>
         <c:crossBetween val="midCat"/>
       </c:valAx>
@@ -6908,9 +7366,9 @@
 </file>
 
 <file path=word/charts/chart2.xml><?xml version="1.0" encoding="utf-8"?>
-<c:chartSpace xmlns:c="http://schemas.openxmlformats.org/drawingml/2006/chart" xmlns:a="http://schemas.openxmlformats.org/drawingml/2006/main" xmlns:r="http://schemas.openxmlformats.org/officeDocument/2006/relationships" xmlns:c16r2="http://schemas.microsoft.com/office/drawing/2015/06/chart">
+<c:chartSpace xmlns:c="http://schemas.openxmlformats.org/drawingml/2006/chart" xmlns:a="http://schemas.openxmlformats.org/drawingml/2006/main" xmlns:r="http://schemas.openxmlformats.org/officeDocument/2006/relationships">
   <c:date1904 val="0"/>
-  <c:lang val="en-US"/>
+  <c:lang val="ru-RU"/>
   <c:roundedCorners val="0"/>
   <mc:AlternateContent xmlns:mc="http://schemas.openxmlformats.org/markup-compatibility/2006">
     <mc:Choice xmlns:c14="http://schemas.microsoft.com/office/drawing/2007/8/2/chart" Requires="c14">
@@ -7262,7 +7720,7 @@
             </c:numRef>
           </c:yVal>
           <c:smooth val="1"/>
-          <c:extLst>
+          <c:extLst xmlns:c16r2="http://schemas.microsoft.com/office/drawing/2015/06/chart">
             <c:ext xmlns:c16="http://schemas.microsoft.com/office/drawing/2014/chart" uri="{C3380CC4-5D6E-409C-BE32-E72D297353CC}">
               <c16:uniqueId val="{00000000-89BD-4D3B-804B-0467AE2750DE}"/>
             </c:ext>
@@ -7276,11 +7734,11 @@
           <c:showPercent val="0"/>
           <c:showBubbleSize val="0"/>
         </c:dLbls>
-        <c:axId val="33550336"/>
-        <c:axId val="33552256"/>
+        <c:axId val="229614720"/>
+        <c:axId val="229616640"/>
       </c:scatterChart>
       <c:valAx>
-        <c:axId val="33550336"/>
+        <c:axId val="229614720"/>
         <c:scaling>
           <c:orientation val="minMax"/>
         </c:scaling>
@@ -7341,15 +7799,15 @@
                 <a:cs typeface="Times New Roman" pitchFamily="18" charset="0"/>
               </a:defRPr>
             </a:pPr>
-            <a:endParaRPr lang="en-US"/>
+            <a:endParaRPr lang="ru-RU"/>
           </a:p>
         </c:txPr>
-        <c:crossAx val="33552256"/>
+        <c:crossAx val="229616640"/>
         <c:crosses val="autoZero"/>
         <c:crossBetween val="midCat"/>
       </c:valAx>
       <c:valAx>
-        <c:axId val="33552256"/>
+        <c:axId val="229616640"/>
         <c:scaling>
           <c:orientation val="minMax"/>
         </c:scaling>
@@ -7424,10 +7882,10 @@
                 <a:cs typeface="Times New Roman" pitchFamily="18" charset="0"/>
               </a:defRPr>
             </a:pPr>
-            <a:endParaRPr lang="en-US"/>
+            <a:endParaRPr lang="ru-RU"/>
           </a:p>
         </c:txPr>
-        <c:crossAx val="33550336"/>
+        <c:crossAx val="229614720"/>
         <c:crosses val="autoZero"/>
         <c:crossBetween val="midCat"/>
       </c:valAx>
@@ -7732,7 +8190,7 @@
 </file>
 
 <file path=customXml/itemProps1.xml><?xml version="1.0" encoding="utf-8"?>
-<ds:datastoreItem xmlns:ds="http://schemas.openxmlformats.org/officeDocument/2006/customXml" ds:itemID="{BE39C061-8873-466A-9934-308AF5993FDE}">
+<ds:datastoreItem xmlns:ds="http://schemas.openxmlformats.org/officeDocument/2006/customXml" ds:itemID="{6ABB9932-A823-4F92-ADC8-80565A42F44D}">
   <ds:schemaRefs>
     <ds:schemaRef ds:uri="http://schemas.openxmlformats.org/officeDocument/2006/bibliography"/>
   </ds:schemaRefs>
